--- a/files/cv.docx
+++ b/files/cv.docx
@@ -2720,8 +2720,9 @@
                 <w:rFonts w:ascii="Times New Roman" w:eastAsia="仿宋" w:hAnsi="Times New Roman" w:hint="eastAsia"/>
                 <w:sz w:val="24"/>
                 <w:szCs w:val="24"/>
-              </w:rPr>
-              <w:t>邹成路</w:t>
+                <w:u w:val="single"/>
+              </w:rPr>
+              <w:t>谢雄耀</w:t>
             </w:r>
             <w:r>
               <w:rPr>
@@ -2755,22 +2756,6 @@
                 <w:sz w:val="24"/>
                 <w:szCs w:val="24"/>
               </w:rPr>
-              <w:t>罗文静</w:t>
-            </w:r>
-            <w:r>
-              <w:rPr>
-                <w:rFonts w:ascii="Times New Roman" w:eastAsia="仿宋" w:hAnsi="Times New Roman"/>
-                <w:sz w:val="24"/>
-                <w:szCs w:val="24"/>
-              </w:rPr>
-              <w:t xml:space="preserve">, </w:t>
-            </w:r>
-            <w:r>
-              <w:rPr>
-                <w:rFonts w:ascii="Times New Roman" w:eastAsia="仿宋" w:hAnsi="Times New Roman"/>
-                <w:sz w:val="24"/>
-                <w:szCs w:val="24"/>
-              </w:rPr>
               <w:t>周彪</w:t>
             </w:r>
             <w:r>
@@ -2786,9 +2771,8 @@
                 <w:rFonts w:ascii="Times New Roman" w:eastAsia="仿宋" w:hAnsi="Times New Roman"/>
                 <w:sz w:val="24"/>
                 <w:szCs w:val="24"/>
-                <w:u w:val="single"/>
-              </w:rPr>
-              <w:t>谢雄耀</w:t>
+              </w:rPr>
+              <w:t>邹成路</w:t>
             </w:r>
             <w:r>
               <w:rPr>
@@ -2804,7 +2788,7 @@
                 <w:sz w:val="24"/>
                 <w:szCs w:val="24"/>
               </w:rPr>
-              <w:t>城市轨道交通车站半成岩深基坑围护结构变形特性研究</w:t>
+              <w:t>半成岩超深基坑围护结构变形与受力特性研究</w:t>
             </w:r>
             <w:r>
               <w:rPr>
@@ -2820,15 +2804,15 @@
                 <w:sz w:val="24"/>
                 <w:szCs w:val="24"/>
               </w:rPr>
-              <w:t>城市轨道交通研究</w:t>
-            </w:r>
-            <w:r>
-              <w:rPr>
-                <w:rFonts w:ascii="Times New Roman" w:eastAsia="仿宋" w:hAnsi="Times New Roman"/>
-                <w:sz w:val="24"/>
-                <w:szCs w:val="24"/>
-              </w:rPr>
-              <w:t>, 25(3), 150–155.</w:t>
+              <w:t>结构工程师</w:t>
+            </w:r>
+            <w:r>
+              <w:rPr>
+                <w:rFonts w:ascii="Times New Roman" w:eastAsia="仿宋" w:hAnsi="Times New Roman"/>
+                <w:sz w:val="24"/>
+                <w:szCs w:val="24"/>
+              </w:rPr>
+              <w:t>, 38(1), 164–172.</w:t>
             </w:r>
             <w:r>
               <w:rPr>
@@ -2844,7 +2828,7 @@
                 <w:sz w:val="24"/>
                 <w:szCs w:val="24"/>
               </w:rPr>
-              <w:t>https://doi.org/10.16037/j.1007-869x.2022.03.032.</w:t>
+              <w:t>https://doi.org/10.15935/j.cnki.jggcs.2022.01.019.</w:t>
             </w:r>
           </w:p>
           <w:p>
@@ -2866,9 +2850,8 @@
                 <w:rFonts w:ascii="Times New Roman" w:eastAsia="仿宋" w:hAnsi="Times New Roman" w:hint="eastAsia"/>
                 <w:sz w:val="24"/>
                 <w:szCs w:val="24"/>
-                <w:u w:val="single"/>
-              </w:rPr>
-              <w:t>谢雄耀</w:t>
+              </w:rPr>
+              <w:t>邹成路</w:t>
             </w:r>
             <w:r>
               <w:rPr>
@@ -2902,6 +2885,22 @@
                 <w:sz w:val="24"/>
                 <w:szCs w:val="24"/>
               </w:rPr>
+              <w:t>罗文静</w:t>
+            </w:r>
+            <w:r>
+              <w:rPr>
+                <w:rFonts w:ascii="Times New Roman" w:eastAsia="仿宋" w:hAnsi="Times New Roman"/>
+                <w:sz w:val="24"/>
+                <w:szCs w:val="24"/>
+              </w:rPr>
+              <w:t xml:space="preserve">, </w:t>
+            </w:r>
+            <w:r>
+              <w:rPr>
+                <w:rFonts w:ascii="Times New Roman" w:eastAsia="仿宋" w:hAnsi="Times New Roman"/>
+                <w:sz w:val="24"/>
+                <w:szCs w:val="24"/>
+              </w:rPr>
               <w:t>周彪</w:t>
             </w:r>
             <w:r>
@@ -2917,8 +2916,9 @@
                 <w:rFonts w:ascii="Times New Roman" w:eastAsia="仿宋" w:hAnsi="Times New Roman"/>
                 <w:sz w:val="24"/>
                 <w:szCs w:val="24"/>
-              </w:rPr>
-              <w:t>邹成路</w:t>
+                <w:u w:val="single"/>
+              </w:rPr>
+              <w:t>谢雄耀</w:t>
             </w:r>
             <w:r>
               <w:rPr>
@@ -2934,7 +2934,7 @@
                 <w:sz w:val="24"/>
                 <w:szCs w:val="24"/>
               </w:rPr>
-              <w:t>半成岩超深基坑围护结构变形与受力特性研究</w:t>
+              <w:t>城市轨道交通车站半成岩深基坑围护结构变形特性研究</w:t>
             </w:r>
             <w:r>
               <w:rPr>
@@ -2950,15 +2950,15 @@
                 <w:sz w:val="24"/>
                 <w:szCs w:val="24"/>
               </w:rPr>
-              <w:t>结构工程师</w:t>
-            </w:r>
-            <w:r>
-              <w:rPr>
-                <w:rFonts w:ascii="Times New Roman" w:eastAsia="仿宋" w:hAnsi="Times New Roman"/>
-                <w:sz w:val="24"/>
-                <w:szCs w:val="24"/>
-              </w:rPr>
-              <w:t>, 38(1), 164–172.</w:t>
+              <w:t>城市轨道交通研究</w:t>
+            </w:r>
+            <w:r>
+              <w:rPr>
+                <w:rFonts w:ascii="Times New Roman" w:eastAsia="仿宋" w:hAnsi="Times New Roman"/>
+                <w:sz w:val="24"/>
+                <w:szCs w:val="24"/>
+              </w:rPr>
+              <w:t>, 25(3), 150–155.</w:t>
             </w:r>
             <w:r>
               <w:rPr>
@@ -2974,7 +2974,7 @@
                 <w:sz w:val="24"/>
                 <w:szCs w:val="24"/>
               </w:rPr>
-              <w:t>https://doi.org/10.15935/j.cnki.jggcs.2022.01.019.</w:t>
+              <w:t>https://doi.org/10.16037/j.1007-869x.2022.03.032.</w:t>
             </w:r>
           </w:p>
           <w:p>

--- a/files/cv.docx
+++ b/files/cv.docx
@@ -2529,6 +2529,275 @@
                 <w:sz w:val="24"/>
                 <w:szCs w:val="24"/>
               </w:rPr>
+              <w:t xml:space="preserve">Ye, Z., </w:t>
+            </w:r>
+            <w:r>
+              <w:rPr>
+                <w:rFonts w:ascii="Times New Roman" w:eastAsia="仿宋" w:hAnsi="Times New Roman"/>
+                <w:b/>
+                <w:bCs/>
+                <w:sz w:val="24"/>
+                <w:szCs w:val="24"/>
+              </w:rPr>
+              <w:t>Lin, W.</w:t>
+            </w:r>
+            <w:r>
+              <w:rPr>
+                <w:rFonts w:ascii="Times New Roman" w:eastAsia="仿宋" w:hAnsi="Times New Roman"/>
+                <w:sz w:val="24"/>
+                <w:szCs w:val="24"/>
+              </w:rPr>
+              <w:t xml:space="preserve">, </w:t>
+            </w:r>
+            <w:r>
+              <w:rPr>
+                <w:rFonts w:ascii="Times New Roman" w:eastAsia="仿宋" w:hAnsi="Times New Roman"/>
+                <w:sz w:val="24"/>
+                <w:szCs w:val="24"/>
+              </w:rPr>
+              <w:t>Faramarzi</w:t>
+            </w:r>
+            <w:r>
+              <w:rPr>
+                <w:rFonts w:ascii="Times New Roman" w:eastAsia="仿宋" w:hAnsi="Times New Roman"/>
+                <w:sz w:val="24"/>
+                <w:szCs w:val="24"/>
+              </w:rPr>
+              <w:t xml:space="preserve">, A., </w:t>
+            </w:r>
+            <w:r>
+              <w:rPr>
+                <w:rFonts w:ascii="Times New Roman" w:eastAsia="仿宋" w:hAnsi="Times New Roman"/>
+                <w:sz w:val="24"/>
+                <w:szCs w:val="24"/>
+                <w:u w:val="single"/>
+              </w:rPr>
+              <w:t>Xie, X.</w:t>
+            </w:r>
+            <w:r>
+              <w:rPr>
+                <w:rFonts w:ascii="Times New Roman" w:eastAsia="仿宋" w:hAnsi="Times New Roman"/>
+                <w:sz w:val="24"/>
+                <w:szCs w:val="24"/>
+              </w:rPr>
+              <w:t xml:space="preserve">, </w:t>
+            </w:r>
+            <w:r>
+              <w:rPr>
+                <w:rFonts w:ascii="Times New Roman" w:eastAsia="仿宋" w:hAnsi="Times New Roman"/>
+                <w:sz w:val="24"/>
+                <w:szCs w:val="24"/>
+              </w:rPr>
+              <w:t>Ninić</w:t>
+            </w:r>
+            <w:r>
+              <w:rPr>
+                <w:rFonts w:ascii="Times New Roman" w:eastAsia="仿宋" w:hAnsi="Times New Roman"/>
+                <w:sz w:val="24"/>
+                <w:szCs w:val="24"/>
+              </w:rPr>
+              <w:t xml:space="preserve">, J.* (2024) </w:t>
+            </w:r>
+            <w:r>
+              <w:rPr>
+                <w:rFonts w:ascii="Times New Roman" w:eastAsia="仿宋" w:hAnsi="Times New Roman"/>
+                <w:sz w:val="24"/>
+                <w:szCs w:val="24"/>
+              </w:rPr>
+              <w:t>SAM4Tun: No-</w:t>
+            </w:r>
+            <w:r>
+              <w:rPr>
+                <w:rFonts w:ascii="Times New Roman" w:eastAsia="仿宋" w:hAnsi="Times New Roman"/>
+                <w:sz w:val="24"/>
+                <w:szCs w:val="24"/>
+              </w:rPr>
+              <w:t>t</w:t>
+            </w:r>
+            <w:r>
+              <w:rPr>
+                <w:rFonts w:ascii="Times New Roman" w:eastAsia="仿宋" w:hAnsi="Times New Roman"/>
+                <w:sz w:val="24"/>
+                <w:szCs w:val="24"/>
+              </w:rPr>
+              <w:t xml:space="preserve">raining </w:t>
+            </w:r>
+            <w:r>
+              <w:rPr>
+                <w:rFonts w:ascii="Times New Roman" w:eastAsia="仿宋" w:hAnsi="Times New Roman"/>
+                <w:sz w:val="24"/>
+                <w:szCs w:val="24"/>
+              </w:rPr>
+              <w:t>m</w:t>
+            </w:r>
+            <w:r>
+              <w:rPr>
+                <w:rFonts w:ascii="Times New Roman" w:eastAsia="仿宋" w:hAnsi="Times New Roman"/>
+                <w:sz w:val="24"/>
+                <w:szCs w:val="24"/>
+              </w:rPr>
+              <w:t xml:space="preserve">odel for </w:t>
+            </w:r>
+            <w:r>
+              <w:rPr>
+                <w:rFonts w:ascii="Times New Roman" w:eastAsia="仿宋" w:hAnsi="Times New Roman"/>
+                <w:sz w:val="24"/>
+                <w:szCs w:val="24"/>
+              </w:rPr>
+              <w:t>t</w:t>
+            </w:r>
+            <w:r>
+              <w:rPr>
+                <w:rFonts w:ascii="Times New Roman" w:eastAsia="仿宋" w:hAnsi="Times New Roman"/>
+                <w:sz w:val="24"/>
+                <w:szCs w:val="24"/>
+              </w:rPr>
+              <w:t xml:space="preserve">unnel </w:t>
+            </w:r>
+            <w:r>
+              <w:rPr>
+                <w:rFonts w:ascii="Times New Roman" w:eastAsia="仿宋" w:hAnsi="Times New Roman"/>
+                <w:sz w:val="24"/>
+                <w:szCs w:val="24"/>
+              </w:rPr>
+              <w:t>l</w:t>
+            </w:r>
+            <w:r>
+              <w:rPr>
+                <w:rFonts w:ascii="Times New Roman" w:eastAsia="仿宋" w:hAnsi="Times New Roman"/>
+                <w:sz w:val="24"/>
+                <w:szCs w:val="24"/>
+              </w:rPr>
+              <w:t xml:space="preserve">ining </w:t>
+            </w:r>
+            <w:r>
+              <w:rPr>
+                <w:rFonts w:ascii="Times New Roman" w:eastAsia="仿宋" w:hAnsi="Times New Roman"/>
+                <w:sz w:val="24"/>
+                <w:szCs w:val="24"/>
+              </w:rPr>
+              <w:t>p</w:t>
+            </w:r>
+            <w:r>
+              <w:rPr>
+                <w:rFonts w:ascii="Times New Roman" w:eastAsia="仿宋" w:hAnsi="Times New Roman"/>
+                <w:sz w:val="24"/>
+                <w:szCs w:val="24"/>
+              </w:rPr>
+              <w:t xml:space="preserve">oint </w:t>
+            </w:r>
+            <w:r>
+              <w:rPr>
+                <w:rFonts w:ascii="Times New Roman" w:eastAsia="仿宋" w:hAnsi="Times New Roman"/>
+                <w:sz w:val="24"/>
+                <w:szCs w:val="24"/>
+              </w:rPr>
+              <w:t>c</w:t>
+            </w:r>
+            <w:r>
+              <w:rPr>
+                <w:rFonts w:ascii="Times New Roman" w:eastAsia="仿宋" w:hAnsi="Times New Roman"/>
+                <w:sz w:val="24"/>
+                <w:szCs w:val="24"/>
+              </w:rPr>
+              <w:t xml:space="preserve">loud </w:t>
+            </w:r>
+            <w:r>
+              <w:rPr>
+                <w:rFonts w:ascii="Times New Roman" w:eastAsia="仿宋" w:hAnsi="Times New Roman"/>
+                <w:sz w:val="24"/>
+                <w:szCs w:val="24"/>
+              </w:rPr>
+              <w:t>c</w:t>
+            </w:r>
+            <w:r>
+              <w:rPr>
+                <w:rFonts w:ascii="Times New Roman" w:eastAsia="仿宋" w:hAnsi="Times New Roman"/>
+                <w:sz w:val="24"/>
+                <w:szCs w:val="24"/>
+              </w:rPr>
+              <w:t xml:space="preserve">omponent </w:t>
+            </w:r>
+            <w:r>
+              <w:rPr>
+                <w:rFonts w:ascii="Times New Roman" w:eastAsia="仿宋" w:hAnsi="Times New Roman"/>
+                <w:sz w:val="24"/>
+                <w:szCs w:val="24"/>
+              </w:rPr>
+              <w:t>s</w:t>
+            </w:r>
+            <w:r>
+              <w:rPr>
+                <w:rFonts w:ascii="Times New Roman" w:eastAsia="仿宋" w:hAnsi="Times New Roman"/>
+                <w:sz w:val="24"/>
+                <w:szCs w:val="24"/>
+              </w:rPr>
+              <w:t>egmentation</w:t>
+            </w:r>
+            <w:r>
+              <w:rPr>
+                <w:rFonts w:ascii="Times New Roman" w:eastAsia="仿宋" w:hAnsi="Times New Roman"/>
+                <w:sz w:val="24"/>
+                <w:szCs w:val="24"/>
+              </w:rPr>
+              <w:tab/>
+            </w:r>
+            <w:r>
+              <w:rPr>
+                <w:rFonts w:ascii="Times New Roman" w:eastAsia="仿宋" w:hAnsi="Times New Roman"/>
+                <w:sz w:val="24"/>
+                <w:szCs w:val="24"/>
+              </w:rPr>
+              <w:t xml:space="preserve">. Tunnelling and Underground Space Technology. </w:t>
+            </w:r>
+            <w:r>
+              <w:rPr>
+                <w:rFonts w:ascii="Times New Roman" w:eastAsia="仿宋" w:hAnsi="Times New Roman" w:hint="eastAsia"/>
+                <w:color w:val="0070C0"/>
+                <w:sz w:val="24"/>
+                <w:szCs w:val="24"/>
+              </w:rPr>
+              <w:t>(</w:t>
+            </w:r>
+            <w:r>
+              <w:rPr>
+                <w:rFonts w:ascii="Times New Roman" w:eastAsia="仿宋" w:hAnsi="Times New Roman"/>
+                <w:color w:val="0070C0"/>
+                <w:sz w:val="24"/>
+                <w:szCs w:val="24"/>
+              </w:rPr>
+              <w:t>Submitted</w:t>
+            </w:r>
+            <w:r>
+              <w:rPr>
+                <w:rFonts w:ascii="Times New Roman" w:eastAsia="仿宋" w:hAnsi="Times New Roman" w:hint="eastAsia"/>
+                <w:color w:val="0070C0"/>
+                <w:sz w:val="24"/>
+                <w:szCs w:val="24"/>
+              </w:rPr>
+              <w:t>)</w:t>
+            </w:r>
+          </w:p>
+          <w:p>
+            <w:pPr>
+              <w:pStyle w:val="a3"/>
+              <w:numPr>
+                <w:ilvl w:val="0"/>
+                <w:numId w:val="1"/>
+              </w:numPr>
+              <w:ind w:firstLineChars="0"/>
+              <w:rPr>
+                <w:rFonts w:ascii="Times New Roman" w:eastAsia="仿宋" w:hAnsi="Times New Roman"/>
+                <w:sz w:val="24"/>
+                <w:szCs w:val="24"/>
+              </w:rPr>
+            </w:pPr>
+            <w:r>
+              <w:rPr>
+                <w:rFonts w:ascii="Times New Roman" w:eastAsia="仿宋" w:hAnsi="Times New Roman"/>
+                <w:sz w:val="24"/>
+                <w:szCs w:val="24"/>
+              </w:rPr>
               <w:t xml:space="preserve">Huang, H., </w:t>
             </w:r>
             <w:r>
@@ -3946,7 +4215,16 @@
                 <w:sz w:val="24"/>
                 <w:szCs w:val="24"/>
               </w:rPr>
-              <w:t>*, Li, P., Xiao, B., Lu, X., Feng, B., Jin, P., &amp; Hu, Y. (2022). Prediction of settlement induced by tidal fluctuation for underwater shield tunnel during service based on historical monitoring data. 2022 8th International Conference on Hydraulic and Civil Engineering: Deep Space Intelligent Development and Utilization Forum (ICHCE), 1042–1047.</w:t>
+              <w:t xml:space="preserve">*, Li, P., Xiao, B., Lu, X., Feng, B., Jin, P., &amp; Hu, Y. (2022). Prediction of settlement </w:t>
+            </w:r>
+            <w:r>
+              <w:rPr>
+                <w:rFonts w:ascii="Times New Roman" w:eastAsia="仿宋" w:hAnsi="Times New Roman"/>
+                <w:sz w:val="24"/>
+                <w:szCs w:val="24"/>
+              </w:rPr>
+              <w:lastRenderedPageBreak/>
+              <w:t>induced by tidal fluctuation for underwater shield tunnel during service based on historical monitoring data. 2022 8th International Conference on Hydraulic and Civil Engineering: Deep Space Intelligent Development and Utilization Forum (ICHCE), 1042–1047.</w:t>
             </w:r>
             <w:r>
               <w:rPr>
@@ -3962,7 +4240,6 @@
                 <w:sz w:val="24"/>
                 <w:szCs w:val="24"/>
               </w:rPr>
-              <w:lastRenderedPageBreak/>
               <w:t>https://doi.org/10.1109/ICHCE57331.2022.10042697.</w:t>
             </w:r>
           </w:p>
@@ -5842,6 +6119,7 @@
                 <w:sz w:val="24"/>
                 <w:szCs w:val="24"/>
               </w:rPr>
+              <w:lastRenderedPageBreak/>
               <w:t>Research on intelligent early warning technology for parametric construction of deep foundation pit in soft soil in Shanghai</w:t>
             </w:r>
           </w:p>
@@ -5880,7 +6158,6 @@
                 <w:sz w:val="24"/>
                 <w:szCs w:val="24"/>
               </w:rPr>
-              <w:lastRenderedPageBreak/>
               <w:t>Co-supervisor: Wei Lin</w:t>
             </w:r>
           </w:p>
@@ -6261,7 +6538,7 @@
                 <w:sz w:val="24"/>
                 <w:szCs w:val="24"/>
               </w:rPr>
-              <w:t>Ministry of Science and Technology of the People’s Republic of China [2023YFC3806705]</w:t>
+              <w:t>Ministry of Science and Technology of the People’s Republic of China [2023YFC3806701]</w:t>
             </w:r>
           </w:p>
           <w:p>
@@ -6307,7 +6584,7 @@
                 <w:sz w:val="24"/>
                 <w:szCs w:val="24"/>
               </w:rPr>
-              <w:t>Ministry of Science and Technology of the People’s Republic of China [2023YFC3806701]</w:t>
+              <w:t>Ministry of Science and Technology of the People’s Republic of China [2023YFC3806705]</w:t>
             </w:r>
           </w:p>
           <w:p>
@@ -6330,7 +6607,7 @@
                 <w:sz w:val="24"/>
                 <w:szCs w:val="24"/>
               </w:rPr>
-              <w:t>Ministry of Science and Technology of the People’s Republic of China [2019YFC0605103]</w:t>
+              <w:t>Ministry of Science and Technology of the People’s Republic of China [2019YFC0605100]</w:t>
             </w:r>
           </w:p>
           <w:p>
@@ -6353,7 +6630,7 @@
                 <w:sz w:val="24"/>
                 <w:szCs w:val="24"/>
               </w:rPr>
-              <w:t>Ministry of Science and Technology of the People’s Republic of China [2019YFC0605100]</w:t>
+              <w:t>Ministry of Science and Technology of the People’s Republic of China [2019YFC0605103]</w:t>
             </w:r>
           </w:p>
           <w:p>

--- a/files/cv.docx
+++ b/files/cv.docx
@@ -2596,7 +2596,23 @@
                 <w:sz w:val="24"/>
                 <w:szCs w:val="24"/>
               </w:rPr>
-              <w:t xml:space="preserve">, J.* (2024) </w:t>
+              <w:t>, J.* (2024)</w:t>
+            </w:r>
+            <w:r>
+              <w:rPr>
+                <w:rFonts w:ascii="Times New Roman" w:eastAsia="仿宋" w:hAnsi="Times New Roman" w:hint="eastAsia"/>
+                <w:sz w:val="24"/>
+                <w:szCs w:val="24"/>
+              </w:rPr>
+              <w:t>.</w:t>
+            </w:r>
+            <w:r>
+              <w:rPr>
+                <w:rFonts w:ascii="Times New Roman" w:eastAsia="仿宋" w:hAnsi="Times New Roman"/>
+                <w:sz w:val="24"/>
+                <w:szCs w:val="24"/>
+              </w:rPr>
+              <w:t xml:space="preserve"> </w:t>
             </w:r>
             <w:r>
               <w:rPr>

--- a/files/cv.docx
+++ b/files/cv.docx
@@ -1469,7 +1469,7 @@
             </w:pPr>
             <w:r>
               <w:rPr>
-                <w:rFonts w:ascii="Times New Roman" w:eastAsia="仿宋" w:hAnsi="Times New Roman" w:hint="eastAsia"/>
+                <w:rFonts w:ascii="Times New Roman" w:eastAsia="仿宋" w:hAnsi="Times New Roman"/>
                 <w:sz w:val="24"/>
                 <w:szCs w:val="24"/>
               </w:rPr>
@@ -1481,7 +1481,23 @@
                 <w:sz w:val="24"/>
                 <w:szCs w:val="24"/>
               </w:rPr>
-              <w:t>Zhangjiang Guoxin’an Cup’ BIM Modelling Competition, Third Prize, 09/2021</w:t>
+              <w:t>Zhangjiang Guoxin</w:t>
+            </w:r>
+            <w:r>
+              <w:rPr>
+                <w:rFonts w:ascii="Times New Roman" w:eastAsia="仿宋" w:hAnsi="Times New Roman"/>
+                <w:sz w:val="24"/>
+                <w:szCs w:val="24"/>
+              </w:rPr>
+              <w:t>’</w:t>
+            </w:r>
+            <w:r>
+              <w:rPr>
+                <w:rFonts w:ascii="Times New Roman" w:eastAsia="仿宋" w:hAnsi="Times New Roman"/>
+                <w:sz w:val="24"/>
+                <w:szCs w:val="24"/>
+              </w:rPr>
+              <w:t>an Cup’ BIM Modelling Competition, Third Prize, 09/2021</w:t>
             </w:r>
           </w:p>
           <w:p>
@@ -2438,7 +2454,15 @@
                 <w:sz w:val="24"/>
                 <w:szCs w:val="24"/>
               </w:rPr>
-              <w:t>LiningNet: Structural geometry informed 3D deep learning for segmentation of segmental tunnel lining point clouds</w:t>
+              <w:t>LiningNet: Structural geometry informed 3D deep learning for segmentation of segmental tunnel lining point cloud</w:t>
+            </w:r>
+            <w:r>
+              <w:rPr>
+                <w:rFonts w:ascii="Times New Roman" w:eastAsia="仿宋" w:hAnsi="Times New Roman"/>
+                <w:sz w:val="24"/>
+                <w:szCs w:val="24"/>
+              </w:rPr>
+              <w:t>s</w:t>
             </w:r>
             <w:r>
               <w:rPr>
@@ -2748,15 +2772,15 @@
                 <w:sz w:val="24"/>
                 <w:szCs w:val="24"/>
               </w:rPr>
-              <w:t>egmentation</w:t>
-            </w:r>
-            <w:r>
-              <w:rPr>
-                <w:rFonts w:ascii="Times New Roman" w:eastAsia="仿宋" w:hAnsi="Times New Roman"/>
-                <w:sz w:val="24"/>
-                <w:szCs w:val="24"/>
-              </w:rPr>
-              <w:tab/>
+              <w:t>egmentatio</w:t>
+            </w:r>
+            <w:r>
+              <w:rPr>
+                <w:rFonts w:ascii="Times New Roman" w:eastAsia="仿宋" w:hAnsi="Times New Roman" w:hint="eastAsia"/>
+                <w:sz w:val="24"/>
+                <w:szCs w:val="24"/>
+              </w:rPr>
+              <w:t>n</w:t>
             </w:r>
             <w:r>
               <w:rPr>

--- a/files/cv.docx
+++ b/files/cv.docx
@@ -2336,7 +2336,39 @@
                 <w:sz w:val="24"/>
                 <w:szCs w:val="24"/>
               </w:rPr>
-              <w:t xml:space="preserve">. Journal of Marine Science and Engineering. </w:t>
+              <w:t xml:space="preserve">. </w:t>
+            </w:r>
+            <w:r>
+              <w:rPr>
+                <w:rFonts w:ascii="Times New Roman" w:eastAsia="仿宋" w:hAnsi="Times New Roman"/>
+                <w:sz w:val="24"/>
+                <w:szCs w:val="24"/>
+              </w:rPr>
+              <w:t>A</w:t>
+            </w:r>
+            <w:r>
+              <w:rPr>
+                <w:rFonts w:ascii="Times New Roman" w:eastAsia="仿宋" w:hAnsi="Times New Roman" w:hint="eastAsia"/>
+                <w:sz w:val="24"/>
+                <w:szCs w:val="24"/>
+              </w:rPr>
+              <w:t>pp</w:t>
+            </w:r>
+            <w:r>
+              <w:rPr>
+                <w:rFonts w:ascii="Times New Roman" w:eastAsia="仿宋" w:hAnsi="Times New Roman"/>
+                <w:sz w:val="24"/>
+                <w:szCs w:val="24"/>
+              </w:rPr>
+              <w:t>lied Sciences</w:t>
+            </w:r>
+            <w:r>
+              <w:rPr>
+                <w:rFonts w:ascii="Times New Roman" w:eastAsia="仿宋" w:hAnsi="Times New Roman"/>
+                <w:sz w:val="24"/>
+                <w:szCs w:val="24"/>
+              </w:rPr>
+              <w:t xml:space="preserve">. </w:t>
             </w:r>
             <w:r>
               <w:rPr>
@@ -4255,7 +4287,7 @@
                 <w:sz w:val="24"/>
                 <w:szCs w:val="24"/>
               </w:rPr>
-              <w:t xml:space="preserve">*, Li, P., Xiao, B., Lu, X., Feng, B., Jin, P., &amp; Hu, Y. (2022). Prediction of settlement </w:t>
+              <w:t xml:space="preserve">*, Li, P., Xiao, B., Lu, X., Feng, B., Jin, P., &amp; Hu, Y. (2022). Prediction of settlement induced by tidal fluctuation for underwater shield tunnel during service based on historical monitoring </w:t>
             </w:r>
             <w:r>
               <w:rPr>
@@ -4264,7 +4296,7 @@
                 <w:szCs w:val="24"/>
               </w:rPr>
               <w:lastRenderedPageBreak/>
-              <w:t>induced by tidal fluctuation for underwater shield tunnel during service based on historical monitoring data. 2022 8th International Conference on Hydraulic and Civil Engineering: Deep Space Intelligent Development and Utilization Forum (ICHCE), 1042–1047.</w:t>
+              <w:t>data. 2022 8th International Conference on Hydraulic and Civil Engineering: Deep Space Intelligent Development and Utilization Forum (ICHCE), 1042–1047.</w:t>
             </w:r>
             <w:r>
               <w:rPr>
@@ -6159,8 +6191,16 @@
                 <w:sz w:val="24"/>
                 <w:szCs w:val="24"/>
               </w:rPr>
+              <w:t xml:space="preserve">Research on intelligent early warning technology for parametric construction of deep foundation pit in </w:t>
+            </w:r>
+            <w:r>
+              <w:rPr>
+                <w:rFonts w:ascii="Times New Roman" w:eastAsia="仿宋" w:hAnsi="Times New Roman"/>
+                <w:sz w:val="24"/>
+                <w:szCs w:val="24"/>
+              </w:rPr>
               <w:lastRenderedPageBreak/>
-              <w:t>Research on intelligent early warning technology for parametric construction of deep foundation pit in soft soil in Shanghai</w:t>
+              <w:t>soft soil in Shanghai</w:t>
             </w:r>
           </w:p>
           <w:p>

--- a/files/cv.docx
+++ b/files/cv.docx
@@ -3061,9 +3061,8 @@
                 <w:rFonts w:ascii="Times New Roman" w:eastAsia="仿宋" w:hAnsi="Times New Roman" w:hint="eastAsia"/>
                 <w:sz w:val="24"/>
                 <w:szCs w:val="24"/>
-                <w:u w:val="single"/>
-              </w:rPr>
-              <w:t>谢雄耀</w:t>
+              </w:rPr>
+              <w:t>邹成路</w:t>
             </w:r>
             <w:r>
               <w:rPr>
@@ -3097,6 +3096,22 @@
                 <w:sz w:val="24"/>
                 <w:szCs w:val="24"/>
               </w:rPr>
+              <w:t>罗文静</w:t>
+            </w:r>
+            <w:r>
+              <w:rPr>
+                <w:rFonts w:ascii="Times New Roman" w:eastAsia="仿宋" w:hAnsi="Times New Roman"/>
+                <w:sz w:val="24"/>
+                <w:szCs w:val="24"/>
+              </w:rPr>
+              <w:t xml:space="preserve">, </w:t>
+            </w:r>
+            <w:r>
+              <w:rPr>
+                <w:rFonts w:ascii="Times New Roman" w:eastAsia="仿宋" w:hAnsi="Times New Roman"/>
+                <w:sz w:val="24"/>
+                <w:szCs w:val="24"/>
+              </w:rPr>
               <w:t>周彪</w:t>
             </w:r>
             <w:r>
@@ -3112,8 +3127,9 @@
                 <w:rFonts w:ascii="Times New Roman" w:eastAsia="仿宋" w:hAnsi="Times New Roman"/>
                 <w:sz w:val="24"/>
                 <w:szCs w:val="24"/>
-              </w:rPr>
-              <w:t>邹成路</w:t>
+                <w:u w:val="single"/>
+              </w:rPr>
+              <w:t>谢雄耀</w:t>
             </w:r>
             <w:r>
               <w:rPr>
@@ -3129,7 +3145,7 @@
                 <w:sz w:val="24"/>
                 <w:szCs w:val="24"/>
               </w:rPr>
-              <w:t>半成岩超深基坑围护结构变形与受力特性研究</w:t>
+              <w:t>城市轨道交通车站半成岩深基坑围护结构变形特性研究</w:t>
             </w:r>
             <w:r>
               <w:rPr>
@@ -3145,15 +3161,15 @@
                 <w:sz w:val="24"/>
                 <w:szCs w:val="24"/>
               </w:rPr>
-              <w:t>结构工程师</w:t>
-            </w:r>
-            <w:r>
-              <w:rPr>
-                <w:rFonts w:ascii="Times New Roman" w:eastAsia="仿宋" w:hAnsi="Times New Roman"/>
-                <w:sz w:val="24"/>
-                <w:szCs w:val="24"/>
-              </w:rPr>
-              <w:t>, 38(1), 164–172.</w:t>
+              <w:t>城市轨道交通研究</w:t>
+            </w:r>
+            <w:r>
+              <w:rPr>
+                <w:rFonts w:ascii="Times New Roman" w:eastAsia="仿宋" w:hAnsi="Times New Roman"/>
+                <w:sz w:val="24"/>
+                <w:szCs w:val="24"/>
+              </w:rPr>
+              <w:t>, 25(3), 150–155.</w:t>
             </w:r>
             <w:r>
               <w:rPr>
@@ -3169,7 +3185,7 @@
                 <w:sz w:val="24"/>
                 <w:szCs w:val="24"/>
               </w:rPr>
-              <w:t>https://doi.org/10.15935/j.cnki.jggcs.2022.01.019.</w:t>
+              <w:t>https://doi.org/10.16037/j.1007-869x.2022.03.032.</w:t>
             </w:r>
           </w:p>
           <w:p>
@@ -3191,8 +3207,9 @@
                 <w:rFonts w:ascii="Times New Roman" w:eastAsia="仿宋" w:hAnsi="Times New Roman" w:hint="eastAsia"/>
                 <w:sz w:val="24"/>
                 <w:szCs w:val="24"/>
-              </w:rPr>
-              <w:t>邹成路</w:t>
+                <w:u w:val="single"/>
+              </w:rPr>
+              <w:t>谢雄耀</w:t>
             </w:r>
             <w:r>
               <w:rPr>
@@ -3226,22 +3243,6 @@
                 <w:sz w:val="24"/>
                 <w:szCs w:val="24"/>
               </w:rPr>
-              <w:t>罗文静</w:t>
-            </w:r>
-            <w:r>
-              <w:rPr>
-                <w:rFonts w:ascii="Times New Roman" w:eastAsia="仿宋" w:hAnsi="Times New Roman"/>
-                <w:sz w:val="24"/>
-                <w:szCs w:val="24"/>
-              </w:rPr>
-              <w:t xml:space="preserve">, </w:t>
-            </w:r>
-            <w:r>
-              <w:rPr>
-                <w:rFonts w:ascii="Times New Roman" w:eastAsia="仿宋" w:hAnsi="Times New Roman"/>
-                <w:sz w:val="24"/>
-                <w:szCs w:val="24"/>
-              </w:rPr>
               <w:t>周彪</w:t>
             </w:r>
             <w:r>
@@ -3257,9 +3258,8 @@
                 <w:rFonts w:ascii="Times New Roman" w:eastAsia="仿宋" w:hAnsi="Times New Roman"/>
                 <w:sz w:val="24"/>
                 <w:szCs w:val="24"/>
-                <w:u w:val="single"/>
-              </w:rPr>
-              <w:t>谢雄耀</w:t>
+              </w:rPr>
+              <w:t>邹成路</w:t>
             </w:r>
             <w:r>
               <w:rPr>
@@ -3275,7 +3275,7 @@
                 <w:sz w:val="24"/>
                 <w:szCs w:val="24"/>
               </w:rPr>
-              <w:t>城市轨道交通车站半成岩深基坑围护结构变形特性研究</w:t>
+              <w:t>半成岩超深基坑围护结构变形与受力特性研究</w:t>
             </w:r>
             <w:r>
               <w:rPr>
@@ -3291,15 +3291,15 @@
                 <w:sz w:val="24"/>
                 <w:szCs w:val="24"/>
               </w:rPr>
-              <w:t>城市轨道交通研究</w:t>
-            </w:r>
-            <w:r>
-              <w:rPr>
-                <w:rFonts w:ascii="Times New Roman" w:eastAsia="仿宋" w:hAnsi="Times New Roman"/>
-                <w:sz w:val="24"/>
-                <w:szCs w:val="24"/>
-              </w:rPr>
-              <w:t>, 25(3), 150–155.</w:t>
+              <w:t>结构工程师</w:t>
+            </w:r>
+            <w:r>
+              <w:rPr>
+                <w:rFonts w:ascii="Times New Roman" w:eastAsia="仿宋" w:hAnsi="Times New Roman"/>
+                <w:sz w:val="24"/>
+                <w:szCs w:val="24"/>
+              </w:rPr>
+              <w:t>, 38(1), 164–172.</w:t>
             </w:r>
             <w:r>
               <w:rPr>
@@ -3315,7 +3315,7 @@
                 <w:sz w:val="24"/>
                 <w:szCs w:val="24"/>
               </w:rPr>
-              <w:t>https://doi.org/10.16037/j.1007-869x.2022.03.032.</w:t>
+              <w:t>https://doi.org/10.15935/j.cnki.jggcs.2022.01.019.</w:t>
             </w:r>
           </w:p>
           <w:p>

--- a/files/cv.docx
+++ b/files/cv.docx
@@ -2287,15 +2287,7 @@
                 <w:sz w:val="24"/>
                 <w:szCs w:val="24"/>
               </w:rPr>
-              <w:t>,</w:t>
-            </w:r>
-            <w:r>
-              <w:rPr>
-                <w:rFonts w:ascii="Times New Roman" w:eastAsia="仿宋" w:hAnsi="Times New Roman"/>
-                <w:sz w:val="24"/>
-                <w:szCs w:val="24"/>
-              </w:rPr>
-              <w:t xml:space="preserve"> Zou, M., Zhao, M., Chang, J., </w:t>
+              <w:t xml:space="preserve">, </w:t>
             </w:r>
             <w:r>
               <w:rPr>
@@ -2304,6 +2296,39 @@
                 <w:szCs w:val="24"/>
                 <w:u w:val="single"/>
               </w:rPr>
+              <w:t>Sheil, B.</w:t>
+            </w:r>
+            <w:r>
+              <w:rPr>
+                <w:rFonts w:ascii="Times New Roman" w:eastAsia="仿宋" w:hAnsi="Times New Roman"/>
+                <w:sz w:val="24"/>
+                <w:szCs w:val="24"/>
+              </w:rPr>
+              <w:t xml:space="preserve">, Zhang, P., </w:t>
+            </w:r>
+            <w:r>
+              <w:rPr>
+                <w:rFonts w:ascii="Times New Roman" w:eastAsia="仿宋" w:hAnsi="Times New Roman"/>
+                <w:sz w:val="24"/>
+                <w:szCs w:val="24"/>
+              </w:rPr>
+              <w:t>Li, K.,</w:t>
+            </w:r>
+            <w:r>
+              <w:rPr>
+                <w:rFonts w:ascii="Times New Roman" w:eastAsia="仿宋" w:hAnsi="Times New Roman"/>
+                <w:sz w:val="24"/>
+                <w:szCs w:val="24"/>
+              </w:rPr>
+              <w:t xml:space="preserve"> &amp; </w:t>
+            </w:r>
+            <w:r>
+              <w:rPr>
+                <w:rFonts w:ascii="Times New Roman" w:eastAsia="仿宋" w:hAnsi="Times New Roman"/>
+                <w:sz w:val="24"/>
+                <w:szCs w:val="24"/>
+                <w:u w:val="single"/>
+              </w:rPr>
               <w:t>Xie, X.</w:t>
             </w:r>
             <w:r>
@@ -2312,7 +2337,47 @@
                 <w:sz w:val="24"/>
                 <w:szCs w:val="24"/>
               </w:rPr>
-              <w:t>* (2024).</w:t>
+              <w:t xml:space="preserve">* (2024). </w:t>
+            </w:r>
+            <w:r>
+              <w:rPr>
+                <w:rFonts w:ascii="Times New Roman" w:eastAsia="仿宋" w:hAnsi="Times New Roman"/>
+                <w:sz w:val="24"/>
+                <w:szCs w:val="24"/>
+              </w:rPr>
+              <w:t>LiningNet: Structural geometry informed 3D deep learning for segmentation of segmental tunnel lining point cloud</w:t>
+            </w:r>
+            <w:r>
+              <w:rPr>
+                <w:rFonts w:ascii="Times New Roman" w:eastAsia="仿宋" w:hAnsi="Times New Roman"/>
+                <w:sz w:val="24"/>
+                <w:szCs w:val="24"/>
+              </w:rPr>
+              <w:t>s</w:t>
+            </w:r>
+            <w:r>
+              <w:rPr>
+                <w:rFonts w:ascii="Times New Roman" w:eastAsia="仿宋" w:hAnsi="Times New Roman"/>
+                <w:sz w:val="24"/>
+                <w:szCs w:val="24"/>
+              </w:rPr>
+              <w:t xml:space="preserve">. </w:t>
+            </w:r>
+            <w:r>
+              <w:rPr>
+                <w:rFonts w:ascii="Times New Roman" w:eastAsia="仿宋" w:hAnsi="Times New Roman"/>
+                <w:sz w:val="24"/>
+                <w:szCs w:val="24"/>
+              </w:rPr>
+              <w:t>Automation in Construction</w:t>
+            </w:r>
+            <w:r>
+              <w:rPr>
+                <w:rFonts w:ascii="Times New Roman" w:eastAsia="仿宋" w:hAnsi="Times New Roman" w:hint="eastAsia"/>
+                <w:sz w:val="24"/>
+                <w:szCs w:val="24"/>
+              </w:rPr>
+              <w:t>.</w:t>
             </w:r>
             <w:r>
               <w:rPr>
@@ -2324,54 +2389,6 @@
             </w:r>
             <w:r>
               <w:rPr>
-                <w:rFonts w:ascii="Times New Roman" w:eastAsia="仿宋" w:hAnsi="Times New Roman"/>
-                <w:sz w:val="24"/>
-                <w:szCs w:val="24"/>
-              </w:rPr>
-              <w:t>Multi-fidelity machine learning for identifying thermal insulation integrity of liquefied natural gas storage tanks</w:t>
-            </w:r>
-            <w:r>
-              <w:rPr>
-                <w:rFonts w:ascii="Times New Roman" w:eastAsia="仿宋" w:hAnsi="Times New Roman"/>
-                <w:sz w:val="24"/>
-                <w:szCs w:val="24"/>
-              </w:rPr>
-              <w:t xml:space="preserve">. </w:t>
-            </w:r>
-            <w:r>
-              <w:rPr>
-                <w:rFonts w:ascii="Times New Roman" w:eastAsia="仿宋" w:hAnsi="Times New Roman"/>
-                <w:sz w:val="24"/>
-                <w:szCs w:val="24"/>
-              </w:rPr>
-              <w:t>A</w:t>
-            </w:r>
-            <w:r>
-              <w:rPr>
-                <w:rFonts w:ascii="Times New Roman" w:eastAsia="仿宋" w:hAnsi="Times New Roman" w:hint="eastAsia"/>
-                <w:sz w:val="24"/>
-                <w:szCs w:val="24"/>
-              </w:rPr>
-              <w:t>pp</w:t>
-            </w:r>
-            <w:r>
-              <w:rPr>
-                <w:rFonts w:ascii="Times New Roman" w:eastAsia="仿宋" w:hAnsi="Times New Roman"/>
-                <w:sz w:val="24"/>
-                <w:szCs w:val="24"/>
-              </w:rPr>
-              <w:t>lied Sciences</w:t>
-            </w:r>
-            <w:r>
-              <w:rPr>
-                <w:rFonts w:ascii="Times New Roman" w:eastAsia="仿宋" w:hAnsi="Times New Roman"/>
-                <w:sz w:val="24"/>
-                <w:szCs w:val="24"/>
-              </w:rPr>
-              <w:t xml:space="preserve">. </w:t>
-            </w:r>
-            <w:r>
-              <w:rPr>
                 <w:rFonts w:ascii="Times New Roman" w:eastAsia="仿宋" w:hAnsi="Times New Roman" w:hint="eastAsia"/>
                 <w:color w:val="0070C0"/>
                 <w:sz w:val="24"/>
@@ -2386,7 +2403,16 @@
                 <w:sz w:val="24"/>
                 <w:szCs w:val="24"/>
               </w:rPr>
-              <w:t>Submitted</w:t>
+              <w:t>U</w:t>
+            </w:r>
+            <w:r>
+              <w:rPr>
+                <w:rFonts w:ascii="Times New Roman" w:eastAsia="仿宋" w:hAnsi="Times New Roman"/>
+                <w:color w:val="0070C0"/>
+                <w:sz w:val="24"/>
+                <w:szCs w:val="24"/>
+              </w:rPr>
+              <w:t>nder review</w:t>
             </w:r>
             <w:r>
               <w:rPr>
@@ -2415,6 +2441,14 @@
             <w:r>
               <w:rPr>
                 <w:rFonts w:ascii="Times New Roman" w:eastAsia="仿宋" w:hAnsi="Times New Roman"/>
+                <w:sz w:val="24"/>
+                <w:szCs w:val="24"/>
+              </w:rPr>
+              <w:t xml:space="preserve">Ye, Z., </w:t>
+            </w:r>
+            <w:r>
+              <w:rPr>
+                <w:rFonts w:ascii="Times New Roman" w:eastAsia="仿宋" w:hAnsi="Times New Roman"/>
                 <w:b/>
                 <w:bCs/>
                 <w:sz w:val="24"/>
@@ -2435,41 +2469,24 @@
                 <w:rFonts w:ascii="Times New Roman" w:eastAsia="仿宋" w:hAnsi="Times New Roman"/>
                 <w:sz w:val="24"/>
                 <w:szCs w:val="24"/>
+              </w:rPr>
+              <w:t>Faramarzi</w:t>
+            </w:r>
+            <w:r>
+              <w:rPr>
+                <w:rFonts w:ascii="Times New Roman" w:eastAsia="仿宋" w:hAnsi="Times New Roman"/>
+                <w:sz w:val="24"/>
+                <w:szCs w:val="24"/>
+              </w:rPr>
+              <w:t xml:space="preserve">, A., </w:t>
+            </w:r>
+            <w:r>
+              <w:rPr>
+                <w:rFonts w:ascii="Times New Roman" w:eastAsia="仿宋" w:hAnsi="Times New Roman"/>
+                <w:sz w:val="24"/>
+                <w:szCs w:val="24"/>
                 <w:u w:val="single"/>
               </w:rPr>
-              <w:t>Sheil, B.</w:t>
-            </w:r>
-            <w:r>
-              <w:rPr>
-                <w:rFonts w:ascii="Times New Roman" w:eastAsia="仿宋" w:hAnsi="Times New Roman"/>
-                <w:sz w:val="24"/>
-                <w:szCs w:val="24"/>
-              </w:rPr>
-              <w:t xml:space="preserve">, Zhang, P., </w:t>
-            </w:r>
-            <w:r>
-              <w:rPr>
-                <w:rFonts w:ascii="Times New Roman" w:eastAsia="仿宋" w:hAnsi="Times New Roman"/>
-                <w:sz w:val="24"/>
-                <w:szCs w:val="24"/>
-              </w:rPr>
-              <w:t>Li, K.,</w:t>
-            </w:r>
-            <w:r>
-              <w:rPr>
-                <w:rFonts w:ascii="Times New Roman" w:eastAsia="仿宋" w:hAnsi="Times New Roman"/>
-                <w:sz w:val="24"/>
-                <w:szCs w:val="24"/>
-              </w:rPr>
-              <w:t xml:space="preserve"> &amp; </w:t>
-            </w:r>
-            <w:r>
-              <w:rPr>
-                <w:rFonts w:ascii="Times New Roman" w:eastAsia="仿宋" w:hAnsi="Times New Roman"/>
-                <w:sz w:val="24"/>
-                <w:szCs w:val="24"/>
-                <w:u w:val="single"/>
-              </w:rPr>
               <w:t>Xie, X.</w:t>
             </w:r>
             <w:r>
@@ -2478,15 +2495,175 @@
                 <w:sz w:val="24"/>
                 <w:szCs w:val="24"/>
               </w:rPr>
-              <w:t xml:space="preserve">* (2024). </w:t>
-            </w:r>
-            <w:r>
-              <w:rPr>
-                <w:rFonts w:ascii="Times New Roman" w:eastAsia="仿宋" w:hAnsi="Times New Roman"/>
-                <w:sz w:val="24"/>
-                <w:szCs w:val="24"/>
-              </w:rPr>
-              <w:t>LiningNet: Structural geometry informed 3D deep learning for segmentation of segmental tunnel lining point cloud</w:t>
+              <w:t xml:space="preserve">, </w:t>
+            </w:r>
+            <w:r>
+              <w:rPr>
+                <w:rFonts w:ascii="Times New Roman" w:eastAsia="仿宋" w:hAnsi="Times New Roman"/>
+                <w:sz w:val="24"/>
+                <w:szCs w:val="24"/>
+              </w:rPr>
+              <w:t>&amp;</w:t>
+            </w:r>
+            <w:r>
+              <w:rPr>
+                <w:rFonts w:ascii="Times New Roman" w:eastAsia="仿宋" w:hAnsi="Times New Roman"/>
+                <w:sz w:val="24"/>
+                <w:szCs w:val="24"/>
+              </w:rPr>
+              <w:t xml:space="preserve"> </w:t>
+            </w:r>
+            <w:r>
+              <w:rPr>
+                <w:rFonts w:ascii="Times New Roman" w:eastAsia="仿宋" w:hAnsi="Times New Roman"/>
+                <w:sz w:val="24"/>
+                <w:szCs w:val="24"/>
+              </w:rPr>
+              <w:t>Ninić</w:t>
+            </w:r>
+            <w:r>
+              <w:rPr>
+                <w:rFonts w:ascii="Times New Roman" w:eastAsia="仿宋" w:hAnsi="Times New Roman"/>
+                <w:sz w:val="24"/>
+                <w:szCs w:val="24"/>
+              </w:rPr>
+              <w:t>, J.* (2024)</w:t>
+            </w:r>
+            <w:r>
+              <w:rPr>
+                <w:rFonts w:ascii="Times New Roman" w:eastAsia="仿宋" w:hAnsi="Times New Roman" w:hint="eastAsia"/>
+                <w:sz w:val="24"/>
+                <w:szCs w:val="24"/>
+              </w:rPr>
+              <w:t>.</w:t>
+            </w:r>
+            <w:r>
+              <w:rPr>
+                <w:rFonts w:ascii="Times New Roman" w:eastAsia="仿宋" w:hAnsi="Times New Roman"/>
+                <w:sz w:val="24"/>
+                <w:szCs w:val="24"/>
+              </w:rPr>
+              <w:t xml:space="preserve"> </w:t>
+            </w:r>
+            <w:r>
+              <w:rPr>
+                <w:rFonts w:ascii="Times New Roman" w:eastAsia="仿宋" w:hAnsi="Times New Roman"/>
+                <w:sz w:val="24"/>
+                <w:szCs w:val="24"/>
+              </w:rPr>
+              <w:t>SAM4Tun: No-</w:t>
+            </w:r>
+            <w:r>
+              <w:rPr>
+                <w:rFonts w:ascii="Times New Roman" w:eastAsia="仿宋" w:hAnsi="Times New Roman"/>
+                <w:sz w:val="24"/>
+                <w:szCs w:val="24"/>
+              </w:rPr>
+              <w:t>t</w:t>
+            </w:r>
+            <w:r>
+              <w:rPr>
+                <w:rFonts w:ascii="Times New Roman" w:eastAsia="仿宋" w:hAnsi="Times New Roman"/>
+                <w:sz w:val="24"/>
+                <w:szCs w:val="24"/>
+              </w:rPr>
+              <w:t xml:space="preserve">raining </w:t>
+            </w:r>
+            <w:r>
+              <w:rPr>
+                <w:rFonts w:ascii="Times New Roman" w:eastAsia="仿宋" w:hAnsi="Times New Roman"/>
+                <w:sz w:val="24"/>
+                <w:szCs w:val="24"/>
+              </w:rPr>
+              <w:t>m</w:t>
+            </w:r>
+            <w:r>
+              <w:rPr>
+                <w:rFonts w:ascii="Times New Roman" w:eastAsia="仿宋" w:hAnsi="Times New Roman"/>
+                <w:sz w:val="24"/>
+                <w:szCs w:val="24"/>
+              </w:rPr>
+              <w:t xml:space="preserve">odel for </w:t>
+            </w:r>
+            <w:r>
+              <w:rPr>
+                <w:rFonts w:ascii="Times New Roman" w:eastAsia="仿宋" w:hAnsi="Times New Roman"/>
+                <w:sz w:val="24"/>
+                <w:szCs w:val="24"/>
+              </w:rPr>
+              <w:t>t</w:t>
+            </w:r>
+            <w:r>
+              <w:rPr>
+                <w:rFonts w:ascii="Times New Roman" w:eastAsia="仿宋" w:hAnsi="Times New Roman"/>
+                <w:sz w:val="24"/>
+                <w:szCs w:val="24"/>
+              </w:rPr>
+              <w:t xml:space="preserve">unnel </w:t>
+            </w:r>
+            <w:r>
+              <w:rPr>
+                <w:rFonts w:ascii="Times New Roman" w:eastAsia="仿宋" w:hAnsi="Times New Roman"/>
+                <w:sz w:val="24"/>
+                <w:szCs w:val="24"/>
+              </w:rPr>
+              <w:t>l</w:t>
+            </w:r>
+            <w:r>
+              <w:rPr>
+                <w:rFonts w:ascii="Times New Roman" w:eastAsia="仿宋" w:hAnsi="Times New Roman"/>
+                <w:sz w:val="24"/>
+                <w:szCs w:val="24"/>
+              </w:rPr>
+              <w:t xml:space="preserve">ining </w:t>
+            </w:r>
+            <w:r>
+              <w:rPr>
+                <w:rFonts w:ascii="Times New Roman" w:eastAsia="仿宋" w:hAnsi="Times New Roman"/>
+                <w:sz w:val="24"/>
+                <w:szCs w:val="24"/>
+              </w:rPr>
+              <w:t>p</w:t>
+            </w:r>
+            <w:r>
+              <w:rPr>
+                <w:rFonts w:ascii="Times New Roman" w:eastAsia="仿宋" w:hAnsi="Times New Roman"/>
+                <w:sz w:val="24"/>
+                <w:szCs w:val="24"/>
+              </w:rPr>
+              <w:t xml:space="preserve">oint </w:t>
+            </w:r>
+            <w:r>
+              <w:rPr>
+                <w:rFonts w:ascii="Times New Roman" w:eastAsia="仿宋" w:hAnsi="Times New Roman"/>
+                <w:sz w:val="24"/>
+                <w:szCs w:val="24"/>
+              </w:rPr>
+              <w:t>c</w:t>
+            </w:r>
+            <w:r>
+              <w:rPr>
+                <w:rFonts w:ascii="Times New Roman" w:eastAsia="仿宋" w:hAnsi="Times New Roman"/>
+                <w:sz w:val="24"/>
+                <w:szCs w:val="24"/>
+              </w:rPr>
+              <w:t xml:space="preserve">loud </w:t>
+            </w:r>
+            <w:r>
+              <w:rPr>
+                <w:rFonts w:ascii="Times New Roman" w:eastAsia="仿宋" w:hAnsi="Times New Roman"/>
+                <w:sz w:val="24"/>
+                <w:szCs w:val="24"/>
+              </w:rPr>
+              <w:t>c</w:t>
+            </w:r>
+            <w:r>
+              <w:rPr>
+                <w:rFonts w:ascii="Times New Roman" w:eastAsia="仿宋" w:hAnsi="Times New Roman"/>
+                <w:sz w:val="24"/>
+                <w:szCs w:val="24"/>
+              </w:rPr>
+              <w:t xml:space="preserve">omponent </w:t>
             </w:r>
             <w:r>
               <w:rPr>
@@ -2502,31 +2679,23 @@
                 <w:sz w:val="24"/>
                 <w:szCs w:val="24"/>
               </w:rPr>
-              <w:t xml:space="preserve">. </w:t>
-            </w:r>
-            <w:r>
-              <w:rPr>
-                <w:rFonts w:ascii="Times New Roman" w:eastAsia="仿宋" w:hAnsi="Times New Roman"/>
-                <w:sz w:val="24"/>
-                <w:szCs w:val="24"/>
-              </w:rPr>
-              <w:t>Automation in Construction</w:t>
-            </w:r>
-            <w:r>
-              <w:rPr>
-                <w:rFonts w:ascii="Times New Roman" w:eastAsia="仿宋" w:hAnsi="Times New Roman" w:hint="eastAsia"/>
-                <w:sz w:val="24"/>
-                <w:szCs w:val="24"/>
-              </w:rPr>
-              <w:t>.</w:t>
-            </w:r>
-            <w:r>
-              <w:rPr>
-                <w:rFonts w:ascii="Times New Roman" w:eastAsia="仿宋" w:hAnsi="Times New Roman"/>
-                <w:sz w:val="24"/>
-                <w:szCs w:val="24"/>
-              </w:rPr>
-              <w:t xml:space="preserve"> </w:t>
+              <w:t>egmentatio</w:t>
+            </w:r>
+            <w:r>
+              <w:rPr>
+                <w:rFonts w:ascii="Times New Roman" w:eastAsia="仿宋" w:hAnsi="Times New Roman" w:hint="eastAsia"/>
+                <w:sz w:val="24"/>
+                <w:szCs w:val="24"/>
+              </w:rPr>
+              <w:t>n</w:t>
+            </w:r>
+            <w:r>
+              <w:rPr>
+                <w:rFonts w:ascii="Times New Roman" w:eastAsia="仿宋" w:hAnsi="Times New Roman"/>
+                <w:sz w:val="24"/>
+                <w:szCs w:val="24"/>
+              </w:rPr>
+              <w:t xml:space="preserve">. Tunnelling and Underground Space Technology. </w:t>
             </w:r>
             <w:r>
               <w:rPr>
@@ -2544,16 +2713,7 @@
                 <w:sz w:val="24"/>
                 <w:szCs w:val="24"/>
               </w:rPr>
-              <w:t>U</w:t>
-            </w:r>
-            <w:r>
-              <w:rPr>
-                <w:rFonts w:ascii="Times New Roman" w:eastAsia="仿宋" w:hAnsi="Times New Roman"/>
-                <w:color w:val="0070C0"/>
-                <w:sz w:val="24"/>
-                <w:szCs w:val="24"/>
-              </w:rPr>
-              <w:t>nder review</w:t>
+              <w:t>Submitted</w:t>
             </w:r>
             <w:r>
               <w:rPr>
@@ -2585,291 +2745,6 @@
                 <w:sz w:val="24"/>
                 <w:szCs w:val="24"/>
               </w:rPr>
-              <w:t xml:space="preserve">Ye, Z., </w:t>
-            </w:r>
-            <w:r>
-              <w:rPr>
-                <w:rFonts w:ascii="Times New Roman" w:eastAsia="仿宋" w:hAnsi="Times New Roman"/>
-                <w:b/>
-                <w:bCs/>
-                <w:sz w:val="24"/>
-                <w:szCs w:val="24"/>
-              </w:rPr>
-              <w:t>Lin, W.</w:t>
-            </w:r>
-            <w:r>
-              <w:rPr>
-                <w:rFonts w:ascii="Times New Roman" w:eastAsia="仿宋" w:hAnsi="Times New Roman"/>
-                <w:sz w:val="24"/>
-                <w:szCs w:val="24"/>
-              </w:rPr>
-              <w:t xml:space="preserve">, </w:t>
-            </w:r>
-            <w:r>
-              <w:rPr>
-                <w:rFonts w:ascii="Times New Roman" w:eastAsia="仿宋" w:hAnsi="Times New Roman"/>
-                <w:sz w:val="24"/>
-                <w:szCs w:val="24"/>
-              </w:rPr>
-              <w:t>Faramarzi</w:t>
-            </w:r>
-            <w:r>
-              <w:rPr>
-                <w:rFonts w:ascii="Times New Roman" w:eastAsia="仿宋" w:hAnsi="Times New Roman"/>
-                <w:sz w:val="24"/>
-                <w:szCs w:val="24"/>
-              </w:rPr>
-              <w:t xml:space="preserve">, A., </w:t>
-            </w:r>
-            <w:r>
-              <w:rPr>
-                <w:rFonts w:ascii="Times New Roman" w:eastAsia="仿宋" w:hAnsi="Times New Roman"/>
-                <w:sz w:val="24"/>
-                <w:szCs w:val="24"/>
-                <w:u w:val="single"/>
-              </w:rPr>
-              <w:t>Xie, X.</w:t>
-            </w:r>
-            <w:r>
-              <w:rPr>
-                <w:rFonts w:ascii="Times New Roman" w:eastAsia="仿宋" w:hAnsi="Times New Roman"/>
-                <w:sz w:val="24"/>
-                <w:szCs w:val="24"/>
-              </w:rPr>
-              <w:t xml:space="preserve">, </w:t>
-            </w:r>
-            <w:r>
-              <w:rPr>
-                <w:rFonts w:ascii="Times New Roman" w:eastAsia="仿宋" w:hAnsi="Times New Roman"/>
-                <w:sz w:val="24"/>
-                <w:szCs w:val="24"/>
-              </w:rPr>
-              <w:t>Ninić</w:t>
-            </w:r>
-            <w:r>
-              <w:rPr>
-                <w:rFonts w:ascii="Times New Roman" w:eastAsia="仿宋" w:hAnsi="Times New Roman"/>
-                <w:sz w:val="24"/>
-                <w:szCs w:val="24"/>
-              </w:rPr>
-              <w:t>, J.* (2024)</w:t>
-            </w:r>
-            <w:r>
-              <w:rPr>
-                <w:rFonts w:ascii="Times New Roman" w:eastAsia="仿宋" w:hAnsi="Times New Roman" w:hint="eastAsia"/>
-                <w:sz w:val="24"/>
-                <w:szCs w:val="24"/>
-              </w:rPr>
-              <w:t>.</w:t>
-            </w:r>
-            <w:r>
-              <w:rPr>
-                <w:rFonts w:ascii="Times New Roman" w:eastAsia="仿宋" w:hAnsi="Times New Roman"/>
-                <w:sz w:val="24"/>
-                <w:szCs w:val="24"/>
-              </w:rPr>
-              <w:t xml:space="preserve"> </w:t>
-            </w:r>
-            <w:r>
-              <w:rPr>
-                <w:rFonts w:ascii="Times New Roman" w:eastAsia="仿宋" w:hAnsi="Times New Roman"/>
-                <w:sz w:val="24"/>
-                <w:szCs w:val="24"/>
-              </w:rPr>
-              <w:t>SAM4Tun: No-</w:t>
-            </w:r>
-            <w:r>
-              <w:rPr>
-                <w:rFonts w:ascii="Times New Roman" w:eastAsia="仿宋" w:hAnsi="Times New Roman"/>
-                <w:sz w:val="24"/>
-                <w:szCs w:val="24"/>
-              </w:rPr>
-              <w:t>t</w:t>
-            </w:r>
-            <w:r>
-              <w:rPr>
-                <w:rFonts w:ascii="Times New Roman" w:eastAsia="仿宋" w:hAnsi="Times New Roman"/>
-                <w:sz w:val="24"/>
-                <w:szCs w:val="24"/>
-              </w:rPr>
-              <w:t xml:space="preserve">raining </w:t>
-            </w:r>
-            <w:r>
-              <w:rPr>
-                <w:rFonts w:ascii="Times New Roman" w:eastAsia="仿宋" w:hAnsi="Times New Roman"/>
-                <w:sz w:val="24"/>
-                <w:szCs w:val="24"/>
-              </w:rPr>
-              <w:t>m</w:t>
-            </w:r>
-            <w:r>
-              <w:rPr>
-                <w:rFonts w:ascii="Times New Roman" w:eastAsia="仿宋" w:hAnsi="Times New Roman"/>
-                <w:sz w:val="24"/>
-                <w:szCs w:val="24"/>
-              </w:rPr>
-              <w:t xml:space="preserve">odel for </w:t>
-            </w:r>
-            <w:r>
-              <w:rPr>
-                <w:rFonts w:ascii="Times New Roman" w:eastAsia="仿宋" w:hAnsi="Times New Roman"/>
-                <w:sz w:val="24"/>
-                <w:szCs w:val="24"/>
-              </w:rPr>
-              <w:t>t</w:t>
-            </w:r>
-            <w:r>
-              <w:rPr>
-                <w:rFonts w:ascii="Times New Roman" w:eastAsia="仿宋" w:hAnsi="Times New Roman"/>
-                <w:sz w:val="24"/>
-                <w:szCs w:val="24"/>
-              </w:rPr>
-              <w:t xml:space="preserve">unnel </w:t>
-            </w:r>
-            <w:r>
-              <w:rPr>
-                <w:rFonts w:ascii="Times New Roman" w:eastAsia="仿宋" w:hAnsi="Times New Roman"/>
-                <w:sz w:val="24"/>
-                <w:szCs w:val="24"/>
-              </w:rPr>
-              <w:t>l</w:t>
-            </w:r>
-            <w:r>
-              <w:rPr>
-                <w:rFonts w:ascii="Times New Roman" w:eastAsia="仿宋" w:hAnsi="Times New Roman"/>
-                <w:sz w:val="24"/>
-                <w:szCs w:val="24"/>
-              </w:rPr>
-              <w:t xml:space="preserve">ining </w:t>
-            </w:r>
-            <w:r>
-              <w:rPr>
-                <w:rFonts w:ascii="Times New Roman" w:eastAsia="仿宋" w:hAnsi="Times New Roman"/>
-                <w:sz w:val="24"/>
-                <w:szCs w:val="24"/>
-              </w:rPr>
-              <w:t>p</w:t>
-            </w:r>
-            <w:r>
-              <w:rPr>
-                <w:rFonts w:ascii="Times New Roman" w:eastAsia="仿宋" w:hAnsi="Times New Roman"/>
-                <w:sz w:val="24"/>
-                <w:szCs w:val="24"/>
-              </w:rPr>
-              <w:t xml:space="preserve">oint </w:t>
-            </w:r>
-            <w:r>
-              <w:rPr>
-                <w:rFonts w:ascii="Times New Roman" w:eastAsia="仿宋" w:hAnsi="Times New Roman"/>
-                <w:sz w:val="24"/>
-                <w:szCs w:val="24"/>
-              </w:rPr>
-              <w:t>c</w:t>
-            </w:r>
-            <w:r>
-              <w:rPr>
-                <w:rFonts w:ascii="Times New Roman" w:eastAsia="仿宋" w:hAnsi="Times New Roman"/>
-                <w:sz w:val="24"/>
-                <w:szCs w:val="24"/>
-              </w:rPr>
-              <w:t xml:space="preserve">loud </w:t>
-            </w:r>
-            <w:r>
-              <w:rPr>
-                <w:rFonts w:ascii="Times New Roman" w:eastAsia="仿宋" w:hAnsi="Times New Roman"/>
-                <w:sz w:val="24"/>
-                <w:szCs w:val="24"/>
-              </w:rPr>
-              <w:t>c</w:t>
-            </w:r>
-            <w:r>
-              <w:rPr>
-                <w:rFonts w:ascii="Times New Roman" w:eastAsia="仿宋" w:hAnsi="Times New Roman"/>
-                <w:sz w:val="24"/>
-                <w:szCs w:val="24"/>
-              </w:rPr>
-              <w:t xml:space="preserve">omponent </w:t>
-            </w:r>
-            <w:r>
-              <w:rPr>
-                <w:rFonts w:ascii="Times New Roman" w:eastAsia="仿宋" w:hAnsi="Times New Roman"/>
-                <w:sz w:val="24"/>
-                <w:szCs w:val="24"/>
-              </w:rPr>
-              <w:t>s</w:t>
-            </w:r>
-            <w:r>
-              <w:rPr>
-                <w:rFonts w:ascii="Times New Roman" w:eastAsia="仿宋" w:hAnsi="Times New Roman"/>
-                <w:sz w:val="24"/>
-                <w:szCs w:val="24"/>
-              </w:rPr>
-              <w:t>egmentatio</w:t>
-            </w:r>
-            <w:r>
-              <w:rPr>
-                <w:rFonts w:ascii="Times New Roman" w:eastAsia="仿宋" w:hAnsi="Times New Roman" w:hint="eastAsia"/>
-                <w:sz w:val="24"/>
-                <w:szCs w:val="24"/>
-              </w:rPr>
-              <w:t>n</w:t>
-            </w:r>
-            <w:r>
-              <w:rPr>
-                <w:rFonts w:ascii="Times New Roman" w:eastAsia="仿宋" w:hAnsi="Times New Roman"/>
-                <w:sz w:val="24"/>
-                <w:szCs w:val="24"/>
-              </w:rPr>
-              <w:t xml:space="preserve">. Tunnelling and Underground Space Technology. </w:t>
-            </w:r>
-            <w:r>
-              <w:rPr>
-                <w:rFonts w:ascii="Times New Roman" w:eastAsia="仿宋" w:hAnsi="Times New Roman" w:hint="eastAsia"/>
-                <w:color w:val="0070C0"/>
-                <w:sz w:val="24"/>
-                <w:szCs w:val="24"/>
-              </w:rPr>
-              <w:t>(</w:t>
-            </w:r>
-            <w:r>
-              <w:rPr>
-                <w:rFonts w:ascii="Times New Roman" w:eastAsia="仿宋" w:hAnsi="Times New Roman"/>
-                <w:color w:val="0070C0"/>
-                <w:sz w:val="24"/>
-                <w:szCs w:val="24"/>
-              </w:rPr>
-              <w:t>Submitted</w:t>
-            </w:r>
-            <w:r>
-              <w:rPr>
-                <w:rFonts w:ascii="Times New Roman" w:eastAsia="仿宋" w:hAnsi="Times New Roman" w:hint="eastAsia"/>
-                <w:color w:val="0070C0"/>
-                <w:sz w:val="24"/>
-                <w:szCs w:val="24"/>
-              </w:rPr>
-              <w:t>)</w:t>
-            </w:r>
-          </w:p>
-          <w:p>
-            <w:pPr>
-              <w:pStyle w:val="a3"/>
-              <w:numPr>
-                <w:ilvl w:val="0"/>
-                <w:numId w:val="1"/>
-              </w:numPr>
-              <w:ind w:firstLineChars="0"/>
-              <w:rPr>
-                <w:rFonts w:ascii="Times New Roman" w:eastAsia="仿宋" w:hAnsi="Times New Roman"/>
-                <w:sz w:val="24"/>
-                <w:szCs w:val="24"/>
-              </w:rPr>
-            </w:pPr>
-            <w:r>
-              <w:rPr>
-                <w:rFonts w:ascii="Times New Roman" w:eastAsia="仿宋" w:hAnsi="Times New Roman"/>
-                <w:sz w:val="24"/>
-                <w:szCs w:val="24"/>
-              </w:rPr>
               <w:t xml:space="preserve">Huang, H., </w:t>
             </w:r>
             <w:r>
@@ -4287,7 +4162,15 @@
                 <w:sz w:val="24"/>
                 <w:szCs w:val="24"/>
               </w:rPr>
-              <w:t xml:space="preserve">*, Li, P., Xiao, B., Lu, X., Feng, B., Jin, P., &amp; Hu, Y. (2022). Prediction of settlement induced by tidal fluctuation for underwater shield tunnel during service based on historical monitoring </w:t>
+              <w:t>*, Li, P., Xiao, B., Lu, X., Feng, B., Jin, P., &amp; Hu, Y. (2022). Prediction of settlement induced by tidal fluctuation for underwater shield tunnel during service based on historical monitoring data. 2022 8th International Conference on Hydraulic and Civil Engineering: Deep Space Intelligent Development and Utilization Forum (ICHCE), 1042–1047.</w:t>
+            </w:r>
+            <w:r>
+              <w:rPr>
+                <w:rFonts w:ascii="Times New Roman" w:eastAsia="仿宋" w:hAnsi="Times New Roman"/>
+                <w:sz w:val="24"/>
+                <w:szCs w:val="24"/>
+              </w:rPr>
+              <w:t xml:space="preserve"> </w:t>
             </w:r>
             <w:r>
               <w:rPr>
@@ -4296,22 +4179,6 @@
                 <w:szCs w:val="24"/>
               </w:rPr>
               <w:lastRenderedPageBreak/>
-              <w:t>data. 2022 8th International Conference on Hydraulic and Civil Engineering: Deep Space Intelligent Development and Utilization Forum (ICHCE), 1042–1047.</w:t>
-            </w:r>
-            <w:r>
-              <w:rPr>
-                <w:rFonts w:ascii="Times New Roman" w:eastAsia="仿宋" w:hAnsi="Times New Roman"/>
-                <w:sz w:val="24"/>
-                <w:szCs w:val="24"/>
-              </w:rPr>
-              <w:t xml:space="preserve"> </w:t>
-            </w:r>
-            <w:r>
-              <w:rPr>
-                <w:rFonts w:ascii="Times New Roman" w:eastAsia="仿宋" w:hAnsi="Times New Roman"/>
-                <w:sz w:val="24"/>
-                <w:szCs w:val="24"/>
-              </w:rPr>
               <w:t>https://doi.org/10.1109/ICHCE57331.2022.10042697.</w:t>
             </w:r>
           </w:p>
@@ -6191,8 +6058,38 @@
                 <w:sz w:val="24"/>
                 <w:szCs w:val="24"/>
               </w:rPr>
-              <w:t xml:space="preserve">Research on intelligent early warning technology for parametric construction of deep foundation pit in </w:t>
-            </w:r>
+              <w:t>Research on intelligent early warning technology for parametric construction of deep foundation pit in soft soil in Shanghai</w:t>
+            </w:r>
+          </w:p>
+          <w:p>
+            <w:pPr>
+              <w:pStyle w:val="a3"/>
+              <w:ind w:left="440" w:firstLineChars="0" w:firstLine="0"/>
+              <w:rPr>
+                <w:rFonts w:ascii="Times New Roman" w:eastAsia="仿宋" w:hAnsi="Times New Roman"/>
+                <w:sz w:val="24"/>
+                <w:szCs w:val="24"/>
+              </w:rPr>
+            </w:pPr>
+            <w:r>
+              <w:rPr>
+                <w:rFonts w:ascii="Times New Roman" w:eastAsia="仿宋" w:hAnsi="Times New Roman"/>
+                <w:sz w:val="24"/>
+                <w:szCs w:val="24"/>
+              </w:rPr>
+              <w:t>Supervisor: Prof. Xiongyao Xie</w:t>
+            </w:r>
+          </w:p>
+          <w:p>
+            <w:pPr>
+              <w:pStyle w:val="a3"/>
+              <w:ind w:left="440" w:firstLineChars="0" w:firstLine="0"/>
+              <w:rPr>
+                <w:rFonts w:ascii="Times New Roman" w:eastAsia="仿宋" w:hAnsi="Times New Roman"/>
+                <w:sz w:val="24"/>
+                <w:szCs w:val="24"/>
+              </w:rPr>
+            </w:pPr>
             <w:r>
               <w:rPr>
                 <w:rFonts w:ascii="Times New Roman" w:eastAsia="仿宋" w:hAnsi="Times New Roman"/>
@@ -6200,44 +6097,6 @@
                 <w:szCs w:val="24"/>
               </w:rPr>
               <w:lastRenderedPageBreak/>
-              <w:t>soft soil in Shanghai</w:t>
-            </w:r>
-          </w:p>
-          <w:p>
-            <w:pPr>
-              <w:pStyle w:val="a3"/>
-              <w:ind w:left="440" w:firstLineChars="0" w:firstLine="0"/>
-              <w:rPr>
-                <w:rFonts w:ascii="Times New Roman" w:eastAsia="仿宋" w:hAnsi="Times New Roman"/>
-                <w:sz w:val="24"/>
-                <w:szCs w:val="24"/>
-              </w:rPr>
-            </w:pPr>
-            <w:r>
-              <w:rPr>
-                <w:rFonts w:ascii="Times New Roman" w:eastAsia="仿宋" w:hAnsi="Times New Roman"/>
-                <w:sz w:val="24"/>
-                <w:szCs w:val="24"/>
-              </w:rPr>
-              <w:t>Supervisor: Prof. Xiongyao Xie</w:t>
-            </w:r>
-          </w:p>
-          <w:p>
-            <w:pPr>
-              <w:pStyle w:val="a3"/>
-              <w:ind w:left="440" w:firstLineChars="0" w:firstLine="0"/>
-              <w:rPr>
-                <w:rFonts w:ascii="Times New Roman" w:eastAsia="仿宋" w:hAnsi="Times New Roman"/>
-                <w:sz w:val="24"/>
-                <w:szCs w:val="24"/>
-              </w:rPr>
-            </w:pPr>
-            <w:r>
-              <w:rPr>
-                <w:rFonts w:ascii="Times New Roman" w:eastAsia="仿宋" w:hAnsi="Times New Roman"/>
-                <w:sz w:val="24"/>
-                <w:szCs w:val="24"/>
-              </w:rPr>
               <w:t>Co-supervisor: Wei Lin</w:t>
             </w:r>
           </w:p>

--- a/files/cv.docx
+++ b/files/cv.docx
@@ -5883,7 +5883,23 @@
                 <w:sz w:val="24"/>
                 <w:szCs w:val="24"/>
               </w:rPr>
-              <w:t>Underground Space, 6 reviews</w:t>
+              <w:t xml:space="preserve">Underground Space, </w:t>
+            </w:r>
+            <w:r>
+              <w:rPr>
+                <w:rFonts w:ascii="Times New Roman" w:eastAsia="仿宋" w:hAnsi="Times New Roman"/>
+                <w:sz w:val="24"/>
+                <w:szCs w:val="24"/>
+              </w:rPr>
+              <w:t>7</w:t>
+            </w:r>
+            <w:r>
+              <w:rPr>
+                <w:rFonts w:ascii="Times New Roman" w:eastAsia="仿宋" w:hAnsi="Times New Roman"/>
+                <w:sz w:val="24"/>
+                <w:szCs w:val="24"/>
+              </w:rPr>
+              <w:t xml:space="preserve"> reviews</w:t>
             </w:r>
           </w:p>
         </w:tc>

--- a/files/cv.docx
+++ b/files/cv.docx
@@ -2713,7 +2713,16 @@
                 <w:sz w:val="24"/>
                 <w:szCs w:val="24"/>
               </w:rPr>
-              <w:t>Submitted</w:t>
+              <w:t>U</w:t>
+            </w:r>
+            <w:r>
+              <w:rPr>
+                <w:rFonts w:ascii="Times New Roman" w:eastAsia="仿宋" w:hAnsi="Times New Roman"/>
+                <w:color w:val="0070C0"/>
+                <w:sz w:val="24"/>
+                <w:szCs w:val="24"/>
+              </w:rPr>
+              <w:t>nder review</w:t>
             </w:r>
             <w:r>
               <w:rPr>

--- a/files/cv.docx
+++ b/files/cv.docx
@@ -3397,78 +3397,6 @@
             <w:r>
               <w:rPr>
                 <w:rFonts w:ascii="Times New Roman" w:eastAsia="仿宋" w:hAnsi="Times New Roman" w:hint="eastAsia"/>
-                <w:sz w:val="24"/>
-                <w:szCs w:val="24"/>
-              </w:rPr>
-              <w:t>吴庆杰</w:t>
-            </w:r>
-            <w:r>
-              <w:rPr>
-                <w:rFonts w:ascii="Times New Roman" w:eastAsia="仿宋" w:hAnsi="Times New Roman" w:hint="eastAsia"/>
-                <w:sz w:val="24"/>
-                <w:szCs w:val="24"/>
-              </w:rPr>
-              <w:t>,</w:t>
-            </w:r>
-            <w:r>
-              <w:rPr>
-                <w:rFonts w:ascii="Times New Roman" w:eastAsia="仿宋" w:hAnsi="Times New Roman"/>
-                <w:sz w:val="24"/>
-                <w:szCs w:val="24"/>
-              </w:rPr>
-              <w:t xml:space="preserve"> </w:t>
-            </w:r>
-            <w:r>
-              <w:rPr>
-                <w:rFonts w:ascii="Times New Roman" w:eastAsia="仿宋" w:hAnsi="Times New Roman" w:hint="eastAsia"/>
-                <w:sz w:val="24"/>
-                <w:szCs w:val="24"/>
-              </w:rPr>
-              <w:t>张红伟</w:t>
-            </w:r>
-            <w:r>
-              <w:rPr>
-                <w:rFonts w:ascii="Times New Roman" w:eastAsia="仿宋" w:hAnsi="Times New Roman" w:hint="eastAsia"/>
-                <w:sz w:val="24"/>
-                <w:szCs w:val="24"/>
-              </w:rPr>
-              <w:t>,</w:t>
-            </w:r>
-            <w:r>
-              <w:rPr>
-                <w:rFonts w:ascii="Times New Roman" w:eastAsia="仿宋" w:hAnsi="Times New Roman"/>
-                <w:sz w:val="24"/>
-                <w:szCs w:val="24"/>
-              </w:rPr>
-              <w:t xml:space="preserve"> </w:t>
-            </w:r>
-            <w:r>
-              <w:rPr>
-                <w:rFonts w:ascii="Times New Roman" w:eastAsia="仿宋" w:hAnsi="Times New Roman" w:hint="eastAsia"/>
-                <w:sz w:val="24"/>
-                <w:szCs w:val="24"/>
-              </w:rPr>
-              <w:t>陈少林</w:t>
-            </w:r>
-            <w:r>
-              <w:rPr>
-                <w:rFonts w:ascii="Times New Roman" w:eastAsia="仿宋" w:hAnsi="Times New Roman" w:hint="eastAsia"/>
-                <w:sz w:val="24"/>
-                <w:szCs w:val="24"/>
-              </w:rPr>
-              <w:t>,</w:t>
-            </w:r>
-            <w:r>
-              <w:rPr>
-                <w:rFonts w:ascii="Times New Roman" w:eastAsia="仿宋" w:hAnsi="Times New Roman"/>
-                <w:sz w:val="24"/>
-                <w:szCs w:val="24"/>
-              </w:rPr>
-              <w:t xml:space="preserve"> &amp; </w:t>
-            </w:r>
-            <w:r>
-              <w:rPr>
-                <w:rFonts w:ascii="Times New Roman" w:eastAsia="仿宋" w:hAnsi="Times New Roman" w:hint="eastAsia"/>
                 <w:b/>
                 <w:bCs/>
                 <w:sz w:val="24"/>
@@ -3482,23 +3410,80 @@
                 <w:sz w:val="24"/>
                 <w:szCs w:val="24"/>
               </w:rPr>
+              <w:t>,</w:t>
+            </w:r>
+            <w:r>
+              <w:rPr>
+                <w:rFonts w:ascii="Times New Roman" w:eastAsia="仿宋" w:hAnsi="Times New Roman"/>
+                <w:sz w:val="24"/>
+                <w:szCs w:val="24"/>
+              </w:rPr>
+              <w:t xml:space="preserve"> </w:t>
+            </w:r>
+            <w:r>
+              <w:rPr>
+                <w:rFonts w:ascii="Times New Roman" w:eastAsia="仿宋" w:hAnsi="Times New Roman" w:hint="eastAsia"/>
+                <w:sz w:val="24"/>
+                <w:szCs w:val="24"/>
+                <w:u w:val="single"/>
+              </w:rPr>
+              <w:t>谢雄耀</w:t>
+            </w:r>
+            <w:r>
+              <w:rPr>
+                <w:rFonts w:ascii="Times New Roman" w:eastAsia="仿宋" w:hAnsi="Times New Roman"/>
+                <w:sz w:val="24"/>
+                <w:szCs w:val="24"/>
+              </w:rPr>
               <w:t>*</w:t>
             </w:r>
             <w:r>
               <w:rPr>
-                <w:rFonts w:ascii="Times New Roman" w:eastAsia="仿宋" w:hAnsi="Times New Roman"/>
-                <w:sz w:val="24"/>
-                <w:szCs w:val="24"/>
-              </w:rPr>
-              <w:t xml:space="preserve">. (2024). </w:t>
-            </w:r>
-            <w:r>
-              <w:rPr>
-                <w:rFonts w:ascii="Times New Roman" w:eastAsia="仿宋" w:hAnsi="Times New Roman" w:hint="eastAsia"/>
-                <w:sz w:val="24"/>
-                <w:szCs w:val="24"/>
-              </w:rPr>
-              <w:t>基于计算机视觉的盾构隧道管片错台自动测量方法</w:t>
+                <w:rFonts w:ascii="Times New Roman" w:eastAsia="仿宋" w:hAnsi="Times New Roman" w:hint="eastAsia"/>
+                <w:sz w:val="24"/>
+                <w:szCs w:val="24"/>
+              </w:rPr>
+              <w:t>,</w:t>
+            </w:r>
+            <w:r>
+              <w:rPr>
+                <w:rFonts w:ascii="Times New Roman" w:eastAsia="仿宋" w:hAnsi="Times New Roman"/>
+                <w:sz w:val="24"/>
+                <w:szCs w:val="24"/>
+              </w:rPr>
+              <w:t xml:space="preserve"> </w:t>
+            </w:r>
+            <w:r>
+              <w:rPr>
+                <w:rFonts w:ascii="Times New Roman" w:eastAsia="仿宋" w:hAnsi="Times New Roman" w:hint="eastAsia"/>
+                <w:sz w:val="24"/>
+                <w:szCs w:val="24"/>
+              </w:rPr>
+              <w:t>关振长</w:t>
+            </w:r>
+            <w:r>
+              <w:rPr>
+                <w:rFonts w:ascii="Times New Roman" w:eastAsia="仿宋" w:hAnsi="Times New Roman" w:hint="eastAsia"/>
+                <w:sz w:val="24"/>
+                <w:szCs w:val="24"/>
+              </w:rPr>
+              <w:t>,</w:t>
+            </w:r>
+            <w:r>
+              <w:rPr>
+                <w:rFonts w:ascii="Times New Roman" w:eastAsia="仿宋" w:hAnsi="Times New Roman"/>
+                <w:sz w:val="24"/>
+                <w:szCs w:val="24"/>
+              </w:rPr>
+              <w:t xml:space="preserve"> &amp; </w:t>
+            </w:r>
+            <w:r>
+              <w:rPr>
+                <w:rFonts w:ascii="Times New Roman" w:eastAsia="仿宋" w:hAnsi="Times New Roman" w:hint="eastAsia"/>
+                <w:sz w:val="24"/>
+                <w:szCs w:val="24"/>
+              </w:rPr>
+              <w:t>常佳奇</w:t>
             </w:r>
             <w:r>
               <w:rPr>
@@ -3514,6 +3499,46 @@
                 <w:sz w:val="24"/>
                 <w:szCs w:val="24"/>
               </w:rPr>
+              <w:t xml:space="preserve"> (2024). </w:t>
+            </w:r>
+            <w:r>
+              <w:rPr>
+                <w:rFonts w:ascii="Times New Roman" w:eastAsia="仿宋" w:hAnsi="Times New Roman" w:hint="eastAsia"/>
+                <w:sz w:val="24"/>
+                <w:szCs w:val="24"/>
+              </w:rPr>
+              <w:t>基于</w:t>
+            </w:r>
+            <w:r>
+              <w:rPr>
+                <w:rFonts w:ascii="Times New Roman" w:eastAsia="仿宋" w:hAnsi="Times New Roman"/>
+                <w:sz w:val="24"/>
+                <w:szCs w:val="24"/>
+              </w:rPr>
+              <w:t>RandLA-Net</w:t>
+            </w:r>
+            <w:r>
+              <w:rPr>
+                <w:rFonts w:ascii="Times New Roman" w:eastAsia="仿宋" w:hAnsi="Times New Roman"/>
+                <w:sz w:val="24"/>
+                <w:szCs w:val="24"/>
+              </w:rPr>
+              <w:t>和改进标签编码的盾构隧道点云逐管片自动分割和变形提取算法</w:t>
+            </w:r>
+            <w:r>
+              <w:rPr>
+                <w:rFonts w:ascii="Times New Roman" w:eastAsia="仿宋" w:hAnsi="Times New Roman" w:hint="eastAsia"/>
+                <w:sz w:val="24"/>
+                <w:szCs w:val="24"/>
+              </w:rPr>
+              <w:t>.</w:t>
+            </w:r>
+            <w:r>
+              <w:rPr>
+                <w:rFonts w:ascii="Times New Roman" w:eastAsia="仿宋" w:hAnsi="Times New Roman"/>
+                <w:sz w:val="24"/>
+                <w:szCs w:val="24"/>
+              </w:rPr>
               <w:t xml:space="preserve"> </w:t>
             </w:r>
             <w:r>
@@ -3522,7 +3547,7 @@
                 <w:sz w:val="24"/>
                 <w:szCs w:val="24"/>
               </w:rPr>
-              <w:t>施工技术（中英文）</w:t>
+              <w:t>中国公路学报</w:t>
             </w:r>
             <w:r>
               <w:rPr>
@@ -3551,21 +3576,30 @@
             </w:r>
             <w:r>
               <w:rPr>
-                <w:rFonts w:ascii="Times New Roman" w:eastAsia="仿宋" w:hAnsi="Times New Roman" w:hint="eastAsia"/>
+                <w:rFonts w:ascii="Times New Roman" w:eastAsia="仿宋" w:hAnsi="Times New Roman"/>
                 <w:color w:val="0070C0"/>
                 <w:sz w:val="24"/>
                 <w:szCs w:val="24"/>
               </w:rPr>
-              <w:t>A</w:t>
-            </w:r>
-            <w:r>
-              <w:rPr>
-                <w:rFonts w:ascii="Times New Roman" w:eastAsia="仿宋" w:hAnsi="Times New Roman"/>
+              <w:t>S</w:t>
+            </w:r>
+            <w:r>
+              <w:rPr>
+                <w:rFonts w:ascii="Times New Roman" w:eastAsia="仿宋" w:hAnsi="Times New Roman" w:hint="eastAsia"/>
                 <w:color w:val="0070C0"/>
                 <w:sz w:val="24"/>
                 <w:szCs w:val="24"/>
               </w:rPr>
-              <w:t>ccepted</w:t>
+              <w:t>ub</w:t>
+            </w:r>
+            <w:r>
+              <w:rPr>
+                <w:rFonts w:ascii="Times New Roman" w:eastAsia="仿宋" w:hAnsi="Times New Roman"/>
+                <w:color w:val="0070C0"/>
+                <w:sz w:val="24"/>
+                <w:szCs w:val="24"/>
+              </w:rPr>
+              <w:t>mitted</w:t>
             </w:r>
             <w:r>
               <w:rPr>
@@ -3597,6 +3631,203 @@
                 <w:sz w:val="24"/>
                 <w:szCs w:val="24"/>
               </w:rPr>
+              <w:t>吴庆杰</w:t>
+            </w:r>
+            <w:r>
+              <w:rPr>
+                <w:rFonts w:ascii="Times New Roman" w:eastAsia="仿宋" w:hAnsi="Times New Roman" w:hint="eastAsia"/>
+                <w:sz w:val="24"/>
+                <w:szCs w:val="24"/>
+              </w:rPr>
+              <w:t>,</w:t>
+            </w:r>
+            <w:r>
+              <w:rPr>
+                <w:rFonts w:ascii="Times New Roman" w:eastAsia="仿宋" w:hAnsi="Times New Roman"/>
+                <w:sz w:val="24"/>
+                <w:szCs w:val="24"/>
+              </w:rPr>
+              <w:t xml:space="preserve"> </w:t>
+            </w:r>
+            <w:r>
+              <w:rPr>
+                <w:rFonts w:ascii="Times New Roman" w:eastAsia="仿宋" w:hAnsi="Times New Roman" w:hint="eastAsia"/>
+                <w:sz w:val="24"/>
+                <w:szCs w:val="24"/>
+              </w:rPr>
+              <w:t>张红伟</w:t>
+            </w:r>
+            <w:r>
+              <w:rPr>
+                <w:rFonts w:ascii="Times New Roman" w:eastAsia="仿宋" w:hAnsi="Times New Roman" w:hint="eastAsia"/>
+                <w:sz w:val="24"/>
+                <w:szCs w:val="24"/>
+              </w:rPr>
+              <w:t>,</w:t>
+            </w:r>
+            <w:r>
+              <w:rPr>
+                <w:rFonts w:ascii="Times New Roman" w:eastAsia="仿宋" w:hAnsi="Times New Roman"/>
+                <w:sz w:val="24"/>
+                <w:szCs w:val="24"/>
+              </w:rPr>
+              <w:t xml:space="preserve"> </w:t>
+            </w:r>
+            <w:r>
+              <w:rPr>
+                <w:rFonts w:ascii="Times New Roman" w:eastAsia="仿宋" w:hAnsi="Times New Roman" w:hint="eastAsia"/>
+                <w:sz w:val="24"/>
+                <w:szCs w:val="24"/>
+              </w:rPr>
+              <w:t>陈少林</w:t>
+            </w:r>
+            <w:r>
+              <w:rPr>
+                <w:rFonts w:ascii="Times New Roman" w:eastAsia="仿宋" w:hAnsi="Times New Roman" w:hint="eastAsia"/>
+                <w:sz w:val="24"/>
+                <w:szCs w:val="24"/>
+              </w:rPr>
+              <w:t>,</w:t>
+            </w:r>
+            <w:r>
+              <w:rPr>
+                <w:rFonts w:ascii="Times New Roman" w:eastAsia="仿宋" w:hAnsi="Times New Roman"/>
+                <w:sz w:val="24"/>
+                <w:szCs w:val="24"/>
+              </w:rPr>
+              <w:t xml:space="preserve"> &amp; </w:t>
+            </w:r>
+            <w:r>
+              <w:rPr>
+                <w:rFonts w:ascii="Times New Roman" w:eastAsia="仿宋" w:hAnsi="Times New Roman" w:hint="eastAsia"/>
+                <w:b/>
+                <w:bCs/>
+                <w:sz w:val="24"/>
+                <w:szCs w:val="24"/>
+              </w:rPr>
+              <w:t>林威</w:t>
+            </w:r>
+            <w:r>
+              <w:rPr>
+                <w:rFonts w:ascii="Times New Roman" w:eastAsia="仿宋" w:hAnsi="Times New Roman" w:hint="eastAsia"/>
+                <w:sz w:val="24"/>
+                <w:szCs w:val="24"/>
+              </w:rPr>
+              <w:t>*</w:t>
+            </w:r>
+            <w:r>
+              <w:rPr>
+                <w:rFonts w:ascii="Times New Roman" w:eastAsia="仿宋" w:hAnsi="Times New Roman"/>
+                <w:sz w:val="24"/>
+                <w:szCs w:val="24"/>
+              </w:rPr>
+              <w:t xml:space="preserve">. (2024). </w:t>
+            </w:r>
+            <w:r>
+              <w:rPr>
+                <w:rFonts w:ascii="Times New Roman" w:eastAsia="仿宋" w:hAnsi="Times New Roman" w:hint="eastAsia"/>
+                <w:sz w:val="24"/>
+                <w:szCs w:val="24"/>
+              </w:rPr>
+              <w:t>基于计算机视觉的盾构隧道管片错台自动测量方法</w:t>
+            </w:r>
+            <w:r>
+              <w:rPr>
+                <w:rFonts w:ascii="Times New Roman" w:eastAsia="仿宋" w:hAnsi="Times New Roman" w:hint="eastAsia"/>
+                <w:sz w:val="24"/>
+                <w:szCs w:val="24"/>
+              </w:rPr>
+              <w:t>.</w:t>
+            </w:r>
+            <w:r>
+              <w:rPr>
+                <w:rFonts w:ascii="Times New Roman" w:eastAsia="仿宋" w:hAnsi="Times New Roman"/>
+                <w:sz w:val="24"/>
+                <w:szCs w:val="24"/>
+              </w:rPr>
+              <w:t xml:space="preserve"> </w:t>
+            </w:r>
+            <w:r>
+              <w:rPr>
+                <w:rFonts w:ascii="Times New Roman" w:eastAsia="仿宋" w:hAnsi="Times New Roman" w:hint="eastAsia"/>
+                <w:sz w:val="24"/>
+                <w:szCs w:val="24"/>
+              </w:rPr>
+              <w:t>施工技术（中英文）</w:t>
+            </w:r>
+            <w:r>
+              <w:rPr>
+                <w:rFonts w:ascii="Times New Roman" w:eastAsia="仿宋" w:hAnsi="Times New Roman" w:hint="eastAsia"/>
+                <w:sz w:val="24"/>
+                <w:szCs w:val="24"/>
+              </w:rPr>
+              <w:t>.</w:t>
+            </w:r>
+            <w:r>
+              <w:rPr>
+                <w:rFonts w:ascii="Times New Roman" w:eastAsia="仿宋" w:hAnsi="Times New Roman"/>
+                <w:sz w:val="24"/>
+                <w:szCs w:val="24"/>
+              </w:rPr>
+              <w:t xml:space="preserve"> </w:t>
+            </w:r>
+            <w:r>
+              <w:rPr>
+                <w:rFonts w:ascii="Times New Roman" w:eastAsia="仿宋" w:hAnsi="Times New Roman" w:hint="eastAsia"/>
+                <w:color w:val="0070C0"/>
+                <w:sz w:val="24"/>
+                <w:szCs w:val="24"/>
+              </w:rPr>
+              <w:t>(</w:t>
+            </w:r>
+            <w:r>
+              <w:rPr>
+                <w:rFonts w:ascii="Times New Roman" w:eastAsia="仿宋" w:hAnsi="Times New Roman" w:hint="eastAsia"/>
+                <w:color w:val="0070C0"/>
+                <w:sz w:val="24"/>
+                <w:szCs w:val="24"/>
+              </w:rPr>
+              <w:t>A</w:t>
+            </w:r>
+            <w:r>
+              <w:rPr>
+                <w:rFonts w:ascii="Times New Roman" w:eastAsia="仿宋" w:hAnsi="Times New Roman"/>
+                <w:color w:val="0070C0"/>
+                <w:sz w:val="24"/>
+                <w:szCs w:val="24"/>
+              </w:rPr>
+              <w:t>ccepted</w:t>
+            </w:r>
+            <w:r>
+              <w:rPr>
+                <w:rFonts w:ascii="Times New Roman" w:eastAsia="仿宋" w:hAnsi="Times New Roman"/>
+                <w:color w:val="0070C0"/>
+                <w:sz w:val="24"/>
+                <w:szCs w:val="24"/>
+              </w:rPr>
+              <w:t>)</w:t>
+            </w:r>
+          </w:p>
+          <w:p>
+            <w:pPr>
+              <w:pStyle w:val="a3"/>
+              <w:numPr>
+                <w:ilvl w:val="0"/>
+                <w:numId w:val="17"/>
+              </w:numPr>
+              <w:ind w:firstLineChars="0"/>
+              <w:rPr>
+                <w:rFonts w:ascii="Times New Roman" w:eastAsia="仿宋" w:hAnsi="Times New Roman"/>
+                <w:sz w:val="24"/>
+                <w:szCs w:val="24"/>
+              </w:rPr>
+            </w:pPr>
+            <w:r>
+              <w:rPr>
+                <w:rFonts w:ascii="Times New Roman" w:eastAsia="仿宋" w:hAnsi="Times New Roman" w:hint="eastAsia"/>
+                <w:sz w:val="24"/>
+                <w:szCs w:val="24"/>
+              </w:rPr>
               <w:t>张洋宾</w:t>
             </w:r>
             <w:r>
@@ -4171,7 +4402,16 @@
                 <w:sz w:val="24"/>
                 <w:szCs w:val="24"/>
               </w:rPr>
-              <w:t>*, Li, P., Xiao, B., Lu, X., Feng, B., Jin, P., &amp; Hu, Y. (2022). Prediction of settlement induced by tidal fluctuation for underwater shield tunnel during service based on historical monitoring data. 2022 8th International Conference on Hydraulic and Civil Engineering: Deep Space Intelligent Development and Utilization Forum (ICHCE), 1042–1047.</w:t>
+              <w:t xml:space="preserve">*, Li, P., Xiao, B., Lu, X., Feng, B., Jin, P., &amp; Hu, Y. (2022). Prediction of settlement induced by tidal fluctuation for underwater shield tunnel during service based on historical monitoring </w:t>
+            </w:r>
+            <w:r>
+              <w:rPr>
+                <w:rFonts w:ascii="Times New Roman" w:eastAsia="仿宋" w:hAnsi="Times New Roman"/>
+                <w:sz w:val="24"/>
+                <w:szCs w:val="24"/>
+              </w:rPr>
+              <w:lastRenderedPageBreak/>
+              <w:t>data. 2022 8th International Conference on Hydraulic and Civil Engineering: Deep Space Intelligent Development and Utilization Forum (ICHCE), 1042–1047.</w:t>
             </w:r>
             <w:r>
               <w:rPr>
@@ -4187,7 +4427,6 @@
                 <w:sz w:val="24"/>
                 <w:szCs w:val="24"/>
               </w:rPr>
-              <w:lastRenderedPageBreak/>
               <w:t>https://doi.org/10.1109/ICHCE57331.2022.10042697.</w:t>
             </w:r>
           </w:p>
@@ -6083,7 +6322,16 @@
                 <w:sz w:val="24"/>
                 <w:szCs w:val="24"/>
               </w:rPr>
-              <w:t>Research on intelligent early warning technology for parametric construction of deep foundation pit in soft soil in Shanghai</w:t>
+              <w:t xml:space="preserve">Research on intelligent early warning technology for parametric construction of deep foundation pit in </w:t>
+            </w:r>
+            <w:r>
+              <w:rPr>
+                <w:rFonts w:ascii="Times New Roman" w:eastAsia="仿宋" w:hAnsi="Times New Roman"/>
+                <w:sz w:val="24"/>
+                <w:szCs w:val="24"/>
+              </w:rPr>
+              <w:lastRenderedPageBreak/>
+              <w:t>soft soil in Shanghai</w:t>
             </w:r>
           </w:p>
           <w:p>
@@ -6121,7 +6369,6 @@
                 <w:sz w:val="24"/>
                 <w:szCs w:val="24"/>
               </w:rPr>
-              <w:lastRenderedPageBreak/>
               <w:t>Co-supervisor: Wei Lin</w:t>
             </w:r>
           </w:p>

--- a/files/cv.docx
+++ b/files/cv.docx
@@ -70,28 +70,32 @@
               <w:jc w:val="left"/>
               <w:rPr>
                 <w:rFonts w:ascii="Times New Roman" w:eastAsia="仿宋" w:hAnsi="Times New Roman"/>
-                <w:sz w:val="24"/>
-                <w:szCs w:val="24"/>
-              </w:rPr>
-            </w:pPr>
-            <w:r>
-              <w:rPr>
-                <w:rFonts w:ascii="Times New Roman" w:eastAsia="仿宋" w:hAnsi="Times New Roman"/>
                 <w:b/>
                 <w:bCs/>
                 <w:sz w:val="24"/>
                 <w:szCs w:val="24"/>
               </w:rPr>
+            </w:pPr>
+            <w:r>
+              <w:rPr>
+                <w:rFonts w:ascii="Times New Roman" w:eastAsia="仿宋" w:hAnsi="Times New Roman"/>
+                <w:b/>
+                <w:bCs/>
+                <w:sz w:val="24"/>
+                <w:szCs w:val="24"/>
+              </w:rPr>
               <w:t>Bio:</w:t>
             </w:r>
-            <w:r>
-              <w:rPr>
-                <w:rFonts w:ascii="Times New Roman" w:eastAsia="仿宋" w:hAnsi="Times New Roman"/>
-                <w:sz w:val="24"/>
-                <w:szCs w:val="24"/>
-              </w:rPr>
-              <w:t xml:space="preserve"> </w:t>
-            </w:r>
+          </w:p>
+          <w:p>
+            <w:pPr>
+              <w:jc w:val="left"/>
+              <w:rPr>
+                <w:rFonts w:ascii="Times New Roman" w:eastAsia="仿宋" w:hAnsi="Times New Roman"/>
+                <w:sz w:val="24"/>
+                <w:szCs w:val="24"/>
+              </w:rPr>
+            </w:pPr>
             <w:r>
               <w:rPr>
                 <w:rFonts w:ascii="Times New Roman" w:eastAsia="仿宋" w:hAnsi="Times New Roman"/>
@@ -1926,6 +1930,7 @@
                 <w:sz w:val="24"/>
                 <w:szCs w:val="24"/>
               </w:rPr>
+              <w:lastRenderedPageBreak/>
               <w:t>Lin, W.</w:t>
             </w:r>
             <w:r>
@@ -1967,16 +1972,7 @@
                 <w:sz w:val="24"/>
                 <w:szCs w:val="24"/>
               </w:rPr>
-              <w:t xml:space="preserve">, Cao, Y., &amp; Zhang, Y. (2023). A novel back-analysis approach for the external </w:t>
-            </w:r>
-            <w:r>
-              <w:rPr>
-                <w:rFonts w:ascii="Times New Roman" w:eastAsia="仿宋" w:hAnsi="Times New Roman"/>
-                <w:sz w:val="24"/>
-                <w:szCs w:val="24"/>
-              </w:rPr>
-              <w:lastRenderedPageBreak/>
-              <w:t>loads on shield tunnel lining in service based on monitored deformation. Structural Control and Health Monitoring, 2023, 8128701.</w:t>
+              <w:t>, Cao, Y., &amp; Zhang, Y. (2023). A novel back-analysis approach for the external loads on shield tunnel lining in service based on monitored deformation. Structural Control and Health Monitoring, 2023, 8128701.</w:t>
             </w:r>
             <w:r>
               <w:rPr>
@@ -3581,29 +3577,20 @@
                 <w:sz w:val="24"/>
                 <w:szCs w:val="24"/>
               </w:rPr>
-              <w:t>S</w:t>
-            </w:r>
-            <w:r>
-              <w:rPr>
-                <w:rFonts w:ascii="Times New Roman" w:eastAsia="仿宋" w:hAnsi="Times New Roman" w:hint="eastAsia"/>
+              <w:t>U</w:t>
+            </w:r>
+            <w:r>
+              <w:rPr>
+                <w:rFonts w:ascii="Times New Roman" w:eastAsia="仿宋" w:hAnsi="Times New Roman"/>
                 <w:color w:val="0070C0"/>
                 <w:sz w:val="24"/>
                 <w:szCs w:val="24"/>
               </w:rPr>
-              <w:t>ub</w:t>
-            </w:r>
-            <w:r>
-              <w:rPr>
-                <w:rFonts w:ascii="Times New Roman" w:eastAsia="仿宋" w:hAnsi="Times New Roman"/>
-                <w:color w:val="0070C0"/>
-                <w:sz w:val="24"/>
-                <w:szCs w:val="24"/>
-              </w:rPr>
-              <w:t>mitted</w:t>
-            </w:r>
-            <w:r>
-              <w:rPr>
-                <w:rFonts w:ascii="Times New Roman" w:eastAsia="仿宋" w:hAnsi="Times New Roman"/>
+              <w:t>nder review</w:t>
+            </w:r>
+            <w:r>
+              <w:rPr>
+                <w:rFonts w:ascii="Times New Roman" w:eastAsia="仿宋" w:hAnsi="Times New Roman" w:hint="eastAsia"/>
                 <w:color w:val="0070C0"/>
                 <w:sz w:val="24"/>
                 <w:szCs w:val="24"/>
@@ -4402,7 +4389,7 @@
                 <w:sz w:val="24"/>
                 <w:szCs w:val="24"/>
               </w:rPr>
-              <w:t xml:space="preserve">*, Li, P., Xiao, B., Lu, X., Feng, B., Jin, P., &amp; Hu, Y. (2022). Prediction of settlement induced by tidal fluctuation for underwater shield tunnel during service based on historical monitoring </w:t>
+              <w:t xml:space="preserve">*, Li, P., Xiao, B., Lu, X., Feng, B., Jin, P., &amp; Hu, Y. (2022). Prediction of settlement </w:t>
             </w:r>
             <w:r>
               <w:rPr>
@@ -4411,7 +4398,7 @@
                 <w:szCs w:val="24"/>
               </w:rPr>
               <w:lastRenderedPageBreak/>
-              <w:t>data. 2022 8th International Conference on Hydraulic and Civil Engineering: Deep Space Intelligent Development and Utilization Forum (ICHCE), 1042–1047.</w:t>
+              <w:t>induced by tidal fluctuation for underwater shield tunnel during service based on historical monitoring data. 2022 8th International Conference on Hydraulic and Civil Engineering: Deep Space Intelligent Development and Utilization Forum (ICHCE), 1042–1047.</w:t>
             </w:r>
             <w:r>
               <w:rPr>
@@ -6322,16 +6309,8 @@
                 <w:sz w:val="24"/>
                 <w:szCs w:val="24"/>
               </w:rPr>
-              <w:t xml:space="preserve">Research on intelligent early warning technology for parametric construction of deep foundation pit in </w:t>
-            </w:r>
-            <w:r>
-              <w:rPr>
-                <w:rFonts w:ascii="Times New Roman" w:eastAsia="仿宋" w:hAnsi="Times New Roman"/>
-                <w:sz w:val="24"/>
-                <w:szCs w:val="24"/>
-              </w:rPr>
               <w:lastRenderedPageBreak/>
-              <w:t>soft soil in Shanghai</w:t>
+              <w:t>Research on intelligent early warning technology for parametric construction of deep foundation pit in soft soil in Shanghai</w:t>
             </w:r>
           </w:p>
           <w:p>

--- a/files/cv.docx
+++ b/files/cv.docx
@@ -6126,7 +6126,7 @@
                 <w:sz w:val="24"/>
                 <w:szCs w:val="24"/>
               </w:rPr>
-              <w:t>7</w:t>
+              <w:t>8</w:t>
             </w:r>
             <w:r>
               <w:rPr>

--- a/files/cv.docx
+++ b/files/cv.docx
@@ -6093,7 +6093,23 @@
                 <w:sz w:val="24"/>
                 <w:szCs w:val="24"/>
               </w:rPr>
-              <w:t>Tunnelling and Underground Space Technology, 5 reviews</w:t>
+              <w:t>International Journal of Digital Earth</w:t>
+            </w:r>
+            <w:r>
+              <w:rPr>
+                <w:rFonts w:ascii="Times New Roman" w:eastAsia="仿宋" w:hAnsi="Times New Roman" w:hint="eastAsia"/>
+                <w:sz w:val="24"/>
+                <w:szCs w:val="24"/>
+              </w:rPr>
+              <w:t>,</w:t>
+            </w:r>
+            <w:r>
+              <w:rPr>
+                <w:rFonts w:ascii="Times New Roman" w:eastAsia="仿宋" w:hAnsi="Times New Roman"/>
+                <w:sz w:val="24"/>
+                <w:szCs w:val="24"/>
+              </w:rPr>
+              <w:t xml:space="preserve"> 1 review</w:t>
             </w:r>
           </w:p>
           <w:p>
@@ -6106,6 +6122,45 @@
               <w:ind w:firstLineChars="0"/>
               <w:rPr>
                 <w:rFonts w:ascii="Times New Roman" w:eastAsia="仿宋" w:hAnsi="Times New Roman"/>
+                <w:sz w:val="24"/>
+                <w:szCs w:val="24"/>
+              </w:rPr>
+            </w:pPr>
+            <w:r>
+              <w:rPr>
+                <w:rFonts w:ascii="Times New Roman" w:eastAsia="仿宋" w:hAnsi="Times New Roman"/>
+                <w:sz w:val="24"/>
+                <w:szCs w:val="24"/>
+              </w:rPr>
+              <w:t xml:space="preserve">Tunnelling and Underground Space Technology, </w:t>
+            </w:r>
+            <w:r>
+              <w:rPr>
+                <w:rFonts w:ascii="Times New Roman" w:eastAsia="仿宋" w:hAnsi="Times New Roman"/>
+                <w:sz w:val="24"/>
+                <w:szCs w:val="24"/>
+              </w:rPr>
+              <w:t>6</w:t>
+            </w:r>
+            <w:r>
+              <w:rPr>
+                <w:rFonts w:ascii="Times New Roman" w:eastAsia="仿宋" w:hAnsi="Times New Roman"/>
+                <w:sz w:val="24"/>
+                <w:szCs w:val="24"/>
+              </w:rPr>
+              <w:t xml:space="preserve"> reviews</w:t>
+            </w:r>
+          </w:p>
+          <w:p>
+            <w:pPr>
+              <w:pStyle w:val="a3"/>
+              <w:numPr>
+                <w:ilvl w:val="0"/>
+                <w:numId w:val="12"/>
+              </w:numPr>
+              <w:ind w:firstLineChars="0"/>
+              <w:rPr>
+                <w:rFonts w:ascii="Times New Roman" w:eastAsia="仿宋" w:hAnsi="Times New Roman"/>
                 <w:b/>
                 <w:bCs/>
                 <w:sz w:val="24"/>
@@ -6126,7 +6181,7 @@
                 <w:sz w:val="24"/>
                 <w:szCs w:val="24"/>
               </w:rPr>
-              <w:t>8</w:t>
+              <w:t>9</w:t>
             </w:r>
             <w:r>
               <w:rPr>
@@ -6290,6 +6345,7 @@
                 <w:sz w:val="24"/>
                 <w:szCs w:val="24"/>
               </w:rPr>
+              <w:lastRenderedPageBreak/>
               <w:t>Zeyu Wu, Tongji University, Bachelor thesis, 2023</w:t>
             </w:r>
           </w:p>
@@ -6309,7 +6365,6 @@
                 <w:sz w:val="24"/>
                 <w:szCs w:val="24"/>
               </w:rPr>
-              <w:lastRenderedPageBreak/>
               <w:t>Research on intelligent early warning technology for parametric construction of deep foundation pit in soft soil in Shanghai</w:t>
             </w:r>
           </w:p>

--- a/files/cv.docx
+++ b/files/cv.docx
@@ -2300,23 +2300,39 @@
                 <w:sz w:val="24"/>
                 <w:szCs w:val="24"/>
               </w:rPr>
-              <w:t xml:space="preserve">, Zhang, P., </w:t>
-            </w:r>
-            <w:r>
-              <w:rPr>
-                <w:rFonts w:ascii="Times New Roman" w:eastAsia="仿宋" w:hAnsi="Times New Roman"/>
-                <w:sz w:val="24"/>
-                <w:szCs w:val="24"/>
-              </w:rPr>
-              <w:t>Li, K.,</w:t>
-            </w:r>
-            <w:r>
-              <w:rPr>
-                <w:rFonts w:ascii="Times New Roman" w:eastAsia="仿宋" w:hAnsi="Times New Roman"/>
-                <w:sz w:val="24"/>
-                <w:szCs w:val="24"/>
-              </w:rPr>
-              <w:t xml:space="preserve"> &amp; </w:t>
+              <w:t>, Zhang, P.,</w:t>
+            </w:r>
+            <w:r>
+              <w:rPr>
+                <w:rFonts w:ascii="Times New Roman" w:eastAsia="仿宋" w:hAnsi="Times New Roman"/>
+                <w:sz w:val="24"/>
+                <w:szCs w:val="24"/>
+              </w:rPr>
+              <w:t xml:space="preserve"> C</w:t>
+            </w:r>
+            <w:r>
+              <w:rPr>
+                <w:rFonts w:ascii="Times New Roman" w:eastAsia="仿宋" w:hAnsi="Times New Roman" w:hint="eastAsia"/>
+                <w:sz w:val="24"/>
+                <w:szCs w:val="24"/>
+              </w:rPr>
+              <w:t>hang</w:t>
+            </w:r>
+            <w:r>
+              <w:rPr>
+                <w:rFonts w:ascii="Times New Roman" w:eastAsia="仿宋" w:hAnsi="Times New Roman"/>
+                <w:sz w:val="24"/>
+                <w:szCs w:val="24"/>
+              </w:rPr>
+              <w:t>, J.</w:t>
+            </w:r>
+            <w:r>
+              <w:rPr>
+                <w:rFonts w:ascii="Times New Roman" w:eastAsia="仿宋" w:hAnsi="Times New Roman"/>
+                <w:sz w:val="24"/>
+                <w:szCs w:val="24"/>
+              </w:rPr>
+              <w:t xml:space="preserve">, &amp; </w:t>
             </w:r>
             <w:r>
               <w:rPr>
@@ -2333,23 +2349,23 @@
                 <w:sz w:val="24"/>
                 <w:szCs w:val="24"/>
               </w:rPr>
-              <w:t xml:space="preserve">* (2024). </w:t>
-            </w:r>
-            <w:r>
-              <w:rPr>
-                <w:rFonts w:ascii="Times New Roman" w:eastAsia="仿宋" w:hAnsi="Times New Roman"/>
-                <w:sz w:val="24"/>
-                <w:szCs w:val="24"/>
-              </w:rPr>
-              <w:t>LiningNet: Structural geometry informed 3D deep learning for segmentation of segmental tunnel lining point cloud</w:t>
-            </w:r>
-            <w:r>
-              <w:rPr>
-                <w:rFonts w:ascii="Times New Roman" w:eastAsia="仿宋" w:hAnsi="Times New Roman"/>
-                <w:sz w:val="24"/>
-                <w:szCs w:val="24"/>
-              </w:rPr>
-              <w:t>s</w:t>
+              <w:t>* (2024).</w:t>
+            </w:r>
+            <w:r>
+              <w:rPr>
+                <w:rFonts w:ascii="Times New Roman" w:eastAsia="仿宋" w:hAnsi="Times New Roman"/>
+                <w:sz w:val="24"/>
+                <w:szCs w:val="24"/>
+              </w:rPr>
+              <w:t xml:space="preserve"> </w:t>
+            </w:r>
+            <w:r>
+              <w:rPr>
+                <w:rFonts w:ascii="Times New Roman" w:eastAsia="仿宋" w:hAnsi="Times New Roman"/>
+                <w:sz w:val="24"/>
+                <w:szCs w:val="24"/>
+              </w:rPr>
+              <w:t>Automated digital reconstruction of high-fidelity present-day geometries for segmental tunnel linings based on segmented point clouds</w:t>
             </w:r>
             <w:r>
               <w:rPr>
@@ -2365,23 +2381,7 @@
                 <w:sz w:val="24"/>
                 <w:szCs w:val="24"/>
               </w:rPr>
-              <w:t>Automation in Construction</w:t>
-            </w:r>
-            <w:r>
-              <w:rPr>
-                <w:rFonts w:ascii="Times New Roman" w:eastAsia="仿宋" w:hAnsi="Times New Roman" w:hint="eastAsia"/>
-                <w:sz w:val="24"/>
-                <w:szCs w:val="24"/>
-              </w:rPr>
-              <w:t>.</w:t>
-            </w:r>
-            <w:r>
-              <w:rPr>
-                <w:rFonts w:ascii="Times New Roman" w:eastAsia="仿宋" w:hAnsi="Times New Roman"/>
-                <w:sz w:val="24"/>
-                <w:szCs w:val="24"/>
-              </w:rPr>
-              <w:t xml:space="preserve"> </w:t>
+              <w:t xml:space="preserve">Tunnelling and Underground Space Technology. </w:t>
             </w:r>
             <w:r>
               <w:rPr>
@@ -2399,16 +2399,25 @@
                 <w:sz w:val="24"/>
                 <w:szCs w:val="24"/>
               </w:rPr>
-              <w:t>U</w:t>
-            </w:r>
-            <w:r>
-              <w:rPr>
-                <w:rFonts w:ascii="Times New Roman" w:eastAsia="仿宋" w:hAnsi="Times New Roman"/>
+              <w:t>S</w:t>
+            </w:r>
+            <w:r>
+              <w:rPr>
+                <w:rFonts w:ascii="Times New Roman" w:eastAsia="仿宋" w:hAnsi="Times New Roman" w:hint="eastAsia"/>
                 <w:color w:val="0070C0"/>
                 <w:sz w:val="24"/>
                 <w:szCs w:val="24"/>
               </w:rPr>
-              <w:t>nder review</w:t>
+              <w:t>ub</w:t>
+            </w:r>
+            <w:r>
+              <w:rPr>
+                <w:rFonts w:ascii="Times New Roman" w:eastAsia="仿宋" w:hAnsi="Times New Roman"/>
+                <w:color w:val="0070C0"/>
+                <w:sz w:val="24"/>
+                <w:szCs w:val="24"/>
+              </w:rPr>
+              <w:t>mitted</w:t>
             </w:r>
             <w:r>
               <w:rPr>
@@ -2437,44 +2446,40 @@
             <w:r>
               <w:rPr>
                 <w:rFonts w:ascii="Times New Roman" w:eastAsia="仿宋" w:hAnsi="Times New Roman"/>
-                <w:sz w:val="24"/>
-                <w:szCs w:val="24"/>
-              </w:rPr>
-              <w:t xml:space="preserve">Ye, Z., </w:t>
-            </w:r>
-            <w:r>
-              <w:rPr>
-                <w:rFonts w:ascii="Times New Roman" w:eastAsia="仿宋" w:hAnsi="Times New Roman"/>
                 <w:b/>
                 <w:bCs/>
                 <w:sz w:val="24"/>
                 <w:szCs w:val="24"/>
               </w:rPr>
-              <w:t>Lin, W.</w:t>
-            </w:r>
-            <w:r>
-              <w:rPr>
-                <w:rFonts w:ascii="Times New Roman" w:eastAsia="仿宋" w:hAnsi="Times New Roman"/>
-                <w:sz w:val="24"/>
-                <w:szCs w:val="24"/>
-              </w:rPr>
-              <w:t xml:space="preserve">, </w:t>
-            </w:r>
-            <w:r>
-              <w:rPr>
-                <w:rFonts w:ascii="Times New Roman" w:eastAsia="仿宋" w:hAnsi="Times New Roman"/>
-                <w:sz w:val="24"/>
-                <w:szCs w:val="24"/>
-              </w:rPr>
-              <w:t>Faramarzi</w:t>
-            </w:r>
-            <w:r>
-              <w:rPr>
-                <w:rFonts w:ascii="Times New Roman" w:eastAsia="仿宋" w:hAnsi="Times New Roman"/>
-                <w:sz w:val="24"/>
-                <w:szCs w:val="24"/>
-              </w:rPr>
-              <w:t xml:space="preserve">, A., </w:t>
+              <w:t>L</w:t>
+            </w:r>
+            <w:r>
+              <w:rPr>
+                <w:rFonts w:ascii="Times New Roman" w:eastAsia="仿宋" w:hAnsi="Times New Roman" w:hint="eastAsia"/>
+                <w:b/>
+                <w:bCs/>
+                <w:sz w:val="24"/>
+                <w:szCs w:val="24"/>
+              </w:rPr>
+              <w:t>in</w:t>
+            </w:r>
+            <w:r>
+              <w:rPr>
+                <w:rFonts w:ascii="Times New Roman" w:eastAsia="仿宋" w:hAnsi="Times New Roman"/>
+                <w:b/>
+                <w:bCs/>
+                <w:sz w:val="24"/>
+                <w:szCs w:val="24"/>
+              </w:rPr>
+              <w:t>, W.</w:t>
+            </w:r>
+            <w:r>
+              <w:rPr>
+                <w:rFonts w:ascii="Times New Roman" w:eastAsia="仿宋" w:hAnsi="Times New Roman"/>
+                <w:sz w:val="24"/>
+                <w:szCs w:val="24"/>
+              </w:rPr>
+              <w:t xml:space="preserve">, Zou, M., Zhao, M., Chang, J., </w:t>
             </w:r>
             <w:r>
               <w:rPr>
@@ -2491,63 +2496,71 @@
                 <w:sz w:val="24"/>
                 <w:szCs w:val="24"/>
               </w:rPr>
-              <w:t xml:space="preserve">, </w:t>
-            </w:r>
-            <w:r>
-              <w:rPr>
-                <w:rFonts w:ascii="Times New Roman" w:eastAsia="仿宋" w:hAnsi="Times New Roman"/>
-                <w:sz w:val="24"/>
-                <w:szCs w:val="24"/>
-              </w:rPr>
-              <w:t>&amp;</w:t>
-            </w:r>
-            <w:r>
-              <w:rPr>
-                <w:rFonts w:ascii="Times New Roman" w:eastAsia="仿宋" w:hAnsi="Times New Roman"/>
-                <w:sz w:val="24"/>
-                <w:szCs w:val="24"/>
-              </w:rPr>
-              <w:t xml:space="preserve"> </w:t>
-            </w:r>
-            <w:r>
-              <w:rPr>
-                <w:rFonts w:ascii="Times New Roman" w:eastAsia="仿宋" w:hAnsi="Times New Roman"/>
-                <w:sz w:val="24"/>
-                <w:szCs w:val="24"/>
-              </w:rPr>
-              <w:t>Ninić</w:t>
-            </w:r>
-            <w:r>
-              <w:rPr>
-                <w:rFonts w:ascii="Times New Roman" w:eastAsia="仿宋" w:hAnsi="Times New Roman"/>
-                <w:sz w:val="24"/>
-                <w:szCs w:val="24"/>
-              </w:rPr>
-              <w:t>, J.* (2024)</w:t>
-            </w:r>
-            <w:r>
-              <w:rPr>
-                <w:rFonts w:ascii="Times New Roman" w:eastAsia="仿宋" w:hAnsi="Times New Roman" w:hint="eastAsia"/>
-                <w:sz w:val="24"/>
-                <w:szCs w:val="24"/>
-              </w:rPr>
-              <w:t>.</w:t>
-            </w:r>
-            <w:r>
-              <w:rPr>
-                <w:rFonts w:ascii="Times New Roman" w:eastAsia="仿宋" w:hAnsi="Times New Roman"/>
-                <w:sz w:val="24"/>
-                <w:szCs w:val="24"/>
-              </w:rPr>
-              <w:t xml:space="preserve"> </w:t>
-            </w:r>
-            <w:r>
-              <w:rPr>
-                <w:rFonts w:ascii="Times New Roman" w:eastAsia="仿宋" w:hAnsi="Times New Roman"/>
-                <w:sz w:val="24"/>
-                <w:szCs w:val="24"/>
-              </w:rPr>
-              <w:t>SAM4Tun: No-</w:t>
+              <w:t>* (2024). Multi-</w:t>
+            </w:r>
+            <w:r>
+              <w:rPr>
+                <w:rFonts w:ascii="Times New Roman" w:eastAsia="仿宋" w:hAnsi="Times New Roman"/>
+                <w:sz w:val="24"/>
+                <w:szCs w:val="24"/>
+              </w:rPr>
+              <w:t>f</w:t>
+            </w:r>
+            <w:r>
+              <w:rPr>
+                <w:rFonts w:ascii="Times New Roman" w:eastAsia="仿宋" w:hAnsi="Times New Roman"/>
+                <w:sz w:val="24"/>
+                <w:szCs w:val="24"/>
+              </w:rPr>
+              <w:t xml:space="preserve">idelity </w:t>
+            </w:r>
+            <w:r>
+              <w:rPr>
+                <w:rFonts w:ascii="Times New Roman" w:eastAsia="仿宋" w:hAnsi="Times New Roman"/>
+                <w:sz w:val="24"/>
+                <w:szCs w:val="24"/>
+              </w:rPr>
+              <w:t>m</w:t>
+            </w:r>
+            <w:r>
+              <w:rPr>
+                <w:rFonts w:ascii="Times New Roman" w:eastAsia="仿宋" w:hAnsi="Times New Roman"/>
+                <w:sz w:val="24"/>
+                <w:szCs w:val="24"/>
+              </w:rPr>
+              <w:t xml:space="preserve">achine </w:t>
+            </w:r>
+            <w:r>
+              <w:rPr>
+                <w:rFonts w:ascii="Times New Roman" w:eastAsia="仿宋" w:hAnsi="Times New Roman"/>
+                <w:sz w:val="24"/>
+                <w:szCs w:val="24"/>
+              </w:rPr>
+              <w:t>l</w:t>
+            </w:r>
+            <w:r>
+              <w:rPr>
+                <w:rFonts w:ascii="Times New Roman" w:eastAsia="仿宋" w:hAnsi="Times New Roman"/>
+                <w:sz w:val="24"/>
+                <w:szCs w:val="24"/>
+              </w:rPr>
+              <w:t xml:space="preserve">earning for </w:t>
+            </w:r>
+            <w:r>
+              <w:rPr>
+                <w:rFonts w:ascii="Times New Roman" w:eastAsia="仿宋" w:hAnsi="Times New Roman"/>
+                <w:sz w:val="24"/>
+                <w:szCs w:val="24"/>
+              </w:rPr>
+              <w:t>i</w:t>
+            </w:r>
+            <w:r>
+              <w:rPr>
+                <w:rFonts w:ascii="Times New Roman" w:eastAsia="仿宋" w:hAnsi="Times New Roman"/>
+                <w:sz w:val="24"/>
+                <w:szCs w:val="24"/>
+              </w:rPr>
+              <w:t xml:space="preserve">dentifying </w:t>
             </w:r>
             <w:r>
               <w:rPr>
@@ -2563,23 +2576,103 @@
                 <w:sz w:val="24"/>
                 <w:szCs w:val="24"/>
               </w:rPr>
-              <w:t xml:space="preserve">raining </w:t>
-            </w:r>
-            <w:r>
-              <w:rPr>
-                <w:rFonts w:ascii="Times New Roman" w:eastAsia="仿宋" w:hAnsi="Times New Roman"/>
-                <w:sz w:val="24"/>
-                <w:szCs w:val="24"/>
-              </w:rPr>
-              <w:t>m</w:t>
-            </w:r>
-            <w:r>
-              <w:rPr>
-                <w:rFonts w:ascii="Times New Roman" w:eastAsia="仿宋" w:hAnsi="Times New Roman"/>
-                <w:sz w:val="24"/>
-                <w:szCs w:val="24"/>
-              </w:rPr>
-              <w:t xml:space="preserve">odel for </w:t>
+              <w:t xml:space="preserve">hermal </w:t>
+            </w:r>
+            <w:r>
+              <w:rPr>
+                <w:rFonts w:ascii="Times New Roman" w:eastAsia="仿宋" w:hAnsi="Times New Roman"/>
+                <w:sz w:val="24"/>
+                <w:szCs w:val="24"/>
+              </w:rPr>
+              <w:t>i</w:t>
+            </w:r>
+            <w:r>
+              <w:rPr>
+                <w:rFonts w:ascii="Times New Roman" w:eastAsia="仿宋" w:hAnsi="Times New Roman"/>
+                <w:sz w:val="24"/>
+                <w:szCs w:val="24"/>
+              </w:rPr>
+              <w:t xml:space="preserve">nsulation </w:t>
+            </w:r>
+            <w:r>
+              <w:rPr>
+                <w:rFonts w:ascii="Times New Roman" w:eastAsia="仿宋" w:hAnsi="Times New Roman"/>
+                <w:sz w:val="24"/>
+                <w:szCs w:val="24"/>
+              </w:rPr>
+              <w:t>i</w:t>
+            </w:r>
+            <w:r>
+              <w:rPr>
+                <w:rFonts w:ascii="Times New Roman" w:eastAsia="仿宋" w:hAnsi="Times New Roman"/>
+                <w:sz w:val="24"/>
+                <w:szCs w:val="24"/>
+              </w:rPr>
+              <w:t xml:space="preserve">ntegrity of </w:t>
+            </w:r>
+            <w:r>
+              <w:rPr>
+                <w:rFonts w:ascii="Times New Roman" w:eastAsia="仿宋" w:hAnsi="Times New Roman"/>
+                <w:sz w:val="24"/>
+                <w:szCs w:val="24"/>
+              </w:rPr>
+              <w:t>l</w:t>
+            </w:r>
+            <w:r>
+              <w:rPr>
+                <w:rFonts w:ascii="Times New Roman" w:eastAsia="仿宋" w:hAnsi="Times New Roman"/>
+                <w:sz w:val="24"/>
+                <w:szCs w:val="24"/>
+              </w:rPr>
+              <w:t xml:space="preserve">iquefied </w:t>
+            </w:r>
+            <w:r>
+              <w:rPr>
+                <w:rFonts w:ascii="Times New Roman" w:eastAsia="仿宋" w:hAnsi="Times New Roman"/>
+                <w:sz w:val="24"/>
+                <w:szCs w:val="24"/>
+              </w:rPr>
+              <w:t>n</w:t>
+            </w:r>
+            <w:r>
+              <w:rPr>
+                <w:rFonts w:ascii="Times New Roman" w:eastAsia="仿宋" w:hAnsi="Times New Roman"/>
+                <w:sz w:val="24"/>
+                <w:szCs w:val="24"/>
+              </w:rPr>
+              <w:t xml:space="preserve">atural </w:t>
+            </w:r>
+            <w:r>
+              <w:rPr>
+                <w:rFonts w:ascii="Times New Roman" w:eastAsia="仿宋" w:hAnsi="Times New Roman"/>
+                <w:sz w:val="24"/>
+                <w:szCs w:val="24"/>
+              </w:rPr>
+              <w:t>g</w:t>
+            </w:r>
+            <w:r>
+              <w:rPr>
+                <w:rFonts w:ascii="Times New Roman" w:eastAsia="仿宋" w:hAnsi="Times New Roman"/>
+                <w:sz w:val="24"/>
+                <w:szCs w:val="24"/>
+              </w:rPr>
+              <w:t xml:space="preserve">as </w:t>
+            </w:r>
+            <w:r>
+              <w:rPr>
+                <w:rFonts w:ascii="Times New Roman" w:eastAsia="仿宋" w:hAnsi="Times New Roman"/>
+                <w:sz w:val="24"/>
+                <w:szCs w:val="24"/>
+              </w:rPr>
+              <w:t>s</w:t>
+            </w:r>
+            <w:r>
+              <w:rPr>
+                <w:rFonts w:ascii="Times New Roman" w:eastAsia="仿宋" w:hAnsi="Times New Roman"/>
+                <w:sz w:val="24"/>
+                <w:szCs w:val="24"/>
+              </w:rPr>
+              <w:t xml:space="preserve">torage </w:t>
             </w:r>
             <w:r>
               <w:rPr>
@@ -2595,103 +2688,15 @@
                 <w:sz w:val="24"/>
                 <w:szCs w:val="24"/>
               </w:rPr>
-              <w:t xml:space="preserve">unnel </w:t>
-            </w:r>
-            <w:r>
-              <w:rPr>
-                <w:rFonts w:ascii="Times New Roman" w:eastAsia="仿宋" w:hAnsi="Times New Roman"/>
-                <w:sz w:val="24"/>
-                <w:szCs w:val="24"/>
-              </w:rPr>
-              <w:t>l</w:t>
-            </w:r>
-            <w:r>
-              <w:rPr>
-                <w:rFonts w:ascii="Times New Roman" w:eastAsia="仿宋" w:hAnsi="Times New Roman"/>
-                <w:sz w:val="24"/>
-                <w:szCs w:val="24"/>
-              </w:rPr>
-              <w:t xml:space="preserve">ining </w:t>
-            </w:r>
-            <w:r>
-              <w:rPr>
-                <w:rFonts w:ascii="Times New Roman" w:eastAsia="仿宋" w:hAnsi="Times New Roman"/>
-                <w:sz w:val="24"/>
-                <w:szCs w:val="24"/>
-              </w:rPr>
-              <w:t>p</w:t>
-            </w:r>
-            <w:r>
-              <w:rPr>
-                <w:rFonts w:ascii="Times New Roman" w:eastAsia="仿宋" w:hAnsi="Times New Roman"/>
-                <w:sz w:val="24"/>
-                <w:szCs w:val="24"/>
-              </w:rPr>
-              <w:t xml:space="preserve">oint </w:t>
-            </w:r>
-            <w:r>
-              <w:rPr>
-                <w:rFonts w:ascii="Times New Roman" w:eastAsia="仿宋" w:hAnsi="Times New Roman"/>
-                <w:sz w:val="24"/>
-                <w:szCs w:val="24"/>
-              </w:rPr>
-              <w:t>c</w:t>
-            </w:r>
-            <w:r>
-              <w:rPr>
-                <w:rFonts w:ascii="Times New Roman" w:eastAsia="仿宋" w:hAnsi="Times New Roman"/>
-                <w:sz w:val="24"/>
-                <w:szCs w:val="24"/>
-              </w:rPr>
-              <w:t xml:space="preserve">loud </w:t>
-            </w:r>
-            <w:r>
-              <w:rPr>
-                <w:rFonts w:ascii="Times New Roman" w:eastAsia="仿宋" w:hAnsi="Times New Roman"/>
-                <w:sz w:val="24"/>
-                <w:szCs w:val="24"/>
-              </w:rPr>
-              <w:t>c</w:t>
-            </w:r>
-            <w:r>
-              <w:rPr>
-                <w:rFonts w:ascii="Times New Roman" w:eastAsia="仿宋" w:hAnsi="Times New Roman"/>
-                <w:sz w:val="24"/>
-                <w:szCs w:val="24"/>
-              </w:rPr>
-              <w:t xml:space="preserve">omponent </w:t>
-            </w:r>
-            <w:r>
-              <w:rPr>
-                <w:rFonts w:ascii="Times New Roman" w:eastAsia="仿宋" w:hAnsi="Times New Roman"/>
-                <w:sz w:val="24"/>
-                <w:szCs w:val="24"/>
-              </w:rPr>
-              <w:t>s</w:t>
-            </w:r>
-            <w:r>
-              <w:rPr>
-                <w:rFonts w:ascii="Times New Roman" w:eastAsia="仿宋" w:hAnsi="Times New Roman"/>
-                <w:sz w:val="24"/>
-                <w:szCs w:val="24"/>
-              </w:rPr>
-              <w:t>egmentatio</w:t>
-            </w:r>
-            <w:r>
-              <w:rPr>
-                <w:rFonts w:ascii="Times New Roman" w:eastAsia="仿宋" w:hAnsi="Times New Roman" w:hint="eastAsia"/>
-                <w:sz w:val="24"/>
-                <w:szCs w:val="24"/>
-              </w:rPr>
-              <w:t>n</w:t>
-            </w:r>
-            <w:r>
-              <w:rPr>
-                <w:rFonts w:ascii="Times New Roman" w:eastAsia="仿宋" w:hAnsi="Times New Roman"/>
-                <w:sz w:val="24"/>
-                <w:szCs w:val="24"/>
-              </w:rPr>
-              <w:t xml:space="preserve">. Tunnelling and Underground Space Technology. </w:t>
+              <w:t>anks</w:t>
+            </w:r>
+            <w:r>
+              <w:rPr>
+                <w:rFonts w:ascii="Times New Roman" w:eastAsia="仿宋" w:hAnsi="Times New Roman"/>
+                <w:sz w:val="24"/>
+                <w:szCs w:val="24"/>
+              </w:rPr>
+              <w:t xml:space="preserve">. Applied Sciences. </w:t>
             </w:r>
             <w:r>
               <w:rPr>
@@ -2704,12 +2709,12 @@
             </w:r>
             <w:r>
               <w:rPr>
-                <w:rFonts w:ascii="Times New Roman" w:eastAsia="仿宋" w:hAnsi="Times New Roman"/>
+                <w:rFonts w:ascii="Times New Roman" w:eastAsia="仿宋" w:hAnsi="Times New Roman" w:hint="eastAsia"/>
                 <w:color w:val="0070C0"/>
                 <w:sz w:val="24"/>
                 <w:szCs w:val="24"/>
               </w:rPr>
-              <w:t>U</w:t>
+              <w:t>A</w:t>
             </w:r>
             <w:r>
               <w:rPr>
@@ -2718,7 +2723,7 @@
                 <w:sz w:val="24"/>
                 <w:szCs w:val="24"/>
               </w:rPr>
-              <w:t>nder review</w:t>
+              <w:t>ccepted</w:t>
             </w:r>
             <w:r>
               <w:rPr>
@@ -2747,6 +2752,483 @@
             <w:r>
               <w:rPr>
                 <w:rFonts w:ascii="Times New Roman" w:eastAsia="仿宋" w:hAnsi="Times New Roman"/>
+                <w:b/>
+                <w:bCs/>
+                <w:sz w:val="24"/>
+                <w:szCs w:val="24"/>
+              </w:rPr>
+              <w:t>Lin, W.</w:t>
+            </w:r>
+            <w:r>
+              <w:rPr>
+                <w:rFonts w:ascii="Times New Roman" w:eastAsia="仿宋" w:hAnsi="Times New Roman"/>
+                <w:sz w:val="24"/>
+                <w:szCs w:val="24"/>
+              </w:rPr>
+              <w:t xml:space="preserve">, </w:t>
+            </w:r>
+            <w:r>
+              <w:rPr>
+                <w:rFonts w:ascii="Times New Roman" w:eastAsia="仿宋" w:hAnsi="Times New Roman"/>
+                <w:sz w:val="24"/>
+                <w:szCs w:val="24"/>
+                <w:u w:val="single"/>
+              </w:rPr>
+              <w:t>Sheil, B.</w:t>
+            </w:r>
+            <w:r>
+              <w:rPr>
+                <w:rFonts w:ascii="Times New Roman" w:eastAsia="仿宋" w:hAnsi="Times New Roman"/>
+                <w:sz w:val="24"/>
+                <w:szCs w:val="24"/>
+              </w:rPr>
+              <w:t xml:space="preserve">, Zhang, P., </w:t>
+            </w:r>
+            <w:r>
+              <w:rPr>
+                <w:rFonts w:ascii="Times New Roman" w:eastAsia="仿宋" w:hAnsi="Times New Roman"/>
+                <w:sz w:val="24"/>
+                <w:szCs w:val="24"/>
+              </w:rPr>
+              <w:t>Li, K.,</w:t>
+            </w:r>
+            <w:r>
+              <w:rPr>
+                <w:rFonts w:ascii="Times New Roman" w:eastAsia="仿宋" w:hAnsi="Times New Roman"/>
+                <w:sz w:val="24"/>
+                <w:szCs w:val="24"/>
+              </w:rPr>
+              <w:t xml:space="preserve"> &amp; </w:t>
+            </w:r>
+            <w:r>
+              <w:rPr>
+                <w:rFonts w:ascii="Times New Roman" w:eastAsia="仿宋" w:hAnsi="Times New Roman"/>
+                <w:sz w:val="24"/>
+                <w:szCs w:val="24"/>
+                <w:u w:val="single"/>
+              </w:rPr>
+              <w:t>Xie, X.</w:t>
+            </w:r>
+            <w:r>
+              <w:rPr>
+                <w:rFonts w:ascii="Times New Roman" w:eastAsia="仿宋" w:hAnsi="Times New Roman"/>
+                <w:sz w:val="24"/>
+                <w:szCs w:val="24"/>
+              </w:rPr>
+              <w:t xml:space="preserve">* (2024). </w:t>
+            </w:r>
+            <w:r>
+              <w:rPr>
+                <w:rFonts w:ascii="Times New Roman" w:eastAsia="仿宋" w:hAnsi="Times New Roman"/>
+                <w:sz w:val="24"/>
+                <w:szCs w:val="24"/>
+              </w:rPr>
+              <w:t>LiningNet: Structural geometry informed 3D deep learning for segmentation of segmental tunnel lining point cloud</w:t>
+            </w:r>
+            <w:r>
+              <w:rPr>
+                <w:rFonts w:ascii="Times New Roman" w:eastAsia="仿宋" w:hAnsi="Times New Roman"/>
+                <w:sz w:val="24"/>
+                <w:szCs w:val="24"/>
+              </w:rPr>
+              <w:t>s</w:t>
+            </w:r>
+            <w:r>
+              <w:rPr>
+                <w:rFonts w:ascii="Times New Roman" w:eastAsia="仿宋" w:hAnsi="Times New Roman"/>
+                <w:sz w:val="24"/>
+                <w:szCs w:val="24"/>
+              </w:rPr>
+              <w:t xml:space="preserve">. </w:t>
+            </w:r>
+            <w:r>
+              <w:rPr>
+                <w:rFonts w:ascii="Times New Roman" w:eastAsia="仿宋" w:hAnsi="Times New Roman"/>
+                <w:sz w:val="24"/>
+                <w:szCs w:val="24"/>
+              </w:rPr>
+              <w:t>Automation in Construction</w:t>
+            </w:r>
+            <w:r>
+              <w:rPr>
+                <w:rFonts w:ascii="Times New Roman" w:eastAsia="仿宋" w:hAnsi="Times New Roman" w:hint="eastAsia"/>
+                <w:sz w:val="24"/>
+                <w:szCs w:val="24"/>
+              </w:rPr>
+              <w:t>.</w:t>
+            </w:r>
+            <w:r>
+              <w:rPr>
+                <w:rFonts w:ascii="Times New Roman" w:eastAsia="仿宋" w:hAnsi="Times New Roman"/>
+                <w:sz w:val="24"/>
+                <w:szCs w:val="24"/>
+              </w:rPr>
+              <w:t xml:space="preserve"> </w:t>
+            </w:r>
+            <w:r>
+              <w:rPr>
+                <w:rFonts w:ascii="Times New Roman" w:eastAsia="仿宋" w:hAnsi="Times New Roman" w:hint="eastAsia"/>
+                <w:color w:val="0070C0"/>
+                <w:sz w:val="24"/>
+                <w:szCs w:val="24"/>
+              </w:rPr>
+              <w:t>(</w:t>
+            </w:r>
+            <w:r>
+              <w:rPr>
+                <w:rFonts w:ascii="Times New Roman" w:eastAsia="仿宋" w:hAnsi="Times New Roman"/>
+                <w:color w:val="0070C0"/>
+                <w:sz w:val="24"/>
+                <w:szCs w:val="24"/>
+              </w:rPr>
+              <w:t>U</w:t>
+            </w:r>
+            <w:r>
+              <w:rPr>
+                <w:rFonts w:ascii="Times New Roman" w:eastAsia="仿宋" w:hAnsi="Times New Roman"/>
+                <w:color w:val="0070C0"/>
+                <w:sz w:val="24"/>
+                <w:szCs w:val="24"/>
+              </w:rPr>
+              <w:t>nder review</w:t>
+            </w:r>
+            <w:r>
+              <w:rPr>
+                <w:rFonts w:ascii="Times New Roman" w:eastAsia="仿宋" w:hAnsi="Times New Roman" w:hint="eastAsia"/>
+                <w:color w:val="0070C0"/>
+                <w:sz w:val="24"/>
+                <w:szCs w:val="24"/>
+              </w:rPr>
+              <w:t>)</w:t>
+            </w:r>
+          </w:p>
+          <w:p>
+            <w:pPr>
+              <w:pStyle w:val="a3"/>
+              <w:numPr>
+                <w:ilvl w:val="0"/>
+                <w:numId w:val="1"/>
+              </w:numPr>
+              <w:ind w:firstLineChars="0"/>
+              <w:rPr>
+                <w:rFonts w:ascii="Times New Roman" w:eastAsia="仿宋" w:hAnsi="Times New Roman"/>
+                <w:sz w:val="24"/>
+                <w:szCs w:val="24"/>
+              </w:rPr>
+            </w:pPr>
+            <w:r>
+              <w:rPr>
+                <w:rFonts w:ascii="Times New Roman" w:eastAsia="仿宋" w:hAnsi="Times New Roman"/>
+                <w:sz w:val="24"/>
+                <w:szCs w:val="24"/>
+              </w:rPr>
+              <w:t xml:space="preserve">Ye, Z., </w:t>
+            </w:r>
+            <w:r>
+              <w:rPr>
+                <w:rFonts w:ascii="Times New Roman" w:eastAsia="仿宋" w:hAnsi="Times New Roman"/>
+                <w:b/>
+                <w:bCs/>
+                <w:sz w:val="24"/>
+                <w:szCs w:val="24"/>
+              </w:rPr>
+              <w:t>Lin, W.</w:t>
+            </w:r>
+            <w:r>
+              <w:rPr>
+                <w:rFonts w:ascii="Times New Roman" w:eastAsia="仿宋" w:hAnsi="Times New Roman"/>
+                <w:sz w:val="24"/>
+                <w:szCs w:val="24"/>
+              </w:rPr>
+              <w:t xml:space="preserve">, </w:t>
+            </w:r>
+            <w:r>
+              <w:rPr>
+                <w:rFonts w:ascii="Times New Roman" w:eastAsia="仿宋" w:hAnsi="Times New Roman"/>
+                <w:sz w:val="24"/>
+                <w:szCs w:val="24"/>
+              </w:rPr>
+              <w:t>Faramarzi</w:t>
+            </w:r>
+            <w:r>
+              <w:rPr>
+                <w:rFonts w:ascii="Times New Roman" w:eastAsia="仿宋" w:hAnsi="Times New Roman"/>
+                <w:sz w:val="24"/>
+                <w:szCs w:val="24"/>
+              </w:rPr>
+              <w:t xml:space="preserve">, A., </w:t>
+            </w:r>
+            <w:r>
+              <w:rPr>
+                <w:rFonts w:ascii="Times New Roman" w:eastAsia="仿宋" w:hAnsi="Times New Roman"/>
+                <w:sz w:val="24"/>
+                <w:szCs w:val="24"/>
+                <w:u w:val="single"/>
+              </w:rPr>
+              <w:t>Xie, X.</w:t>
+            </w:r>
+            <w:r>
+              <w:rPr>
+                <w:rFonts w:ascii="Times New Roman" w:eastAsia="仿宋" w:hAnsi="Times New Roman"/>
+                <w:sz w:val="24"/>
+                <w:szCs w:val="24"/>
+              </w:rPr>
+              <w:t xml:space="preserve">, </w:t>
+            </w:r>
+            <w:r>
+              <w:rPr>
+                <w:rFonts w:ascii="Times New Roman" w:eastAsia="仿宋" w:hAnsi="Times New Roman"/>
+                <w:sz w:val="24"/>
+                <w:szCs w:val="24"/>
+              </w:rPr>
+              <w:t>&amp;</w:t>
+            </w:r>
+            <w:r>
+              <w:rPr>
+                <w:rFonts w:ascii="Times New Roman" w:eastAsia="仿宋" w:hAnsi="Times New Roman"/>
+                <w:sz w:val="24"/>
+                <w:szCs w:val="24"/>
+              </w:rPr>
+              <w:t xml:space="preserve"> </w:t>
+            </w:r>
+            <w:r>
+              <w:rPr>
+                <w:rFonts w:ascii="Times New Roman" w:eastAsia="仿宋" w:hAnsi="Times New Roman"/>
+                <w:sz w:val="24"/>
+                <w:szCs w:val="24"/>
+              </w:rPr>
+              <w:t>Ninić</w:t>
+            </w:r>
+            <w:r>
+              <w:rPr>
+                <w:rFonts w:ascii="Times New Roman" w:eastAsia="仿宋" w:hAnsi="Times New Roman"/>
+                <w:sz w:val="24"/>
+                <w:szCs w:val="24"/>
+              </w:rPr>
+              <w:t>, J.* (2024)</w:t>
+            </w:r>
+            <w:r>
+              <w:rPr>
+                <w:rFonts w:ascii="Times New Roman" w:eastAsia="仿宋" w:hAnsi="Times New Roman" w:hint="eastAsia"/>
+                <w:sz w:val="24"/>
+                <w:szCs w:val="24"/>
+              </w:rPr>
+              <w:t>.</w:t>
+            </w:r>
+            <w:r>
+              <w:rPr>
+                <w:rFonts w:ascii="Times New Roman" w:eastAsia="仿宋" w:hAnsi="Times New Roman"/>
+                <w:sz w:val="24"/>
+                <w:szCs w:val="24"/>
+              </w:rPr>
+              <w:t xml:space="preserve"> </w:t>
+            </w:r>
+            <w:r>
+              <w:rPr>
+                <w:rFonts w:ascii="Times New Roman" w:eastAsia="仿宋" w:hAnsi="Times New Roman"/>
+                <w:sz w:val="24"/>
+                <w:szCs w:val="24"/>
+              </w:rPr>
+              <w:t>SAM4Tun: No-</w:t>
+            </w:r>
+            <w:r>
+              <w:rPr>
+                <w:rFonts w:ascii="Times New Roman" w:eastAsia="仿宋" w:hAnsi="Times New Roman"/>
+                <w:sz w:val="24"/>
+                <w:szCs w:val="24"/>
+              </w:rPr>
+              <w:t>t</w:t>
+            </w:r>
+            <w:r>
+              <w:rPr>
+                <w:rFonts w:ascii="Times New Roman" w:eastAsia="仿宋" w:hAnsi="Times New Roman"/>
+                <w:sz w:val="24"/>
+                <w:szCs w:val="24"/>
+              </w:rPr>
+              <w:t xml:space="preserve">raining </w:t>
+            </w:r>
+            <w:r>
+              <w:rPr>
+                <w:rFonts w:ascii="Times New Roman" w:eastAsia="仿宋" w:hAnsi="Times New Roman"/>
+                <w:sz w:val="24"/>
+                <w:szCs w:val="24"/>
+              </w:rPr>
+              <w:t>m</w:t>
+            </w:r>
+            <w:r>
+              <w:rPr>
+                <w:rFonts w:ascii="Times New Roman" w:eastAsia="仿宋" w:hAnsi="Times New Roman"/>
+                <w:sz w:val="24"/>
+                <w:szCs w:val="24"/>
+              </w:rPr>
+              <w:t xml:space="preserve">odel for </w:t>
+            </w:r>
+            <w:r>
+              <w:rPr>
+                <w:rFonts w:ascii="Times New Roman" w:eastAsia="仿宋" w:hAnsi="Times New Roman"/>
+                <w:sz w:val="24"/>
+                <w:szCs w:val="24"/>
+              </w:rPr>
+              <w:t>t</w:t>
+            </w:r>
+            <w:r>
+              <w:rPr>
+                <w:rFonts w:ascii="Times New Roman" w:eastAsia="仿宋" w:hAnsi="Times New Roman"/>
+                <w:sz w:val="24"/>
+                <w:szCs w:val="24"/>
+              </w:rPr>
+              <w:t xml:space="preserve">unnel </w:t>
+            </w:r>
+            <w:r>
+              <w:rPr>
+                <w:rFonts w:ascii="Times New Roman" w:eastAsia="仿宋" w:hAnsi="Times New Roman"/>
+                <w:sz w:val="24"/>
+                <w:szCs w:val="24"/>
+              </w:rPr>
+              <w:t>l</w:t>
+            </w:r>
+            <w:r>
+              <w:rPr>
+                <w:rFonts w:ascii="Times New Roman" w:eastAsia="仿宋" w:hAnsi="Times New Roman"/>
+                <w:sz w:val="24"/>
+                <w:szCs w:val="24"/>
+              </w:rPr>
+              <w:t xml:space="preserve">ining </w:t>
+            </w:r>
+            <w:r>
+              <w:rPr>
+                <w:rFonts w:ascii="Times New Roman" w:eastAsia="仿宋" w:hAnsi="Times New Roman"/>
+                <w:sz w:val="24"/>
+                <w:szCs w:val="24"/>
+              </w:rPr>
+              <w:t>p</w:t>
+            </w:r>
+            <w:r>
+              <w:rPr>
+                <w:rFonts w:ascii="Times New Roman" w:eastAsia="仿宋" w:hAnsi="Times New Roman"/>
+                <w:sz w:val="24"/>
+                <w:szCs w:val="24"/>
+              </w:rPr>
+              <w:t xml:space="preserve">oint </w:t>
+            </w:r>
+            <w:r>
+              <w:rPr>
+                <w:rFonts w:ascii="Times New Roman" w:eastAsia="仿宋" w:hAnsi="Times New Roman"/>
+                <w:sz w:val="24"/>
+                <w:szCs w:val="24"/>
+              </w:rPr>
+              <w:t>c</w:t>
+            </w:r>
+            <w:r>
+              <w:rPr>
+                <w:rFonts w:ascii="Times New Roman" w:eastAsia="仿宋" w:hAnsi="Times New Roman"/>
+                <w:sz w:val="24"/>
+                <w:szCs w:val="24"/>
+              </w:rPr>
+              <w:t xml:space="preserve">loud </w:t>
+            </w:r>
+            <w:r>
+              <w:rPr>
+                <w:rFonts w:ascii="Times New Roman" w:eastAsia="仿宋" w:hAnsi="Times New Roman"/>
+                <w:sz w:val="24"/>
+                <w:szCs w:val="24"/>
+              </w:rPr>
+              <w:t>c</w:t>
+            </w:r>
+            <w:r>
+              <w:rPr>
+                <w:rFonts w:ascii="Times New Roman" w:eastAsia="仿宋" w:hAnsi="Times New Roman"/>
+                <w:sz w:val="24"/>
+                <w:szCs w:val="24"/>
+              </w:rPr>
+              <w:t xml:space="preserve">omponent </w:t>
+            </w:r>
+            <w:r>
+              <w:rPr>
+                <w:rFonts w:ascii="Times New Roman" w:eastAsia="仿宋" w:hAnsi="Times New Roman"/>
+                <w:sz w:val="24"/>
+                <w:szCs w:val="24"/>
+              </w:rPr>
+              <w:t>s</w:t>
+            </w:r>
+            <w:r>
+              <w:rPr>
+                <w:rFonts w:ascii="Times New Roman" w:eastAsia="仿宋" w:hAnsi="Times New Roman"/>
+                <w:sz w:val="24"/>
+                <w:szCs w:val="24"/>
+              </w:rPr>
+              <w:t>egmentatio</w:t>
+            </w:r>
+            <w:r>
+              <w:rPr>
+                <w:rFonts w:ascii="Times New Roman" w:eastAsia="仿宋" w:hAnsi="Times New Roman" w:hint="eastAsia"/>
+                <w:sz w:val="24"/>
+                <w:szCs w:val="24"/>
+              </w:rPr>
+              <w:t>n</w:t>
+            </w:r>
+            <w:r>
+              <w:rPr>
+                <w:rFonts w:ascii="Times New Roman" w:eastAsia="仿宋" w:hAnsi="Times New Roman"/>
+                <w:sz w:val="24"/>
+                <w:szCs w:val="24"/>
+              </w:rPr>
+              <w:t xml:space="preserve">. Tunnelling and Underground Space Technology. </w:t>
+            </w:r>
+            <w:r>
+              <w:rPr>
+                <w:rFonts w:ascii="Times New Roman" w:eastAsia="仿宋" w:hAnsi="Times New Roman" w:hint="eastAsia"/>
+                <w:color w:val="0070C0"/>
+                <w:sz w:val="24"/>
+                <w:szCs w:val="24"/>
+              </w:rPr>
+              <w:t>(</w:t>
+            </w:r>
+            <w:r>
+              <w:rPr>
+                <w:rFonts w:ascii="Times New Roman" w:eastAsia="仿宋" w:hAnsi="Times New Roman"/>
+                <w:color w:val="0070C0"/>
+                <w:sz w:val="24"/>
+                <w:szCs w:val="24"/>
+              </w:rPr>
+              <w:t>U</w:t>
+            </w:r>
+            <w:r>
+              <w:rPr>
+                <w:rFonts w:ascii="Times New Roman" w:eastAsia="仿宋" w:hAnsi="Times New Roman"/>
+                <w:color w:val="0070C0"/>
+                <w:sz w:val="24"/>
+                <w:szCs w:val="24"/>
+              </w:rPr>
+              <w:t>nder review</w:t>
+            </w:r>
+            <w:r>
+              <w:rPr>
+                <w:rFonts w:ascii="Times New Roman" w:eastAsia="仿宋" w:hAnsi="Times New Roman" w:hint="eastAsia"/>
+                <w:color w:val="0070C0"/>
+                <w:sz w:val="24"/>
+                <w:szCs w:val="24"/>
+              </w:rPr>
+              <w:t>)</w:t>
+            </w:r>
+          </w:p>
+          <w:p>
+            <w:pPr>
+              <w:pStyle w:val="a3"/>
+              <w:numPr>
+                <w:ilvl w:val="0"/>
+                <w:numId w:val="1"/>
+              </w:numPr>
+              <w:ind w:firstLineChars="0"/>
+              <w:rPr>
+                <w:rFonts w:ascii="Times New Roman" w:eastAsia="仿宋" w:hAnsi="Times New Roman"/>
+                <w:sz w:val="24"/>
+                <w:szCs w:val="24"/>
+              </w:rPr>
+            </w:pPr>
+            <w:r>
+              <w:rPr>
+                <w:rFonts w:ascii="Times New Roman" w:eastAsia="仿宋" w:hAnsi="Times New Roman"/>
                 <w:sz w:val="24"/>
                 <w:szCs w:val="24"/>
               </w:rPr>
@@ -4298,6 +4780,7 @@
                 <w:sz w:val="24"/>
                 <w:szCs w:val="24"/>
               </w:rPr>
+              <w:lastRenderedPageBreak/>
               <w:t>Lin, W.</w:t>
             </w:r>
             <w:r>
@@ -4389,16 +4872,7 @@
                 <w:sz w:val="24"/>
                 <w:szCs w:val="24"/>
               </w:rPr>
-              <w:t xml:space="preserve">*, Li, P., Xiao, B., Lu, X., Feng, B., Jin, P., &amp; Hu, Y. (2022). Prediction of settlement </w:t>
-            </w:r>
-            <w:r>
-              <w:rPr>
-                <w:rFonts w:ascii="Times New Roman" w:eastAsia="仿宋" w:hAnsi="Times New Roman"/>
-                <w:sz w:val="24"/>
-                <w:szCs w:val="24"/>
-              </w:rPr>
-              <w:lastRenderedPageBreak/>
-              <w:t>induced by tidal fluctuation for underwater shield tunnel during service based on historical monitoring data. 2022 8th International Conference on Hydraulic and Civil Engineering: Deep Space Intelligent Development and Utilization Forum (ICHCE), 1042–1047.</w:t>
+              <w:t>*, Li, P., Xiao, B., Lu, X., Feng, B., Jin, P., &amp; Hu, Y. (2022). Prediction of settlement induced by tidal fluctuation for underwater shield tunnel during service based on historical monitoring data. 2022 8th International Conference on Hydraulic and Civil Engineering: Deep Space Intelligent Development and Utilization Forum (ICHCE), 1042–1047.</w:t>
             </w:r>
             <w:r>
               <w:rPr>
@@ -6222,6 +6696,7 @@
                 <w:sz w:val="32"/>
                 <w:szCs w:val="32"/>
               </w:rPr>
+              <w:lastRenderedPageBreak/>
               <w:t>Supervision</w:t>
             </w:r>
           </w:p>
@@ -6345,7 +6820,6 @@
                 <w:sz w:val="24"/>
                 <w:szCs w:val="24"/>
               </w:rPr>
-              <w:lastRenderedPageBreak/>
               <w:t>Zeyu Wu, Tongji University, Bachelor thesis, 2023</w:t>
             </w:r>
           </w:p>
@@ -6520,7 +6994,6 @@
                 <w:sz w:val="32"/>
                 <w:szCs w:val="32"/>
               </w:rPr>
-              <w:lastRenderedPageBreak/>
               <w:t>Grants</w:t>
             </w:r>
           </w:p>

--- a/files/cv.docx
+++ b/files/cv.docx
@@ -3191,16 +3191,25 @@
                 <w:sz w:val="24"/>
                 <w:szCs w:val="24"/>
               </w:rPr>
-              <w:t>U</w:t>
-            </w:r>
-            <w:r>
-              <w:rPr>
-                <w:rFonts w:ascii="Times New Roman" w:eastAsia="仿宋" w:hAnsi="Times New Roman"/>
+              <w:t>A</w:t>
+            </w:r>
+            <w:r>
+              <w:rPr>
+                <w:rFonts w:ascii="Times New Roman" w:eastAsia="仿宋" w:hAnsi="Times New Roman" w:hint="eastAsia"/>
                 <w:color w:val="0070C0"/>
                 <w:sz w:val="24"/>
                 <w:szCs w:val="24"/>
               </w:rPr>
-              <w:t>nder review</w:t>
+              <w:t>cce</w:t>
+            </w:r>
+            <w:r>
+              <w:rPr>
+                <w:rFonts w:ascii="Times New Roman" w:eastAsia="仿宋" w:hAnsi="Times New Roman"/>
+                <w:color w:val="0070C0"/>
+                <w:sz w:val="24"/>
+                <w:szCs w:val="24"/>
+              </w:rPr>
+              <w:t>pted</w:t>
             </w:r>
             <w:r>
               <w:rPr>

--- a/files/cv.docx
+++ b/files/cv.docx
@@ -1,6 +1,6 @@
 
 <file path=word/document.xml><?xml version="1.0" encoding="utf-8"?>
-<w:document xmlns:wpc="http://schemas.microsoft.com/office/word/2010/wordprocessingCanvas" xmlns:cx="http://schemas.microsoft.com/office/drawing/2014/chartex" xmlns:cx1="http://schemas.microsoft.com/office/drawing/2015/9/8/chartex" xmlns:cx2="http://schemas.microsoft.com/office/drawing/2015/10/21/chartex" xmlns:cx3="http://schemas.microsoft.com/office/drawing/2016/5/9/chartex" xmlns:cx4="http://schemas.microsoft.com/office/drawing/2016/5/10/chartex" xmlns:cx5="http://schemas.microsoft.com/office/drawing/2016/5/11/chartex" xmlns:cx6="http://schemas.microsoft.com/office/drawing/2016/5/12/chartex" xmlns:cx7="http://schemas.microsoft.com/office/drawing/2016/5/13/chartex" xmlns:cx8="http://schemas.microsoft.com/office/drawing/2016/5/14/chartex" xmlns:mc="http://schemas.openxmlformats.org/markup-compatibility/2006" xmlns:aink="http://schemas.microsoft.com/office/drawing/2016/ink" xmlns:am3d="http://schemas.microsoft.com/office/drawing/2017/model3d" xmlns:o="urn:schemas-microsoft-com:office:office" xmlns:r="http://schemas.openxmlformats.org/officeDocument/2006/relationships" xmlns:m="http://schemas.openxmlformats.org/officeDocument/2006/math" xmlns:v="urn:schemas-microsoft-com:vml" xmlns:wp14="http://schemas.microsoft.com/office/word/2010/wordprocessingDrawing" xmlns:wp="http://schemas.openxmlformats.org/drawingml/2006/wordprocessingDrawing" xmlns:w10="urn:schemas-microsoft-com:office:word" xmlns:w="http://schemas.openxmlformats.org/wordprocessingml/2006/main" xmlns:w14="http://schemas.microsoft.com/office/word/2010/wordml" xmlns:w15="http://schemas.microsoft.com/office/word/2012/wordml" xmlns:w16cex="http://schemas.microsoft.com/office/word/2018/wordml/cex" xmlns:w16cid="http://schemas.microsoft.com/office/word/2016/wordml/cid" xmlns:w16="http://schemas.microsoft.com/office/word/2018/wordml" xmlns:w16sdtdh="http://schemas.microsoft.com/office/word/2020/wordml/sdtdatahash" xmlns:w16se="http://schemas.microsoft.com/office/word/2015/wordml/symex" xmlns:wpg="http://schemas.microsoft.com/office/word/2010/wordprocessingGroup" xmlns:wpi="http://schemas.microsoft.com/office/word/2010/wordprocessingInk" xmlns:wne="http://schemas.microsoft.com/office/word/2006/wordml" xmlns:wps="http://schemas.microsoft.com/office/word/2010/wordprocessingShape" mc:Ignorable="w14 w15 w16se w16cid w16 w16cex w16sdtdh wp14">
+<w:document xmlns:wpc="http://schemas.microsoft.com/office/word/2010/wordprocessingCanvas" xmlns:cx="http://schemas.microsoft.com/office/drawing/2014/chartex" xmlns:cx1="http://schemas.microsoft.com/office/drawing/2015/9/8/chartex" xmlns:cx2="http://schemas.microsoft.com/office/drawing/2015/10/21/chartex" xmlns:cx3="http://schemas.microsoft.com/office/drawing/2016/5/9/chartex" xmlns:cx4="http://schemas.microsoft.com/office/drawing/2016/5/10/chartex" xmlns:cx5="http://schemas.microsoft.com/office/drawing/2016/5/11/chartex" xmlns:cx6="http://schemas.microsoft.com/office/drawing/2016/5/12/chartex" xmlns:cx7="http://schemas.microsoft.com/office/drawing/2016/5/13/chartex" xmlns:cx8="http://schemas.microsoft.com/office/drawing/2016/5/14/chartex" xmlns:mc="http://schemas.openxmlformats.org/markup-compatibility/2006" xmlns:aink="http://schemas.microsoft.com/office/drawing/2016/ink" xmlns:am3d="http://schemas.microsoft.com/office/drawing/2017/model3d" xmlns:o="urn:schemas-microsoft-com:office:office" xmlns:oel="http://schemas.microsoft.com/office/2019/extlst" xmlns:r="http://schemas.openxmlformats.org/officeDocument/2006/relationships" xmlns:m="http://schemas.openxmlformats.org/officeDocument/2006/math" xmlns:v="urn:schemas-microsoft-com:vml" xmlns:wp14="http://schemas.microsoft.com/office/word/2010/wordprocessingDrawing" xmlns:wp="http://schemas.openxmlformats.org/drawingml/2006/wordprocessingDrawing" xmlns:w10="urn:schemas-microsoft-com:office:word" xmlns:w="http://schemas.openxmlformats.org/wordprocessingml/2006/main" xmlns:w14="http://schemas.microsoft.com/office/word/2010/wordml" xmlns:w15="http://schemas.microsoft.com/office/word/2012/wordml" xmlns:w16cex="http://schemas.microsoft.com/office/word/2018/wordml/cex" xmlns:w16cid="http://schemas.microsoft.com/office/word/2016/wordml/cid" xmlns:w16="http://schemas.microsoft.com/office/word/2018/wordml" xmlns:w16du="http://schemas.microsoft.com/office/word/2023/wordml/word16du" xmlns:w16sdtdh="http://schemas.microsoft.com/office/word/2020/wordml/sdtdatahash" xmlns:w16sdtfl="http://schemas.microsoft.com/office/word/2024/wordml/sdtformatlock" xmlns:w16se="http://schemas.microsoft.com/office/word/2015/wordml/symex" xmlns:wpg="http://schemas.microsoft.com/office/word/2010/wordprocessingGroup" xmlns:wpi="http://schemas.microsoft.com/office/word/2010/wordprocessingInk" xmlns:wne="http://schemas.microsoft.com/office/word/2006/wordml" xmlns:wps="http://schemas.microsoft.com/office/word/2010/wordprocessingShape" mc:Ignorable="w14 w15 w16se w16cid w16 w16cex w16sdtdh w16sdtfl w16du wp14">
   <w:body>
     <w:tbl>
       <w:tblPr>
@@ -2093,23 +2093,7 @@
                 <w:sz w:val="24"/>
                 <w:szCs w:val="24"/>
               </w:rPr>
-              <w:t>Chang, J., Thewes, M., Zhang, D., Huang, H.</w:t>
-            </w:r>
-            <w:r>
-              <w:rPr>
-                <w:rFonts w:ascii="Times New Roman" w:eastAsia="仿宋" w:hAnsi="Times New Roman"/>
-                <w:sz w:val="24"/>
-                <w:szCs w:val="24"/>
-              </w:rPr>
-              <w:t>*</w:t>
-            </w:r>
-            <w:r>
-              <w:rPr>
-                <w:rFonts w:ascii="Times New Roman" w:eastAsia="仿宋" w:hAnsi="Times New Roman"/>
-                <w:sz w:val="24"/>
-                <w:szCs w:val="24"/>
-              </w:rPr>
-              <w:t xml:space="preserve">, &amp; </w:t>
+              <w:t xml:space="preserve">Ye, Z., </w:t>
             </w:r>
             <w:r>
               <w:rPr>
@@ -2127,7 +2111,48 @@
                 <w:sz w:val="24"/>
                 <w:szCs w:val="24"/>
               </w:rPr>
-              <w:t xml:space="preserve"> (2024). Deformational behaviors of existing three-line tunnels induced by under-crossing of three-line mechanized tunnels: A case study. Canadian Geotechnical Journal.</w:t>
+              <w:t xml:space="preserve">, </w:t>
+            </w:r>
+            <w:r>
+              <w:rPr>
+                <w:rFonts w:ascii="Times New Roman" w:eastAsia="仿宋" w:hAnsi="Times New Roman"/>
+                <w:sz w:val="24"/>
+                <w:szCs w:val="24"/>
+              </w:rPr>
+              <w:t>Faramarzi</w:t>
+            </w:r>
+            <w:r>
+              <w:rPr>
+                <w:rFonts w:ascii="Times New Roman" w:eastAsia="仿宋" w:hAnsi="Times New Roman"/>
+                <w:sz w:val="24"/>
+                <w:szCs w:val="24"/>
+              </w:rPr>
+              <w:t xml:space="preserve">, A., </w:t>
+            </w:r>
+            <w:r>
+              <w:rPr>
+                <w:rFonts w:ascii="Times New Roman" w:eastAsia="仿宋" w:hAnsi="Times New Roman"/>
+                <w:sz w:val="24"/>
+                <w:szCs w:val="24"/>
+                <w:u w:val="single"/>
+              </w:rPr>
+              <w:t>Xie, X.</w:t>
+            </w:r>
+            <w:r>
+              <w:rPr>
+                <w:rFonts w:ascii="Times New Roman" w:eastAsia="仿宋" w:hAnsi="Times New Roman"/>
+                <w:sz w:val="24"/>
+                <w:szCs w:val="24"/>
+              </w:rPr>
+              <w:t xml:space="preserve">, </w:t>
+            </w:r>
+            <w:r>
+              <w:rPr>
+                <w:rFonts w:ascii="Times New Roman" w:eastAsia="仿宋" w:hAnsi="Times New Roman"/>
+                <w:sz w:val="24"/>
+                <w:szCs w:val="24"/>
+              </w:rPr>
+              <w:t>&amp;</w:t>
             </w:r>
             <w:r>
               <w:rPr>
@@ -2143,7 +2168,223 @@
                 <w:sz w:val="24"/>
                 <w:szCs w:val="24"/>
               </w:rPr>
-              <w:t>https://doi.org/10.1139/cgj-2024-0359.</w:t>
+              <w:t>Ninić</w:t>
+            </w:r>
+            <w:r>
+              <w:rPr>
+                <w:rFonts w:ascii="Times New Roman" w:eastAsia="仿宋" w:hAnsi="Times New Roman"/>
+                <w:sz w:val="24"/>
+                <w:szCs w:val="24"/>
+              </w:rPr>
+              <w:t>, J.* (202</w:t>
+            </w:r>
+            <w:r>
+              <w:rPr>
+                <w:rFonts w:ascii="Times New Roman" w:eastAsia="仿宋" w:hAnsi="Times New Roman"/>
+                <w:sz w:val="24"/>
+                <w:szCs w:val="24"/>
+              </w:rPr>
+              <w:t>5</w:t>
+            </w:r>
+            <w:r>
+              <w:rPr>
+                <w:rFonts w:ascii="Times New Roman" w:eastAsia="仿宋" w:hAnsi="Times New Roman"/>
+                <w:sz w:val="24"/>
+                <w:szCs w:val="24"/>
+              </w:rPr>
+              <w:t>)</w:t>
+            </w:r>
+            <w:r>
+              <w:rPr>
+                <w:rFonts w:ascii="Times New Roman" w:eastAsia="仿宋" w:hAnsi="Times New Roman" w:hint="eastAsia"/>
+                <w:sz w:val="24"/>
+                <w:szCs w:val="24"/>
+              </w:rPr>
+              <w:t>.</w:t>
+            </w:r>
+            <w:r>
+              <w:rPr>
+                <w:rFonts w:ascii="Times New Roman" w:eastAsia="仿宋" w:hAnsi="Times New Roman"/>
+                <w:sz w:val="24"/>
+                <w:szCs w:val="24"/>
+              </w:rPr>
+              <w:t xml:space="preserve"> </w:t>
+            </w:r>
+            <w:r>
+              <w:rPr>
+                <w:rFonts w:ascii="Times New Roman" w:eastAsia="仿宋" w:hAnsi="Times New Roman"/>
+                <w:sz w:val="24"/>
+                <w:szCs w:val="24"/>
+              </w:rPr>
+              <w:t>SAM4Tun: No-</w:t>
+            </w:r>
+            <w:r>
+              <w:rPr>
+                <w:rFonts w:ascii="Times New Roman" w:eastAsia="仿宋" w:hAnsi="Times New Roman"/>
+                <w:sz w:val="24"/>
+                <w:szCs w:val="24"/>
+              </w:rPr>
+              <w:t>t</w:t>
+            </w:r>
+            <w:r>
+              <w:rPr>
+                <w:rFonts w:ascii="Times New Roman" w:eastAsia="仿宋" w:hAnsi="Times New Roman"/>
+                <w:sz w:val="24"/>
+                <w:szCs w:val="24"/>
+              </w:rPr>
+              <w:t xml:space="preserve">raining </w:t>
+            </w:r>
+            <w:r>
+              <w:rPr>
+                <w:rFonts w:ascii="Times New Roman" w:eastAsia="仿宋" w:hAnsi="Times New Roman"/>
+                <w:sz w:val="24"/>
+                <w:szCs w:val="24"/>
+              </w:rPr>
+              <w:t>m</w:t>
+            </w:r>
+            <w:r>
+              <w:rPr>
+                <w:rFonts w:ascii="Times New Roman" w:eastAsia="仿宋" w:hAnsi="Times New Roman"/>
+                <w:sz w:val="24"/>
+                <w:szCs w:val="24"/>
+              </w:rPr>
+              <w:t xml:space="preserve">odel for </w:t>
+            </w:r>
+            <w:r>
+              <w:rPr>
+                <w:rFonts w:ascii="Times New Roman" w:eastAsia="仿宋" w:hAnsi="Times New Roman"/>
+                <w:sz w:val="24"/>
+                <w:szCs w:val="24"/>
+              </w:rPr>
+              <w:t>t</w:t>
+            </w:r>
+            <w:r>
+              <w:rPr>
+                <w:rFonts w:ascii="Times New Roman" w:eastAsia="仿宋" w:hAnsi="Times New Roman"/>
+                <w:sz w:val="24"/>
+                <w:szCs w:val="24"/>
+              </w:rPr>
+              <w:t xml:space="preserve">unnel </w:t>
+            </w:r>
+            <w:r>
+              <w:rPr>
+                <w:rFonts w:ascii="Times New Roman" w:eastAsia="仿宋" w:hAnsi="Times New Roman"/>
+                <w:sz w:val="24"/>
+                <w:szCs w:val="24"/>
+              </w:rPr>
+              <w:t>l</w:t>
+            </w:r>
+            <w:r>
+              <w:rPr>
+                <w:rFonts w:ascii="Times New Roman" w:eastAsia="仿宋" w:hAnsi="Times New Roman"/>
+                <w:sz w:val="24"/>
+                <w:szCs w:val="24"/>
+              </w:rPr>
+              <w:t xml:space="preserve">ining </w:t>
+            </w:r>
+            <w:r>
+              <w:rPr>
+                <w:rFonts w:ascii="Times New Roman" w:eastAsia="仿宋" w:hAnsi="Times New Roman"/>
+                <w:sz w:val="24"/>
+                <w:szCs w:val="24"/>
+              </w:rPr>
+              <w:t>p</w:t>
+            </w:r>
+            <w:r>
+              <w:rPr>
+                <w:rFonts w:ascii="Times New Roman" w:eastAsia="仿宋" w:hAnsi="Times New Roman"/>
+                <w:sz w:val="24"/>
+                <w:szCs w:val="24"/>
+              </w:rPr>
+              <w:t xml:space="preserve">oint </w:t>
+            </w:r>
+            <w:r>
+              <w:rPr>
+                <w:rFonts w:ascii="Times New Roman" w:eastAsia="仿宋" w:hAnsi="Times New Roman"/>
+                <w:sz w:val="24"/>
+                <w:szCs w:val="24"/>
+              </w:rPr>
+              <w:t>c</w:t>
+            </w:r>
+            <w:r>
+              <w:rPr>
+                <w:rFonts w:ascii="Times New Roman" w:eastAsia="仿宋" w:hAnsi="Times New Roman"/>
+                <w:sz w:val="24"/>
+                <w:szCs w:val="24"/>
+              </w:rPr>
+              <w:t xml:space="preserve">loud </w:t>
+            </w:r>
+            <w:r>
+              <w:rPr>
+                <w:rFonts w:ascii="Times New Roman" w:eastAsia="仿宋" w:hAnsi="Times New Roman"/>
+                <w:sz w:val="24"/>
+                <w:szCs w:val="24"/>
+              </w:rPr>
+              <w:t>c</w:t>
+            </w:r>
+            <w:r>
+              <w:rPr>
+                <w:rFonts w:ascii="Times New Roman" w:eastAsia="仿宋" w:hAnsi="Times New Roman"/>
+                <w:sz w:val="24"/>
+                <w:szCs w:val="24"/>
+              </w:rPr>
+              <w:t xml:space="preserve">omponent </w:t>
+            </w:r>
+            <w:r>
+              <w:rPr>
+                <w:rFonts w:ascii="Times New Roman" w:eastAsia="仿宋" w:hAnsi="Times New Roman"/>
+                <w:sz w:val="24"/>
+                <w:szCs w:val="24"/>
+              </w:rPr>
+              <w:t>s</w:t>
+            </w:r>
+            <w:r>
+              <w:rPr>
+                <w:rFonts w:ascii="Times New Roman" w:eastAsia="仿宋" w:hAnsi="Times New Roman"/>
+                <w:sz w:val="24"/>
+                <w:szCs w:val="24"/>
+              </w:rPr>
+              <w:t>egmentatio</w:t>
+            </w:r>
+            <w:r>
+              <w:rPr>
+                <w:rFonts w:ascii="Times New Roman" w:eastAsia="仿宋" w:hAnsi="Times New Roman" w:hint="eastAsia"/>
+                <w:sz w:val="24"/>
+                <w:szCs w:val="24"/>
+              </w:rPr>
+              <w:t>n</w:t>
+            </w:r>
+            <w:r>
+              <w:rPr>
+                <w:rFonts w:ascii="Times New Roman" w:eastAsia="仿宋" w:hAnsi="Times New Roman"/>
+                <w:sz w:val="24"/>
+                <w:szCs w:val="24"/>
+              </w:rPr>
+              <w:t>. Tunnelling and Underground Space Technology.</w:t>
+            </w:r>
+            <w:r>
+              <w:rPr>
+                <w:rFonts w:ascii="Times New Roman" w:eastAsia="仿宋" w:hAnsi="Times New Roman"/>
+                <w:sz w:val="24"/>
+                <w:szCs w:val="24"/>
+              </w:rPr>
+              <w:t xml:space="preserve"> </w:t>
+            </w:r>
+            <w:r>
+              <w:rPr>
+                <w:rFonts w:ascii="Times New Roman" w:eastAsia="仿宋" w:hAnsi="Times New Roman"/>
+                <w:sz w:val="24"/>
+                <w:szCs w:val="24"/>
+              </w:rPr>
+              <w:t>https://doi.org/10.1016/j.tust.2025.106401</w:t>
+            </w:r>
+            <w:r>
+              <w:rPr>
+                <w:rFonts w:ascii="Times New Roman" w:eastAsia="仿宋" w:hAnsi="Times New Roman"/>
+                <w:sz w:val="24"/>
+                <w:szCs w:val="24"/>
+              </w:rPr>
+              <w:t>.</w:t>
             </w:r>
           </w:p>
           <w:p>
@@ -2166,24 +2407,23 @@
                 <w:sz w:val="24"/>
                 <w:szCs w:val="24"/>
               </w:rPr>
-              <w:t xml:space="preserve">Li, K., </w:t>
-            </w:r>
-            <w:r>
-              <w:rPr>
-                <w:rFonts w:ascii="Times New Roman" w:eastAsia="仿宋" w:hAnsi="Times New Roman"/>
-                <w:sz w:val="24"/>
-                <w:szCs w:val="24"/>
-                <w:u w:val="single"/>
-              </w:rPr>
-              <w:t>Xie, X.</w:t>
-            </w:r>
-            <w:r>
-              <w:rPr>
-                <w:rFonts w:ascii="Times New Roman" w:eastAsia="仿宋" w:hAnsi="Times New Roman"/>
-                <w:sz w:val="24"/>
-                <w:szCs w:val="24"/>
-              </w:rPr>
-              <w:t xml:space="preserve">, Zhou, B.*, Huang, C., </w:t>
+              <w:t>Chang, J., Thewes, M., Zhang, D., Huang, H.</w:t>
+            </w:r>
+            <w:r>
+              <w:rPr>
+                <w:rFonts w:ascii="Times New Roman" w:eastAsia="仿宋" w:hAnsi="Times New Roman"/>
+                <w:sz w:val="24"/>
+                <w:szCs w:val="24"/>
+              </w:rPr>
+              <w:t>*</w:t>
+            </w:r>
+            <w:r>
+              <w:rPr>
+                <w:rFonts w:ascii="Times New Roman" w:eastAsia="仿宋" w:hAnsi="Times New Roman"/>
+                <w:sz w:val="24"/>
+                <w:szCs w:val="24"/>
+              </w:rPr>
+              <w:t xml:space="preserve">, &amp; </w:t>
             </w:r>
             <w:r>
               <w:rPr>
@@ -2201,7 +2441,7 @@
                 <w:sz w:val="24"/>
                 <w:szCs w:val="24"/>
               </w:rPr>
-              <w:t>, Zhou, Y., &amp; Wang, C. (2024). Thickness regression for backfill grouting of shield tunnels based on GPR data and CatBoost &amp; BO-TPE: A full-scale model test study. Underground Space, 17, 100–119.</w:t>
+              <w:t xml:space="preserve"> (2024). Deformational behaviors of existing three-line tunnels induced by under-crossing of three-line mechanized tunnels: A case study. Canadian Geotechnical Journal.</w:t>
             </w:r>
             <w:r>
               <w:rPr>
@@ -2217,40 +2457,7 @@
                 <w:sz w:val="24"/>
                 <w:szCs w:val="24"/>
               </w:rPr>
-              <w:t>https://doi.org/10.1016/j.undsp.2023.10.003.</w:t>
-            </w:r>
-          </w:p>
-          <w:p>
-            <w:pPr>
-              <w:rPr>
-                <w:rFonts w:ascii="Times New Roman" w:eastAsia="仿宋" w:hAnsi="Times New Roman"/>
-                <w:sz w:val="24"/>
-                <w:szCs w:val="24"/>
-              </w:rPr>
-            </w:pPr>
-            <w:r>
-              <w:rPr>
-                <w:rFonts w:ascii="Times New Roman" w:eastAsia="仿宋" w:hAnsi="Times New Roman" w:hint="eastAsia"/>
-                <w:sz w:val="24"/>
-                <w:szCs w:val="24"/>
-              </w:rPr>
-              <w:t>(S</w:t>
-            </w:r>
-            <w:r>
-              <w:rPr>
-                <w:rFonts w:ascii="Times New Roman" w:eastAsia="仿宋" w:hAnsi="Times New Roman"/>
-                <w:sz w:val="24"/>
-                <w:szCs w:val="24"/>
-              </w:rPr>
-              <w:t>ubmitted, under review, or accepted</w:t>
-            </w:r>
-            <w:r>
-              <w:rPr>
-                <w:rFonts w:ascii="Times New Roman" w:eastAsia="仿宋" w:hAnsi="Times New Roman" w:hint="eastAsia"/>
-                <w:sz w:val="24"/>
-                <w:szCs w:val="24"/>
-              </w:rPr>
-              <w:t>)</w:t>
+              <w:t>https://doi.org/10.1139/cgj-2024-0359.</w:t>
             </w:r>
           </w:p>
           <w:p>
@@ -2270,6 +2477,31 @@
             <w:r>
               <w:rPr>
                 <w:rFonts w:ascii="Times New Roman" w:eastAsia="仿宋" w:hAnsi="Times New Roman"/>
+                <w:sz w:val="24"/>
+                <w:szCs w:val="24"/>
+              </w:rPr>
+              <w:t xml:space="preserve">Li, K., </w:t>
+            </w:r>
+            <w:r>
+              <w:rPr>
+                <w:rFonts w:ascii="Times New Roman" w:eastAsia="仿宋" w:hAnsi="Times New Roman"/>
+                <w:sz w:val="24"/>
+                <w:szCs w:val="24"/>
+                <w:u w:val="single"/>
+              </w:rPr>
+              <w:t>Xie, X.</w:t>
+            </w:r>
+            <w:r>
+              <w:rPr>
+                <w:rFonts w:ascii="Times New Roman" w:eastAsia="仿宋" w:hAnsi="Times New Roman"/>
+                <w:sz w:val="24"/>
+                <w:szCs w:val="24"/>
+              </w:rPr>
+              <w:t xml:space="preserve">, Zhou, B.*, Huang, C., </w:t>
+            </w:r>
+            <w:r>
+              <w:rPr>
+                <w:rFonts w:ascii="Times New Roman" w:eastAsia="仿宋" w:hAnsi="Times New Roman"/>
                 <w:b/>
                 <w:bCs/>
                 <w:sz w:val="24"/>
@@ -2283,73 +2515,7 @@
                 <w:sz w:val="24"/>
                 <w:szCs w:val="24"/>
               </w:rPr>
-              <w:t xml:space="preserve">, </w:t>
-            </w:r>
-            <w:r>
-              <w:rPr>
-                <w:rFonts w:ascii="Times New Roman" w:eastAsia="仿宋" w:hAnsi="Times New Roman"/>
-                <w:sz w:val="24"/>
-                <w:szCs w:val="24"/>
-                <w:u w:val="single"/>
-              </w:rPr>
-              <w:t>Sheil, B.</w:t>
-            </w:r>
-            <w:r>
-              <w:rPr>
-                <w:rFonts w:ascii="Times New Roman" w:eastAsia="仿宋" w:hAnsi="Times New Roman"/>
-                <w:sz w:val="24"/>
-                <w:szCs w:val="24"/>
-              </w:rPr>
-              <w:t>, Zhang, P.,</w:t>
-            </w:r>
-            <w:r>
-              <w:rPr>
-                <w:rFonts w:ascii="Times New Roman" w:eastAsia="仿宋" w:hAnsi="Times New Roman"/>
-                <w:sz w:val="24"/>
-                <w:szCs w:val="24"/>
-              </w:rPr>
-              <w:t xml:space="preserve"> C</w:t>
-            </w:r>
-            <w:r>
-              <w:rPr>
-                <w:rFonts w:ascii="Times New Roman" w:eastAsia="仿宋" w:hAnsi="Times New Roman" w:hint="eastAsia"/>
-                <w:sz w:val="24"/>
-                <w:szCs w:val="24"/>
-              </w:rPr>
-              <w:t>hang</w:t>
-            </w:r>
-            <w:r>
-              <w:rPr>
-                <w:rFonts w:ascii="Times New Roman" w:eastAsia="仿宋" w:hAnsi="Times New Roman"/>
-                <w:sz w:val="24"/>
-                <w:szCs w:val="24"/>
-              </w:rPr>
-              <w:t>, J.</w:t>
-            </w:r>
-            <w:r>
-              <w:rPr>
-                <w:rFonts w:ascii="Times New Roman" w:eastAsia="仿宋" w:hAnsi="Times New Roman"/>
-                <w:sz w:val="24"/>
-                <w:szCs w:val="24"/>
-              </w:rPr>
-              <w:t xml:space="preserve">, &amp; </w:t>
-            </w:r>
-            <w:r>
-              <w:rPr>
-                <w:rFonts w:ascii="Times New Roman" w:eastAsia="仿宋" w:hAnsi="Times New Roman"/>
-                <w:sz w:val="24"/>
-                <w:szCs w:val="24"/>
-                <w:u w:val="single"/>
-              </w:rPr>
-              <w:t>Xie, X.</w:t>
-            </w:r>
-            <w:r>
-              <w:rPr>
-                <w:rFonts w:ascii="Times New Roman" w:eastAsia="仿宋" w:hAnsi="Times New Roman"/>
-                <w:sz w:val="24"/>
-                <w:szCs w:val="24"/>
-              </w:rPr>
-              <w:t>* (2024).</w:t>
+              <w:t>, Zhou, Y., &amp; Wang, C. (2024). Thickness regression for backfill grouting of shield tunnels based on GPR data and CatBoost &amp; BO-TPE: A full-scale model test study. Underground Space, 17, 100–119.</w:t>
             </w:r>
             <w:r>
               <w:rPr>
@@ -2365,64 +2531,36 @@
                 <w:sz w:val="24"/>
                 <w:szCs w:val="24"/>
               </w:rPr>
-              <w:t>Automated digital reconstruction of high-fidelity present-day geometries for segmental tunnel linings based on segmented point clouds</w:t>
-            </w:r>
-            <w:r>
-              <w:rPr>
-                <w:rFonts w:ascii="Times New Roman" w:eastAsia="仿宋" w:hAnsi="Times New Roman"/>
-                <w:sz w:val="24"/>
-                <w:szCs w:val="24"/>
-              </w:rPr>
-              <w:t xml:space="preserve">. </w:t>
-            </w:r>
-            <w:r>
-              <w:rPr>
-                <w:rFonts w:ascii="Times New Roman" w:eastAsia="仿宋" w:hAnsi="Times New Roman"/>
-                <w:sz w:val="24"/>
-                <w:szCs w:val="24"/>
-              </w:rPr>
-              <w:t xml:space="preserve">Tunnelling and Underground Space Technology. </w:t>
-            </w:r>
-            <w:r>
-              <w:rPr>
-                <w:rFonts w:ascii="Times New Roman" w:eastAsia="仿宋" w:hAnsi="Times New Roman" w:hint="eastAsia"/>
-                <w:color w:val="0070C0"/>
-                <w:sz w:val="24"/>
-                <w:szCs w:val="24"/>
-              </w:rPr>
-              <w:t>(</w:t>
-            </w:r>
-            <w:r>
-              <w:rPr>
-                <w:rFonts w:ascii="Times New Roman" w:eastAsia="仿宋" w:hAnsi="Times New Roman"/>
-                <w:color w:val="0070C0"/>
-                <w:sz w:val="24"/>
-                <w:szCs w:val="24"/>
-              </w:rPr>
-              <w:t>S</w:t>
-            </w:r>
-            <w:r>
-              <w:rPr>
-                <w:rFonts w:ascii="Times New Roman" w:eastAsia="仿宋" w:hAnsi="Times New Roman" w:hint="eastAsia"/>
-                <w:color w:val="0070C0"/>
-                <w:sz w:val="24"/>
-                <w:szCs w:val="24"/>
-              </w:rPr>
-              <w:t>ub</w:t>
-            </w:r>
-            <w:r>
-              <w:rPr>
-                <w:rFonts w:ascii="Times New Roman" w:eastAsia="仿宋" w:hAnsi="Times New Roman"/>
-                <w:color w:val="0070C0"/>
-                <w:sz w:val="24"/>
-                <w:szCs w:val="24"/>
-              </w:rPr>
-              <w:t>mitted</w:t>
-            </w:r>
-            <w:r>
-              <w:rPr>
-                <w:rFonts w:ascii="Times New Roman" w:eastAsia="仿宋" w:hAnsi="Times New Roman" w:hint="eastAsia"/>
-                <w:color w:val="0070C0"/>
+              <w:t>https://doi.org/10.1016/j.undsp.2023.10.003.</w:t>
+            </w:r>
+          </w:p>
+          <w:p>
+            <w:pPr>
+              <w:rPr>
+                <w:rFonts w:ascii="Times New Roman" w:eastAsia="仿宋" w:hAnsi="Times New Roman"/>
+                <w:sz w:val="24"/>
+                <w:szCs w:val="24"/>
+              </w:rPr>
+            </w:pPr>
+            <w:r>
+              <w:rPr>
+                <w:rFonts w:ascii="Times New Roman" w:eastAsia="仿宋" w:hAnsi="Times New Roman" w:hint="eastAsia"/>
+                <w:sz w:val="24"/>
+                <w:szCs w:val="24"/>
+              </w:rPr>
+              <w:t>(S</w:t>
+            </w:r>
+            <w:r>
+              <w:rPr>
+                <w:rFonts w:ascii="Times New Roman" w:eastAsia="仿宋" w:hAnsi="Times New Roman"/>
+                <w:sz w:val="24"/>
+                <w:szCs w:val="24"/>
+              </w:rPr>
+              <w:t>ubmitted, under review, or accepted</w:t>
+            </w:r>
+            <w:r>
+              <w:rPr>
+                <w:rFonts w:ascii="Times New Roman" w:eastAsia="仿宋" w:hAnsi="Times New Roman" w:hint="eastAsia"/>
                 <w:sz w:val="24"/>
                 <w:szCs w:val="24"/>
               </w:rPr>
@@ -2451,35 +2589,15 @@
                 <w:sz w:val="24"/>
                 <w:szCs w:val="24"/>
               </w:rPr>
-              <w:t>L</w:t>
-            </w:r>
-            <w:r>
-              <w:rPr>
-                <w:rFonts w:ascii="Times New Roman" w:eastAsia="仿宋" w:hAnsi="Times New Roman" w:hint="eastAsia"/>
-                <w:b/>
-                <w:bCs/>
-                <w:sz w:val="24"/>
-                <w:szCs w:val="24"/>
-              </w:rPr>
-              <w:t>in</w:t>
-            </w:r>
-            <w:r>
-              <w:rPr>
-                <w:rFonts w:ascii="Times New Roman" w:eastAsia="仿宋" w:hAnsi="Times New Roman"/>
-                <w:b/>
-                <w:bCs/>
-                <w:sz w:val="24"/>
-                <w:szCs w:val="24"/>
-              </w:rPr>
-              <w:t>, W.</w:t>
-            </w:r>
-            <w:r>
-              <w:rPr>
-                <w:rFonts w:ascii="Times New Roman" w:eastAsia="仿宋" w:hAnsi="Times New Roman"/>
-                <w:sz w:val="24"/>
-                <w:szCs w:val="24"/>
-              </w:rPr>
-              <w:t xml:space="preserve">, Zou, M., Zhao, M., Chang, J., </w:t>
+              <w:t>Lin, W.</w:t>
+            </w:r>
+            <w:r>
+              <w:rPr>
+                <w:rFonts w:ascii="Times New Roman" w:eastAsia="仿宋" w:hAnsi="Times New Roman"/>
+                <w:sz w:val="24"/>
+                <w:szCs w:val="24"/>
+              </w:rPr>
+              <w:t xml:space="preserve">, </w:t>
             </w:r>
             <w:r>
               <w:rPr>
@@ -2488,6 +2606,55 @@
                 <w:szCs w:val="24"/>
                 <w:u w:val="single"/>
               </w:rPr>
+              <w:t>Sheil, B.</w:t>
+            </w:r>
+            <w:r>
+              <w:rPr>
+                <w:rFonts w:ascii="Times New Roman" w:eastAsia="仿宋" w:hAnsi="Times New Roman"/>
+                <w:sz w:val="24"/>
+                <w:szCs w:val="24"/>
+              </w:rPr>
+              <w:t>, Zhang, P.,</w:t>
+            </w:r>
+            <w:r>
+              <w:rPr>
+                <w:rFonts w:ascii="Times New Roman" w:eastAsia="仿宋" w:hAnsi="Times New Roman"/>
+                <w:sz w:val="24"/>
+                <w:szCs w:val="24"/>
+              </w:rPr>
+              <w:t xml:space="preserve"> C</w:t>
+            </w:r>
+            <w:r>
+              <w:rPr>
+                <w:rFonts w:ascii="Times New Roman" w:eastAsia="仿宋" w:hAnsi="Times New Roman" w:hint="eastAsia"/>
+                <w:sz w:val="24"/>
+                <w:szCs w:val="24"/>
+              </w:rPr>
+              <w:t>hang</w:t>
+            </w:r>
+            <w:r>
+              <w:rPr>
+                <w:rFonts w:ascii="Times New Roman" w:eastAsia="仿宋" w:hAnsi="Times New Roman"/>
+                <w:sz w:val="24"/>
+                <w:szCs w:val="24"/>
+              </w:rPr>
+              <w:t>, J.</w:t>
+            </w:r>
+            <w:r>
+              <w:rPr>
+                <w:rFonts w:ascii="Times New Roman" w:eastAsia="仿宋" w:hAnsi="Times New Roman"/>
+                <w:sz w:val="24"/>
+                <w:szCs w:val="24"/>
+              </w:rPr>
+              <w:t xml:space="preserve">, &amp; </w:t>
+            </w:r>
+            <w:r>
+              <w:rPr>
+                <w:rFonts w:ascii="Times New Roman" w:eastAsia="仿宋" w:hAnsi="Times New Roman"/>
+                <w:sz w:val="24"/>
+                <w:szCs w:val="24"/>
+                <w:u w:val="single"/>
+              </w:rPr>
               <w:t>Xie, X.</w:t>
             </w:r>
             <w:r>
@@ -2496,207 +2663,39 @@
                 <w:sz w:val="24"/>
                 <w:szCs w:val="24"/>
               </w:rPr>
-              <w:t>* (2024). Multi-</w:t>
-            </w:r>
-            <w:r>
-              <w:rPr>
-                <w:rFonts w:ascii="Times New Roman" w:eastAsia="仿宋" w:hAnsi="Times New Roman"/>
-                <w:sz w:val="24"/>
-                <w:szCs w:val="24"/>
-              </w:rPr>
-              <w:t>f</w:t>
-            </w:r>
-            <w:r>
-              <w:rPr>
-                <w:rFonts w:ascii="Times New Roman" w:eastAsia="仿宋" w:hAnsi="Times New Roman"/>
-                <w:sz w:val="24"/>
-                <w:szCs w:val="24"/>
-              </w:rPr>
-              <w:t xml:space="preserve">idelity </w:t>
-            </w:r>
-            <w:r>
-              <w:rPr>
-                <w:rFonts w:ascii="Times New Roman" w:eastAsia="仿宋" w:hAnsi="Times New Roman"/>
-                <w:sz w:val="24"/>
-                <w:szCs w:val="24"/>
-              </w:rPr>
-              <w:t>m</w:t>
-            </w:r>
-            <w:r>
-              <w:rPr>
-                <w:rFonts w:ascii="Times New Roman" w:eastAsia="仿宋" w:hAnsi="Times New Roman"/>
-                <w:sz w:val="24"/>
-                <w:szCs w:val="24"/>
-              </w:rPr>
-              <w:t xml:space="preserve">achine </w:t>
-            </w:r>
-            <w:r>
-              <w:rPr>
-                <w:rFonts w:ascii="Times New Roman" w:eastAsia="仿宋" w:hAnsi="Times New Roman"/>
-                <w:sz w:val="24"/>
-                <w:szCs w:val="24"/>
-              </w:rPr>
-              <w:t>l</w:t>
-            </w:r>
-            <w:r>
-              <w:rPr>
-                <w:rFonts w:ascii="Times New Roman" w:eastAsia="仿宋" w:hAnsi="Times New Roman"/>
-                <w:sz w:val="24"/>
-                <w:szCs w:val="24"/>
-              </w:rPr>
-              <w:t xml:space="preserve">earning for </w:t>
-            </w:r>
-            <w:r>
-              <w:rPr>
-                <w:rFonts w:ascii="Times New Roman" w:eastAsia="仿宋" w:hAnsi="Times New Roman"/>
-                <w:sz w:val="24"/>
-                <w:szCs w:val="24"/>
-              </w:rPr>
-              <w:t>i</w:t>
-            </w:r>
-            <w:r>
-              <w:rPr>
-                <w:rFonts w:ascii="Times New Roman" w:eastAsia="仿宋" w:hAnsi="Times New Roman"/>
-                <w:sz w:val="24"/>
-                <w:szCs w:val="24"/>
-              </w:rPr>
-              <w:t xml:space="preserve">dentifying </w:t>
-            </w:r>
-            <w:r>
-              <w:rPr>
-                <w:rFonts w:ascii="Times New Roman" w:eastAsia="仿宋" w:hAnsi="Times New Roman"/>
-                <w:sz w:val="24"/>
-                <w:szCs w:val="24"/>
-              </w:rPr>
-              <w:t>t</w:t>
-            </w:r>
-            <w:r>
-              <w:rPr>
-                <w:rFonts w:ascii="Times New Roman" w:eastAsia="仿宋" w:hAnsi="Times New Roman"/>
-                <w:sz w:val="24"/>
-                <w:szCs w:val="24"/>
-              </w:rPr>
-              <w:t xml:space="preserve">hermal </w:t>
-            </w:r>
-            <w:r>
-              <w:rPr>
-                <w:rFonts w:ascii="Times New Roman" w:eastAsia="仿宋" w:hAnsi="Times New Roman"/>
-                <w:sz w:val="24"/>
-                <w:szCs w:val="24"/>
-              </w:rPr>
-              <w:t>i</w:t>
-            </w:r>
-            <w:r>
-              <w:rPr>
-                <w:rFonts w:ascii="Times New Roman" w:eastAsia="仿宋" w:hAnsi="Times New Roman"/>
-                <w:sz w:val="24"/>
-                <w:szCs w:val="24"/>
-              </w:rPr>
-              <w:t xml:space="preserve">nsulation </w:t>
-            </w:r>
-            <w:r>
-              <w:rPr>
-                <w:rFonts w:ascii="Times New Roman" w:eastAsia="仿宋" w:hAnsi="Times New Roman"/>
-                <w:sz w:val="24"/>
-                <w:szCs w:val="24"/>
-              </w:rPr>
-              <w:t>i</w:t>
-            </w:r>
-            <w:r>
-              <w:rPr>
-                <w:rFonts w:ascii="Times New Roman" w:eastAsia="仿宋" w:hAnsi="Times New Roman"/>
-                <w:sz w:val="24"/>
-                <w:szCs w:val="24"/>
-              </w:rPr>
-              <w:t xml:space="preserve">ntegrity of </w:t>
-            </w:r>
-            <w:r>
-              <w:rPr>
-                <w:rFonts w:ascii="Times New Roman" w:eastAsia="仿宋" w:hAnsi="Times New Roman"/>
-                <w:sz w:val="24"/>
-                <w:szCs w:val="24"/>
-              </w:rPr>
-              <w:t>l</w:t>
-            </w:r>
-            <w:r>
-              <w:rPr>
-                <w:rFonts w:ascii="Times New Roman" w:eastAsia="仿宋" w:hAnsi="Times New Roman"/>
-                <w:sz w:val="24"/>
-                <w:szCs w:val="24"/>
-              </w:rPr>
-              <w:t xml:space="preserve">iquefied </w:t>
-            </w:r>
-            <w:r>
-              <w:rPr>
-                <w:rFonts w:ascii="Times New Roman" w:eastAsia="仿宋" w:hAnsi="Times New Roman"/>
-                <w:sz w:val="24"/>
-                <w:szCs w:val="24"/>
-              </w:rPr>
-              <w:t>n</w:t>
-            </w:r>
-            <w:r>
-              <w:rPr>
-                <w:rFonts w:ascii="Times New Roman" w:eastAsia="仿宋" w:hAnsi="Times New Roman"/>
-                <w:sz w:val="24"/>
-                <w:szCs w:val="24"/>
-              </w:rPr>
-              <w:t xml:space="preserve">atural </w:t>
-            </w:r>
-            <w:r>
-              <w:rPr>
-                <w:rFonts w:ascii="Times New Roman" w:eastAsia="仿宋" w:hAnsi="Times New Roman"/>
-                <w:sz w:val="24"/>
-                <w:szCs w:val="24"/>
-              </w:rPr>
-              <w:t>g</w:t>
-            </w:r>
-            <w:r>
-              <w:rPr>
-                <w:rFonts w:ascii="Times New Roman" w:eastAsia="仿宋" w:hAnsi="Times New Roman"/>
-                <w:sz w:val="24"/>
-                <w:szCs w:val="24"/>
-              </w:rPr>
-              <w:t xml:space="preserve">as </w:t>
-            </w:r>
-            <w:r>
-              <w:rPr>
-                <w:rFonts w:ascii="Times New Roman" w:eastAsia="仿宋" w:hAnsi="Times New Roman"/>
-                <w:sz w:val="24"/>
-                <w:szCs w:val="24"/>
-              </w:rPr>
-              <w:t>s</w:t>
-            </w:r>
-            <w:r>
-              <w:rPr>
-                <w:rFonts w:ascii="Times New Roman" w:eastAsia="仿宋" w:hAnsi="Times New Roman"/>
-                <w:sz w:val="24"/>
-                <w:szCs w:val="24"/>
-              </w:rPr>
-              <w:t xml:space="preserve">torage </w:t>
-            </w:r>
-            <w:r>
-              <w:rPr>
-                <w:rFonts w:ascii="Times New Roman" w:eastAsia="仿宋" w:hAnsi="Times New Roman"/>
-                <w:sz w:val="24"/>
-                <w:szCs w:val="24"/>
-              </w:rPr>
-              <w:t>t</w:t>
-            </w:r>
-            <w:r>
-              <w:rPr>
-                <w:rFonts w:ascii="Times New Roman" w:eastAsia="仿宋" w:hAnsi="Times New Roman"/>
-                <w:sz w:val="24"/>
-                <w:szCs w:val="24"/>
-              </w:rPr>
-              <w:t>anks</w:t>
-            </w:r>
-            <w:r>
-              <w:rPr>
-                <w:rFonts w:ascii="Times New Roman" w:eastAsia="仿宋" w:hAnsi="Times New Roman"/>
-                <w:sz w:val="24"/>
-                <w:szCs w:val="24"/>
-              </w:rPr>
-              <w:t xml:space="preserve">. Applied Sciences. </w:t>
+              <w:t>* (2024).</w:t>
+            </w:r>
+            <w:r>
+              <w:rPr>
+                <w:rFonts w:ascii="Times New Roman" w:eastAsia="仿宋" w:hAnsi="Times New Roman"/>
+                <w:sz w:val="24"/>
+                <w:szCs w:val="24"/>
+              </w:rPr>
+              <w:t xml:space="preserve"> </w:t>
+            </w:r>
+            <w:r>
+              <w:rPr>
+                <w:rFonts w:ascii="Times New Roman" w:eastAsia="仿宋" w:hAnsi="Times New Roman"/>
+                <w:sz w:val="24"/>
+                <w:szCs w:val="24"/>
+              </w:rPr>
+              <w:t>Automated digital reconstruction of high-fidelity present-day geometries for segmental tunnel linings based on segmented point clouds</w:t>
+            </w:r>
+            <w:r>
+              <w:rPr>
+                <w:rFonts w:ascii="Times New Roman" w:eastAsia="仿宋" w:hAnsi="Times New Roman"/>
+                <w:sz w:val="24"/>
+                <w:szCs w:val="24"/>
+              </w:rPr>
+              <w:t xml:space="preserve">. </w:t>
+            </w:r>
+            <w:r>
+              <w:rPr>
+                <w:rFonts w:ascii="Times New Roman" w:eastAsia="仿宋" w:hAnsi="Times New Roman"/>
+                <w:sz w:val="24"/>
+                <w:szCs w:val="24"/>
+              </w:rPr>
+              <w:t xml:space="preserve">Tunnelling and Underground Space Technology. </w:t>
             </w:r>
             <w:r>
               <w:rPr>
@@ -2709,21 +2708,30 @@
             </w:r>
             <w:r>
               <w:rPr>
-                <w:rFonts w:ascii="Times New Roman" w:eastAsia="仿宋" w:hAnsi="Times New Roman" w:hint="eastAsia"/>
+                <w:rFonts w:ascii="Times New Roman" w:eastAsia="仿宋" w:hAnsi="Times New Roman"/>
                 <w:color w:val="0070C0"/>
                 <w:sz w:val="24"/>
                 <w:szCs w:val="24"/>
               </w:rPr>
-              <w:t>A</w:t>
-            </w:r>
-            <w:r>
-              <w:rPr>
-                <w:rFonts w:ascii="Times New Roman" w:eastAsia="仿宋" w:hAnsi="Times New Roman"/>
+              <w:t>S</w:t>
+            </w:r>
+            <w:r>
+              <w:rPr>
+                <w:rFonts w:ascii="Times New Roman" w:eastAsia="仿宋" w:hAnsi="Times New Roman" w:hint="eastAsia"/>
                 <w:color w:val="0070C0"/>
                 <w:sz w:val="24"/>
                 <w:szCs w:val="24"/>
               </w:rPr>
-              <w:t>ccepted</w:t>
+              <w:t>ub</w:t>
+            </w:r>
+            <w:r>
+              <w:rPr>
+                <w:rFonts w:ascii="Times New Roman" w:eastAsia="仿宋" w:hAnsi="Times New Roman"/>
+                <w:color w:val="0070C0"/>
+                <w:sz w:val="24"/>
+                <w:szCs w:val="24"/>
+              </w:rPr>
+              <w:t>mitted</w:t>
             </w:r>
             <w:r>
               <w:rPr>
@@ -2757,15 +2765,35 @@
                 <w:sz w:val="24"/>
                 <w:szCs w:val="24"/>
               </w:rPr>
-              <w:t>Lin, W.</w:t>
-            </w:r>
-            <w:r>
-              <w:rPr>
-                <w:rFonts w:ascii="Times New Roman" w:eastAsia="仿宋" w:hAnsi="Times New Roman"/>
-                <w:sz w:val="24"/>
-                <w:szCs w:val="24"/>
-              </w:rPr>
-              <w:t xml:space="preserve">, </w:t>
+              <w:t>L</w:t>
+            </w:r>
+            <w:r>
+              <w:rPr>
+                <w:rFonts w:ascii="Times New Roman" w:eastAsia="仿宋" w:hAnsi="Times New Roman" w:hint="eastAsia"/>
+                <w:b/>
+                <w:bCs/>
+                <w:sz w:val="24"/>
+                <w:szCs w:val="24"/>
+              </w:rPr>
+              <w:t>in</w:t>
+            </w:r>
+            <w:r>
+              <w:rPr>
+                <w:rFonts w:ascii="Times New Roman" w:eastAsia="仿宋" w:hAnsi="Times New Roman"/>
+                <w:b/>
+                <w:bCs/>
+                <w:sz w:val="24"/>
+                <w:szCs w:val="24"/>
+              </w:rPr>
+              <w:t>, W.</w:t>
+            </w:r>
+            <w:r>
+              <w:rPr>
+                <w:rFonts w:ascii="Times New Roman" w:eastAsia="仿宋" w:hAnsi="Times New Roman"/>
+                <w:sz w:val="24"/>
+                <w:szCs w:val="24"/>
+              </w:rPr>
+              <w:t xml:space="preserve">, Zou, M., Zhao, M., Chang, J., </w:t>
             </w:r>
             <w:r>
               <w:rPr>
@@ -2774,39 +2802,6 @@
                 <w:szCs w:val="24"/>
                 <w:u w:val="single"/>
               </w:rPr>
-              <w:t>Sheil, B.</w:t>
-            </w:r>
-            <w:r>
-              <w:rPr>
-                <w:rFonts w:ascii="Times New Roman" w:eastAsia="仿宋" w:hAnsi="Times New Roman"/>
-                <w:sz w:val="24"/>
-                <w:szCs w:val="24"/>
-              </w:rPr>
-              <w:t xml:space="preserve">, Zhang, P., </w:t>
-            </w:r>
-            <w:r>
-              <w:rPr>
-                <w:rFonts w:ascii="Times New Roman" w:eastAsia="仿宋" w:hAnsi="Times New Roman"/>
-                <w:sz w:val="24"/>
-                <w:szCs w:val="24"/>
-              </w:rPr>
-              <w:t>Li, K.,</w:t>
-            </w:r>
-            <w:r>
-              <w:rPr>
-                <w:rFonts w:ascii="Times New Roman" w:eastAsia="仿宋" w:hAnsi="Times New Roman"/>
-                <w:sz w:val="24"/>
-                <w:szCs w:val="24"/>
-              </w:rPr>
-              <w:t xml:space="preserve"> &amp; </w:t>
-            </w:r>
-            <w:r>
-              <w:rPr>
-                <w:rFonts w:ascii="Times New Roman" w:eastAsia="仿宋" w:hAnsi="Times New Roman"/>
-                <w:sz w:val="24"/>
-                <w:szCs w:val="24"/>
-                <w:u w:val="single"/>
-              </w:rPr>
               <w:t>Xie, X.</w:t>
             </w:r>
             <w:r>
@@ -2815,15 +2810,167 @@
                 <w:sz w:val="24"/>
                 <w:szCs w:val="24"/>
               </w:rPr>
-              <w:t xml:space="preserve">* (2024). </w:t>
-            </w:r>
-            <w:r>
-              <w:rPr>
-                <w:rFonts w:ascii="Times New Roman" w:eastAsia="仿宋" w:hAnsi="Times New Roman"/>
-                <w:sz w:val="24"/>
-                <w:szCs w:val="24"/>
-              </w:rPr>
-              <w:t>LiningNet: Structural geometry informed 3D deep learning for segmentation of segmental tunnel lining point cloud</w:t>
+              <w:t>* (2024). Multi-</w:t>
+            </w:r>
+            <w:r>
+              <w:rPr>
+                <w:rFonts w:ascii="Times New Roman" w:eastAsia="仿宋" w:hAnsi="Times New Roman"/>
+                <w:sz w:val="24"/>
+                <w:szCs w:val="24"/>
+              </w:rPr>
+              <w:t>f</w:t>
+            </w:r>
+            <w:r>
+              <w:rPr>
+                <w:rFonts w:ascii="Times New Roman" w:eastAsia="仿宋" w:hAnsi="Times New Roman"/>
+                <w:sz w:val="24"/>
+                <w:szCs w:val="24"/>
+              </w:rPr>
+              <w:t xml:space="preserve">idelity </w:t>
+            </w:r>
+            <w:r>
+              <w:rPr>
+                <w:rFonts w:ascii="Times New Roman" w:eastAsia="仿宋" w:hAnsi="Times New Roman"/>
+                <w:sz w:val="24"/>
+                <w:szCs w:val="24"/>
+              </w:rPr>
+              <w:t>m</w:t>
+            </w:r>
+            <w:r>
+              <w:rPr>
+                <w:rFonts w:ascii="Times New Roman" w:eastAsia="仿宋" w:hAnsi="Times New Roman"/>
+                <w:sz w:val="24"/>
+                <w:szCs w:val="24"/>
+              </w:rPr>
+              <w:t xml:space="preserve">achine </w:t>
+            </w:r>
+            <w:r>
+              <w:rPr>
+                <w:rFonts w:ascii="Times New Roman" w:eastAsia="仿宋" w:hAnsi="Times New Roman"/>
+                <w:sz w:val="24"/>
+                <w:szCs w:val="24"/>
+              </w:rPr>
+              <w:t>l</w:t>
+            </w:r>
+            <w:r>
+              <w:rPr>
+                <w:rFonts w:ascii="Times New Roman" w:eastAsia="仿宋" w:hAnsi="Times New Roman"/>
+                <w:sz w:val="24"/>
+                <w:szCs w:val="24"/>
+              </w:rPr>
+              <w:t xml:space="preserve">earning for </w:t>
+            </w:r>
+            <w:r>
+              <w:rPr>
+                <w:rFonts w:ascii="Times New Roman" w:eastAsia="仿宋" w:hAnsi="Times New Roman"/>
+                <w:sz w:val="24"/>
+                <w:szCs w:val="24"/>
+              </w:rPr>
+              <w:t>i</w:t>
+            </w:r>
+            <w:r>
+              <w:rPr>
+                <w:rFonts w:ascii="Times New Roman" w:eastAsia="仿宋" w:hAnsi="Times New Roman"/>
+                <w:sz w:val="24"/>
+                <w:szCs w:val="24"/>
+              </w:rPr>
+              <w:t xml:space="preserve">dentifying </w:t>
+            </w:r>
+            <w:r>
+              <w:rPr>
+                <w:rFonts w:ascii="Times New Roman" w:eastAsia="仿宋" w:hAnsi="Times New Roman"/>
+                <w:sz w:val="24"/>
+                <w:szCs w:val="24"/>
+              </w:rPr>
+              <w:t>t</w:t>
+            </w:r>
+            <w:r>
+              <w:rPr>
+                <w:rFonts w:ascii="Times New Roman" w:eastAsia="仿宋" w:hAnsi="Times New Roman"/>
+                <w:sz w:val="24"/>
+                <w:szCs w:val="24"/>
+              </w:rPr>
+              <w:t xml:space="preserve">hermal </w:t>
+            </w:r>
+            <w:r>
+              <w:rPr>
+                <w:rFonts w:ascii="Times New Roman" w:eastAsia="仿宋" w:hAnsi="Times New Roman"/>
+                <w:sz w:val="24"/>
+                <w:szCs w:val="24"/>
+              </w:rPr>
+              <w:t>i</w:t>
+            </w:r>
+            <w:r>
+              <w:rPr>
+                <w:rFonts w:ascii="Times New Roman" w:eastAsia="仿宋" w:hAnsi="Times New Roman"/>
+                <w:sz w:val="24"/>
+                <w:szCs w:val="24"/>
+              </w:rPr>
+              <w:t xml:space="preserve">nsulation </w:t>
+            </w:r>
+            <w:r>
+              <w:rPr>
+                <w:rFonts w:ascii="Times New Roman" w:eastAsia="仿宋" w:hAnsi="Times New Roman"/>
+                <w:sz w:val="24"/>
+                <w:szCs w:val="24"/>
+              </w:rPr>
+              <w:t>i</w:t>
+            </w:r>
+            <w:r>
+              <w:rPr>
+                <w:rFonts w:ascii="Times New Roman" w:eastAsia="仿宋" w:hAnsi="Times New Roman"/>
+                <w:sz w:val="24"/>
+                <w:szCs w:val="24"/>
+              </w:rPr>
+              <w:t xml:space="preserve">ntegrity of </w:t>
+            </w:r>
+            <w:r>
+              <w:rPr>
+                <w:rFonts w:ascii="Times New Roman" w:eastAsia="仿宋" w:hAnsi="Times New Roman"/>
+                <w:sz w:val="24"/>
+                <w:szCs w:val="24"/>
+              </w:rPr>
+              <w:t>l</w:t>
+            </w:r>
+            <w:r>
+              <w:rPr>
+                <w:rFonts w:ascii="Times New Roman" w:eastAsia="仿宋" w:hAnsi="Times New Roman"/>
+                <w:sz w:val="24"/>
+                <w:szCs w:val="24"/>
+              </w:rPr>
+              <w:t xml:space="preserve">iquefied </w:t>
+            </w:r>
+            <w:r>
+              <w:rPr>
+                <w:rFonts w:ascii="Times New Roman" w:eastAsia="仿宋" w:hAnsi="Times New Roman"/>
+                <w:sz w:val="24"/>
+                <w:szCs w:val="24"/>
+              </w:rPr>
+              <w:t>n</w:t>
+            </w:r>
+            <w:r>
+              <w:rPr>
+                <w:rFonts w:ascii="Times New Roman" w:eastAsia="仿宋" w:hAnsi="Times New Roman"/>
+                <w:sz w:val="24"/>
+                <w:szCs w:val="24"/>
+              </w:rPr>
+              <w:t xml:space="preserve">atural </w:t>
+            </w:r>
+            <w:r>
+              <w:rPr>
+                <w:rFonts w:ascii="Times New Roman" w:eastAsia="仿宋" w:hAnsi="Times New Roman"/>
+                <w:sz w:val="24"/>
+                <w:szCs w:val="24"/>
+              </w:rPr>
+              <w:t>g</w:t>
+            </w:r>
+            <w:r>
+              <w:rPr>
+                <w:rFonts w:ascii="Times New Roman" w:eastAsia="仿宋" w:hAnsi="Times New Roman"/>
+                <w:sz w:val="24"/>
+                <w:szCs w:val="24"/>
+              </w:rPr>
+              <w:t xml:space="preserve">as </w:t>
             </w:r>
             <w:r>
               <w:rPr>
@@ -2839,31 +2986,31 @@
                 <w:sz w:val="24"/>
                 <w:szCs w:val="24"/>
               </w:rPr>
-              <w:t xml:space="preserve">. </w:t>
-            </w:r>
-            <w:r>
-              <w:rPr>
-                <w:rFonts w:ascii="Times New Roman" w:eastAsia="仿宋" w:hAnsi="Times New Roman"/>
-                <w:sz w:val="24"/>
-                <w:szCs w:val="24"/>
-              </w:rPr>
-              <w:t>Automation in Construction</w:t>
-            </w:r>
-            <w:r>
-              <w:rPr>
-                <w:rFonts w:ascii="Times New Roman" w:eastAsia="仿宋" w:hAnsi="Times New Roman" w:hint="eastAsia"/>
-                <w:sz w:val="24"/>
-                <w:szCs w:val="24"/>
-              </w:rPr>
-              <w:t>.</w:t>
-            </w:r>
-            <w:r>
-              <w:rPr>
-                <w:rFonts w:ascii="Times New Roman" w:eastAsia="仿宋" w:hAnsi="Times New Roman"/>
-                <w:sz w:val="24"/>
-                <w:szCs w:val="24"/>
-              </w:rPr>
-              <w:t xml:space="preserve"> </w:t>
+              <w:t xml:space="preserve">torage </w:t>
+            </w:r>
+            <w:r>
+              <w:rPr>
+                <w:rFonts w:ascii="Times New Roman" w:eastAsia="仿宋" w:hAnsi="Times New Roman"/>
+                <w:sz w:val="24"/>
+                <w:szCs w:val="24"/>
+              </w:rPr>
+              <w:t>t</w:t>
+            </w:r>
+            <w:r>
+              <w:rPr>
+                <w:rFonts w:ascii="Times New Roman" w:eastAsia="仿宋" w:hAnsi="Times New Roman"/>
+                <w:sz w:val="24"/>
+                <w:szCs w:val="24"/>
+              </w:rPr>
+              <w:t>anks</w:t>
+            </w:r>
+            <w:r>
+              <w:rPr>
+                <w:rFonts w:ascii="Times New Roman" w:eastAsia="仿宋" w:hAnsi="Times New Roman"/>
+                <w:sz w:val="24"/>
+                <w:szCs w:val="24"/>
+              </w:rPr>
+              <w:t xml:space="preserve">. Applied Sciences. </w:t>
             </w:r>
             <w:r>
               <w:rPr>
@@ -2876,12 +3023,12 @@
             </w:r>
             <w:r>
               <w:rPr>
-                <w:rFonts w:ascii="Times New Roman" w:eastAsia="仿宋" w:hAnsi="Times New Roman"/>
+                <w:rFonts w:ascii="Times New Roman" w:eastAsia="仿宋" w:hAnsi="Times New Roman" w:hint="eastAsia"/>
                 <w:color w:val="0070C0"/>
                 <w:sz w:val="24"/>
                 <w:szCs w:val="24"/>
               </w:rPr>
-              <w:t>U</w:t>
+              <w:t>A</w:t>
             </w:r>
             <w:r>
               <w:rPr>
@@ -2890,7 +3037,7 @@
                 <w:sz w:val="24"/>
                 <w:szCs w:val="24"/>
               </w:rPr>
-              <w:t>nder review</w:t>
+              <w:t>ccepted</w:t>
             </w:r>
             <w:r>
               <w:rPr>
@@ -2919,14 +3066,6 @@
             <w:r>
               <w:rPr>
                 <w:rFonts w:ascii="Times New Roman" w:eastAsia="仿宋" w:hAnsi="Times New Roman"/>
-                <w:sz w:val="24"/>
-                <w:szCs w:val="24"/>
-              </w:rPr>
-              <w:t xml:space="preserve">Ye, Z., </w:t>
-            </w:r>
-            <w:r>
-              <w:rPr>
-                <w:rFonts w:ascii="Times New Roman" w:eastAsia="仿宋" w:hAnsi="Times New Roman"/>
                 <w:b/>
                 <w:bCs/>
                 <w:sz w:val="24"/>
@@ -2947,24 +3086,41 @@
                 <w:rFonts w:ascii="Times New Roman" w:eastAsia="仿宋" w:hAnsi="Times New Roman"/>
                 <w:sz w:val="24"/>
                 <w:szCs w:val="24"/>
-              </w:rPr>
-              <w:t>Faramarzi</w:t>
-            </w:r>
-            <w:r>
-              <w:rPr>
-                <w:rFonts w:ascii="Times New Roman" w:eastAsia="仿宋" w:hAnsi="Times New Roman"/>
-                <w:sz w:val="24"/>
-                <w:szCs w:val="24"/>
-              </w:rPr>
-              <w:t xml:space="preserve">, A., </w:t>
-            </w:r>
-            <w:r>
-              <w:rPr>
-                <w:rFonts w:ascii="Times New Roman" w:eastAsia="仿宋" w:hAnsi="Times New Roman"/>
-                <w:sz w:val="24"/>
-                <w:szCs w:val="24"/>
                 <w:u w:val="single"/>
               </w:rPr>
+              <w:t>Sheil, B.</w:t>
+            </w:r>
+            <w:r>
+              <w:rPr>
+                <w:rFonts w:ascii="Times New Roman" w:eastAsia="仿宋" w:hAnsi="Times New Roman"/>
+                <w:sz w:val="24"/>
+                <w:szCs w:val="24"/>
+              </w:rPr>
+              <w:t xml:space="preserve">, Zhang, P., </w:t>
+            </w:r>
+            <w:r>
+              <w:rPr>
+                <w:rFonts w:ascii="Times New Roman" w:eastAsia="仿宋" w:hAnsi="Times New Roman"/>
+                <w:sz w:val="24"/>
+                <w:szCs w:val="24"/>
+              </w:rPr>
+              <w:t>Li, K.,</w:t>
+            </w:r>
+            <w:r>
+              <w:rPr>
+                <w:rFonts w:ascii="Times New Roman" w:eastAsia="仿宋" w:hAnsi="Times New Roman"/>
+                <w:sz w:val="24"/>
+                <w:szCs w:val="24"/>
+              </w:rPr>
+              <w:t xml:space="preserve"> &amp; </w:t>
+            </w:r>
+            <w:r>
+              <w:rPr>
+                <w:rFonts w:ascii="Times New Roman" w:eastAsia="仿宋" w:hAnsi="Times New Roman"/>
+                <w:sz w:val="24"/>
+                <w:szCs w:val="24"/>
+                <w:u w:val="single"/>
+              </w:rPr>
               <w:t>Xie, X.</w:t>
             </w:r>
             <w:r>
@@ -2973,15 +3129,47 @@
                 <w:sz w:val="24"/>
                 <w:szCs w:val="24"/>
               </w:rPr>
-              <w:t xml:space="preserve">, </w:t>
-            </w:r>
-            <w:r>
-              <w:rPr>
-                <w:rFonts w:ascii="Times New Roman" w:eastAsia="仿宋" w:hAnsi="Times New Roman"/>
-                <w:sz w:val="24"/>
-                <w:szCs w:val="24"/>
-              </w:rPr>
-              <w:t>&amp;</w:t>
+              <w:t xml:space="preserve">* (2024). </w:t>
+            </w:r>
+            <w:r>
+              <w:rPr>
+                <w:rFonts w:ascii="Times New Roman" w:eastAsia="仿宋" w:hAnsi="Times New Roman"/>
+                <w:sz w:val="24"/>
+                <w:szCs w:val="24"/>
+              </w:rPr>
+              <w:t>LiningNet: Structural geometry informed 3D deep learning for segmentation of segmental tunnel lining point cloud</w:t>
+            </w:r>
+            <w:r>
+              <w:rPr>
+                <w:rFonts w:ascii="Times New Roman" w:eastAsia="仿宋" w:hAnsi="Times New Roman"/>
+                <w:sz w:val="24"/>
+                <w:szCs w:val="24"/>
+              </w:rPr>
+              <w:t>s</w:t>
+            </w:r>
+            <w:r>
+              <w:rPr>
+                <w:rFonts w:ascii="Times New Roman" w:eastAsia="仿宋" w:hAnsi="Times New Roman"/>
+                <w:sz w:val="24"/>
+                <w:szCs w:val="24"/>
+              </w:rPr>
+              <w:t xml:space="preserve">. </w:t>
+            </w:r>
+            <w:r>
+              <w:rPr>
+                <w:rFonts w:ascii="Times New Roman" w:eastAsia="仿宋" w:hAnsi="Times New Roman"/>
+                <w:sz w:val="24"/>
+                <w:szCs w:val="24"/>
+              </w:rPr>
+              <w:t>Automation in Construction</w:t>
+            </w:r>
+            <w:r>
+              <w:rPr>
+                <w:rFonts w:ascii="Times New Roman" w:eastAsia="仿宋" w:hAnsi="Times New Roman" w:hint="eastAsia"/>
+                <w:sz w:val="24"/>
+                <w:szCs w:val="24"/>
+              </w:rPr>
+              <w:t>.</w:t>
             </w:r>
             <w:r>
               <w:rPr>
@@ -2993,190 +3181,6 @@
             </w:r>
             <w:r>
               <w:rPr>
-                <w:rFonts w:ascii="Times New Roman" w:eastAsia="仿宋" w:hAnsi="Times New Roman"/>
-                <w:sz w:val="24"/>
-                <w:szCs w:val="24"/>
-              </w:rPr>
-              <w:t>Ninić</w:t>
-            </w:r>
-            <w:r>
-              <w:rPr>
-                <w:rFonts w:ascii="Times New Roman" w:eastAsia="仿宋" w:hAnsi="Times New Roman"/>
-                <w:sz w:val="24"/>
-                <w:szCs w:val="24"/>
-              </w:rPr>
-              <w:t>, J.* (2024)</w:t>
-            </w:r>
-            <w:r>
-              <w:rPr>
-                <w:rFonts w:ascii="Times New Roman" w:eastAsia="仿宋" w:hAnsi="Times New Roman" w:hint="eastAsia"/>
-                <w:sz w:val="24"/>
-                <w:szCs w:val="24"/>
-              </w:rPr>
-              <w:t>.</w:t>
-            </w:r>
-            <w:r>
-              <w:rPr>
-                <w:rFonts w:ascii="Times New Roman" w:eastAsia="仿宋" w:hAnsi="Times New Roman"/>
-                <w:sz w:val="24"/>
-                <w:szCs w:val="24"/>
-              </w:rPr>
-              <w:t xml:space="preserve"> </w:t>
-            </w:r>
-            <w:r>
-              <w:rPr>
-                <w:rFonts w:ascii="Times New Roman" w:eastAsia="仿宋" w:hAnsi="Times New Roman"/>
-                <w:sz w:val="24"/>
-                <w:szCs w:val="24"/>
-              </w:rPr>
-              <w:t>SAM4Tun: No-</w:t>
-            </w:r>
-            <w:r>
-              <w:rPr>
-                <w:rFonts w:ascii="Times New Roman" w:eastAsia="仿宋" w:hAnsi="Times New Roman"/>
-                <w:sz w:val="24"/>
-                <w:szCs w:val="24"/>
-              </w:rPr>
-              <w:t>t</w:t>
-            </w:r>
-            <w:r>
-              <w:rPr>
-                <w:rFonts w:ascii="Times New Roman" w:eastAsia="仿宋" w:hAnsi="Times New Roman"/>
-                <w:sz w:val="24"/>
-                <w:szCs w:val="24"/>
-              </w:rPr>
-              <w:t xml:space="preserve">raining </w:t>
-            </w:r>
-            <w:r>
-              <w:rPr>
-                <w:rFonts w:ascii="Times New Roman" w:eastAsia="仿宋" w:hAnsi="Times New Roman"/>
-                <w:sz w:val="24"/>
-                <w:szCs w:val="24"/>
-              </w:rPr>
-              <w:t>m</w:t>
-            </w:r>
-            <w:r>
-              <w:rPr>
-                <w:rFonts w:ascii="Times New Roman" w:eastAsia="仿宋" w:hAnsi="Times New Roman"/>
-                <w:sz w:val="24"/>
-                <w:szCs w:val="24"/>
-              </w:rPr>
-              <w:t xml:space="preserve">odel for </w:t>
-            </w:r>
-            <w:r>
-              <w:rPr>
-                <w:rFonts w:ascii="Times New Roman" w:eastAsia="仿宋" w:hAnsi="Times New Roman"/>
-                <w:sz w:val="24"/>
-                <w:szCs w:val="24"/>
-              </w:rPr>
-              <w:t>t</w:t>
-            </w:r>
-            <w:r>
-              <w:rPr>
-                <w:rFonts w:ascii="Times New Roman" w:eastAsia="仿宋" w:hAnsi="Times New Roman"/>
-                <w:sz w:val="24"/>
-                <w:szCs w:val="24"/>
-              </w:rPr>
-              <w:t xml:space="preserve">unnel </w:t>
-            </w:r>
-            <w:r>
-              <w:rPr>
-                <w:rFonts w:ascii="Times New Roman" w:eastAsia="仿宋" w:hAnsi="Times New Roman"/>
-                <w:sz w:val="24"/>
-                <w:szCs w:val="24"/>
-              </w:rPr>
-              <w:t>l</w:t>
-            </w:r>
-            <w:r>
-              <w:rPr>
-                <w:rFonts w:ascii="Times New Roman" w:eastAsia="仿宋" w:hAnsi="Times New Roman"/>
-                <w:sz w:val="24"/>
-                <w:szCs w:val="24"/>
-              </w:rPr>
-              <w:t xml:space="preserve">ining </w:t>
-            </w:r>
-            <w:r>
-              <w:rPr>
-                <w:rFonts w:ascii="Times New Roman" w:eastAsia="仿宋" w:hAnsi="Times New Roman"/>
-                <w:sz w:val="24"/>
-                <w:szCs w:val="24"/>
-              </w:rPr>
-              <w:t>p</w:t>
-            </w:r>
-            <w:r>
-              <w:rPr>
-                <w:rFonts w:ascii="Times New Roman" w:eastAsia="仿宋" w:hAnsi="Times New Roman"/>
-                <w:sz w:val="24"/>
-                <w:szCs w:val="24"/>
-              </w:rPr>
-              <w:t xml:space="preserve">oint </w:t>
-            </w:r>
-            <w:r>
-              <w:rPr>
-                <w:rFonts w:ascii="Times New Roman" w:eastAsia="仿宋" w:hAnsi="Times New Roman"/>
-                <w:sz w:val="24"/>
-                <w:szCs w:val="24"/>
-              </w:rPr>
-              <w:t>c</w:t>
-            </w:r>
-            <w:r>
-              <w:rPr>
-                <w:rFonts w:ascii="Times New Roman" w:eastAsia="仿宋" w:hAnsi="Times New Roman"/>
-                <w:sz w:val="24"/>
-                <w:szCs w:val="24"/>
-              </w:rPr>
-              <w:t xml:space="preserve">loud </w:t>
-            </w:r>
-            <w:r>
-              <w:rPr>
-                <w:rFonts w:ascii="Times New Roman" w:eastAsia="仿宋" w:hAnsi="Times New Roman"/>
-                <w:sz w:val="24"/>
-                <w:szCs w:val="24"/>
-              </w:rPr>
-              <w:t>c</w:t>
-            </w:r>
-            <w:r>
-              <w:rPr>
-                <w:rFonts w:ascii="Times New Roman" w:eastAsia="仿宋" w:hAnsi="Times New Roman"/>
-                <w:sz w:val="24"/>
-                <w:szCs w:val="24"/>
-              </w:rPr>
-              <w:t xml:space="preserve">omponent </w:t>
-            </w:r>
-            <w:r>
-              <w:rPr>
-                <w:rFonts w:ascii="Times New Roman" w:eastAsia="仿宋" w:hAnsi="Times New Roman"/>
-                <w:sz w:val="24"/>
-                <w:szCs w:val="24"/>
-              </w:rPr>
-              <w:t>s</w:t>
-            </w:r>
-            <w:r>
-              <w:rPr>
-                <w:rFonts w:ascii="Times New Roman" w:eastAsia="仿宋" w:hAnsi="Times New Roman"/>
-                <w:sz w:val="24"/>
-                <w:szCs w:val="24"/>
-              </w:rPr>
-              <w:t>egmentatio</w:t>
-            </w:r>
-            <w:r>
-              <w:rPr>
-                <w:rFonts w:ascii="Times New Roman" w:eastAsia="仿宋" w:hAnsi="Times New Roman" w:hint="eastAsia"/>
-                <w:sz w:val="24"/>
-                <w:szCs w:val="24"/>
-              </w:rPr>
-              <w:t>n</w:t>
-            </w:r>
-            <w:r>
-              <w:rPr>
-                <w:rFonts w:ascii="Times New Roman" w:eastAsia="仿宋" w:hAnsi="Times New Roman"/>
-                <w:sz w:val="24"/>
-                <w:szCs w:val="24"/>
-              </w:rPr>
-              <w:t xml:space="preserve">. Tunnelling and Underground Space Technology. </w:t>
-            </w:r>
-            <w:r>
-              <w:rPr>
                 <w:rFonts w:ascii="Times New Roman" w:eastAsia="仿宋" w:hAnsi="Times New Roman" w:hint="eastAsia"/>
                 <w:color w:val="0070C0"/>
                 <w:sz w:val="24"/>
@@ -3191,25 +3195,16 @@
                 <w:sz w:val="24"/>
                 <w:szCs w:val="24"/>
               </w:rPr>
-              <w:t>A</w:t>
-            </w:r>
-            <w:r>
-              <w:rPr>
-                <w:rFonts w:ascii="Times New Roman" w:eastAsia="仿宋" w:hAnsi="Times New Roman" w:hint="eastAsia"/>
+              <w:t>U</w:t>
+            </w:r>
+            <w:r>
+              <w:rPr>
+                <w:rFonts w:ascii="Times New Roman" w:eastAsia="仿宋" w:hAnsi="Times New Roman"/>
                 <w:color w:val="0070C0"/>
                 <w:sz w:val="24"/>
                 <w:szCs w:val="24"/>
               </w:rPr>
-              <w:t>cce</w:t>
-            </w:r>
-            <w:r>
-              <w:rPr>
-                <w:rFonts w:ascii="Times New Roman" w:eastAsia="仿宋" w:hAnsi="Times New Roman"/>
-                <w:color w:val="0070C0"/>
-                <w:sz w:val="24"/>
-                <w:szCs w:val="24"/>
-              </w:rPr>
-              <w:t>pted</w:t>
+              <w:t>nder review</w:t>
             </w:r>
             <w:r>
               <w:rPr>
@@ -7616,7 +7611,7 @@
 </file>
 
 <file path=word/endnotes.xml><?xml version="1.0" encoding="utf-8"?>
-<w:endnotes xmlns:wpc="http://schemas.microsoft.com/office/word/2010/wordprocessingCanvas" xmlns:cx="http://schemas.microsoft.com/office/drawing/2014/chartex" xmlns:cx1="http://schemas.microsoft.com/office/drawing/2015/9/8/chartex" xmlns:cx2="http://schemas.microsoft.com/office/drawing/2015/10/21/chartex" xmlns:cx3="http://schemas.microsoft.com/office/drawing/2016/5/9/chartex" xmlns:cx4="http://schemas.microsoft.com/office/drawing/2016/5/10/chartex" xmlns:cx5="http://schemas.microsoft.com/office/drawing/2016/5/11/chartex" xmlns:cx6="http://schemas.microsoft.com/office/drawing/2016/5/12/chartex" xmlns:cx7="http://schemas.microsoft.com/office/drawing/2016/5/13/chartex" xmlns:cx8="http://schemas.microsoft.com/office/drawing/2016/5/14/chartex" xmlns:mc="http://schemas.openxmlformats.org/markup-compatibility/2006" xmlns:aink="http://schemas.microsoft.com/office/drawing/2016/ink" xmlns:am3d="http://schemas.microsoft.com/office/drawing/2017/model3d" xmlns:o="urn:schemas-microsoft-com:office:office" xmlns:r="http://schemas.openxmlformats.org/officeDocument/2006/relationships" xmlns:m="http://schemas.openxmlformats.org/officeDocument/2006/math" xmlns:v="urn:schemas-microsoft-com:vml" xmlns:wp14="http://schemas.microsoft.com/office/word/2010/wordprocessingDrawing" xmlns:wp="http://schemas.openxmlformats.org/drawingml/2006/wordprocessingDrawing" xmlns:w10="urn:schemas-microsoft-com:office:word" xmlns:w="http://schemas.openxmlformats.org/wordprocessingml/2006/main" xmlns:w14="http://schemas.microsoft.com/office/word/2010/wordml" xmlns:w15="http://schemas.microsoft.com/office/word/2012/wordml" xmlns:w16cex="http://schemas.microsoft.com/office/word/2018/wordml/cex" xmlns:w16cid="http://schemas.microsoft.com/office/word/2016/wordml/cid" xmlns:w16="http://schemas.microsoft.com/office/word/2018/wordml" xmlns:w16sdtdh="http://schemas.microsoft.com/office/word/2020/wordml/sdtdatahash" xmlns:w16se="http://schemas.microsoft.com/office/word/2015/wordml/symex" xmlns:wpg="http://schemas.microsoft.com/office/word/2010/wordprocessingGroup" xmlns:wpi="http://schemas.microsoft.com/office/word/2010/wordprocessingInk" xmlns:wne="http://schemas.microsoft.com/office/word/2006/wordml" xmlns:wps="http://schemas.microsoft.com/office/word/2010/wordprocessingShape" mc:Ignorable="w14 w15 w16se w16cid w16 w16cex w16sdtdh wp14">
+<w:endnotes xmlns:wpc="http://schemas.microsoft.com/office/word/2010/wordprocessingCanvas" xmlns:cx="http://schemas.microsoft.com/office/drawing/2014/chartex" xmlns:cx1="http://schemas.microsoft.com/office/drawing/2015/9/8/chartex" xmlns:cx2="http://schemas.microsoft.com/office/drawing/2015/10/21/chartex" xmlns:cx3="http://schemas.microsoft.com/office/drawing/2016/5/9/chartex" xmlns:cx4="http://schemas.microsoft.com/office/drawing/2016/5/10/chartex" xmlns:cx5="http://schemas.microsoft.com/office/drawing/2016/5/11/chartex" xmlns:cx6="http://schemas.microsoft.com/office/drawing/2016/5/12/chartex" xmlns:cx7="http://schemas.microsoft.com/office/drawing/2016/5/13/chartex" xmlns:cx8="http://schemas.microsoft.com/office/drawing/2016/5/14/chartex" xmlns:mc="http://schemas.openxmlformats.org/markup-compatibility/2006" xmlns:aink="http://schemas.microsoft.com/office/drawing/2016/ink" xmlns:am3d="http://schemas.microsoft.com/office/drawing/2017/model3d" xmlns:o="urn:schemas-microsoft-com:office:office" xmlns:oel="http://schemas.microsoft.com/office/2019/extlst" xmlns:r="http://schemas.openxmlformats.org/officeDocument/2006/relationships" xmlns:m="http://schemas.openxmlformats.org/officeDocument/2006/math" xmlns:v="urn:schemas-microsoft-com:vml" xmlns:wp14="http://schemas.microsoft.com/office/word/2010/wordprocessingDrawing" xmlns:wp="http://schemas.openxmlformats.org/drawingml/2006/wordprocessingDrawing" xmlns:w10="urn:schemas-microsoft-com:office:word" xmlns:w="http://schemas.openxmlformats.org/wordprocessingml/2006/main" xmlns:w14="http://schemas.microsoft.com/office/word/2010/wordml" xmlns:w15="http://schemas.microsoft.com/office/word/2012/wordml" xmlns:w16cex="http://schemas.microsoft.com/office/word/2018/wordml/cex" xmlns:w16cid="http://schemas.microsoft.com/office/word/2016/wordml/cid" xmlns:w16="http://schemas.microsoft.com/office/word/2018/wordml" xmlns:w16du="http://schemas.microsoft.com/office/word/2023/wordml/word16du" xmlns:w16sdtdh="http://schemas.microsoft.com/office/word/2020/wordml/sdtdatahash" xmlns:w16sdtfl="http://schemas.microsoft.com/office/word/2024/wordml/sdtformatlock" xmlns:w16se="http://schemas.microsoft.com/office/word/2015/wordml/symex" xmlns:wpg="http://schemas.microsoft.com/office/word/2010/wordprocessingGroup" xmlns:wpi="http://schemas.microsoft.com/office/word/2010/wordprocessingInk" xmlns:wne="http://schemas.microsoft.com/office/word/2006/wordml" xmlns:wps="http://schemas.microsoft.com/office/word/2010/wordprocessingShape" mc:Ignorable="w14 w15 w16se w16cid w16 w16cex w16sdtdh w16sdtfl w16du wp14">
   <w:endnote w:type="separator" w:id="-1">
     <w:p>
       <w:r>
@@ -7635,7 +7630,7 @@
 </file>
 
 <file path=word/footnotes.xml><?xml version="1.0" encoding="utf-8"?>
-<w:footnotes xmlns:wpc="http://schemas.microsoft.com/office/word/2010/wordprocessingCanvas" xmlns:cx="http://schemas.microsoft.com/office/drawing/2014/chartex" xmlns:cx1="http://schemas.microsoft.com/office/drawing/2015/9/8/chartex" xmlns:cx2="http://schemas.microsoft.com/office/drawing/2015/10/21/chartex" xmlns:cx3="http://schemas.microsoft.com/office/drawing/2016/5/9/chartex" xmlns:cx4="http://schemas.microsoft.com/office/drawing/2016/5/10/chartex" xmlns:cx5="http://schemas.microsoft.com/office/drawing/2016/5/11/chartex" xmlns:cx6="http://schemas.microsoft.com/office/drawing/2016/5/12/chartex" xmlns:cx7="http://schemas.microsoft.com/office/drawing/2016/5/13/chartex" xmlns:cx8="http://schemas.microsoft.com/office/drawing/2016/5/14/chartex" xmlns:mc="http://schemas.openxmlformats.org/markup-compatibility/2006" xmlns:aink="http://schemas.microsoft.com/office/drawing/2016/ink" xmlns:am3d="http://schemas.microsoft.com/office/drawing/2017/model3d" xmlns:o="urn:schemas-microsoft-com:office:office" xmlns:r="http://schemas.openxmlformats.org/officeDocument/2006/relationships" xmlns:m="http://schemas.openxmlformats.org/officeDocument/2006/math" xmlns:v="urn:schemas-microsoft-com:vml" xmlns:wp14="http://schemas.microsoft.com/office/word/2010/wordprocessingDrawing" xmlns:wp="http://schemas.openxmlformats.org/drawingml/2006/wordprocessingDrawing" xmlns:w10="urn:schemas-microsoft-com:office:word" xmlns:w="http://schemas.openxmlformats.org/wordprocessingml/2006/main" xmlns:w14="http://schemas.microsoft.com/office/word/2010/wordml" xmlns:w15="http://schemas.microsoft.com/office/word/2012/wordml" xmlns:w16cex="http://schemas.microsoft.com/office/word/2018/wordml/cex" xmlns:w16cid="http://schemas.microsoft.com/office/word/2016/wordml/cid" xmlns:w16="http://schemas.microsoft.com/office/word/2018/wordml" xmlns:w16sdtdh="http://schemas.microsoft.com/office/word/2020/wordml/sdtdatahash" xmlns:w16se="http://schemas.microsoft.com/office/word/2015/wordml/symex" xmlns:wpg="http://schemas.microsoft.com/office/word/2010/wordprocessingGroup" xmlns:wpi="http://schemas.microsoft.com/office/word/2010/wordprocessingInk" xmlns:wne="http://schemas.microsoft.com/office/word/2006/wordml" xmlns:wps="http://schemas.microsoft.com/office/word/2010/wordprocessingShape" mc:Ignorable="w14 w15 w16se w16cid w16 w16cex w16sdtdh wp14">
+<w:footnotes xmlns:wpc="http://schemas.microsoft.com/office/word/2010/wordprocessingCanvas" xmlns:cx="http://schemas.microsoft.com/office/drawing/2014/chartex" xmlns:cx1="http://schemas.microsoft.com/office/drawing/2015/9/8/chartex" xmlns:cx2="http://schemas.microsoft.com/office/drawing/2015/10/21/chartex" xmlns:cx3="http://schemas.microsoft.com/office/drawing/2016/5/9/chartex" xmlns:cx4="http://schemas.microsoft.com/office/drawing/2016/5/10/chartex" xmlns:cx5="http://schemas.microsoft.com/office/drawing/2016/5/11/chartex" xmlns:cx6="http://schemas.microsoft.com/office/drawing/2016/5/12/chartex" xmlns:cx7="http://schemas.microsoft.com/office/drawing/2016/5/13/chartex" xmlns:cx8="http://schemas.microsoft.com/office/drawing/2016/5/14/chartex" xmlns:mc="http://schemas.openxmlformats.org/markup-compatibility/2006" xmlns:aink="http://schemas.microsoft.com/office/drawing/2016/ink" xmlns:am3d="http://schemas.microsoft.com/office/drawing/2017/model3d" xmlns:o="urn:schemas-microsoft-com:office:office" xmlns:oel="http://schemas.microsoft.com/office/2019/extlst" xmlns:r="http://schemas.openxmlformats.org/officeDocument/2006/relationships" xmlns:m="http://schemas.openxmlformats.org/officeDocument/2006/math" xmlns:v="urn:schemas-microsoft-com:vml" xmlns:wp14="http://schemas.microsoft.com/office/word/2010/wordprocessingDrawing" xmlns:wp="http://schemas.openxmlformats.org/drawingml/2006/wordprocessingDrawing" xmlns:w10="urn:schemas-microsoft-com:office:word" xmlns:w="http://schemas.openxmlformats.org/wordprocessingml/2006/main" xmlns:w14="http://schemas.microsoft.com/office/word/2010/wordml" xmlns:w15="http://schemas.microsoft.com/office/word/2012/wordml" xmlns:w16cex="http://schemas.microsoft.com/office/word/2018/wordml/cex" xmlns:w16cid="http://schemas.microsoft.com/office/word/2016/wordml/cid" xmlns:w16="http://schemas.microsoft.com/office/word/2018/wordml" xmlns:w16du="http://schemas.microsoft.com/office/word/2023/wordml/word16du" xmlns:w16sdtdh="http://schemas.microsoft.com/office/word/2020/wordml/sdtdatahash" xmlns:w16sdtfl="http://schemas.microsoft.com/office/word/2024/wordml/sdtformatlock" xmlns:w16se="http://schemas.microsoft.com/office/word/2015/wordml/symex" xmlns:wpg="http://schemas.microsoft.com/office/word/2010/wordprocessingGroup" xmlns:wpi="http://schemas.microsoft.com/office/word/2010/wordprocessingInk" xmlns:wne="http://schemas.microsoft.com/office/word/2006/wordml" xmlns:wps="http://schemas.microsoft.com/office/word/2010/wordprocessingShape" mc:Ignorable="w14 w15 w16se w16cid w16 w16cex w16sdtdh w16sdtfl w16du wp14">
   <w:footnote w:type="separator" w:id="-1">
     <w:p>
       <w:r>
@@ -7654,7 +7649,7 @@
 </file>
 
 <file path=word/numbering.xml><?xml version="1.0" encoding="utf-8"?>
-<w:numbering xmlns:wpc="http://schemas.microsoft.com/office/word/2010/wordprocessingCanvas" xmlns:cx="http://schemas.microsoft.com/office/drawing/2014/chartex" xmlns:cx1="http://schemas.microsoft.com/office/drawing/2015/9/8/chartex" xmlns:cx2="http://schemas.microsoft.com/office/drawing/2015/10/21/chartex" xmlns:cx3="http://schemas.microsoft.com/office/drawing/2016/5/9/chartex" xmlns:cx4="http://schemas.microsoft.com/office/drawing/2016/5/10/chartex" xmlns:cx5="http://schemas.microsoft.com/office/drawing/2016/5/11/chartex" xmlns:cx6="http://schemas.microsoft.com/office/drawing/2016/5/12/chartex" xmlns:cx7="http://schemas.microsoft.com/office/drawing/2016/5/13/chartex" xmlns:cx8="http://schemas.microsoft.com/office/drawing/2016/5/14/chartex" xmlns:mc="http://schemas.openxmlformats.org/markup-compatibility/2006" xmlns:aink="http://schemas.microsoft.com/office/drawing/2016/ink" xmlns:am3d="http://schemas.microsoft.com/office/drawing/2017/model3d" xmlns:o="urn:schemas-microsoft-com:office:office" xmlns:r="http://schemas.openxmlformats.org/officeDocument/2006/relationships" xmlns:m="http://schemas.openxmlformats.org/officeDocument/2006/math" xmlns:v="urn:schemas-microsoft-com:vml" xmlns:wp14="http://schemas.microsoft.com/office/word/2010/wordprocessingDrawing" xmlns:wp="http://schemas.openxmlformats.org/drawingml/2006/wordprocessingDrawing" xmlns:w10="urn:schemas-microsoft-com:office:word" xmlns:w="http://schemas.openxmlformats.org/wordprocessingml/2006/main" xmlns:w14="http://schemas.microsoft.com/office/word/2010/wordml" xmlns:w15="http://schemas.microsoft.com/office/word/2012/wordml" xmlns:w16cex="http://schemas.microsoft.com/office/word/2018/wordml/cex" xmlns:w16cid="http://schemas.microsoft.com/office/word/2016/wordml/cid" xmlns:w16="http://schemas.microsoft.com/office/word/2018/wordml" xmlns:w16sdtdh="http://schemas.microsoft.com/office/word/2020/wordml/sdtdatahash" xmlns:w16se="http://schemas.microsoft.com/office/word/2015/wordml/symex" xmlns:wpg="http://schemas.microsoft.com/office/word/2010/wordprocessingGroup" xmlns:wpi="http://schemas.microsoft.com/office/word/2010/wordprocessingInk" xmlns:wne="http://schemas.microsoft.com/office/word/2006/wordml" xmlns:wps="http://schemas.microsoft.com/office/word/2010/wordprocessingShape" mc:Ignorable="w14 w15 w16se w16cid w16 w16cex w16sdtdh wp14">
+<w:numbering xmlns:wpc="http://schemas.microsoft.com/office/word/2010/wordprocessingCanvas" xmlns:cx="http://schemas.microsoft.com/office/drawing/2014/chartex" xmlns:cx1="http://schemas.microsoft.com/office/drawing/2015/9/8/chartex" xmlns:cx2="http://schemas.microsoft.com/office/drawing/2015/10/21/chartex" xmlns:cx3="http://schemas.microsoft.com/office/drawing/2016/5/9/chartex" xmlns:cx4="http://schemas.microsoft.com/office/drawing/2016/5/10/chartex" xmlns:cx5="http://schemas.microsoft.com/office/drawing/2016/5/11/chartex" xmlns:cx6="http://schemas.microsoft.com/office/drawing/2016/5/12/chartex" xmlns:cx7="http://schemas.microsoft.com/office/drawing/2016/5/13/chartex" xmlns:cx8="http://schemas.microsoft.com/office/drawing/2016/5/14/chartex" xmlns:mc="http://schemas.openxmlformats.org/markup-compatibility/2006" xmlns:aink="http://schemas.microsoft.com/office/drawing/2016/ink" xmlns:am3d="http://schemas.microsoft.com/office/drawing/2017/model3d" xmlns:o="urn:schemas-microsoft-com:office:office" xmlns:oel="http://schemas.microsoft.com/office/2019/extlst" xmlns:r="http://schemas.openxmlformats.org/officeDocument/2006/relationships" xmlns:m="http://schemas.openxmlformats.org/officeDocument/2006/math" xmlns:v="urn:schemas-microsoft-com:vml" xmlns:wp14="http://schemas.microsoft.com/office/word/2010/wordprocessingDrawing" xmlns:wp="http://schemas.openxmlformats.org/drawingml/2006/wordprocessingDrawing" xmlns:w10="urn:schemas-microsoft-com:office:word" xmlns:w="http://schemas.openxmlformats.org/wordprocessingml/2006/main" xmlns:w14="http://schemas.microsoft.com/office/word/2010/wordml" xmlns:w15="http://schemas.microsoft.com/office/word/2012/wordml" xmlns:w16cex="http://schemas.microsoft.com/office/word/2018/wordml/cex" xmlns:w16cid="http://schemas.microsoft.com/office/word/2016/wordml/cid" xmlns:w16="http://schemas.microsoft.com/office/word/2018/wordml" xmlns:w16du="http://schemas.microsoft.com/office/word/2023/wordml/word16du" xmlns:w16sdtdh="http://schemas.microsoft.com/office/word/2020/wordml/sdtdatahash" xmlns:w16sdtfl="http://schemas.microsoft.com/office/word/2024/wordml/sdtformatlock" xmlns:w16se="http://schemas.microsoft.com/office/word/2015/wordml/symex" xmlns:wpg="http://schemas.microsoft.com/office/word/2010/wordprocessingGroup" xmlns:wpi="http://schemas.microsoft.com/office/word/2010/wordprocessingInk" xmlns:wne="http://schemas.microsoft.com/office/word/2006/wordml" xmlns:wps="http://schemas.microsoft.com/office/word/2010/wordprocessingShape" mc:Ignorable="w14 w15 w16se w16cid w16 w16cex w16sdtdh w16sdtfl w16du wp14">
   <w:abstractNum w:abstractNumId="0" w15:restartNumberingAfterBreak="0">
     <w:nsid w:val="069D748F"/>
     <w:multiLevelType w:val="hybridMultilevel"/>
@@ -9373,65 +9368,65 @@
       </w:pPr>
     </w:lvl>
   </w:abstractNum>
-  <w:num w:numId="1">
+  <w:num w:numId="1" w16cid:durableId="1577596477">
     <w:abstractNumId w:val="16"/>
   </w:num>
-  <w:num w:numId="2">
+  <w:num w:numId="2" w16cid:durableId="842011663">
     <w:abstractNumId w:val="2"/>
   </w:num>
-  <w:num w:numId="3">
+  <w:num w:numId="3" w16cid:durableId="915162211">
     <w:abstractNumId w:val="9"/>
   </w:num>
-  <w:num w:numId="4">
+  <w:num w:numId="4" w16cid:durableId="1437170286">
     <w:abstractNumId w:val="11"/>
   </w:num>
-  <w:num w:numId="5">
+  <w:num w:numId="5" w16cid:durableId="1543787436">
     <w:abstractNumId w:val="3"/>
   </w:num>
-  <w:num w:numId="6">
+  <w:num w:numId="6" w16cid:durableId="19399690">
     <w:abstractNumId w:val="12"/>
   </w:num>
-  <w:num w:numId="7">
+  <w:num w:numId="7" w16cid:durableId="2096050414">
     <w:abstractNumId w:val="13"/>
   </w:num>
-  <w:num w:numId="8">
+  <w:num w:numId="8" w16cid:durableId="1399286160">
     <w:abstractNumId w:val="4"/>
   </w:num>
-  <w:num w:numId="9">
+  <w:num w:numId="9" w16cid:durableId="872115338">
     <w:abstractNumId w:val="14"/>
   </w:num>
-  <w:num w:numId="10">
+  <w:num w:numId="10" w16cid:durableId="284115322">
     <w:abstractNumId w:val="1"/>
   </w:num>
-  <w:num w:numId="11">
+  <w:num w:numId="11" w16cid:durableId="49118271">
     <w:abstractNumId w:val="5"/>
   </w:num>
-  <w:num w:numId="12">
+  <w:num w:numId="12" w16cid:durableId="998189003">
     <w:abstractNumId w:val="17"/>
   </w:num>
-  <w:num w:numId="13">
+  <w:num w:numId="13" w16cid:durableId="1849557465">
     <w:abstractNumId w:val="10"/>
   </w:num>
-  <w:num w:numId="14">
+  <w:num w:numId="14" w16cid:durableId="585767388">
     <w:abstractNumId w:val="0"/>
   </w:num>
-  <w:num w:numId="15">
+  <w:num w:numId="15" w16cid:durableId="853373589">
     <w:abstractNumId w:val="7"/>
   </w:num>
-  <w:num w:numId="16">
+  <w:num w:numId="16" w16cid:durableId="639460361">
     <w:abstractNumId w:val="6"/>
   </w:num>
-  <w:num w:numId="17">
+  <w:num w:numId="17" w16cid:durableId="641925211">
     <w:abstractNumId w:val="15"/>
   </w:num>
-  <w:num w:numId="18">
+  <w:num w:numId="18" w16cid:durableId="1994219731">
     <w:abstractNumId w:val="8"/>
   </w:num>
 </w:numbering>
 </file>
 
 <file path=word/styles.xml><?xml version="1.0" encoding="utf-8"?>
-<w:styles xmlns:mc="http://schemas.openxmlformats.org/markup-compatibility/2006" xmlns:r="http://schemas.openxmlformats.org/officeDocument/2006/relationships" xmlns:w="http://schemas.openxmlformats.org/wordprocessingml/2006/main" xmlns:w14="http://schemas.microsoft.com/office/word/2010/wordml" xmlns:w15="http://schemas.microsoft.com/office/word/2012/wordml" xmlns:w16cex="http://schemas.microsoft.com/office/word/2018/wordml/cex" xmlns:w16cid="http://schemas.microsoft.com/office/word/2016/wordml/cid" xmlns:w16="http://schemas.microsoft.com/office/word/2018/wordml" xmlns:w16sdtdh="http://schemas.microsoft.com/office/word/2020/wordml/sdtdatahash" xmlns:w16se="http://schemas.microsoft.com/office/word/2015/wordml/symex" mc:Ignorable="w14 w15 w16se w16cid w16 w16cex w16sdtdh">
+<w:styles xmlns:mc="http://schemas.openxmlformats.org/markup-compatibility/2006" xmlns:r="http://schemas.openxmlformats.org/officeDocument/2006/relationships" xmlns:w="http://schemas.openxmlformats.org/wordprocessingml/2006/main" xmlns:w14="http://schemas.microsoft.com/office/word/2010/wordml" xmlns:w15="http://schemas.microsoft.com/office/word/2012/wordml" xmlns:w16cex="http://schemas.microsoft.com/office/word/2018/wordml/cex" xmlns:w16cid="http://schemas.microsoft.com/office/word/2016/wordml/cid" xmlns:w16="http://schemas.microsoft.com/office/word/2018/wordml" xmlns:w16du="http://schemas.microsoft.com/office/word/2023/wordml/word16du" xmlns:w16sdtdh="http://schemas.microsoft.com/office/word/2020/wordml/sdtdatahash" xmlns:w16sdtfl="http://schemas.microsoft.com/office/word/2024/wordml/sdtformatlock" xmlns:w16se="http://schemas.microsoft.com/office/word/2015/wordml/symex" mc:Ignorable="w14 w15 w16se w16cid w16 w16cex w16sdtdh w16sdtfl w16du">
   <w:docDefaults>
     <w:rPrDefault>
       <w:rPr>
@@ -10012,6 +10007,11 @@
       </w:tblBorders>
     </w:tblPr>
   </w:style>
+  <w:style w:type="character" w:customStyle="1" w:styleId="anchor-text">
+    <w:name w:val="anchor-text"/>
+    <w:basedOn w:val="a0"/>
+    <w:rsid w:val="00CC7351"/>
+  </w:style>
 </w:styles>
 </file>
 

--- a/files/cv.docx
+++ b/files/cv.docx
@@ -1,6 +1,6 @@
 
 <file path=word/document.xml><?xml version="1.0" encoding="utf-8"?>
-<w:document xmlns:wpc="http://schemas.microsoft.com/office/word/2010/wordprocessingCanvas" xmlns:cx="http://schemas.microsoft.com/office/drawing/2014/chartex" xmlns:cx1="http://schemas.microsoft.com/office/drawing/2015/9/8/chartex" xmlns:cx2="http://schemas.microsoft.com/office/drawing/2015/10/21/chartex" xmlns:cx3="http://schemas.microsoft.com/office/drawing/2016/5/9/chartex" xmlns:cx4="http://schemas.microsoft.com/office/drawing/2016/5/10/chartex" xmlns:cx5="http://schemas.microsoft.com/office/drawing/2016/5/11/chartex" xmlns:cx6="http://schemas.microsoft.com/office/drawing/2016/5/12/chartex" xmlns:cx7="http://schemas.microsoft.com/office/drawing/2016/5/13/chartex" xmlns:cx8="http://schemas.microsoft.com/office/drawing/2016/5/14/chartex" xmlns:mc="http://schemas.openxmlformats.org/markup-compatibility/2006" xmlns:aink="http://schemas.microsoft.com/office/drawing/2016/ink" xmlns:am3d="http://schemas.microsoft.com/office/drawing/2017/model3d" xmlns:o="urn:schemas-microsoft-com:office:office" xmlns:oel="http://schemas.microsoft.com/office/2019/extlst" xmlns:r="http://schemas.openxmlformats.org/officeDocument/2006/relationships" xmlns:m="http://schemas.openxmlformats.org/officeDocument/2006/math" xmlns:v="urn:schemas-microsoft-com:vml" xmlns:wp14="http://schemas.microsoft.com/office/word/2010/wordprocessingDrawing" xmlns:wp="http://schemas.openxmlformats.org/drawingml/2006/wordprocessingDrawing" xmlns:w10="urn:schemas-microsoft-com:office:word" xmlns:w="http://schemas.openxmlformats.org/wordprocessingml/2006/main" xmlns:w14="http://schemas.microsoft.com/office/word/2010/wordml" xmlns:w15="http://schemas.microsoft.com/office/word/2012/wordml" xmlns:w16cex="http://schemas.microsoft.com/office/word/2018/wordml/cex" xmlns:w16cid="http://schemas.microsoft.com/office/word/2016/wordml/cid" xmlns:w16="http://schemas.microsoft.com/office/word/2018/wordml" xmlns:w16du="http://schemas.microsoft.com/office/word/2023/wordml/word16du" xmlns:w16sdtdh="http://schemas.microsoft.com/office/word/2020/wordml/sdtdatahash" xmlns:w16sdtfl="http://schemas.microsoft.com/office/word/2024/wordml/sdtformatlock" xmlns:w16se="http://schemas.microsoft.com/office/word/2015/wordml/symex" xmlns:wpg="http://schemas.microsoft.com/office/word/2010/wordprocessingGroup" xmlns:wpi="http://schemas.microsoft.com/office/word/2010/wordprocessingInk" xmlns:wne="http://schemas.microsoft.com/office/word/2006/wordml" xmlns:wps="http://schemas.microsoft.com/office/word/2010/wordprocessingShape" mc:Ignorable="w14 w15 w16se w16cid w16 w16cex w16sdtdh w16sdtfl w16du wp14">
+<w:document xmlns:wpc="http://schemas.microsoft.com/office/word/2010/wordprocessingCanvas" xmlns:cx="http://schemas.microsoft.com/office/drawing/2014/chartex" xmlns:cx1="http://schemas.microsoft.com/office/drawing/2015/9/8/chartex" xmlns:cx2="http://schemas.microsoft.com/office/drawing/2015/10/21/chartex" xmlns:cx3="http://schemas.microsoft.com/office/drawing/2016/5/9/chartex" xmlns:cx4="http://schemas.microsoft.com/office/drawing/2016/5/10/chartex" xmlns:cx5="http://schemas.microsoft.com/office/drawing/2016/5/11/chartex" xmlns:cx6="http://schemas.microsoft.com/office/drawing/2016/5/12/chartex" xmlns:cx7="http://schemas.microsoft.com/office/drawing/2016/5/13/chartex" xmlns:cx8="http://schemas.microsoft.com/office/drawing/2016/5/14/chartex" xmlns:mc="http://schemas.openxmlformats.org/markup-compatibility/2006" xmlns:aink="http://schemas.microsoft.com/office/drawing/2016/ink" xmlns:am3d="http://schemas.microsoft.com/office/drawing/2017/model3d" xmlns:o="urn:schemas-microsoft-com:office:office" xmlns:r="http://schemas.openxmlformats.org/officeDocument/2006/relationships" xmlns:m="http://schemas.openxmlformats.org/officeDocument/2006/math" xmlns:v="urn:schemas-microsoft-com:vml" xmlns:wp14="http://schemas.microsoft.com/office/word/2010/wordprocessingDrawing" xmlns:wp="http://schemas.openxmlformats.org/drawingml/2006/wordprocessingDrawing" xmlns:w10="urn:schemas-microsoft-com:office:word" xmlns:w="http://schemas.openxmlformats.org/wordprocessingml/2006/main" xmlns:w14="http://schemas.microsoft.com/office/word/2010/wordml" xmlns:w15="http://schemas.microsoft.com/office/word/2012/wordml" xmlns:w16cex="http://schemas.microsoft.com/office/word/2018/wordml/cex" xmlns:w16cid="http://schemas.microsoft.com/office/word/2016/wordml/cid" xmlns:w16="http://schemas.microsoft.com/office/word/2018/wordml" xmlns:w16sdtdh="http://schemas.microsoft.com/office/word/2020/wordml/sdtdatahash" xmlns:w16se="http://schemas.microsoft.com/office/word/2015/wordml/symex" xmlns:wpg="http://schemas.microsoft.com/office/word/2010/wordprocessingGroup" xmlns:wpi="http://schemas.microsoft.com/office/word/2010/wordprocessingInk" xmlns:wne="http://schemas.microsoft.com/office/word/2006/wordml" xmlns:wps="http://schemas.microsoft.com/office/word/2010/wordprocessingShape" mc:Ignorable="w14 w15 w16se w16cid w16 w16cex w16sdtdh wp14">
   <w:body>
     <w:tbl>
       <w:tblPr>
@@ -2360,7 +2360,31 @@
                 <w:sz w:val="24"/>
                 <w:szCs w:val="24"/>
               </w:rPr>
-              <w:t>. Tunnelling and Underground Space Technology.</w:t>
+              <w:t>. Tunnelling and Underground Space Technology</w:t>
+            </w:r>
+            <w:r>
+              <w:rPr>
+                <w:rFonts w:ascii="Times New Roman" w:eastAsia="仿宋" w:hAnsi="Times New Roman" w:hint="eastAsia"/>
+                <w:sz w:val="24"/>
+                <w:szCs w:val="24"/>
+              </w:rPr>
+              <w:t>,</w:t>
+            </w:r>
+            <w:r>
+              <w:rPr>
+                <w:rFonts w:ascii="Times New Roman" w:eastAsia="仿宋" w:hAnsi="Times New Roman"/>
+                <w:sz w:val="24"/>
+                <w:szCs w:val="24"/>
+              </w:rPr>
+              <w:t xml:space="preserve"> 158, 106401</w:t>
+            </w:r>
+            <w:r>
+              <w:rPr>
+                <w:rFonts w:ascii="Times New Roman" w:eastAsia="仿宋" w:hAnsi="Times New Roman"/>
+                <w:sz w:val="24"/>
+                <w:szCs w:val="24"/>
+              </w:rPr>
+              <w:t>.</w:t>
             </w:r>
             <w:r>
               <w:rPr>
@@ -2713,25 +2737,16 @@
                 <w:sz w:val="24"/>
                 <w:szCs w:val="24"/>
               </w:rPr>
-              <w:t>S</w:t>
-            </w:r>
-            <w:r>
-              <w:rPr>
-                <w:rFonts w:ascii="Times New Roman" w:eastAsia="仿宋" w:hAnsi="Times New Roman" w:hint="eastAsia"/>
+              <w:t>U</w:t>
+            </w:r>
+            <w:r>
+              <w:rPr>
+                <w:rFonts w:ascii="Times New Roman" w:eastAsia="仿宋" w:hAnsi="Times New Roman"/>
                 <w:color w:val="0070C0"/>
                 <w:sz w:val="24"/>
                 <w:szCs w:val="24"/>
               </w:rPr>
-              <w:t>ub</w:t>
-            </w:r>
-            <w:r>
-              <w:rPr>
-                <w:rFonts w:ascii="Times New Roman" w:eastAsia="仿宋" w:hAnsi="Times New Roman"/>
-                <w:color w:val="0070C0"/>
-                <w:sz w:val="24"/>
-                <w:szCs w:val="24"/>
-              </w:rPr>
-              <w:t>mitted</w:t>
+              <w:t>nder review</w:t>
             </w:r>
             <w:r>
               <w:rPr>
@@ -7611,7 +7626,7 @@
 </file>
 
 <file path=word/endnotes.xml><?xml version="1.0" encoding="utf-8"?>
-<w:endnotes xmlns:wpc="http://schemas.microsoft.com/office/word/2010/wordprocessingCanvas" xmlns:cx="http://schemas.microsoft.com/office/drawing/2014/chartex" xmlns:cx1="http://schemas.microsoft.com/office/drawing/2015/9/8/chartex" xmlns:cx2="http://schemas.microsoft.com/office/drawing/2015/10/21/chartex" xmlns:cx3="http://schemas.microsoft.com/office/drawing/2016/5/9/chartex" xmlns:cx4="http://schemas.microsoft.com/office/drawing/2016/5/10/chartex" xmlns:cx5="http://schemas.microsoft.com/office/drawing/2016/5/11/chartex" xmlns:cx6="http://schemas.microsoft.com/office/drawing/2016/5/12/chartex" xmlns:cx7="http://schemas.microsoft.com/office/drawing/2016/5/13/chartex" xmlns:cx8="http://schemas.microsoft.com/office/drawing/2016/5/14/chartex" xmlns:mc="http://schemas.openxmlformats.org/markup-compatibility/2006" xmlns:aink="http://schemas.microsoft.com/office/drawing/2016/ink" xmlns:am3d="http://schemas.microsoft.com/office/drawing/2017/model3d" xmlns:o="urn:schemas-microsoft-com:office:office" xmlns:oel="http://schemas.microsoft.com/office/2019/extlst" xmlns:r="http://schemas.openxmlformats.org/officeDocument/2006/relationships" xmlns:m="http://schemas.openxmlformats.org/officeDocument/2006/math" xmlns:v="urn:schemas-microsoft-com:vml" xmlns:wp14="http://schemas.microsoft.com/office/word/2010/wordprocessingDrawing" xmlns:wp="http://schemas.openxmlformats.org/drawingml/2006/wordprocessingDrawing" xmlns:w10="urn:schemas-microsoft-com:office:word" xmlns:w="http://schemas.openxmlformats.org/wordprocessingml/2006/main" xmlns:w14="http://schemas.microsoft.com/office/word/2010/wordml" xmlns:w15="http://schemas.microsoft.com/office/word/2012/wordml" xmlns:w16cex="http://schemas.microsoft.com/office/word/2018/wordml/cex" xmlns:w16cid="http://schemas.microsoft.com/office/word/2016/wordml/cid" xmlns:w16="http://schemas.microsoft.com/office/word/2018/wordml" xmlns:w16du="http://schemas.microsoft.com/office/word/2023/wordml/word16du" xmlns:w16sdtdh="http://schemas.microsoft.com/office/word/2020/wordml/sdtdatahash" xmlns:w16sdtfl="http://schemas.microsoft.com/office/word/2024/wordml/sdtformatlock" xmlns:w16se="http://schemas.microsoft.com/office/word/2015/wordml/symex" xmlns:wpg="http://schemas.microsoft.com/office/word/2010/wordprocessingGroup" xmlns:wpi="http://schemas.microsoft.com/office/word/2010/wordprocessingInk" xmlns:wne="http://schemas.microsoft.com/office/word/2006/wordml" xmlns:wps="http://schemas.microsoft.com/office/word/2010/wordprocessingShape" mc:Ignorable="w14 w15 w16se w16cid w16 w16cex w16sdtdh w16sdtfl w16du wp14">
+<w:endnotes xmlns:wpc="http://schemas.microsoft.com/office/word/2010/wordprocessingCanvas" xmlns:cx="http://schemas.microsoft.com/office/drawing/2014/chartex" xmlns:cx1="http://schemas.microsoft.com/office/drawing/2015/9/8/chartex" xmlns:cx2="http://schemas.microsoft.com/office/drawing/2015/10/21/chartex" xmlns:cx3="http://schemas.microsoft.com/office/drawing/2016/5/9/chartex" xmlns:cx4="http://schemas.microsoft.com/office/drawing/2016/5/10/chartex" xmlns:cx5="http://schemas.microsoft.com/office/drawing/2016/5/11/chartex" xmlns:cx6="http://schemas.microsoft.com/office/drawing/2016/5/12/chartex" xmlns:cx7="http://schemas.microsoft.com/office/drawing/2016/5/13/chartex" xmlns:cx8="http://schemas.microsoft.com/office/drawing/2016/5/14/chartex" xmlns:mc="http://schemas.openxmlformats.org/markup-compatibility/2006" xmlns:aink="http://schemas.microsoft.com/office/drawing/2016/ink" xmlns:am3d="http://schemas.microsoft.com/office/drawing/2017/model3d" xmlns:o="urn:schemas-microsoft-com:office:office" xmlns:r="http://schemas.openxmlformats.org/officeDocument/2006/relationships" xmlns:m="http://schemas.openxmlformats.org/officeDocument/2006/math" xmlns:v="urn:schemas-microsoft-com:vml" xmlns:wp14="http://schemas.microsoft.com/office/word/2010/wordprocessingDrawing" xmlns:wp="http://schemas.openxmlformats.org/drawingml/2006/wordprocessingDrawing" xmlns:w10="urn:schemas-microsoft-com:office:word" xmlns:w="http://schemas.openxmlformats.org/wordprocessingml/2006/main" xmlns:w14="http://schemas.microsoft.com/office/word/2010/wordml" xmlns:w15="http://schemas.microsoft.com/office/word/2012/wordml" xmlns:w16cex="http://schemas.microsoft.com/office/word/2018/wordml/cex" xmlns:w16cid="http://schemas.microsoft.com/office/word/2016/wordml/cid" xmlns:w16="http://schemas.microsoft.com/office/word/2018/wordml" xmlns:w16sdtdh="http://schemas.microsoft.com/office/word/2020/wordml/sdtdatahash" xmlns:w16se="http://schemas.microsoft.com/office/word/2015/wordml/symex" xmlns:wpg="http://schemas.microsoft.com/office/word/2010/wordprocessingGroup" xmlns:wpi="http://schemas.microsoft.com/office/word/2010/wordprocessingInk" xmlns:wne="http://schemas.microsoft.com/office/word/2006/wordml" xmlns:wps="http://schemas.microsoft.com/office/word/2010/wordprocessingShape" mc:Ignorable="w14 w15 w16se w16cid w16 w16cex w16sdtdh wp14">
   <w:endnote w:type="separator" w:id="-1">
     <w:p>
       <w:r>
@@ -7630,7 +7645,7 @@
 </file>
 
 <file path=word/footnotes.xml><?xml version="1.0" encoding="utf-8"?>
-<w:footnotes xmlns:wpc="http://schemas.microsoft.com/office/word/2010/wordprocessingCanvas" xmlns:cx="http://schemas.microsoft.com/office/drawing/2014/chartex" xmlns:cx1="http://schemas.microsoft.com/office/drawing/2015/9/8/chartex" xmlns:cx2="http://schemas.microsoft.com/office/drawing/2015/10/21/chartex" xmlns:cx3="http://schemas.microsoft.com/office/drawing/2016/5/9/chartex" xmlns:cx4="http://schemas.microsoft.com/office/drawing/2016/5/10/chartex" xmlns:cx5="http://schemas.microsoft.com/office/drawing/2016/5/11/chartex" xmlns:cx6="http://schemas.microsoft.com/office/drawing/2016/5/12/chartex" xmlns:cx7="http://schemas.microsoft.com/office/drawing/2016/5/13/chartex" xmlns:cx8="http://schemas.microsoft.com/office/drawing/2016/5/14/chartex" xmlns:mc="http://schemas.openxmlformats.org/markup-compatibility/2006" xmlns:aink="http://schemas.microsoft.com/office/drawing/2016/ink" xmlns:am3d="http://schemas.microsoft.com/office/drawing/2017/model3d" xmlns:o="urn:schemas-microsoft-com:office:office" xmlns:oel="http://schemas.microsoft.com/office/2019/extlst" xmlns:r="http://schemas.openxmlformats.org/officeDocument/2006/relationships" xmlns:m="http://schemas.openxmlformats.org/officeDocument/2006/math" xmlns:v="urn:schemas-microsoft-com:vml" xmlns:wp14="http://schemas.microsoft.com/office/word/2010/wordprocessingDrawing" xmlns:wp="http://schemas.openxmlformats.org/drawingml/2006/wordprocessingDrawing" xmlns:w10="urn:schemas-microsoft-com:office:word" xmlns:w="http://schemas.openxmlformats.org/wordprocessingml/2006/main" xmlns:w14="http://schemas.microsoft.com/office/word/2010/wordml" xmlns:w15="http://schemas.microsoft.com/office/word/2012/wordml" xmlns:w16cex="http://schemas.microsoft.com/office/word/2018/wordml/cex" xmlns:w16cid="http://schemas.microsoft.com/office/word/2016/wordml/cid" xmlns:w16="http://schemas.microsoft.com/office/word/2018/wordml" xmlns:w16du="http://schemas.microsoft.com/office/word/2023/wordml/word16du" xmlns:w16sdtdh="http://schemas.microsoft.com/office/word/2020/wordml/sdtdatahash" xmlns:w16sdtfl="http://schemas.microsoft.com/office/word/2024/wordml/sdtformatlock" xmlns:w16se="http://schemas.microsoft.com/office/word/2015/wordml/symex" xmlns:wpg="http://schemas.microsoft.com/office/word/2010/wordprocessingGroup" xmlns:wpi="http://schemas.microsoft.com/office/word/2010/wordprocessingInk" xmlns:wne="http://schemas.microsoft.com/office/word/2006/wordml" xmlns:wps="http://schemas.microsoft.com/office/word/2010/wordprocessingShape" mc:Ignorable="w14 w15 w16se w16cid w16 w16cex w16sdtdh w16sdtfl w16du wp14">
+<w:footnotes xmlns:wpc="http://schemas.microsoft.com/office/word/2010/wordprocessingCanvas" xmlns:cx="http://schemas.microsoft.com/office/drawing/2014/chartex" xmlns:cx1="http://schemas.microsoft.com/office/drawing/2015/9/8/chartex" xmlns:cx2="http://schemas.microsoft.com/office/drawing/2015/10/21/chartex" xmlns:cx3="http://schemas.microsoft.com/office/drawing/2016/5/9/chartex" xmlns:cx4="http://schemas.microsoft.com/office/drawing/2016/5/10/chartex" xmlns:cx5="http://schemas.microsoft.com/office/drawing/2016/5/11/chartex" xmlns:cx6="http://schemas.microsoft.com/office/drawing/2016/5/12/chartex" xmlns:cx7="http://schemas.microsoft.com/office/drawing/2016/5/13/chartex" xmlns:cx8="http://schemas.microsoft.com/office/drawing/2016/5/14/chartex" xmlns:mc="http://schemas.openxmlformats.org/markup-compatibility/2006" xmlns:aink="http://schemas.microsoft.com/office/drawing/2016/ink" xmlns:am3d="http://schemas.microsoft.com/office/drawing/2017/model3d" xmlns:o="urn:schemas-microsoft-com:office:office" xmlns:r="http://schemas.openxmlformats.org/officeDocument/2006/relationships" xmlns:m="http://schemas.openxmlformats.org/officeDocument/2006/math" xmlns:v="urn:schemas-microsoft-com:vml" xmlns:wp14="http://schemas.microsoft.com/office/word/2010/wordprocessingDrawing" xmlns:wp="http://schemas.openxmlformats.org/drawingml/2006/wordprocessingDrawing" xmlns:w10="urn:schemas-microsoft-com:office:word" xmlns:w="http://schemas.openxmlformats.org/wordprocessingml/2006/main" xmlns:w14="http://schemas.microsoft.com/office/word/2010/wordml" xmlns:w15="http://schemas.microsoft.com/office/word/2012/wordml" xmlns:w16cex="http://schemas.microsoft.com/office/word/2018/wordml/cex" xmlns:w16cid="http://schemas.microsoft.com/office/word/2016/wordml/cid" xmlns:w16="http://schemas.microsoft.com/office/word/2018/wordml" xmlns:w16sdtdh="http://schemas.microsoft.com/office/word/2020/wordml/sdtdatahash" xmlns:w16se="http://schemas.microsoft.com/office/word/2015/wordml/symex" xmlns:wpg="http://schemas.microsoft.com/office/word/2010/wordprocessingGroup" xmlns:wpi="http://schemas.microsoft.com/office/word/2010/wordprocessingInk" xmlns:wne="http://schemas.microsoft.com/office/word/2006/wordml" xmlns:wps="http://schemas.microsoft.com/office/word/2010/wordprocessingShape" mc:Ignorable="w14 w15 w16se w16cid w16 w16cex w16sdtdh wp14">
   <w:footnote w:type="separator" w:id="-1">
     <w:p>
       <w:r>
@@ -7649,7 +7664,7 @@
 </file>
 
 <file path=word/numbering.xml><?xml version="1.0" encoding="utf-8"?>
-<w:numbering xmlns:wpc="http://schemas.microsoft.com/office/word/2010/wordprocessingCanvas" xmlns:cx="http://schemas.microsoft.com/office/drawing/2014/chartex" xmlns:cx1="http://schemas.microsoft.com/office/drawing/2015/9/8/chartex" xmlns:cx2="http://schemas.microsoft.com/office/drawing/2015/10/21/chartex" xmlns:cx3="http://schemas.microsoft.com/office/drawing/2016/5/9/chartex" xmlns:cx4="http://schemas.microsoft.com/office/drawing/2016/5/10/chartex" xmlns:cx5="http://schemas.microsoft.com/office/drawing/2016/5/11/chartex" xmlns:cx6="http://schemas.microsoft.com/office/drawing/2016/5/12/chartex" xmlns:cx7="http://schemas.microsoft.com/office/drawing/2016/5/13/chartex" xmlns:cx8="http://schemas.microsoft.com/office/drawing/2016/5/14/chartex" xmlns:mc="http://schemas.openxmlformats.org/markup-compatibility/2006" xmlns:aink="http://schemas.microsoft.com/office/drawing/2016/ink" xmlns:am3d="http://schemas.microsoft.com/office/drawing/2017/model3d" xmlns:o="urn:schemas-microsoft-com:office:office" xmlns:oel="http://schemas.microsoft.com/office/2019/extlst" xmlns:r="http://schemas.openxmlformats.org/officeDocument/2006/relationships" xmlns:m="http://schemas.openxmlformats.org/officeDocument/2006/math" xmlns:v="urn:schemas-microsoft-com:vml" xmlns:wp14="http://schemas.microsoft.com/office/word/2010/wordprocessingDrawing" xmlns:wp="http://schemas.openxmlformats.org/drawingml/2006/wordprocessingDrawing" xmlns:w10="urn:schemas-microsoft-com:office:word" xmlns:w="http://schemas.openxmlformats.org/wordprocessingml/2006/main" xmlns:w14="http://schemas.microsoft.com/office/word/2010/wordml" xmlns:w15="http://schemas.microsoft.com/office/word/2012/wordml" xmlns:w16cex="http://schemas.microsoft.com/office/word/2018/wordml/cex" xmlns:w16cid="http://schemas.microsoft.com/office/word/2016/wordml/cid" xmlns:w16="http://schemas.microsoft.com/office/word/2018/wordml" xmlns:w16du="http://schemas.microsoft.com/office/word/2023/wordml/word16du" xmlns:w16sdtdh="http://schemas.microsoft.com/office/word/2020/wordml/sdtdatahash" xmlns:w16sdtfl="http://schemas.microsoft.com/office/word/2024/wordml/sdtformatlock" xmlns:w16se="http://schemas.microsoft.com/office/word/2015/wordml/symex" xmlns:wpg="http://schemas.microsoft.com/office/word/2010/wordprocessingGroup" xmlns:wpi="http://schemas.microsoft.com/office/word/2010/wordprocessingInk" xmlns:wne="http://schemas.microsoft.com/office/word/2006/wordml" xmlns:wps="http://schemas.microsoft.com/office/word/2010/wordprocessingShape" mc:Ignorable="w14 w15 w16se w16cid w16 w16cex w16sdtdh w16sdtfl w16du wp14">
+<w:numbering xmlns:wpc="http://schemas.microsoft.com/office/word/2010/wordprocessingCanvas" xmlns:cx="http://schemas.microsoft.com/office/drawing/2014/chartex" xmlns:cx1="http://schemas.microsoft.com/office/drawing/2015/9/8/chartex" xmlns:cx2="http://schemas.microsoft.com/office/drawing/2015/10/21/chartex" xmlns:cx3="http://schemas.microsoft.com/office/drawing/2016/5/9/chartex" xmlns:cx4="http://schemas.microsoft.com/office/drawing/2016/5/10/chartex" xmlns:cx5="http://schemas.microsoft.com/office/drawing/2016/5/11/chartex" xmlns:cx6="http://schemas.microsoft.com/office/drawing/2016/5/12/chartex" xmlns:cx7="http://schemas.microsoft.com/office/drawing/2016/5/13/chartex" xmlns:cx8="http://schemas.microsoft.com/office/drawing/2016/5/14/chartex" xmlns:mc="http://schemas.openxmlformats.org/markup-compatibility/2006" xmlns:aink="http://schemas.microsoft.com/office/drawing/2016/ink" xmlns:am3d="http://schemas.microsoft.com/office/drawing/2017/model3d" xmlns:o="urn:schemas-microsoft-com:office:office" xmlns:r="http://schemas.openxmlformats.org/officeDocument/2006/relationships" xmlns:m="http://schemas.openxmlformats.org/officeDocument/2006/math" xmlns:v="urn:schemas-microsoft-com:vml" xmlns:wp14="http://schemas.microsoft.com/office/word/2010/wordprocessingDrawing" xmlns:wp="http://schemas.openxmlformats.org/drawingml/2006/wordprocessingDrawing" xmlns:w10="urn:schemas-microsoft-com:office:word" xmlns:w="http://schemas.openxmlformats.org/wordprocessingml/2006/main" xmlns:w14="http://schemas.microsoft.com/office/word/2010/wordml" xmlns:w15="http://schemas.microsoft.com/office/word/2012/wordml" xmlns:w16cex="http://schemas.microsoft.com/office/word/2018/wordml/cex" xmlns:w16cid="http://schemas.microsoft.com/office/word/2016/wordml/cid" xmlns:w16="http://schemas.microsoft.com/office/word/2018/wordml" xmlns:w16sdtdh="http://schemas.microsoft.com/office/word/2020/wordml/sdtdatahash" xmlns:w16se="http://schemas.microsoft.com/office/word/2015/wordml/symex" xmlns:wpg="http://schemas.microsoft.com/office/word/2010/wordprocessingGroup" xmlns:wpi="http://schemas.microsoft.com/office/word/2010/wordprocessingInk" xmlns:wne="http://schemas.microsoft.com/office/word/2006/wordml" xmlns:wps="http://schemas.microsoft.com/office/word/2010/wordprocessingShape" mc:Ignorable="w14 w15 w16se w16cid w16 w16cex w16sdtdh wp14">
   <w:abstractNum w:abstractNumId="0" w15:restartNumberingAfterBreak="0">
     <w:nsid w:val="069D748F"/>
     <w:multiLevelType w:val="hybridMultilevel"/>
@@ -9368,65 +9383,65 @@
       </w:pPr>
     </w:lvl>
   </w:abstractNum>
-  <w:num w:numId="1" w16cid:durableId="1577596477">
+  <w:num w:numId="1">
     <w:abstractNumId w:val="16"/>
   </w:num>
-  <w:num w:numId="2" w16cid:durableId="842011663">
+  <w:num w:numId="2">
     <w:abstractNumId w:val="2"/>
   </w:num>
-  <w:num w:numId="3" w16cid:durableId="915162211">
+  <w:num w:numId="3">
     <w:abstractNumId w:val="9"/>
   </w:num>
-  <w:num w:numId="4" w16cid:durableId="1437170286">
+  <w:num w:numId="4">
     <w:abstractNumId w:val="11"/>
   </w:num>
-  <w:num w:numId="5" w16cid:durableId="1543787436">
+  <w:num w:numId="5">
     <w:abstractNumId w:val="3"/>
   </w:num>
-  <w:num w:numId="6" w16cid:durableId="19399690">
+  <w:num w:numId="6">
     <w:abstractNumId w:val="12"/>
   </w:num>
-  <w:num w:numId="7" w16cid:durableId="2096050414">
+  <w:num w:numId="7">
     <w:abstractNumId w:val="13"/>
   </w:num>
-  <w:num w:numId="8" w16cid:durableId="1399286160">
+  <w:num w:numId="8">
     <w:abstractNumId w:val="4"/>
   </w:num>
-  <w:num w:numId="9" w16cid:durableId="872115338">
+  <w:num w:numId="9">
     <w:abstractNumId w:val="14"/>
   </w:num>
-  <w:num w:numId="10" w16cid:durableId="284115322">
+  <w:num w:numId="10">
     <w:abstractNumId w:val="1"/>
   </w:num>
-  <w:num w:numId="11" w16cid:durableId="49118271">
+  <w:num w:numId="11">
     <w:abstractNumId w:val="5"/>
   </w:num>
-  <w:num w:numId="12" w16cid:durableId="998189003">
+  <w:num w:numId="12">
     <w:abstractNumId w:val="17"/>
   </w:num>
-  <w:num w:numId="13" w16cid:durableId="1849557465">
+  <w:num w:numId="13">
     <w:abstractNumId w:val="10"/>
   </w:num>
-  <w:num w:numId="14" w16cid:durableId="585767388">
+  <w:num w:numId="14">
     <w:abstractNumId w:val="0"/>
   </w:num>
-  <w:num w:numId="15" w16cid:durableId="853373589">
+  <w:num w:numId="15">
     <w:abstractNumId w:val="7"/>
   </w:num>
-  <w:num w:numId="16" w16cid:durableId="639460361">
+  <w:num w:numId="16">
     <w:abstractNumId w:val="6"/>
   </w:num>
-  <w:num w:numId="17" w16cid:durableId="641925211">
+  <w:num w:numId="17">
     <w:abstractNumId w:val="15"/>
   </w:num>
-  <w:num w:numId="18" w16cid:durableId="1994219731">
+  <w:num w:numId="18">
     <w:abstractNumId w:val="8"/>
   </w:num>
 </w:numbering>
 </file>
 
 <file path=word/styles.xml><?xml version="1.0" encoding="utf-8"?>
-<w:styles xmlns:mc="http://schemas.openxmlformats.org/markup-compatibility/2006" xmlns:r="http://schemas.openxmlformats.org/officeDocument/2006/relationships" xmlns:w="http://schemas.openxmlformats.org/wordprocessingml/2006/main" xmlns:w14="http://schemas.microsoft.com/office/word/2010/wordml" xmlns:w15="http://schemas.microsoft.com/office/word/2012/wordml" xmlns:w16cex="http://schemas.microsoft.com/office/word/2018/wordml/cex" xmlns:w16cid="http://schemas.microsoft.com/office/word/2016/wordml/cid" xmlns:w16="http://schemas.microsoft.com/office/word/2018/wordml" xmlns:w16du="http://schemas.microsoft.com/office/word/2023/wordml/word16du" xmlns:w16sdtdh="http://schemas.microsoft.com/office/word/2020/wordml/sdtdatahash" xmlns:w16sdtfl="http://schemas.microsoft.com/office/word/2024/wordml/sdtformatlock" xmlns:w16se="http://schemas.microsoft.com/office/word/2015/wordml/symex" mc:Ignorable="w14 w15 w16se w16cid w16 w16cex w16sdtdh w16sdtfl w16du">
+<w:styles xmlns:mc="http://schemas.openxmlformats.org/markup-compatibility/2006" xmlns:r="http://schemas.openxmlformats.org/officeDocument/2006/relationships" xmlns:w="http://schemas.openxmlformats.org/wordprocessingml/2006/main" xmlns:w14="http://schemas.microsoft.com/office/word/2010/wordml" xmlns:w15="http://schemas.microsoft.com/office/word/2012/wordml" xmlns:w16cex="http://schemas.microsoft.com/office/word/2018/wordml/cex" xmlns:w16cid="http://schemas.microsoft.com/office/word/2016/wordml/cid" xmlns:w16="http://schemas.microsoft.com/office/word/2018/wordml" xmlns:w16sdtdh="http://schemas.microsoft.com/office/word/2020/wordml/sdtdatahash" xmlns:w16se="http://schemas.microsoft.com/office/word/2015/wordml/symex" mc:Ignorable="w14 w15 w16se w16cid w16 w16cex w16sdtdh">
   <w:docDefaults>
     <w:rPrDefault>
       <w:rPr>

--- a/files/cv.docx
+++ b/files/cv.docx
@@ -3251,6 +3251,91 @@
                 <w:sz w:val="24"/>
                 <w:szCs w:val="24"/>
               </w:rPr>
+              <w:t xml:space="preserve">Jing, Y.*, </w:t>
+            </w:r>
+            <w:r>
+              <w:rPr>
+                <w:rFonts w:ascii="Times New Roman" w:eastAsia="仿宋" w:hAnsi="Times New Roman"/>
+                <w:b/>
+                <w:bCs/>
+                <w:sz w:val="24"/>
+                <w:szCs w:val="24"/>
+              </w:rPr>
+              <w:t>Lin, W.</w:t>
+            </w:r>
+            <w:r>
+              <w:rPr>
+                <w:rFonts w:ascii="Times New Roman" w:eastAsia="仿宋" w:hAnsi="Times New Roman"/>
+                <w:sz w:val="24"/>
+                <w:szCs w:val="24"/>
+              </w:rPr>
+              <w:t xml:space="preserve">, </w:t>
+            </w:r>
+            <w:r>
+              <w:rPr>
+                <w:rFonts w:ascii="Times New Roman" w:eastAsia="仿宋" w:hAnsi="Times New Roman"/>
+                <w:sz w:val="24"/>
+                <w:szCs w:val="24"/>
+                <w:u w:val="single"/>
+              </w:rPr>
+              <w:t>Sheil, B.</w:t>
+            </w:r>
+            <w:r>
+              <w:rPr>
+                <w:rFonts w:ascii="Times New Roman" w:eastAsia="仿宋" w:hAnsi="Times New Roman"/>
+                <w:sz w:val="24"/>
+                <w:szCs w:val="24"/>
+              </w:rPr>
+              <w:t xml:space="preserve">, &amp; Acikgoz, S. (2025). A 3D multimodal feature for infrastructure anomaly detection. Automation in Construction. </w:t>
+            </w:r>
+            <w:r>
+              <w:rPr>
+                <w:rFonts w:ascii="Times New Roman" w:eastAsia="仿宋" w:hAnsi="Times New Roman" w:hint="eastAsia"/>
+                <w:color w:val="0070C0"/>
+                <w:sz w:val="24"/>
+                <w:szCs w:val="24"/>
+              </w:rPr>
+              <w:t>(</w:t>
+            </w:r>
+            <w:r>
+              <w:rPr>
+                <w:rFonts w:ascii="Times New Roman" w:eastAsia="仿宋" w:hAnsi="Times New Roman"/>
+                <w:color w:val="0070C0"/>
+                <w:sz w:val="24"/>
+                <w:szCs w:val="24"/>
+              </w:rPr>
+              <w:t>Submitted</w:t>
+            </w:r>
+            <w:r>
+              <w:rPr>
+                <w:rFonts w:ascii="Times New Roman" w:eastAsia="仿宋" w:hAnsi="Times New Roman" w:hint="eastAsia"/>
+                <w:color w:val="0070C0"/>
+                <w:sz w:val="24"/>
+                <w:szCs w:val="24"/>
+              </w:rPr>
+              <w:t>)</w:t>
+            </w:r>
+          </w:p>
+          <w:p>
+            <w:pPr>
+              <w:pStyle w:val="a3"/>
+              <w:numPr>
+                <w:ilvl w:val="0"/>
+                <w:numId w:val="1"/>
+              </w:numPr>
+              <w:ind w:firstLineChars="0"/>
+              <w:rPr>
+                <w:rFonts w:ascii="Times New Roman" w:eastAsia="仿宋" w:hAnsi="Times New Roman"/>
+                <w:sz w:val="24"/>
+                <w:szCs w:val="24"/>
+              </w:rPr>
+            </w:pPr>
+            <w:r>
+              <w:rPr>
+                <w:rFonts w:ascii="Times New Roman" w:eastAsia="仿宋" w:hAnsi="Times New Roman"/>
+                <w:sz w:val="24"/>
+                <w:szCs w:val="24"/>
+              </w:rPr>
               <w:t xml:space="preserve">Huang, H., </w:t>
             </w:r>
             <w:r>
@@ -4758,7 +4843,16 @@
                 <w:sz w:val="24"/>
                 <w:szCs w:val="24"/>
               </w:rPr>
-              <w:t>, Li, K., &amp; Niu, G. (2024). Segment segmentation of tunnel ring point clouds using 3D deep learning. World Tunnel Congress 2024, 3059–3066.</w:t>
+              <w:t xml:space="preserve">, Li, K., &amp; Niu, G. (2024). Segment segmentation of tunnel ring point clouds </w:t>
+            </w:r>
+            <w:r>
+              <w:rPr>
+                <w:rFonts w:ascii="Times New Roman" w:eastAsia="仿宋" w:hAnsi="Times New Roman"/>
+                <w:sz w:val="24"/>
+                <w:szCs w:val="24"/>
+              </w:rPr>
+              <w:lastRenderedPageBreak/>
+              <w:t>using 3D deep learning. World Tunnel Congress 2024, 3059–3066.</w:t>
             </w:r>
             <w:r>
               <w:rPr>
@@ -4799,7 +4893,6 @@
                 <w:sz w:val="24"/>
                 <w:szCs w:val="24"/>
               </w:rPr>
-              <w:lastRenderedPageBreak/>
               <w:t>Lin, W.</w:t>
             </w:r>
             <w:r>
@@ -6625,6 +6718,7 @@
                 <w:sz w:val="24"/>
                 <w:szCs w:val="24"/>
               </w:rPr>
+              <w:lastRenderedPageBreak/>
               <w:t xml:space="preserve">Tunnelling and Underground Space Technology, </w:t>
             </w:r>
             <w:r>

--- a/files/cv.docx
+++ b/files/cv.docx
@@ -5372,7 +5372,7 @@
                 <w:sz w:val="24"/>
                 <w:szCs w:val="24"/>
               </w:rPr>
-              <w:t>受理</w:t>
+              <w:t>公开</w:t>
             </w:r>
             <w:r>
               <w:rPr>

--- a/files/cv.docx
+++ b/files/cv.docx
@@ -6727,7 +6727,7 @@
                 <w:sz w:val="24"/>
                 <w:szCs w:val="24"/>
               </w:rPr>
-              <w:t>6</w:t>
+              <w:t>7</w:t>
             </w:r>
             <w:r>
               <w:rPr>

--- a/files/cv.docx
+++ b/files/cv.docx
@@ -3304,7 +3304,16 @@
                 <w:sz w:val="24"/>
                 <w:szCs w:val="24"/>
               </w:rPr>
-              <w:t>Submitted</w:t>
+              <w:t>U</w:t>
+            </w:r>
+            <w:r>
+              <w:rPr>
+                <w:rFonts w:ascii="Times New Roman" w:eastAsia="仿宋" w:hAnsi="Times New Roman"/>
+                <w:color w:val="0070C0"/>
+                <w:sz w:val="24"/>
+                <w:szCs w:val="24"/>
+              </w:rPr>
+              <w:t>nder review</w:t>
             </w:r>
             <w:r>
               <w:rPr>

--- a/files/cv.docx
+++ b/files/cv.docx
@@ -6688,23 +6688,23 @@
                 <w:sz w:val="24"/>
                 <w:szCs w:val="24"/>
               </w:rPr>
-              <w:t>International Journal of Digital Earth</w:t>
-            </w:r>
-            <w:r>
-              <w:rPr>
-                <w:rFonts w:ascii="Times New Roman" w:eastAsia="仿宋" w:hAnsi="Times New Roman" w:hint="eastAsia"/>
-                <w:sz w:val="24"/>
-                <w:szCs w:val="24"/>
-              </w:rPr>
-              <w:t>,</w:t>
-            </w:r>
-            <w:r>
-              <w:rPr>
-                <w:rFonts w:ascii="Times New Roman" w:eastAsia="仿宋" w:hAnsi="Times New Roman"/>
-                <w:sz w:val="24"/>
-                <w:szCs w:val="24"/>
-              </w:rPr>
-              <w:t xml:space="preserve"> 1 review</w:t>
+              <w:t>A</w:t>
+            </w:r>
+            <w:r>
+              <w:rPr>
+                <w:rFonts w:ascii="Times New Roman" w:eastAsia="仿宋" w:hAnsi="Times New Roman" w:hint="eastAsia"/>
+                <w:sz w:val="24"/>
+                <w:szCs w:val="24"/>
+              </w:rPr>
+              <w:t>ut</w:t>
+            </w:r>
+            <w:r>
+              <w:rPr>
+                <w:rFonts w:ascii="Times New Roman" w:eastAsia="仿宋" w:hAnsi="Times New Roman"/>
+                <w:sz w:val="24"/>
+                <w:szCs w:val="24"/>
+              </w:rPr>
+              <w:t>omation in Construction, 1 review</w:t>
             </w:r>
           </w:p>
           <w:p>
@@ -6728,6 +6728,45 @@
                 <w:szCs w:val="24"/>
               </w:rPr>
               <w:lastRenderedPageBreak/>
+              <w:t>International Journal of Digital Earth</w:t>
+            </w:r>
+            <w:r>
+              <w:rPr>
+                <w:rFonts w:ascii="Times New Roman" w:eastAsia="仿宋" w:hAnsi="Times New Roman" w:hint="eastAsia"/>
+                <w:sz w:val="24"/>
+                <w:szCs w:val="24"/>
+              </w:rPr>
+              <w:t>,</w:t>
+            </w:r>
+            <w:r>
+              <w:rPr>
+                <w:rFonts w:ascii="Times New Roman" w:eastAsia="仿宋" w:hAnsi="Times New Roman"/>
+                <w:sz w:val="24"/>
+                <w:szCs w:val="24"/>
+              </w:rPr>
+              <w:t xml:space="preserve"> 1 review</w:t>
+            </w:r>
+          </w:p>
+          <w:p>
+            <w:pPr>
+              <w:pStyle w:val="a3"/>
+              <w:numPr>
+                <w:ilvl w:val="0"/>
+                <w:numId w:val="12"/>
+              </w:numPr>
+              <w:ind w:firstLineChars="0"/>
+              <w:rPr>
+                <w:rFonts w:ascii="Times New Roman" w:eastAsia="仿宋" w:hAnsi="Times New Roman"/>
+                <w:sz w:val="24"/>
+                <w:szCs w:val="24"/>
+              </w:rPr>
+            </w:pPr>
+            <w:r>
+              <w:rPr>
+                <w:rFonts w:ascii="Times New Roman" w:eastAsia="仿宋" w:hAnsi="Times New Roman"/>
+                <w:sz w:val="24"/>
+                <w:szCs w:val="24"/>
+              </w:rPr>
               <w:t xml:space="preserve">Tunnelling and Underground Space Technology, </w:t>
             </w:r>
             <w:r>

--- a/files/cv.docx
+++ b/files/cv.docx
@@ -3251,7 +3251,7 @@
                 <w:sz w:val="24"/>
                 <w:szCs w:val="24"/>
               </w:rPr>
-              <w:t xml:space="preserve">Jing, Y.*, </w:t>
+              <w:t xml:space="preserve">Zhang, R., </w:t>
             </w:r>
             <w:r>
               <w:rPr>
@@ -3269,7 +3269,15 @@
                 <w:sz w:val="24"/>
                 <w:szCs w:val="24"/>
               </w:rPr>
-              <w:t xml:space="preserve">, </w:t>
+              <w:t>,</w:t>
+            </w:r>
+            <w:r>
+              <w:rPr>
+                <w:rFonts w:ascii="Times New Roman" w:eastAsia="仿宋" w:hAnsi="Times New Roman"/>
+                <w:sz w:val="24"/>
+                <w:szCs w:val="24"/>
+              </w:rPr>
+              <w:t xml:space="preserve"> Wang, C., </w:t>
             </w:r>
             <w:r>
               <w:rPr>
@@ -3286,7 +3294,79 @@
                 <w:sz w:val="24"/>
                 <w:szCs w:val="24"/>
               </w:rPr>
-              <w:t xml:space="preserve">, &amp; Acikgoz, S. (2025). A 3D multimodal feature for infrastructure anomaly detection. Automation in Construction. </w:t>
+              <w:t>,</w:t>
+            </w:r>
+            <w:r>
+              <w:rPr>
+                <w:rFonts w:ascii="Times New Roman" w:eastAsia="仿宋" w:hAnsi="Times New Roman"/>
+                <w:sz w:val="24"/>
+                <w:szCs w:val="24"/>
+              </w:rPr>
+              <w:t xml:space="preserve"> Liu, Z., &amp; Li, Z.* </w:t>
+            </w:r>
+            <w:r>
+              <w:rPr>
+                <w:rFonts w:ascii="Times New Roman" w:eastAsia="仿宋" w:hAnsi="Times New Roman"/>
+                <w:sz w:val="24"/>
+                <w:szCs w:val="24"/>
+              </w:rPr>
+              <w:t>(202</w:t>
+            </w:r>
+            <w:r>
+              <w:rPr>
+                <w:rFonts w:ascii="Times New Roman" w:eastAsia="仿宋" w:hAnsi="Times New Roman"/>
+                <w:sz w:val="24"/>
+                <w:szCs w:val="24"/>
+              </w:rPr>
+              <w:t>5</w:t>
+            </w:r>
+            <w:r>
+              <w:rPr>
+                <w:rFonts w:ascii="Times New Roman" w:eastAsia="仿宋" w:hAnsi="Times New Roman"/>
+                <w:sz w:val="24"/>
+                <w:szCs w:val="24"/>
+              </w:rPr>
+              <w:t>).</w:t>
+            </w:r>
+            <w:r>
+              <w:rPr>
+                <w:rFonts w:ascii="Times New Roman" w:eastAsia="仿宋" w:hAnsi="Times New Roman"/>
+                <w:sz w:val="24"/>
+                <w:szCs w:val="24"/>
+              </w:rPr>
+              <w:t xml:space="preserve"> </w:t>
+            </w:r>
+            <w:r>
+              <w:rPr>
+                <w:rFonts w:ascii="Times New Roman" w:eastAsia="仿宋" w:hAnsi="Times New Roman"/>
+                <w:sz w:val="24"/>
+                <w:szCs w:val="24"/>
+              </w:rPr>
+              <w:t>Denoising image point clouds using segmentation and synthetic data for enhanced structural health analysis of tunnels</w:t>
+            </w:r>
+            <w:r>
+              <w:rPr>
+                <w:rFonts w:ascii="Times New Roman" w:eastAsia="仿宋" w:hAnsi="Times New Roman"/>
+                <w:sz w:val="24"/>
+                <w:szCs w:val="24"/>
+              </w:rPr>
+              <w:t xml:space="preserve">. </w:t>
+            </w:r>
+            <w:r>
+              <w:rPr>
+                <w:rFonts w:ascii="Times New Roman" w:eastAsia="仿宋" w:hAnsi="Times New Roman"/>
+                <w:sz w:val="24"/>
+                <w:szCs w:val="24"/>
+              </w:rPr>
+              <w:t>Data-Centric Engineering</w:t>
+            </w:r>
+            <w:r>
+              <w:rPr>
+                <w:rFonts w:ascii="Times New Roman" w:eastAsia="仿宋" w:hAnsi="Times New Roman"/>
+                <w:sz w:val="24"/>
+                <w:szCs w:val="24"/>
+              </w:rPr>
+              <w:t xml:space="preserve">. </w:t>
             </w:r>
             <w:r>
               <w:rPr>
@@ -3299,12 +3379,12 @@
             </w:r>
             <w:r>
               <w:rPr>
-                <w:rFonts w:ascii="Times New Roman" w:eastAsia="仿宋" w:hAnsi="Times New Roman"/>
+                <w:rFonts w:ascii="Times New Roman" w:eastAsia="仿宋" w:hAnsi="Times New Roman" w:hint="eastAsia"/>
                 <w:color w:val="0070C0"/>
                 <w:sz w:val="24"/>
                 <w:szCs w:val="24"/>
               </w:rPr>
-              <w:t>U</w:t>
+              <w:t>Sub</w:t>
             </w:r>
             <w:r>
               <w:rPr>
@@ -3313,7 +3393,7 @@
                 <w:sz w:val="24"/>
                 <w:szCs w:val="24"/>
               </w:rPr>
-              <w:t>nder review</w:t>
+              <w:t>mitted</w:t>
             </w:r>
             <w:r>
               <w:rPr>
@@ -3345,6 +3425,100 @@
                 <w:sz w:val="24"/>
                 <w:szCs w:val="24"/>
               </w:rPr>
+              <w:t xml:space="preserve">Jing, Y.*, </w:t>
+            </w:r>
+            <w:r>
+              <w:rPr>
+                <w:rFonts w:ascii="Times New Roman" w:eastAsia="仿宋" w:hAnsi="Times New Roman"/>
+                <w:b/>
+                <w:bCs/>
+                <w:sz w:val="24"/>
+                <w:szCs w:val="24"/>
+              </w:rPr>
+              <w:t>Lin, W.</w:t>
+            </w:r>
+            <w:r>
+              <w:rPr>
+                <w:rFonts w:ascii="Times New Roman" w:eastAsia="仿宋" w:hAnsi="Times New Roman"/>
+                <w:sz w:val="24"/>
+                <w:szCs w:val="24"/>
+              </w:rPr>
+              <w:t xml:space="preserve">, </w:t>
+            </w:r>
+            <w:r>
+              <w:rPr>
+                <w:rFonts w:ascii="Times New Roman" w:eastAsia="仿宋" w:hAnsi="Times New Roman"/>
+                <w:sz w:val="24"/>
+                <w:szCs w:val="24"/>
+                <w:u w:val="single"/>
+              </w:rPr>
+              <w:t>Sheil, B.</w:t>
+            </w:r>
+            <w:r>
+              <w:rPr>
+                <w:rFonts w:ascii="Times New Roman" w:eastAsia="仿宋" w:hAnsi="Times New Roman"/>
+                <w:sz w:val="24"/>
+                <w:szCs w:val="24"/>
+              </w:rPr>
+              <w:t xml:space="preserve">, &amp; Acikgoz, S. (2025). A 3D multimodal feature for infrastructure anomaly detection. Automation in Construction. </w:t>
+            </w:r>
+            <w:r>
+              <w:rPr>
+                <w:rFonts w:ascii="Times New Roman" w:eastAsia="仿宋" w:hAnsi="Times New Roman" w:hint="eastAsia"/>
+                <w:color w:val="0070C0"/>
+                <w:sz w:val="24"/>
+                <w:szCs w:val="24"/>
+              </w:rPr>
+              <w:t>(</w:t>
+            </w:r>
+            <w:r>
+              <w:rPr>
+                <w:rFonts w:ascii="Times New Roman" w:eastAsia="仿宋" w:hAnsi="Times New Roman"/>
+                <w:color w:val="0070C0"/>
+                <w:sz w:val="24"/>
+                <w:szCs w:val="24"/>
+              </w:rPr>
+              <w:t>U</w:t>
+            </w:r>
+            <w:r>
+              <w:rPr>
+                <w:rFonts w:ascii="Times New Roman" w:eastAsia="仿宋" w:hAnsi="Times New Roman"/>
+                <w:color w:val="0070C0"/>
+                <w:sz w:val="24"/>
+                <w:szCs w:val="24"/>
+              </w:rPr>
+              <w:t>nder review</w:t>
+            </w:r>
+            <w:r>
+              <w:rPr>
+                <w:rFonts w:ascii="Times New Roman" w:eastAsia="仿宋" w:hAnsi="Times New Roman" w:hint="eastAsia"/>
+                <w:color w:val="0070C0"/>
+                <w:sz w:val="24"/>
+                <w:szCs w:val="24"/>
+              </w:rPr>
+              <w:t>)</w:t>
+            </w:r>
+          </w:p>
+          <w:p>
+            <w:pPr>
+              <w:pStyle w:val="a3"/>
+              <w:numPr>
+                <w:ilvl w:val="0"/>
+                <w:numId w:val="1"/>
+              </w:numPr>
+              <w:ind w:firstLineChars="0"/>
+              <w:rPr>
+                <w:rFonts w:ascii="Times New Roman" w:eastAsia="仿宋" w:hAnsi="Times New Roman"/>
+                <w:sz w:val="24"/>
+                <w:szCs w:val="24"/>
+              </w:rPr>
+            </w:pPr>
+            <w:r>
+              <w:rPr>
+                <w:rFonts w:ascii="Times New Roman" w:eastAsia="仿宋" w:hAnsi="Times New Roman"/>
+                <w:sz w:val="24"/>
+                <w:szCs w:val="24"/>
+              </w:rPr>
               <w:t xml:space="preserve">Huang, H., </w:t>
             </w:r>
             <w:r>
@@ -4759,7 +4933,16 @@
                 <w:sz w:val="24"/>
                 <w:szCs w:val="24"/>
               </w:rPr>
-              <w:t>*, Zhang, Y., &amp; Cao, Y. (2024). Semantic segmentation of large-scale segmental lining point clouds using 3D deep learning. GeoShanghai International Conference 2024, 012026.</w:t>
+              <w:t xml:space="preserve">*, Zhang, Y., &amp; Cao, Y. (2024). Semantic segmentation of large-scale </w:t>
+            </w:r>
+            <w:r>
+              <w:rPr>
+                <w:rFonts w:ascii="Times New Roman" w:eastAsia="仿宋" w:hAnsi="Times New Roman"/>
+                <w:sz w:val="24"/>
+                <w:szCs w:val="24"/>
+              </w:rPr>
+              <w:lastRenderedPageBreak/>
+              <w:t>segmental lining point clouds using 3D deep learning. GeoShanghai International Conference 2024, 012026.</w:t>
             </w:r>
             <w:r>
               <w:rPr>
@@ -4852,16 +5035,7 @@
                 <w:sz w:val="24"/>
                 <w:szCs w:val="24"/>
               </w:rPr>
-              <w:t xml:space="preserve">, Li, K., &amp; Niu, G. (2024). Segment segmentation of tunnel ring point clouds </w:t>
-            </w:r>
-            <w:r>
-              <w:rPr>
-                <w:rFonts w:ascii="Times New Roman" w:eastAsia="仿宋" w:hAnsi="Times New Roman"/>
-                <w:sz w:val="24"/>
-                <w:szCs w:val="24"/>
-              </w:rPr>
-              <w:lastRenderedPageBreak/>
-              <w:t>using 3D deep learning. World Tunnel Congress 2024, 3059–3066.</w:t>
+              <w:t>, Li, K., &amp; Niu, G. (2024). Segment segmentation of tunnel ring point clouds using 3D deep learning. World Tunnel Congress 2024, 3059–3066.</w:t>
             </w:r>
             <w:r>
               <w:rPr>
@@ -6638,7 +6812,16 @@
                 <w:sz w:val="24"/>
                 <w:szCs w:val="24"/>
               </w:rPr>
-              <w:t>Prediction of settlement induced by tidal fluctuation for underwater shield tunnel during service based on historical monitoring data, 2022 8th International Conference on Hydraulic and Civil Engineering: Deep Space Intelligent Development and Utilization Forum (ICHCE), Xi’an, 25–27/11/2022</w:t>
+              <w:t xml:space="preserve">Prediction of settlement induced by tidal fluctuation for underwater shield tunnel during service based on historical monitoring data, 2022 8th International Conference on Hydraulic and Civil Engineering: </w:t>
+            </w:r>
+            <w:r>
+              <w:rPr>
+                <w:rFonts w:ascii="Times New Roman" w:eastAsia="仿宋" w:hAnsi="Times New Roman"/>
+                <w:sz w:val="24"/>
+                <w:szCs w:val="24"/>
+              </w:rPr>
+              <w:lastRenderedPageBreak/>
+              <w:t>Deep Space Intelligent Development and Utilization Forum (ICHCE), Xi’an, 25–27/11/2022</w:t>
             </w:r>
           </w:p>
           <w:p>
@@ -6727,7 +6910,6 @@
                 <w:sz w:val="24"/>
                 <w:szCs w:val="24"/>
               </w:rPr>
-              <w:lastRenderedPageBreak/>
               <w:t>International Journal of Digital Earth</w:t>
             </w:r>
             <w:r>

--- a/files/cv.docx
+++ b/files/cv.docx
@@ -4280,6 +4280,22 @@
                 <w:sz w:val="24"/>
                 <w:szCs w:val="24"/>
               </w:rPr>
+              <w:t>改进标签编码</w:t>
+            </w:r>
+            <w:r>
+              <w:rPr>
+                <w:rFonts w:ascii="Times New Roman" w:eastAsia="仿宋" w:hAnsi="Times New Roman"/>
+                <w:sz w:val="24"/>
+                <w:szCs w:val="24"/>
+              </w:rPr>
+              <w:t>和</w:t>
+            </w:r>
+            <w:r>
+              <w:rPr>
+                <w:rFonts w:ascii="Times New Roman" w:eastAsia="仿宋" w:hAnsi="Times New Roman"/>
+                <w:sz w:val="24"/>
+                <w:szCs w:val="24"/>
+              </w:rPr>
               <w:t>RandLA-Net</w:t>
             </w:r>
             <w:r>
@@ -4288,7 +4304,7 @@
                 <w:sz w:val="24"/>
                 <w:szCs w:val="24"/>
               </w:rPr>
-              <w:t>和改进标签编码的盾构隧道点云逐管片自动分割和变形提取算法</w:t>
+              <w:t>的盾构隧道点云逐管片自动分割和变形提取算法</w:t>
             </w:r>
             <w:r>
               <w:rPr>
@@ -4341,12 +4357,12 @@
             </w:r>
             <w:r>
               <w:rPr>
-                <w:rFonts w:ascii="Times New Roman" w:eastAsia="仿宋" w:hAnsi="Times New Roman"/>
+                <w:rFonts w:ascii="Times New Roman" w:eastAsia="仿宋" w:hAnsi="Times New Roman" w:hint="eastAsia"/>
                 <w:color w:val="0070C0"/>
                 <w:sz w:val="24"/>
                 <w:szCs w:val="24"/>
               </w:rPr>
-              <w:t>U</w:t>
+              <w:t>A</w:t>
             </w:r>
             <w:r>
               <w:rPr>
@@ -4355,7 +4371,7 @@
                 <w:sz w:val="24"/>
                 <w:szCs w:val="24"/>
               </w:rPr>
-              <w:t>nder review</w:t>
+              <w:t>ccepted</w:t>
             </w:r>
             <w:r>
               <w:rPr>

--- a/files/cv.docx
+++ b/files/cv.docx
@@ -7422,71 +7422,7 @@
                 <w:sz w:val="24"/>
                 <w:szCs w:val="24"/>
               </w:rPr>
-              <w:tab/>
-            </w:r>
-            <w:r>
-              <w:rPr>
-                <w:rFonts w:ascii="Times New Roman" w:eastAsia="仿宋" w:hAnsi="Times New Roman"/>
-                <w:sz w:val="24"/>
-                <w:szCs w:val="24"/>
-              </w:rPr>
-              <w:tab/>
-            </w:r>
-            <w:r>
-              <w:rPr>
-                <w:rFonts w:ascii="Times New Roman" w:eastAsia="仿宋" w:hAnsi="Times New Roman"/>
-                <w:sz w:val="24"/>
-                <w:szCs w:val="24"/>
-              </w:rPr>
-              <w:tab/>
-            </w:r>
-            <w:r>
-              <w:rPr>
-                <w:rFonts w:ascii="Times New Roman" w:eastAsia="仿宋" w:hAnsi="Times New Roman"/>
-                <w:sz w:val="24"/>
-                <w:szCs w:val="24"/>
-              </w:rPr>
-              <w:tab/>
-            </w:r>
-            <w:r>
-              <w:rPr>
-                <w:rFonts w:ascii="Times New Roman" w:eastAsia="仿宋" w:hAnsi="Times New Roman"/>
-                <w:sz w:val="24"/>
-                <w:szCs w:val="24"/>
-              </w:rPr>
-              <w:tab/>
-            </w:r>
-            <w:r>
-              <w:rPr>
-                <w:rFonts w:ascii="Times New Roman" w:eastAsia="仿宋" w:hAnsi="Times New Roman"/>
-                <w:sz w:val="24"/>
-                <w:szCs w:val="24"/>
-              </w:rPr>
-              <w:tab/>
-            </w:r>
-            <w:r>
-              <w:rPr>
-                <w:rFonts w:ascii="Times New Roman" w:eastAsia="仿宋" w:hAnsi="Times New Roman"/>
-                <w:sz w:val="24"/>
-                <w:szCs w:val="24"/>
-              </w:rPr>
-              <w:tab/>
-            </w:r>
-            <w:r>
-              <w:rPr>
-                <w:rFonts w:ascii="Times New Roman" w:eastAsia="仿宋" w:hAnsi="Times New Roman"/>
-                <w:sz w:val="24"/>
-                <w:szCs w:val="24"/>
-              </w:rPr>
-              <w:tab/>
-            </w:r>
-            <w:r>
-              <w:rPr>
-                <w:rFonts w:ascii="Times New Roman" w:eastAsia="仿宋" w:hAnsi="Times New Roman"/>
-                <w:sz w:val="24"/>
-                <w:szCs w:val="24"/>
-              </w:rPr>
-              <w:tab/>
+              <w:t xml:space="preserve">, </w:t>
             </w:r>
             <w:r>
               <w:rPr>
@@ -7525,39 +7461,7 @@
                 <w:sz w:val="24"/>
                 <w:szCs w:val="24"/>
               </w:rPr>
-              <w:tab/>
-            </w:r>
-            <w:r>
-              <w:rPr>
-                <w:rFonts w:ascii="Times New Roman" w:eastAsia="仿宋" w:hAnsi="Times New Roman"/>
-                <w:sz w:val="24"/>
-                <w:szCs w:val="24"/>
-              </w:rPr>
-              <w:tab/>
-            </w:r>
-            <w:r>
-              <w:rPr>
-                <w:rFonts w:ascii="Times New Roman" w:eastAsia="仿宋" w:hAnsi="Times New Roman"/>
-                <w:sz w:val="24"/>
-                <w:szCs w:val="24"/>
-              </w:rPr>
-              <w:tab/>
-            </w:r>
-            <w:r>
-              <w:rPr>
-                <w:rFonts w:ascii="Times New Roman" w:eastAsia="仿宋" w:hAnsi="Times New Roman"/>
-                <w:sz w:val="24"/>
-                <w:szCs w:val="24"/>
-              </w:rPr>
-              <w:tab/>
-            </w:r>
-            <w:r>
-              <w:rPr>
-                <w:rFonts w:ascii="Times New Roman" w:eastAsia="仿宋" w:hAnsi="Times New Roman"/>
-                <w:sz w:val="24"/>
-                <w:szCs w:val="24"/>
-              </w:rPr>
-              <w:tab/>
+              <w:t xml:space="preserve">, </w:t>
             </w:r>
             <w:r>
               <w:rPr>
@@ -7592,7 +7496,17 @@
                 <w:sz w:val="24"/>
                 <w:szCs w:val="24"/>
               </w:rPr>
-              <w:t>Researcher</w:t>
+              <w:t>Main r</w:t>
+            </w:r>
+            <w:r>
+              <w:rPr>
+                <w:rFonts w:ascii="Times New Roman" w:eastAsia="仿宋" w:hAnsi="Times New Roman"/>
+                <w:b/>
+                <w:bCs/>
+                <w:sz w:val="24"/>
+                <w:szCs w:val="24"/>
+              </w:rPr>
+              <w:t>esearcher</w:t>
             </w:r>
           </w:p>
           <w:p>
@@ -7615,7 +7529,7 @@
                 <w:sz w:val="24"/>
                 <w:szCs w:val="24"/>
               </w:rPr>
-              <w:t>Ministry of Science and Technology of the People’s Republic of China [2023YFC3806701]</w:t>
+              <w:t>National Natural Science Foundation of China [52038008]</w:t>
             </w:r>
           </w:p>
           <w:p>
@@ -7638,7 +7552,7 @@
                 <w:sz w:val="24"/>
                 <w:szCs w:val="24"/>
               </w:rPr>
-              <w:t>Ministry of Science and Technology of the People’s Republic of China [2023YFC3806702]</w:t>
+              <w:t>Science and Technology Commission of Shanghai Municipality [22DZ1203004]</w:t>
             </w:r>
           </w:p>
           <w:p>
@@ -7646,22 +7560,26 @@
               <w:pStyle w:val="a3"/>
               <w:numPr>
                 <w:ilvl w:val="0"/>
-                <w:numId w:val="9"/>
+                <w:numId w:val="14"/>
               </w:numPr>
               <w:ind w:firstLineChars="0"/>
               <w:rPr>
                 <w:rFonts w:ascii="Times New Roman" w:eastAsia="仿宋" w:hAnsi="Times New Roman"/>
-                <w:sz w:val="24"/>
-                <w:szCs w:val="24"/>
-              </w:rPr>
-            </w:pPr>
-            <w:r>
-              <w:rPr>
-                <w:rFonts w:ascii="Times New Roman" w:eastAsia="仿宋" w:hAnsi="Times New Roman"/>
-                <w:sz w:val="24"/>
-                <w:szCs w:val="24"/>
-              </w:rPr>
-              <w:t>Ministry of Science and Technology of the People’s Republic of China [2023YFC3806705]</w:t>
+                <w:b/>
+                <w:bCs/>
+                <w:sz w:val="24"/>
+                <w:szCs w:val="24"/>
+              </w:rPr>
+            </w:pPr>
+            <w:r>
+              <w:rPr>
+                <w:rFonts w:ascii="Times New Roman" w:eastAsia="仿宋" w:hAnsi="Times New Roman"/>
+                <w:b/>
+                <w:bCs/>
+                <w:sz w:val="24"/>
+                <w:szCs w:val="24"/>
+              </w:rPr>
+              <w:t>Researcher</w:t>
             </w:r>
           </w:p>
           <w:p>
@@ -7669,7 +7587,7 @@
               <w:pStyle w:val="a3"/>
               <w:numPr>
                 <w:ilvl w:val="0"/>
-                <w:numId w:val="9"/>
+                <w:numId w:val="19"/>
               </w:numPr>
               <w:ind w:firstLineChars="0"/>
               <w:rPr>
@@ -7684,7 +7602,7 @@
                 <w:sz w:val="24"/>
                 <w:szCs w:val="24"/>
               </w:rPr>
-              <w:t>Ministry of Science and Technology of the People’s Republic of China [2019YFC0605100]</w:t>
+              <w:t>Ministry of Science and Technology of the People’s Republic of China [2023YFC3806701]</w:t>
             </w:r>
           </w:p>
           <w:p>
@@ -7692,7 +7610,7 @@
               <w:pStyle w:val="a3"/>
               <w:numPr>
                 <w:ilvl w:val="0"/>
-                <w:numId w:val="9"/>
+                <w:numId w:val="19"/>
               </w:numPr>
               <w:ind w:firstLineChars="0"/>
               <w:rPr>
@@ -7707,7 +7625,7 @@
                 <w:sz w:val="24"/>
                 <w:szCs w:val="24"/>
               </w:rPr>
-              <w:t>Ministry of Science and Technology of the People’s Republic of China [2019YFC0605103]</w:t>
+              <w:t>Ministry of Science and Technology of the People’s Republic of China [2023YFC3806702]</w:t>
             </w:r>
           </w:p>
           <w:p>
@@ -7715,7 +7633,7 @@
               <w:pStyle w:val="a3"/>
               <w:numPr>
                 <w:ilvl w:val="0"/>
-                <w:numId w:val="9"/>
+                <w:numId w:val="19"/>
               </w:numPr>
               <w:ind w:firstLineChars="0"/>
               <w:rPr>
@@ -7730,7 +7648,7 @@
                 <w:sz w:val="24"/>
                 <w:szCs w:val="24"/>
               </w:rPr>
-              <w:t>National Natural Science Foundation of China [52378408]</w:t>
+              <w:t>Ministry of Science and Technology of the People’s Republic of China [2023YFC3806705]</w:t>
             </w:r>
           </w:p>
           <w:p>
@@ -7738,7 +7656,7 @@
               <w:pStyle w:val="a3"/>
               <w:numPr>
                 <w:ilvl w:val="0"/>
-                <w:numId w:val="9"/>
+                <w:numId w:val="19"/>
               </w:numPr>
               <w:ind w:firstLineChars="0"/>
               <w:rPr>
@@ -7753,7 +7671,7 @@
                 <w:sz w:val="24"/>
                 <w:szCs w:val="24"/>
               </w:rPr>
-              <w:t>National Natural Science Foundation of China [52038008]</w:t>
+              <w:t>Ministry of Science and Technology of the People’s Republic of China [2019YFC0605100]</w:t>
             </w:r>
           </w:p>
           <w:p>
@@ -7761,7 +7679,7 @@
               <w:pStyle w:val="a3"/>
               <w:numPr>
                 <w:ilvl w:val="0"/>
-                <w:numId w:val="9"/>
+                <w:numId w:val="19"/>
               </w:numPr>
               <w:ind w:firstLineChars="0"/>
               <w:rPr>
@@ -7776,7 +7694,7 @@
                 <w:sz w:val="24"/>
                 <w:szCs w:val="24"/>
               </w:rPr>
-              <w:t>National Natural Science Foundation of China [51978431]</w:t>
+              <w:t>Ministry of Science and Technology of the People’s Republic of China [2019YFC0605103]</w:t>
             </w:r>
           </w:p>
           <w:p>
@@ -7784,7 +7702,7 @@
               <w:pStyle w:val="a3"/>
               <w:numPr>
                 <w:ilvl w:val="0"/>
-                <w:numId w:val="9"/>
+                <w:numId w:val="19"/>
               </w:numPr>
               <w:ind w:firstLineChars="0"/>
               <w:rPr>
@@ -7799,7 +7717,7 @@
                 <w:sz w:val="24"/>
                 <w:szCs w:val="24"/>
               </w:rPr>
-              <w:t>Science and Technology Commission of Shanghai Municipality [22DZ1203004]</w:t>
+              <w:t>National Natural Science Foundation of China [52378408]</w:t>
             </w:r>
           </w:p>
           <w:p>
@@ -7807,7 +7725,7 @@
               <w:pStyle w:val="a3"/>
               <w:numPr>
                 <w:ilvl w:val="0"/>
-                <w:numId w:val="9"/>
+                <w:numId w:val="19"/>
               </w:numPr>
               <w:ind w:firstLineChars="0"/>
               <w:rPr>
@@ -7822,7 +7740,7 @@
                 <w:sz w:val="24"/>
                 <w:szCs w:val="24"/>
               </w:rPr>
-              <w:t>Science and Technology Commission of Shanghai Municipality [20DZ1202004]</w:t>
+              <w:t>National Natural Science Foundation of China [51978431]</w:t>
             </w:r>
           </w:p>
           <w:p>
@@ -7830,7 +7748,7 @@
               <w:pStyle w:val="a3"/>
               <w:numPr>
                 <w:ilvl w:val="0"/>
-                <w:numId w:val="9"/>
+                <w:numId w:val="19"/>
               </w:numPr>
               <w:ind w:firstLineChars="0"/>
               <w:rPr>
@@ -7845,7 +7763,7 @@
                 <w:sz w:val="24"/>
                 <w:szCs w:val="24"/>
               </w:rPr>
-              <w:t>Science and Technology Commission of Shanghai Municipality [2017SHZDZX02]</w:t>
+              <w:t>Science and Technology Commission of Shanghai Municipality [20DZ1202004]</w:t>
             </w:r>
           </w:p>
           <w:p>
@@ -7853,7 +7771,7 @@
               <w:pStyle w:val="a3"/>
               <w:numPr>
                 <w:ilvl w:val="0"/>
-                <w:numId w:val="9"/>
+                <w:numId w:val="19"/>
               </w:numPr>
               <w:ind w:firstLineChars="0"/>
               <w:rPr>
@@ -7868,7 +7786,7 @@
                 <w:sz w:val="24"/>
                 <w:szCs w:val="24"/>
               </w:rPr>
-              <w:t>Department of Transport of Yunnan Province [2021-7]</w:t>
+              <w:t>Science and Technology Commission of Shanghai Municipality [2017SHZDZX02]</w:t>
             </w:r>
           </w:p>
           <w:p>
@@ -7876,7 +7794,7 @@
               <w:pStyle w:val="a3"/>
               <w:numPr>
                 <w:ilvl w:val="0"/>
-                <w:numId w:val="9"/>
+                <w:numId w:val="19"/>
               </w:numPr>
               <w:ind w:firstLineChars="0"/>
               <w:rPr>
@@ -7891,7 +7809,7 @@
                 <w:sz w:val="24"/>
                 <w:szCs w:val="24"/>
               </w:rPr>
-              <w:t>State Grid Shanghai Municipal Electric Power Company [52090W23000B]</w:t>
+              <w:t>Department of Transport of Yunnan Province [2021-7]</w:t>
             </w:r>
           </w:p>
           <w:p>
@@ -7899,7 +7817,7 @@
               <w:pStyle w:val="a3"/>
               <w:numPr>
                 <w:ilvl w:val="0"/>
-                <w:numId w:val="9"/>
+                <w:numId w:val="19"/>
               </w:numPr>
               <w:ind w:firstLineChars="0"/>
               <w:rPr>
@@ -7914,7 +7832,7 @@
                 <w:sz w:val="24"/>
                 <w:szCs w:val="24"/>
               </w:rPr>
-              <w:t>State Grid Shanghai Municipal Electric Power Company [52090W220001]</w:t>
+              <w:t>State Grid Shanghai Municipal Electric Power Company [52090W23000B]</w:t>
             </w:r>
           </w:p>
           <w:p>
@@ -7922,7 +7840,30 @@
               <w:pStyle w:val="a3"/>
               <w:numPr>
                 <w:ilvl w:val="0"/>
-                <w:numId w:val="9"/>
+                <w:numId w:val="19"/>
+              </w:numPr>
+              <w:ind w:firstLineChars="0"/>
+              <w:rPr>
+                <w:rFonts w:ascii="Times New Roman" w:eastAsia="仿宋" w:hAnsi="Times New Roman"/>
+                <w:sz w:val="24"/>
+                <w:szCs w:val="24"/>
+              </w:rPr>
+            </w:pPr>
+            <w:r>
+              <w:rPr>
+                <w:rFonts w:ascii="Times New Roman" w:eastAsia="仿宋" w:hAnsi="Times New Roman"/>
+                <w:sz w:val="24"/>
+                <w:szCs w:val="24"/>
+              </w:rPr>
+              <w:t>State Grid Shanghai Municipal Electric Power Company [52090W220001]</w:t>
+            </w:r>
+          </w:p>
+          <w:p>
+            <w:pPr>
+              <w:pStyle w:val="a3"/>
+              <w:numPr>
+                <w:ilvl w:val="0"/>
+                <w:numId w:val="19"/>
               </w:numPr>
               <w:ind w:firstLineChars="0"/>
               <w:rPr>
@@ -8463,6 +8404,92 @@
     </w:lvl>
   </w:abstractNum>
   <w:abstractNum w:abstractNumId="5" w15:restartNumberingAfterBreak="0">
+    <w:nsid w:val="30D76B36"/>
+    <w:multiLevelType w:val="hybridMultilevel"/>
+    <w:tmpl w:val="BDA61B90"/>
+    <w:lvl w:ilvl="0" w:tplc="0409000F">
+      <w:start w:val="1"/>
+      <w:numFmt w:val="decimal"/>
+      <w:lvlText w:val="%1."/>
+      <w:lvlJc w:val="left"/>
+      <w:pPr>
+        <w:ind w:left="440" w:hanging="440"/>
+      </w:pPr>
+    </w:lvl>
+    <w:lvl w:ilvl="1" w:tplc="04090019" w:tentative="1">
+      <w:start w:val="1"/>
+      <w:numFmt w:val="lowerLetter"/>
+      <w:lvlText w:val="%2)"/>
+      <w:lvlJc w:val="left"/>
+      <w:pPr>
+        <w:ind w:left="880" w:hanging="440"/>
+      </w:pPr>
+    </w:lvl>
+    <w:lvl w:ilvl="2" w:tplc="0409001B" w:tentative="1">
+      <w:start w:val="1"/>
+      <w:numFmt w:val="lowerRoman"/>
+      <w:lvlText w:val="%3."/>
+      <w:lvlJc w:val="right"/>
+      <w:pPr>
+        <w:ind w:left="1320" w:hanging="440"/>
+      </w:pPr>
+    </w:lvl>
+    <w:lvl w:ilvl="3" w:tplc="0409000F" w:tentative="1">
+      <w:start w:val="1"/>
+      <w:numFmt w:val="decimal"/>
+      <w:lvlText w:val="%4."/>
+      <w:lvlJc w:val="left"/>
+      <w:pPr>
+        <w:ind w:left="1760" w:hanging="440"/>
+      </w:pPr>
+    </w:lvl>
+    <w:lvl w:ilvl="4" w:tplc="04090019" w:tentative="1">
+      <w:start w:val="1"/>
+      <w:numFmt w:val="lowerLetter"/>
+      <w:lvlText w:val="%5)"/>
+      <w:lvlJc w:val="left"/>
+      <w:pPr>
+        <w:ind w:left="2200" w:hanging="440"/>
+      </w:pPr>
+    </w:lvl>
+    <w:lvl w:ilvl="5" w:tplc="0409001B" w:tentative="1">
+      <w:start w:val="1"/>
+      <w:numFmt w:val="lowerRoman"/>
+      <w:lvlText w:val="%6."/>
+      <w:lvlJc w:val="right"/>
+      <w:pPr>
+        <w:ind w:left="2640" w:hanging="440"/>
+      </w:pPr>
+    </w:lvl>
+    <w:lvl w:ilvl="6" w:tplc="0409000F" w:tentative="1">
+      <w:start w:val="1"/>
+      <w:numFmt w:val="decimal"/>
+      <w:lvlText w:val="%7."/>
+      <w:lvlJc w:val="left"/>
+      <w:pPr>
+        <w:ind w:left="3080" w:hanging="440"/>
+      </w:pPr>
+    </w:lvl>
+    <w:lvl w:ilvl="7" w:tplc="04090019" w:tentative="1">
+      <w:start w:val="1"/>
+      <w:numFmt w:val="lowerLetter"/>
+      <w:lvlText w:val="%8)"/>
+      <w:lvlJc w:val="left"/>
+      <w:pPr>
+        <w:ind w:left="3520" w:hanging="440"/>
+      </w:pPr>
+    </w:lvl>
+    <w:lvl w:ilvl="8" w:tplc="0409001B" w:tentative="1">
+      <w:start w:val="1"/>
+      <w:numFmt w:val="lowerRoman"/>
+      <w:lvlText w:val="%9."/>
+      <w:lvlJc w:val="right"/>
+      <w:pPr>
+        <w:ind w:left="3960" w:hanging="440"/>
+      </w:pPr>
+    </w:lvl>
+  </w:abstractNum>
+  <w:abstractNum w:abstractNumId="6" w15:restartNumberingAfterBreak="0">
     <w:nsid w:val="339A51C9"/>
     <w:multiLevelType w:val="hybridMultilevel"/>
     <w:tmpl w:val="BDA61B90"/>
@@ -8548,7 +8575,7 @@
       </w:pPr>
     </w:lvl>
   </w:abstractNum>
-  <w:abstractNum w:abstractNumId="6" w15:restartNumberingAfterBreak="0">
+  <w:abstractNum w:abstractNumId="7" w15:restartNumberingAfterBreak="0">
     <w:nsid w:val="36F91FD1"/>
     <w:multiLevelType w:val="hybridMultilevel"/>
     <w:tmpl w:val="B1CE9DEE"/>
@@ -8661,7 +8688,7 @@
       </w:rPr>
     </w:lvl>
   </w:abstractNum>
-  <w:abstractNum w:abstractNumId="7" w15:restartNumberingAfterBreak="0">
+  <w:abstractNum w:abstractNumId="8" w15:restartNumberingAfterBreak="0">
     <w:nsid w:val="3E130FE8"/>
     <w:multiLevelType w:val="hybridMultilevel"/>
     <w:tmpl w:val="DF14B194"/>
@@ -8774,7 +8801,7 @@
       </w:rPr>
     </w:lvl>
   </w:abstractNum>
-  <w:abstractNum w:abstractNumId="8" w15:restartNumberingAfterBreak="0">
+  <w:abstractNum w:abstractNumId="9" w15:restartNumberingAfterBreak="0">
     <w:nsid w:val="4B327A41"/>
     <w:multiLevelType w:val="hybridMultilevel"/>
     <w:tmpl w:val="E4705E6E"/>
@@ -8887,7 +8914,7 @@
       </w:rPr>
     </w:lvl>
   </w:abstractNum>
-  <w:abstractNum w:abstractNumId="9" w15:restartNumberingAfterBreak="0">
+  <w:abstractNum w:abstractNumId="10" w15:restartNumberingAfterBreak="0">
     <w:nsid w:val="4BA37884"/>
     <w:multiLevelType w:val="hybridMultilevel"/>
     <w:tmpl w:val="1576CA76"/>
@@ -8973,7 +9000,7 @@
       </w:pPr>
     </w:lvl>
   </w:abstractNum>
-  <w:abstractNum w:abstractNumId="10" w15:restartNumberingAfterBreak="0">
+  <w:abstractNum w:abstractNumId="11" w15:restartNumberingAfterBreak="0">
     <w:nsid w:val="53970BFF"/>
     <w:multiLevelType w:val="hybridMultilevel"/>
     <w:tmpl w:val="F2A099FA"/>
@@ -9086,7 +9113,7 @@
       </w:rPr>
     </w:lvl>
   </w:abstractNum>
-  <w:abstractNum w:abstractNumId="11" w15:restartNumberingAfterBreak="0">
+  <w:abstractNum w:abstractNumId="12" w15:restartNumberingAfterBreak="0">
     <w:nsid w:val="57A87DC0"/>
     <w:multiLevelType w:val="hybridMultilevel"/>
     <w:tmpl w:val="F724E64A"/>
@@ -9172,7 +9199,7 @@
       </w:pPr>
     </w:lvl>
   </w:abstractNum>
-  <w:abstractNum w:abstractNumId="12" w15:restartNumberingAfterBreak="0">
+  <w:abstractNum w:abstractNumId="13" w15:restartNumberingAfterBreak="0">
     <w:nsid w:val="5FF201CE"/>
     <w:multiLevelType w:val="hybridMultilevel"/>
     <w:tmpl w:val="DCF42FEA"/>
@@ -9262,7 +9289,7 @@
       </w:pPr>
     </w:lvl>
   </w:abstractNum>
-  <w:abstractNum w:abstractNumId="13" w15:restartNumberingAfterBreak="0">
+  <w:abstractNum w:abstractNumId="14" w15:restartNumberingAfterBreak="0">
     <w:nsid w:val="61E902F0"/>
     <w:multiLevelType w:val="hybridMultilevel"/>
     <w:tmpl w:val="32C2968C"/>
@@ -9375,7 +9402,7 @@
       </w:rPr>
     </w:lvl>
   </w:abstractNum>
-  <w:abstractNum w:abstractNumId="14" w15:restartNumberingAfterBreak="0">
+  <w:abstractNum w:abstractNumId="15" w15:restartNumberingAfterBreak="0">
     <w:nsid w:val="62826F77"/>
     <w:multiLevelType w:val="hybridMultilevel"/>
     <w:tmpl w:val="BDA61B90"/>
@@ -9461,7 +9488,7 @@
       </w:pPr>
     </w:lvl>
   </w:abstractNum>
-  <w:abstractNum w:abstractNumId="15" w15:restartNumberingAfterBreak="0">
+  <w:abstractNum w:abstractNumId="16" w15:restartNumberingAfterBreak="0">
     <w:nsid w:val="655127AF"/>
     <w:multiLevelType w:val="hybridMultilevel"/>
     <w:tmpl w:val="C284F388"/>
@@ -9547,7 +9574,7 @@
       </w:pPr>
     </w:lvl>
   </w:abstractNum>
-  <w:abstractNum w:abstractNumId="16" w15:restartNumberingAfterBreak="0">
+  <w:abstractNum w:abstractNumId="17" w15:restartNumberingAfterBreak="0">
     <w:nsid w:val="6DB1664D"/>
     <w:multiLevelType w:val="hybridMultilevel"/>
     <w:tmpl w:val="C284F388"/>
@@ -9633,7 +9660,7 @@
       </w:pPr>
     </w:lvl>
   </w:abstractNum>
-  <w:abstractNum w:abstractNumId="17" w15:restartNumberingAfterBreak="0">
+  <w:abstractNum w:abstractNumId="18" w15:restartNumberingAfterBreak="0">
     <w:nsid w:val="718B2928"/>
     <w:multiLevelType w:val="hybridMultilevel"/>
     <w:tmpl w:val="C38090AE"/>
@@ -9724,58 +9751,61 @@
     </w:lvl>
   </w:abstractNum>
   <w:num w:numId="1">
-    <w:abstractNumId w:val="16"/>
+    <w:abstractNumId w:val="17"/>
   </w:num>
   <w:num w:numId="2">
     <w:abstractNumId w:val="2"/>
   </w:num>
   <w:num w:numId="3">
-    <w:abstractNumId w:val="9"/>
+    <w:abstractNumId w:val="10"/>
   </w:num>
   <w:num w:numId="4">
-    <w:abstractNumId w:val="11"/>
+    <w:abstractNumId w:val="12"/>
   </w:num>
   <w:num w:numId="5">
     <w:abstractNumId w:val="3"/>
   </w:num>
   <w:num w:numId="6">
-    <w:abstractNumId w:val="12"/>
+    <w:abstractNumId w:val="13"/>
   </w:num>
   <w:num w:numId="7">
-    <w:abstractNumId w:val="13"/>
+    <w:abstractNumId w:val="14"/>
   </w:num>
   <w:num w:numId="8">
     <w:abstractNumId w:val="4"/>
   </w:num>
   <w:num w:numId="9">
-    <w:abstractNumId w:val="14"/>
+    <w:abstractNumId w:val="15"/>
   </w:num>
   <w:num w:numId="10">
     <w:abstractNumId w:val="1"/>
   </w:num>
   <w:num w:numId="11">
-    <w:abstractNumId w:val="5"/>
+    <w:abstractNumId w:val="6"/>
   </w:num>
   <w:num w:numId="12">
-    <w:abstractNumId w:val="17"/>
+    <w:abstractNumId w:val="18"/>
   </w:num>
   <w:num w:numId="13">
-    <w:abstractNumId w:val="10"/>
+    <w:abstractNumId w:val="11"/>
   </w:num>
   <w:num w:numId="14">
     <w:abstractNumId w:val="0"/>
   </w:num>
   <w:num w:numId="15">
+    <w:abstractNumId w:val="8"/>
+  </w:num>
+  <w:num w:numId="16">
     <w:abstractNumId w:val="7"/>
   </w:num>
-  <w:num w:numId="16">
-    <w:abstractNumId w:val="6"/>
-  </w:num>
   <w:num w:numId="17">
-    <w:abstractNumId w:val="15"/>
+    <w:abstractNumId w:val="16"/>
   </w:num>
   <w:num w:numId="18">
-    <w:abstractNumId w:val="8"/>
+    <w:abstractNumId w:val="9"/>
+  </w:num>
+  <w:num w:numId="19">
+    <w:abstractNumId w:val="5"/>
   </w:num>
 </w:numbering>
 </file>

--- a/files/cv.docx
+++ b/files/cv.docx
@@ -3711,15 +3711,104 @@
                 <w:sz w:val="24"/>
                 <w:szCs w:val="24"/>
               </w:rPr>
-              <w:t>邹成路</w:t>
-            </w:r>
-            <w:r>
-              <w:rPr>
-                <w:rFonts w:ascii="Times New Roman" w:eastAsia="仿宋" w:hAnsi="Times New Roman"/>
-                <w:sz w:val="24"/>
-                <w:szCs w:val="24"/>
-              </w:rPr>
-              <w:t xml:space="preserve">, </w:t>
+              <w:t>石州</w:t>
+            </w:r>
+            <w:r>
+              <w:rPr>
+                <w:rFonts w:ascii="Times New Roman" w:eastAsia="仿宋" w:hAnsi="Times New Roman"/>
+                <w:sz w:val="24"/>
+                <w:szCs w:val="24"/>
+              </w:rPr>
+              <w:t>,</w:t>
+            </w:r>
+            <w:r>
+              <w:rPr>
+                <w:rFonts w:ascii="Times New Roman" w:eastAsia="仿宋" w:hAnsi="Times New Roman"/>
+                <w:sz w:val="24"/>
+                <w:szCs w:val="24"/>
+              </w:rPr>
+              <w:t xml:space="preserve"> </w:t>
+            </w:r>
+            <w:r>
+              <w:rPr>
+                <w:rFonts w:ascii="Times New Roman" w:eastAsia="仿宋" w:hAnsi="Times New Roman"/>
+                <w:sz w:val="24"/>
+                <w:szCs w:val="24"/>
+                <w:u w:val="single"/>
+              </w:rPr>
+              <w:t>谢雄耀</w:t>
+            </w:r>
+            <w:r>
+              <w:rPr>
+                <w:rFonts w:ascii="Times New Roman" w:eastAsia="仿宋" w:hAnsi="Times New Roman" w:hint="eastAsia"/>
+                <w:sz w:val="24"/>
+                <w:szCs w:val="24"/>
+              </w:rPr>
+              <w:t>*</w:t>
+            </w:r>
+            <w:r>
+              <w:rPr>
+                <w:rFonts w:ascii="Times New Roman" w:eastAsia="仿宋" w:hAnsi="Times New Roman"/>
+                <w:sz w:val="24"/>
+                <w:szCs w:val="24"/>
+              </w:rPr>
+              <w:t>,</w:t>
+            </w:r>
+            <w:r>
+              <w:rPr>
+                <w:rFonts w:ascii="Times New Roman" w:eastAsia="仿宋" w:hAnsi="Times New Roman"/>
+                <w:sz w:val="24"/>
+                <w:szCs w:val="24"/>
+              </w:rPr>
+              <w:t xml:space="preserve"> </w:t>
+            </w:r>
+            <w:r>
+              <w:rPr>
+                <w:rFonts w:ascii="Times New Roman" w:eastAsia="仿宋" w:hAnsi="Times New Roman"/>
+                <w:sz w:val="24"/>
+                <w:szCs w:val="24"/>
+              </w:rPr>
+              <w:t>曾昆</w:t>
+            </w:r>
+            <w:r>
+              <w:rPr>
+                <w:rFonts w:ascii="Times New Roman" w:eastAsia="仿宋" w:hAnsi="Times New Roman"/>
+                <w:sz w:val="24"/>
+                <w:szCs w:val="24"/>
+              </w:rPr>
+              <w:t>,</w:t>
+            </w:r>
+            <w:r>
+              <w:rPr>
+                <w:rFonts w:ascii="Times New Roman" w:eastAsia="仿宋" w:hAnsi="Times New Roman"/>
+                <w:sz w:val="24"/>
+                <w:szCs w:val="24"/>
+              </w:rPr>
+              <w:t xml:space="preserve"> </w:t>
+            </w:r>
+            <w:r>
+              <w:rPr>
+                <w:rFonts w:ascii="Times New Roman" w:eastAsia="仿宋" w:hAnsi="Times New Roman"/>
+                <w:sz w:val="24"/>
+                <w:szCs w:val="24"/>
+              </w:rPr>
+              <w:t>卜祥波</w:t>
+            </w:r>
+            <w:r>
+              <w:rPr>
+                <w:rFonts w:ascii="Times New Roman" w:eastAsia="仿宋" w:hAnsi="Times New Roman"/>
+                <w:sz w:val="24"/>
+                <w:szCs w:val="24"/>
+              </w:rPr>
+              <w:t>,</w:t>
+            </w:r>
+            <w:r>
+              <w:rPr>
+                <w:rFonts w:ascii="Times New Roman" w:eastAsia="仿宋" w:hAnsi="Times New Roman"/>
+                <w:sz w:val="24"/>
+                <w:szCs w:val="24"/>
+              </w:rPr>
+              <w:t xml:space="preserve"> </w:t>
             </w:r>
             <w:r>
               <w:rPr>
@@ -3737,88 +3826,55 @@
                 <w:sz w:val="24"/>
                 <w:szCs w:val="24"/>
               </w:rPr>
-              <w:t xml:space="preserve">, </w:t>
-            </w:r>
-            <w:r>
-              <w:rPr>
-                <w:rFonts w:ascii="Times New Roman" w:eastAsia="仿宋" w:hAnsi="Times New Roman"/>
-                <w:sz w:val="24"/>
-                <w:szCs w:val="24"/>
-              </w:rPr>
-              <w:t>罗文静</w:t>
-            </w:r>
-            <w:r>
-              <w:rPr>
-                <w:rFonts w:ascii="Times New Roman" w:eastAsia="仿宋" w:hAnsi="Times New Roman"/>
-                <w:sz w:val="24"/>
-                <w:szCs w:val="24"/>
-              </w:rPr>
-              <w:t xml:space="preserve">, </w:t>
-            </w:r>
-            <w:r>
-              <w:rPr>
-                <w:rFonts w:ascii="Times New Roman" w:eastAsia="仿宋" w:hAnsi="Times New Roman"/>
-                <w:sz w:val="24"/>
-                <w:szCs w:val="24"/>
-              </w:rPr>
-              <w:t>周彪</w:t>
-            </w:r>
-            <w:r>
-              <w:rPr>
-                <w:rFonts w:ascii="Times New Roman" w:eastAsia="仿宋" w:hAnsi="Times New Roman"/>
-                <w:sz w:val="24"/>
-                <w:szCs w:val="24"/>
-              </w:rPr>
-              <w:t xml:space="preserve">*, &amp; </w:t>
-            </w:r>
-            <w:r>
-              <w:rPr>
-                <w:rFonts w:ascii="Times New Roman" w:eastAsia="仿宋" w:hAnsi="Times New Roman"/>
-                <w:sz w:val="24"/>
-                <w:szCs w:val="24"/>
-                <w:u w:val="single"/>
-              </w:rPr>
-              <w:t>谢雄耀</w:t>
-            </w:r>
-            <w:r>
-              <w:rPr>
-                <w:rFonts w:ascii="Times New Roman" w:eastAsia="仿宋" w:hAnsi="Times New Roman"/>
-                <w:sz w:val="24"/>
-                <w:szCs w:val="24"/>
-              </w:rPr>
-              <w:t xml:space="preserve">. (2022). </w:t>
-            </w:r>
-            <w:r>
-              <w:rPr>
-                <w:rFonts w:ascii="Times New Roman" w:eastAsia="仿宋" w:hAnsi="Times New Roman"/>
-                <w:sz w:val="24"/>
-                <w:szCs w:val="24"/>
-              </w:rPr>
-              <w:t>城市轨道交通车站半成岩深基坑围护结构变形特性研究</w:t>
-            </w:r>
-            <w:r>
-              <w:rPr>
-                <w:rFonts w:ascii="Times New Roman" w:eastAsia="仿宋" w:hAnsi="Times New Roman"/>
-                <w:sz w:val="24"/>
-                <w:szCs w:val="24"/>
-              </w:rPr>
-              <w:t xml:space="preserve">. </w:t>
-            </w:r>
-            <w:r>
-              <w:rPr>
-                <w:rFonts w:ascii="Times New Roman" w:eastAsia="仿宋" w:hAnsi="Times New Roman"/>
-                <w:sz w:val="24"/>
-                <w:szCs w:val="24"/>
-              </w:rPr>
-              <w:t>城市轨道交通研究</w:t>
-            </w:r>
-            <w:r>
-              <w:rPr>
-                <w:rFonts w:ascii="Times New Roman" w:eastAsia="仿宋" w:hAnsi="Times New Roman"/>
-                <w:sz w:val="24"/>
-                <w:szCs w:val="24"/>
-              </w:rPr>
-              <w:t>, 25(3), 150–155.</w:t>
+              <w:t>,</w:t>
+            </w:r>
+            <w:r>
+              <w:rPr>
+                <w:rFonts w:ascii="Times New Roman" w:eastAsia="仿宋" w:hAnsi="Times New Roman"/>
+                <w:sz w:val="24"/>
+                <w:szCs w:val="24"/>
+              </w:rPr>
+              <w:t xml:space="preserve"> &amp; </w:t>
+            </w:r>
+            <w:r>
+              <w:rPr>
+                <w:rFonts w:ascii="Times New Roman" w:eastAsia="仿宋" w:hAnsi="Times New Roman"/>
+                <w:sz w:val="24"/>
+                <w:szCs w:val="24"/>
+              </w:rPr>
+              <w:t>徐子龙</w:t>
+            </w:r>
+            <w:r>
+              <w:rPr>
+                <w:rFonts w:ascii="Times New Roman" w:eastAsia="仿宋" w:hAnsi="Times New Roman" w:hint="eastAsia"/>
+                <w:sz w:val="24"/>
+                <w:szCs w:val="24"/>
+              </w:rPr>
+              <w:t>.</w:t>
+            </w:r>
+            <w:r>
+              <w:rPr>
+                <w:rFonts w:ascii="Times New Roman" w:eastAsia="仿宋" w:hAnsi="Times New Roman"/>
+                <w:sz w:val="24"/>
+                <w:szCs w:val="24"/>
+              </w:rPr>
+              <w:t xml:space="preserve"> (2025). </w:t>
+            </w:r>
+            <w:r>
+              <w:rPr>
+                <w:rFonts w:ascii="Times New Roman" w:eastAsia="仿宋" w:hAnsi="Times New Roman" w:hint="eastAsia"/>
+                <w:sz w:val="24"/>
+                <w:szCs w:val="24"/>
+              </w:rPr>
+              <w:t>考虑过程响应的盾构隧道施工管片变形研究</w:t>
+            </w:r>
+            <w:r>
+              <w:rPr>
+                <w:rFonts w:ascii="Times New Roman" w:eastAsia="仿宋" w:hAnsi="Times New Roman" w:hint="eastAsia"/>
+                <w:sz w:val="24"/>
+                <w:szCs w:val="24"/>
+              </w:rPr>
+              <w:t>.</w:t>
             </w:r>
             <w:r>
               <w:rPr>
@@ -3830,11 +3886,75 @@
             </w:r>
             <w:r>
               <w:rPr>
-                <w:rFonts w:ascii="Times New Roman" w:eastAsia="仿宋" w:hAnsi="Times New Roman"/>
-                <w:sz w:val="24"/>
-                <w:szCs w:val="24"/>
-              </w:rPr>
-              <w:t>https://doi.org/10.16037/j.1007-869x.2022.03.032.</w:t>
+                <w:rFonts w:ascii="Times New Roman" w:eastAsia="仿宋" w:hAnsi="Times New Roman" w:hint="eastAsia"/>
+                <w:sz w:val="24"/>
+                <w:szCs w:val="24"/>
+              </w:rPr>
+              <w:t>土木与环境工程学报</w:t>
+            </w:r>
+            <w:r>
+              <w:rPr>
+                <w:rFonts w:ascii="Times New Roman" w:eastAsia="仿宋" w:hAnsi="Times New Roman" w:hint="eastAsia"/>
+                <w:sz w:val="24"/>
+                <w:szCs w:val="24"/>
+              </w:rPr>
+              <w:t>（</w:t>
+            </w:r>
+            <w:r>
+              <w:rPr>
+                <w:rFonts w:ascii="Times New Roman" w:eastAsia="仿宋" w:hAnsi="Times New Roman"/>
+                <w:sz w:val="24"/>
+                <w:szCs w:val="24"/>
+              </w:rPr>
+              <w:t>中英文</w:t>
+            </w:r>
+            <w:r>
+              <w:rPr>
+                <w:rFonts w:ascii="Times New Roman" w:eastAsia="仿宋" w:hAnsi="Times New Roman" w:hint="eastAsia"/>
+                <w:sz w:val="24"/>
+                <w:szCs w:val="24"/>
+              </w:rPr>
+              <w:t>）</w:t>
+            </w:r>
+            <w:r>
+              <w:rPr>
+                <w:rFonts w:ascii="Times New Roman" w:eastAsia="仿宋" w:hAnsi="Times New Roman" w:hint="eastAsia"/>
+                <w:sz w:val="24"/>
+                <w:szCs w:val="24"/>
+              </w:rPr>
+              <w:t>.</w:t>
+            </w:r>
+            <w:r>
+              <w:rPr>
+                <w:rFonts w:ascii="Times New Roman" w:eastAsia="仿宋" w:hAnsi="Times New Roman"/>
+                <w:sz w:val="24"/>
+                <w:szCs w:val="24"/>
+              </w:rPr>
+              <w:t xml:space="preserve"> </w:t>
+            </w:r>
+            <w:r>
+              <w:rPr>
+                <w:rFonts w:ascii="Times New Roman" w:eastAsia="仿宋" w:hAnsi="Times New Roman"/>
+                <w:sz w:val="24"/>
+                <w:szCs w:val="24"/>
+              </w:rPr>
+              <w:t>https://doi.org/</w:t>
+            </w:r>
+            <w:r>
+              <w:rPr>
+                <w:rFonts w:ascii="Times New Roman" w:eastAsia="仿宋" w:hAnsi="Times New Roman"/>
+                <w:sz w:val="24"/>
+                <w:szCs w:val="24"/>
+              </w:rPr>
+              <w:t>10.11835/j.issn.2096-6717.2025.006</w:t>
+            </w:r>
+            <w:r>
+              <w:rPr>
+                <w:rFonts w:ascii="Times New Roman" w:eastAsia="仿宋" w:hAnsi="Times New Roman"/>
+                <w:sz w:val="24"/>
+                <w:szCs w:val="24"/>
+              </w:rPr>
+              <w:t>.</w:t>
             </w:r>
           </w:p>
           <w:p>
@@ -3856,9 +3976,8 @@
                 <w:rFonts w:ascii="Times New Roman" w:eastAsia="仿宋" w:hAnsi="Times New Roman" w:hint="eastAsia"/>
                 <w:sz w:val="24"/>
                 <w:szCs w:val="24"/>
-                <w:u w:val="single"/>
-              </w:rPr>
-              <w:t>谢雄耀</w:t>
+              </w:rPr>
+              <w:t>邹成路</w:t>
             </w:r>
             <w:r>
               <w:rPr>
@@ -3892,6 +4011,22 @@
                 <w:sz w:val="24"/>
                 <w:szCs w:val="24"/>
               </w:rPr>
+              <w:t>罗文静</w:t>
+            </w:r>
+            <w:r>
+              <w:rPr>
+                <w:rFonts w:ascii="Times New Roman" w:eastAsia="仿宋" w:hAnsi="Times New Roman"/>
+                <w:sz w:val="24"/>
+                <w:szCs w:val="24"/>
+              </w:rPr>
+              <w:t xml:space="preserve">, </w:t>
+            </w:r>
+            <w:r>
+              <w:rPr>
+                <w:rFonts w:ascii="Times New Roman" w:eastAsia="仿宋" w:hAnsi="Times New Roman"/>
+                <w:sz w:val="24"/>
+                <w:szCs w:val="24"/>
+              </w:rPr>
               <w:t>周彪</w:t>
             </w:r>
             <w:r>
@@ -3907,8 +4042,9 @@
                 <w:rFonts w:ascii="Times New Roman" w:eastAsia="仿宋" w:hAnsi="Times New Roman"/>
                 <w:sz w:val="24"/>
                 <w:szCs w:val="24"/>
-              </w:rPr>
-              <w:t>邹成路</w:t>
+                <w:u w:val="single"/>
+              </w:rPr>
+              <w:t>谢雄耀</w:t>
             </w:r>
             <w:r>
               <w:rPr>
@@ -3924,7 +4060,7 @@
                 <w:sz w:val="24"/>
                 <w:szCs w:val="24"/>
               </w:rPr>
-              <w:t>半成岩超深基坑围护结构变形与受力特性研究</w:t>
+              <w:t>城市轨道交通车站半成岩深基坑围护结构变形特性研究</w:t>
             </w:r>
             <w:r>
               <w:rPr>
@@ -3940,15 +4076,15 @@
                 <w:sz w:val="24"/>
                 <w:szCs w:val="24"/>
               </w:rPr>
-              <w:t>结构工程师</w:t>
-            </w:r>
-            <w:r>
-              <w:rPr>
-                <w:rFonts w:ascii="Times New Roman" w:eastAsia="仿宋" w:hAnsi="Times New Roman"/>
-                <w:sz w:val="24"/>
-                <w:szCs w:val="24"/>
-              </w:rPr>
-              <w:t>, 38(1), 164–172.</w:t>
+              <w:t>城市轨道交通研究</w:t>
+            </w:r>
+            <w:r>
+              <w:rPr>
+                <w:rFonts w:ascii="Times New Roman" w:eastAsia="仿宋" w:hAnsi="Times New Roman"/>
+                <w:sz w:val="24"/>
+                <w:szCs w:val="24"/>
+              </w:rPr>
+              <w:t>, 25(3), 150–155.</w:t>
             </w:r>
             <w:r>
               <w:rPr>
@@ -3964,7 +4100,7 @@
                 <w:sz w:val="24"/>
                 <w:szCs w:val="24"/>
               </w:rPr>
-              <w:t>https://doi.org/10.15935/j.cnki.jggcs.2022.01.019.</w:t>
+              <w:t>https://doi.org/10.16037/j.1007-869x.2022.03.032.</w:t>
             </w:r>
           </w:p>
           <w:p>
@@ -3986,8 +4122,9 @@
                 <w:rFonts w:ascii="Times New Roman" w:eastAsia="仿宋" w:hAnsi="Times New Roman" w:hint="eastAsia"/>
                 <w:sz w:val="24"/>
                 <w:szCs w:val="24"/>
-              </w:rPr>
-              <w:t>梁小波</w:t>
+                <w:u w:val="single"/>
+              </w:rPr>
+              <w:t>谢雄耀</w:t>
             </w:r>
             <w:r>
               <w:rPr>
@@ -4021,39 +4158,23 @@
                 <w:sz w:val="24"/>
                 <w:szCs w:val="24"/>
               </w:rPr>
-              <w:t>徐金峰</w:t>
-            </w:r>
-            <w:r>
-              <w:rPr>
-                <w:rFonts w:ascii="Times New Roman" w:eastAsia="仿宋" w:hAnsi="Times New Roman"/>
-                <w:sz w:val="24"/>
-                <w:szCs w:val="24"/>
-              </w:rPr>
-              <w:t xml:space="preserve">, </w:t>
-            </w:r>
-            <w:r>
-              <w:rPr>
-                <w:rFonts w:ascii="Times New Roman" w:eastAsia="仿宋" w:hAnsi="Times New Roman"/>
-                <w:sz w:val="24"/>
-                <w:szCs w:val="24"/>
-              </w:rPr>
-              <w:t>刘志义</w:t>
-            </w:r>
-            <w:r>
-              <w:rPr>
-                <w:rFonts w:ascii="Times New Roman" w:eastAsia="仿宋" w:hAnsi="Times New Roman"/>
-                <w:sz w:val="24"/>
-                <w:szCs w:val="24"/>
-              </w:rPr>
-              <w:t xml:space="preserve">, &amp; </w:t>
-            </w:r>
-            <w:r>
-              <w:rPr>
-                <w:rFonts w:ascii="Times New Roman" w:eastAsia="仿宋" w:hAnsi="Times New Roman"/>
-                <w:sz w:val="24"/>
-                <w:szCs w:val="24"/>
-              </w:rPr>
-              <w:t>赵刚</w:t>
+              <w:t>周彪</w:t>
+            </w:r>
+            <w:r>
+              <w:rPr>
+                <w:rFonts w:ascii="Times New Roman" w:eastAsia="仿宋" w:hAnsi="Times New Roman"/>
+                <w:sz w:val="24"/>
+                <w:szCs w:val="24"/>
+              </w:rPr>
+              <w:t xml:space="preserve">*, &amp; </w:t>
+            </w:r>
+            <w:r>
+              <w:rPr>
+                <w:rFonts w:ascii="Times New Roman" w:eastAsia="仿宋" w:hAnsi="Times New Roman"/>
+                <w:sz w:val="24"/>
+                <w:szCs w:val="24"/>
+              </w:rPr>
+              <w:t>邹成路</w:t>
             </w:r>
             <w:r>
               <w:rPr>
@@ -4069,7 +4190,7 @@
                 <w:sz w:val="24"/>
                 <w:szCs w:val="24"/>
               </w:rPr>
-              <w:t>滇中红层软岩填料高路堤稳定性分析</w:t>
+              <w:t>半成岩超深基坑围护结构变形与受力特性研究</w:t>
             </w:r>
             <w:r>
               <w:rPr>
@@ -4085,15 +4206,15 @@
                 <w:sz w:val="24"/>
                 <w:szCs w:val="24"/>
               </w:rPr>
-              <w:t>建筑施工</w:t>
-            </w:r>
-            <w:r>
-              <w:rPr>
-                <w:rFonts w:ascii="Times New Roman" w:eastAsia="仿宋" w:hAnsi="Times New Roman"/>
-                <w:sz w:val="24"/>
-                <w:szCs w:val="24"/>
-              </w:rPr>
-              <w:t>, 44(9), 2248–2251.</w:t>
+              <w:t>结构工程师</w:t>
+            </w:r>
+            <w:r>
+              <w:rPr>
+                <w:rFonts w:ascii="Times New Roman" w:eastAsia="仿宋" w:hAnsi="Times New Roman"/>
+                <w:sz w:val="24"/>
+                <w:szCs w:val="24"/>
+              </w:rPr>
+              <w:t>, 38(1), 164–172.</w:t>
             </w:r>
             <w:r>
               <w:rPr>
@@ -4109,40 +4230,7 @@
                 <w:sz w:val="24"/>
                 <w:szCs w:val="24"/>
               </w:rPr>
-              <w:t>https://doi.org/10.14144/j.cnki.jzsg.2022.09.068.</w:t>
-            </w:r>
-          </w:p>
-          <w:p>
-            <w:pPr>
-              <w:rPr>
-                <w:rFonts w:ascii="Times New Roman" w:eastAsia="仿宋" w:hAnsi="Times New Roman"/>
-                <w:sz w:val="24"/>
-                <w:szCs w:val="24"/>
-              </w:rPr>
-            </w:pPr>
-            <w:r>
-              <w:rPr>
-                <w:rFonts w:ascii="Times New Roman" w:eastAsia="仿宋" w:hAnsi="Times New Roman" w:hint="eastAsia"/>
-                <w:sz w:val="24"/>
-                <w:szCs w:val="24"/>
-              </w:rPr>
-              <w:t>(S</w:t>
-            </w:r>
-            <w:r>
-              <w:rPr>
-                <w:rFonts w:ascii="Times New Roman" w:eastAsia="仿宋" w:hAnsi="Times New Roman"/>
-                <w:sz w:val="24"/>
-                <w:szCs w:val="24"/>
-              </w:rPr>
-              <w:t>ubmitted, under review, or accepted</w:t>
-            </w:r>
-            <w:r>
-              <w:rPr>
-                <w:rFonts w:ascii="Times New Roman" w:eastAsia="仿宋" w:hAnsi="Times New Roman" w:hint="eastAsia"/>
-                <w:sz w:val="24"/>
-                <w:szCs w:val="24"/>
-              </w:rPr>
-              <w:t>)</w:t>
+              <w:t>https://doi.org/10.15935/j.cnki.jggcs.2022.01.019.</w:t>
             </w:r>
           </w:p>
           <w:p>
@@ -4162,6 +4250,22 @@
             <w:r>
               <w:rPr>
                 <w:rFonts w:ascii="Times New Roman" w:eastAsia="仿宋" w:hAnsi="Times New Roman" w:hint="eastAsia"/>
+                <w:sz w:val="24"/>
+                <w:szCs w:val="24"/>
+              </w:rPr>
+              <w:t>梁小波</w:t>
+            </w:r>
+            <w:r>
+              <w:rPr>
+                <w:rFonts w:ascii="Times New Roman" w:eastAsia="仿宋" w:hAnsi="Times New Roman"/>
+                <w:sz w:val="24"/>
+                <w:szCs w:val="24"/>
+              </w:rPr>
+              <w:t xml:space="preserve">, </w:t>
+            </w:r>
+            <w:r>
+              <w:rPr>
+                <w:rFonts w:ascii="Times New Roman" w:eastAsia="仿宋" w:hAnsi="Times New Roman"/>
                 <w:b/>
                 <w:bCs/>
                 <w:sz w:val="24"/>
@@ -4171,11 +4275,91 @@
             </w:r>
             <w:r>
               <w:rPr>
-                <w:rFonts w:ascii="Times New Roman" w:eastAsia="仿宋" w:hAnsi="Times New Roman" w:hint="eastAsia"/>
-                <w:sz w:val="24"/>
-                <w:szCs w:val="24"/>
-              </w:rPr>
-              <w:t>,</w:t>
+                <w:rFonts w:ascii="Times New Roman" w:eastAsia="仿宋" w:hAnsi="Times New Roman"/>
+                <w:sz w:val="24"/>
+                <w:szCs w:val="24"/>
+              </w:rPr>
+              <w:t xml:space="preserve">, </w:t>
+            </w:r>
+            <w:r>
+              <w:rPr>
+                <w:rFonts w:ascii="Times New Roman" w:eastAsia="仿宋" w:hAnsi="Times New Roman"/>
+                <w:sz w:val="24"/>
+                <w:szCs w:val="24"/>
+              </w:rPr>
+              <w:t>徐金峰</w:t>
+            </w:r>
+            <w:r>
+              <w:rPr>
+                <w:rFonts w:ascii="Times New Roman" w:eastAsia="仿宋" w:hAnsi="Times New Roman"/>
+                <w:sz w:val="24"/>
+                <w:szCs w:val="24"/>
+              </w:rPr>
+              <w:t xml:space="preserve">, </w:t>
+            </w:r>
+            <w:r>
+              <w:rPr>
+                <w:rFonts w:ascii="Times New Roman" w:eastAsia="仿宋" w:hAnsi="Times New Roman"/>
+                <w:sz w:val="24"/>
+                <w:szCs w:val="24"/>
+              </w:rPr>
+              <w:t>刘志义</w:t>
+            </w:r>
+            <w:r>
+              <w:rPr>
+                <w:rFonts w:ascii="Times New Roman" w:eastAsia="仿宋" w:hAnsi="Times New Roman"/>
+                <w:sz w:val="24"/>
+                <w:szCs w:val="24"/>
+              </w:rPr>
+              <w:t xml:space="preserve">, &amp; </w:t>
+            </w:r>
+            <w:r>
+              <w:rPr>
+                <w:rFonts w:ascii="Times New Roman" w:eastAsia="仿宋" w:hAnsi="Times New Roman"/>
+                <w:sz w:val="24"/>
+                <w:szCs w:val="24"/>
+              </w:rPr>
+              <w:t>赵刚</w:t>
+            </w:r>
+            <w:r>
+              <w:rPr>
+                <w:rFonts w:ascii="Times New Roman" w:eastAsia="仿宋" w:hAnsi="Times New Roman"/>
+                <w:sz w:val="24"/>
+                <w:szCs w:val="24"/>
+              </w:rPr>
+              <w:t xml:space="preserve">. (2022). </w:t>
+            </w:r>
+            <w:r>
+              <w:rPr>
+                <w:rFonts w:ascii="Times New Roman" w:eastAsia="仿宋" w:hAnsi="Times New Roman"/>
+                <w:sz w:val="24"/>
+                <w:szCs w:val="24"/>
+              </w:rPr>
+              <w:t>滇中红层软岩填料高路堤稳定性分析</w:t>
+            </w:r>
+            <w:r>
+              <w:rPr>
+                <w:rFonts w:ascii="Times New Roman" w:eastAsia="仿宋" w:hAnsi="Times New Roman"/>
+                <w:sz w:val="24"/>
+                <w:szCs w:val="24"/>
+              </w:rPr>
+              <w:t xml:space="preserve">. </w:t>
+            </w:r>
+            <w:r>
+              <w:rPr>
+                <w:rFonts w:ascii="Times New Roman" w:eastAsia="仿宋" w:hAnsi="Times New Roman"/>
+                <w:sz w:val="24"/>
+                <w:szCs w:val="24"/>
+              </w:rPr>
+              <w:t>建筑施工</w:t>
+            </w:r>
+            <w:r>
+              <w:rPr>
+                <w:rFonts w:ascii="Times New Roman" w:eastAsia="仿宋" w:hAnsi="Times New Roman"/>
+                <w:sz w:val="24"/>
+                <w:szCs w:val="24"/>
+              </w:rPr>
+              <w:t>, 44(9), 2248–2251.</w:t>
             </w:r>
             <w:r>
               <w:rPr>
@@ -4187,196 +4371,40 @@
             </w:r>
             <w:r>
               <w:rPr>
-                <w:rFonts w:ascii="Times New Roman" w:eastAsia="仿宋" w:hAnsi="Times New Roman" w:hint="eastAsia"/>
-                <w:sz w:val="24"/>
-                <w:szCs w:val="24"/>
-                <w:u w:val="single"/>
-              </w:rPr>
-              <w:t>谢雄耀</w:t>
-            </w:r>
-            <w:r>
-              <w:rPr>
-                <w:rFonts w:ascii="Times New Roman" w:eastAsia="仿宋" w:hAnsi="Times New Roman"/>
-                <w:sz w:val="24"/>
-                <w:szCs w:val="24"/>
-              </w:rPr>
-              <w:t>*</w:t>
-            </w:r>
-            <w:r>
-              <w:rPr>
-                <w:rFonts w:ascii="Times New Roman" w:eastAsia="仿宋" w:hAnsi="Times New Roman" w:hint="eastAsia"/>
-                <w:sz w:val="24"/>
-                <w:szCs w:val="24"/>
-              </w:rPr>
-              <w:t>,</w:t>
-            </w:r>
-            <w:r>
-              <w:rPr>
-                <w:rFonts w:ascii="Times New Roman" w:eastAsia="仿宋" w:hAnsi="Times New Roman"/>
-                <w:sz w:val="24"/>
-                <w:szCs w:val="24"/>
-              </w:rPr>
-              <w:t xml:space="preserve"> </w:t>
-            </w:r>
-            <w:r>
-              <w:rPr>
-                <w:rFonts w:ascii="Times New Roman" w:eastAsia="仿宋" w:hAnsi="Times New Roman" w:hint="eastAsia"/>
-                <w:sz w:val="24"/>
-                <w:szCs w:val="24"/>
-              </w:rPr>
-              <w:t>关振长</w:t>
-            </w:r>
-            <w:r>
-              <w:rPr>
-                <w:rFonts w:ascii="Times New Roman" w:eastAsia="仿宋" w:hAnsi="Times New Roman" w:hint="eastAsia"/>
-                <w:sz w:val="24"/>
-                <w:szCs w:val="24"/>
-              </w:rPr>
-              <w:t>,</w:t>
-            </w:r>
-            <w:r>
-              <w:rPr>
-                <w:rFonts w:ascii="Times New Roman" w:eastAsia="仿宋" w:hAnsi="Times New Roman"/>
-                <w:sz w:val="24"/>
-                <w:szCs w:val="24"/>
-              </w:rPr>
-              <w:t xml:space="preserve"> &amp; </w:t>
-            </w:r>
-            <w:r>
-              <w:rPr>
-                <w:rFonts w:ascii="Times New Roman" w:eastAsia="仿宋" w:hAnsi="Times New Roman" w:hint="eastAsia"/>
-                <w:sz w:val="24"/>
-                <w:szCs w:val="24"/>
-              </w:rPr>
-              <w:t>常佳奇</w:t>
-            </w:r>
-            <w:r>
-              <w:rPr>
-                <w:rFonts w:ascii="Times New Roman" w:eastAsia="仿宋" w:hAnsi="Times New Roman" w:hint="eastAsia"/>
-                <w:sz w:val="24"/>
-                <w:szCs w:val="24"/>
-              </w:rPr>
-              <w:t>.</w:t>
-            </w:r>
-            <w:r>
-              <w:rPr>
-                <w:rFonts w:ascii="Times New Roman" w:eastAsia="仿宋" w:hAnsi="Times New Roman"/>
-                <w:sz w:val="24"/>
-                <w:szCs w:val="24"/>
-              </w:rPr>
-              <w:t xml:space="preserve"> (2024). </w:t>
-            </w:r>
-            <w:r>
-              <w:rPr>
-                <w:rFonts w:ascii="Times New Roman" w:eastAsia="仿宋" w:hAnsi="Times New Roman" w:hint="eastAsia"/>
-                <w:sz w:val="24"/>
-                <w:szCs w:val="24"/>
-              </w:rPr>
-              <w:t>基于</w:t>
-            </w:r>
-            <w:r>
-              <w:rPr>
-                <w:rFonts w:ascii="Times New Roman" w:eastAsia="仿宋" w:hAnsi="Times New Roman"/>
-                <w:sz w:val="24"/>
-                <w:szCs w:val="24"/>
-              </w:rPr>
-              <w:t>改进标签编码</w:t>
-            </w:r>
-            <w:r>
-              <w:rPr>
-                <w:rFonts w:ascii="Times New Roman" w:eastAsia="仿宋" w:hAnsi="Times New Roman"/>
-                <w:sz w:val="24"/>
-                <w:szCs w:val="24"/>
-              </w:rPr>
-              <w:t>和</w:t>
-            </w:r>
-            <w:r>
-              <w:rPr>
-                <w:rFonts w:ascii="Times New Roman" w:eastAsia="仿宋" w:hAnsi="Times New Roman"/>
-                <w:sz w:val="24"/>
-                <w:szCs w:val="24"/>
-              </w:rPr>
-              <w:t>RandLA-Net</w:t>
-            </w:r>
-            <w:r>
-              <w:rPr>
-                <w:rFonts w:ascii="Times New Roman" w:eastAsia="仿宋" w:hAnsi="Times New Roman"/>
-                <w:sz w:val="24"/>
-                <w:szCs w:val="24"/>
-              </w:rPr>
-              <w:t>的盾构隧道点云逐管片自动分割和变形提取算法</w:t>
-            </w:r>
-            <w:r>
-              <w:rPr>
-                <w:rFonts w:ascii="Times New Roman" w:eastAsia="仿宋" w:hAnsi="Times New Roman" w:hint="eastAsia"/>
-                <w:sz w:val="24"/>
-                <w:szCs w:val="24"/>
-              </w:rPr>
-              <w:t>.</w:t>
-            </w:r>
-            <w:r>
-              <w:rPr>
-                <w:rFonts w:ascii="Times New Roman" w:eastAsia="仿宋" w:hAnsi="Times New Roman"/>
-                <w:sz w:val="24"/>
-                <w:szCs w:val="24"/>
-              </w:rPr>
-              <w:t xml:space="preserve"> </w:t>
-            </w:r>
-            <w:r>
-              <w:rPr>
-                <w:rFonts w:ascii="Times New Roman" w:eastAsia="仿宋" w:hAnsi="Times New Roman" w:hint="eastAsia"/>
-                <w:sz w:val="24"/>
-                <w:szCs w:val="24"/>
-              </w:rPr>
-              <w:t>中国公路学报</w:t>
-            </w:r>
-            <w:r>
-              <w:rPr>
-                <w:rFonts w:ascii="Times New Roman" w:eastAsia="仿宋" w:hAnsi="Times New Roman" w:hint="eastAsia"/>
-                <w:sz w:val="24"/>
-                <w:szCs w:val="24"/>
-              </w:rPr>
-              <w:t>.</w:t>
-            </w:r>
-            <w:r>
-              <w:rPr>
-                <w:rFonts w:ascii="Times New Roman" w:eastAsia="仿宋" w:hAnsi="Times New Roman"/>
-                <w:sz w:val="24"/>
-                <w:szCs w:val="24"/>
-              </w:rPr>
-              <w:t xml:space="preserve"> </w:t>
-            </w:r>
-            <w:r>
-              <w:rPr>
-                <w:rFonts w:ascii="Times New Roman" w:eastAsia="仿宋" w:hAnsi="Times New Roman" w:hint="eastAsia"/>
-                <w:color w:val="0070C0"/>
-                <w:sz w:val="24"/>
-                <w:szCs w:val="24"/>
-              </w:rPr>
-              <w:t>(</w:t>
-            </w:r>
-            <w:r>
-              <w:rPr>
-                <w:rFonts w:ascii="Times New Roman" w:eastAsia="仿宋" w:hAnsi="Times New Roman" w:hint="eastAsia"/>
-                <w:color w:val="0070C0"/>
-                <w:sz w:val="24"/>
-                <w:szCs w:val="24"/>
-              </w:rPr>
-              <w:t>A</w:t>
-            </w:r>
-            <w:r>
-              <w:rPr>
-                <w:rFonts w:ascii="Times New Roman" w:eastAsia="仿宋" w:hAnsi="Times New Roman"/>
-                <w:color w:val="0070C0"/>
-                <w:sz w:val="24"/>
-                <w:szCs w:val="24"/>
-              </w:rPr>
-              <w:t>ccepted</w:t>
-            </w:r>
-            <w:r>
-              <w:rPr>
-                <w:rFonts w:ascii="Times New Roman" w:eastAsia="仿宋" w:hAnsi="Times New Roman" w:hint="eastAsia"/>
-                <w:color w:val="0070C0"/>
+                <w:rFonts w:ascii="Times New Roman" w:eastAsia="仿宋" w:hAnsi="Times New Roman"/>
+                <w:sz w:val="24"/>
+                <w:szCs w:val="24"/>
+              </w:rPr>
+              <w:t>https://doi.org/10.14144/j.cnki.jzsg.2022.09.068.</w:t>
+            </w:r>
+          </w:p>
+          <w:p>
+            <w:pPr>
+              <w:rPr>
+                <w:rFonts w:ascii="Times New Roman" w:eastAsia="仿宋" w:hAnsi="Times New Roman"/>
+                <w:sz w:val="24"/>
+                <w:szCs w:val="24"/>
+              </w:rPr>
+            </w:pPr>
+            <w:r>
+              <w:rPr>
+                <w:rFonts w:ascii="Times New Roman" w:eastAsia="仿宋" w:hAnsi="Times New Roman" w:hint="eastAsia"/>
+                <w:sz w:val="24"/>
+                <w:szCs w:val="24"/>
+              </w:rPr>
+              <w:t>(S</w:t>
+            </w:r>
+            <w:r>
+              <w:rPr>
+                <w:rFonts w:ascii="Times New Roman" w:eastAsia="仿宋" w:hAnsi="Times New Roman"/>
+                <w:sz w:val="24"/>
+                <w:szCs w:val="24"/>
+              </w:rPr>
+              <w:t>ubmitted, under review, or accepted</w:t>
+            </w:r>
+            <w:r>
+              <w:rPr>
+                <w:rFonts w:ascii="Times New Roman" w:eastAsia="仿宋" w:hAnsi="Times New Roman" w:hint="eastAsia"/>
                 <w:sz w:val="24"/>
                 <w:szCs w:val="24"/>
               </w:rPr>
@@ -4400,78 +4428,6 @@
             <w:r>
               <w:rPr>
                 <w:rFonts w:ascii="Times New Roman" w:eastAsia="仿宋" w:hAnsi="Times New Roman" w:hint="eastAsia"/>
-                <w:sz w:val="24"/>
-                <w:szCs w:val="24"/>
-              </w:rPr>
-              <w:t>吴庆杰</w:t>
-            </w:r>
-            <w:r>
-              <w:rPr>
-                <w:rFonts w:ascii="Times New Roman" w:eastAsia="仿宋" w:hAnsi="Times New Roman" w:hint="eastAsia"/>
-                <w:sz w:val="24"/>
-                <w:szCs w:val="24"/>
-              </w:rPr>
-              <w:t>,</w:t>
-            </w:r>
-            <w:r>
-              <w:rPr>
-                <w:rFonts w:ascii="Times New Roman" w:eastAsia="仿宋" w:hAnsi="Times New Roman"/>
-                <w:sz w:val="24"/>
-                <w:szCs w:val="24"/>
-              </w:rPr>
-              <w:t xml:space="preserve"> </w:t>
-            </w:r>
-            <w:r>
-              <w:rPr>
-                <w:rFonts w:ascii="Times New Roman" w:eastAsia="仿宋" w:hAnsi="Times New Roman" w:hint="eastAsia"/>
-                <w:sz w:val="24"/>
-                <w:szCs w:val="24"/>
-              </w:rPr>
-              <w:t>张红伟</w:t>
-            </w:r>
-            <w:r>
-              <w:rPr>
-                <w:rFonts w:ascii="Times New Roman" w:eastAsia="仿宋" w:hAnsi="Times New Roman" w:hint="eastAsia"/>
-                <w:sz w:val="24"/>
-                <w:szCs w:val="24"/>
-              </w:rPr>
-              <w:t>,</w:t>
-            </w:r>
-            <w:r>
-              <w:rPr>
-                <w:rFonts w:ascii="Times New Roman" w:eastAsia="仿宋" w:hAnsi="Times New Roman"/>
-                <w:sz w:val="24"/>
-                <w:szCs w:val="24"/>
-              </w:rPr>
-              <w:t xml:space="preserve"> </w:t>
-            </w:r>
-            <w:r>
-              <w:rPr>
-                <w:rFonts w:ascii="Times New Roman" w:eastAsia="仿宋" w:hAnsi="Times New Roman" w:hint="eastAsia"/>
-                <w:sz w:val="24"/>
-                <w:szCs w:val="24"/>
-              </w:rPr>
-              <w:t>陈少林</w:t>
-            </w:r>
-            <w:r>
-              <w:rPr>
-                <w:rFonts w:ascii="Times New Roman" w:eastAsia="仿宋" w:hAnsi="Times New Roman" w:hint="eastAsia"/>
-                <w:sz w:val="24"/>
-                <w:szCs w:val="24"/>
-              </w:rPr>
-              <w:t>,</w:t>
-            </w:r>
-            <w:r>
-              <w:rPr>
-                <w:rFonts w:ascii="Times New Roman" w:eastAsia="仿宋" w:hAnsi="Times New Roman"/>
-                <w:sz w:val="24"/>
-                <w:szCs w:val="24"/>
-              </w:rPr>
-              <w:t xml:space="preserve"> &amp; </w:t>
-            </w:r>
-            <w:r>
-              <w:rPr>
-                <w:rFonts w:ascii="Times New Roman" w:eastAsia="仿宋" w:hAnsi="Times New Roman" w:hint="eastAsia"/>
                 <w:b/>
                 <w:bCs/>
                 <w:sz w:val="24"/>
@@ -4485,23 +4441,80 @@
                 <w:sz w:val="24"/>
                 <w:szCs w:val="24"/>
               </w:rPr>
+              <w:t>,</w:t>
+            </w:r>
+            <w:r>
+              <w:rPr>
+                <w:rFonts w:ascii="Times New Roman" w:eastAsia="仿宋" w:hAnsi="Times New Roman"/>
+                <w:sz w:val="24"/>
+                <w:szCs w:val="24"/>
+              </w:rPr>
+              <w:t xml:space="preserve"> </w:t>
+            </w:r>
+            <w:r>
+              <w:rPr>
+                <w:rFonts w:ascii="Times New Roman" w:eastAsia="仿宋" w:hAnsi="Times New Roman" w:hint="eastAsia"/>
+                <w:sz w:val="24"/>
+                <w:szCs w:val="24"/>
+                <w:u w:val="single"/>
+              </w:rPr>
+              <w:t>谢雄耀</w:t>
+            </w:r>
+            <w:r>
+              <w:rPr>
+                <w:rFonts w:ascii="Times New Roman" w:eastAsia="仿宋" w:hAnsi="Times New Roman"/>
+                <w:sz w:val="24"/>
+                <w:szCs w:val="24"/>
+              </w:rPr>
               <w:t>*</w:t>
             </w:r>
             <w:r>
               <w:rPr>
-                <w:rFonts w:ascii="Times New Roman" w:eastAsia="仿宋" w:hAnsi="Times New Roman"/>
-                <w:sz w:val="24"/>
-                <w:szCs w:val="24"/>
-              </w:rPr>
-              <w:t xml:space="preserve">. (2024). </w:t>
-            </w:r>
-            <w:r>
-              <w:rPr>
-                <w:rFonts w:ascii="Times New Roman" w:eastAsia="仿宋" w:hAnsi="Times New Roman" w:hint="eastAsia"/>
-                <w:sz w:val="24"/>
-                <w:szCs w:val="24"/>
-              </w:rPr>
-              <w:t>基于计算机视觉的盾构隧道管片错台自动测量方法</w:t>
+                <w:rFonts w:ascii="Times New Roman" w:eastAsia="仿宋" w:hAnsi="Times New Roman" w:hint="eastAsia"/>
+                <w:sz w:val="24"/>
+                <w:szCs w:val="24"/>
+              </w:rPr>
+              <w:t>,</w:t>
+            </w:r>
+            <w:r>
+              <w:rPr>
+                <w:rFonts w:ascii="Times New Roman" w:eastAsia="仿宋" w:hAnsi="Times New Roman"/>
+                <w:sz w:val="24"/>
+                <w:szCs w:val="24"/>
+              </w:rPr>
+              <w:t xml:space="preserve"> </w:t>
+            </w:r>
+            <w:r>
+              <w:rPr>
+                <w:rFonts w:ascii="Times New Roman" w:eastAsia="仿宋" w:hAnsi="Times New Roman" w:hint="eastAsia"/>
+                <w:sz w:val="24"/>
+                <w:szCs w:val="24"/>
+              </w:rPr>
+              <w:t>关振长</w:t>
+            </w:r>
+            <w:r>
+              <w:rPr>
+                <w:rFonts w:ascii="Times New Roman" w:eastAsia="仿宋" w:hAnsi="Times New Roman" w:hint="eastAsia"/>
+                <w:sz w:val="24"/>
+                <w:szCs w:val="24"/>
+              </w:rPr>
+              <w:t>,</w:t>
+            </w:r>
+            <w:r>
+              <w:rPr>
+                <w:rFonts w:ascii="Times New Roman" w:eastAsia="仿宋" w:hAnsi="Times New Roman"/>
+                <w:sz w:val="24"/>
+                <w:szCs w:val="24"/>
+              </w:rPr>
+              <w:t xml:space="preserve"> &amp; </w:t>
+            </w:r>
+            <w:r>
+              <w:rPr>
+                <w:rFonts w:ascii="Times New Roman" w:eastAsia="仿宋" w:hAnsi="Times New Roman" w:hint="eastAsia"/>
+                <w:sz w:val="24"/>
+                <w:szCs w:val="24"/>
+              </w:rPr>
+              <w:t>常佳奇</w:t>
             </w:r>
             <w:r>
               <w:rPr>
@@ -4517,6 +4530,62 @@
                 <w:sz w:val="24"/>
                 <w:szCs w:val="24"/>
               </w:rPr>
+              <w:t xml:space="preserve"> (2024). </w:t>
+            </w:r>
+            <w:r>
+              <w:rPr>
+                <w:rFonts w:ascii="Times New Roman" w:eastAsia="仿宋" w:hAnsi="Times New Roman" w:hint="eastAsia"/>
+                <w:sz w:val="24"/>
+                <w:szCs w:val="24"/>
+              </w:rPr>
+              <w:t>基于</w:t>
+            </w:r>
+            <w:r>
+              <w:rPr>
+                <w:rFonts w:ascii="Times New Roman" w:eastAsia="仿宋" w:hAnsi="Times New Roman"/>
+                <w:sz w:val="24"/>
+                <w:szCs w:val="24"/>
+              </w:rPr>
+              <w:t>改进标签编码</w:t>
+            </w:r>
+            <w:r>
+              <w:rPr>
+                <w:rFonts w:ascii="Times New Roman" w:eastAsia="仿宋" w:hAnsi="Times New Roman"/>
+                <w:sz w:val="24"/>
+                <w:szCs w:val="24"/>
+              </w:rPr>
+              <w:t>和</w:t>
+            </w:r>
+            <w:r>
+              <w:rPr>
+                <w:rFonts w:ascii="Times New Roman" w:eastAsia="仿宋" w:hAnsi="Times New Roman"/>
+                <w:sz w:val="24"/>
+                <w:szCs w:val="24"/>
+              </w:rPr>
+              <w:t>RandLA-Net</w:t>
+            </w:r>
+            <w:r>
+              <w:rPr>
+                <w:rFonts w:ascii="Times New Roman" w:eastAsia="仿宋" w:hAnsi="Times New Roman"/>
+                <w:sz w:val="24"/>
+                <w:szCs w:val="24"/>
+              </w:rPr>
+              <w:t>的盾构隧道点云逐管片自动分割和变形提取算法</w:t>
+            </w:r>
+            <w:r>
+              <w:rPr>
+                <w:rFonts w:ascii="Times New Roman" w:eastAsia="仿宋" w:hAnsi="Times New Roman" w:hint="eastAsia"/>
+                <w:sz w:val="24"/>
+                <w:szCs w:val="24"/>
+              </w:rPr>
+              <w:t>.</w:t>
+            </w:r>
+            <w:r>
+              <w:rPr>
+                <w:rFonts w:ascii="Times New Roman" w:eastAsia="仿宋" w:hAnsi="Times New Roman"/>
+                <w:sz w:val="24"/>
+                <w:szCs w:val="24"/>
+              </w:rPr>
               <w:t xml:space="preserve"> </w:t>
             </w:r>
             <w:r>
@@ -4525,7 +4594,7 @@
                 <w:sz w:val="24"/>
                 <w:szCs w:val="24"/>
               </w:rPr>
-              <w:t>施工技术（中英文）</w:t>
+              <w:t>中国公路学报</w:t>
             </w:r>
             <w:r>
               <w:rPr>
@@ -4572,7 +4641,7 @@
             </w:r>
             <w:r>
               <w:rPr>
-                <w:rFonts w:ascii="Times New Roman" w:eastAsia="仿宋" w:hAnsi="Times New Roman"/>
+                <w:rFonts w:ascii="Times New Roman" w:eastAsia="仿宋" w:hAnsi="Times New Roman" w:hint="eastAsia"/>
                 <w:color w:val="0070C0"/>
                 <w:sz w:val="24"/>
                 <w:szCs w:val="24"/>
@@ -4600,6 +4669,203 @@
                 <w:sz w:val="24"/>
                 <w:szCs w:val="24"/>
               </w:rPr>
+              <w:t>吴庆杰</w:t>
+            </w:r>
+            <w:r>
+              <w:rPr>
+                <w:rFonts w:ascii="Times New Roman" w:eastAsia="仿宋" w:hAnsi="Times New Roman" w:hint="eastAsia"/>
+                <w:sz w:val="24"/>
+                <w:szCs w:val="24"/>
+              </w:rPr>
+              <w:t>,</w:t>
+            </w:r>
+            <w:r>
+              <w:rPr>
+                <w:rFonts w:ascii="Times New Roman" w:eastAsia="仿宋" w:hAnsi="Times New Roman"/>
+                <w:sz w:val="24"/>
+                <w:szCs w:val="24"/>
+              </w:rPr>
+              <w:t xml:space="preserve"> </w:t>
+            </w:r>
+            <w:r>
+              <w:rPr>
+                <w:rFonts w:ascii="Times New Roman" w:eastAsia="仿宋" w:hAnsi="Times New Roman" w:hint="eastAsia"/>
+                <w:sz w:val="24"/>
+                <w:szCs w:val="24"/>
+              </w:rPr>
+              <w:t>张红伟</w:t>
+            </w:r>
+            <w:r>
+              <w:rPr>
+                <w:rFonts w:ascii="Times New Roman" w:eastAsia="仿宋" w:hAnsi="Times New Roman" w:hint="eastAsia"/>
+                <w:sz w:val="24"/>
+                <w:szCs w:val="24"/>
+              </w:rPr>
+              <w:t>,</w:t>
+            </w:r>
+            <w:r>
+              <w:rPr>
+                <w:rFonts w:ascii="Times New Roman" w:eastAsia="仿宋" w:hAnsi="Times New Roman"/>
+                <w:sz w:val="24"/>
+                <w:szCs w:val="24"/>
+              </w:rPr>
+              <w:t xml:space="preserve"> </w:t>
+            </w:r>
+            <w:r>
+              <w:rPr>
+                <w:rFonts w:ascii="Times New Roman" w:eastAsia="仿宋" w:hAnsi="Times New Roman" w:hint="eastAsia"/>
+                <w:sz w:val="24"/>
+                <w:szCs w:val="24"/>
+              </w:rPr>
+              <w:t>陈少林</w:t>
+            </w:r>
+            <w:r>
+              <w:rPr>
+                <w:rFonts w:ascii="Times New Roman" w:eastAsia="仿宋" w:hAnsi="Times New Roman" w:hint="eastAsia"/>
+                <w:sz w:val="24"/>
+                <w:szCs w:val="24"/>
+              </w:rPr>
+              <w:t>,</w:t>
+            </w:r>
+            <w:r>
+              <w:rPr>
+                <w:rFonts w:ascii="Times New Roman" w:eastAsia="仿宋" w:hAnsi="Times New Roman"/>
+                <w:sz w:val="24"/>
+                <w:szCs w:val="24"/>
+              </w:rPr>
+              <w:t xml:space="preserve"> &amp; </w:t>
+            </w:r>
+            <w:r>
+              <w:rPr>
+                <w:rFonts w:ascii="Times New Roman" w:eastAsia="仿宋" w:hAnsi="Times New Roman" w:hint="eastAsia"/>
+                <w:b/>
+                <w:bCs/>
+                <w:sz w:val="24"/>
+                <w:szCs w:val="24"/>
+              </w:rPr>
+              <w:t>林威</w:t>
+            </w:r>
+            <w:r>
+              <w:rPr>
+                <w:rFonts w:ascii="Times New Roman" w:eastAsia="仿宋" w:hAnsi="Times New Roman" w:hint="eastAsia"/>
+                <w:sz w:val="24"/>
+                <w:szCs w:val="24"/>
+              </w:rPr>
+              <w:t>*</w:t>
+            </w:r>
+            <w:r>
+              <w:rPr>
+                <w:rFonts w:ascii="Times New Roman" w:eastAsia="仿宋" w:hAnsi="Times New Roman"/>
+                <w:sz w:val="24"/>
+                <w:szCs w:val="24"/>
+              </w:rPr>
+              <w:t xml:space="preserve">. (2024). </w:t>
+            </w:r>
+            <w:r>
+              <w:rPr>
+                <w:rFonts w:ascii="Times New Roman" w:eastAsia="仿宋" w:hAnsi="Times New Roman" w:hint="eastAsia"/>
+                <w:sz w:val="24"/>
+                <w:szCs w:val="24"/>
+              </w:rPr>
+              <w:t>基于计算机视觉的盾构隧道管片错台自动测量方法</w:t>
+            </w:r>
+            <w:r>
+              <w:rPr>
+                <w:rFonts w:ascii="Times New Roman" w:eastAsia="仿宋" w:hAnsi="Times New Roman" w:hint="eastAsia"/>
+                <w:sz w:val="24"/>
+                <w:szCs w:val="24"/>
+              </w:rPr>
+              <w:t>.</w:t>
+            </w:r>
+            <w:r>
+              <w:rPr>
+                <w:rFonts w:ascii="Times New Roman" w:eastAsia="仿宋" w:hAnsi="Times New Roman"/>
+                <w:sz w:val="24"/>
+                <w:szCs w:val="24"/>
+              </w:rPr>
+              <w:t xml:space="preserve"> </w:t>
+            </w:r>
+            <w:r>
+              <w:rPr>
+                <w:rFonts w:ascii="Times New Roman" w:eastAsia="仿宋" w:hAnsi="Times New Roman" w:hint="eastAsia"/>
+                <w:sz w:val="24"/>
+                <w:szCs w:val="24"/>
+              </w:rPr>
+              <w:t>施工技术（中英文）</w:t>
+            </w:r>
+            <w:r>
+              <w:rPr>
+                <w:rFonts w:ascii="Times New Roman" w:eastAsia="仿宋" w:hAnsi="Times New Roman" w:hint="eastAsia"/>
+                <w:sz w:val="24"/>
+                <w:szCs w:val="24"/>
+              </w:rPr>
+              <w:t>.</w:t>
+            </w:r>
+            <w:r>
+              <w:rPr>
+                <w:rFonts w:ascii="Times New Roman" w:eastAsia="仿宋" w:hAnsi="Times New Roman"/>
+                <w:sz w:val="24"/>
+                <w:szCs w:val="24"/>
+              </w:rPr>
+              <w:t xml:space="preserve"> </w:t>
+            </w:r>
+            <w:r>
+              <w:rPr>
+                <w:rFonts w:ascii="Times New Roman" w:eastAsia="仿宋" w:hAnsi="Times New Roman" w:hint="eastAsia"/>
+                <w:color w:val="0070C0"/>
+                <w:sz w:val="24"/>
+                <w:szCs w:val="24"/>
+              </w:rPr>
+              <w:t>(</w:t>
+            </w:r>
+            <w:r>
+              <w:rPr>
+                <w:rFonts w:ascii="Times New Roman" w:eastAsia="仿宋" w:hAnsi="Times New Roman" w:hint="eastAsia"/>
+                <w:color w:val="0070C0"/>
+                <w:sz w:val="24"/>
+                <w:szCs w:val="24"/>
+              </w:rPr>
+              <w:t>A</w:t>
+            </w:r>
+            <w:r>
+              <w:rPr>
+                <w:rFonts w:ascii="Times New Roman" w:eastAsia="仿宋" w:hAnsi="Times New Roman"/>
+                <w:color w:val="0070C0"/>
+                <w:sz w:val="24"/>
+                <w:szCs w:val="24"/>
+              </w:rPr>
+              <w:t>ccepted</w:t>
+            </w:r>
+            <w:r>
+              <w:rPr>
+                <w:rFonts w:ascii="Times New Roman" w:eastAsia="仿宋" w:hAnsi="Times New Roman"/>
+                <w:color w:val="0070C0"/>
+                <w:sz w:val="24"/>
+                <w:szCs w:val="24"/>
+              </w:rPr>
+              <w:t>)</w:t>
+            </w:r>
+          </w:p>
+          <w:p>
+            <w:pPr>
+              <w:pStyle w:val="a3"/>
+              <w:numPr>
+                <w:ilvl w:val="0"/>
+                <w:numId w:val="17"/>
+              </w:numPr>
+              <w:ind w:firstLineChars="0"/>
+              <w:rPr>
+                <w:rFonts w:ascii="Times New Roman" w:eastAsia="仿宋" w:hAnsi="Times New Roman"/>
+                <w:sz w:val="24"/>
+                <w:szCs w:val="24"/>
+              </w:rPr>
+            </w:pPr>
+            <w:r>
+              <w:rPr>
+                <w:rFonts w:ascii="Times New Roman" w:eastAsia="仿宋" w:hAnsi="Times New Roman" w:hint="eastAsia"/>
+                <w:sz w:val="24"/>
+                <w:szCs w:val="24"/>
+              </w:rPr>
               <w:t>张洋宾</w:t>
             </w:r>
             <w:r>
@@ -4882,6 +5148,7 @@
                 <w:sz w:val="24"/>
                 <w:szCs w:val="24"/>
               </w:rPr>
+              <w:lastRenderedPageBreak/>
               <w:t>Conference Papers</w:t>
             </w:r>
           </w:p>
@@ -4949,16 +5216,7 @@
                 <w:sz w:val="24"/>
                 <w:szCs w:val="24"/>
               </w:rPr>
-              <w:t xml:space="preserve">*, Zhang, Y., &amp; Cao, Y. (2024). Semantic segmentation of large-scale </w:t>
-            </w:r>
-            <w:r>
-              <w:rPr>
-                <w:rFonts w:ascii="Times New Roman" w:eastAsia="仿宋" w:hAnsi="Times New Roman"/>
-                <w:sz w:val="24"/>
-                <w:szCs w:val="24"/>
-              </w:rPr>
-              <w:lastRenderedPageBreak/>
-              <w:t>segmental lining point clouds using 3D deep learning. GeoShanghai International Conference 2024, 012026.</w:t>
+              <w:t>*, Zhang, Y., &amp; Cao, Y. (2024). Semantic segmentation of large-scale segmental lining point clouds using 3D deep learning. GeoShanghai International Conference 2024, 012026.</w:t>
             </w:r>
             <w:r>
               <w:rPr>
@@ -6828,16 +7086,8 @@
                 <w:sz w:val="24"/>
                 <w:szCs w:val="24"/>
               </w:rPr>
-              <w:t xml:space="preserve">Prediction of settlement induced by tidal fluctuation for underwater shield tunnel during service based on historical monitoring data, 2022 8th International Conference on Hydraulic and Civil Engineering: </w:t>
-            </w:r>
-            <w:r>
-              <w:rPr>
-                <w:rFonts w:ascii="Times New Roman" w:eastAsia="仿宋" w:hAnsi="Times New Roman"/>
-                <w:sz w:val="24"/>
-                <w:szCs w:val="24"/>
-              </w:rPr>
               <w:lastRenderedPageBreak/>
-              <w:t>Deep Space Intelligent Development and Utilization Forum (ICHCE), Xi’an, 25–27/11/2022</w:t>
+              <w:t>Prediction of settlement induced by tidal fluctuation for underwater shield tunnel during service based on historical monitoring data, 2022 8th International Conference on Hydraulic and Civil Engineering: Deep Space Intelligent Development and Utilization Forum (ICHCE), Xi’an, 25–27/11/2022</w:t>
             </w:r>
           </w:p>
           <w:p>

--- a/files/cv.docx
+++ b/files/cv.docx
@@ -7115,6 +7115,61 @@
                 <w:szCs w:val="24"/>
               </w:rPr>
               <w:t>Reviews</w:t>
+            </w:r>
+          </w:p>
+          <w:p>
+            <w:pPr>
+              <w:pStyle w:val="a3"/>
+              <w:numPr>
+                <w:ilvl w:val="0"/>
+                <w:numId w:val="12"/>
+              </w:numPr>
+              <w:ind w:firstLineChars="0"/>
+              <w:rPr>
+                <w:rFonts w:ascii="Times New Roman" w:eastAsia="仿宋" w:hAnsi="Times New Roman"/>
+                <w:sz w:val="24"/>
+                <w:szCs w:val="24"/>
+              </w:rPr>
+            </w:pPr>
+            <w:r>
+              <w:rPr>
+                <w:rFonts w:ascii="Times New Roman" w:eastAsia="仿宋" w:hAnsi="Times New Roman"/>
+                <w:sz w:val="24"/>
+                <w:szCs w:val="24"/>
+              </w:rPr>
+              <w:t>M</w:t>
+            </w:r>
+            <w:r>
+              <w:rPr>
+                <w:rFonts w:ascii="Times New Roman" w:eastAsia="仿宋" w:hAnsi="Times New Roman" w:hint="eastAsia"/>
+                <w:sz w:val="24"/>
+                <w:szCs w:val="24"/>
+              </w:rPr>
+              <w:t>ea</w:t>
+            </w:r>
+            <w:r>
+              <w:rPr>
+                <w:rFonts w:ascii="Times New Roman" w:eastAsia="仿宋" w:hAnsi="Times New Roman"/>
+                <w:sz w:val="24"/>
+                <w:szCs w:val="24"/>
+              </w:rPr>
+              <w:t>surement, 1</w:t>
+            </w:r>
+            <w:r>
+              <w:rPr>
+                <w:rFonts w:ascii="Times New Roman" w:eastAsia="仿宋" w:hAnsi="Times New Roman"/>
+                <w:sz w:val="24"/>
+                <w:szCs w:val="24"/>
+              </w:rPr>
+              <w:t xml:space="preserve"> </w:t>
+            </w:r>
+            <w:r>
+              <w:rPr>
+                <w:rFonts w:ascii="Times New Roman" w:eastAsia="仿宋" w:hAnsi="Times New Roman"/>
+                <w:sz w:val="24"/>
+                <w:szCs w:val="24"/>
+              </w:rPr>
+              <w:t>review</w:t>
             </w:r>
           </w:p>
           <w:p>

--- a/files/cv.docx
+++ b/files/cv.docx
@@ -4416,7 +4416,7 @@
               <w:pStyle w:val="a3"/>
               <w:numPr>
                 <w:ilvl w:val="0"/>
-                <w:numId w:val="17"/>
+                <w:numId w:val="20"/>
               </w:numPr>
               <w:ind w:firstLineChars="0"/>
               <w:rPr>
@@ -4428,6 +4428,54 @@
             <w:r>
               <w:rPr>
                 <w:rFonts w:ascii="Times New Roman" w:eastAsia="仿宋" w:hAnsi="Times New Roman" w:hint="eastAsia"/>
+                <w:sz w:val="24"/>
+                <w:szCs w:val="24"/>
+              </w:rPr>
+              <w:t>陈洪胜</w:t>
+            </w:r>
+            <w:r>
+              <w:rPr>
+                <w:rFonts w:ascii="Times New Roman" w:eastAsia="仿宋" w:hAnsi="Times New Roman"/>
+                <w:sz w:val="24"/>
+                <w:szCs w:val="24"/>
+              </w:rPr>
+              <w:t xml:space="preserve">, </w:t>
+            </w:r>
+            <w:r>
+              <w:rPr>
+                <w:rFonts w:ascii="Times New Roman" w:eastAsia="仿宋" w:hAnsi="Times New Roman" w:hint="eastAsia"/>
+                <w:sz w:val="24"/>
+                <w:szCs w:val="24"/>
+              </w:rPr>
+              <w:t>朱悦铭</w:t>
+            </w:r>
+            <w:r>
+              <w:rPr>
+                <w:rFonts w:ascii="Times New Roman" w:eastAsia="仿宋" w:hAnsi="Times New Roman"/>
+                <w:sz w:val="24"/>
+                <w:szCs w:val="24"/>
+              </w:rPr>
+              <w:t xml:space="preserve">, </w:t>
+            </w:r>
+            <w:r>
+              <w:rPr>
+                <w:rFonts w:ascii="Times New Roman" w:eastAsia="仿宋" w:hAnsi="Times New Roman" w:hint="eastAsia"/>
+                <w:sz w:val="24"/>
+                <w:szCs w:val="24"/>
+              </w:rPr>
+              <w:t>谢攀</w:t>
+            </w:r>
+            <w:r>
+              <w:rPr>
+                <w:rFonts w:ascii="Times New Roman" w:eastAsia="仿宋" w:hAnsi="Times New Roman"/>
+                <w:sz w:val="24"/>
+                <w:szCs w:val="24"/>
+              </w:rPr>
+              <w:t xml:space="preserve">, </w:t>
+            </w:r>
+            <w:r>
+              <w:rPr>
+                <w:rFonts w:ascii="Times New Roman" w:eastAsia="仿宋" w:hAnsi="Times New Roman" w:hint="eastAsia"/>
                 <w:b/>
                 <w:bCs/>
                 <w:sz w:val="24"/>
@@ -4437,19 +4485,27 @@
             </w:r>
             <w:r>
               <w:rPr>
-                <w:rFonts w:ascii="Times New Roman" w:eastAsia="仿宋" w:hAnsi="Times New Roman" w:hint="eastAsia"/>
-                <w:sz w:val="24"/>
-                <w:szCs w:val="24"/>
-              </w:rPr>
-              <w:t>,</w:t>
-            </w:r>
-            <w:r>
-              <w:rPr>
-                <w:rFonts w:ascii="Times New Roman" w:eastAsia="仿宋" w:hAnsi="Times New Roman"/>
-                <w:sz w:val="24"/>
-                <w:szCs w:val="24"/>
-              </w:rPr>
-              <w:t xml:space="preserve"> </w:t>
+                <w:rFonts w:ascii="Times New Roman" w:eastAsia="仿宋" w:hAnsi="Times New Roman"/>
+                <w:sz w:val="24"/>
+                <w:szCs w:val="24"/>
+              </w:rPr>
+              <w:t xml:space="preserve">*, </w:t>
+            </w:r>
+            <w:r>
+              <w:rPr>
+                <w:rFonts w:ascii="Times New Roman" w:eastAsia="仿宋" w:hAnsi="Times New Roman" w:hint="eastAsia"/>
+                <w:sz w:val="24"/>
+                <w:szCs w:val="24"/>
+              </w:rPr>
+              <w:t>邹美涛</w:t>
+            </w:r>
+            <w:r>
+              <w:rPr>
+                <w:rFonts w:ascii="Times New Roman" w:eastAsia="仿宋" w:hAnsi="Times New Roman"/>
+                <w:sz w:val="24"/>
+                <w:szCs w:val="24"/>
+              </w:rPr>
+              <w:t xml:space="preserve">, &amp; </w:t>
             </w:r>
             <w:r>
               <w:rPr>
@@ -4466,155 +4522,59 @@
                 <w:sz w:val="24"/>
                 <w:szCs w:val="24"/>
               </w:rPr>
-              <w:t>*</w:t>
-            </w:r>
-            <w:r>
-              <w:rPr>
-                <w:rFonts w:ascii="Times New Roman" w:eastAsia="仿宋" w:hAnsi="Times New Roman" w:hint="eastAsia"/>
-                <w:sz w:val="24"/>
-                <w:szCs w:val="24"/>
-              </w:rPr>
-              <w:t>,</w:t>
-            </w:r>
-            <w:r>
-              <w:rPr>
-                <w:rFonts w:ascii="Times New Roman" w:eastAsia="仿宋" w:hAnsi="Times New Roman"/>
-                <w:sz w:val="24"/>
-                <w:szCs w:val="24"/>
-              </w:rPr>
-              <w:t xml:space="preserve"> </w:t>
-            </w:r>
-            <w:r>
-              <w:rPr>
-                <w:rFonts w:ascii="Times New Roman" w:eastAsia="仿宋" w:hAnsi="Times New Roman" w:hint="eastAsia"/>
-                <w:sz w:val="24"/>
-                <w:szCs w:val="24"/>
-              </w:rPr>
-              <w:t>关振长</w:t>
-            </w:r>
-            <w:r>
-              <w:rPr>
-                <w:rFonts w:ascii="Times New Roman" w:eastAsia="仿宋" w:hAnsi="Times New Roman" w:hint="eastAsia"/>
-                <w:sz w:val="24"/>
-                <w:szCs w:val="24"/>
-              </w:rPr>
-              <w:t>,</w:t>
-            </w:r>
-            <w:r>
-              <w:rPr>
-                <w:rFonts w:ascii="Times New Roman" w:eastAsia="仿宋" w:hAnsi="Times New Roman"/>
-                <w:sz w:val="24"/>
-                <w:szCs w:val="24"/>
-              </w:rPr>
-              <w:t xml:space="preserve"> &amp; </w:t>
-            </w:r>
-            <w:r>
-              <w:rPr>
-                <w:rFonts w:ascii="Times New Roman" w:eastAsia="仿宋" w:hAnsi="Times New Roman" w:hint="eastAsia"/>
-                <w:sz w:val="24"/>
-                <w:szCs w:val="24"/>
-              </w:rPr>
-              <w:t>常佳奇</w:t>
-            </w:r>
-            <w:r>
-              <w:rPr>
-                <w:rFonts w:ascii="Times New Roman" w:eastAsia="仿宋" w:hAnsi="Times New Roman" w:hint="eastAsia"/>
-                <w:sz w:val="24"/>
-                <w:szCs w:val="24"/>
-              </w:rPr>
-              <w:t>.</w:t>
-            </w:r>
-            <w:r>
-              <w:rPr>
-                <w:rFonts w:ascii="Times New Roman" w:eastAsia="仿宋" w:hAnsi="Times New Roman"/>
-                <w:sz w:val="24"/>
-                <w:szCs w:val="24"/>
-              </w:rPr>
-              <w:t xml:space="preserve"> (2024). </w:t>
-            </w:r>
-            <w:r>
-              <w:rPr>
-                <w:rFonts w:ascii="Times New Roman" w:eastAsia="仿宋" w:hAnsi="Times New Roman" w:hint="eastAsia"/>
-                <w:sz w:val="24"/>
-                <w:szCs w:val="24"/>
-              </w:rPr>
-              <w:t>基于</w:t>
-            </w:r>
-            <w:r>
-              <w:rPr>
-                <w:rFonts w:ascii="Times New Roman" w:eastAsia="仿宋" w:hAnsi="Times New Roman"/>
-                <w:sz w:val="24"/>
-                <w:szCs w:val="24"/>
-              </w:rPr>
-              <w:t>改进标签编码</w:t>
-            </w:r>
-            <w:r>
-              <w:rPr>
-                <w:rFonts w:ascii="Times New Roman" w:eastAsia="仿宋" w:hAnsi="Times New Roman"/>
-                <w:sz w:val="24"/>
-                <w:szCs w:val="24"/>
-              </w:rPr>
-              <w:t>和</w:t>
-            </w:r>
-            <w:r>
-              <w:rPr>
-                <w:rFonts w:ascii="Times New Roman" w:eastAsia="仿宋" w:hAnsi="Times New Roman"/>
-                <w:sz w:val="24"/>
-                <w:szCs w:val="24"/>
-              </w:rPr>
-              <w:t>RandLA-Net</w:t>
-            </w:r>
-            <w:r>
-              <w:rPr>
-                <w:rFonts w:ascii="Times New Roman" w:eastAsia="仿宋" w:hAnsi="Times New Roman"/>
-                <w:sz w:val="24"/>
-                <w:szCs w:val="24"/>
-              </w:rPr>
-              <w:t>的盾构隧道点云逐管片自动分割和变形提取算法</w:t>
-            </w:r>
-            <w:r>
-              <w:rPr>
-                <w:rFonts w:ascii="Times New Roman" w:eastAsia="仿宋" w:hAnsi="Times New Roman" w:hint="eastAsia"/>
-                <w:sz w:val="24"/>
-                <w:szCs w:val="24"/>
-              </w:rPr>
-              <w:t>.</w:t>
-            </w:r>
-            <w:r>
-              <w:rPr>
-                <w:rFonts w:ascii="Times New Roman" w:eastAsia="仿宋" w:hAnsi="Times New Roman"/>
-                <w:sz w:val="24"/>
-                <w:szCs w:val="24"/>
-              </w:rPr>
-              <w:t xml:space="preserve"> </w:t>
-            </w:r>
-            <w:r>
-              <w:rPr>
-                <w:rFonts w:ascii="Times New Roman" w:eastAsia="仿宋" w:hAnsi="Times New Roman" w:hint="eastAsia"/>
-                <w:sz w:val="24"/>
-                <w:szCs w:val="24"/>
-              </w:rPr>
-              <w:t>中国公路学报</w:t>
-            </w:r>
-            <w:r>
-              <w:rPr>
-                <w:rFonts w:ascii="Times New Roman" w:eastAsia="仿宋" w:hAnsi="Times New Roman" w:hint="eastAsia"/>
-                <w:sz w:val="24"/>
-                <w:szCs w:val="24"/>
-              </w:rPr>
-              <w:t>.</w:t>
-            </w:r>
-            <w:r>
-              <w:rPr>
-                <w:rFonts w:ascii="Times New Roman" w:eastAsia="仿宋" w:hAnsi="Times New Roman"/>
-                <w:sz w:val="24"/>
-                <w:szCs w:val="24"/>
-              </w:rPr>
-              <w:t xml:space="preserve"> </w:t>
-            </w:r>
-            <w:r>
-              <w:rPr>
-                <w:rFonts w:ascii="Times New Roman" w:eastAsia="仿宋" w:hAnsi="Times New Roman" w:hint="eastAsia"/>
+              <w:t xml:space="preserve">. (2025). </w:t>
+            </w:r>
+            <w:r>
+              <w:rPr>
+                <w:rFonts w:ascii="Times New Roman" w:eastAsia="仿宋" w:hAnsi="Times New Roman" w:hint="eastAsia"/>
+                <w:sz w:val="24"/>
+                <w:szCs w:val="24"/>
+              </w:rPr>
+              <w:t>基于蒙特卡罗</w:t>
+            </w:r>
+            <w:r>
+              <w:rPr>
+                <w:rFonts w:ascii="Times New Roman" w:eastAsia="仿宋" w:hAnsi="Times New Roman"/>
+                <w:sz w:val="24"/>
+                <w:szCs w:val="24"/>
+              </w:rPr>
+              <w:t>dropout</w:t>
+            </w:r>
+            <w:r>
+              <w:rPr>
+                <w:rFonts w:ascii="Times New Roman" w:eastAsia="仿宋" w:hAnsi="Times New Roman" w:hint="eastAsia"/>
+                <w:sz w:val="24"/>
+                <w:szCs w:val="24"/>
+              </w:rPr>
+              <w:t>的土体开挖力学参数不确定性反演方法</w:t>
+            </w:r>
+            <w:r>
+              <w:rPr>
+                <w:rFonts w:ascii="Times New Roman" w:eastAsia="仿宋" w:hAnsi="Times New Roman"/>
+                <w:sz w:val="24"/>
+                <w:szCs w:val="24"/>
+              </w:rPr>
+              <w:t xml:space="preserve">. </w:t>
+            </w:r>
+            <w:r>
+              <w:rPr>
+                <w:rFonts w:ascii="Times New Roman" w:eastAsia="仿宋" w:hAnsi="Times New Roman" w:hint="eastAsia"/>
+                <w:sz w:val="24"/>
+                <w:szCs w:val="24"/>
+              </w:rPr>
+              <w:t>施工技术（中英文）</w:t>
+            </w:r>
+            <w:r>
+              <w:rPr>
+                <w:rFonts w:ascii="Times New Roman" w:eastAsia="仿宋" w:hAnsi="Times New Roman"/>
+                <w:sz w:val="24"/>
+                <w:szCs w:val="24"/>
+              </w:rPr>
+              <w:t xml:space="preserve">. </w:t>
+            </w:r>
+            <w:r>
+              <w:rPr>
+                <w:rFonts w:ascii="Times New Roman" w:eastAsia="仿宋" w:hAnsi="Times New Roman"/>
                 <w:color w:val="0070C0"/>
                 <w:sz w:val="24"/>
                 <w:szCs w:val="24"/>
@@ -4628,7 +4588,7 @@
                 <w:sz w:val="24"/>
                 <w:szCs w:val="24"/>
               </w:rPr>
-              <w:t>A</w:t>
+              <w:t>Sub</w:t>
             </w:r>
             <w:r>
               <w:rPr>
@@ -4637,11 +4597,11 @@
                 <w:sz w:val="24"/>
                 <w:szCs w:val="24"/>
               </w:rPr>
-              <w:t>ccepted</w:t>
-            </w:r>
-            <w:r>
-              <w:rPr>
-                <w:rFonts w:ascii="Times New Roman" w:eastAsia="仿宋" w:hAnsi="Times New Roman" w:hint="eastAsia"/>
+              <w:t>mitted</w:t>
+            </w:r>
+            <w:r>
+              <w:rPr>
+                <w:rFonts w:ascii="Times New Roman" w:eastAsia="仿宋" w:hAnsi="Times New Roman"/>
                 <w:color w:val="0070C0"/>
                 <w:sz w:val="24"/>
                 <w:szCs w:val="24"/>
@@ -4666,78 +4626,6 @@
             <w:r>
               <w:rPr>
                 <w:rFonts w:ascii="Times New Roman" w:eastAsia="仿宋" w:hAnsi="Times New Roman" w:hint="eastAsia"/>
-                <w:sz w:val="24"/>
-                <w:szCs w:val="24"/>
-              </w:rPr>
-              <w:t>吴庆杰</w:t>
-            </w:r>
-            <w:r>
-              <w:rPr>
-                <w:rFonts w:ascii="Times New Roman" w:eastAsia="仿宋" w:hAnsi="Times New Roman" w:hint="eastAsia"/>
-                <w:sz w:val="24"/>
-                <w:szCs w:val="24"/>
-              </w:rPr>
-              <w:t>,</w:t>
-            </w:r>
-            <w:r>
-              <w:rPr>
-                <w:rFonts w:ascii="Times New Roman" w:eastAsia="仿宋" w:hAnsi="Times New Roman"/>
-                <w:sz w:val="24"/>
-                <w:szCs w:val="24"/>
-              </w:rPr>
-              <w:t xml:space="preserve"> </w:t>
-            </w:r>
-            <w:r>
-              <w:rPr>
-                <w:rFonts w:ascii="Times New Roman" w:eastAsia="仿宋" w:hAnsi="Times New Roman" w:hint="eastAsia"/>
-                <w:sz w:val="24"/>
-                <w:szCs w:val="24"/>
-              </w:rPr>
-              <w:t>张红伟</w:t>
-            </w:r>
-            <w:r>
-              <w:rPr>
-                <w:rFonts w:ascii="Times New Roman" w:eastAsia="仿宋" w:hAnsi="Times New Roman" w:hint="eastAsia"/>
-                <w:sz w:val="24"/>
-                <w:szCs w:val="24"/>
-              </w:rPr>
-              <w:t>,</w:t>
-            </w:r>
-            <w:r>
-              <w:rPr>
-                <w:rFonts w:ascii="Times New Roman" w:eastAsia="仿宋" w:hAnsi="Times New Roman"/>
-                <w:sz w:val="24"/>
-                <w:szCs w:val="24"/>
-              </w:rPr>
-              <w:t xml:space="preserve"> </w:t>
-            </w:r>
-            <w:r>
-              <w:rPr>
-                <w:rFonts w:ascii="Times New Roman" w:eastAsia="仿宋" w:hAnsi="Times New Roman" w:hint="eastAsia"/>
-                <w:sz w:val="24"/>
-                <w:szCs w:val="24"/>
-              </w:rPr>
-              <w:t>陈少林</w:t>
-            </w:r>
-            <w:r>
-              <w:rPr>
-                <w:rFonts w:ascii="Times New Roman" w:eastAsia="仿宋" w:hAnsi="Times New Roman" w:hint="eastAsia"/>
-                <w:sz w:val="24"/>
-                <w:szCs w:val="24"/>
-              </w:rPr>
-              <w:t>,</w:t>
-            </w:r>
-            <w:r>
-              <w:rPr>
-                <w:rFonts w:ascii="Times New Roman" w:eastAsia="仿宋" w:hAnsi="Times New Roman"/>
-                <w:sz w:val="24"/>
-                <w:szCs w:val="24"/>
-              </w:rPr>
-              <w:t xml:space="preserve"> &amp; </w:t>
-            </w:r>
-            <w:r>
-              <w:rPr>
-                <w:rFonts w:ascii="Times New Roman" w:eastAsia="仿宋" w:hAnsi="Times New Roman" w:hint="eastAsia"/>
                 <w:b/>
                 <w:bCs/>
                 <w:sz w:val="24"/>
@@ -4751,23 +4639,80 @@
                 <w:sz w:val="24"/>
                 <w:szCs w:val="24"/>
               </w:rPr>
+              <w:t>,</w:t>
+            </w:r>
+            <w:r>
+              <w:rPr>
+                <w:rFonts w:ascii="Times New Roman" w:eastAsia="仿宋" w:hAnsi="Times New Roman"/>
+                <w:sz w:val="24"/>
+                <w:szCs w:val="24"/>
+              </w:rPr>
+              <w:t xml:space="preserve"> </w:t>
+            </w:r>
+            <w:r>
+              <w:rPr>
+                <w:rFonts w:ascii="Times New Roman" w:eastAsia="仿宋" w:hAnsi="Times New Roman" w:hint="eastAsia"/>
+                <w:sz w:val="24"/>
+                <w:szCs w:val="24"/>
+                <w:u w:val="single"/>
+              </w:rPr>
+              <w:t>谢雄耀</w:t>
+            </w:r>
+            <w:r>
+              <w:rPr>
+                <w:rFonts w:ascii="Times New Roman" w:eastAsia="仿宋" w:hAnsi="Times New Roman"/>
+                <w:sz w:val="24"/>
+                <w:szCs w:val="24"/>
+              </w:rPr>
               <w:t>*</w:t>
             </w:r>
             <w:r>
               <w:rPr>
-                <w:rFonts w:ascii="Times New Roman" w:eastAsia="仿宋" w:hAnsi="Times New Roman"/>
-                <w:sz w:val="24"/>
-                <w:szCs w:val="24"/>
-              </w:rPr>
-              <w:t xml:space="preserve">. (2024). </w:t>
-            </w:r>
-            <w:r>
-              <w:rPr>
-                <w:rFonts w:ascii="Times New Roman" w:eastAsia="仿宋" w:hAnsi="Times New Roman" w:hint="eastAsia"/>
-                <w:sz w:val="24"/>
-                <w:szCs w:val="24"/>
-              </w:rPr>
-              <w:t>基于计算机视觉的盾构隧道管片错台自动测量方法</w:t>
+                <w:rFonts w:ascii="Times New Roman" w:eastAsia="仿宋" w:hAnsi="Times New Roman" w:hint="eastAsia"/>
+                <w:sz w:val="24"/>
+                <w:szCs w:val="24"/>
+              </w:rPr>
+              <w:t>,</w:t>
+            </w:r>
+            <w:r>
+              <w:rPr>
+                <w:rFonts w:ascii="Times New Roman" w:eastAsia="仿宋" w:hAnsi="Times New Roman"/>
+                <w:sz w:val="24"/>
+                <w:szCs w:val="24"/>
+              </w:rPr>
+              <w:t xml:space="preserve"> </w:t>
+            </w:r>
+            <w:r>
+              <w:rPr>
+                <w:rFonts w:ascii="Times New Roman" w:eastAsia="仿宋" w:hAnsi="Times New Roman" w:hint="eastAsia"/>
+                <w:sz w:val="24"/>
+                <w:szCs w:val="24"/>
+              </w:rPr>
+              <w:t>关振长</w:t>
+            </w:r>
+            <w:r>
+              <w:rPr>
+                <w:rFonts w:ascii="Times New Roman" w:eastAsia="仿宋" w:hAnsi="Times New Roman" w:hint="eastAsia"/>
+                <w:sz w:val="24"/>
+                <w:szCs w:val="24"/>
+              </w:rPr>
+              <w:t>,</w:t>
+            </w:r>
+            <w:r>
+              <w:rPr>
+                <w:rFonts w:ascii="Times New Roman" w:eastAsia="仿宋" w:hAnsi="Times New Roman"/>
+                <w:sz w:val="24"/>
+                <w:szCs w:val="24"/>
+              </w:rPr>
+              <w:t xml:space="preserve"> &amp; </w:t>
+            </w:r>
+            <w:r>
+              <w:rPr>
+                <w:rFonts w:ascii="Times New Roman" w:eastAsia="仿宋" w:hAnsi="Times New Roman" w:hint="eastAsia"/>
+                <w:sz w:val="24"/>
+                <w:szCs w:val="24"/>
+              </w:rPr>
+              <w:t>常佳奇</w:t>
             </w:r>
             <w:r>
               <w:rPr>
@@ -4783,6 +4728,62 @@
                 <w:sz w:val="24"/>
                 <w:szCs w:val="24"/>
               </w:rPr>
+              <w:t xml:space="preserve"> (2024). </w:t>
+            </w:r>
+            <w:r>
+              <w:rPr>
+                <w:rFonts w:ascii="Times New Roman" w:eastAsia="仿宋" w:hAnsi="Times New Roman" w:hint="eastAsia"/>
+                <w:sz w:val="24"/>
+                <w:szCs w:val="24"/>
+              </w:rPr>
+              <w:t>基于</w:t>
+            </w:r>
+            <w:r>
+              <w:rPr>
+                <w:rFonts w:ascii="Times New Roman" w:eastAsia="仿宋" w:hAnsi="Times New Roman"/>
+                <w:sz w:val="24"/>
+                <w:szCs w:val="24"/>
+              </w:rPr>
+              <w:t>改进标签编码</w:t>
+            </w:r>
+            <w:r>
+              <w:rPr>
+                <w:rFonts w:ascii="Times New Roman" w:eastAsia="仿宋" w:hAnsi="Times New Roman"/>
+                <w:sz w:val="24"/>
+                <w:szCs w:val="24"/>
+              </w:rPr>
+              <w:t>和</w:t>
+            </w:r>
+            <w:r>
+              <w:rPr>
+                <w:rFonts w:ascii="Times New Roman" w:eastAsia="仿宋" w:hAnsi="Times New Roman"/>
+                <w:sz w:val="24"/>
+                <w:szCs w:val="24"/>
+              </w:rPr>
+              <w:t>RandLA-Net</w:t>
+            </w:r>
+            <w:r>
+              <w:rPr>
+                <w:rFonts w:ascii="Times New Roman" w:eastAsia="仿宋" w:hAnsi="Times New Roman"/>
+                <w:sz w:val="24"/>
+                <w:szCs w:val="24"/>
+              </w:rPr>
+              <w:t>的盾构隧道点云逐管片自动分割和变形提取算法</w:t>
+            </w:r>
+            <w:r>
+              <w:rPr>
+                <w:rFonts w:ascii="Times New Roman" w:eastAsia="仿宋" w:hAnsi="Times New Roman" w:hint="eastAsia"/>
+                <w:sz w:val="24"/>
+                <w:szCs w:val="24"/>
+              </w:rPr>
+              <w:t>.</w:t>
+            </w:r>
+            <w:r>
+              <w:rPr>
+                <w:rFonts w:ascii="Times New Roman" w:eastAsia="仿宋" w:hAnsi="Times New Roman"/>
+                <w:sz w:val="24"/>
+                <w:szCs w:val="24"/>
+              </w:rPr>
               <w:t xml:space="preserve"> </w:t>
             </w:r>
             <w:r>
@@ -4791,7 +4792,7 @@
                 <w:sz w:val="24"/>
                 <w:szCs w:val="24"/>
               </w:rPr>
-              <w:t>施工技术（中英文）</w:t>
+              <w:t>中国公路学报</w:t>
             </w:r>
             <w:r>
               <w:rPr>
@@ -4838,7 +4839,7 @@
             </w:r>
             <w:r>
               <w:rPr>
-                <w:rFonts w:ascii="Times New Roman" w:eastAsia="仿宋" w:hAnsi="Times New Roman"/>
+                <w:rFonts w:ascii="Times New Roman" w:eastAsia="仿宋" w:hAnsi="Times New Roman" w:hint="eastAsia"/>
                 <w:color w:val="0070C0"/>
                 <w:sz w:val="24"/>
                 <w:szCs w:val="24"/>
@@ -4866,6 +4867,204 @@
                 <w:sz w:val="24"/>
                 <w:szCs w:val="24"/>
               </w:rPr>
+              <w:t>吴庆杰</w:t>
+            </w:r>
+            <w:r>
+              <w:rPr>
+                <w:rFonts w:ascii="Times New Roman" w:eastAsia="仿宋" w:hAnsi="Times New Roman" w:hint="eastAsia"/>
+                <w:sz w:val="24"/>
+                <w:szCs w:val="24"/>
+              </w:rPr>
+              <w:t>,</w:t>
+            </w:r>
+            <w:r>
+              <w:rPr>
+                <w:rFonts w:ascii="Times New Roman" w:eastAsia="仿宋" w:hAnsi="Times New Roman"/>
+                <w:sz w:val="24"/>
+                <w:szCs w:val="24"/>
+              </w:rPr>
+              <w:t xml:space="preserve"> </w:t>
+            </w:r>
+            <w:r>
+              <w:rPr>
+                <w:rFonts w:ascii="Times New Roman" w:eastAsia="仿宋" w:hAnsi="Times New Roman" w:hint="eastAsia"/>
+                <w:sz w:val="24"/>
+                <w:szCs w:val="24"/>
+              </w:rPr>
+              <w:t>张红伟</w:t>
+            </w:r>
+            <w:r>
+              <w:rPr>
+                <w:rFonts w:ascii="Times New Roman" w:eastAsia="仿宋" w:hAnsi="Times New Roman" w:hint="eastAsia"/>
+                <w:sz w:val="24"/>
+                <w:szCs w:val="24"/>
+              </w:rPr>
+              <w:t>,</w:t>
+            </w:r>
+            <w:r>
+              <w:rPr>
+                <w:rFonts w:ascii="Times New Roman" w:eastAsia="仿宋" w:hAnsi="Times New Roman"/>
+                <w:sz w:val="24"/>
+                <w:szCs w:val="24"/>
+              </w:rPr>
+              <w:t xml:space="preserve"> </w:t>
+            </w:r>
+            <w:r>
+              <w:rPr>
+                <w:rFonts w:ascii="Times New Roman" w:eastAsia="仿宋" w:hAnsi="Times New Roman" w:hint="eastAsia"/>
+                <w:sz w:val="24"/>
+                <w:szCs w:val="24"/>
+              </w:rPr>
+              <w:t>陈少林</w:t>
+            </w:r>
+            <w:r>
+              <w:rPr>
+                <w:rFonts w:ascii="Times New Roman" w:eastAsia="仿宋" w:hAnsi="Times New Roman" w:hint="eastAsia"/>
+                <w:sz w:val="24"/>
+                <w:szCs w:val="24"/>
+              </w:rPr>
+              <w:t>,</w:t>
+            </w:r>
+            <w:r>
+              <w:rPr>
+                <w:rFonts w:ascii="Times New Roman" w:eastAsia="仿宋" w:hAnsi="Times New Roman"/>
+                <w:sz w:val="24"/>
+                <w:szCs w:val="24"/>
+              </w:rPr>
+              <w:t xml:space="preserve"> &amp; </w:t>
+            </w:r>
+            <w:r>
+              <w:rPr>
+                <w:rFonts w:ascii="Times New Roman" w:eastAsia="仿宋" w:hAnsi="Times New Roman" w:hint="eastAsia"/>
+                <w:b/>
+                <w:bCs/>
+                <w:sz w:val="24"/>
+                <w:szCs w:val="24"/>
+              </w:rPr>
+              <w:t>林威</w:t>
+            </w:r>
+            <w:r>
+              <w:rPr>
+                <w:rFonts w:ascii="Times New Roman" w:eastAsia="仿宋" w:hAnsi="Times New Roman" w:hint="eastAsia"/>
+                <w:sz w:val="24"/>
+                <w:szCs w:val="24"/>
+              </w:rPr>
+              <w:t>*</w:t>
+            </w:r>
+            <w:r>
+              <w:rPr>
+                <w:rFonts w:ascii="Times New Roman" w:eastAsia="仿宋" w:hAnsi="Times New Roman"/>
+                <w:sz w:val="24"/>
+                <w:szCs w:val="24"/>
+              </w:rPr>
+              <w:t xml:space="preserve">. (2024). </w:t>
+            </w:r>
+            <w:r>
+              <w:rPr>
+                <w:rFonts w:ascii="Times New Roman" w:eastAsia="仿宋" w:hAnsi="Times New Roman" w:hint="eastAsia"/>
+                <w:sz w:val="24"/>
+                <w:szCs w:val="24"/>
+              </w:rPr>
+              <w:t>基于计算机视觉的盾构隧道管片错台自动测量方法</w:t>
+            </w:r>
+            <w:r>
+              <w:rPr>
+                <w:rFonts w:ascii="Times New Roman" w:eastAsia="仿宋" w:hAnsi="Times New Roman" w:hint="eastAsia"/>
+                <w:sz w:val="24"/>
+                <w:szCs w:val="24"/>
+              </w:rPr>
+              <w:t>.</w:t>
+            </w:r>
+            <w:r>
+              <w:rPr>
+                <w:rFonts w:ascii="Times New Roman" w:eastAsia="仿宋" w:hAnsi="Times New Roman"/>
+                <w:sz w:val="24"/>
+                <w:szCs w:val="24"/>
+              </w:rPr>
+              <w:t xml:space="preserve"> </w:t>
+            </w:r>
+            <w:r>
+              <w:rPr>
+                <w:rFonts w:ascii="Times New Roman" w:eastAsia="仿宋" w:hAnsi="Times New Roman" w:hint="eastAsia"/>
+                <w:sz w:val="24"/>
+                <w:szCs w:val="24"/>
+              </w:rPr>
+              <w:t>施工技术（中英文）</w:t>
+            </w:r>
+            <w:r>
+              <w:rPr>
+                <w:rFonts w:ascii="Times New Roman" w:eastAsia="仿宋" w:hAnsi="Times New Roman" w:hint="eastAsia"/>
+                <w:sz w:val="24"/>
+                <w:szCs w:val="24"/>
+              </w:rPr>
+              <w:t>.</w:t>
+            </w:r>
+            <w:r>
+              <w:rPr>
+                <w:rFonts w:ascii="Times New Roman" w:eastAsia="仿宋" w:hAnsi="Times New Roman"/>
+                <w:sz w:val="24"/>
+                <w:szCs w:val="24"/>
+              </w:rPr>
+              <w:t xml:space="preserve"> </w:t>
+            </w:r>
+            <w:r>
+              <w:rPr>
+                <w:rFonts w:ascii="Times New Roman" w:eastAsia="仿宋" w:hAnsi="Times New Roman" w:hint="eastAsia"/>
+                <w:color w:val="0070C0"/>
+                <w:sz w:val="24"/>
+                <w:szCs w:val="24"/>
+              </w:rPr>
+              <w:t>(</w:t>
+            </w:r>
+            <w:r>
+              <w:rPr>
+                <w:rFonts w:ascii="Times New Roman" w:eastAsia="仿宋" w:hAnsi="Times New Roman" w:hint="eastAsia"/>
+                <w:color w:val="0070C0"/>
+                <w:sz w:val="24"/>
+                <w:szCs w:val="24"/>
+              </w:rPr>
+              <w:t>A</w:t>
+            </w:r>
+            <w:r>
+              <w:rPr>
+                <w:rFonts w:ascii="Times New Roman" w:eastAsia="仿宋" w:hAnsi="Times New Roman"/>
+                <w:color w:val="0070C0"/>
+                <w:sz w:val="24"/>
+                <w:szCs w:val="24"/>
+              </w:rPr>
+              <w:t>ccepted</w:t>
+            </w:r>
+            <w:r>
+              <w:rPr>
+                <w:rFonts w:ascii="Times New Roman" w:eastAsia="仿宋" w:hAnsi="Times New Roman"/>
+                <w:color w:val="0070C0"/>
+                <w:sz w:val="24"/>
+                <w:szCs w:val="24"/>
+              </w:rPr>
+              <w:t>)</w:t>
+            </w:r>
+          </w:p>
+          <w:p>
+            <w:pPr>
+              <w:pStyle w:val="a3"/>
+              <w:numPr>
+                <w:ilvl w:val="0"/>
+                <w:numId w:val="17"/>
+              </w:numPr>
+              <w:ind w:firstLineChars="0"/>
+              <w:rPr>
+                <w:rFonts w:ascii="Times New Roman" w:eastAsia="仿宋" w:hAnsi="Times New Roman"/>
+                <w:sz w:val="24"/>
+                <w:szCs w:val="24"/>
+              </w:rPr>
+            </w:pPr>
+            <w:r>
+              <w:rPr>
+                <w:rFonts w:ascii="Times New Roman" w:eastAsia="仿宋" w:hAnsi="Times New Roman" w:hint="eastAsia"/>
+                <w:sz w:val="24"/>
+                <w:szCs w:val="24"/>
+              </w:rPr>
+              <w:lastRenderedPageBreak/>
               <w:t>张洋宾</w:t>
             </w:r>
             <w:r>
@@ -5148,7 +5347,6 @@
                 <w:sz w:val="24"/>
                 <w:szCs w:val="24"/>
               </w:rPr>
-              <w:lastRenderedPageBreak/>
               <w:t>Conference Papers</w:t>
             </w:r>
           </w:p>
@@ -7063,7 +7261,16 @@
                 <w:sz w:val="24"/>
                 <w:szCs w:val="24"/>
               </w:rPr>
-              <w:t>Revealing high-fidelity and present-day geometry of segmental linings by AI, 11th International Symposium of Geotechnical Aspects of Underground Construction in Soft Ground (IS-Macau 2024), Macau, 14–17/06/2024</w:t>
+              <w:t xml:space="preserve">Revealing high-fidelity and present-day geometry of segmental linings by AI, 11th International </w:t>
+            </w:r>
+            <w:r>
+              <w:rPr>
+                <w:rFonts w:ascii="Times New Roman" w:eastAsia="仿宋" w:hAnsi="Times New Roman"/>
+                <w:sz w:val="24"/>
+                <w:szCs w:val="24"/>
+              </w:rPr>
+              <w:lastRenderedPageBreak/>
+              <w:t>Symposium of Geotechnical Aspects of Underground Construction in Soft Ground (IS-Macau 2024), Macau, 14–17/06/2024</w:t>
             </w:r>
           </w:p>
           <w:p>
@@ -7086,7 +7293,6 @@
                 <w:sz w:val="24"/>
                 <w:szCs w:val="24"/>
               </w:rPr>
-              <w:lastRenderedPageBreak/>
               <w:t>Prediction of settlement induced by tidal fluctuation for underwater shield tunnel during service based on historical monitoring data, 2022 8th International Conference on Hydraulic and Civil Engineering: Deep Space Intelligent Development and Utilization Forum (ICHCE), Xi’an, 25–27/11/2022</w:t>
             </w:r>
           </w:p>
@@ -10111,6 +10317,36 @@
   </w:num>
   <w:num w:numId="19">
     <w:abstractNumId w:val="5"/>
+  </w:num>
+  <w:num w:numId="20">
+    <w:abstractNumId w:val="16"/>
+    <w:lvlOverride w:ilvl="0">
+      <w:startOverride w:val="1"/>
+    </w:lvlOverride>
+    <w:lvlOverride w:ilvl="1">
+      <w:startOverride w:val="1"/>
+    </w:lvlOverride>
+    <w:lvlOverride w:ilvl="2">
+      <w:startOverride w:val="1"/>
+    </w:lvlOverride>
+    <w:lvlOverride w:ilvl="3">
+      <w:startOverride w:val="1"/>
+    </w:lvlOverride>
+    <w:lvlOverride w:ilvl="4">
+      <w:startOverride w:val="1"/>
+    </w:lvlOverride>
+    <w:lvlOverride w:ilvl="5">
+      <w:startOverride w:val="1"/>
+    </w:lvlOverride>
+    <w:lvlOverride w:ilvl="6">
+      <w:startOverride w:val="1"/>
+    </w:lvlOverride>
+    <w:lvlOverride w:ilvl="7">
+      <w:startOverride w:val="1"/>
+    </w:lvlOverride>
+    <w:lvlOverride w:ilvl="8">
+      <w:startOverride w:val="1"/>
+    </w:lvlOverride>
   </w:num>
 </w:numbering>
 </file>

--- a/files/cv.docx
+++ b/files/cv.docx
@@ -7484,7 +7484,7 @@
                 <w:sz w:val="24"/>
                 <w:szCs w:val="24"/>
               </w:rPr>
-              <w:t>7</w:t>
+              <w:t>8</w:t>
             </w:r>
             <w:r>
               <w:rPr>

--- a/files/cv.docx
+++ b/files/cv.docx
@@ -3708,111 +3708,6 @@
             <w:r>
               <w:rPr>
                 <w:rFonts w:ascii="Times New Roman" w:eastAsia="仿宋" w:hAnsi="Times New Roman" w:hint="eastAsia"/>
-                <w:sz w:val="24"/>
-                <w:szCs w:val="24"/>
-              </w:rPr>
-              <w:t>石州</w:t>
-            </w:r>
-            <w:r>
-              <w:rPr>
-                <w:rFonts w:ascii="Times New Roman" w:eastAsia="仿宋" w:hAnsi="Times New Roman"/>
-                <w:sz w:val="24"/>
-                <w:szCs w:val="24"/>
-              </w:rPr>
-              <w:t>,</w:t>
-            </w:r>
-            <w:r>
-              <w:rPr>
-                <w:rFonts w:ascii="Times New Roman" w:eastAsia="仿宋" w:hAnsi="Times New Roman"/>
-                <w:sz w:val="24"/>
-                <w:szCs w:val="24"/>
-              </w:rPr>
-              <w:t xml:space="preserve"> </w:t>
-            </w:r>
-            <w:r>
-              <w:rPr>
-                <w:rFonts w:ascii="Times New Roman" w:eastAsia="仿宋" w:hAnsi="Times New Roman"/>
-                <w:sz w:val="24"/>
-                <w:szCs w:val="24"/>
-                <w:u w:val="single"/>
-              </w:rPr>
-              <w:t>谢雄耀</w:t>
-            </w:r>
-            <w:r>
-              <w:rPr>
-                <w:rFonts w:ascii="Times New Roman" w:eastAsia="仿宋" w:hAnsi="Times New Roman" w:hint="eastAsia"/>
-                <w:sz w:val="24"/>
-                <w:szCs w:val="24"/>
-              </w:rPr>
-              <w:t>*</w:t>
-            </w:r>
-            <w:r>
-              <w:rPr>
-                <w:rFonts w:ascii="Times New Roman" w:eastAsia="仿宋" w:hAnsi="Times New Roman"/>
-                <w:sz w:val="24"/>
-                <w:szCs w:val="24"/>
-              </w:rPr>
-              <w:t>,</w:t>
-            </w:r>
-            <w:r>
-              <w:rPr>
-                <w:rFonts w:ascii="Times New Roman" w:eastAsia="仿宋" w:hAnsi="Times New Roman"/>
-                <w:sz w:val="24"/>
-                <w:szCs w:val="24"/>
-              </w:rPr>
-              <w:t xml:space="preserve"> </w:t>
-            </w:r>
-            <w:r>
-              <w:rPr>
-                <w:rFonts w:ascii="Times New Roman" w:eastAsia="仿宋" w:hAnsi="Times New Roman"/>
-                <w:sz w:val="24"/>
-                <w:szCs w:val="24"/>
-              </w:rPr>
-              <w:t>曾昆</w:t>
-            </w:r>
-            <w:r>
-              <w:rPr>
-                <w:rFonts w:ascii="Times New Roman" w:eastAsia="仿宋" w:hAnsi="Times New Roman"/>
-                <w:sz w:val="24"/>
-                <w:szCs w:val="24"/>
-              </w:rPr>
-              <w:t>,</w:t>
-            </w:r>
-            <w:r>
-              <w:rPr>
-                <w:rFonts w:ascii="Times New Roman" w:eastAsia="仿宋" w:hAnsi="Times New Roman"/>
-                <w:sz w:val="24"/>
-                <w:szCs w:val="24"/>
-              </w:rPr>
-              <w:t xml:space="preserve"> </w:t>
-            </w:r>
-            <w:r>
-              <w:rPr>
-                <w:rFonts w:ascii="Times New Roman" w:eastAsia="仿宋" w:hAnsi="Times New Roman"/>
-                <w:sz w:val="24"/>
-                <w:szCs w:val="24"/>
-              </w:rPr>
-              <w:t>卜祥波</w:t>
-            </w:r>
-            <w:r>
-              <w:rPr>
-                <w:rFonts w:ascii="Times New Roman" w:eastAsia="仿宋" w:hAnsi="Times New Roman"/>
-                <w:sz w:val="24"/>
-                <w:szCs w:val="24"/>
-              </w:rPr>
-              <w:t>,</w:t>
-            </w:r>
-            <w:r>
-              <w:rPr>
-                <w:rFonts w:ascii="Times New Roman" w:eastAsia="仿宋" w:hAnsi="Times New Roman"/>
-                <w:sz w:val="24"/>
-                <w:szCs w:val="24"/>
-              </w:rPr>
-              <w:t xml:space="preserve"> </w:t>
-            </w:r>
-            <w:r>
-              <w:rPr>
-                <w:rFonts w:ascii="Times New Roman" w:eastAsia="仿宋" w:hAnsi="Times New Roman"/>
                 <w:b/>
                 <w:bCs/>
                 <w:sz w:val="24"/>
@@ -3822,7 +3717,7 @@
             </w:r>
             <w:r>
               <w:rPr>
-                <w:rFonts w:ascii="Times New Roman" w:eastAsia="仿宋" w:hAnsi="Times New Roman"/>
+                <w:rFonts w:ascii="Times New Roman" w:eastAsia="仿宋" w:hAnsi="Times New Roman" w:hint="eastAsia"/>
                 <w:sz w:val="24"/>
                 <w:szCs w:val="24"/>
               </w:rPr>
@@ -3834,15 +3729,72 @@
                 <w:sz w:val="24"/>
                 <w:szCs w:val="24"/>
               </w:rPr>
+              <w:t xml:space="preserve"> </w:t>
+            </w:r>
+            <w:r>
+              <w:rPr>
+                <w:rFonts w:ascii="Times New Roman" w:eastAsia="仿宋" w:hAnsi="Times New Roman" w:hint="eastAsia"/>
+                <w:sz w:val="24"/>
+                <w:szCs w:val="24"/>
+                <w:u w:val="single"/>
+              </w:rPr>
+              <w:t>谢雄耀</w:t>
+            </w:r>
+            <w:r>
+              <w:rPr>
+                <w:rFonts w:ascii="Times New Roman" w:eastAsia="仿宋" w:hAnsi="Times New Roman"/>
+                <w:sz w:val="24"/>
+                <w:szCs w:val="24"/>
+              </w:rPr>
+              <w:t>*</w:t>
+            </w:r>
+            <w:r>
+              <w:rPr>
+                <w:rFonts w:ascii="Times New Roman" w:eastAsia="仿宋" w:hAnsi="Times New Roman" w:hint="eastAsia"/>
+                <w:sz w:val="24"/>
+                <w:szCs w:val="24"/>
+              </w:rPr>
+              <w:t>,</w:t>
+            </w:r>
+            <w:r>
+              <w:rPr>
+                <w:rFonts w:ascii="Times New Roman" w:eastAsia="仿宋" w:hAnsi="Times New Roman"/>
+                <w:sz w:val="24"/>
+                <w:szCs w:val="24"/>
+              </w:rPr>
+              <w:t xml:space="preserve"> </w:t>
+            </w:r>
+            <w:r>
+              <w:rPr>
+                <w:rFonts w:ascii="Times New Roman" w:eastAsia="仿宋" w:hAnsi="Times New Roman" w:hint="eastAsia"/>
+                <w:sz w:val="24"/>
+                <w:szCs w:val="24"/>
+              </w:rPr>
+              <w:t>关振长</w:t>
+            </w:r>
+            <w:r>
+              <w:rPr>
+                <w:rFonts w:ascii="Times New Roman" w:eastAsia="仿宋" w:hAnsi="Times New Roman" w:hint="eastAsia"/>
+                <w:sz w:val="24"/>
+                <w:szCs w:val="24"/>
+              </w:rPr>
+              <w:t>,</w:t>
+            </w:r>
+            <w:r>
+              <w:rPr>
+                <w:rFonts w:ascii="Times New Roman" w:eastAsia="仿宋" w:hAnsi="Times New Roman"/>
+                <w:sz w:val="24"/>
+                <w:szCs w:val="24"/>
+              </w:rPr>
               <w:t xml:space="preserve"> &amp; </w:t>
             </w:r>
             <w:r>
               <w:rPr>
-                <w:rFonts w:ascii="Times New Roman" w:eastAsia="仿宋" w:hAnsi="Times New Roman"/>
-                <w:sz w:val="24"/>
-                <w:szCs w:val="24"/>
-              </w:rPr>
-              <w:t>徐子龙</w:t>
+                <w:rFonts w:ascii="Times New Roman" w:eastAsia="仿宋" w:hAnsi="Times New Roman" w:hint="eastAsia"/>
+                <w:sz w:val="24"/>
+                <w:szCs w:val="24"/>
+              </w:rPr>
+              <w:t>常佳奇</w:t>
             </w:r>
             <w:r>
               <w:rPr>
@@ -3858,15 +3810,39 @@
                 <w:sz w:val="24"/>
                 <w:szCs w:val="24"/>
               </w:rPr>
-              <w:t xml:space="preserve"> (2025). </w:t>
-            </w:r>
-            <w:r>
-              <w:rPr>
-                <w:rFonts w:ascii="Times New Roman" w:eastAsia="仿宋" w:hAnsi="Times New Roman" w:hint="eastAsia"/>
-                <w:sz w:val="24"/>
-                <w:szCs w:val="24"/>
-              </w:rPr>
-              <w:t>考虑过程响应的盾构隧道施工管片变形研究</w:t>
+              <w:t xml:space="preserve"> (2024). </w:t>
+            </w:r>
+            <w:r>
+              <w:rPr>
+                <w:rFonts w:ascii="Times New Roman" w:eastAsia="仿宋" w:hAnsi="Times New Roman" w:hint="eastAsia"/>
+                <w:sz w:val="24"/>
+                <w:szCs w:val="24"/>
+              </w:rPr>
+              <w:t>基于</w:t>
+            </w:r>
+            <w:r>
+              <w:rPr>
+                <w:rFonts w:ascii="Times New Roman" w:eastAsia="仿宋" w:hAnsi="Times New Roman"/>
+                <w:sz w:val="24"/>
+                <w:szCs w:val="24"/>
+              </w:rPr>
+              <w:t>改进标签编码和</w:t>
+            </w:r>
+            <w:r>
+              <w:rPr>
+                <w:rFonts w:ascii="Times New Roman" w:eastAsia="仿宋" w:hAnsi="Times New Roman"/>
+                <w:sz w:val="24"/>
+                <w:szCs w:val="24"/>
+              </w:rPr>
+              <w:t>RandLA-Net</w:t>
+            </w:r>
+            <w:r>
+              <w:rPr>
+                <w:rFonts w:ascii="Times New Roman" w:eastAsia="仿宋" w:hAnsi="Times New Roman"/>
+                <w:sz w:val="24"/>
+                <w:szCs w:val="24"/>
+              </w:rPr>
+              <w:t>的盾构隧道点云逐管片自动分割和变形提取算法</w:t>
             </w:r>
             <w:r>
               <w:rPr>
@@ -3890,67 +3866,11 @@
                 <w:sz w:val="24"/>
                 <w:szCs w:val="24"/>
               </w:rPr>
-              <w:t>土木与环境工程学报</w:t>
-            </w:r>
-            <w:r>
-              <w:rPr>
-                <w:rFonts w:ascii="Times New Roman" w:eastAsia="仿宋" w:hAnsi="Times New Roman" w:hint="eastAsia"/>
-                <w:sz w:val="24"/>
-                <w:szCs w:val="24"/>
-              </w:rPr>
-              <w:t>（</w:t>
-            </w:r>
-            <w:r>
-              <w:rPr>
-                <w:rFonts w:ascii="Times New Roman" w:eastAsia="仿宋" w:hAnsi="Times New Roman"/>
-                <w:sz w:val="24"/>
-                <w:szCs w:val="24"/>
-              </w:rPr>
-              <w:t>中英文</w:t>
-            </w:r>
-            <w:r>
-              <w:rPr>
-                <w:rFonts w:ascii="Times New Roman" w:eastAsia="仿宋" w:hAnsi="Times New Roman" w:hint="eastAsia"/>
-                <w:sz w:val="24"/>
-                <w:szCs w:val="24"/>
-              </w:rPr>
-              <w:t>）</w:t>
-            </w:r>
-            <w:r>
-              <w:rPr>
-                <w:rFonts w:ascii="Times New Roman" w:eastAsia="仿宋" w:hAnsi="Times New Roman" w:hint="eastAsia"/>
-                <w:sz w:val="24"/>
-                <w:szCs w:val="24"/>
-              </w:rPr>
-              <w:t>.</w:t>
-            </w:r>
-            <w:r>
-              <w:rPr>
-                <w:rFonts w:ascii="Times New Roman" w:eastAsia="仿宋" w:hAnsi="Times New Roman"/>
-                <w:sz w:val="24"/>
-                <w:szCs w:val="24"/>
-              </w:rPr>
-              <w:t xml:space="preserve"> </w:t>
-            </w:r>
-            <w:r>
-              <w:rPr>
-                <w:rFonts w:ascii="Times New Roman" w:eastAsia="仿宋" w:hAnsi="Times New Roman"/>
-                <w:sz w:val="24"/>
-                <w:szCs w:val="24"/>
-              </w:rPr>
-              <w:t>https://doi.org/</w:t>
-            </w:r>
-            <w:r>
-              <w:rPr>
-                <w:rFonts w:ascii="Times New Roman" w:eastAsia="仿宋" w:hAnsi="Times New Roman"/>
-                <w:sz w:val="24"/>
-                <w:szCs w:val="24"/>
-              </w:rPr>
-              <w:t>10.11835/j.issn.2096-6717.2025.006</w:t>
-            </w:r>
-            <w:r>
-              <w:rPr>
-                <w:rFonts w:ascii="Times New Roman" w:eastAsia="仿宋" w:hAnsi="Times New Roman"/>
+              <w:t>中国公路学报</w:t>
+            </w:r>
+            <w:r>
+              <w:rPr>
+                <w:rFonts w:ascii="Times New Roman" w:eastAsia="仿宋" w:hAnsi="Times New Roman" w:hint="eastAsia"/>
                 <w:sz w:val="24"/>
                 <w:szCs w:val="24"/>
               </w:rPr>
@@ -3977,15 +3897,104 @@
                 <w:sz w:val="24"/>
                 <w:szCs w:val="24"/>
               </w:rPr>
-              <w:t>邹成路</w:t>
-            </w:r>
-            <w:r>
-              <w:rPr>
-                <w:rFonts w:ascii="Times New Roman" w:eastAsia="仿宋" w:hAnsi="Times New Roman"/>
-                <w:sz w:val="24"/>
-                <w:szCs w:val="24"/>
-              </w:rPr>
-              <w:t xml:space="preserve">, </w:t>
+              <w:t>石州</w:t>
+            </w:r>
+            <w:r>
+              <w:rPr>
+                <w:rFonts w:ascii="Times New Roman" w:eastAsia="仿宋" w:hAnsi="Times New Roman"/>
+                <w:sz w:val="24"/>
+                <w:szCs w:val="24"/>
+              </w:rPr>
+              <w:t>,</w:t>
+            </w:r>
+            <w:r>
+              <w:rPr>
+                <w:rFonts w:ascii="Times New Roman" w:eastAsia="仿宋" w:hAnsi="Times New Roman"/>
+                <w:sz w:val="24"/>
+                <w:szCs w:val="24"/>
+              </w:rPr>
+              <w:t xml:space="preserve"> </w:t>
+            </w:r>
+            <w:r>
+              <w:rPr>
+                <w:rFonts w:ascii="Times New Roman" w:eastAsia="仿宋" w:hAnsi="Times New Roman"/>
+                <w:sz w:val="24"/>
+                <w:szCs w:val="24"/>
+                <w:u w:val="single"/>
+              </w:rPr>
+              <w:t>谢雄耀</w:t>
+            </w:r>
+            <w:r>
+              <w:rPr>
+                <w:rFonts w:ascii="Times New Roman" w:eastAsia="仿宋" w:hAnsi="Times New Roman" w:hint="eastAsia"/>
+                <w:sz w:val="24"/>
+                <w:szCs w:val="24"/>
+              </w:rPr>
+              <w:t>*</w:t>
+            </w:r>
+            <w:r>
+              <w:rPr>
+                <w:rFonts w:ascii="Times New Roman" w:eastAsia="仿宋" w:hAnsi="Times New Roman"/>
+                <w:sz w:val="24"/>
+                <w:szCs w:val="24"/>
+              </w:rPr>
+              <w:t>,</w:t>
+            </w:r>
+            <w:r>
+              <w:rPr>
+                <w:rFonts w:ascii="Times New Roman" w:eastAsia="仿宋" w:hAnsi="Times New Roman"/>
+                <w:sz w:val="24"/>
+                <w:szCs w:val="24"/>
+              </w:rPr>
+              <w:t xml:space="preserve"> </w:t>
+            </w:r>
+            <w:r>
+              <w:rPr>
+                <w:rFonts w:ascii="Times New Roman" w:eastAsia="仿宋" w:hAnsi="Times New Roman"/>
+                <w:sz w:val="24"/>
+                <w:szCs w:val="24"/>
+              </w:rPr>
+              <w:t>曾昆</w:t>
+            </w:r>
+            <w:r>
+              <w:rPr>
+                <w:rFonts w:ascii="Times New Roman" w:eastAsia="仿宋" w:hAnsi="Times New Roman"/>
+                <w:sz w:val="24"/>
+                <w:szCs w:val="24"/>
+              </w:rPr>
+              <w:t>,</w:t>
+            </w:r>
+            <w:r>
+              <w:rPr>
+                <w:rFonts w:ascii="Times New Roman" w:eastAsia="仿宋" w:hAnsi="Times New Roman"/>
+                <w:sz w:val="24"/>
+                <w:szCs w:val="24"/>
+              </w:rPr>
+              <w:t xml:space="preserve"> </w:t>
+            </w:r>
+            <w:r>
+              <w:rPr>
+                <w:rFonts w:ascii="Times New Roman" w:eastAsia="仿宋" w:hAnsi="Times New Roman"/>
+                <w:sz w:val="24"/>
+                <w:szCs w:val="24"/>
+              </w:rPr>
+              <w:t>卜祥波</w:t>
+            </w:r>
+            <w:r>
+              <w:rPr>
+                <w:rFonts w:ascii="Times New Roman" w:eastAsia="仿宋" w:hAnsi="Times New Roman"/>
+                <w:sz w:val="24"/>
+                <w:szCs w:val="24"/>
+              </w:rPr>
+              <w:t>,</w:t>
+            </w:r>
+            <w:r>
+              <w:rPr>
+                <w:rFonts w:ascii="Times New Roman" w:eastAsia="仿宋" w:hAnsi="Times New Roman"/>
+                <w:sz w:val="24"/>
+                <w:szCs w:val="24"/>
+              </w:rPr>
+              <w:t xml:space="preserve"> </w:t>
             </w:r>
             <w:r>
               <w:rPr>
@@ -4003,88 +4012,55 @@
                 <w:sz w:val="24"/>
                 <w:szCs w:val="24"/>
               </w:rPr>
-              <w:t xml:space="preserve">, </w:t>
-            </w:r>
-            <w:r>
-              <w:rPr>
-                <w:rFonts w:ascii="Times New Roman" w:eastAsia="仿宋" w:hAnsi="Times New Roman"/>
-                <w:sz w:val="24"/>
-                <w:szCs w:val="24"/>
-              </w:rPr>
-              <w:t>罗文静</w:t>
-            </w:r>
-            <w:r>
-              <w:rPr>
-                <w:rFonts w:ascii="Times New Roman" w:eastAsia="仿宋" w:hAnsi="Times New Roman"/>
-                <w:sz w:val="24"/>
-                <w:szCs w:val="24"/>
-              </w:rPr>
-              <w:t xml:space="preserve">, </w:t>
-            </w:r>
-            <w:r>
-              <w:rPr>
-                <w:rFonts w:ascii="Times New Roman" w:eastAsia="仿宋" w:hAnsi="Times New Roman"/>
-                <w:sz w:val="24"/>
-                <w:szCs w:val="24"/>
-              </w:rPr>
-              <w:t>周彪</w:t>
-            </w:r>
-            <w:r>
-              <w:rPr>
-                <w:rFonts w:ascii="Times New Roman" w:eastAsia="仿宋" w:hAnsi="Times New Roman"/>
-                <w:sz w:val="24"/>
-                <w:szCs w:val="24"/>
-              </w:rPr>
-              <w:t xml:space="preserve">*, &amp; </w:t>
-            </w:r>
-            <w:r>
-              <w:rPr>
-                <w:rFonts w:ascii="Times New Roman" w:eastAsia="仿宋" w:hAnsi="Times New Roman"/>
-                <w:sz w:val="24"/>
-                <w:szCs w:val="24"/>
-                <w:u w:val="single"/>
-              </w:rPr>
-              <w:t>谢雄耀</w:t>
-            </w:r>
-            <w:r>
-              <w:rPr>
-                <w:rFonts w:ascii="Times New Roman" w:eastAsia="仿宋" w:hAnsi="Times New Roman"/>
-                <w:sz w:val="24"/>
-                <w:szCs w:val="24"/>
-              </w:rPr>
-              <w:t xml:space="preserve">. (2022). </w:t>
-            </w:r>
-            <w:r>
-              <w:rPr>
-                <w:rFonts w:ascii="Times New Roman" w:eastAsia="仿宋" w:hAnsi="Times New Roman"/>
-                <w:sz w:val="24"/>
-                <w:szCs w:val="24"/>
-              </w:rPr>
-              <w:t>城市轨道交通车站半成岩深基坑围护结构变形特性研究</w:t>
-            </w:r>
-            <w:r>
-              <w:rPr>
-                <w:rFonts w:ascii="Times New Roman" w:eastAsia="仿宋" w:hAnsi="Times New Roman"/>
-                <w:sz w:val="24"/>
-                <w:szCs w:val="24"/>
-              </w:rPr>
-              <w:t xml:space="preserve">. </w:t>
-            </w:r>
-            <w:r>
-              <w:rPr>
-                <w:rFonts w:ascii="Times New Roman" w:eastAsia="仿宋" w:hAnsi="Times New Roman"/>
-                <w:sz w:val="24"/>
-                <w:szCs w:val="24"/>
-              </w:rPr>
-              <w:t>城市轨道交通研究</w:t>
-            </w:r>
-            <w:r>
-              <w:rPr>
-                <w:rFonts w:ascii="Times New Roman" w:eastAsia="仿宋" w:hAnsi="Times New Roman"/>
-                <w:sz w:val="24"/>
-                <w:szCs w:val="24"/>
-              </w:rPr>
-              <w:t>, 25(3), 150–155.</w:t>
+              <w:t>,</w:t>
+            </w:r>
+            <w:r>
+              <w:rPr>
+                <w:rFonts w:ascii="Times New Roman" w:eastAsia="仿宋" w:hAnsi="Times New Roman"/>
+                <w:sz w:val="24"/>
+                <w:szCs w:val="24"/>
+              </w:rPr>
+              <w:t xml:space="preserve"> &amp; </w:t>
+            </w:r>
+            <w:r>
+              <w:rPr>
+                <w:rFonts w:ascii="Times New Roman" w:eastAsia="仿宋" w:hAnsi="Times New Roman"/>
+                <w:sz w:val="24"/>
+                <w:szCs w:val="24"/>
+              </w:rPr>
+              <w:t>徐子龙</w:t>
+            </w:r>
+            <w:r>
+              <w:rPr>
+                <w:rFonts w:ascii="Times New Roman" w:eastAsia="仿宋" w:hAnsi="Times New Roman" w:hint="eastAsia"/>
+                <w:sz w:val="24"/>
+                <w:szCs w:val="24"/>
+              </w:rPr>
+              <w:t>.</w:t>
+            </w:r>
+            <w:r>
+              <w:rPr>
+                <w:rFonts w:ascii="Times New Roman" w:eastAsia="仿宋" w:hAnsi="Times New Roman"/>
+                <w:sz w:val="24"/>
+                <w:szCs w:val="24"/>
+              </w:rPr>
+              <w:t xml:space="preserve"> (2025). </w:t>
+            </w:r>
+            <w:r>
+              <w:rPr>
+                <w:rFonts w:ascii="Times New Roman" w:eastAsia="仿宋" w:hAnsi="Times New Roman" w:hint="eastAsia"/>
+                <w:sz w:val="24"/>
+                <w:szCs w:val="24"/>
+              </w:rPr>
+              <w:t>考虑过程响应的盾构隧道施工管片变形研究</w:t>
+            </w:r>
+            <w:r>
+              <w:rPr>
+                <w:rFonts w:ascii="Times New Roman" w:eastAsia="仿宋" w:hAnsi="Times New Roman" w:hint="eastAsia"/>
+                <w:sz w:val="24"/>
+                <w:szCs w:val="24"/>
+              </w:rPr>
+              <w:t>.</w:t>
             </w:r>
             <w:r>
               <w:rPr>
@@ -4096,11 +4072,75 @@
             </w:r>
             <w:r>
               <w:rPr>
-                <w:rFonts w:ascii="Times New Roman" w:eastAsia="仿宋" w:hAnsi="Times New Roman"/>
-                <w:sz w:val="24"/>
-                <w:szCs w:val="24"/>
-              </w:rPr>
-              <w:t>https://doi.org/10.16037/j.1007-869x.2022.03.032.</w:t>
+                <w:rFonts w:ascii="Times New Roman" w:eastAsia="仿宋" w:hAnsi="Times New Roman" w:hint="eastAsia"/>
+                <w:sz w:val="24"/>
+                <w:szCs w:val="24"/>
+              </w:rPr>
+              <w:t>土木与环境工程学报</w:t>
+            </w:r>
+            <w:r>
+              <w:rPr>
+                <w:rFonts w:ascii="Times New Roman" w:eastAsia="仿宋" w:hAnsi="Times New Roman" w:hint="eastAsia"/>
+                <w:sz w:val="24"/>
+                <w:szCs w:val="24"/>
+              </w:rPr>
+              <w:t>（</w:t>
+            </w:r>
+            <w:r>
+              <w:rPr>
+                <w:rFonts w:ascii="Times New Roman" w:eastAsia="仿宋" w:hAnsi="Times New Roman"/>
+                <w:sz w:val="24"/>
+                <w:szCs w:val="24"/>
+              </w:rPr>
+              <w:t>中英文</w:t>
+            </w:r>
+            <w:r>
+              <w:rPr>
+                <w:rFonts w:ascii="Times New Roman" w:eastAsia="仿宋" w:hAnsi="Times New Roman" w:hint="eastAsia"/>
+                <w:sz w:val="24"/>
+                <w:szCs w:val="24"/>
+              </w:rPr>
+              <w:t>）</w:t>
+            </w:r>
+            <w:r>
+              <w:rPr>
+                <w:rFonts w:ascii="Times New Roman" w:eastAsia="仿宋" w:hAnsi="Times New Roman" w:hint="eastAsia"/>
+                <w:sz w:val="24"/>
+                <w:szCs w:val="24"/>
+              </w:rPr>
+              <w:t>.</w:t>
+            </w:r>
+            <w:r>
+              <w:rPr>
+                <w:rFonts w:ascii="Times New Roman" w:eastAsia="仿宋" w:hAnsi="Times New Roman"/>
+                <w:sz w:val="24"/>
+                <w:szCs w:val="24"/>
+              </w:rPr>
+              <w:t xml:space="preserve"> </w:t>
+            </w:r>
+            <w:r>
+              <w:rPr>
+                <w:rFonts w:ascii="Times New Roman" w:eastAsia="仿宋" w:hAnsi="Times New Roman"/>
+                <w:sz w:val="24"/>
+                <w:szCs w:val="24"/>
+              </w:rPr>
+              <w:t>https://doi.org/</w:t>
+            </w:r>
+            <w:r>
+              <w:rPr>
+                <w:rFonts w:ascii="Times New Roman" w:eastAsia="仿宋" w:hAnsi="Times New Roman"/>
+                <w:sz w:val="24"/>
+                <w:szCs w:val="24"/>
+              </w:rPr>
+              <w:t>10.11835/j.issn.2096-6717.2025.006</w:t>
+            </w:r>
+            <w:r>
+              <w:rPr>
+                <w:rFonts w:ascii="Times New Roman" w:eastAsia="仿宋" w:hAnsi="Times New Roman"/>
+                <w:sz w:val="24"/>
+                <w:szCs w:val="24"/>
+              </w:rPr>
+              <w:t>.</w:t>
             </w:r>
           </w:p>
           <w:p>
@@ -4122,9 +4162,8 @@
                 <w:rFonts w:ascii="Times New Roman" w:eastAsia="仿宋" w:hAnsi="Times New Roman" w:hint="eastAsia"/>
                 <w:sz w:val="24"/>
                 <w:szCs w:val="24"/>
-                <w:u w:val="single"/>
-              </w:rPr>
-              <w:t>谢雄耀</w:t>
+              </w:rPr>
+              <w:t>邹成路</w:t>
             </w:r>
             <w:r>
               <w:rPr>
@@ -4158,6 +4197,22 @@
                 <w:sz w:val="24"/>
                 <w:szCs w:val="24"/>
               </w:rPr>
+              <w:t>罗文静</w:t>
+            </w:r>
+            <w:r>
+              <w:rPr>
+                <w:rFonts w:ascii="Times New Roman" w:eastAsia="仿宋" w:hAnsi="Times New Roman"/>
+                <w:sz w:val="24"/>
+                <w:szCs w:val="24"/>
+              </w:rPr>
+              <w:t xml:space="preserve">, </w:t>
+            </w:r>
+            <w:r>
+              <w:rPr>
+                <w:rFonts w:ascii="Times New Roman" w:eastAsia="仿宋" w:hAnsi="Times New Roman"/>
+                <w:sz w:val="24"/>
+                <w:szCs w:val="24"/>
+              </w:rPr>
               <w:t>周彪</w:t>
             </w:r>
             <w:r>
@@ -4173,8 +4228,9 @@
                 <w:rFonts w:ascii="Times New Roman" w:eastAsia="仿宋" w:hAnsi="Times New Roman"/>
                 <w:sz w:val="24"/>
                 <w:szCs w:val="24"/>
-              </w:rPr>
-              <w:t>邹成路</w:t>
+                <w:u w:val="single"/>
+              </w:rPr>
+              <w:t>谢雄耀</w:t>
             </w:r>
             <w:r>
               <w:rPr>
@@ -4190,7 +4246,7 @@
                 <w:sz w:val="24"/>
                 <w:szCs w:val="24"/>
               </w:rPr>
-              <w:t>半成岩超深基坑围护结构变形与受力特性研究</w:t>
+              <w:t>城市轨道交通车站半成岩深基坑围护结构变形特性研究</w:t>
             </w:r>
             <w:r>
               <w:rPr>
@@ -4206,15 +4262,15 @@
                 <w:sz w:val="24"/>
                 <w:szCs w:val="24"/>
               </w:rPr>
-              <w:t>结构工程师</w:t>
-            </w:r>
-            <w:r>
-              <w:rPr>
-                <w:rFonts w:ascii="Times New Roman" w:eastAsia="仿宋" w:hAnsi="Times New Roman"/>
-                <w:sz w:val="24"/>
-                <w:szCs w:val="24"/>
-              </w:rPr>
-              <w:t>, 38(1), 164–172.</w:t>
+              <w:t>城市轨道交通研究</w:t>
+            </w:r>
+            <w:r>
+              <w:rPr>
+                <w:rFonts w:ascii="Times New Roman" w:eastAsia="仿宋" w:hAnsi="Times New Roman"/>
+                <w:sz w:val="24"/>
+                <w:szCs w:val="24"/>
+              </w:rPr>
+              <w:t>, 25(3), 150–155.</w:t>
             </w:r>
             <w:r>
               <w:rPr>
@@ -4230,7 +4286,7 @@
                 <w:sz w:val="24"/>
                 <w:szCs w:val="24"/>
               </w:rPr>
-              <w:t>https://doi.org/10.15935/j.cnki.jggcs.2022.01.019.</w:t>
+              <w:t>https://doi.org/10.16037/j.1007-869x.2022.03.032.</w:t>
             </w:r>
           </w:p>
           <w:p>
@@ -4252,8 +4308,9 @@
                 <w:rFonts w:ascii="Times New Roman" w:eastAsia="仿宋" w:hAnsi="Times New Roman" w:hint="eastAsia"/>
                 <w:sz w:val="24"/>
                 <w:szCs w:val="24"/>
-              </w:rPr>
-              <w:t>梁小波</w:t>
+                <w:u w:val="single"/>
+              </w:rPr>
+              <w:t>谢雄耀</w:t>
             </w:r>
             <w:r>
               <w:rPr>
@@ -4287,39 +4344,23 @@
                 <w:sz w:val="24"/>
                 <w:szCs w:val="24"/>
               </w:rPr>
-              <w:t>徐金峰</w:t>
-            </w:r>
-            <w:r>
-              <w:rPr>
-                <w:rFonts w:ascii="Times New Roman" w:eastAsia="仿宋" w:hAnsi="Times New Roman"/>
-                <w:sz w:val="24"/>
-                <w:szCs w:val="24"/>
-              </w:rPr>
-              <w:t xml:space="preserve">, </w:t>
-            </w:r>
-            <w:r>
-              <w:rPr>
-                <w:rFonts w:ascii="Times New Roman" w:eastAsia="仿宋" w:hAnsi="Times New Roman"/>
-                <w:sz w:val="24"/>
-                <w:szCs w:val="24"/>
-              </w:rPr>
-              <w:t>刘志义</w:t>
-            </w:r>
-            <w:r>
-              <w:rPr>
-                <w:rFonts w:ascii="Times New Roman" w:eastAsia="仿宋" w:hAnsi="Times New Roman"/>
-                <w:sz w:val="24"/>
-                <w:szCs w:val="24"/>
-              </w:rPr>
-              <w:t xml:space="preserve">, &amp; </w:t>
-            </w:r>
-            <w:r>
-              <w:rPr>
-                <w:rFonts w:ascii="Times New Roman" w:eastAsia="仿宋" w:hAnsi="Times New Roman"/>
-                <w:sz w:val="24"/>
-                <w:szCs w:val="24"/>
-              </w:rPr>
-              <w:t>赵刚</w:t>
+              <w:t>周彪</w:t>
+            </w:r>
+            <w:r>
+              <w:rPr>
+                <w:rFonts w:ascii="Times New Roman" w:eastAsia="仿宋" w:hAnsi="Times New Roman"/>
+                <w:sz w:val="24"/>
+                <w:szCs w:val="24"/>
+              </w:rPr>
+              <w:t xml:space="preserve">*, &amp; </w:t>
+            </w:r>
+            <w:r>
+              <w:rPr>
+                <w:rFonts w:ascii="Times New Roman" w:eastAsia="仿宋" w:hAnsi="Times New Roman"/>
+                <w:sz w:val="24"/>
+                <w:szCs w:val="24"/>
+              </w:rPr>
+              <w:t>邹成路</w:t>
             </w:r>
             <w:r>
               <w:rPr>
@@ -4335,7 +4376,7 @@
                 <w:sz w:val="24"/>
                 <w:szCs w:val="24"/>
               </w:rPr>
-              <w:t>滇中红层软岩填料高路堤稳定性分析</w:t>
+              <w:t>半成岩超深基坑围护结构变形与受力特性研究</w:t>
             </w:r>
             <w:r>
               <w:rPr>
@@ -4351,15 +4392,15 @@
                 <w:sz w:val="24"/>
                 <w:szCs w:val="24"/>
               </w:rPr>
-              <w:t>建筑施工</w:t>
-            </w:r>
-            <w:r>
-              <w:rPr>
-                <w:rFonts w:ascii="Times New Roman" w:eastAsia="仿宋" w:hAnsi="Times New Roman"/>
-                <w:sz w:val="24"/>
-                <w:szCs w:val="24"/>
-              </w:rPr>
-              <w:t>, 44(9), 2248–2251.</w:t>
+              <w:t>结构工程师</w:t>
+            </w:r>
+            <w:r>
+              <w:rPr>
+                <w:rFonts w:ascii="Times New Roman" w:eastAsia="仿宋" w:hAnsi="Times New Roman"/>
+                <w:sz w:val="24"/>
+                <w:szCs w:val="24"/>
+              </w:rPr>
+              <w:t>, 38(1), 164–172.</w:t>
             </w:r>
             <w:r>
               <w:rPr>
@@ -4375,238 +4416,7 @@
                 <w:sz w:val="24"/>
                 <w:szCs w:val="24"/>
               </w:rPr>
-              <w:t>https://doi.org/10.14144/j.cnki.jzsg.2022.09.068.</w:t>
-            </w:r>
-          </w:p>
-          <w:p>
-            <w:pPr>
-              <w:rPr>
-                <w:rFonts w:ascii="Times New Roman" w:eastAsia="仿宋" w:hAnsi="Times New Roman"/>
-                <w:sz w:val="24"/>
-                <w:szCs w:val="24"/>
-              </w:rPr>
-            </w:pPr>
-            <w:r>
-              <w:rPr>
-                <w:rFonts w:ascii="Times New Roman" w:eastAsia="仿宋" w:hAnsi="Times New Roman" w:hint="eastAsia"/>
-                <w:sz w:val="24"/>
-                <w:szCs w:val="24"/>
-              </w:rPr>
-              <w:t>(S</w:t>
-            </w:r>
-            <w:r>
-              <w:rPr>
-                <w:rFonts w:ascii="Times New Roman" w:eastAsia="仿宋" w:hAnsi="Times New Roman"/>
-                <w:sz w:val="24"/>
-                <w:szCs w:val="24"/>
-              </w:rPr>
-              <w:t>ubmitted, under review, or accepted</w:t>
-            </w:r>
-            <w:r>
-              <w:rPr>
-                <w:rFonts w:ascii="Times New Roman" w:eastAsia="仿宋" w:hAnsi="Times New Roman" w:hint="eastAsia"/>
-                <w:sz w:val="24"/>
-                <w:szCs w:val="24"/>
-              </w:rPr>
-              <w:t>)</w:t>
-            </w:r>
-          </w:p>
-          <w:p>
-            <w:pPr>
-              <w:pStyle w:val="a3"/>
-              <w:numPr>
-                <w:ilvl w:val="0"/>
-                <w:numId w:val="20"/>
-              </w:numPr>
-              <w:ind w:firstLineChars="0"/>
-              <w:rPr>
-                <w:rFonts w:ascii="Times New Roman" w:eastAsia="仿宋" w:hAnsi="Times New Roman"/>
-                <w:sz w:val="24"/>
-                <w:szCs w:val="24"/>
-              </w:rPr>
-            </w:pPr>
-            <w:r>
-              <w:rPr>
-                <w:rFonts w:ascii="Times New Roman" w:eastAsia="仿宋" w:hAnsi="Times New Roman" w:hint="eastAsia"/>
-                <w:sz w:val="24"/>
-                <w:szCs w:val="24"/>
-              </w:rPr>
-              <w:t>陈洪胜</w:t>
-            </w:r>
-            <w:r>
-              <w:rPr>
-                <w:rFonts w:ascii="Times New Roman" w:eastAsia="仿宋" w:hAnsi="Times New Roman"/>
-                <w:sz w:val="24"/>
-                <w:szCs w:val="24"/>
-              </w:rPr>
-              <w:t xml:space="preserve">, </w:t>
-            </w:r>
-            <w:r>
-              <w:rPr>
-                <w:rFonts w:ascii="Times New Roman" w:eastAsia="仿宋" w:hAnsi="Times New Roman" w:hint="eastAsia"/>
-                <w:sz w:val="24"/>
-                <w:szCs w:val="24"/>
-              </w:rPr>
-              <w:t>朱悦铭</w:t>
-            </w:r>
-            <w:r>
-              <w:rPr>
-                <w:rFonts w:ascii="Times New Roman" w:eastAsia="仿宋" w:hAnsi="Times New Roman"/>
-                <w:sz w:val="24"/>
-                <w:szCs w:val="24"/>
-              </w:rPr>
-              <w:t xml:space="preserve">, </w:t>
-            </w:r>
-            <w:r>
-              <w:rPr>
-                <w:rFonts w:ascii="Times New Roman" w:eastAsia="仿宋" w:hAnsi="Times New Roman" w:hint="eastAsia"/>
-                <w:sz w:val="24"/>
-                <w:szCs w:val="24"/>
-              </w:rPr>
-              <w:t>谢攀</w:t>
-            </w:r>
-            <w:r>
-              <w:rPr>
-                <w:rFonts w:ascii="Times New Roman" w:eastAsia="仿宋" w:hAnsi="Times New Roman"/>
-                <w:sz w:val="24"/>
-                <w:szCs w:val="24"/>
-              </w:rPr>
-              <w:t xml:space="preserve">, </w:t>
-            </w:r>
-            <w:r>
-              <w:rPr>
-                <w:rFonts w:ascii="Times New Roman" w:eastAsia="仿宋" w:hAnsi="Times New Roman" w:hint="eastAsia"/>
-                <w:b/>
-                <w:bCs/>
-                <w:sz w:val="24"/>
-                <w:szCs w:val="24"/>
-              </w:rPr>
-              <w:t>林威</w:t>
-            </w:r>
-            <w:r>
-              <w:rPr>
-                <w:rFonts w:ascii="Times New Roman" w:eastAsia="仿宋" w:hAnsi="Times New Roman"/>
-                <w:sz w:val="24"/>
-                <w:szCs w:val="24"/>
-              </w:rPr>
-              <w:t xml:space="preserve">*, </w:t>
-            </w:r>
-            <w:r>
-              <w:rPr>
-                <w:rFonts w:ascii="Times New Roman" w:eastAsia="仿宋" w:hAnsi="Times New Roman" w:hint="eastAsia"/>
-                <w:sz w:val="24"/>
-                <w:szCs w:val="24"/>
-              </w:rPr>
-              <w:t>邹美涛</w:t>
-            </w:r>
-            <w:r>
-              <w:rPr>
-                <w:rFonts w:ascii="Times New Roman" w:eastAsia="仿宋" w:hAnsi="Times New Roman"/>
-                <w:sz w:val="24"/>
-                <w:szCs w:val="24"/>
-              </w:rPr>
-              <w:t xml:space="preserve">, &amp; </w:t>
-            </w:r>
-            <w:r>
-              <w:rPr>
-                <w:rFonts w:ascii="Times New Roman" w:eastAsia="仿宋" w:hAnsi="Times New Roman" w:hint="eastAsia"/>
-                <w:sz w:val="24"/>
-                <w:szCs w:val="24"/>
-                <w:u w:val="single"/>
-              </w:rPr>
-              <w:t>谢雄耀</w:t>
-            </w:r>
-            <w:r>
-              <w:rPr>
-                <w:rFonts w:ascii="Times New Roman" w:eastAsia="仿宋" w:hAnsi="Times New Roman"/>
-                <w:sz w:val="24"/>
-                <w:szCs w:val="24"/>
-              </w:rPr>
-              <w:t xml:space="preserve">. (2025). </w:t>
-            </w:r>
-            <w:r>
-              <w:rPr>
-                <w:rFonts w:ascii="Times New Roman" w:eastAsia="仿宋" w:hAnsi="Times New Roman" w:hint="eastAsia"/>
-                <w:sz w:val="24"/>
-                <w:szCs w:val="24"/>
-              </w:rPr>
-              <w:t>基于蒙特卡罗</w:t>
-            </w:r>
-            <w:r>
-              <w:rPr>
-                <w:rFonts w:ascii="Times New Roman" w:eastAsia="仿宋" w:hAnsi="Times New Roman"/>
-                <w:sz w:val="24"/>
-                <w:szCs w:val="24"/>
-              </w:rPr>
-              <w:t>dropout</w:t>
-            </w:r>
-            <w:r>
-              <w:rPr>
-                <w:rFonts w:ascii="Times New Roman" w:eastAsia="仿宋" w:hAnsi="Times New Roman" w:hint="eastAsia"/>
-                <w:sz w:val="24"/>
-                <w:szCs w:val="24"/>
-              </w:rPr>
-              <w:t>的土体开挖力学参数不确定性反演方法</w:t>
-            </w:r>
-            <w:r>
-              <w:rPr>
-                <w:rFonts w:ascii="Times New Roman" w:eastAsia="仿宋" w:hAnsi="Times New Roman"/>
-                <w:sz w:val="24"/>
-                <w:szCs w:val="24"/>
-              </w:rPr>
-              <w:t xml:space="preserve">. </w:t>
-            </w:r>
-            <w:r>
-              <w:rPr>
-                <w:rFonts w:ascii="Times New Roman" w:eastAsia="仿宋" w:hAnsi="Times New Roman" w:hint="eastAsia"/>
-                <w:sz w:val="24"/>
-                <w:szCs w:val="24"/>
-              </w:rPr>
-              <w:t>施工技术（中英文）</w:t>
-            </w:r>
-            <w:r>
-              <w:rPr>
-                <w:rFonts w:ascii="Times New Roman" w:eastAsia="仿宋" w:hAnsi="Times New Roman"/>
-                <w:sz w:val="24"/>
-                <w:szCs w:val="24"/>
-              </w:rPr>
-              <w:t xml:space="preserve">. </w:t>
-            </w:r>
-            <w:r>
-              <w:rPr>
-                <w:rFonts w:ascii="Times New Roman" w:eastAsia="仿宋" w:hAnsi="Times New Roman"/>
-                <w:color w:val="0070C0"/>
-                <w:sz w:val="24"/>
-                <w:szCs w:val="24"/>
-              </w:rPr>
-              <w:t>(</w:t>
-            </w:r>
-            <w:r>
-              <w:rPr>
-                <w:rFonts w:ascii="Times New Roman" w:eastAsia="仿宋" w:hAnsi="Times New Roman" w:hint="eastAsia"/>
-                <w:color w:val="0070C0"/>
-                <w:sz w:val="24"/>
-                <w:szCs w:val="24"/>
-              </w:rPr>
-              <w:t>Sub</w:t>
-            </w:r>
-            <w:r>
-              <w:rPr>
-                <w:rFonts w:ascii="Times New Roman" w:eastAsia="仿宋" w:hAnsi="Times New Roman"/>
-                <w:color w:val="0070C0"/>
-                <w:sz w:val="24"/>
-                <w:szCs w:val="24"/>
-              </w:rPr>
-              <w:t>mitted</w:t>
-            </w:r>
-            <w:r>
-              <w:rPr>
-                <w:rFonts w:ascii="Times New Roman" w:eastAsia="仿宋" w:hAnsi="Times New Roman"/>
-                <w:color w:val="0070C0"/>
-                <w:sz w:val="24"/>
-                <w:szCs w:val="24"/>
-              </w:rPr>
-              <w:t>)</w:t>
+              <w:t>https://doi.org/10.15935/j.cnki.jggcs.2022.01.019.</w:t>
             </w:r>
           </w:p>
           <w:p>
@@ -4626,6 +4436,22 @@
             <w:r>
               <w:rPr>
                 <w:rFonts w:ascii="Times New Roman" w:eastAsia="仿宋" w:hAnsi="Times New Roman" w:hint="eastAsia"/>
+                <w:sz w:val="24"/>
+                <w:szCs w:val="24"/>
+              </w:rPr>
+              <w:t>梁小波</w:t>
+            </w:r>
+            <w:r>
+              <w:rPr>
+                <w:rFonts w:ascii="Times New Roman" w:eastAsia="仿宋" w:hAnsi="Times New Roman"/>
+                <w:sz w:val="24"/>
+                <w:szCs w:val="24"/>
+              </w:rPr>
+              <w:t xml:space="preserve">, </w:t>
+            </w:r>
+            <w:r>
+              <w:rPr>
+                <w:rFonts w:ascii="Times New Roman" w:eastAsia="仿宋" w:hAnsi="Times New Roman"/>
                 <w:b/>
                 <w:bCs/>
                 <w:sz w:val="24"/>
@@ -4635,11 +4461,91 @@
             </w:r>
             <w:r>
               <w:rPr>
-                <w:rFonts w:ascii="Times New Roman" w:eastAsia="仿宋" w:hAnsi="Times New Roman" w:hint="eastAsia"/>
-                <w:sz w:val="24"/>
-                <w:szCs w:val="24"/>
-              </w:rPr>
-              <w:t>,</w:t>
+                <w:rFonts w:ascii="Times New Roman" w:eastAsia="仿宋" w:hAnsi="Times New Roman"/>
+                <w:sz w:val="24"/>
+                <w:szCs w:val="24"/>
+              </w:rPr>
+              <w:t xml:space="preserve">, </w:t>
+            </w:r>
+            <w:r>
+              <w:rPr>
+                <w:rFonts w:ascii="Times New Roman" w:eastAsia="仿宋" w:hAnsi="Times New Roman"/>
+                <w:sz w:val="24"/>
+                <w:szCs w:val="24"/>
+              </w:rPr>
+              <w:t>徐金峰</w:t>
+            </w:r>
+            <w:r>
+              <w:rPr>
+                <w:rFonts w:ascii="Times New Roman" w:eastAsia="仿宋" w:hAnsi="Times New Roman"/>
+                <w:sz w:val="24"/>
+                <w:szCs w:val="24"/>
+              </w:rPr>
+              <w:t xml:space="preserve">, </w:t>
+            </w:r>
+            <w:r>
+              <w:rPr>
+                <w:rFonts w:ascii="Times New Roman" w:eastAsia="仿宋" w:hAnsi="Times New Roman"/>
+                <w:sz w:val="24"/>
+                <w:szCs w:val="24"/>
+              </w:rPr>
+              <w:t>刘志义</w:t>
+            </w:r>
+            <w:r>
+              <w:rPr>
+                <w:rFonts w:ascii="Times New Roman" w:eastAsia="仿宋" w:hAnsi="Times New Roman"/>
+                <w:sz w:val="24"/>
+                <w:szCs w:val="24"/>
+              </w:rPr>
+              <w:t xml:space="preserve">, &amp; </w:t>
+            </w:r>
+            <w:r>
+              <w:rPr>
+                <w:rFonts w:ascii="Times New Roman" w:eastAsia="仿宋" w:hAnsi="Times New Roman"/>
+                <w:sz w:val="24"/>
+                <w:szCs w:val="24"/>
+              </w:rPr>
+              <w:t>赵刚</w:t>
+            </w:r>
+            <w:r>
+              <w:rPr>
+                <w:rFonts w:ascii="Times New Roman" w:eastAsia="仿宋" w:hAnsi="Times New Roman"/>
+                <w:sz w:val="24"/>
+                <w:szCs w:val="24"/>
+              </w:rPr>
+              <w:t xml:space="preserve">. (2022). </w:t>
+            </w:r>
+            <w:r>
+              <w:rPr>
+                <w:rFonts w:ascii="Times New Roman" w:eastAsia="仿宋" w:hAnsi="Times New Roman"/>
+                <w:sz w:val="24"/>
+                <w:szCs w:val="24"/>
+              </w:rPr>
+              <w:t>滇中红层软岩填料高路堤稳定性分析</w:t>
+            </w:r>
+            <w:r>
+              <w:rPr>
+                <w:rFonts w:ascii="Times New Roman" w:eastAsia="仿宋" w:hAnsi="Times New Roman"/>
+                <w:sz w:val="24"/>
+                <w:szCs w:val="24"/>
+              </w:rPr>
+              <w:t xml:space="preserve">. </w:t>
+            </w:r>
+            <w:r>
+              <w:rPr>
+                <w:rFonts w:ascii="Times New Roman" w:eastAsia="仿宋" w:hAnsi="Times New Roman"/>
+                <w:sz w:val="24"/>
+                <w:szCs w:val="24"/>
+              </w:rPr>
+              <w:t>建筑施工</w:t>
+            </w:r>
+            <w:r>
+              <w:rPr>
+                <w:rFonts w:ascii="Times New Roman" w:eastAsia="仿宋" w:hAnsi="Times New Roman"/>
+                <w:sz w:val="24"/>
+                <w:szCs w:val="24"/>
+              </w:rPr>
+              <w:t>, 44(9), 2248–2251.</w:t>
             </w:r>
             <w:r>
               <w:rPr>
@@ -4651,6 +4557,144 @@
             </w:r>
             <w:r>
               <w:rPr>
+                <w:rFonts w:ascii="Times New Roman" w:eastAsia="仿宋" w:hAnsi="Times New Roman"/>
+                <w:sz w:val="24"/>
+                <w:szCs w:val="24"/>
+              </w:rPr>
+              <w:t>https://doi.org/10.14144/j.cnki.jzsg.2022.09.068.</w:t>
+            </w:r>
+          </w:p>
+          <w:p>
+            <w:pPr>
+              <w:rPr>
+                <w:rFonts w:ascii="Times New Roman" w:eastAsia="仿宋" w:hAnsi="Times New Roman"/>
+                <w:sz w:val="24"/>
+                <w:szCs w:val="24"/>
+              </w:rPr>
+            </w:pPr>
+            <w:r>
+              <w:rPr>
+                <w:rFonts w:ascii="Times New Roman" w:eastAsia="仿宋" w:hAnsi="Times New Roman" w:hint="eastAsia"/>
+                <w:sz w:val="24"/>
+                <w:szCs w:val="24"/>
+              </w:rPr>
+              <w:t>(S</w:t>
+            </w:r>
+            <w:r>
+              <w:rPr>
+                <w:rFonts w:ascii="Times New Roman" w:eastAsia="仿宋" w:hAnsi="Times New Roman"/>
+                <w:sz w:val="24"/>
+                <w:szCs w:val="24"/>
+              </w:rPr>
+              <w:t>ubmitted, under review, or accepted</w:t>
+            </w:r>
+            <w:r>
+              <w:rPr>
+                <w:rFonts w:ascii="Times New Roman" w:eastAsia="仿宋" w:hAnsi="Times New Roman" w:hint="eastAsia"/>
+                <w:sz w:val="24"/>
+                <w:szCs w:val="24"/>
+              </w:rPr>
+              <w:t>)</w:t>
+            </w:r>
+          </w:p>
+          <w:p>
+            <w:pPr>
+              <w:pStyle w:val="a3"/>
+              <w:numPr>
+                <w:ilvl w:val="0"/>
+                <w:numId w:val="17"/>
+              </w:numPr>
+              <w:ind w:firstLineChars="0"/>
+              <w:rPr>
+                <w:rFonts w:ascii="Times New Roman" w:eastAsia="仿宋" w:hAnsi="Times New Roman"/>
+                <w:sz w:val="24"/>
+                <w:szCs w:val="24"/>
+              </w:rPr>
+            </w:pPr>
+            <w:r>
+              <w:rPr>
+                <w:rFonts w:ascii="Times New Roman" w:eastAsia="仿宋" w:hAnsi="Times New Roman" w:hint="eastAsia"/>
+                <w:sz w:val="24"/>
+                <w:szCs w:val="24"/>
+              </w:rPr>
+              <w:t>陈洪胜</w:t>
+            </w:r>
+            <w:r>
+              <w:rPr>
+                <w:rFonts w:ascii="Times New Roman" w:eastAsia="仿宋" w:hAnsi="Times New Roman"/>
+                <w:sz w:val="24"/>
+                <w:szCs w:val="24"/>
+              </w:rPr>
+              <w:t xml:space="preserve">, </w:t>
+            </w:r>
+            <w:r>
+              <w:rPr>
+                <w:rFonts w:ascii="Times New Roman" w:eastAsia="仿宋" w:hAnsi="Times New Roman" w:hint="eastAsia"/>
+                <w:sz w:val="24"/>
+                <w:szCs w:val="24"/>
+              </w:rPr>
+              <w:t>朱悦铭</w:t>
+            </w:r>
+            <w:r>
+              <w:rPr>
+                <w:rFonts w:ascii="Times New Roman" w:eastAsia="仿宋" w:hAnsi="Times New Roman"/>
+                <w:sz w:val="24"/>
+                <w:szCs w:val="24"/>
+              </w:rPr>
+              <w:t xml:space="preserve">, </w:t>
+            </w:r>
+            <w:r>
+              <w:rPr>
+                <w:rFonts w:ascii="Times New Roman" w:eastAsia="仿宋" w:hAnsi="Times New Roman" w:hint="eastAsia"/>
+                <w:sz w:val="24"/>
+                <w:szCs w:val="24"/>
+              </w:rPr>
+              <w:t>谢攀</w:t>
+            </w:r>
+            <w:r>
+              <w:rPr>
+                <w:rFonts w:ascii="Times New Roman" w:eastAsia="仿宋" w:hAnsi="Times New Roman"/>
+                <w:sz w:val="24"/>
+                <w:szCs w:val="24"/>
+              </w:rPr>
+              <w:t xml:space="preserve">, </w:t>
+            </w:r>
+            <w:r>
+              <w:rPr>
+                <w:rFonts w:ascii="Times New Roman" w:eastAsia="仿宋" w:hAnsi="Times New Roman" w:hint="eastAsia"/>
+                <w:b/>
+                <w:bCs/>
+                <w:sz w:val="24"/>
+                <w:szCs w:val="24"/>
+              </w:rPr>
+              <w:t>林威</w:t>
+            </w:r>
+            <w:r>
+              <w:rPr>
+                <w:rFonts w:ascii="Times New Roman" w:eastAsia="仿宋" w:hAnsi="Times New Roman"/>
+                <w:sz w:val="24"/>
+                <w:szCs w:val="24"/>
+              </w:rPr>
+              <w:t xml:space="preserve">*, </w:t>
+            </w:r>
+            <w:r>
+              <w:rPr>
+                <w:rFonts w:ascii="Times New Roman" w:eastAsia="仿宋" w:hAnsi="Times New Roman" w:hint="eastAsia"/>
+                <w:sz w:val="24"/>
+                <w:szCs w:val="24"/>
+              </w:rPr>
+              <w:t>邹美涛</w:t>
+            </w:r>
+            <w:r>
+              <w:rPr>
+                <w:rFonts w:ascii="Times New Roman" w:eastAsia="仿宋" w:hAnsi="Times New Roman"/>
+                <w:sz w:val="24"/>
+                <w:szCs w:val="24"/>
+              </w:rPr>
+              <w:t xml:space="preserve">, &amp; </w:t>
+            </w:r>
+            <w:r>
+              <w:rPr>
                 <w:rFonts w:ascii="Times New Roman" w:eastAsia="仿宋" w:hAnsi="Times New Roman" w:hint="eastAsia"/>
                 <w:sz w:val="24"/>
                 <w:szCs w:val="24"/>
@@ -4664,155 +4708,59 @@
                 <w:sz w:val="24"/>
                 <w:szCs w:val="24"/>
               </w:rPr>
-              <w:t>*</w:t>
-            </w:r>
-            <w:r>
-              <w:rPr>
-                <w:rFonts w:ascii="Times New Roman" w:eastAsia="仿宋" w:hAnsi="Times New Roman" w:hint="eastAsia"/>
-                <w:sz w:val="24"/>
-                <w:szCs w:val="24"/>
-              </w:rPr>
-              <w:t>,</w:t>
-            </w:r>
-            <w:r>
-              <w:rPr>
-                <w:rFonts w:ascii="Times New Roman" w:eastAsia="仿宋" w:hAnsi="Times New Roman"/>
-                <w:sz w:val="24"/>
-                <w:szCs w:val="24"/>
-              </w:rPr>
-              <w:t xml:space="preserve"> </w:t>
-            </w:r>
-            <w:r>
-              <w:rPr>
-                <w:rFonts w:ascii="Times New Roman" w:eastAsia="仿宋" w:hAnsi="Times New Roman" w:hint="eastAsia"/>
-                <w:sz w:val="24"/>
-                <w:szCs w:val="24"/>
-              </w:rPr>
-              <w:t>关振长</w:t>
-            </w:r>
-            <w:r>
-              <w:rPr>
-                <w:rFonts w:ascii="Times New Roman" w:eastAsia="仿宋" w:hAnsi="Times New Roman" w:hint="eastAsia"/>
-                <w:sz w:val="24"/>
-                <w:szCs w:val="24"/>
-              </w:rPr>
-              <w:t>,</w:t>
-            </w:r>
-            <w:r>
-              <w:rPr>
-                <w:rFonts w:ascii="Times New Roman" w:eastAsia="仿宋" w:hAnsi="Times New Roman"/>
-                <w:sz w:val="24"/>
-                <w:szCs w:val="24"/>
-              </w:rPr>
-              <w:t xml:space="preserve"> &amp; </w:t>
-            </w:r>
-            <w:r>
-              <w:rPr>
-                <w:rFonts w:ascii="Times New Roman" w:eastAsia="仿宋" w:hAnsi="Times New Roman" w:hint="eastAsia"/>
-                <w:sz w:val="24"/>
-                <w:szCs w:val="24"/>
-              </w:rPr>
-              <w:t>常佳奇</w:t>
-            </w:r>
-            <w:r>
-              <w:rPr>
-                <w:rFonts w:ascii="Times New Roman" w:eastAsia="仿宋" w:hAnsi="Times New Roman" w:hint="eastAsia"/>
-                <w:sz w:val="24"/>
-                <w:szCs w:val="24"/>
-              </w:rPr>
-              <w:t>.</w:t>
-            </w:r>
-            <w:r>
-              <w:rPr>
-                <w:rFonts w:ascii="Times New Roman" w:eastAsia="仿宋" w:hAnsi="Times New Roman"/>
-                <w:sz w:val="24"/>
-                <w:szCs w:val="24"/>
-              </w:rPr>
-              <w:t xml:space="preserve"> (2024). </w:t>
-            </w:r>
-            <w:r>
-              <w:rPr>
-                <w:rFonts w:ascii="Times New Roman" w:eastAsia="仿宋" w:hAnsi="Times New Roman" w:hint="eastAsia"/>
-                <w:sz w:val="24"/>
-                <w:szCs w:val="24"/>
-              </w:rPr>
-              <w:t>基于</w:t>
-            </w:r>
-            <w:r>
-              <w:rPr>
-                <w:rFonts w:ascii="Times New Roman" w:eastAsia="仿宋" w:hAnsi="Times New Roman"/>
-                <w:sz w:val="24"/>
-                <w:szCs w:val="24"/>
-              </w:rPr>
-              <w:t>改进标签编码</w:t>
-            </w:r>
-            <w:r>
-              <w:rPr>
-                <w:rFonts w:ascii="Times New Roman" w:eastAsia="仿宋" w:hAnsi="Times New Roman"/>
-                <w:sz w:val="24"/>
-                <w:szCs w:val="24"/>
-              </w:rPr>
-              <w:t>和</w:t>
-            </w:r>
-            <w:r>
-              <w:rPr>
-                <w:rFonts w:ascii="Times New Roman" w:eastAsia="仿宋" w:hAnsi="Times New Roman"/>
-                <w:sz w:val="24"/>
-                <w:szCs w:val="24"/>
-              </w:rPr>
-              <w:t>RandLA-Net</w:t>
-            </w:r>
-            <w:r>
-              <w:rPr>
-                <w:rFonts w:ascii="Times New Roman" w:eastAsia="仿宋" w:hAnsi="Times New Roman"/>
-                <w:sz w:val="24"/>
-                <w:szCs w:val="24"/>
-              </w:rPr>
-              <w:t>的盾构隧道点云逐管片自动分割和变形提取算法</w:t>
-            </w:r>
-            <w:r>
-              <w:rPr>
-                <w:rFonts w:ascii="Times New Roman" w:eastAsia="仿宋" w:hAnsi="Times New Roman" w:hint="eastAsia"/>
-                <w:sz w:val="24"/>
-                <w:szCs w:val="24"/>
-              </w:rPr>
-              <w:t>.</w:t>
-            </w:r>
-            <w:r>
-              <w:rPr>
-                <w:rFonts w:ascii="Times New Roman" w:eastAsia="仿宋" w:hAnsi="Times New Roman"/>
-                <w:sz w:val="24"/>
-                <w:szCs w:val="24"/>
-              </w:rPr>
-              <w:t xml:space="preserve"> </w:t>
-            </w:r>
-            <w:r>
-              <w:rPr>
-                <w:rFonts w:ascii="Times New Roman" w:eastAsia="仿宋" w:hAnsi="Times New Roman" w:hint="eastAsia"/>
-                <w:sz w:val="24"/>
-                <w:szCs w:val="24"/>
-              </w:rPr>
-              <w:t>中国公路学报</w:t>
-            </w:r>
-            <w:r>
-              <w:rPr>
-                <w:rFonts w:ascii="Times New Roman" w:eastAsia="仿宋" w:hAnsi="Times New Roman" w:hint="eastAsia"/>
-                <w:sz w:val="24"/>
-                <w:szCs w:val="24"/>
-              </w:rPr>
-              <w:t>.</w:t>
-            </w:r>
-            <w:r>
-              <w:rPr>
-                <w:rFonts w:ascii="Times New Roman" w:eastAsia="仿宋" w:hAnsi="Times New Roman"/>
-                <w:sz w:val="24"/>
-                <w:szCs w:val="24"/>
-              </w:rPr>
-              <w:t xml:space="preserve"> </w:t>
-            </w:r>
-            <w:r>
-              <w:rPr>
-                <w:rFonts w:ascii="Times New Roman" w:eastAsia="仿宋" w:hAnsi="Times New Roman" w:hint="eastAsia"/>
+              <w:t xml:space="preserve">. (2025). </w:t>
+            </w:r>
+            <w:r>
+              <w:rPr>
+                <w:rFonts w:ascii="Times New Roman" w:eastAsia="仿宋" w:hAnsi="Times New Roman" w:hint="eastAsia"/>
+                <w:sz w:val="24"/>
+                <w:szCs w:val="24"/>
+              </w:rPr>
+              <w:t>基于蒙特卡罗</w:t>
+            </w:r>
+            <w:r>
+              <w:rPr>
+                <w:rFonts w:ascii="Times New Roman" w:eastAsia="仿宋" w:hAnsi="Times New Roman"/>
+                <w:sz w:val="24"/>
+                <w:szCs w:val="24"/>
+              </w:rPr>
+              <w:t>dropout</w:t>
+            </w:r>
+            <w:r>
+              <w:rPr>
+                <w:rFonts w:ascii="Times New Roman" w:eastAsia="仿宋" w:hAnsi="Times New Roman" w:hint="eastAsia"/>
+                <w:sz w:val="24"/>
+                <w:szCs w:val="24"/>
+              </w:rPr>
+              <w:t>的土体开挖力学参数不确定性反演方法</w:t>
+            </w:r>
+            <w:r>
+              <w:rPr>
+                <w:rFonts w:ascii="Times New Roman" w:eastAsia="仿宋" w:hAnsi="Times New Roman"/>
+                <w:sz w:val="24"/>
+                <w:szCs w:val="24"/>
+              </w:rPr>
+              <w:t xml:space="preserve">. </w:t>
+            </w:r>
+            <w:r>
+              <w:rPr>
+                <w:rFonts w:ascii="Times New Roman" w:eastAsia="仿宋" w:hAnsi="Times New Roman" w:hint="eastAsia"/>
+                <w:sz w:val="24"/>
+                <w:szCs w:val="24"/>
+              </w:rPr>
+              <w:t>施工技术（中英文）</w:t>
+            </w:r>
+            <w:r>
+              <w:rPr>
+                <w:rFonts w:ascii="Times New Roman" w:eastAsia="仿宋" w:hAnsi="Times New Roman"/>
+                <w:sz w:val="24"/>
+                <w:szCs w:val="24"/>
+              </w:rPr>
+              <w:t xml:space="preserve">. </w:t>
+            </w:r>
+            <w:r>
+              <w:rPr>
+                <w:rFonts w:ascii="Times New Roman" w:eastAsia="仿宋" w:hAnsi="Times New Roman"/>
                 <w:color w:val="0070C0"/>
                 <w:sz w:val="24"/>
                 <w:szCs w:val="24"/>
@@ -4826,7 +4774,7 @@
                 <w:sz w:val="24"/>
                 <w:szCs w:val="24"/>
               </w:rPr>
-              <w:t>A</w:t>
+              <w:t>Sub</w:t>
             </w:r>
             <w:r>
               <w:rPr>
@@ -4835,11 +4783,11 @@
                 <w:sz w:val="24"/>
                 <w:szCs w:val="24"/>
               </w:rPr>
-              <w:t>ccepted</w:t>
-            </w:r>
-            <w:r>
-              <w:rPr>
-                <w:rFonts w:ascii="Times New Roman" w:eastAsia="仿宋" w:hAnsi="Times New Roman" w:hint="eastAsia"/>
+              <w:t>mitted</w:t>
+            </w:r>
+            <w:r>
+              <w:rPr>
+                <w:rFonts w:ascii="Times New Roman" w:eastAsia="仿宋" w:hAnsi="Times New Roman"/>
                 <w:color w:val="0070C0"/>
                 <w:sz w:val="24"/>
                 <w:szCs w:val="24"/>
@@ -10002,7 +9950,7 @@
   <w:abstractNum w:abstractNumId="16" w15:restartNumberingAfterBreak="0">
     <w:nsid w:val="655127AF"/>
     <w:multiLevelType w:val="hybridMultilevel"/>
-    <w:tmpl w:val="C284F388"/>
+    <w:tmpl w:val="A0B6FC7A"/>
     <w:lvl w:ilvl="0" w:tplc="0409000F">
       <w:start w:val="1"/>
       <w:numFmt w:val="decimal"/>

--- a/files/cv.docx
+++ b/files/cv.docx
@@ -3810,7 +3810,23 @@
                 <w:sz w:val="24"/>
                 <w:szCs w:val="24"/>
               </w:rPr>
-              <w:t xml:space="preserve"> (2024). </w:t>
+              <w:t xml:space="preserve"> (202</w:t>
+            </w:r>
+            <w:r>
+              <w:rPr>
+                <w:rFonts w:ascii="Times New Roman" w:eastAsia="仿宋" w:hAnsi="Times New Roman"/>
+                <w:sz w:val="24"/>
+                <w:szCs w:val="24"/>
+              </w:rPr>
+              <w:t>5</w:t>
+            </w:r>
+            <w:r>
+              <w:rPr>
+                <w:rFonts w:ascii="Times New Roman" w:eastAsia="仿宋" w:hAnsi="Times New Roman"/>
+                <w:sz w:val="24"/>
+                <w:szCs w:val="24"/>
+              </w:rPr>
+              <w:t xml:space="preserve">). </w:t>
             </w:r>
             <w:r>
               <w:rPr>

--- a/files/cv.docx
+++ b/files/cv.docx
@@ -1847,15 +1847,35 @@
                 <w:sz w:val="24"/>
                 <w:szCs w:val="24"/>
               </w:rPr>
-              <w:t>Lin, W.</w:t>
-            </w:r>
-            <w:r>
-              <w:rPr>
-                <w:rFonts w:ascii="Times New Roman" w:eastAsia="仿宋" w:hAnsi="Times New Roman"/>
-                <w:sz w:val="24"/>
-                <w:szCs w:val="24"/>
-              </w:rPr>
-              <w:t xml:space="preserve">, </w:t>
+              <w:t>L</w:t>
+            </w:r>
+            <w:r>
+              <w:rPr>
+                <w:rFonts w:ascii="Times New Roman" w:eastAsia="仿宋" w:hAnsi="Times New Roman" w:hint="eastAsia"/>
+                <w:b/>
+                <w:bCs/>
+                <w:sz w:val="24"/>
+                <w:szCs w:val="24"/>
+              </w:rPr>
+              <w:t>in</w:t>
+            </w:r>
+            <w:r>
+              <w:rPr>
+                <w:rFonts w:ascii="Times New Roman" w:eastAsia="仿宋" w:hAnsi="Times New Roman"/>
+                <w:b/>
+                <w:bCs/>
+                <w:sz w:val="24"/>
+                <w:szCs w:val="24"/>
+              </w:rPr>
+              <w:t>, W.</w:t>
+            </w:r>
+            <w:r>
+              <w:rPr>
+                <w:rFonts w:ascii="Times New Roman" w:eastAsia="仿宋" w:hAnsi="Times New Roman"/>
+                <w:sz w:val="24"/>
+                <w:szCs w:val="24"/>
+              </w:rPr>
+              <w:t xml:space="preserve">, Zou, M., Zhao, M., Chang, J., </w:t>
             </w:r>
             <w:r>
               <w:rPr>
@@ -1864,23 +1884,6 @@
                 <w:szCs w:val="24"/>
                 <w:u w:val="single"/>
               </w:rPr>
-              <w:t>Sheil, B.</w:t>
-            </w:r>
-            <w:r>
-              <w:rPr>
-                <w:rFonts w:ascii="Times New Roman" w:eastAsia="仿宋" w:hAnsi="Times New Roman"/>
-                <w:sz w:val="24"/>
-                <w:szCs w:val="24"/>
-              </w:rPr>
-              <w:t xml:space="preserve">, Zhang, P., Zhou, B., Wang, C., &amp; </w:t>
-            </w:r>
-            <w:r>
-              <w:rPr>
-                <w:rFonts w:ascii="Times New Roman" w:eastAsia="仿宋" w:hAnsi="Times New Roman"/>
-                <w:sz w:val="24"/>
-                <w:szCs w:val="24"/>
-                <w:u w:val="single"/>
-              </w:rPr>
               <w:t>Xie, X.</w:t>
             </w:r>
             <w:r>
@@ -1889,7 +1892,239 @@
                 <w:sz w:val="24"/>
                 <w:szCs w:val="24"/>
               </w:rPr>
-              <w:t>* (2024). Seg2Tunnel: A hierarchical point cloud dataset and benchmarks for segmentation of segmental tunnel linings. Tunnelling and Underground Space Technology, 147, 105735.</w:t>
+              <w:t>* (202</w:t>
+            </w:r>
+            <w:r>
+              <w:rPr>
+                <w:rFonts w:ascii="Times New Roman" w:eastAsia="仿宋" w:hAnsi="Times New Roman"/>
+                <w:sz w:val="24"/>
+                <w:szCs w:val="24"/>
+              </w:rPr>
+              <w:t>5</w:t>
+            </w:r>
+            <w:r>
+              <w:rPr>
+                <w:rFonts w:ascii="Times New Roman" w:eastAsia="仿宋" w:hAnsi="Times New Roman"/>
+                <w:sz w:val="24"/>
+                <w:szCs w:val="24"/>
+              </w:rPr>
+              <w:t>). Multi-</w:t>
+            </w:r>
+            <w:r>
+              <w:rPr>
+                <w:rFonts w:ascii="Times New Roman" w:eastAsia="仿宋" w:hAnsi="Times New Roman"/>
+                <w:sz w:val="24"/>
+                <w:szCs w:val="24"/>
+              </w:rPr>
+              <w:t>f</w:t>
+            </w:r>
+            <w:r>
+              <w:rPr>
+                <w:rFonts w:ascii="Times New Roman" w:eastAsia="仿宋" w:hAnsi="Times New Roman"/>
+                <w:sz w:val="24"/>
+                <w:szCs w:val="24"/>
+              </w:rPr>
+              <w:t xml:space="preserve">idelity </w:t>
+            </w:r>
+            <w:r>
+              <w:rPr>
+                <w:rFonts w:ascii="Times New Roman" w:eastAsia="仿宋" w:hAnsi="Times New Roman"/>
+                <w:sz w:val="24"/>
+                <w:szCs w:val="24"/>
+              </w:rPr>
+              <w:t>m</w:t>
+            </w:r>
+            <w:r>
+              <w:rPr>
+                <w:rFonts w:ascii="Times New Roman" w:eastAsia="仿宋" w:hAnsi="Times New Roman"/>
+                <w:sz w:val="24"/>
+                <w:szCs w:val="24"/>
+              </w:rPr>
+              <w:t xml:space="preserve">achine </w:t>
+            </w:r>
+            <w:r>
+              <w:rPr>
+                <w:rFonts w:ascii="Times New Roman" w:eastAsia="仿宋" w:hAnsi="Times New Roman"/>
+                <w:sz w:val="24"/>
+                <w:szCs w:val="24"/>
+              </w:rPr>
+              <w:t>l</w:t>
+            </w:r>
+            <w:r>
+              <w:rPr>
+                <w:rFonts w:ascii="Times New Roman" w:eastAsia="仿宋" w:hAnsi="Times New Roman"/>
+                <w:sz w:val="24"/>
+                <w:szCs w:val="24"/>
+              </w:rPr>
+              <w:t xml:space="preserve">earning for </w:t>
+            </w:r>
+            <w:r>
+              <w:rPr>
+                <w:rFonts w:ascii="Times New Roman" w:eastAsia="仿宋" w:hAnsi="Times New Roman"/>
+                <w:sz w:val="24"/>
+                <w:szCs w:val="24"/>
+              </w:rPr>
+              <w:t>i</w:t>
+            </w:r>
+            <w:r>
+              <w:rPr>
+                <w:rFonts w:ascii="Times New Roman" w:eastAsia="仿宋" w:hAnsi="Times New Roman"/>
+                <w:sz w:val="24"/>
+                <w:szCs w:val="24"/>
+              </w:rPr>
+              <w:t xml:space="preserve">dentifying </w:t>
+            </w:r>
+            <w:r>
+              <w:rPr>
+                <w:rFonts w:ascii="Times New Roman" w:eastAsia="仿宋" w:hAnsi="Times New Roman"/>
+                <w:sz w:val="24"/>
+                <w:szCs w:val="24"/>
+              </w:rPr>
+              <w:t>t</w:t>
+            </w:r>
+            <w:r>
+              <w:rPr>
+                <w:rFonts w:ascii="Times New Roman" w:eastAsia="仿宋" w:hAnsi="Times New Roman"/>
+                <w:sz w:val="24"/>
+                <w:szCs w:val="24"/>
+              </w:rPr>
+              <w:t xml:space="preserve">hermal </w:t>
+            </w:r>
+            <w:r>
+              <w:rPr>
+                <w:rFonts w:ascii="Times New Roman" w:eastAsia="仿宋" w:hAnsi="Times New Roman"/>
+                <w:sz w:val="24"/>
+                <w:szCs w:val="24"/>
+              </w:rPr>
+              <w:t>i</w:t>
+            </w:r>
+            <w:r>
+              <w:rPr>
+                <w:rFonts w:ascii="Times New Roman" w:eastAsia="仿宋" w:hAnsi="Times New Roman"/>
+                <w:sz w:val="24"/>
+                <w:szCs w:val="24"/>
+              </w:rPr>
+              <w:t xml:space="preserve">nsulation </w:t>
+            </w:r>
+            <w:r>
+              <w:rPr>
+                <w:rFonts w:ascii="Times New Roman" w:eastAsia="仿宋" w:hAnsi="Times New Roman"/>
+                <w:sz w:val="24"/>
+                <w:szCs w:val="24"/>
+              </w:rPr>
+              <w:t>i</w:t>
+            </w:r>
+            <w:r>
+              <w:rPr>
+                <w:rFonts w:ascii="Times New Roman" w:eastAsia="仿宋" w:hAnsi="Times New Roman"/>
+                <w:sz w:val="24"/>
+                <w:szCs w:val="24"/>
+              </w:rPr>
+              <w:t xml:space="preserve">ntegrity of </w:t>
+            </w:r>
+            <w:r>
+              <w:rPr>
+                <w:rFonts w:ascii="Times New Roman" w:eastAsia="仿宋" w:hAnsi="Times New Roman"/>
+                <w:sz w:val="24"/>
+                <w:szCs w:val="24"/>
+              </w:rPr>
+              <w:t>l</w:t>
+            </w:r>
+            <w:r>
+              <w:rPr>
+                <w:rFonts w:ascii="Times New Roman" w:eastAsia="仿宋" w:hAnsi="Times New Roman"/>
+                <w:sz w:val="24"/>
+                <w:szCs w:val="24"/>
+              </w:rPr>
+              <w:t xml:space="preserve">iquefied </w:t>
+            </w:r>
+            <w:r>
+              <w:rPr>
+                <w:rFonts w:ascii="Times New Roman" w:eastAsia="仿宋" w:hAnsi="Times New Roman"/>
+                <w:sz w:val="24"/>
+                <w:szCs w:val="24"/>
+              </w:rPr>
+              <w:t>n</w:t>
+            </w:r>
+            <w:r>
+              <w:rPr>
+                <w:rFonts w:ascii="Times New Roman" w:eastAsia="仿宋" w:hAnsi="Times New Roman"/>
+                <w:sz w:val="24"/>
+                <w:szCs w:val="24"/>
+              </w:rPr>
+              <w:t xml:space="preserve">atural </w:t>
+            </w:r>
+            <w:r>
+              <w:rPr>
+                <w:rFonts w:ascii="Times New Roman" w:eastAsia="仿宋" w:hAnsi="Times New Roman"/>
+                <w:sz w:val="24"/>
+                <w:szCs w:val="24"/>
+              </w:rPr>
+              <w:t>g</w:t>
+            </w:r>
+            <w:r>
+              <w:rPr>
+                <w:rFonts w:ascii="Times New Roman" w:eastAsia="仿宋" w:hAnsi="Times New Roman"/>
+                <w:sz w:val="24"/>
+                <w:szCs w:val="24"/>
+              </w:rPr>
+              <w:t xml:space="preserve">as </w:t>
+            </w:r>
+            <w:r>
+              <w:rPr>
+                <w:rFonts w:ascii="Times New Roman" w:eastAsia="仿宋" w:hAnsi="Times New Roman"/>
+                <w:sz w:val="24"/>
+                <w:szCs w:val="24"/>
+              </w:rPr>
+              <w:t>s</w:t>
+            </w:r>
+            <w:r>
+              <w:rPr>
+                <w:rFonts w:ascii="Times New Roman" w:eastAsia="仿宋" w:hAnsi="Times New Roman"/>
+                <w:sz w:val="24"/>
+                <w:szCs w:val="24"/>
+              </w:rPr>
+              <w:t xml:space="preserve">torage </w:t>
+            </w:r>
+            <w:r>
+              <w:rPr>
+                <w:rFonts w:ascii="Times New Roman" w:eastAsia="仿宋" w:hAnsi="Times New Roman"/>
+                <w:sz w:val="24"/>
+                <w:szCs w:val="24"/>
+              </w:rPr>
+              <w:t>t</w:t>
+            </w:r>
+            <w:r>
+              <w:rPr>
+                <w:rFonts w:ascii="Times New Roman" w:eastAsia="仿宋" w:hAnsi="Times New Roman"/>
+                <w:sz w:val="24"/>
+                <w:szCs w:val="24"/>
+              </w:rPr>
+              <w:t>anks</w:t>
+            </w:r>
+            <w:r>
+              <w:rPr>
+                <w:rFonts w:ascii="Times New Roman" w:eastAsia="仿宋" w:hAnsi="Times New Roman"/>
+                <w:sz w:val="24"/>
+                <w:szCs w:val="24"/>
+              </w:rPr>
+              <w:t>. Applied Sciences</w:t>
+            </w:r>
+            <w:r>
+              <w:rPr>
+                <w:rFonts w:ascii="Times New Roman" w:eastAsia="仿宋" w:hAnsi="Times New Roman"/>
+                <w:sz w:val="24"/>
+                <w:szCs w:val="24"/>
+              </w:rPr>
+              <w:t>, 15, 33</w:t>
+            </w:r>
+            <w:r>
+              <w:rPr>
+                <w:rFonts w:ascii="Times New Roman" w:eastAsia="仿宋" w:hAnsi="Times New Roman"/>
+                <w:sz w:val="24"/>
+                <w:szCs w:val="24"/>
+              </w:rPr>
+              <w:t>.</w:t>
             </w:r>
             <w:r>
               <w:rPr>
@@ -1905,7 +2140,23 @@
                 <w:sz w:val="24"/>
                 <w:szCs w:val="24"/>
               </w:rPr>
-              <w:t>https://doi.org/10.1016/j.tust.2024.105735.</w:t>
+              <w:t>https://doi.org/</w:t>
+            </w:r>
+            <w:r>
+              <w:rPr>
+                <w:rFonts w:ascii="Times New Roman" w:eastAsia="仿宋" w:hAnsi="Times New Roman"/>
+                <w:sz w:val="24"/>
+                <w:szCs w:val="24"/>
+              </w:rPr>
+              <w:t>10.3390/app15010033</w:t>
+            </w:r>
+            <w:r>
+              <w:rPr>
+                <w:rFonts w:ascii="Times New Roman" w:eastAsia="仿宋" w:hAnsi="Times New Roman"/>
+                <w:sz w:val="24"/>
+                <w:szCs w:val="24"/>
+              </w:rPr>
+              <w:t>.</w:t>
             </w:r>
           </w:p>
           <w:p>
@@ -1946,24 +2197,25 @@
                 <w:rFonts w:ascii="Times New Roman" w:eastAsia="仿宋" w:hAnsi="Times New Roman"/>
                 <w:sz w:val="24"/>
                 <w:szCs w:val="24"/>
-              </w:rPr>
-              <w:t>Li, P.</w:t>
-            </w:r>
-            <w:r>
-              <w:rPr>
-                <w:rFonts w:ascii="Times New Roman" w:eastAsia="仿宋" w:hAnsi="Times New Roman"/>
-                <w:sz w:val="24"/>
-                <w:szCs w:val="24"/>
-              </w:rPr>
-              <w:t xml:space="preserve">*, </w:t>
-            </w:r>
-            <w:r>
-              <w:rPr>
-                <w:rFonts w:ascii="Times New Roman" w:eastAsia="仿宋" w:hAnsi="Times New Roman"/>
-                <w:sz w:val="24"/>
-                <w:szCs w:val="24"/>
                 <w:u w:val="single"/>
               </w:rPr>
+              <w:t>Sheil, B.</w:t>
+            </w:r>
+            <w:r>
+              <w:rPr>
+                <w:rFonts w:ascii="Times New Roman" w:eastAsia="仿宋" w:hAnsi="Times New Roman"/>
+                <w:sz w:val="24"/>
+                <w:szCs w:val="24"/>
+              </w:rPr>
+              <w:t xml:space="preserve">, Zhang, P., Zhou, B., Wang, C., &amp; </w:t>
+            </w:r>
+            <w:r>
+              <w:rPr>
+                <w:rFonts w:ascii="Times New Roman" w:eastAsia="仿宋" w:hAnsi="Times New Roman"/>
+                <w:sz w:val="24"/>
+                <w:szCs w:val="24"/>
+                <w:u w:val="single"/>
+              </w:rPr>
               <w:t>Xie, X.</w:t>
             </w:r>
             <w:r>
@@ -1972,7 +2224,7 @@
                 <w:sz w:val="24"/>
                 <w:szCs w:val="24"/>
               </w:rPr>
-              <w:t>, Cao, Y., &amp; Zhang, Y. (2023). A novel back-analysis approach for the external loads on shield tunnel lining in service based on monitored deformation. Structural Control and Health Monitoring, 2023, 8128701.</w:t>
+              <w:t>* (2024). Seg2Tunnel: A hierarchical point cloud dataset and benchmarks for segmentation of segmental tunnel linings. Tunnelling and Underground Space Technology, 147, 105735.</w:t>
             </w:r>
             <w:r>
               <w:rPr>
@@ -1988,7 +2240,7 @@
                 <w:sz w:val="24"/>
                 <w:szCs w:val="24"/>
               </w:rPr>
-              <w:t>https://doi.org/10.1155/2023/8128701.</w:t>
+              <w:t>https://doi.org/10.1016/j.tust.2024.105735.</w:t>
             </w:r>
           </w:p>
           <w:p>
@@ -2037,7 +2289,7 @@
                 <w:sz w:val="24"/>
                 <w:szCs w:val="24"/>
               </w:rPr>
-              <w:t xml:space="preserve">*, &amp; </w:t>
+              <w:t xml:space="preserve">*, </w:t>
             </w:r>
             <w:r>
               <w:rPr>
@@ -2054,7 +2306,7 @@
                 <w:sz w:val="24"/>
                 <w:szCs w:val="24"/>
               </w:rPr>
-              <w:t xml:space="preserve"> (2022). A novel detection and assessment method for operational defects of pipe jacking tunnel based on 3D longitudinal deformation curve: A case study. Sensors, 22, 7648.</w:t>
+              <w:t>, Cao, Y., &amp; Zhang, Y. (2023). A novel back-analysis approach for the external loads on shield tunnel lining in service based on monitored deformation. Structural Control and Health Monitoring, 2023, 8128701.</w:t>
             </w:r>
             <w:r>
               <w:rPr>
@@ -2070,7 +2322,7 @@
                 <w:sz w:val="24"/>
                 <w:szCs w:val="24"/>
               </w:rPr>
-              <w:t>https://doi.org/10.3390/s22197648.</w:t>
+              <w:t>https://doi.org/10.1155/2023/8128701.</w:t>
             </w:r>
           </w:p>
           <w:p>
@@ -2090,14 +2342,6 @@
             <w:r>
               <w:rPr>
                 <w:rFonts w:ascii="Times New Roman" w:eastAsia="仿宋" w:hAnsi="Times New Roman"/>
-                <w:sz w:val="24"/>
-                <w:szCs w:val="24"/>
-              </w:rPr>
-              <w:t xml:space="preserve">Ye, Z., </w:t>
-            </w:r>
-            <w:r>
-              <w:rPr>
-                <w:rFonts w:ascii="Times New Roman" w:eastAsia="仿宋" w:hAnsi="Times New Roman"/>
                 <w:b/>
                 <w:bCs/>
                 <w:sz w:val="24"/>
@@ -2119,15 +2363,15 @@
                 <w:sz w:val="24"/>
                 <w:szCs w:val="24"/>
               </w:rPr>
-              <w:t>Faramarzi</w:t>
-            </w:r>
-            <w:r>
-              <w:rPr>
-                <w:rFonts w:ascii="Times New Roman" w:eastAsia="仿宋" w:hAnsi="Times New Roman"/>
-                <w:sz w:val="24"/>
-                <w:szCs w:val="24"/>
-              </w:rPr>
-              <w:t xml:space="preserve">, A., </w:t>
+              <w:t>Li, P.</w:t>
+            </w:r>
+            <w:r>
+              <w:rPr>
+                <w:rFonts w:ascii="Times New Roman" w:eastAsia="仿宋" w:hAnsi="Times New Roman"/>
+                <w:sz w:val="24"/>
+                <w:szCs w:val="24"/>
+              </w:rPr>
+              <w:t xml:space="preserve">*, &amp; </w:t>
             </w:r>
             <w:r>
               <w:rPr>
@@ -2144,15 +2388,7 @@
                 <w:sz w:val="24"/>
                 <w:szCs w:val="24"/>
               </w:rPr>
-              <w:t xml:space="preserve">, </w:t>
-            </w:r>
-            <w:r>
-              <w:rPr>
-                <w:rFonts w:ascii="Times New Roman" w:eastAsia="仿宋" w:hAnsi="Times New Roman"/>
-                <w:sz w:val="24"/>
-                <w:szCs w:val="24"/>
-              </w:rPr>
-              <w:t>&amp;</w:t>
+              <w:t xml:space="preserve"> (2022). A novel detection and assessment method for operational defects of pipe jacking tunnel based on 3D longitudinal deformation curve: A case study. Sensors, 22, 7648.</w:t>
             </w:r>
             <w:r>
               <w:rPr>
@@ -2168,247 +2404,7 @@
                 <w:sz w:val="24"/>
                 <w:szCs w:val="24"/>
               </w:rPr>
-              <w:t>Ninić</w:t>
-            </w:r>
-            <w:r>
-              <w:rPr>
-                <w:rFonts w:ascii="Times New Roman" w:eastAsia="仿宋" w:hAnsi="Times New Roman"/>
-                <w:sz w:val="24"/>
-                <w:szCs w:val="24"/>
-              </w:rPr>
-              <w:t>, J.* (202</w:t>
-            </w:r>
-            <w:r>
-              <w:rPr>
-                <w:rFonts w:ascii="Times New Roman" w:eastAsia="仿宋" w:hAnsi="Times New Roman"/>
-                <w:sz w:val="24"/>
-                <w:szCs w:val="24"/>
-              </w:rPr>
-              <w:t>5</w:t>
-            </w:r>
-            <w:r>
-              <w:rPr>
-                <w:rFonts w:ascii="Times New Roman" w:eastAsia="仿宋" w:hAnsi="Times New Roman"/>
-                <w:sz w:val="24"/>
-                <w:szCs w:val="24"/>
-              </w:rPr>
-              <w:t>)</w:t>
-            </w:r>
-            <w:r>
-              <w:rPr>
-                <w:rFonts w:ascii="Times New Roman" w:eastAsia="仿宋" w:hAnsi="Times New Roman" w:hint="eastAsia"/>
-                <w:sz w:val="24"/>
-                <w:szCs w:val="24"/>
-              </w:rPr>
-              <w:t>.</w:t>
-            </w:r>
-            <w:r>
-              <w:rPr>
-                <w:rFonts w:ascii="Times New Roman" w:eastAsia="仿宋" w:hAnsi="Times New Roman"/>
-                <w:sz w:val="24"/>
-                <w:szCs w:val="24"/>
-              </w:rPr>
-              <w:t xml:space="preserve"> </w:t>
-            </w:r>
-            <w:r>
-              <w:rPr>
-                <w:rFonts w:ascii="Times New Roman" w:eastAsia="仿宋" w:hAnsi="Times New Roman"/>
-                <w:sz w:val="24"/>
-                <w:szCs w:val="24"/>
-              </w:rPr>
-              <w:t>SAM4Tun: No-</w:t>
-            </w:r>
-            <w:r>
-              <w:rPr>
-                <w:rFonts w:ascii="Times New Roman" w:eastAsia="仿宋" w:hAnsi="Times New Roman"/>
-                <w:sz w:val="24"/>
-                <w:szCs w:val="24"/>
-              </w:rPr>
-              <w:t>t</w:t>
-            </w:r>
-            <w:r>
-              <w:rPr>
-                <w:rFonts w:ascii="Times New Roman" w:eastAsia="仿宋" w:hAnsi="Times New Roman"/>
-                <w:sz w:val="24"/>
-                <w:szCs w:val="24"/>
-              </w:rPr>
-              <w:t xml:space="preserve">raining </w:t>
-            </w:r>
-            <w:r>
-              <w:rPr>
-                <w:rFonts w:ascii="Times New Roman" w:eastAsia="仿宋" w:hAnsi="Times New Roman"/>
-                <w:sz w:val="24"/>
-                <w:szCs w:val="24"/>
-              </w:rPr>
-              <w:t>m</w:t>
-            </w:r>
-            <w:r>
-              <w:rPr>
-                <w:rFonts w:ascii="Times New Roman" w:eastAsia="仿宋" w:hAnsi="Times New Roman"/>
-                <w:sz w:val="24"/>
-                <w:szCs w:val="24"/>
-              </w:rPr>
-              <w:t xml:space="preserve">odel for </w:t>
-            </w:r>
-            <w:r>
-              <w:rPr>
-                <w:rFonts w:ascii="Times New Roman" w:eastAsia="仿宋" w:hAnsi="Times New Roman"/>
-                <w:sz w:val="24"/>
-                <w:szCs w:val="24"/>
-              </w:rPr>
-              <w:t>t</w:t>
-            </w:r>
-            <w:r>
-              <w:rPr>
-                <w:rFonts w:ascii="Times New Roman" w:eastAsia="仿宋" w:hAnsi="Times New Roman"/>
-                <w:sz w:val="24"/>
-                <w:szCs w:val="24"/>
-              </w:rPr>
-              <w:t xml:space="preserve">unnel </w:t>
-            </w:r>
-            <w:r>
-              <w:rPr>
-                <w:rFonts w:ascii="Times New Roman" w:eastAsia="仿宋" w:hAnsi="Times New Roman"/>
-                <w:sz w:val="24"/>
-                <w:szCs w:val="24"/>
-              </w:rPr>
-              <w:t>l</w:t>
-            </w:r>
-            <w:r>
-              <w:rPr>
-                <w:rFonts w:ascii="Times New Roman" w:eastAsia="仿宋" w:hAnsi="Times New Roman"/>
-                <w:sz w:val="24"/>
-                <w:szCs w:val="24"/>
-              </w:rPr>
-              <w:t xml:space="preserve">ining </w:t>
-            </w:r>
-            <w:r>
-              <w:rPr>
-                <w:rFonts w:ascii="Times New Roman" w:eastAsia="仿宋" w:hAnsi="Times New Roman"/>
-                <w:sz w:val="24"/>
-                <w:szCs w:val="24"/>
-              </w:rPr>
-              <w:t>p</w:t>
-            </w:r>
-            <w:r>
-              <w:rPr>
-                <w:rFonts w:ascii="Times New Roman" w:eastAsia="仿宋" w:hAnsi="Times New Roman"/>
-                <w:sz w:val="24"/>
-                <w:szCs w:val="24"/>
-              </w:rPr>
-              <w:t xml:space="preserve">oint </w:t>
-            </w:r>
-            <w:r>
-              <w:rPr>
-                <w:rFonts w:ascii="Times New Roman" w:eastAsia="仿宋" w:hAnsi="Times New Roman"/>
-                <w:sz w:val="24"/>
-                <w:szCs w:val="24"/>
-              </w:rPr>
-              <w:t>c</w:t>
-            </w:r>
-            <w:r>
-              <w:rPr>
-                <w:rFonts w:ascii="Times New Roman" w:eastAsia="仿宋" w:hAnsi="Times New Roman"/>
-                <w:sz w:val="24"/>
-                <w:szCs w:val="24"/>
-              </w:rPr>
-              <w:t xml:space="preserve">loud </w:t>
-            </w:r>
-            <w:r>
-              <w:rPr>
-                <w:rFonts w:ascii="Times New Roman" w:eastAsia="仿宋" w:hAnsi="Times New Roman"/>
-                <w:sz w:val="24"/>
-                <w:szCs w:val="24"/>
-              </w:rPr>
-              <w:t>c</w:t>
-            </w:r>
-            <w:r>
-              <w:rPr>
-                <w:rFonts w:ascii="Times New Roman" w:eastAsia="仿宋" w:hAnsi="Times New Roman"/>
-                <w:sz w:val="24"/>
-                <w:szCs w:val="24"/>
-              </w:rPr>
-              <w:t xml:space="preserve">omponent </w:t>
-            </w:r>
-            <w:r>
-              <w:rPr>
-                <w:rFonts w:ascii="Times New Roman" w:eastAsia="仿宋" w:hAnsi="Times New Roman"/>
-                <w:sz w:val="24"/>
-                <w:szCs w:val="24"/>
-              </w:rPr>
-              <w:t>s</w:t>
-            </w:r>
-            <w:r>
-              <w:rPr>
-                <w:rFonts w:ascii="Times New Roman" w:eastAsia="仿宋" w:hAnsi="Times New Roman"/>
-                <w:sz w:val="24"/>
-                <w:szCs w:val="24"/>
-              </w:rPr>
-              <w:t>egmentatio</w:t>
-            </w:r>
-            <w:r>
-              <w:rPr>
-                <w:rFonts w:ascii="Times New Roman" w:eastAsia="仿宋" w:hAnsi="Times New Roman" w:hint="eastAsia"/>
-                <w:sz w:val="24"/>
-                <w:szCs w:val="24"/>
-              </w:rPr>
-              <w:t>n</w:t>
-            </w:r>
-            <w:r>
-              <w:rPr>
-                <w:rFonts w:ascii="Times New Roman" w:eastAsia="仿宋" w:hAnsi="Times New Roman"/>
-                <w:sz w:val="24"/>
-                <w:szCs w:val="24"/>
-              </w:rPr>
-              <w:t>. Tunnelling and Underground Space Technology</w:t>
-            </w:r>
-            <w:r>
-              <w:rPr>
-                <w:rFonts w:ascii="Times New Roman" w:eastAsia="仿宋" w:hAnsi="Times New Roman" w:hint="eastAsia"/>
-                <w:sz w:val="24"/>
-                <w:szCs w:val="24"/>
-              </w:rPr>
-              <w:t>,</w:t>
-            </w:r>
-            <w:r>
-              <w:rPr>
-                <w:rFonts w:ascii="Times New Roman" w:eastAsia="仿宋" w:hAnsi="Times New Roman"/>
-                <w:sz w:val="24"/>
-                <w:szCs w:val="24"/>
-              </w:rPr>
-              <w:t xml:space="preserve"> 158, 106401</w:t>
-            </w:r>
-            <w:r>
-              <w:rPr>
-                <w:rFonts w:ascii="Times New Roman" w:eastAsia="仿宋" w:hAnsi="Times New Roman"/>
-                <w:sz w:val="24"/>
-                <w:szCs w:val="24"/>
-              </w:rPr>
-              <w:t>.</w:t>
-            </w:r>
-            <w:r>
-              <w:rPr>
-                <w:rFonts w:ascii="Times New Roman" w:eastAsia="仿宋" w:hAnsi="Times New Roman"/>
-                <w:sz w:val="24"/>
-                <w:szCs w:val="24"/>
-              </w:rPr>
-              <w:t xml:space="preserve"> </w:t>
-            </w:r>
-            <w:r>
-              <w:rPr>
-                <w:rFonts w:ascii="Times New Roman" w:eastAsia="仿宋" w:hAnsi="Times New Roman"/>
-                <w:sz w:val="24"/>
-                <w:szCs w:val="24"/>
-              </w:rPr>
-              <w:t>https://doi.org/10.1016/j.tust.2025.106401</w:t>
-            </w:r>
-            <w:r>
-              <w:rPr>
-                <w:rFonts w:ascii="Times New Roman" w:eastAsia="仿宋" w:hAnsi="Times New Roman"/>
-                <w:sz w:val="24"/>
-                <w:szCs w:val="24"/>
-              </w:rPr>
-              <w:t>.</w:t>
+              <w:t>https://doi.org/10.3390/s22197648.</w:t>
             </w:r>
           </w:p>
           <w:p>
@@ -2431,23 +2427,7 @@
                 <w:sz w:val="24"/>
                 <w:szCs w:val="24"/>
               </w:rPr>
-              <w:t>Chang, J., Thewes, M., Zhang, D., Huang, H.</w:t>
-            </w:r>
-            <w:r>
-              <w:rPr>
-                <w:rFonts w:ascii="Times New Roman" w:eastAsia="仿宋" w:hAnsi="Times New Roman"/>
-                <w:sz w:val="24"/>
-                <w:szCs w:val="24"/>
-              </w:rPr>
-              <w:t>*</w:t>
-            </w:r>
-            <w:r>
-              <w:rPr>
-                <w:rFonts w:ascii="Times New Roman" w:eastAsia="仿宋" w:hAnsi="Times New Roman"/>
-                <w:sz w:val="24"/>
-                <w:szCs w:val="24"/>
-              </w:rPr>
-              <w:t xml:space="preserve">, &amp; </w:t>
+              <w:t xml:space="preserve">Ye, Z., </w:t>
             </w:r>
             <w:r>
               <w:rPr>
@@ -2465,7 +2445,48 @@
                 <w:sz w:val="24"/>
                 <w:szCs w:val="24"/>
               </w:rPr>
-              <w:t xml:space="preserve"> (2024). Deformational behaviors of existing three-line tunnels induced by under-crossing of three-line mechanized tunnels: A case study. Canadian Geotechnical Journal.</w:t>
+              <w:t xml:space="preserve">, </w:t>
+            </w:r>
+            <w:r>
+              <w:rPr>
+                <w:rFonts w:ascii="Times New Roman" w:eastAsia="仿宋" w:hAnsi="Times New Roman"/>
+                <w:sz w:val="24"/>
+                <w:szCs w:val="24"/>
+              </w:rPr>
+              <w:t>Faramarzi</w:t>
+            </w:r>
+            <w:r>
+              <w:rPr>
+                <w:rFonts w:ascii="Times New Roman" w:eastAsia="仿宋" w:hAnsi="Times New Roman"/>
+                <w:sz w:val="24"/>
+                <w:szCs w:val="24"/>
+              </w:rPr>
+              <w:t xml:space="preserve">, A., </w:t>
+            </w:r>
+            <w:r>
+              <w:rPr>
+                <w:rFonts w:ascii="Times New Roman" w:eastAsia="仿宋" w:hAnsi="Times New Roman"/>
+                <w:sz w:val="24"/>
+                <w:szCs w:val="24"/>
+                <w:u w:val="single"/>
+              </w:rPr>
+              <w:t>Xie, X.</w:t>
+            </w:r>
+            <w:r>
+              <w:rPr>
+                <w:rFonts w:ascii="Times New Roman" w:eastAsia="仿宋" w:hAnsi="Times New Roman"/>
+                <w:sz w:val="24"/>
+                <w:szCs w:val="24"/>
+              </w:rPr>
+              <w:t xml:space="preserve">, </w:t>
+            </w:r>
+            <w:r>
+              <w:rPr>
+                <w:rFonts w:ascii="Times New Roman" w:eastAsia="仿宋" w:hAnsi="Times New Roman"/>
+                <w:sz w:val="24"/>
+                <w:szCs w:val="24"/>
+              </w:rPr>
+              <w:t>&amp;</w:t>
             </w:r>
             <w:r>
               <w:rPr>
@@ -2481,7 +2502,247 @@
                 <w:sz w:val="24"/>
                 <w:szCs w:val="24"/>
               </w:rPr>
-              <w:t>https://doi.org/10.1139/cgj-2024-0359.</w:t>
+              <w:t>Ninić</w:t>
+            </w:r>
+            <w:r>
+              <w:rPr>
+                <w:rFonts w:ascii="Times New Roman" w:eastAsia="仿宋" w:hAnsi="Times New Roman"/>
+                <w:sz w:val="24"/>
+                <w:szCs w:val="24"/>
+              </w:rPr>
+              <w:t>, J.* (202</w:t>
+            </w:r>
+            <w:r>
+              <w:rPr>
+                <w:rFonts w:ascii="Times New Roman" w:eastAsia="仿宋" w:hAnsi="Times New Roman"/>
+                <w:sz w:val="24"/>
+                <w:szCs w:val="24"/>
+              </w:rPr>
+              <w:t>5</w:t>
+            </w:r>
+            <w:r>
+              <w:rPr>
+                <w:rFonts w:ascii="Times New Roman" w:eastAsia="仿宋" w:hAnsi="Times New Roman"/>
+                <w:sz w:val="24"/>
+                <w:szCs w:val="24"/>
+              </w:rPr>
+              <w:t>)</w:t>
+            </w:r>
+            <w:r>
+              <w:rPr>
+                <w:rFonts w:ascii="Times New Roman" w:eastAsia="仿宋" w:hAnsi="Times New Roman" w:hint="eastAsia"/>
+                <w:sz w:val="24"/>
+                <w:szCs w:val="24"/>
+              </w:rPr>
+              <w:t>.</w:t>
+            </w:r>
+            <w:r>
+              <w:rPr>
+                <w:rFonts w:ascii="Times New Roman" w:eastAsia="仿宋" w:hAnsi="Times New Roman"/>
+                <w:sz w:val="24"/>
+                <w:szCs w:val="24"/>
+              </w:rPr>
+              <w:t xml:space="preserve"> </w:t>
+            </w:r>
+            <w:r>
+              <w:rPr>
+                <w:rFonts w:ascii="Times New Roman" w:eastAsia="仿宋" w:hAnsi="Times New Roman"/>
+                <w:sz w:val="24"/>
+                <w:szCs w:val="24"/>
+              </w:rPr>
+              <w:t>SAM4Tun: No-</w:t>
+            </w:r>
+            <w:r>
+              <w:rPr>
+                <w:rFonts w:ascii="Times New Roman" w:eastAsia="仿宋" w:hAnsi="Times New Roman"/>
+                <w:sz w:val="24"/>
+                <w:szCs w:val="24"/>
+              </w:rPr>
+              <w:t>t</w:t>
+            </w:r>
+            <w:r>
+              <w:rPr>
+                <w:rFonts w:ascii="Times New Roman" w:eastAsia="仿宋" w:hAnsi="Times New Roman"/>
+                <w:sz w:val="24"/>
+                <w:szCs w:val="24"/>
+              </w:rPr>
+              <w:t xml:space="preserve">raining </w:t>
+            </w:r>
+            <w:r>
+              <w:rPr>
+                <w:rFonts w:ascii="Times New Roman" w:eastAsia="仿宋" w:hAnsi="Times New Roman"/>
+                <w:sz w:val="24"/>
+                <w:szCs w:val="24"/>
+              </w:rPr>
+              <w:t>m</w:t>
+            </w:r>
+            <w:r>
+              <w:rPr>
+                <w:rFonts w:ascii="Times New Roman" w:eastAsia="仿宋" w:hAnsi="Times New Roman"/>
+                <w:sz w:val="24"/>
+                <w:szCs w:val="24"/>
+              </w:rPr>
+              <w:t xml:space="preserve">odel for </w:t>
+            </w:r>
+            <w:r>
+              <w:rPr>
+                <w:rFonts w:ascii="Times New Roman" w:eastAsia="仿宋" w:hAnsi="Times New Roman"/>
+                <w:sz w:val="24"/>
+                <w:szCs w:val="24"/>
+              </w:rPr>
+              <w:t>t</w:t>
+            </w:r>
+            <w:r>
+              <w:rPr>
+                <w:rFonts w:ascii="Times New Roman" w:eastAsia="仿宋" w:hAnsi="Times New Roman"/>
+                <w:sz w:val="24"/>
+                <w:szCs w:val="24"/>
+              </w:rPr>
+              <w:t xml:space="preserve">unnel </w:t>
+            </w:r>
+            <w:r>
+              <w:rPr>
+                <w:rFonts w:ascii="Times New Roman" w:eastAsia="仿宋" w:hAnsi="Times New Roman"/>
+                <w:sz w:val="24"/>
+                <w:szCs w:val="24"/>
+              </w:rPr>
+              <w:t>l</w:t>
+            </w:r>
+            <w:r>
+              <w:rPr>
+                <w:rFonts w:ascii="Times New Roman" w:eastAsia="仿宋" w:hAnsi="Times New Roman"/>
+                <w:sz w:val="24"/>
+                <w:szCs w:val="24"/>
+              </w:rPr>
+              <w:t xml:space="preserve">ining </w:t>
+            </w:r>
+            <w:r>
+              <w:rPr>
+                <w:rFonts w:ascii="Times New Roman" w:eastAsia="仿宋" w:hAnsi="Times New Roman"/>
+                <w:sz w:val="24"/>
+                <w:szCs w:val="24"/>
+              </w:rPr>
+              <w:t>p</w:t>
+            </w:r>
+            <w:r>
+              <w:rPr>
+                <w:rFonts w:ascii="Times New Roman" w:eastAsia="仿宋" w:hAnsi="Times New Roman"/>
+                <w:sz w:val="24"/>
+                <w:szCs w:val="24"/>
+              </w:rPr>
+              <w:t xml:space="preserve">oint </w:t>
+            </w:r>
+            <w:r>
+              <w:rPr>
+                <w:rFonts w:ascii="Times New Roman" w:eastAsia="仿宋" w:hAnsi="Times New Roman"/>
+                <w:sz w:val="24"/>
+                <w:szCs w:val="24"/>
+              </w:rPr>
+              <w:t>c</w:t>
+            </w:r>
+            <w:r>
+              <w:rPr>
+                <w:rFonts w:ascii="Times New Roman" w:eastAsia="仿宋" w:hAnsi="Times New Roman"/>
+                <w:sz w:val="24"/>
+                <w:szCs w:val="24"/>
+              </w:rPr>
+              <w:t xml:space="preserve">loud </w:t>
+            </w:r>
+            <w:r>
+              <w:rPr>
+                <w:rFonts w:ascii="Times New Roman" w:eastAsia="仿宋" w:hAnsi="Times New Roman"/>
+                <w:sz w:val="24"/>
+                <w:szCs w:val="24"/>
+              </w:rPr>
+              <w:t>c</w:t>
+            </w:r>
+            <w:r>
+              <w:rPr>
+                <w:rFonts w:ascii="Times New Roman" w:eastAsia="仿宋" w:hAnsi="Times New Roman"/>
+                <w:sz w:val="24"/>
+                <w:szCs w:val="24"/>
+              </w:rPr>
+              <w:t xml:space="preserve">omponent </w:t>
+            </w:r>
+            <w:r>
+              <w:rPr>
+                <w:rFonts w:ascii="Times New Roman" w:eastAsia="仿宋" w:hAnsi="Times New Roman"/>
+                <w:sz w:val="24"/>
+                <w:szCs w:val="24"/>
+              </w:rPr>
+              <w:t>s</w:t>
+            </w:r>
+            <w:r>
+              <w:rPr>
+                <w:rFonts w:ascii="Times New Roman" w:eastAsia="仿宋" w:hAnsi="Times New Roman"/>
+                <w:sz w:val="24"/>
+                <w:szCs w:val="24"/>
+              </w:rPr>
+              <w:t>egmentatio</w:t>
+            </w:r>
+            <w:r>
+              <w:rPr>
+                <w:rFonts w:ascii="Times New Roman" w:eastAsia="仿宋" w:hAnsi="Times New Roman" w:hint="eastAsia"/>
+                <w:sz w:val="24"/>
+                <w:szCs w:val="24"/>
+              </w:rPr>
+              <w:t>n</w:t>
+            </w:r>
+            <w:r>
+              <w:rPr>
+                <w:rFonts w:ascii="Times New Roman" w:eastAsia="仿宋" w:hAnsi="Times New Roman"/>
+                <w:sz w:val="24"/>
+                <w:szCs w:val="24"/>
+              </w:rPr>
+              <w:t>. Tunnelling and Underground Space Technology</w:t>
+            </w:r>
+            <w:r>
+              <w:rPr>
+                <w:rFonts w:ascii="Times New Roman" w:eastAsia="仿宋" w:hAnsi="Times New Roman" w:hint="eastAsia"/>
+                <w:sz w:val="24"/>
+                <w:szCs w:val="24"/>
+              </w:rPr>
+              <w:t>,</w:t>
+            </w:r>
+            <w:r>
+              <w:rPr>
+                <w:rFonts w:ascii="Times New Roman" w:eastAsia="仿宋" w:hAnsi="Times New Roman"/>
+                <w:sz w:val="24"/>
+                <w:szCs w:val="24"/>
+              </w:rPr>
+              <w:t xml:space="preserve"> 158, 106401</w:t>
+            </w:r>
+            <w:r>
+              <w:rPr>
+                <w:rFonts w:ascii="Times New Roman" w:eastAsia="仿宋" w:hAnsi="Times New Roman"/>
+                <w:sz w:val="24"/>
+                <w:szCs w:val="24"/>
+              </w:rPr>
+              <w:t>.</w:t>
+            </w:r>
+            <w:r>
+              <w:rPr>
+                <w:rFonts w:ascii="Times New Roman" w:eastAsia="仿宋" w:hAnsi="Times New Roman"/>
+                <w:sz w:val="24"/>
+                <w:szCs w:val="24"/>
+              </w:rPr>
+              <w:t xml:space="preserve"> </w:t>
+            </w:r>
+            <w:r>
+              <w:rPr>
+                <w:rFonts w:ascii="Times New Roman" w:eastAsia="仿宋" w:hAnsi="Times New Roman"/>
+                <w:sz w:val="24"/>
+                <w:szCs w:val="24"/>
+              </w:rPr>
+              <w:t>https://doi.org/10.1016/j.tust.2025.106401</w:t>
+            </w:r>
+            <w:r>
+              <w:rPr>
+                <w:rFonts w:ascii="Times New Roman" w:eastAsia="仿宋" w:hAnsi="Times New Roman"/>
+                <w:sz w:val="24"/>
+                <w:szCs w:val="24"/>
+              </w:rPr>
+              <w:t>.</w:t>
             </w:r>
           </w:p>
           <w:p>
@@ -2504,24 +2765,23 @@
                 <w:sz w:val="24"/>
                 <w:szCs w:val="24"/>
               </w:rPr>
-              <w:t xml:space="preserve">Li, K., </w:t>
-            </w:r>
-            <w:r>
-              <w:rPr>
-                <w:rFonts w:ascii="Times New Roman" w:eastAsia="仿宋" w:hAnsi="Times New Roman"/>
-                <w:sz w:val="24"/>
-                <w:szCs w:val="24"/>
-                <w:u w:val="single"/>
-              </w:rPr>
-              <w:t>Xie, X.</w:t>
-            </w:r>
-            <w:r>
-              <w:rPr>
-                <w:rFonts w:ascii="Times New Roman" w:eastAsia="仿宋" w:hAnsi="Times New Roman"/>
-                <w:sz w:val="24"/>
-                <w:szCs w:val="24"/>
-              </w:rPr>
-              <w:t xml:space="preserve">, Zhou, B.*, Huang, C., </w:t>
+              <w:t>Chang, J., Thewes, M., Zhang, D., Huang, H.</w:t>
+            </w:r>
+            <w:r>
+              <w:rPr>
+                <w:rFonts w:ascii="Times New Roman" w:eastAsia="仿宋" w:hAnsi="Times New Roman"/>
+                <w:sz w:val="24"/>
+                <w:szCs w:val="24"/>
+              </w:rPr>
+              <w:t>*</w:t>
+            </w:r>
+            <w:r>
+              <w:rPr>
+                <w:rFonts w:ascii="Times New Roman" w:eastAsia="仿宋" w:hAnsi="Times New Roman"/>
+                <w:sz w:val="24"/>
+                <w:szCs w:val="24"/>
+              </w:rPr>
+              <w:t xml:space="preserve">, &amp; </w:t>
             </w:r>
             <w:r>
               <w:rPr>
@@ -2539,7 +2799,7 @@
                 <w:sz w:val="24"/>
                 <w:szCs w:val="24"/>
               </w:rPr>
-              <w:t>, Zhou, Y., &amp; Wang, C. (2024). Thickness regression for backfill grouting of shield tunnels based on GPR data and CatBoost &amp; BO-TPE: A full-scale model test study. Underground Space, 17, 100–119.</w:t>
+              <w:t xml:space="preserve"> (2024). Deformational behaviors of existing three-line tunnels induced by under-crossing of three-line mechanized tunnels: A case study. Canadian Geotechnical Journal.</w:t>
             </w:r>
             <w:r>
               <w:rPr>
@@ -2555,40 +2815,7 @@
                 <w:sz w:val="24"/>
                 <w:szCs w:val="24"/>
               </w:rPr>
-              <w:t>https://doi.org/10.1016/j.undsp.2023.10.003.</w:t>
-            </w:r>
-          </w:p>
-          <w:p>
-            <w:pPr>
-              <w:rPr>
-                <w:rFonts w:ascii="Times New Roman" w:eastAsia="仿宋" w:hAnsi="Times New Roman"/>
-                <w:sz w:val="24"/>
-                <w:szCs w:val="24"/>
-              </w:rPr>
-            </w:pPr>
-            <w:r>
-              <w:rPr>
-                <w:rFonts w:ascii="Times New Roman" w:eastAsia="仿宋" w:hAnsi="Times New Roman" w:hint="eastAsia"/>
-                <w:sz w:val="24"/>
-                <w:szCs w:val="24"/>
-              </w:rPr>
-              <w:t>(S</w:t>
-            </w:r>
-            <w:r>
-              <w:rPr>
-                <w:rFonts w:ascii="Times New Roman" w:eastAsia="仿宋" w:hAnsi="Times New Roman"/>
-                <w:sz w:val="24"/>
-                <w:szCs w:val="24"/>
-              </w:rPr>
-              <w:t>ubmitted, under review, or accepted</w:t>
-            </w:r>
-            <w:r>
-              <w:rPr>
-                <w:rFonts w:ascii="Times New Roman" w:eastAsia="仿宋" w:hAnsi="Times New Roman" w:hint="eastAsia"/>
-                <w:sz w:val="24"/>
-                <w:szCs w:val="24"/>
-              </w:rPr>
-              <w:t>)</w:t>
+              <w:t>https://doi.org/10.1139/cgj-2024-0359.</w:t>
             </w:r>
           </w:p>
           <w:p>
@@ -2608,6 +2835,31 @@
             <w:r>
               <w:rPr>
                 <w:rFonts w:ascii="Times New Roman" w:eastAsia="仿宋" w:hAnsi="Times New Roman"/>
+                <w:sz w:val="24"/>
+                <w:szCs w:val="24"/>
+              </w:rPr>
+              <w:t xml:space="preserve">Li, K., </w:t>
+            </w:r>
+            <w:r>
+              <w:rPr>
+                <w:rFonts w:ascii="Times New Roman" w:eastAsia="仿宋" w:hAnsi="Times New Roman"/>
+                <w:sz w:val="24"/>
+                <w:szCs w:val="24"/>
+                <w:u w:val="single"/>
+              </w:rPr>
+              <w:t>Xie, X.</w:t>
+            </w:r>
+            <w:r>
+              <w:rPr>
+                <w:rFonts w:ascii="Times New Roman" w:eastAsia="仿宋" w:hAnsi="Times New Roman"/>
+                <w:sz w:val="24"/>
+                <w:szCs w:val="24"/>
+              </w:rPr>
+              <w:t xml:space="preserve">, Zhou, B.*, Huang, C., </w:t>
+            </w:r>
+            <w:r>
+              <w:rPr>
+                <w:rFonts w:ascii="Times New Roman" w:eastAsia="仿宋" w:hAnsi="Times New Roman"/>
                 <w:b/>
                 <w:bCs/>
                 <w:sz w:val="24"/>
@@ -2621,73 +2873,7 @@
                 <w:sz w:val="24"/>
                 <w:szCs w:val="24"/>
               </w:rPr>
-              <w:t xml:space="preserve">, </w:t>
-            </w:r>
-            <w:r>
-              <w:rPr>
-                <w:rFonts w:ascii="Times New Roman" w:eastAsia="仿宋" w:hAnsi="Times New Roman"/>
-                <w:sz w:val="24"/>
-                <w:szCs w:val="24"/>
-                <w:u w:val="single"/>
-              </w:rPr>
-              <w:t>Sheil, B.</w:t>
-            </w:r>
-            <w:r>
-              <w:rPr>
-                <w:rFonts w:ascii="Times New Roman" w:eastAsia="仿宋" w:hAnsi="Times New Roman"/>
-                <w:sz w:val="24"/>
-                <w:szCs w:val="24"/>
-              </w:rPr>
-              <w:t>, Zhang, P.,</w:t>
-            </w:r>
-            <w:r>
-              <w:rPr>
-                <w:rFonts w:ascii="Times New Roman" w:eastAsia="仿宋" w:hAnsi="Times New Roman"/>
-                <w:sz w:val="24"/>
-                <w:szCs w:val="24"/>
-              </w:rPr>
-              <w:t xml:space="preserve"> C</w:t>
-            </w:r>
-            <w:r>
-              <w:rPr>
-                <w:rFonts w:ascii="Times New Roman" w:eastAsia="仿宋" w:hAnsi="Times New Roman" w:hint="eastAsia"/>
-                <w:sz w:val="24"/>
-                <w:szCs w:val="24"/>
-              </w:rPr>
-              <w:t>hang</w:t>
-            </w:r>
-            <w:r>
-              <w:rPr>
-                <w:rFonts w:ascii="Times New Roman" w:eastAsia="仿宋" w:hAnsi="Times New Roman"/>
-                <w:sz w:val="24"/>
-                <w:szCs w:val="24"/>
-              </w:rPr>
-              <w:t>, J.</w:t>
-            </w:r>
-            <w:r>
-              <w:rPr>
-                <w:rFonts w:ascii="Times New Roman" w:eastAsia="仿宋" w:hAnsi="Times New Roman"/>
-                <w:sz w:val="24"/>
-                <w:szCs w:val="24"/>
-              </w:rPr>
-              <w:t xml:space="preserve">, &amp; </w:t>
-            </w:r>
-            <w:r>
-              <w:rPr>
-                <w:rFonts w:ascii="Times New Roman" w:eastAsia="仿宋" w:hAnsi="Times New Roman"/>
-                <w:sz w:val="24"/>
-                <w:szCs w:val="24"/>
-                <w:u w:val="single"/>
-              </w:rPr>
-              <w:t>Xie, X.</w:t>
-            </w:r>
-            <w:r>
-              <w:rPr>
-                <w:rFonts w:ascii="Times New Roman" w:eastAsia="仿宋" w:hAnsi="Times New Roman"/>
-                <w:sz w:val="24"/>
-                <w:szCs w:val="24"/>
-              </w:rPr>
-              <w:t>* (2024).</w:t>
+              <w:t>, Zhou, Y., &amp; Wang, C. (2024). Thickness regression for backfill grouting of shield tunnels based on GPR data and CatBoost &amp; BO-TPE: A full-scale model test study. Underground Space, 17, 100–119.</w:t>
             </w:r>
             <w:r>
               <w:rPr>
@@ -2703,55 +2889,36 @@
                 <w:sz w:val="24"/>
                 <w:szCs w:val="24"/>
               </w:rPr>
-              <w:t>Automated digital reconstruction of high-fidelity present-day geometries for segmental tunnel linings based on segmented point clouds</w:t>
-            </w:r>
-            <w:r>
-              <w:rPr>
-                <w:rFonts w:ascii="Times New Roman" w:eastAsia="仿宋" w:hAnsi="Times New Roman"/>
-                <w:sz w:val="24"/>
-                <w:szCs w:val="24"/>
-              </w:rPr>
-              <w:t xml:space="preserve">. </w:t>
-            </w:r>
-            <w:r>
-              <w:rPr>
-                <w:rFonts w:ascii="Times New Roman" w:eastAsia="仿宋" w:hAnsi="Times New Roman"/>
-                <w:sz w:val="24"/>
-                <w:szCs w:val="24"/>
-              </w:rPr>
-              <w:t xml:space="preserve">Tunnelling and Underground Space Technology. </w:t>
-            </w:r>
-            <w:r>
-              <w:rPr>
-                <w:rFonts w:ascii="Times New Roman" w:eastAsia="仿宋" w:hAnsi="Times New Roman" w:hint="eastAsia"/>
-                <w:color w:val="0070C0"/>
-                <w:sz w:val="24"/>
-                <w:szCs w:val="24"/>
-              </w:rPr>
-              <w:t>(</w:t>
-            </w:r>
-            <w:r>
-              <w:rPr>
-                <w:rFonts w:ascii="Times New Roman" w:eastAsia="仿宋" w:hAnsi="Times New Roman"/>
-                <w:color w:val="0070C0"/>
-                <w:sz w:val="24"/>
-                <w:szCs w:val="24"/>
-              </w:rPr>
-              <w:t>U</w:t>
-            </w:r>
-            <w:r>
-              <w:rPr>
-                <w:rFonts w:ascii="Times New Roman" w:eastAsia="仿宋" w:hAnsi="Times New Roman"/>
-                <w:color w:val="0070C0"/>
-                <w:sz w:val="24"/>
-                <w:szCs w:val="24"/>
-              </w:rPr>
-              <w:t>nder review</w:t>
-            </w:r>
-            <w:r>
-              <w:rPr>
-                <w:rFonts w:ascii="Times New Roman" w:eastAsia="仿宋" w:hAnsi="Times New Roman" w:hint="eastAsia"/>
-                <w:color w:val="0070C0"/>
+              <w:t>https://doi.org/10.1016/j.undsp.2023.10.003.</w:t>
+            </w:r>
+          </w:p>
+          <w:p>
+            <w:pPr>
+              <w:rPr>
+                <w:rFonts w:ascii="Times New Roman" w:eastAsia="仿宋" w:hAnsi="Times New Roman"/>
+                <w:sz w:val="24"/>
+                <w:szCs w:val="24"/>
+              </w:rPr>
+            </w:pPr>
+            <w:r>
+              <w:rPr>
+                <w:rFonts w:ascii="Times New Roman" w:eastAsia="仿宋" w:hAnsi="Times New Roman" w:hint="eastAsia"/>
+                <w:sz w:val="24"/>
+                <w:szCs w:val="24"/>
+              </w:rPr>
+              <w:t>(S</w:t>
+            </w:r>
+            <w:r>
+              <w:rPr>
+                <w:rFonts w:ascii="Times New Roman" w:eastAsia="仿宋" w:hAnsi="Times New Roman"/>
+                <w:sz w:val="24"/>
+                <w:szCs w:val="24"/>
+              </w:rPr>
+              <w:t>ubmitted, under review, or accepted</w:t>
+            </w:r>
+            <w:r>
+              <w:rPr>
+                <w:rFonts w:ascii="Times New Roman" w:eastAsia="仿宋" w:hAnsi="Times New Roman" w:hint="eastAsia"/>
                 <w:sz w:val="24"/>
                 <w:szCs w:val="24"/>
               </w:rPr>
@@ -2780,35 +2947,15 @@
                 <w:sz w:val="24"/>
                 <w:szCs w:val="24"/>
               </w:rPr>
-              <w:t>L</w:t>
-            </w:r>
-            <w:r>
-              <w:rPr>
-                <w:rFonts w:ascii="Times New Roman" w:eastAsia="仿宋" w:hAnsi="Times New Roman" w:hint="eastAsia"/>
-                <w:b/>
-                <w:bCs/>
-                <w:sz w:val="24"/>
-                <w:szCs w:val="24"/>
-              </w:rPr>
-              <w:t>in</w:t>
-            </w:r>
-            <w:r>
-              <w:rPr>
-                <w:rFonts w:ascii="Times New Roman" w:eastAsia="仿宋" w:hAnsi="Times New Roman"/>
-                <w:b/>
-                <w:bCs/>
-                <w:sz w:val="24"/>
-                <w:szCs w:val="24"/>
-              </w:rPr>
-              <w:t>, W.</w:t>
-            </w:r>
-            <w:r>
-              <w:rPr>
-                <w:rFonts w:ascii="Times New Roman" w:eastAsia="仿宋" w:hAnsi="Times New Roman"/>
-                <w:sz w:val="24"/>
-                <w:szCs w:val="24"/>
-              </w:rPr>
-              <w:t xml:space="preserve">, Zou, M., Zhao, M., Chang, J., </w:t>
+              <w:t>Lin, W.</w:t>
+            </w:r>
+            <w:r>
+              <w:rPr>
+                <w:rFonts w:ascii="Times New Roman" w:eastAsia="仿宋" w:hAnsi="Times New Roman"/>
+                <w:sz w:val="24"/>
+                <w:szCs w:val="24"/>
+              </w:rPr>
+              <w:t xml:space="preserve">, </w:t>
             </w:r>
             <w:r>
               <w:rPr>
@@ -2817,6 +2964,55 @@
                 <w:szCs w:val="24"/>
                 <w:u w:val="single"/>
               </w:rPr>
+              <w:t>Sheil, B.</w:t>
+            </w:r>
+            <w:r>
+              <w:rPr>
+                <w:rFonts w:ascii="Times New Roman" w:eastAsia="仿宋" w:hAnsi="Times New Roman"/>
+                <w:sz w:val="24"/>
+                <w:szCs w:val="24"/>
+              </w:rPr>
+              <w:t>, Zhang, P.,</w:t>
+            </w:r>
+            <w:r>
+              <w:rPr>
+                <w:rFonts w:ascii="Times New Roman" w:eastAsia="仿宋" w:hAnsi="Times New Roman"/>
+                <w:sz w:val="24"/>
+                <w:szCs w:val="24"/>
+              </w:rPr>
+              <w:t xml:space="preserve"> C</w:t>
+            </w:r>
+            <w:r>
+              <w:rPr>
+                <w:rFonts w:ascii="Times New Roman" w:eastAsia="仿宋" w:hAnsi="Times New Roman" w:hint="eastAsia"/>
+                <w:sz w:val="24"/>
+                <w:szCs w:val="24"/>
+              </w:rPr>
+              <w:t>hang</w:t>
+            </w:r>
+            <w:r>
+              <w:rPr>
+                <w:rFonts w:ascii="Times New Roman" w:eastAsia="仿宋" w:hAnsi="Times New Roman"/>
+                <w:sz w:val="24"/>
+                <w:szCs w:val="24"/>
+              </w:rPr>
+              <w:t>, J.</w:t>
+            </w:r>
+            <w:r>
+              <w:rPr>
+                <w:rFonts w:ascii="Times New Roman" w:eastAsia="仿宋" w:hAnsi="Times New Roman"/>
+                <w:sz w:val="24"/>
+                <w:szCs w:val="24"/>
+              </w:rPr>
+              <w:t xml:space="preserve">, &amp; </w:t>
+            </w:r>
+            <w:r>
+              <w:rPr>
+                <w:rFonts w:ascii="Times New Roman" w:eastAsia="仿宋" w:hAnsi="Times New Roman"/>
+                <w:sz w:val="24"/>
+                <w:szCs w:val="24"/>
+                <w:u w:val="single"/>
+              </w:rPr>
               <w:t>Xie, X.</w:t>
             </w:r>
             <w:r>
@@ -2825,207 +3021,39 @@
                 <w:sz w:val="24"/>
                 <w:szCs w:val="24"/>
               </w:rPr>
-              <w:t>* (2024). Multi-</w:t>
-            </w:r>
-            <w:r>
-              <w:rPr>
-                <w:rFonts w:ascii="Times New Roman" w:eastAsia="仿宋" w:hAnsi="Times New Roman"/>
-                <w:sz w:val="24"/>
-                <w:szCs w:val="24"/>
-              </w:rPr>
-              <w:t>f</w:t>
-            </w:r>
-            <w:r>
-              <w:rPr>
-                <w:rFonts w:ascii="Times New Roman" w:eastAsia="仿宋" w:hAnsi="Times New Roman"/>
-                <w:sz w:val="24"/>
-                <w:szCs w:val="24"/>
-              </w:rPr>
-              <w:t xml:space="preserve">idelity </w:t>
-            </w:r>
-            <w:r>
-              <w:rPr>
-                <w:rFonts w:ascii="Times New Roman" w:eastAsia="仿宋" w:hAnsi="Times New Roman"/>
-                <w:sz w:val="24"/>
-                <w:szCs w:val="24"/>
-              </w:rPr>
-              <w:t>m</w:t>
-            </w:r>
-            <w:r>
-              <w:rPr>
-                <w:rFonts w:ascii="Times New Roman" w:eastAsia="仿宋" w:hAnsi="Times New Roman"/>
-                <w:sz w:val="24"/>
-                <w:szCs w:val="24"/>
-              </w:rPr>
-              <w:t xml:space="preserve">achine </w:t>
-            </w:r>
-            <w:r>
-              <w:rPr>
-                <w:rFonts w:ascii="Times New Roman" w:eastAsia="仿宋" w:hAnsi="Times New Roman"/>
-                <w:sz w:val="24"/>
-                <w:szCs w:val="24"/>
-              </w:rPr>
-              <w:t>l</w:t>
-            </w:r>
-            <w:r>
-              <w:rPr>
-                <w:rFonts w:ascii="Times New Roman" w:eastAsia="仿宋" w:hAnsi="Times New Roman"/>
-                <w:sz w:val="24"/>
-                <w:szCs w:val="24"/>
-              </w:rPr>
-              <w:t xml:space="preserve">earning for </w:t>
-            </w:r>
-            <w:r>
-              <w:rPr>
-                <w:rFonts w:ascii="Times New Roman" w:eastAsia="仿宋" w:hAnsi="Times New Roman"/>
-                <w:sz w:val="24"/>
-                <w:szCs w:val="24"/>
-              </w:rPr>
-              <w:t>i</w:t>
-            </w:r>
-            <w:r>
-              <w:rPr>
-                <w:rFonts w:ascii="Times New Roman" w:eastAsia="仿宋" w:hAnsi="Times New Roman"/>
-                <w:sz w:val="24"/>
-                <w:szCs w:val="24"/>
-              </w:rPr>
-              <w:t xml:space="preserve">dentifying </w:t>
-            </w:r>
-            <w:r>
-              <w:rPr>
-                <w:rFonts w:ascii="Times New Roman" w:eastAsia="仿宋" w:hAnsi="Times New Roman"/>
-                <w:sz w:val="24"/>
-                <w:szCs w:val="24"/>
-              </w:rPr>
-              <w:t>t</w:t>
-            </w:r>
-            <w:r>
-              <w:rPr>
-                <w:rFonts w:ascii="Times New Roman" w:eastAsia="仿宋" w:hAnsi="Times New Roman"/>
-                <w:sz w:val="24"/>
-                <w:szCs w:val="24"/>
-              </w:rPr>
-              <w:t xml:space="preserve">hermal </w:t>
-            </w:r>
-            <w:r>
-              <w:rPr>
-                <w:rFonts w:ascii="Times New Roman" w:eastAsia="仿宋" w:hAnsi="Times New Roman"/>
-                <w:sz w:val="24"/>
-                <w:szCs w:val="24"/>
-              </w:rPr>
-              <w:t>i</w:t>
-            </w:r>
-            <w:r>
-              <w:rPr>
-                <w:rFonts w:ascii="Times New Roman" w:eastAsia="仿宋" w:hAnsi="Times New Roman"/>
-                <w:sz w:val="24"/>
-                <w:szCs w:val="24"/>
-              </w:rPr>
-              <w:t xml:space="preserve">nsulation </w:t>
-            </w:r>
-            <w:r>
-              <w:rPr>
-                <w:rFonts w:ascii="Times New Roman" w:eastAsia="仿宋" w:hAnsi="Times New Roman"/>
-                <w:sz w:val="24"/>
-                <w:szCs w:val="24"/>
-              </w:rPr>
-              <w:t>i</w:t>
-            </w:r>
-            <w:r>
-              <w:rPr>
-                <w:rFonts w:ascii="Times New Roman" w:eastAsia="仿宋" w:hAnsi="Times New Roman"/>
-                <w:sz w:val="24"/>
-                <w:szCs w:val="24"/>
-              </w:rPr>
-              <w:t xml:space="preserve">ntegrity of </w:t>
-            </w:r>
-            <w:r>
-              <w:rPr>
-                <w:rFonts w:ascii="Times New Roman" w:eastAsia="仿宋" w:hAnsi="Times New Roman"/>
-                <w:sz w:val="24"/>
-                <w:szCs w:val="24"/>
-              </w:rPr>
-              <w:t>l</w:t>
-            </w:r>
-            <w:r>
-              <w:rPr>
-                <w:rFonts w:ascii="Times New Roman" w:eastAsia="仿宋" w:hAnsi="Times New Roman"/>
-                <w:sz w:val="24"/>
-                <w:szCs w:val="24"/>
-              </w:rPr>
-              <w:t xml:space="preserve">iquefied </w:t>
-            </w:r>
-            <w:r>
-              <w:rPr>
-                <w:rFonts w:ascii="Times New Roman" w:eastAsia="仿宋" w:hAnsi="Times New Roman"/>
-                <w:sz w:val="24"/>
-                <w:szCs w:val="24"/>
-              </w:rPr>
-              <w:t>n</w:t>
-            </w:r>
-            <w:r>
-              <w:rPr>
-                <w:rFonts w:ascii="Times New Roman" w:eastAsia="仿宋" w:hAnsi="Times New Roman"/>
-                <w:sz w:val="24"/>
-                <w:szCs w:val="24"/>
-              </w:rPr>
-              <w:t xml:space="preserve">atural </w:t>
-            </w:r>
-            <w:r>
-              <w:rPr>
-                <w:rFonts w:ascii="Times New Roman" w:eastAsia="仿宋" w:hAnsi="Times New Roman"/>
-                <w:sz w:val="24"/>
-                <w:szCs w:val="24"/>
-              </w:rPr>
-              <w:t>g</w:t>
-            </w:r>
-            <w:r>
-              <w:rPr>
-                <w:rFonts w:ascii="Times New Roman" w:eastAsia="仿宋" w:hAnsi="Times New Roman"/>
-                <w:sz w:val="24"/>
-                <w:szCs w:val="24"/>
-              </w:rPr>
-              <w:t xml:space="preserve">as </w:t>
-            </w:r>
-            <w:r>
-              <w:rPr>
-                <w:rFonts w:ascii="Times New Roman" w:eastAsia="仿宋" w:hAnsi="Times New Roman"/>
-                <w:sz w:val="24"/>
-                <w:szCs w:val="24"/>
-              </w:rPr>
-              <w:t>s</w:t>
-            </w:r>
-            <w:r>
-              <w:rPr>
-                <w:rFonts w:ascii="Times New Roman" w:eastAsia="仿宋" w:hAnsi="Times New Roman"/>
-                <w:sz w:val="24"/>
-                <w:szCs w:val="24"/>
-              </w:rPr>
-              <w:t xml:space="preserve">torage </w:t>
-            </w:r>
-            <w:r>
-              <w:rPr>
-                <w:rFonts w:ascii="Times New Roman" w:eastAsia="仿宋" w:hAnsi="Times New Roman"/>
-                <w:sz w:val="24"/>
-                <w:szCs w:val="24"/>
-              </w:rPr>
-              <w:t>t</w:t>
-            </w:r>
-            <w:r>
-              <w:rPr>
-                <w:rFonts w:ascii="Times New Roman" w:eastAsia="仿宋" w:hAnsi="Times New Roman"/>
-                <w:sz w:val="24"/>
-                <w:szCs w:val="24"/>
-              </w:rPr>
-              <w:t>anks</w:t>
-            </w:r>
-            <w:r>
-              <w:rPr>
-                <w:rFonts w:ascii="Times New Roman" w:eastAsia="仿宋" w:hAnsi="Times New Roman"/>
-                <w:sz w:val="24"/>
-                <w:szCs w:val="24"/>
-              </w:rPr>
-              <w:t xml:space="preserve">. Applied Sciences. </w:t>
+              <w:t>* (2024).</w:t>
+            </w:r>
+            <w:r>
+              <w:rPr>
+                <w:rFonts w:ascii="Times New Roman" w:eastAsia="仿宋" w:hAnsi="Times New Roman"/>
+                <w:sz w:val="24"/>
+                <w:szCs w:val="24"/>
+              </w:rPr>
+              <w:t xml:space="preserve"> </w:t>
+            </w:r>
+            <w:r>
+              <w:rPr>
+                <w:rFonts w:ascii="Times New Roman" w:eastAsia="仿宋" w:hAnsi="Times New Roman"/>
+                <w:sz w:val="24"/>
+                <w:szCs w:val="24"/>
+              </w:rPr>
+              <w:t>Automated digital reconstruction of high-fidelity present-day geometries for segmental tunnel linings based on segmented point clouds</w:t>
+            </w:r>
+            <w:r>
+              <w:rPr>
+                <w:rFonts w:ascii="Times New Roman" w:eastAsia="仿宋" w:hAnsi="Times New Roman"/>
+                <w:sz w:val="24"/>
+                <w:szCs w:val="24"/>
+              </w:rPr>
+              <w:t xml:space="preserve">. </w:t>
+            </w:r>
+            <w:r>
+              <w:rPr>
+                <w:rFonts w:ascii="Times New Roman" w:eastAsia="仿宋" w:hAnsi="Times New Roman"/>
+                <w:sz w:val="24"/>
+                <w:szCs w:val="24"/>
+              </w:rPr>
+              <w:t xml:space="preserve">Tunnelling and Underground Space Technology. </w:t>
             </w:r>
             <w:r>
               <w:rPr>
@@ -3038,12 +3066,12 @@
             </w:r>
             <w:r>
               <w:rPr>
-                <w:rFonts w:ascii="Times New Roman" w:eastAsia="仿宋" w:hAnsi="Times New Roman" w:hint="eastAsia"/>
+                <w:rFonts w:ascii="Times New Roman" w:eastAsia="仿宋" w:hAnsi="Times New Roman"/>
                 <w:color w:val="0070C0"/>
                 <w:sz w:val="24"/>
                 <w:szCs w:val="24"/>
               </w:rPr>
-              <w:t>A</w:t>
+              <w:t>U</w:t>
             </w:r>
             <w:r>
               <w:rPr>
@@ -3052,7 +3080,7 @@
                 <w:sz w:val="24"/>
                 <w:szCs w:val="24"/>
               </w:rPr>
-              <w:t>ccepted</w:t>
+              <w:t>nder review</w:t>
             </w:r>
             <w:r>
               <w:rPr>
@@ -4953,6 +4981,7 @@
                 <w:sz w:val="24"/>
                 <w:szCs w:val="24"/>
               </w:rPr>
+              <w:lastRenderedPageBreak/>
               <w:t>施工技术（中英文）</w:t>
             </w:r>
             <w:r>
@@ -5028,7 +5057,6 @@
                 <w:sz w:val="24"/>
                 <w:szCs w:val="24"/>
               </w:rPr>
-              <w:lastRenderedPageBreak/>
               <w:t>张洋宾</w:t>
             </w:r>
             <w:r>
@@ -7225,16 +7253,8 @@
                 <w:sz w:val="24"/>
                 <w:szCs w:val="24"/>
               </w:rPr>
-              <w:t xml:space="preserve">Revealing high-fidelity and present-day geometry of segmental linings by AI, 11th International </w:t>
-            </w:r>
-            <w:r>
-              <w:rPr>
-                <w:rFonts w:ascii="Times New Roman" w:eastAsia="仿宋" w:hAnsi="Times New Roman"/>
-                <w:sz w:val="24"/>
-                <w:szCs w:val="24"/>
-              </w:rPr>
               <w:lastRenderedPageBreak/>
-              <w:t>Symposium of Geotechnical Aspects of Underground Construction in Soft Ground (IS-Macau 2024), Macau, 14–17/06/2024</w:t>
+              <w:t>Revealing high-fidelity and present-day geometry of segmental linings by AI, 11th International Symposium of Geotechnical Aspects of Underground Construction in Soft Ground (IS-Macau 2024), Macau, 14–17/06/2024</w:t>
             </w:r>
           </w:p>
           <w:p>

--- a/files/cv.docx
+++ b/files/cv.docx
@@ -7327,6 +7327,29 @@
                 <w:sz w:val="24"/>
                 <w:szCs w:val="24"/>
               </w:rPr>
+              <w:t>Journal of Computing in Civil Engineering, 1 review</w:t>
+            </w:r>
+          </w:p>
+          <w:p>
+            <w:pPr>
+              <w:pStyle w:val="a3"/>
+              <w:numPr>
+                <w:ilvl w:val="0"/>
+                <w:numId w:val="12"/>
+              </w:numPr>
+              <w:ind w:firstLineChars="0"/>
+              <w:rPr>
+                <w:rFonts w:ascii="Times New Roman" w:eastAsia="仿宋" w:hAnsi="Times New Roman"/>
+                <w:sz w:val="24"/>
+                <w:szCs w:val="24"/>
+              </w:rPr>
+            </w:pPr>
+            <w:r>
+              <w:rPr>
+                <w:rFonts w:ascii="Times New Roman" w:eastAsia="仿宋" w:hAnsi="Times New Roman"/>
+                <w:sz w:val="24"/>
+                <w:szCs w:val="24"/>
+              </w:rPr>
               <w:t>M</w:t>
             </w:r>
             <w:r>
@@ -8373,6 +8396,7 @@
                 <w:sz w:val="24"/>
                 <w:szCs w:val="24"/>
               </w:rPr>
+              <w:lastRenderedPageBreak/>
               <w:t>Guangzhou Metro Design &amp; Research Institute Co., Ltd. [KY-B-2016-018]</w:t>
             </w:r>
           </w:p>

--- a/files/cv.docx
+++ b/files/cv.docx
@@ -7421,7 +7421,31 @@
                 <w:sz w:val="24"/>
                 <w:szCs w:val="24"/>
               </w:rPr>
-              <w:t>omation in Construction, 1 review</w:t>
+              <w:t xml:space="preserve">omation in Construction, </w:t>
+            </w:r>
+            <w:r>
+              <w:rPr>
+                <w:rFonts w:ascii="Times New Roman" w:eastAsia="仿宋" w:hAnsi="Times New Roman"/>
+                <w:sz w:val="24"/>
+                <w:szCs w:val="24"/>
+              </w:rPr>
+              <w:t>2</w:t>
+            </w:r>
+            <w:r>
+              <w:rPr>
+                <w:rFonts w:ascii="Times New Roman" w:eastAsia="仿宋" w:hAnsi="Times New Roman"/>
+                <w:sz w:val="24"/>
+                <w:szCs w:val="24"/>
+              </w:rPr>
+              <w:t xml:space="preserve"> review</w:t>
+            </w:r>
+            <w:r>
+              <w:rPr>
+                <w:rFonts w:ascii="Times New Roman" w:eastAsia="仿宋" w:hAnsi="Times New Roman"/>
+                <w:sz w:val="24"/>
+                <w:szCs w:val="24"/>
+              </w:rPr>
+              <w:t>s</w:t>
             </w:r>
           </w:p>
           <w:p>

--- a/files/cv.docx
+++ b/files/cv.docx
@@ -7366,7 +7366,15 @@
                 <w:sz w:val="24"/>
                 <w:szCs w:val="24"/>
               </w:rPr>
-              <w:t>surement, 1</w:t>
+              <w:t xml:space="preserve">surement, </w:t>
+            </w:r>
+            <w:r>
+              <w:rPr>
+                <w:rFonts w:ascii="Times New Roman" w:eastAsia="仿宋" w:hAnsi="Times New Roman"/>
+                <w:sz w:val="24"/>
+                <w:szCs w:val="24"/>
+              </w:rPr>
+              <w:t>2</w:t>
             </w:r>
             <w:r>
               <w:rPr>
@@ -7383,6 +7391,14 @@
                 <w:szCs w:val="24"/>
               </w:rPr>
               <w:t>review</w:t>
+            </w:r>
+            <w:r>
+              <w:rPr>
+                <w:rFonts w:ascii="Times New Roman" w:eastAsia="仿宋" w:hAnsi="Times New Roman" w:hint="eastAsia"/>
+                <w:sz w:val="24"/>
+                <w:szCs w:val="24"/>
+              </w:rPr>
+              <w:t>s</w:t>
             </w:r>
           </w:p>
           <w:p>

--- a/files/cv.docx
+++ b/files/cv.docx
@@ -3279,7 +3279,23 @@
                 <w:sz w:val="24"/>
                 <w:szCs w:val="24"/>
               </w:rPr>
-              <w:t xml:space="preserve">Zhang, R., </w:t>
+              <w:t>S</w:t>
+            </w:r>
+            <w:r>
+              <w:rPr>
+                <w:rFonts w:ascii="Times New Roman" w:eastAsia="仿宋" w:hAnsi="Times New Roman" w:hint="eastAsia"/>
+                <w:sz w:val="24"/>
+                <w:szCs w:val="24"/>
+              </w:rPr>
+              <w:t>hi</w:t>
+            </w:r>
+            <w:r>
+              <w:rPr>
+                <w:rFonts w:ascii="Times New Roman" w:eastAsia="仿宋" w:hAnsi="Times New Roman"/>
+                <w:sz w:val="24"/>
+                <w:szCs w:val="24"/>
+              </w:rPr>
+              <w:t xml:space="preserve">, Z., </w:t>
             </w:r>
             <w:r>
               <w:rPr>
@@ -3297,15 +3313,7 @@
                 <w:sz w:val="24"/>
                 <w:szCs w:val="24"/>
               </w:rPr>
-              <w:t>,</w:t>
-            </w:r>
-            <w:r>
-              <w:rPr>
-                <w:rFonts w:ascii="Times New Roman" w:eastAsia="仿宋" w:hAnsi="Times New Roman"/>
-                <w:sz w:val="24"/>
-                <w:szCs w:val="24"/>
-              </w:rPr>
-              <w:t xml:space="preserve"> Wang, C., </w:t>
+              <w:t xml:space="preserve">, Zeng, K., Bu, X., </w:t>
             </w:r>
             <w:r>
               <w:rPr>
@@ -3314,87 +3322,15 @@
                 <w:szCs w:val="24"/>
                 <w:u w:val="single"/>
               </w:rPr>
-              <w:t>Sheil, B.</w:t>
-            </w:r>
-            <w:r>
-              <w:rPr>
-                <w:rFonts w:ascii="Times New Roman" w:eastAsia="仿宋" w:hAnsi="Times New Roman"/>
-                <w:sz w:val="24"/>
-                <w:szCs w:val="24"/>
-              </w:rPr>
-              <w:t>,</w:t>
-            </w:r>
-            <w:r>
-              <w:rPr>
-                <w:rFonts w:ascii="Times New Roman" w:eastAsia="仿宋" w:hAnsi="Times New Roman"/>
-                <w:sz w:val="24"/>
-                <w:szCs w:val="24"/>
-              </w:rPr>
-              <w:t xml:space="preserve"> Liu, Z., &amp; Li, Z.* </w:t>
-            </w:r>
-            <w:r>
-              <w:rPr>
-                <w:rFonts w:ascii="Times New Roman" w:eastAsia="仿宋" w:hAnsi="Times New Roman"/>
-                <w:sz w:val="24"/>
-                <w:szCs w:val="24"/>
-              </w:rPr>
-              <w:t>(202</w:t>
-            </w:r>
-            <w:r>
-              <w:rPr>
-                <w:rFonts w:ascii="Times New Roman" w:eastAsia="仿宋" w:hAnsi="Times New Roman"/>
-                <w:sz w:val="24"/>
-                <w:szCs w:val="24"/>
-              </w:rPr>
-              <w:t>5</w:t>
-            </w:r>
-            <w:r>
-              <w:rPr>
-                <w:rFonts w:ascii="Times New Roman" w:eastAsia="仿宋" w:hAnsi="Times New Roman"/>
-                <w:sz w:val="24"/>
-                <w:szCs w:val="24"/>
-              </w:rPr>
-              <w:t>).</w:t>
-            </w:r>
-            <w:r>
-              <w:rPr>
-                <w:rFonts w:ascii="Times New Roman" w:eastAsia="仿宋" w:hAnsi="Times New Roman"/>
-                <w:sz w:val="24"/>
-                <w:szCs w:val="24"/>
-              </w:rPr>
-              <w:t xml:space="preserve"> </w:t>
-            </w:r>
-            <w:r>
-              <w:rPr>
-                <w:rFonts w:ascii="Times New Roman" w:eastAsia="仿宋" w:hAnsi="Times New Roman"/>
-                <w:sz w:val="24"/>
-                <w:szCs w:val="24"/>
-              </w:rPr>
-              <w:t>Denoising image point clouds using segmentation and synthetic data for enhanced structural health analysis of tunnels</w:t>
-            </w:r>
-            <w:r>
-              <w:rPr>
-                <w:rFonts w:ascii="Times New Roman" w:eastAsia="仿宋" w:hAnsi="Times New Roman"/>
-                <w:sz w:val="24"/>
-                <w:szCs w:val="24"/>
-              </w:rPr>
-              <w:t xml:space="preserve">. </w:t>
-            </w:r>
-            <w:r>
-              <w:rPr>
-                <w:rFonts w:ascii="Times New Roman" w:eastAsia="仿宋" w:hAnsi="Times New Roman"/>
-                <w:sz w:val="24"/>
-                <w:szCs w:val="24"/>
-              </w:rPr>
-              <w:t>Data-Centric Engineering</w:t>
-            </w:r>
-            <w:r>
-              <w:rPr>
-                <w:rFonts w:ascii="Times New Roman" w:eastAsia="仿宋" w:hAnsi="Times New Roman"/>
-                <w:sz w:val="24"/>
-                <w:szCs w:val="24"/>
-              </w:rPr>
-              <w:t xml:space="preserve">. </w:t>
+              <w:t>Xie, X.</w:t>
+            </w:r>
+            <w:r>
+              <w:rPr>
+                <w:rFonts w:ascii="Times New Roman" w:eastAsia="仿宋" w:hAnsi="Times New Roman"/>
+                <w:sz w:val="24"/>
+                <w:szCs w:val="24"/>
+              </w:rPr>
+              <w:t xml:space="preserve">* &amp; Zhu, H. (2025). Dynamic deformation response of segment and interaction mechanisms of continuous construction in large-diameter shield tunnel: Analysis from multiple cases. Engineering Failure Analysis. </w:t>
             </w:r>
             <w:r>
               <w:rPr>
@@ -3453,7 +3389,7 @@
                 <w:sz w:val="24"/>
                 <w:szCs w:val="24"/>
               </w:rPr>
-              <w:t xml:space="preserve">Jing, Y.*, </w:t>
+              <w:t xml:space="preserve">Zhang, R., </w:t>
             </w:r>
             <w:r>
               <w:rPr>
@@ -3471,7 +3407,15 @@
                 <w:sz w:val="24"/>
                 <w:szCs w:val="24"/>
               </w:rPr>
-              <w:t xml:space="preserve">, </w:t>
+              <w:t>,</w:t>
+            </w:r>
+            <w:r>
+              <w:rPr>
+                <w:rFonts w:ascii="Times New Roman" w:eastAsia="仿宋" w:hAnsi="Times New Roman"/>
+                <w:sz w:val="24"/>
+                <w:szCs w:val="24"/>
+              </w:rPr>
+              <w:t xml:space="preserve"> Wang, C., </w:t>
             </w:r>
             <w:r>
               <w:rPr>
@@ -3488,7 +3432,79 @@
                 <w:sz w:val="24"/>
                 <w:szCs w:val="24"/>
               </w:rPr>
-              <w:t xml:space="preserve">, &amp; Acikgoz, S. (2025). A 3D multimodal feature for infrastructure anomaly detection. Automation in Construction. </w:t>
+              <w:t>,</w:t>
+            </w:r>
+            <w:r>
+              <w:rPr>
+                <w:rFonts w:ascii="Times New Roman" w:eastAsia="仿宋" w:hAnsi="Times New Roman"/>
+                <w:sz w:val="24"/>
+                <w:szCs w:val="24"/>
+              </w:rPr>
+              <w:t xml:space="preserve"> Liu, Z., &amp; Li, Z.* </w:t>
+            </w:r>
+            <w:r>
+              <w:rPr>
+                <w:rFonts w:ascii="Times New Roman" w:eastAsia="仿宋" w:hAnsi="Times New Roman"/>
+                <w:sz w:val="24"/>
+                <w:szCs w:val="24"/>
+              </w:rPr>
+              <w:t>(202</w:t>
+            </w:r>
+            <w:r>
+              <w:rPr>
+                <w:rFonts w:ascii="Times New Roman" w:eastAsia="仿宋" w:hAnsi="Times New Roman"/>
+                <w:sz w:val="24"/>
+                <w:szCs w:val="24"/>
+              </w:rPr>
+              <w:t>5</w:t>
+            </w:r>
+            <w:r>
+              <w:rPr>
+                <w:rFonts w:ascii="Times New Roman" w:eastAsia="仿宋" w:hAnsi="Times New Roman"/>
+                <w:sz w:val="24"/>
+                <w:szCs w:val="24"/>
+              </w:rPr>
+              <w:t>).</w:t>
+            </w:r>
+            <w:r>
+              <w:rPr>
+                <w:rFonts w:ascii="Times New Roman" w:eastAsia="仿宋" w:hAnsi="Times New Roman"/>
+                <w:sz w:val="24"/>
+                <w:szCs w:val="24"/>
+              </w:rPr>
+              <w:t xml:space="preserve"> </w:t>
+            </w:r>
+            <w:r>
+              <w:rPr>
+                <w:rFonts w:ascii="Times New Roman" w:eastAsia="仿宋" w:hAnsi="Times New Roman"/>
+                <w:sz w:val="24"/>
+                <w:szCs w:val="24"/>
+              </w:rPr>
+              <w:t>Denoising image point clouds using segmentation and synthetic data for enhanced structural health analysis of tunnels</w:t>
+            </w:r>
+            <w:r>
+              <w:rPr>
+                <w:rFonts w:ascii="Times New Roman" w:eastAsia="仿宋" w:hAnsi="Times New Roman"/>
+                <w:sz w:val="24"/>
+                <w:szCs w:val="24"/>
+              </w:rPr>
+              <w:t xml:space="preserve">. </w:t>
+            </w:r>
+            <w:r>
+              <w:rPr>
+                <w:rFonts w:ascii="Times New Roman" w:eastAsia="仿宋" w:hAnsi="Times New Roman"/>
+                <w:sz w:val="24"/>
+                <w:szCs w:val="24"/>
+              </w:rPr>
+              <w:t>Data-Centric Engineering</w:t>
+            </w:r>
+            <w:r>
+              <w:rPr>
+                <w:rFonts w:ascii="Times New Roman" w:eastAsia="仿宋" w:hAnsi="Times New Roman"/>
+                <w:sz w:val="24"/>
+                <w:szCs w:val="24"/>
+              </w:rPr>
+              <w:t xml:space="preserve">. </w:t>
             </w:r>
             <w:r>
               <w:rPr>
@@ -3547,6 +3563,100 @@
                 <w:sz w:val="24"/>
                 <w:szCs w:val="24"/>
               </w:rPr>
+              <w:t xml:space="preserve">Jing, Y.*, </w:t>
+            </w:r>
+            <w:r>
+              <w:rPr>
+                <w:rFonts w:ascii="Times New Roman" w:eastAsia="仿宋" w:hAnsi="Times New Roman"/>
+                <w:b/>
+                <w:bCs/>
+                <w:sz w:val="24"/>
+                <w:szCs w:val="24"/>
+              </w:rPr>
+              <w:t>Lin, W.</w:t>
+            </w:r>
+            <w:r>
+              <w:rPr>
+                <w:rFonts w:ascii="Times New Roman" w:eastAsia="仿宋" w:hAnsi="Times New Roman"/>
+                <w:sz w:val="24"/>
+                <w:szCs w:val="24"/>
+              </w:rPr>
+              <w:t xml:space="preserve">, </w:t>
+            </w:r>
+            <w:r>
+              <w:rPr>
+                <w:rFonts w:ascii="Times New Roman" w:eastAsia="仿宋" w:hAnsi="Times New Roman"/>
+                <w:sz w:val="24"/>
+                <w:szCs w:val="24"/>
+                <w:u w:val="single"/>
+              </w:rPr>
+              <w:t>Sheil, B.</w:t>
+            </w:r>
+            <w:r>
+              <w:rPr>
+                <w:rFonts w:ascii="Times New Roman" w:eastAsia="仿宋" w:hAnsi="Times New Roman"/>
+                <w:sz w:val="24"/>
+                <w:szCs w:val="24"/>
+              </w:rPr>
+              <w:t xml:space="preserve">, &amp; Acikgoz, S. (2025). A 3D multimodal feature for infrastructure anomaly detection. Automation in Construction. </w:t>
+            </w:r>
+            <w:r>
+              <w:rPr>
+                <w:rFonts w:ascii="Times New Roman" w:eastAsia="仿宋" w:hAnsi="Times New Roman" w:hint="eastAsia"/>
+                <w:color w:val="0070C0"/>
+                <w:sz w:val="24"/>
+                <w:szCs w:val="24"/>
+              </w:rPr>
+              <w:t>(</w:t>
+            </w:r>
+            <w:r>
+              <w:rPr>
+                <w:rFonts w:ascii="Times New Roman" w:eastAsia="仿宋" w:hAnsi="Times New Roman"/>
+                <w:color w:val="0070C0"/>
+                <w:sz w:val="24"/>
+                <w:szCs w:val="24"/>
+              </w:rPr>
+              <w:t>U</w:t>
+            </w:r>
+            <w:r>
+              <w:rPr>
+                <w:rFonts w:ascii="Times New Roman" w:eastAsia="仿宋" w:hAnsi="Times New Roman"/>
+                <w:color w:val="0070C0"/>
+                <w:sz w:val="24"/>
+                <w:szCs w:val="24"/>
+              </w:rPr>
+              <w:t>nder review</w:t>
+            </w:r>
+            <w:r>
+              <w:rPr>
+                <w:rFonts w:ascii="Times New Roman" w:eastAsia="仿宋" w:hAnsi="Times New Roman" w:hint="eastAsia"/>
+                <w:color w:val="0070C0"/>
+                <w:sz w:val="24"/>
+                <w:szCs w:val="24"/>
+              </w:rPr>
+              <w:t>)</w:t>
+            </w:r>
+          </w:p>
+          <w:p>
+            <w:pPr>
+              <w:pStyle w:val="a3"/>
+              <w:numPr>
+                <w:ilvl w:val="0"/>
+                <w:numId w:val="1"/>
+              </w:numPr>
+              <w:ind w:firstLineChars="0"/>
+              <w:rPr>
+                <w:rFonts w:ascii="Times New Roman" w:eastAsia="仿宋" w:hAnsi="Times New Roman"/>
+                <w:sz w:val="24"/>
+                <w:szCs w:val="24"/>
+              </w:rPr>
+            </w:pPr>
+            <w:r>
+              <w:rPr>
+                <w:rFonts w:ascii="Times New Roman" w:eastAsia="仿宋" w:hAnsi="Times New Roman"/>
+                <w:sz w:val="24"/>
+                <w:szCs w:val="24"/>
+              </w:rPr>
               <w:t xml:space="preserve">Huang, H., </w:t>
             </w:r>
             <w:r>
@@ -4661,6 +4771,7 @@
                 <w:sz w:val="24"/>
                 <w:szCs w:val="24"/>
               </w:rPr>
+              <w:lastRenderedPageBreak/>
               <w:t>陈洪胜</w:t>
             </w:r>
             <w:r>
@@ -4981,7 +5092,6 @@
                 <w:sz w:val="24"/>
                 <w:szCs w:val="24"/>
               </w:rPr>
-              <w:lastRenderedPageBreak/>
               <w:t>施工技术（中英文）</w:t>
             </w:r>
             <w:r>
@@ -7195,6 +7305,7 @@
                 <w:sz w:val="24"/>
                 <w:szCs w:val="24"/>
               </w:rPr>
+              <w:lastRenderedPageBreak/>
               <w:t>用于大规模盾构隧道点云自动处理的计算机视觉技术</w:t>
             </w:r>
             <w:r>
@@ -7253,7 +7364,6 @@
                 <w:sz w:val="24"/>
                 <w:szCs w:val="24"/>
               </w:rPr>
-              <w:lastRenderedPageBreak/>
               <w:t>Revealing high-fidelity and present-day geometry of segmental linings by AI, 11th International Symposium of Geotechnical Aspects of Underground Construction in Soft Ground (IS-Macau 2024), Macau, 14–17/06/2024</w:t>
             </w:r>
           </w:p>
@@ -8367,6 +8477,7 @@
                 <w:sz w:val="24"/>
                 <w:szCs w:val="24"/>
               </w:rPr>
+              <w:lastRenderedPageBreak/>
               <w:t>Department of Transport of Yunnan Province [2021-7]</w:t>
             </w:r>
           </w:p>
@@ -8436,7 +8547,6 @@
                 <w:sz w:val="24"/>
                 <w:szCs w:val="24"/>
               </w:rPr>
-              <w:lastRenderedPageBreak/>
               <w:t>Guangzhou Metro Design &amp; Research Institute Co., Ltd. [KY-B-2016-018]</w:t>
             </w:r>
           </w:p>

--- a/files/cv.docx
+++ b/files/cv.docx
@@ -2942,6 +2942,30 @@
             <w:r>
               <w:rPr>
                 <w:rFonts w:ascii="Times New Roman" w:eastAsia="仿宋" w:hAnsi="Times New Roman"/>
+                <w:sz w:val="24"/>
+                <w:szCs w:val="24"/>
+              </w:rPr>
+              <w:t>G</w:t>
+            </w:r>
+            <w:r>
+              <w:rPr>
+                <w:rFonts w:ascii="Times New Roman" w:eastAsia="仿宋" w:hAnsi="Times New Roman" w:hint="eastAsia"/>
+                <w:sz w:val="24"/>
+                <w:szCs w:val="24"/>
+              </w:rPr>
+              <w:t>uan</w:t>
+            </w:r>
+            <w:r>
+              <w:rPr>
+                <w:rFonts w:ascii="Times New Roman" w:eastAsia="仿宋" w:hAnsi="Times New Roman"/>
+                <w:sz w:val="24"/>
+                <w:szCs w:val="24"/>
+              </w:rPr>
+              <w:t xml:space="preserve">, Z., Liu, Y., Lin, Y., &amp; </w:t>
+            </w:r>
+            <w:r>
+              <w:rPr>
+                <w:rFonts w:ascii="Times New Roman" w:eastAsia="仿宋" w:hAnsi="Times New Roman"/>
                 <w:b/>
                 <w:bCs/>
                 <w:sz w:val="24"/>
@@ -2955,105 +2979,7 @@
                 <w:sz w:val="24"/>
                 <w:szCs w:val="24"/>
               </w:rPr>
-              <w:t xml:space="preserve">, </w:t>
-            </w:r>
-            <w:r>
-              <w:rPr>
-                <w:rFonts w:ascii="Times New Roman" w:eastAsia="仿宋" w:hAnsi="Times New Roman"/>
-                <w:sz w:val="24"/>
-                <w:szCs w:val="24"/>
-                <w:u w:val="single"/>
-              </w:rPr>
-              <w:t>Sheil, B.</w:t>
-            </w:r>
-            <w:r>
-              <w:rPr>
-                <w:rFonts w:ascii="Times New Roman" w:eastAsia="仿宋" w:hAnsi="Times New Roman"/>
-                <w:sz w:val="24"/>
-                <w:szCs w:val="24"/>
-              </w:rPr>
-              <w:t>, Zhang, P.,</w:t>
-            </w:r>
-            <w:r>
-              <w:rPr>
-                <w:rFonts w:ascii="Times New Roman" w:eastAsia="仿宋" w:hAnsi="Times New Roman"/>
-                <w:sz w:val="24"/>
-                <w:szCs w:val="24"/>
-              </w:rPr>
-              <w:t xml:space="preserve"> C</w:t>
-            </w:r>
-            <w:r>
-              <w:rPr>
-                <w:rFonts w:ascii="Times New Roman" w:eastAsia="仿宋" w:hAnsi="Times New Roman" w:hint="eastAsia"/>
-                <w:sz w:val="24"/>
-                <w:szCs w:val="24"/>
-              </w:rPr>
-              <w:t>hang</w:t>
-            </w:r>
-            <w:r>
-              <w:rPr>
-                <w:rFonts w:ascii="Times New Roman" w:eastAsia="仿宋" w:hAnsi="Times New Roman"/>
-                <w:sz w:val="24"/>
-                <w:szCs w:val="24"/>
-              </w:rPr>
-              <w:t>, J.</w:t>
-            </w:r>
-            <w:r>
-              <w:rPr>
-                <w:rFonts w:ascii="Times New Roman" w:eastAsia="仿宋" w:hAnsi="Times New Roman"/>
-                <w:sz w:val="24"/>
-                <w:szCs w:val="24"/>
-              </w:rPr>
-              <w:t xml:space="preserve">, &amp; </w:t>
-            </w:r>
-            <w:r>
-              <w:rPr>
-                <w:rFonts w:ascii="Times New Roman" w:eastAsia="仿宋" w:hAnsi="Times New Roman"/>
-                <w:sz w:val="24"/>
-                <w:szCs w:val="24"/>
-                <w:u w:val="single"/>
-              </w:rPr>
-              <w:t>Xie, X.</w:t>
-            </w:r>
-            <w:r>
-              <w:rPr>
-                <w:rFonts w:ascii="Times New Roman" w:eastAsia="仿宋" w:hAnsi="Times New Roman"/>
-                <w:sz w:val="24"/>
-                <w:szCs w:val="24"/>
-              </w:rPr>
-              <w:t>* (2024).</w:t>
-            </w:r>
-            <w:r>
-              <w:rPr>
-                <w:rFonts w:ascii="Times New Roman" w:eastAsia="仿宋" w:hAnsi="Times New Roman"/>
-                <w:sz w:val="24"/>
-                <w:szCs w:val="24"/>
-              </w:rPr>
-              <w:t xml:space="preserve"> </w:t>
-            </w:r>
-            <w:r>
-              <w:rPr>
-                <w:rFonts w:ascii="Times New Roman" w:eastAsia="仿宋" w:hAnsi="Times New Roman"/>
-                <w:sz w:val="24"/>
-                <w:szCs w:val="24"/>
-              </w:rPr>
-              <w:t>Automated digital reconstruction of high-fidelity present-day geometries for segmental tunnel linings based on segmented point clouds</w:t>
-            </w:r>
-            <w:r>
-              <w:rPr>
-                <w:rFonts w:ascii="Times New Roman" w:eastAsia="仿宋" w:hAnsi="Times New Roman"/>
-                <w:sz w:val="24"/>
-                <w:szCs w:val="24"/>
-              </w:rPr>
-              <w:t xml:space="preserve">. </w:t>
-            </w:r>
-            <w:r>
-              <w:rPr>
-                <w:rFonts w:ascii="Times New Roman" w:eastAsia="仿宋" w:hAnsi="Times New Roman"/>
-                <w:sz w:val="24"/>
-                <w:szCs w:val="24"/>
-              </w:rPr>
-              <w:t xml:space="preserve">Tunnelling and Underground Space Technology. </w:t>
+              <w:t xml:space="preserve">* (2025). Accurate measurement of segment dislocation for shield tunnel based on binocular vision technology. Journal of Computing in Civil Engineering. </w:t>
             </w:r>
             <w:r>
               <w:rPr>
@@ -3066,12 +2992,12 @@
             </w:r>
             <w:r>
               <w:rPr>
-                <w:rFonts w:ascii="Times New Roman" w:eastAsia="仿宋" w:hAnsi="Times New Roman"/>
+                <w:rFonts w:ascii="Times New Roman" w:eastAsia="仿宋" w:hAnsi="Times New Roman" w:hint="eastAsia"/>
                 <w:color w:val="0070C0"/>
                 <w:sz w:val="24"/>
                 <w:szCs w:val="24"/>
               </w:rPr>
-              <w:t>U</w:t>
+              <w:t>Sub</w:t>
             </w:r>
             <w:r>
               <w:rPr>
@@ -3080,7 +3006,7 @@
                 <w:sz w:val="24"/>
                 <w:szCs w:val="24"/>
               </w:rPr>
-              <w:t>nder review</w:t>
+              <w:t>mitted</w:t>
             </w:r>
             <w:r>
               <w:rPr>
@@ -3139,23 +3065,39 @@
                 <w:sz w:val="24"/>
                 <w:szCs w:val="24"/>
               </w:rPr>
-              <w:t xml:space="preserve">, Zhang, P., </w:t>
-            </w:r>
-            <w:r>
-              <w:rPr>
-                <w:rFonts w:ascii="Times New Roman" w:eastAsia="仿宋" w:hAnsi="Times New Roman"/>
-                <w:sz w:val="24"/>
-                <w:szCs w:val="24"/>
-              </w:rPr>
-              <w:t>Li, K.,</w:t>
-            </w:r>
-            <w:r>
-              <w:rPr>
-                <w:rFonts w:ascii="Times New Roman" w:eastAsia="仿宋" w:hAnsi="Times New Roman"/>
-                <w:sz w:val="24"/>
-                <w:szCs w:val="24"/>
-              </w:rPr>
-              <w:t xml:space="preserve"> &amp; </w:t>
+              <w:t>, Zhang, P.,</w:t>
+            </w:r>
+            <w:r>
+              <w:rPr>
+                <w:rFonts w:ascii="Times New Roman" w:eastAsia="仿宋" w:hAnsi="Times New Roman"/>
+                <w:sz w:val="24"/>
+                <w:szCs w:val="24"/>
+              </w:rPr>
+              <w:t xml:space="preserve"> C</w:t>
+            </w:r>
+            <w:r>
+              <w:rPr>
+                <w:rFonts w:ascii="Times New Roman" w:eastAsia="仿宋" w:hAnsi="Times New Roman" w:hint="eastAsia"/>
+                <w:sz w:val="24"/>
+                <w:szCs w:val="24"/>
+              </w:rPr>
+              <w:t>hang</w:t>
+            </w:r>
+            <w:r>
+              <w:rPr>
+                <w:rFonts w:ascii="Times New Roman" w:eastAsia="仿宋" w:hAnsi="Times New Roman"/>
+                <w:sz w:val="24"/>
+                <w:szCs w:val="24"/>
+              </w:rPr>
+              <w:t>, J.</w:t>
+            </w:r>
+            <w:r>
+              <w:rPr>
+                <w:rFonts w:ascii="Times New Roman" w:eastAsia="仿宋" w:hAnsi="Times New Roman"/>
+                <w:sz w:val="24"/>
+                <w:szCs w:val="24"/>
+              </w:rPr>
+              <w:t xml:space="preserve">, &amp; </w:t>
             </w:r>
             <w:r>
               <w:rPr>
@@ -3172,23 +3114,23 @@
                 <w:sz w:val="24"/>
                 <w:szCs w:val="24"/>
               </w:rPr>
-              <w:t xml:space="preserve">* (2024). </w:t>
-            </w:r>
-            <w:r>
-              <w:rPr>
-                <w:rFonts w:ascii="Times New Roman" w:eastAsia="仿宋" w:hAnsi="Times New Roman"/>
-                <w:sz w:val="24"/>
-                <w:szCs w:val="24"/>
-              </w:rPr>
-              <w:t>LiningNet: Structural geometry informed 3D deep learning for segmentation of segmental tunnel lining point cloud</w:t>
-            </w:r>
-            <w:r>
-              <w:rPr>
-                <w:rFonts w:ascii="Times New Roman" w:eastAsia="仿宋" w:hAnsi="Times New Roman"/>
-                <w:sz w:val="24"/>
-                <w:szCs w:val="24"/>
-              </w:rPr>
-              <w:t>s</w:t>
+              <w:t>* (2024).</w:t>
+            </w:r>
+            <w:r>
+              <w:rPr>
+                <w:rFonts w:ascii="Times New Roman" w:eastAsia="仿宋" w:hAnsi="Times New Roman"/>
+                <w:sz w:val="24"/>
+                <w:szCs w:val="24"/>
+              </w:rPr>
+              <w:t xml:space="preserve"> </w:t>
+            </w:r>
+            <w:r>
+              <w:rPr>
+                <w:rFonts w:ascii="Times New Roman" w:eastAsia="仿宋" w:hAnsi="Times New Roman"/>
+                <w:sz w:val="24"/>
+                <w:szCs w:val="24"/>
+              </w:rPr>
+              <w:t>Automated digital reconstruction of high-fidelity present-day geometries for segmental tunnel linings based on segmented point clouds</w:t>
             </w:r>
             <w:r>
               <w:rPr>
@@ -3204,23 +3146,7 @@
                 <w:sz w:val="24"/>
                 <w:szCs w:val="24"/>
               </w:rPr>
-              <w:t>Automation in Construction</w:t>
-            </w:r>
-            <w:r>
-              <w:rPr>
-                <w:rFonts w:ascii="Times New Roman" w:eastAsia="仿宋" w:hAnsi="Times New Roman" w:hint="eastAsia"/>
-                <w:sz w:val="24"/>
-                <w:szCs w:val="24"/>
-              </w:rPr>
-              <w:t>.</w:t>
-            </w:r>
-            <w:r>
-              <w:rPr>
-                <w:rFonts w:ascii="Times New Roman" w:eastAsia="仿宋" w:hAnsi="Times New Roman"/>
-                <w:sz w:val="24"/>
-                <w:szCs w:val="24"/>
-              </w:rPr>
-              <w:t xml:space="preserve"> </w:t>
+              <w:t xml:space="preserve">Tunnelling and Underground Space Technology. </w:t>
             </w:r>
             <w:r>
               <w:rPr>
@@ -3276,30 +3202,6 @@
             <w:r>
               <w:rPr>
                 <w:rFonts w:ascii="Times New Roman" w:eastAsia="仿宋" w:hAnsi="Times New Roman"/>
-                <w:sz w:val="24"/>
-                <w:szCs w:val="24"/>
-              </w:rPr>
-              <w:t>S</w:t>
-            </w:r>
-            <w:r>
-              <w:rPr>
-                <w:rFonts w:ascii="Times New Roman" w:eastAsia="仿宋" w:hAnsi="Times New Roman" w:hint="eastAsia"/>
-                <w:sz w:val="24"/>
-                <w:szCs w:val="24"/>
-              </w:rPr>
-              <w:t>hi</w:t>
-            </w:r>
-            <w:r>
-              <w:rPr>
-                <w:rFonts w:ascii="Times New Roman" w:eastAsia="仿宋" w:hAnsi="Times New Roman"/>
-                <w:sz w:val="24"/>
-                <w:szCs w:val="24"/>
-              </w:rPr>
-              <w:t xml:space="preserve">, Z., </w:t>
-            </w:r>
-            <w:r>
-              <w:rPr>
-                <w:rFonts w:ascii="Times New Roman" w:eastAsia="仿宋" w:hAnsi="Times New Roman"/>
                 <w:b/>
                 <w:bCs/>
                 <w:sz w:val="24"/>
@@ -3313,7 +3215,7 @@
                 <w:sz w:val="24"/>
                 <w:szCs w:val="24"/>
               </w:rPr>
-              <w:t xml:space="preserve">, Zeng, K., Bu, X., </w:t>
+              <w:t xml:space="preserve">, </w:t>
             </w:r>
             <w:r>
               <w:rPr>
@@ -3322,6 +3224,39 @@
                 <w:szCs w:val="24"/>
                 <w:u w:val="single"/>
               </w:rPr>
+              <w:t>Sheil, B.</w:t>
+            </w:r>
+            <w:r>
+              <w:rPr>
+                <w:rFonts w:ascii="Times New Roman" w:eastAsia="仿宋" w:hAnsi="Times New Roman"/>
+                <w:sz w:val="24"/>
+                <w:szCs w:val="24"/>
+              </w:rPr>
+              <w:t xml:space="preserve">, Zhang, P., </w:t>
+            </w:r>
+            <w:r>
+              <w:rPr>
+                <w:rFonts w:ascii="Times New Roman" w:eastAsia="仿宋" w:hAnsi="Times New Roman"/>
+                <w:sz w:val="24"/>
+                <w:szCs w:val="24"/>
+              </w:rPr>
+              <w:t>Li, K.,</w:t>
+            </w:r>
+            <w:r>
+              <w:rPr>
+                <w:rFonts w:ascii="Times New Roman" w:eastAsia="仿宋" w:hAnsi="Times New Roman"/>
+                <w:sz w:val="24"/>
+                <w:szCs w:val="24"/>
+              </w:rPr>
+              <w:t xml:space="preserve"> &amp; </w:t>
+            </w:r>
+            <w:r>
+              <w:rPr>
+                <w:rFonts w:ascii="Times New Roman" w:eastAsia="仿宋" w:hAnsi="Times New Roman"/>
+                <w:sz w:val="24"/>
+                <w:szCs w:val="24"/>
+                <w:u w:val="single"/>
+              </w:rPr>
               <w:t>Xie, X.</w:t>
             </w:r>
             <w:r>
@@ -3330,7 +3265,55 @@
                 <w:sz w:val="24"/>
                 <w:szCs w:val="24"/>
               </w:rPr>
-              <w:t xml:space="preserve">* &amp; Zhu, H. (2025). Dynamic deformation response of segment and interaction mechanisms of continuous construction in large-diameter shield tunnel: Analysis from multiple cases. Engineering Failure Analysis. </w:t>
+              <w:t xml:space="preserve">* (2024). </w:t>
+            </w:r>
+            <w:r>
+              <w:rPr>
+                <w:rFonts w:ascii="Times New Roman" w:eastAsia="仿宋" w:hAnsi="Times New Roman"/>
+                <w:sz w:val="24"/>
+                <w:szCs w:val="24"/>
+              </w:rPr>
+              <w:t>LiningNet: Structural geometry informed 3D deep learning for segmentation of segmental tunnel lining point cloud</w:t>
+            </w:r>
+            <w:r>
+              <w:rPr>
+                <w:rFonts w:ascii="Times New Roman" w:eastAsia="仿宋" w:hAnsi="Times New Roman"/>
+                <w:sz w:val="24"/>
+                <w:szCs w:val="24"/>
+              </w:rPr>
+              <w:t>s</w:t>
+            </w:r>
+            <w:r>
+              <w:rPr>
+                <w:rFonts w:ascii="Times New Roman" w:eastAsia="仿宋" w:hAnsi="Times New Roman"/>
+                <w:sz w:val="24"/>
+                <w:szCs w:val="24"/>
+              </w:rPr>
+              <w:t xml:space="preserve">. </w:t>
+            </w:r>
+            <w:r>
+              <w:rPr>
+                <w:rFonts w:ascii="Times New Roman" w:eastAsia="仿宋" w:hAnsi="Times New Roman"/>
+                <w:sz w:val="24"/>
+                <w:szCs w:val="24"/>
+              </w:rPr>
+              <w:t>Automation in Construction</w:t>
+            </w:r>
+            <w:r>
+              <w:rPr>
+                <w:rFonts w:ascii="Times New Roman" w:eastAsia="仿宋" w:hAnsi="Times New Roman" w:hint="eastAsia"/>
+                <w:sz w:val="24"/>
+                <w:szCs w:val="24"/>
+              </w:rPr>
+              <w:t>.</w:t>
+            </w:r>
+            <w:r>
+              <w:rPr>
+                <w:rFonts w:ascii="Times New Roman" w:eastAsia="仿宋" w:hAnsi="Times New Roman"/>
+                <w:sz w:val="24"/>
+                <w:szCs w:val="24"/>
+              </w:rPr>
+              <w:t xml:space="preserve"> </w:t>
             </w:r>
             <w:r>
               <w:rPr>
@@ -3343,12 +3326,12 @@
             </w:r>
             <w:r>
               <w:rPr>
-                <w:rFonts w:ascii="Times New Roman" w:eastAsia="仿宋" w:hAnsi="Times New Roman" w:hint="eastAsia"/>
+                <w:rFonts w:ascii="Times New Roman" w:eastAsia="仿宋" w:hAnsi="Times New Roman"/>
                 <w:color w:val="0070C0"/>
                 <w:sz w:val="24"/>
                 <w:szCs w:val="24"/>
               </w:rPr>
-              <w:t>Sub</w:t>
+              <w:t>U</w:t>
             </w:r>
             <w:r>
               <w:rPr>
@@ -3357,7 +3340,7 @@
                 <w:sz w:val="24"/>
                 <w:szCs w:val="24"/>
               </w:rPr>
-              <w:t>mitted</w:t>
+              <w:t>nder review</w:t>
             </w:r>
             <w:r>
               <w:rPr>
@@ -3389,7 +3372,23 @@
                 <w:sz w:val="24"/>
                 <w:szCs w:val="24"/>
               </w:rPr>
-              <w:t xml:space="preserve">Zhang, R., </w:t>
+              <w:t>S</w:t>
+            </w:r>
+            <w:r>
+              <w:rPr>
+                <w:rFonts w:ascii="Times New Roman" w:eastAsia="仿宋" w:hAnsi="Times New Roman" w:hint="eastAsia"/>
+                <w:sz w:val="24"/>
+                <w:szCs w:val="24"/>
+              </w:rPr>
+              <w:t>hi</w:t>
+            </w:r>
+            <w:r>
+              <w:rPr>
+                <w:rFonts w:ascii="Times New Roman" w:eastAsia="仿宋" w:hAnsi="Times New Roman"/>
+                <w:sz w:val="24"/>
+                <w:szCs w:val="24"/>
+              </w:rPr>
+              <w:t xml:space="preserve">, Z., </w:t>
             </w:r>
             <w:r>
               <w:rPr>
@@ -3407,15 +3406,7 @@
                 <w:sz w:val="24"/>
                 <w:szCs w:val="24"/>
               </w:rPr>
-              <w:t>,</w:t>
-            </w:r>
-            <w:r>
-              <w:rPr>
-                <w:rFonts w:ascii="Times New Roman" w:eastAsia="仿宋" w:hAnsi="Times New Roman"/>
-                <w:sz w:val="24"/>
-                <w:szCs w:val="24"/>
-              </w:rPr>
-              <w:t xml:space="preserve"> Wang, C., </w:t>
+              <w:t xml:space="preserve">, Zeng, K., Bu, X., </w:t>
             </w:r>
             <w:r>
               <w:rPr>
@@ -3424,87 +3415,15 @@
                 <w:szCs w:val="24"/>
                 <w:u w:val="single"/>
               </w:rPr>
-              <w:t>Sheil, B.</w:t>
-            </w:r>
-            <w:r>
-              <w:rPr>
-                <w:rFonts w:ascii="Times New Roman" w:eastAsia="仿宋" w:hAnsi="Times New Roman"/>
-                <w:sz w:val="24"/>
-                <w:szCs w:val="24"/>
-              </w:rPr>
-              <w:t>,</w:t>
-            </w:r>
-            <w:r>
-              <w:rPr>
-                <w:rFonts w:ascii="Times New Roman" w:eastAsia="仿宋" w:hAnsi="Times New Roman"/>
-                <w:sz w:val="24"/>
-                <w:szCs w:val="24"/>
-              </w:rPr>
-              <w:t xml:space="preserve"> Liu, Z., &amp; Li, Z.* </w:t>
-            </w:r>
-            <w:r>
-              <w:rPr>
-                <w:rFonts w:ascii="Times New Roman" w:eastAsia="仿宋" w:hAnsi="Times New Roman"/>
-                <w:sz w:val="24"/>
-                <w:szCs w:val="24"/>
-              </w:rPr>
-              <w:t>(202</w:t>
-            </w:r>
-            <w:r>
-              <w:rPr>
-                <w:rFonts w:ascii="Times New Roman" w:eastAsia="仿宋" w:hAnsi="Times New Roman"/>
-                <w:sz w:val="24"/>
-                <w:szCs w:val="24"/>
-              </w:rPr>
-              <w:t>5</w:t>
-            </w:r>
-            <w:r>
-              <w:rPr>
-                <w:rFonts w:ascii="Times New Roman" w:eastAsia="仿宋" w:hAnsi="Times New Roman"/>
-                <w:sz w:val="24"/>
-                <w:szCs w:val="24"/>
-              </w:rPr>
-              <w:t>).</w:t>
-            </w:r>
-            <w:r>
-              <w:rPr>
-                <w:rFonts w:ascii="Times New Roman" w:eastAsia="仿宋" w:hAnsi="Times New Roman"/>
-                <w:sz w:val="24"/>
-                <w:szCs w:val="24"/>
-              </w:rPr>
-              <w:t xml:space="preserve"> </w:t>
-            </w:r>
-            <w:r>
-              <w:rPr>
-                <w:rFonts w:ascii="Times New Roman" w:eastAsia="仿宋" w:hAnsi="Times New Roman"/>
-                <w:sz w:val="24"/>
-                <w:szCs w:val="24"/>
-              </w:rPr>
-              <w:t>Denoising image point clouds using segmentation and synthetic data for enhanced structural health analysis of tunnels</w:t>
-            </w:r>
-            <w:r>
-              <w:rPr>
-                <w:rFonts w:ascii="Times New Roman" w:eastAsia="仿宋" w:hAnsi="Times New Roman"/>
-                <w:sz w:val="24"/>
-                <w:szCs w:val="24"/>
-              </w:rPr>
-              <w:t xml:space="preserve">. </w:t>
-            </w:r>
-            <w:r>
-              <w:rPr>
-                <w:rFonts w:ascii="Times New Roman" w:eastAsia="仿宋" w:hAnsi="Times New Roman"/>
-                <w:sz w:val="24"/>
-                <w:szCs w:val="24"/>
-              </w:rPr>
-              <w:t>Data-Centric Engineering</w:t>
-            </w:r>
-            <w:r>
-              <w:rPr>
-                <w:rFonts w:ascii="Times New Roman" w:eastAsia="仿宋" w:hAnsi="Times New Roman"/>
-                <w:sz w:val="24"/>
-                <w:szCs w:val="24"/>
-              </w:rPr>
-              <w:t xml:space="preserve">. </w:t>
+              <w:t>Xie, X.</w:t>
+            </w:r>
+            <w:r>
+              <w:rPr>
+                <w:rFonts w:ascii="Times New Roman" w:eastAsia="仿宋" w:hAnsi="Times New Roman"/>
+                <w:sz w:val="24"/>
+                <w:szCs w:val="24"/>
+              </w:rPr>
+              <w:t xml:space="preserve">* &amp; Zhu, H. (2025). Dynamic deformation response of segment and interaction mechanisms of continuous construction in large-diameter shield tunnel: Analysis from multiple cases. Engineering Failure Analysis. </w:t>
             </w:r>
             <w:r>
               <w:rPr>
@@ -3517,12 +3436,12 @@
             </w:r>
             <w:r>
               <w:rPr>
-                <w:rFonts w:ascii="Times New Roman" w:eastAsia="仿宋" w:hAnsi="Times New Roman"/>
+                <w:rFonts w:ascii="Times New Roman" w:eastAsia="仿宋" w:hAnsi="Times New Roman" w:hint="eastAsia"/>
                 <w:color w:val="0070C0"/>
                 <w:sz w:val="24"/>
                 <w:szCs w:val="24"/>
               </w:rPr>
-              <w:t>U</w:t>
+              <w:t>Sub</w:t>
             </w:r>
             <w:r>
               <w:rPr>
@@ -3531,7 +3450,7 @@
                 <w:sz w:val="24"/>
                 <w:szCs w:val="24"/>
               </w:rPr>
-              <w:t>nder review</w:t>
+              <w:t>mitted</w:t>
             </w:r>
             <w:r>
               <w:rPr>
@@ -3563,7 +3482,7 @@
                 <w:sz w:val="24"/>
                 <w:szCs w:val="24"/>
               </w:rPr>
-              <w:t xml:space="preserve">Jing, Y.*, </w:t>
+              <w:t xml:space="preserve">Zhang, R., </w:t>
             </w:r>
             <w:r>
               <w:rPr>
@@ -3581,7 +3500,15 @@
                 <w:sz w:val="24"/>
                 <w:szCs w:val="24"/>
               </w:rPr>
-              <w:t xml:space="preserve">, </w:t>
+              <w:t>,</w:t>
+            </w:r>
+            <w:r>
+              <w:rPr>
+                <w:rFonts w:ascii="Times New Roman" w:eastAsia="仿宋" w:hAnsi="Times New Roman"/>
+                <w:sz w:val="24"/>
+                <w:szCs w:val="24"/>
+              </w:rPr>
+              <w:t xml:space="preserve"> Wang, C., </w:t>
             </w:r>
             <w:r>
               <w:rPr>
@@ -3598,7 +3525,79 @@
                 <w:sz w:val="24"/>
                 <w:szCs w:val="24"/>
               </w:rPr>
-              <w:t xml:space="preserve">, &amp; Acikgoz, S. (2025). A 3D multimodal feature for infrastructure anomaly detection. Automation in Construction. </w:t>
+              <w:t>,</w:t>
+            </w:r>
+            <w:r>
+              <w:rPr>
+                <w:rFonts w:ascii="Times New Roman" w:eastAsia="仿宋" w:hAnsi="Times New Roman"/>
+                <w:sz w:val="24"/>
+                <w:szCs w:val="24"/>
+              </w:rPr>
+              <w:t xml:space="preserve"> Liu, Z., &amp; Li, Z.* </w:t>
+            </w:r>
+            <w:r>
+              <w:rPr>
+                <w:rFonts w:ascii="Times New Roman" w:eastAsia="仿宋" w:hAnsi="Times New Roman"/>
+                <w:sz w:val="24"/>
+                <w:szCs w:val="24"/>
+              </w:rPr>
+              <w:t>(202</w:t>
+            </w:r>
+            <w:r>
+              <w:rPr>
+                <w:rFonts w:ascii="Times New Roman" w:eastAsia="仿宋" w:hAnsi="Times New Roman"/>
+                <w:sz w:val="24"/>
+                <w:szCs w:val="24"/>
+              </w:rPr>
+              <w:t>5</w:t>
+            </w:r>
+            <w:r>
+              <w:rPr>
+                <w:rFonts w:ascii="Times New Roman" w:eastAsia="仿宋" w:hAnsi="Times New Roman"/>
+                <w:sz w:val="24"/>
+                <w:szCs w:val="24"/>
+              </w:rPr>
+              <w:t>).</w:t>
+            </w:r>
+            <w:r>
+              <w:rPr>
+                <w:rFonts w:ascii="Times New Roman" w:eastAsia="仿宋" w:hAnsi="Times New Roman"/>
+                <w:sz w:val="24"/>
+                <w:szCs w:val="24"/>
+              </w:rPr>
+              <w:t xml:space="preserve"> </w:t>
+            </w:r>
+            <w:r>
+              <w:rPr>
+                <w:rFonts w:ascii="Times New Roman" w:eastAsia="仿宋" w:hAnsi="Times New Roman"/>
+                <w:sz w:val="24"/>
+                <w:szCs w:val="24"/>
+              </w:rPr>
+              <w:t>Denoising image point clouds using segmentation and synthetic data for enhanced structural health analysis of tunnels</w:t>
+            </w:r>
+            <w:r>
+              <w:rPr>
+                <w:rFonts w:ascii="Times New Roman" w:eastAsia="仿宋" w:hAnsi="Times New Roman"/>
+                <w:sz w:val="24"/>
+                <w:szCs w:val="24"/>
+              </w:rPr>
+              <w:t xml:space="preserve">. </w:t>
+            </w:r>
+            <w:r>
+              <w:rPr>
+                <w:rFonts w:ascii="Times New Roman" w:eastAsia="仿宋" w:hAnsi="Times New Roman"/>
+                <w:sz w:val="24"/>
+                <w:szCs w:val="24"/>
+              </w:rPr>
+              <w:t>Data-Centric Engineering</w:t>
+            </w:r>
+            <w:r>
+              <w:rPr>
+                <w:rFonts w:ascii="Times New Roman" w:eastAsia="仿宋" w:hAnsi="Times New Roman"/>
+                <w:sz w:val="24"/>
+                <w:szCs w:val="24"/>
+              </w:rPr>
+              <w:t xml:space="preserve">. </w:t>
             </w:r>
             <w:r>
               <w:rPr>
@@ -3657,6 +3656,100 @@
                 <w:sz w:val="24"/>
                 <w:szCs w:val="24"/>
               </w:rPr>
+              <w:t xml:space="preserve">Jing, Y.*, </w:t>
+            </w:r>
+            <w:r>
+              <w:rPr>
+                <w:rFonts w:ascii="Times New Roman" w:eastAsia="仿宋" w:hAnsi="Times New Roman"/>
+                <w:b/>
+                <w:bCs/>
+                <w:sz w:val="24"/>
+                <w:szCs w:val="24"/>
+              </w:rPr>
+              <w:t>Lin, W.</w:t>
+            </w:r>
+            <w:r>
+              <w:rPr>
+                <w:rFonts w:ascii="Times New Roman" w:eastAsia="仿宋" w:hAnsi="Times New Roman"/>
+                <w:sz w:val="24"/>
+                <w:szCs w:val="24"/>
+              </w:rPr>
+              <w:t xml:space="preserve">, </w:t>
+            </w:r>
+            <w:r>
+              <w:rPr>
+                <w:rFonts w:ascii="Times New Roman" w:eastAsia="仿宋" w:hAnsi="Times New Roman"/>
+                <w:sz w:val="24"/>
+                <w:szCs w:val="24"/>
+                <w:u w:val="single"/>
+              </w:rPr>
+              <w:t>Sheil, B.</w:t>
+            </w:r>
+            <w:r>
+              <w:rPr>
+                <w:rFonts w:ascii="Times New Roman" w:eastAsia="仿宋" w:hAnsi="Times New Roman"/>
+                <w:sz w:val="24"/>
+                <w:szCs w:val="24"/>
+              </w:rPr>
+              <w:t xml:space="preserve">, &amp; Acikgoz, S. (2025). A 3D multimodal feature for infrastructure anomaly detection. Automation in Construction. </w:t>
+            </w:r>
+            <w:r>
+              <w:rPr>
+                <w:rFonts w:ascii="Times New Roman" w:eastAsia="仿宋" w:hAnsi="Times New Roman" w:hint="eastAsia"/>
+                <w:color w:val="0070C0"/>
+                <w:sz w:val="24"/>
+                <w:szCs w:val="24"/>
+              </w:rPr>
+              <w:t>(</w:t>
+            </w:r>
+            <w:r>
+              <w:rPr>
+                <w:rFonts w:ascii="Times New Roman" w:eastAsia="仿宋" w:hAnsi="Times New Roman"/>
+                <w:color w:val="0070C0"/>
+                <w:sz w:val="24"/>
+                <w:szCs w:val="24"/>
+              </w:rPr>
+              <w:t>U</w:t>
+            </w:r>
+            <w:r>
+              <w:rPr>
+                <w:rFonts w:ascii="Times New Roman" w:eastAsia="仿宋" w:hAnsi="Times New Roman"/>
+                <w:color w:val="0070C0"/>
+                <w:sz w:val="24"/>
+                <w:szCs w:val="24"/>
+              </w:rPr>
+              <w:t>nder review</w:t>
+            </w:r>
+            <w:r>
+              <w:rPr>
+                <w:rFonts w:ascii="Times New Roman" w:eastAsia="仿宋" w:hAnsi="Times New Roman" w:hint="eastAsia"/>
+                <w:color w:val="0070C0"/>
+                <w:sz w:val="24"/>
+                <w:szCs w:val="24"/>
+              </w:rPr>
+              <w:t>)</w:t>
+            </w:r>
+          </w:p>
+          <w:p>
+            <w:pPr>
+              <w:pStyle w:val="a3"/>
+              <w:numPr>
+                <w:ilvl w:val="0"/>
+                <w:numId w:val="1"/>
+              </w:numPr>
+              <w:ind w:firstLineChars="0"/>
+              <w:rPr>
+                <w:rFonts w:ascii="Times New Roman" w:eastAsia="仿宋" w:hAnsi="Times New Roman"/>
+                <w:sz w:val="24"/>
+                <w:szCs w:val="24"/>
+              </w:rPr>
+            </w:pPr>
+            <w:r>
+              <w:rPr>
+                <w:rFonts w:ascii="Times New Roman" w:eastAsia="仿宋" w:hAnsi="Times New Roman"/>
+                <w:sz w:val="24"/>
+                <w:szCs w:val="24"/>
+              </w:rPr>
               <w:t xml:space="preserve">Huang, H., </w:t>
             </w:r>
             <w:r>
@@ -4691,7 +4784,16 @@
                 <w:sz w:val="24"/>
                 <w:szCs w:val="24"/>
               </w:rPr>
-              <w:t>建筑施工</w:t>
+              <w:t>建筑施</w:t>
+            </w:r>
+            <w:r>
+              <w:rPr>
+                <w:rFonts w:ascii="Times New Roman" w:eastAsia="仿宋" w:hAnsi="Times New Roman"/>
+                <w:sz w:val="24"/>
+                <w:szCs w:val="24"/>
+              </w:rPr>
+              <w:lastRenderedPageBreak/>
+              <w:t>工</w:t>
             </w:r>
             <w:r>
               <w:rPr>
@@ -4771,7 +4873,6 @@
                 <w:sz w:val="24"/>
                 <w:szCs w:val="24"/>
               </w:rPr>
-              <w:lastRenderedPageBreak/>
               <w:t>陈洪胜</w:t>
             </w:r>
             <w:r>
@@ -7265,6 +7366,7 @@
                 <w:sz w:val="24"/>
                 <w:szCs w:val="24"/>
               </w:rPr>
+              <w:lastRenderedPageBreak/>
               <w:t>The digital twin of shield tunnels for structural analysis, Mott MacDonald, online, 27/04/2023</w:t>
             </w:r>
           </w:p>
@@ -7305,7 +7407,6 @@
                 <w:sz w:val="24"/>
                 <w:szCs w:val="24"/>
               </w:rPr>
-              <w:lastRenderedPageBreak/>
               <w:t>用于大规模盾构隧道点云自动处理的计算机视觉技术</w:t>
             </w:r>
             <w:r>
@@ -8431,6 +8532,7 @@
                 <w:sz w:val="24"/>
                 <w:szCs w:val="24"/>
               </w:rPr>
+              <w:lastRenderedPageBreak/>
               <w:t>Science and Technology Commission of Shanghai Municipality [20DZ1202004]</w:t>
             </w:r>
           </w:p>
@@ -8477,7 +8579,6 @@
                 <w:sz w:val="24"/>
                 <w:szCs w:val="24"/>
               </w:rPr>
-              <w:lastRenderedPageBreak/>
               <w:t>Department of Transport of Yunnan Province [2021-7]</w:t>
             </w:r>
           </w:p>

--- a/files/cv.docx
+++ b/files/cv.docx
@@ -1,6 +1,6 @@
 
 <file path=word/document.xml><?xml version="1.0" encoding="utf-8"?>
-<w:document xmlns:wpc="http://schemas.microsoft.com/office/word/2010/wordprocessingCanvas" xmlns:cx="http://schemas.microsoft.com/office/drawing/2014/chartex" xmlns:cx1="http://schemas.microsoft.com/office/drawing/2015/9/8/chartex" xmlns:cx2="http://schemas.microsoft.com/office/drawing/2015/10/21/chartex" xmlns:cx3="http://schemas.microsoft.com/office/drawing/2016/5/9/chartex" xmlns:cx4="http://schemas.microsoft.com/office/drawing/2016/5/10/chartex" xmlns:cx5="http://schemas.microsoft.com/office/drawing/2016/5/11/chartex" xmlns:cx6="http://schemas.microsoft.com/office/drawing/2016/5/12/chartex" xmlns:cx7="http://schemas.microsoft.com/office/drawing/2016/5/13/chartex" xmlns:cx8="http://schemas.microsoft.com/office/drawing/2016/5/14/chartex" xmlns:mc="http://schemas.openxmlformats.org/markup-compatibility/2006" xmlns:aink="http://schemas.microsoft.com/office/drawing/2016/ink" xmlns:am3d="http://schemas.microsoft.com/office/drawing/2017/model3d" xmlns:o="urn:schemas-microsoft-com:office:office" xmlns:r="http://schemas.openxmlformats.org/officeDocument/2006/relationships" xmlns:m="http://schemas.openxmlformats.org/officeDocument/2006/math" xmlns:v="urn:schemas-microsoft-com:vml" xmlns:wp14="http://schemas.microsoft.com/office/word/2010/wordprocessingDrawing" xmlns:wp="http://schemas.openxmlformats.org/drawingml/2006/wordprocessingDrawing" xmlns:w10="urn:schemas-microsoft-com:office:word" xmlns:w="http://schemas.openxmlformats.org/wordprocessingml/2006/main" xmlns:w14="http://schemas.microsoft.com/office/word/2010/wordml" xmlns:w15="http://schemas.microsoft.com/office/word/2012/wordml" xmlns:w16cex="http://schemas.microsoft.com/office/word/2018/wordml/cex" xmlns:w16cid="http://schemas.microsoft.com/office/word/2016/wordml/cid" xmlns:w16="http://schemas.microsoft.com/office/word/2018/wordml" xmlns:w16sdtdh="http://schemas.microsoft.com/office/word/2020/wordml/sdtdatahash" xmlns:w16se="http://schemas.microsoft.com/office/word/2015/wordml/symex" xmlns:wpg="http://schemas.microsoft.com/office/word/2010/wordprocessingGroup" xmlns:wpi="http://schemas.microsoft.com/office/word/2010/wordprocessingInk" xmlns:wne="http://schemas.microsoft.com/office/word/2006/wordml" xmlns:wps="http://schemas.microsoft.com/office/word/2010/wordprocessingShape" mc:Ignorable="w14 w15 w16se w16cid w16 w16cex w16sdtdh wp14">
+<w:document xmlns:wpc="http://schemas.microsoft.com/office/word/2010/wordprocessingCanvas" xmlns:cx="http://schemas.microsoft.com/office/drawing/2014/chartex" xmlns:cx1="http://schemas.microsoft.com/office/drawing/2015/9/8/chartex" xmlns:cx2="http://schemas.microsoft.com/office/drawing/2015/10/21/chartex" xmlns:cx3="http://schemas.microsoft.com/office/drawing/2016/5/9/chartex" xmlns:cx4="http://schemas.microsoft.com/office/drawing/2016/5/10/chartex" xmlns:cx5="http://schemas.microsoft.com/office/drawing/2016/5/11/chartex" xmlns:cx6="http://schemas.microsoft.com/office/drawing/2016/5/12/chartex" xmlns:cx7="http://schemas.microsoft.com/office/drawing/2016/5/13/chartex" xmlns:cx8="http://schemas.microsoft.com/office/drawing/2016/5/14/chartex" xmlns:mc="http://schemas.openxmlformats.org/markup-compatibility/2006" xmlns:aink="http://schemas.microsoft.com/office/drawing/2016/ink" xmlns:am3d="http://schemas.microsoft.com/office/drawing/2017/model3d" xmlns:o="urn:schemas-microsoft-com:office:office" xmlns:oel="http://schemas.microsoft.com/office/2019/extlst" xmlns:r="http://schemas.openxmlformats.org/officeDocument/2006/relationships" xmlns:m="http://schemas.openxmlformats.org/officeDocument/2006/math" xmlns:v="urn:schemas-microsoft-com:vml" xmlns:wp14="http://schemas.microsoft.com/office/word/2010/wordprocessingDrawing" xmlns:wp="http://schemas.openxmlformats.org/drawingml/2006/wordprocessingDrawing" xmlns:w10="urn:schemas-microsoft-com:office:word" xmlns:w="http://schemas.openxmlformats.org/wordprocessingml/2006/main" xmlns:w14="http://schemas.microsoft.com/office/word/2010/wordml" xmlns:w15="http://schemas.microsoft.com/office/word/2012/wordml" xmlns:w16cex="http://schemas.microsoft.com/office/word/2018/wordml/cex" xmlns:w16cid="http://schemas.microsoft.com/office/word/2016/wordml/cid" xmlns:w16="http://schemas.microsoft.com/office/word/2018/wordml" xmlns:w16du="http://schemas.microsoft.com/office/word/2023/wordml/word16du" xmlns:w16sdtdh="http://schemas.microsoft.com/office/word/2020/wordml/sdtdatahash" xmlns:w16sdtfl="http://schemas.microsoft.com/office/word/2024/wordml/sdtformatlock" xmlns:w16se="http://schemas.microsoft.com/office/word/2015/wordml/symex" xmlns:wpg="http://schemas.microsoft.com/office/word/2010/wordprocessingGroup" xmlns:wpi="http://schemas.microsoft.com/office/word/2010/wordprocessingInk" xmlns:wne="http://schemas.microsoft.com/office/word/2006/wordml" xmlns:wps="http://schemas.microsoft.com/office/word/2010/wordprocessingShape" mc:Ignorable="w14 w15 w16se w16cid w16 w16cex w16sdtdh w16sdtfl w16du wp14">
   <w:body>
     <w:tbl>
       <w:tblPr>
@@ -7538,7 +7538,23 @@
                 <w:sz w:val="24"/>
                 <w:szCs w:val="24"/>
               </w:rPr>
-              <w:t>Journal of Computing in Civil Engineering, 1 review</w:t>
+              <w:t xml:space="preserve">Journal of Computing in Civil Engineering, </w:t>
+            </w:r>
+            <w:r>
+              <w:rPr>
+                <w:rFonts w:ascii="Times New Roman" w:eastAsia="仿宋" w:hAnsi="Times New Roman"/>
+                <w:sz w:val="24"/>
+                <w:szCs w:val="24"/>
+              </w:rPr>
+              <w:t>2</w:t>
+            </w:r>
+            <w:r>
+              <w:rPr>
+                <w:rFonts w:ascii="Times New Roman" w:eastAsia="仿宋" w:hAnsi="Times New Roman"/>
+                <w:sz w:val="24"/>
+                <w:szCs w:val="24"/>
+              </w:rPr>
+              <w:t xml:space="preserve"> review</w:t>
             </w:r>
           </w:p>
           <w:p>
@@ -8677,7 +8693,7 @@
 </file>
 
 <file path=word/endnotes.xml><?xml version="1.0" encoding="utf-8"?>
-<w:endnotes xmlns:wpc="http://schemas.microsoft.com/office/word/2010/wordprocessingCanvas" xmlns:cx="http://schemas.microsoft.com/office/drawing/2014/chartex" xmlns:cx1="http://schemas.microsoft.com/office/drawing/2015/9/8/chartex" xmlns:cx2="http://schemas.microsoft.com/office/drawing/2015/10/21/chartex" xmlns:cx3="http://schemas.microsoft.com/office/drawing/2016/5/9/chartex" xmlns:cx4="http://schemas.microsoft.com/office/drawing/2016/5/10/chartex" xmlns:cx5="http://schemas.microsoft.com/office/drawing/2016/5/11/chartex" xmlns:cx6="http://schemas.microsoft.com/office/drawing/2016/5/12/chartex" xmlns:cx7="http://schemas.microsoft.com/office/drawing/2016/5/13/chartex" xmlns:cx8="http://schemas.microsoft.com/office/drawing/2016/5/14/chartex" xmlns:mc="http://schemas.openxmlformats.org/markup-compatibility/2006" xmlns:aink="http://schemas.microsoft.com/office/drawing/2016/ink" xmlns:am3d="http://schemas.microsoft.com/office/drawing/2017/model3d" xmlns:o="urn:schemas-microsoft-com:office:office" xmlns:r="http://schemas.openxmlformats.org/officeDocument/2006/relationships" xmlns:m="http://schemas.openxmlformats.org/officeDocument/2006/math" xmlns:v="urn:schemas-microsoft-com:vml" xmlns:wp14="http://schemas.microsoft.com/office/word/2010/wordprocessingDrawing" xmlns:wp="http://schemas.openxmlformats.org/drawingml/2006/wordprocessingDrawing" xmlns:w10="urn:schemas-microsoft-com:office:word" xmlns:w="http://schemas.openxmlformats.org/wordprocessingml/2006/main" xmlns:w14="http://schemas.microsoft.com/office/word/2010/wordml" xmlns:w15="http://schemas.microsoft.com/office/word/2012/wordml" xmlns:w16cex="http://schemas.microsoft.com/office/word/2018/wordml/cex" xmlns:w16cid="http://schemas.microsoft.com/office/word/2016/wordml/cid" xmlns:w16="http://schemas.microsoft.com/office/word/2018/wordml" xmlns:w16sdtdh="http://schemas.microsoft.com/office/word/2020/wordml/sdtdatahash" xmlns:w16se="http://schemas.microsoft.com/office/word/2015/wordml/symex" xmlns:wpg="http://schemas.microsoft.com/office/word/2010/wordprocessingGroup" xmlns:wpi="http://schemas.microsoft.com/office/word/2010/wordprocessingInk" xmlns:wne="http://schemas.microsoft.com/office/word/2006/wordml" xmlns:wps="http://schemas.microsoft.com/office/word/2010/wordprocessingShape" mc:Ignorable="w14 w15 w16se w16cid w16 w16cex w16sdtdh wp14">
+<w:endnotes xmlns:wpc="http://schemas.microsoft.com/office/word/2010/wordprocessingCanvas" xmlns:cx="http://schemas.microsoft.com/office/drawing/2014/chartex" xmlns:cx1="http://schemas.microsoft.com/office/drawing/2015/9/8/chartex" xmlns:cx2="http://schemas.microsoft.com/office/drawing/2015/10/21/chartex" xmlns:cx3="http://schemas.microsoft.com/office/drawing/2016/5/9/chartex" xmlns:cx4="http://schemas.microsoft.com/office/drawing/2016/5/10/chartex" xmlns:cx5="http://schemas.microsoft.com/office/drawing/2016/5/11/chartex" xmlns:cx6="http://schemas.microsoft.com/office/drawing/2016/5/12/chartex" xmlns:cx7="http://schemas.microsoft.com/office/drawing/2016/5/13/chartex" xmlns:cx8="http://schemas.microsoft.com/office/drawing/2016/5/14/chartex" xmlns:mc="http://schemas.openxmlformats.org/markup-compatibility/2006" xmlns:aink="http://schemas.microsoft.com/office/drawing/2016/ink" xmlns:am3d="http://schemas.microsoft.com/office/drawing/2017/model3d" xmlns:o="urn:schemas-microsoft-com:office:office" xmlns:oel="http://schemas.microsoft.com/office/2019/extlst" xmlns:r="http://schemas.openxmlformats.org/officeDocument/2006/relationships" xmlns:m="http://schemas.openxmlformats.org/officeDocument/2006/math" xmlns:v="urn:schemas-microsoft-com:vml" xmlns:wp14="http://schemas.microsoft.com/office/word/2010/wordprocessingDrawing" xmlns:wp="http://schemas.openxmlformats.org/drawingml/2006/wordprocessingDrawing" xmlns:w10="urn:schemas-microsoft-com:office:word" xmlns:w="http://schemas.openxmlformats.org/wordprocessingml/2006/main" xmlns:w14="http://schemas.microsoft.com/office/word/2010/wordml" xmlns:w15="http://schemas.microsoft.com/office/word/2012/wordml" xmlns:w16cex="http://schemas.microsoft.com/office/word/2018/wordml/cex" xmlns:w16cid="http://schemas.microsoft.com/office/word/2016/wordml/cid" xmlns:w16="http://schemas.microsoft.com/office/word/2018/wordml" xmlns:w16du="http://schemas.microsoft.com/office/word/2023/wordml/word16du" xmlns:w16sdtdh="http://schemas.microsoft.com/office/word/2020/wordml/sdtdatahash" xmlns:w16sdtfl="http://schemas.microsoft.com/office/word/2024/wordml/sdtformatlock" xmlns:w16se="http://schemas.microsoft.com/office/word/2015/wordml/symex" xmlns:wpg="http://schemas.microsoft.com/office/word/2010/wordprocessingGroup" xmlns:wpi="http://schemas.microsoft.com/office/word/2010/wordprocessingInk" xmlns:wne="http://schemas.microsoft.com/office/word/2006/wordml" xmlns:wps="http://schemas.microsoft.com/office/word/2010/wordprocessingShape" mc:Ignorable="w14 w15 w16se w16cid w16 w16cex w16sdtdh w16sdtfl w16du wp14">
   <w:endnote w:type="separator" w:id="-1">
     <w:p>
       <w:r>
@@ -8696,7 +8712,7 @@
 </file>
 
 <file path=word/footnotes.xml><?xml version="1.0" encoding="utf-8"?>
-<w:footnotes xmlns:wpc="http://schemas.microsoft.com/office/word/2010/wordprocessingCanvas" xmlns:cx="http://schemas.microsoft.com/office/drawing/2014/chartex" xmlns:cx1="http://schemas.microsoft.com/office/drawing/2015/9/8/chartex" xmlns:cx2="http://schemas.microsoft.com/office/drawing/2015/10/21/chartex" xmlns:cx3="http://schemas.microsoft.com/office/drawing/2016/5/9/chartex" xmlns:cx4="http://schemas.microsoft.com/office/drawing/2016/5/10/chartex" xmlns:cx5="http://schemas.microsoft.com/office/drawing/2016/5/11/chartex" xmlns:cx6="http://schemas.microsoft.com/office/drawing/2016/5/12/chartex" xmlns:cx7="http://schemas.microsoft.com/office/drawing/2016/5/13/chartex" xmlns:cx8="http://schemas.microsoft.com/office/drawing/2016/5/14/chartex" xmlns:mc="http://schemas.openxmlformats.org/markup-compatibility/2006" xmlns:aink="http://schemas.microsoft.com/office/drawing/2016/ink" xmlns:am3d="http://schemas.microsoft.com/office/drawing/2017/model3d" xmlns:o="urn:schemas-microsoft-com:office:office" xmlns:r="http://schemas.openxmlformats.org/officeDocument/2006/relationships" xmlns:m="http://schemas.openxmlformats.org/officeDocument/2006/math" xmlns:v="urn:schemas-microsoft-com:vml" xmlns:wp14="http://schemas.microsoft.com/office/word/2010/wordprocessingDrawing" xmlns:wp="http://schemas.openxmlformats.org/drawingml/2006/wordprocessingDrawing" xmlns:w10="urn:schemas-microsoft-com:office:word" xmlns:w="http://schemas.openxmlformats.org/wordprocessingml/2006/main" xmlns:w14="http://schemas.microsoft.com/office/word/2010/wordml" xmlns:w15="http://schemas.microsoft.com/office/word/2012/wordml" xmlns:w16cex="http://schemas.microsoft.com/office/word/2018/wordml/cex" xmlns:w16cid="http://schemas.microsoft.com/office/word/2016/wordml/cid" xmlns:w16="http://schemas.microsoft.com/office/word/2018/wordml" xmlns:w16sdtdh="http://schemas.microsoft.com/office/word/2020/wordml/sdtdatahash" xmlns:w16se="http://schemas.microsoft.com/office/word/2015/wordml/symex" xmlns:wpg="http://schemas.microsoft.com/office/word/2010/wordprocessingGroup" xmlns:wpi="http://schemas.microsoft.com/office/word/2010/wordprocessingInk" xmlns:wne="http://schemas.microsoft.com/office/word/2006/wordml" xmlns:wps="http://schemas.microsoft.com/office/word/2010/wordprocessingShape" mc:Ignorable="w14 w15 w16se w16cid w16 w16cex w16sdtdh wp14">
+<w:footnotes xmlns:wpc="http://schemas.microsoft.com/office/word/2010/wordprocessingCanvas" xmlns:cx="http://schemas.microsoft.com/office/drawing/2014/chartex" xmlns:cx1="http://schemas.microsoft.com/office/drawing/2015/9/8/chartex" xmlns:cx2="http://schemas.microsoft.com/office/drawing/2015/10/21/chartex" xmlns:cx3="http://schemas.microsoft.com/office/drawing/2016/5/9/chartex" xmlns:cx4="http://schemas.microsoft.com/office/drawing/2016/5/10/chartex" xmlns:cx5="http://schemas.microsoft.com/office/drawing/2016/5/11/chartex" xmlns:cx6="http://schemas.microsoft.com/office/drawing/2016/5/12/chartex" xmlns:cx7="http://schemas.microsoft.com/office/drawing/2016/5/13/chartex" xmlns:cx8="http://schemas.microsoft.com/office/drawing/2016/5/14/chartex" xmlns:mc="http://schemas.openxmlformats.org/markup-compatibility/2006" xmlns:aink="http://schemas.microsoft.com/office/drawing/2016/ink" xmlns:am3d="http://schemas.microsoft.com/office/drawing/2017/model3d" xmlns:o="urn:schemas-microsoft-com:office:office" xmlns:oel="http://schemas.microsoft.com/office/2019/extlst" xmlns:r="http://schemas.openxmlformats.org/officeDocument/2006/relationships" xmlns:m="http://schemas.openxmlformats.org/officeDocument/2006/math" xmlns:v="urn:schemas-microsoft-com:vml" xmlns:wp14="http://schemas.microsoft.com/office/word/2010/wordprocessingDrawing" xmlns:wp="http://schemas.openxmlformats.org/drawingml/2006/wordprocessingDrawing" xmlns:w10="urn:schemas-microsoft-com:office:word" xmlns:w="http://schemas.openxmlformats.org/wordprocessingml/2006/main" xmlns:w14="http://schemas.microsoft.com/office/word/2010/wordml" xmlns:w15="http://schemas.microsoft.com/office/word/2012/wordml" xmlns:w16cex="http://schemas.microsoft.com/office/word/2018/wordml/cex" xmlns:w16cid="http://schemas.microsoft.com/office/word/2016/wordml/cid" xmlns:w16="http://schemas.microsoft.com/office/word/2018/wordml" xmlns:w16du="http://schemas.microsoft.com/office/word/2023/wordml/word16du" xmlns:w16sdtdh="http://schemas.microsoft.com/office/word/2020/wordml/sdtdatahash" xmlns:w16sdtfl="http://schemas.microsoft.com/office/word/2024/wordml/sdtformatlock" xmlns:w16se="http://schemas.microsoft.com/office/word/2015/wordml/symex" xmlns:wpg="http://schemas.microsoft.com/office/word/2010/wordprocessingGroup" xmlns:wpi="http://schemas.microsoft.com/office/word/2010/wordprocessingInk" xmlns:wne="http://schemas.microsoft.com/office/word/2006/wordml" xmlns:wps="http://schemas.microsoft.com/office/word/2010/wordprocessingShape" mc:Ignorable="w14 w15 w16se w16cid w16 w16cex w16sdtdh w16sdtfl w16du wp14">
   <w:footnote w:type="separator" w:id="-1">
     <w:p>
       <w:r>
@@ -8715,7 +8731,7 @@
 </file>
 
 <file path=word/numbering.xml><?xml version="1.0" encoding="utf-8"?>
-<w:numbering xmlns:wpc="http://schemas.microsoft.com/office/word/2010/wordprocessingCanvas" xmlns:cx="http://schemas.microsoft.com/office/drawing/2014/chartex" xmlns:cx1="http://schemas.microsoft.com/office/drawing/2015/9/8/chartex" xmlns:cx2="http://schemas.microsoft.com/office/drawing/2015/10/21/chartex" xmlns:cx3="http://schemas.microsoft.com/office/drawing/2016/5/9/chartex" xmlns:cx4="http://schemas.microsoft.com/office/drawing/2016/5/10/chartex" xmlns:cx5="http://schemas.microsoft.com/office/drawing/2016/5/11/chartex" xmlns:cx6="http://schemas.microsoft.com/office/drawing/2016/5/12/chartex" xmlns:cx7="http://schemas.microsoft.com/office/drawing/2016/5/13/chartex" xmlns:cx8="http://schemas.microsoft.com/office/drawing/2016/5/14/chartex" xmlns:mc="http://schemas.openxmlformats.org/markup-compatibility/2006" xmlns:aink="http://schemas.microsoft.com/office/drawing/2016/ink" xmlns:am3d="http://schemas.microsoft.com/office/drawing/2017/model3d" xmlns:o="urn:schemas-microsoft-com:office:office" xmlns:r="http://schemas.openxmlformats.org/officeDocument/2006/relationships" xmlns:m="http://schemas.openxmlformats.org/officeDocument/2006/math" xmlns:v="urn:schemas-microsoft-com:vml" xmlns:wp14="http://schemas.microsoft.com/office/word/2010/wordprocessingDrawing" xmlns:wp="http://schemas.openxmlformats.org/drawingml/2006/wordprocessingDrawing" xmlns:w10="urn:schemas-microsoft-com:office:word" xmlns:w="http://schemas.openxmlformats.org/wordprocessingml/2006/main" xmlns:w14="http://schemas.microsoft.com/office/word/2010/wordml" xmlns:w15="http://schemas.microsoft.com/office/word/2012/wordml" xmlns:w16cex="http://schemas.microsoft.com/office/word/2018/wordml/cex" xmlns:w16cid="http://schemas.microsoft.com/office/word/2016/wordml/cid" xmlns:w16="http://schemas.microsoft.com/office/word/2018/wordml" xmlns:w16sdtdh="http://schemas.microsoft.com/office/word/2020/wordml/sdtdatahash" xmlns:w16se="http://schemas.microsoft.com/office/word/2015/wordml/symex" xmlns:wpg="http://schemas.microsoft.com/office/word/2010/wordprocessingGroup" xmlns:wpi="http://schemas.microsoft.com/office/word/2010/wordprocessingInk" xmlns:wne="http://schemas.microsoft.com/office/word/2006/wordml" xmlns:wps="http://schemas.microsoft.com/office/word/2010/wordprocessingShape" mc:Ignorable="w14 w15 w16se w16cid w16 w16cex w16sdtdh wp14">
+<w:numbering xmlns:wpc="http://schemas.microsoft.com/office/word/2010/wordprocessingCanvas" xmlns:cx="http://schemas.microsoft.com/office/drawing/2014/chartex" xmlns:cx1="http://schemas.microsoft.com/office/drawing/2015/9/8/chartex" xmlns:cx2="http://schemas.microsoft.com/office/drawing/2015/10/21/chartex" xmlns:cx3="http://schemas.microsoft.com/office/drawing/2016/5/9/chartex" xmlns:cx4="http://schemas.microsoft.com/office/drawing/2016/5/10/chartex" xmlns:cx5="http://schemas.microsoft.com/office/drawing/2016/5/11/chartex" xmlns:cx6="http://schemas.microsoft.com/office/drawing/2016/5/12/chartex" xmlns:cx7="http://schemas.microsoft.com/office/drawing/2016/5/13/chartex" xmlns:cx8="http://schemas.microsoft.com/office/drawing/2016/5/14/chartex" xmlns:mc="http://schemas.openxmlformats.org/markup-compatibility/2006" xmlns:aink="http://schemas.microsoft.com/office/drawing/2016/ink" xmlns:am3d="http://schemas.microsoft.com/office/drawing/2017/model3d" xmlns:o="urn:schemas-microsoft-com:office:office" xmlns:oel="http://schemas.microsoft.com/office/2019/extlst" xmlns:r="http://schemas.openxmlformats.org/officeDocument/2006/relationships" xmlns:m="http://schemas.openxmlformats.org/officeDocument/2006/math" xmlns:v="urn:schemas-microsoft-com:vml" xmlns:wp14="http://schemas.microsoft.com/office/word/2010/wordprocessingDrawing" xmlns:wp="http://schemas.openxmlformats.org/drawingml/2006/wordprocessingDrawing" xmlns:w10="urn:schemas-microsoft-com:office:word" xmlns:w="http://schemas.openxmlformats.org/wordprocessingml/2006/main" xmlns:w14="http://schemas.microsoft.com/office/word/2010/wordml" xmlns:w15="http://schemas.microsoft.com/office/word/2012/wordml" xmlns:w16cex="http://schemas.microsoft.com/office/word/2018/wordml/cex" xmlns:w16cid="http://schemas.microsoft.com/office/word/2016/wordml/cid" xmlns:w16="http://schemas.microsoft.com/office/word/2018/wordml" xmlns:w16du="http://schemas.microsoft.com/office/word/2023/wordml/word16du" xmlns:w16sdtdh="http://schemas.microsoft.com/office/word/2020/wordml/sdtdatahash" xmlns:w16sdtfl="http://schemas.microsoft.com/office/word/2024/wordml/sdtformatlock" xmlns:w16se="http://schemas.microsoft.com/office/word/2015/wordml/symex" xmlns:wpg="http://schemas.microsoft.com/office/word/2010/wordprocessingGroup" xmlns:wpi="http://schemas.microsoft.com/office/word/2010/wordprocessingInk" xmlns:wne="http://schemas.microsoft.com/office/word/2006/wordml" xmlns:wps="http://schemas.microsoft.com/office/word/2010/wordprocessingShape" mc:Ignorable="w14 w15 w16se w16cid w16 w16cex w16sdtdh w16sdtfl w16du wp14">
   <w:abstractNum w:abstractNumId="0" w15:restartNumberingAfterBreak="0">
     <w:nsid w:val="069D748F"/>
     <w:multiLevelType w:val="hybridMultilevel"/>
@@ -10520,64 +10536,64 @@
       </w:pPr>
     </w:lvl>
   </w:abstractNum>
-  <w:num w:numId="1">
+  <w:num w:numId="1" w16cid:durableId="1506549718">
     <w:abstractNumId w:val="17"/>
   </w:num>
-  <w:num w:numId="2">
+  <w:num w:numId="2" w16cid:durableId="1483890083">
     <w:abstractNumId w:val="2"/>
   </w:num>
-  <w:num w:numId="3">
+  <w:num w:numId="3" w16cid:durableId="328870930">
     <w:abstractNumId w:val="10"/>
   </w:num>
-  <w:num w:numId="4">
+  <w:num w:numId="4" w16cid:durableId="1725710825">
     <w:abstractNumId w:val="12"/>
   </w:num>
-  <w:num w:numId="5">
+  <w:num w:numId="5" w16cid:durableId="75173223">
     <w:abstractNumId w:val="3"/>
   </w:num>
-  <w:num w:numId="6">
+  <w:num w:numId="6" w16cid:durableId="1085684422">
     <w:abstractNumId w:val="13"/>
   </w:num>
-  <w:num w:numId="7">
+  <w:num w:numId="7" w16cid:durableId="436601372">
     <w:abstractNumId w:val="14"/>
   </w:num>
-  <w:num w:numId="8">
+  <w:num w:numId="8" w16cid:durableId="987707900">
     <w:abstractNumId w:val="4"/>
   </w:num>
-  <w:num w:numId="9">
+  <w:num w:numId="9" w16cid:durableId="1514491953">
     <w:abstractNumId w:val="15"/>
   </w:num>
-  <w:num w:numId="10">
+  <w:num w:numId="10" w16cid:durableId="534193233">
     <w:abstractNumId w:val="1"/>
   </w:num>
-  <w:num w:numId="11">
+  <w:num w:numId="11" w16cid:durableId="1101678073">
     <w:abstractNumId w:val="6"/>
   </w:num>
-  <w:num w:numId="12">
+  <w:num w:numId="12" w16cid:durableId="1120297229">
     <w:abstractNumId w:val="18"/>
   </w:num>
-  <w:num w:numId="13">
+  <w:num w:numId="13" w16cid:durableId="45686050">
     <w:abstractNumId w:val="11"/>
   </w:num>
-  <w:num w:numId="14">
+  <w:num w:numId="14" w16cid:durableId="1962807492">
     <w:abstractNumId w:val="0"/>
   </w:num>
-  <w:num w:numId="15">
+  <w:num w:numId="15" w16cid:durableId="666323625">
     <w:abstractNumId w:val="8"/>
   </w:num>
-  <w:num w:numId="16">
+  <w:num w:numId="16" w16cid:durableId="513568210">
     <w:abstractNumId w:val="7"/>
   </w:num>
-  <w:num w:numId="17">
+  <w:num w:numId="17" w16cid:durableId="629940319">
     <w:abstractNumId w:val="16"/>
   </w:num>
-  <w:num w:numId="18">
+  <w:num w:numId="18" w16cid:durableId="1595090957">
     <w:abstractNumId w:val="9"/>
   </w:num>
-  <w:num w:numId="19">
+  <w:num w:numId="19" w16cid:durableId="1339431206">
     <w:abstractNumId w:val="5"/>
   </w:num>
-  <w:num w:numId="20">
+  <w:num w:numId="20" w16cid:durableId="156847077">
     <w:abstractNumId w:val="16"/>
     <w:lvlOverride w:ilvl="0">
       <w:startOverride w:val="1"/>
@@ -10611,7 +10627,7 @@
 </file>
 
 <file path=word/styles.xml><?xml version="1.0" encoding="utf-8"?>
-<w:styles xmlns:mc="http://schemas.openxmlformats.org/markup-compatibility/2006" xmlns:r="http://schemas.openxmlformats.org/officeDocument/2006/relationships" xmlns:w="http://schemas.openxmlformats.org/wordprocessingml/2006/main" xmlns:w14="http://schemas.microsoft.com/office/word/2010/wordml" xmlns:w15="http://schemas.microsoft.com/office/word/2012/wordml" xmlns:w16cex="http://schemas.microsoft.com/office/word/2018/wordml/cex" xmlns:w16cid="http://schemas.microsoft.com/office/word/2016/wordml/cid" xmlns:w16="http://schemas.microsoft.com/office/word/2018/wordml" xmlns:w16sdtdh="http://schemas.microsoft.com/office/word/2020/wordml/sdtdatahash" xmlns:w16se="http://schemas.microsoft.com/office/word/2015/wordml/symex" mc:Ignorable="w14 w15 w16se w16cid w16 w16cex w16sdtdh">
+<w:styles xmlns:mc="http://schemas.openxmlformats.org/markup-compatibility/2006" xmlns:r="http://schemas.openxmlformats.org/officeDocument/2006/relationships" xmlns:w="http://schemas.openxmlformats.org/wordprocessingml/2006/main" xmlns:w14="http://schemas.microsoft.com/office/word/2010/wordml" xmlns:w15="http://schemas.microsoft.com/office/word/2012/wordml" xmlns:w16cex="http://schemas.microsoft.com/office/word/2018/wordml/cex" xmlns:w16cid="http://schemas.microsoft.com/office/word/2016/wordml/cid" xmlns:w16="http://schemas.microsoft.com/office/word/2018/wordml" xmlns:w16du="http://schemas.microsoft.com/office/word/2023/wordml/word16du" xmlns:w16sdtdh="http://schemas.microsoft.com/office/word/2020/wordml/sdtdatahash" xmlns:w16sdtfl="http://schemas.microsoft.com/office/word/2024/wordml/sdtformatlock" xmlns:w16se="http://schemas.microsoft.com/office/word/2015/wordml/symex" mc:Ignorable="w14 w15 w16se w16cid w16 w16cex w16sdtdh w16sdtfl w16du">
   <w:docDefaults>
     <w:rPrDefault>
       <w:rPr>

--- a/files/cv.docx
+++ b/files/cv.docx
@@ -1,6 +1,6 @@
 
 <file path=word/document.xml><?xml version="1.0" encoding="utf-8"?>
-<w:document xmlns:wpc="http://schemas.microsoft.com/office/word/2010/wordprocessingCanvas" xmlns:cx="http://schemas.microsoft.com/office/drawing/2014/chartex" xmlns:cx1="http://schemas.microsoft.com/office/drawing/2015/9/8/chartex" xmlns:cx2="http://schemas.microsoft.com/office/drawing/2015/10/21/chartex" xmlns:cx3="http://schemas.microsoft.com/office/drawing/2016/5/9/chartex" xmlns:cx4="http://schemas.microsoft.com/office/drawing/2016/5/10/chartex" xmlns:cx5="http://schemas.microsoft.com/office/drawing/2016/5/11/chartex" xmlns:cx6="http://schemas.microsoft.com/office/drawing/2016/5/12/chartex" xmlns:cx7="http://schemas.microsoft.com/office/drawing/2016/5/13/chartex" xmlns:cx8="http://schemas.microsoft.com/office/drawing/2016/5/14/chartex" xmlns:mc="http://schemas.openxmlformats.org/markup-compatibility/2006" xmlns:aink="http://schemas.microsoft.com/office/drawing/2016/ink" xmlns:am3d="http://schemas.microsoft.com/office/drawing/2017/model3d" xmlns:o="urn:schemas-microsoft-com:office:office" xmlns:oel="http://schemas.microsoft.com/office/2019/extlst" xmlns:r="http://schemas.openxmlformats.org/officeDocument/2006/relationships" xmlns:m="http://schemas.openxmlformats.org/officeDocument/2006/math" xmlns:v="urn:schemas-microsoft-com:vml" xmlns:wp14="http://schemas.microsoft.com/office/word/2010/wordprocessingDrawing" xmlns:wp="http://schemas.openxmlformats.org/drawingml/2006/wordprocessingDrawing" xmlns:w10="urn:schemas-microsoft-com:office:word" xmlns:w="http://schemas.openxmlformats.org/wordprocessingml/2006/main" xmlns:w14="http://schemas.microsoft.com/office/word/2010/wordml" xmlns:w15="http://schemas.microsoft.com/office/word/2012/wordml" xmlns:w16cex="http://schemas.microsoft.com/office/word/2018/wordml/cex" xmlns:w16cid="http://schemas.microsoft.com/office/word/2016/wordml/cid" xmlns:w16="http://schemas.microsoft.com/office/word/2018/wordml" xmlns:w16du="http://schemas.microsoft.com/office/word/2023/wordml/word16du" xmlns:w16sdtdh="http://schemas.microsoft.com/office/word/2020/wordml/sdtdatahash" xmlns:w16sdtfl="http://schemas.microsoft.com/office/word/2024/wordml/sdtformatlock" xmlns:w16se="http://schemas.microsoft.com/office/word/2015/wordml/symex" xmlns:wpg="http://schemas.microsoft.com/office/word/2010/wordprocessingGroup" xmlns:wpi="http://schemas.microsoft.com/office/word/2010/wordprocessingInk" xmlns:wne="http://schemas.microsoft.com/office/word/2006/wordml" xmlns:wps="http://schemas.microsoft.com/office/word/2010/wordprocessingShape" mc:Ignorable="w14 w15 w16se w16cid w16 w16cex w16sdtdh w16sdtfl w16du wp14">
+<w:document xmlns:wpc="http://schemas.microsoft.com/office/word/2010/wordprocessingCanvas" xmlns:cx="http://schemas.microsoft.com/office/drawing/2014/chartex" xmlns:cx1="http://schemas.microsoft.com/office/drawing/2015/9/8/chartex" xmlns:cx2="http://schemas.microsoft.com/office/drawing/2015/10/21/chartex" xmlns:cx3="http://schemas.microsoft.com/office/drawing/2016/5/9/chartex" xmlns:cx4="http://schemas.microsoft.com/office/drawing/2016/5/10/chartex" xmlns:cx5="http://schemas.microsoft.com/office/drawing/2016/5/11/chartex" xmlns:cx6="http://schemas.microsoft.com/office/drawing/2016/5/12/chartex" xmlns:cx7="http://schemas.microsoft.com/office/drawing/2016/5/13/chartex" xmlns:cx8="http://schemas.microsoft.com/office/drawing/2016/5/14/chartex" xmlns:mc="http://schemas.openxmlformats.org/markup-compatibility/2006" xmlns:aink="http://schemas.microsoft.com/office/drawing/2016/ink" xmlns:am3d="http://schemas.microsoft.com/office/drawing/2017/model3d" xmlns:o="urn:schemas-microsoft-com:office:office" xmlns:r="http://schemas.openxmlformats.org/officeDocument/2006/relationships" xmlns:m="http://schemas.openxmlformats.org/officeDocument/2006/math" xmlns:v="urn:schemas-microsoft-com:vml" xmlns:wp14="http://schemas.microsoft.com/office/word/2010/wordprocessingDrawing" xmlns:wp="http://schemas.openxmlformats.org/drawingml/2006/wordprocessingDrawing" xmlns:w10="urn:schemas-microsoft-com:office:word" xmlns:w="http://schemas.openxmlformats.org/wordprocessingml/2006/main" xmlns:w14="http://schemas.microsoft.com/office/word/2010/wordml" xmlns:w15="http://schemas.microsoft.com/office/word/2012/wordml" xmlns:w16cex="http://schemas.microsoft.com/office/word/2018/wordml/cex" xmlns:w16cid="http://schemas.microsoft.com/office/word/2016/wordml/cid" xmlns:w16="http://schemas.microsoft.com/office/word/2018/wordml" xmlns:w16sdtdh="http://schemas.microsoft.com/office/word/2020/wordml/sdtdatahash" xmlns:w16se="http://schemas.microsoft.com/office/word/2015/wordml/symex" xmlns:wpg="http://schemas.microsoft.com/office/word/2010/wordprocessingGroup" xmlns:wpi="http://schemas.microsoft.com/office/word/2010/wordprocessingInk" xmlns:wne="http://schemas.microsoft.com/office/word/2006/wordml" xmlns:wps="http://schemas.microsoft.com/office/word/2010/wordprocessingShape" mc:Ignorable="w14 w15 w16se w16cid w16 w16cex w16sdtdh wp14">
   <w:body>
     <w:tbl>
       <w:tblPr>
@@ -3273,15 +3273,7 @@
                 <w:sz w:val="24"/>
                 <w:szCs w:val="24"/>
               </w:rPr>
-              <w:t>LiningNet: Structural geometry informed 3D deep learning for segmentation of segmental tunnel lining point cloud</w:t>
-            </w:r>
-            <w:r>
-              <w:rPr>
-                <w:rFonts w:ascii="Times New Roman" w:eastAsia="仿宋" w:hAnsi="Times New Roman"/>
-                <w:sz w:val="24"/>
-                <w:szCs w:val="24"/>
-              </w:rPr>
-              <w:t>s</w:t>
+              <w:t>Structural geometry-informed 3D deep learning for segmental tunnel lining analysis in point clouds</w:t>
             </w:r>
             <w:r>
               <w:rPr>
@@ -3331,16 +3323,25 @@
                 <w:sz w:val="24"/>
                 <w:szCs w:val="24"/>
               </w:rPr>
-              <w:t>U</w:t>
-            </w:r>
-            <w:r>
-              <w:rPr>
-                <w:rFonts w:ascii="Times New Roman" w:eastAsia="仿宋" w:hAnsi="Times New Roman"/>
+              <w:t>A</w:t>
+            </w:r>
+            <w:r>
+              <w:rPr>
+                <w:rFonts w:ascii="Times New Roman" w:eastAsia="仿宋" w:hAnsi="Times New Roman" w:hint="eastAsia"/>
                 <w:color w:val="0070C0"/>
                 <w:sz w:val="24"/>
                 <w:szCs w:val="24"/>
               </w:rPr>
-              <w:t>nder review</w:t>
+              <w:t>cce</w:t>
+            </w:r>
+            <w:r>
+              <w:rPr>
+                <w:rFonts w:ascii="Times New Roman" w:eastAsia="仿宋" w:hAnsi="Times New Roman"/>
+                <w:color w:val="0070C0"/>
+                <w:sz w:val="24"/>
+                <w:szCs w:val="24"/>
+              </w:rPr>
+              <w:t>pted</w:t>
             </w:r>
             <w:r>
               <w:rPr>
@@ -4784,56 +4785,48 @@
                 <w:sz w:val="24"/>
                 <w:szCs w:val="24"/>
               </w:rPr>
-              <w:t>建筑施</w:t>
-            </w:r>
-            <w:r>
-              <w:rPr>
-                <w:rFonts w:ascii="Times New Roman" w:eastAsia="仿宋" w:hAnsi="Times New Roman"/>
+              <w:t>建筑施工</w:t>
+            </w:r>
+            <w:r>
+              <w:rPr>
+                <w:rFonts w:ascii="Times New Roman" w:eastAsia="仿宋" w:hAnsi="Times New Roman"/>
+                <w:sz w:val="24"/>
+                <w:szCs w:val="24"/>
+              </w:rPr>
+              <w:t>, 44(9), 2248–2251.</w:t>
+            </w:r>
+            <w:r>
+              <w:rPr>
+                <w:rFonts w:ascii="Times New Roman" w:eastAsia="仿宋" w:hAnsi="Times New Roman"/>
+                <w:sz w:val="24"/>
+                <w:szCs w:val="24"/>
+              </w:rPr>
+              <w:t xml:space="preserve"> </w:t>
+            </w:r>
+            <w:r>
+              <w:rPr>
+                <w:rFonts w:ascii="Times New Roman" w:eastAsia="仿宋" w:hAnsi="Times New Roman"/>
+                <w:sz w:val="24"/>
+                <w:szCs w:val="24"/>
+              </w:rPr>
+              <w:t>https://doi.org/10.14144/j.cnki.jzsg.2022.09.068.</w:t>
+            </w:r>
+          </w:p>
+          <w:p>
+            <w:pPr>
+              <w:rPr>
+                <w:rFonts w:ascii="Times New Roman" w:eastAsia="仿宋" w:hAnsi="Times New Roman"/>
+                <w:sz w:val="24"/>
+                <w:szCs w:val="24"/>
+              </w:rPr>
+            </w:pPr>
+            <w:r>
+              <w:rPr>
+                <w:rFonts w:ascii="Times New Roman" w:eastAsia="仿宋" w:hAnsi="Times New Roman" w:hint="eastAsia"/>
                 <w:sz w:val="24"/>
                 <w:szCs w:val="24"/>
               </w:rPr>
               <w:lastRenderedPageBreak/>
-              <w:t>工</w:t>
-            </w:r>
-            <w:r>
-              <w:rPr>
-                <w:rFonts w:ascii="Times New Roman" w:eastAsia="仿宋" w:hAnsi="Times New Roman"/>
-                <w:sz w:val="24"/>
-                <w:szCs w:val="24"/>
-              </w:rPr>
-              <w:t>, 44(9), 2248–2251.</w:t>
-            </w:r>
-            <w:r>
-              <w:rPr>
-                <w:rFonts w:ascii="Times New Roman" w:eastAsia="仿宋" w:hAnsi="Times New Roman"/>
-                <w:sz w:val="24"/>
-                <w:szCs w:val="24"/>
-              </w:rPr>
-              <w:t xml:space="preserve"> </w:t>
-            </w:r>
-            <w:r>
-              <w:rPr>
-                <w:rFonts w:ascii="Times New Roman" w:eastAsia="仿宋" w:hAnsi="Times New Roman"/>
-                <w:sz w:val="24"/>
-                <w:szCs w:val="24"/>
-              </w:rPr>
-              <w:t>https://doi.org/10.14144/j.cnki.jzsg.2022.09.068.</w:t>
-            </w:r>
-          </w:p>
-          <w:p>
-            <w:pPr>
-              <w:rPr>
-                <w:rFonts w:ascii="Times New Roman" w:eastAsia="仿宋" w:hAnsi="Times New Roman"/>
-                <w:sz w:val="24"/>
-                <w:szCs w:val="24"/>
-              </w:rPr>
-            </w:pPr>
-            <w:r>
-              <w:rPr>
-                <w:rFonts w:ascii="Times New Roman" w:eastAsia="仿宋" w:hAnsi="Times New Roman" w:hint="eastAsia"/>
-                <w:sz w:val="24"/>
-                <w:szCs w:val="24"/>
-              </w:rPr>
               <w:t>(S</w:t>
             </w:r>
             <w:r>
@@ -7366,24 +7359,24 @@
                 <w:sz w:val="24"/>
                 <w:szCs w:val="24"/>
               </w:rPr>
+              <w:t>The digital twin of shield tunnels for structural analysis, Mott MacDonald, online, 27/04/2023</w:t>
+            </w:r>
+          </w:p>
+          <w:p>
+            <w:pPr>
+              <w:rPr>
+                <w:rFonts w:ascii="Times New Roman" w:eastAsia="仿宋" w:hAnsi="Times New Roman"/>
+                <w:sz w:val="24"/>
+                <w:szCs w:val="24"/>
+              </w:rPr>
+            </w:pPr>
+            <w:r>
+              <w:rPr>
+                <w:rFonts w:ascii="Times New Roman" w:eastAsia="仿宋" w:hAnsi="Times New Roman"/>
+                <w:sz w:val="24"/>
+                <w:szCs w:val="24"/>
+              </w:rPr>
               <w:lastRenderedPageBreak/>
-              <w:t>The digital twin of shield tunnels for structural analysis, Mott MacDonald, online, 27/04/2023</w:t>
-            </w:r>
-          </w:p>
-          <w:p>
-            <w:pPr>
-              <w:rPr>
-                <w:rFonts w:ascii="Times New Roman" w:eastAsia="仿宋" w:hAnsi="Times New Roman"/>
-                <w:sz w:val="24"/>
-                <w:szCs w:val="24"/>
-              </w:rPr>
-            </w:pPr>
-            <w:r>
-              <w:rPr>
-                <w:rFonts w:ascii="Times New Roman" w:eastAsia="仿宋" w:hAnsi="Times New Roman"/>
-                <w:sz w:val="24"/>
-                <w:szCs w:val="24"/>
-              </w:rPr>
               <w:t>(in Chinese)</w:t>
             </w:r>
           </w:p>
@@ -8548,7 +8541,6 @@
                 <w:sz w:val="24"/>
                 <w:szCs w:val="24"/>
               </w:rPr>
-              <w:lastRenderedPageBreak/>
               <w:t>Science and Technology Commission of Shanghai Municipality [20DZ1202004]</w:t>
             </w:r>
           </w:p>
@@ -8572,6 +8564,7 @@
                 <w:sz w:val="24"/>
                 <w:szCs w:val="24"/>
               </w:rPr>
+              <w:lastRenderedPageBreak/>
               <w:t>Science and Technology Commission of Shanghai Municipality [2017SHZDZX02]</w:t>
             </w:r>
           </w:p>
@@ -8693,7 +8686,7 @@
 </file>
 
 <file path=word/endnotes.xml><?xml version="1.0" encoding="utf-8"?>
-<w:endnotes xmlns:wpc="http://schemas.microsoft.com/office/word/2010/wordprocessingCanvas" xmlns:cx="http://schemas.microsoft.com/office/drawing/2014/chartex" xmlns:cx1="http://schemas.microsoft.com/office/drawing/2015/9/8/chartex" xmlns:cx2="http://schemas.microsoft.com/office/drawing/2015/10/21/chartex" xmlns:cx3="http://schemas.microsoft.com/office/drawing/2016/5/9/chartex" xmlns:cx4="http://schemas.microsoft.com/office/drawing/2016/5/10/chartex" xmlns:cx5="http://schemas.microsoft.com/office/drawing/2016/5/11/chartex" xmlns:cx6="http://schemas.microsoft.com/office/drawing/2016/5/12/chartex" xmlns:cx7="http://schemas.microsoft.com/office/drawing/2016/5/13/chartex" xmlns:cx8="http://schemas.microsoft.com/office/drawing/2016/5/14/chartex" xmlns:mc="http://schemas.openxmlformats.org/markup-compatibility/2006" xmlns:aink="http://schemas.microsoft.com/office/drawing/2016/ink" xmlns:am3d="http://schemas.microsoft.com/office/drawing/2017/model3d" xmlns:o="urn:schemas-microsoft-com:office:office" xmlns:oel="http://schemas.microsoft.com/office/2019/extlst" xmlns:r="http://schemas.openxmlformats.org/officeDocument/2006/relationships" xmlns:m="http://schemas.openxmlformats.org/officeDocument/2006/math" xmlns:v="urn:schemas-microsoft-com:vml" xmlns:wp14="http://schemas.microsoft.com/office/word/2010/wordprocessingDrawing" xmlns:wp="http://schemas.openxmlformats.org/drawingml/2006/wordprocessingDrawing" xmlns:w10="urn:schemas-microsoft-com:office:word" xmlns:w="http://schemas.openxmlformats.org/wordprocessingml/2006/main" xmlns:w14="http://schemas.microsoft.com/office/word/2010/wordml" xmlns:w15="http://schemas.microsoft.com/office/word/2012/wordml" xmlns:w16cex="http://schemas.microsoft.com/office/word/2018/wordml/cex" xmlns:w16cid="http://schemas.microsoft.com/office/word/2016/wordml/cid" xmlns:w16="http://schemas.microsoft.com/office/word/2018/wordml" xmlns:w16du="http://schemas.microsoft.com/office/word/2023/wordml/word16du" xmlns:w16sdtdh="http://schemas.microsoft.com/office/word/2020/wordml/sdtdatahash" xmlns:w16sdtfl="http://schemas.microsoft.com/office/word/2024/wordml/sdtformatlock" xmlns:w16se="http://schemas.microsoft.com/office/word/2015/wordml/symex" xmlns:wpg="http://schemas.microsoft.com/office/word/2010/wordprocessingGroup" xmlns:wpi="http://schemas.microsoft.com/office/word/2010/wordprocessingInk" xmlns:wne="http://schemas.microsoft.com/office/word/2006/wordml" xmlns:wps="http://schemas.microsoft.com/office/word/2010/wordprocessingShape" mc:Ignorable="w14 w15 w16se w16cid w16 w16cex w16sdtdh w16sdtfl w16du wp14">
+<w:endnotes xmlns:wpc="http://schemas.microsoft.com/office/word/2010/wordprocessingCanvas" xmlns:cx="http://schemas.microsoft.com/office/drawing/2014/chartex" xmlns:cx1="http://schemas.microsoft.com/office/drawing/2015/9/8/chartex" xmlns:cx2="http://schemas.microsoft.com/office/drawing/2015/10/21/chartex" xmlns:cx3="http://schemas.microsoft.com/office/drawing/2016/5/9/chartex" xmlns:cx4="http://schemas.microsoft.com/office/drawing/2016/5/10/chartex" xmlns:cx5="http://schemas.microsoft.com/office/drawing/2016/5/11/chartex" xmlns:cx6="http://schemas.microsoft.com/office/drawing/2016/5/12/chartex" xmlns:cx7="http://schemas.microsoft.com/office/drawing/2016/5/13/chartex" xmlns:cx8="http://schemas.microsoft.com/office/drawing/2016/5/14/chartex" xmlns:mc="http://schemas.openxmlformats.org/markup-compatibility/2006" xmlns:aink="http://schemas.microsoft.com/office/drawing/2016/ink" xmlns:am3d="http://schemas.microsoft.com/office/drawing/2017/model3d" xmlns:o="urn:schemas-microsoft-com:office:office" xmlns:r="http://schemas.openxmlformats.org/officeDocument/2006/relationships" xmlns:m="http://schemas.openxmlformats.org/officeDocument/2006/math" xmlns:v="urn:schemas-microsoft-com:vml" xmlns:wp14="http://schemas.microsoft.com/office/word/2010/wordprocessingDrawing" xmlns:wp="http://schemas.openxmlformats.org/drawingml/2006/wordprocessingDrawing" xmlns:w10="urn:schemas-microsoft-com:office:word" xmlns:w="http://schemas.openxmlformats.org/wordprocessingml/2006/main" xmlns:w14="http://schemas.microsoft.com/office/word/2010/wordml" xmlns:w15="http://schemas.microsoft.com/office/word/2012/wordml" xmlns:w16cex="http://schemas.microsoft.com/office/word/2018/wordml/cex" xmlns:w16cid="http://schemas.microsoft.com/office/word/2016/wordml/cid" xmlns:w16="http://schemas.microsoft.com/office/word/2018/wordml" xmlns:w16sdtdh="http://schemas.microsoft.com/office/word/2020/wordml/sdtdatahash" xmlns:w16se="http://schemas.microsoft.com/office/word/2015/wordml/symex" xmlns:wpg="http://schemas.microsoft.com/office/word/2010/wordprocessingGroup" xmlns:wpi="http://schemas.microsoft.com/office/word/2010/wordprocessingInk" xmlns:wne="http://schemas.microsoft.com/office/word/2006/wordml" xmlns:wps="http://schemas.microsoft.com/office/word/2010/wordprocessingShape" mc:Ignorable="w14 w15 w16se w16cid w16 w16cex w16sdtdh wp14">
   <w:endnote w:type="separator" w:id="-1">
     <w:p>
       <w:r>
@@ -8712,7 +8705,7 @@
 </file>
 
 <file path=word/footnotes.xml><?xml version="1.0" encoding="utf-8"?>
-<w:footnotes xmlns:wpc="http://schemas.microsoft.com/office/word/2010/wordprocessingCanvas" xmlns:cx="http://schemas.microsoft.com/office/drawing/2014/chartex" xmlns:cx1="http://schemas.microsoft.com/office/drawing/2015/9/8/chartex" xmlns:cx2="http://schemas.microsoft.com/office/drawing/2015/10/21/chartex" xmlns:cx3="http://schemas.microsoft.com/office/drawing/2016/5/9/chartex" xmlns:cx4="http://schemas.microsoft.com/office/drawing/2016/5/10/chartex" xmlns:cx5="http://schemas.microsoft.com/office/drawing/2016/5/11/chartex" xmlns:cx6="http://schemas.microsoft.com/office/drawing/2016/5/12/chartex" xmlns:cx7="http://schemas.microsoft.com/office/drawing/2016/5/13/chartex" xmlns:cx8="http://schemas.microsoft.com/office/drawing/2016/5/14/chartex" xmlns:mc="http://schemas.openxmlformats.org/markup-compatibility/2006" xmlns:aink="http://schemas.microsoft.com/office/drawing/2016/ink" xmlns:am3d="http://schemas.microsoft.com/office/drawing/2017/model3d" xmlns:o="urn:schemas-microsoft-com:office:office" xmlns:oel="http://schemas.microsoft.com/office/2019/extlst" xmlns:r="http://schemas.openxmlformats.org/officeDocument/2006/relationships" xmlns:m="http://schemas.openxmlformats.org/officeDocument/2006/math" xmlns:v="urn:schemas-microsoft-com:vml" xmlns:wp14="http://schemas.microsoft.com/office/word/2010/wordprocessingDrawing" xmlns:wp="http://schemas.openxmlformats.org/drawingml/2006/wordprocessingDrawing" xmlns:w10="urn:schemas-microsoft-com:office:word" xmlns:w="http://schemas.openxmlformats.org/wordprocessingml/2006/main" xmlns:w14="http://schemas.microsoft.com/office/word/2010/wordml" xmlns:w15="http://schemas.microsoft.com/office/word/2012/wordml" xmlns:w16cex="http://schemas.microsoft.com/office/word/2018/wordml/cex" xmlns:w16cid="http://schemas.microsoft.com/office/word/2016/wordml/cid" xmlns:w16="http://schemas.microsoft.com/office/word/2018/wordml" xmlns:w16du="http://schemas.microsoft.com/office/word/2023/wordml/word16du" xmlns:w16sdtdh="http://schemas.microsoft.com/office/word/2020/wordml/sdtdatahash" xmlns:w16sdtfl="http://schemas.microsoft.com/office/word/2024/wordml/sdtformatlock" xmlns:w16se="http://schemas.microsoft.com/office/word/2015/wordml/symex" xmlns:wpg="http://schemas.microsoft.com/office/word/2010/wordprocessingGroup" xmlns:wpi="http://schemas.microsoft.com/office/word/2010/wordprocessingInk" xmlns:wne="http://schemas.microsoft.com/office/word/2006/wordml" xmlns:wps="http://schemas.microsoft.com/office/word/2010/wordprocessingShape" mc:Ignorable="w14 w15 w16se w16cid w16 w16cex w16sdtdh w16sdtfl w16du wp14">
+<w:footnotes xmlns:wpc="http://schemas.microsoft.com/office/word/2010/wordprocessingCanvas" xmlns:cx="http://schemas.microsoft.com/office/drawing/2014/chartex" xmlns:cx1="http://schemas.microsoft.com/office/drawing/2015/9/8/chartex" xmlns:cx2="http://schemas.microsoft.com/office/drawing/2015/10/21/chartex" xmlns:cx3="http://schemas.microsoft.com/office/drawing/2016/5/9/chartex" xmlns:cx4="http://schemas.microsoft.com/office/drawing/2016/5/10/chartex" xmlns:cx5="http://schemas.microsoft.com/office/drawing/2016/5/11/chartex" xmlns:cx6="http://schemas.microsoft.com/office/drawing/2016/5/12/chartex" xmlns:cx7="http://schemas.microsoft.com/office/drawing/2016/5/13/chartex" xmlns:cx8="http://schemas.microsoft.com/office/drawing/2016/5/14/chartex" xmlns:mc="http://schemas.openxmlformats.org/markup-compatibility/2006" xmlns:aink="http://schemas.microsoft.com/office/drawing/2016/ink" xmlns:am3d="http://schemas.microsoft.com/office/drawing/2017/model3d" xmlns:o="urn:schemas-microsoft-com:office:office" xmlns:r="http://schemas.openxmlformats.org/officeDocument/2006/relationships" xmlns:m="http://schemas.openxmlformats.org/officeDocument/2006/math" xmlns:v="urn:schemas-microsoft-com:vml" xmlns:wp14="http://schemas.microsoft.com/office/word/2010/wordprocessingDrawing" xmlns:wp="http://schemas.openxmlformats.org/drawingml/2006/wordprocessingDrawing" xmlns:w10="urn:schemas-microsoft-com:office:word" xmlns:w="http://schemas.openxmlformats.org/wordprocessingml/2006/main" xmlns:w14="http://schemas.microsoft.com/office/word/2010/wordml" xmlns:w15="http://schemas.microsoft.com/office/word/2012/wordml" xmlns:w16cex="http://schemas.microsoft.com/office/word/2018/wordml/cex" xmlns:w16cid="http://schemas.microsoft.com/office/word/2016/wordml/cid" xmlns:w16="http://schemas.microsoft.com/office/word/2018/wordml" xmlns:w16sdtdh="http://schemas.microsoft.com/office/word/2020/wordml/sdtdatahash" xmlns:w16se="http://schemas.microsoft.com/office/word/2015/wordml/symex" xmlns:wpg="http://schemas.microsoft.com/office/word/2010/wordprocessingGroup" xmlns:wpi="http://schemas.microsoft.com/office/word/2010/wordprocessingInk" xmlns:wne="http://schemas.microsoft.com/office/word/2006/wordml" xmlns:wps="http://schemas.microsoft.com/office/word/2010/wordprocessingShape" mc:Ignorable="w14 w15 w16se w16cid w16 w16cex w16sdtdh wp14">
   <w:footnote w:type="separator" w:id="-1">
     <w:p>
       <w:r>
@@ -8731,7 +8724,7 @@
 </file>
 
 <file path=word/numbering.xml><?xml version="1.0" encoding="utf-8"?>
-<w:numbering xmlns:wpc="http://schemas.microsoft.com/office/word/2010/wordprocessingCanvas" xmlns:cx="http://schemas.microsoft.com/office/drawing/2014/chartex" xmlns:cx1="http://schemas.microsoft.com/office/drawing/2015/9/8/chartex" xmlns:cx2="http://schemas.microsoft.com/office/drawing/2015/10/21/chartex" xmlns:cx3="http://schemas.microsoft.com/office/drawing/2016/5/9/chartex" xmlns:cx4="http://schemas.microsoft.com/office/drawing/2016/5/10/chartex" xmlns:cx5="http://schemas.microsoft.com/office/drawing/2016/5/11/chartex" xmlns:cx6="http://schemas.microsoft.com/office/drawing/2016/5/12/chartex" xmlns:cx7="http://schemas.microsoft.com/office/drawing/2016/5/13/chartex" xmlns:cx8="http://schemas.microsoft.com/office/drawing/2016/5/14/chartex" xmlns:mc="http://schemas.openxmlformats.org/markup-compatibility/2006" xmlns:aink="http://schemas.microsoft.com/office/drawing/2016/ink" xmlns:am3d="http://schemas.microsoft.com/office/drawing/2017/model3d" xmlns:o="urn:schemas-microsoft-com:office:office" xmlns:oel="http://schemas.microsoft.com/office/2019/extlst" xmlns:r="http://schemas.openxmlformats.org/officeDocument/2006/relationships" xmlns:m="http://schemas.openxmlformats.org/officeDocument/2006/math" xmlns:v="urn:schemas-microsoft-com:vml" xmlns:wp14="http://schemas.microsoft.com/office/word/2010/wordprocessingDrawing" xmlns:wp="http://schemas.openxmlformats.org/drawingml/2006/wordprocessingDrawing" xmlns:w10="urn:schemas-microsoft-com:office:word" xmlns:w="http://schemas.openxmlformats.org/wordprocessingml/2006/main" xmlns:w14="http://schemas.microsoft.com/office/word/2010/wordml" xmlns:w15="http://schemas.microsoft.com/office/word/2012/wordml" xmlns:w16cex="http://schemas.microsoft.com/office/word/2018/wordml/cex" xmlns:w16cid="http://schemas.microsoft.com/office/word/2016/wordml/cid" xmlns:w16="http://schemas.microsoft.com/office/word/2018/wordml" xmlns:w16du="http://schemas.microsoft.com/office/word/2023/wordml/word16du" xmlns:w16sdtdh="http://schemas.microsoft.com/office/word/2020/wordml/sdtdatahash" xmlns:w16sdtfl="http://schemas.microsoft.com/office/word/2024/wordml/sdtformatlock" xmlns:w16se="http://schemas.microsoft.com/office/word/2015/wordml/symex" xmlns:wpg="http://schemas.microsoft.com/office/word/2010/wordprocessingGroup" xmlns:wpi="http://schemas.microsoft.com/office/word/2010/wordprocessingInk" xmlns:wne="http://schemas.microsoft.com/office/word/2006/wordml" xmlns:wps="http://schemas.microsoft.com/office/word/2010/wordprocessingShape" mc:Ignorable="w14 w15 w16se w16cid w16 w16cex w16sdtdh w16sdtfl w16du wp14">
+<w:numbering xmlns:wpc="http://schemas.microsoft.com/office/word/2010/wordprocessingCanvas" xmlns:cx="http://schemas.microsoft.com/office/drawing/2014/chartex" xmlns:cx1="http://schemas.microsoft.com/office/drawing/2015/9/8/chartex" xmlns:cx2="http://schemas.microsoft.com/office/drawing/2015/10/21/chartex" xmlns:cx3="http://schemas.microsoft.com/office/drawing/2016/5/9/chartex" xmlns:cx4="http://schemas.microsoft.com/office/drawing/2016/5/10/chartex" xmlns:cx5="http://schemas.microsoft.com/office/drawing/2016/5/11/chartex" xmlns:cx6="http://schemas.microsoft.com/office/drawing/2016/5/12/chartex" xmlns:cx7="http://schemas.microsoft.com/office/drawing/2016/5/13/chartex" xmlns:cx8="http://schemas.microsoft.com/office/drawing/2016/5/14/chartex" xmlns:mc="http://schemas.openxmlformats.org/markup-compatibility/2006" xmlns:aink="http://schemas.microsoft.com/office/drawing/2016/ink" xmlns:am3d="http://schemas.microsoft.com/office/drawing/2017/model3d" xmlns:o="urn:schemas-microsoft-com:office:office" xmlns:r="http://schemas.openxmlformats.org/officeDocument/2006/relationships" xmlns:m="http://schemas.openxmlformats.org/officeDocument/2006/math" xmlns:v="urn:schemas-microsoft-com:vml" xmlns:wp14="http://schemas.microsoft.com/office/word/2010/wordprocessingDrawing" xmlns:wp="http://schemas.openxmlformats.org/drawingml/2006/wordprocessingDrawing" xmlns:w10="urn:schemas-microsoft-com:office:word" xmlns:w="http://schemas.openxmlformats.org/wordprocessingml/2006/main" xmlns:w14="http://schemas.microsoft.com/office/word/2010/wordml" xmlns:w15="http://schemas.microsoft.com/office/word/2012/wordml" xmlns:w16cex="http://schemas.microsoft.com/office/word/2018/wordml/cex" xmlns:w16cid="http://schemas.microsoft.com/office/word/2016/wordml/cid" xmlns:w16="http://schemas.microsoft.com/office/word/2018/wordml" xmlns:w16sdtdh="http://schemas.microsoft.com/office/word/2020/wordml/sdtdatahash" xmlns:w16se="http://schemas.microsoft.com/office/word/2015/wordml/symex" xmlns:wpg="http://schemas.microsoft.com/office/word/2010/wordprocessingGroup" xmlns:wpi="http://schemas.microsoft.com/office/word/2010/wordprocessingInk" xmlns:wne="http://schemas.microsoft.com/office/word/2006/wordml" xmlns:wps="http://schemas.microsoft.com/office/word/2010/wordprocessingShape" mc:Ignorable="w14 w15 w16se w16cid w16 w16cex w16sdtdh wp14">
   <w:abstractNum w:abstractNumId="0" w15:restartNumberingAfterBreak="0">
     <w:nsid w:val="069D748F"/>
     <w:multiLevelType w:val="hybridMultilevel"/>
@@ -10536,64 +10529,64 @@
       </w:pPr>
     </w:lvl>
   </w:abstractNum>
-  <w:num w:numId="1" w16cid:durableId="1506549718">
+  <w:num w:numId="1">
     <w:abstractNumId w:val="17"/>
   </w:num>
-  <w:num w:numId="2" w16cid:durableId="1483890083">
+  <w:num w:numId="2">
     <w:abstractNumId w:val="2"/>
   </w:num>
-  <w:num w:numId="3" w16cid:durableId="328870930">
+  <w:num w:numId="3">
     <w:abstractNumId w:val="10"/>
   </w:num>
-  <w:num w:numId="4" w16cid:durableId="1725710825">
+  <w:num w:numId="4">
     <w:abstractNumId w:val="12"/>
   </w:num>
-  <w:num w:numId="5" w16cid:durableId="75173223">
+  <w:num w:numId="5">
     <w:abstractNumId w:val="3"/>
   </w:num>
-  <w:num w:numId="6" w16cid:durableId="1085684422">
+  <w:num w:numId="6">
     <w:abstractNumId w:val="13"/>
   </w:num>
-  <w:num w:numId="7" w16cid:durableId="436601372">
+  <w:num w:numId="7">
     <w:abstractNumId w:val="14"/>
   </w:num>
-  <w:num w:numId="8" w16cid:durableId="987707900">
+  <w:num w:numId="8">
     <w:abstractNumId w:val="4"/>
   </w:num>
-  <w:num w:numId="9" w16cid:durableId="1514491953">
+  <w:num w:numId="9">
     <w:abstractNumId w:val="15"/>
   </w:num>
-  <w:num w:numId="10" w16cid:durableId="534193233">
+  <w:num w:numId="10">
     <w:abstractNumId w:val="1"/>
   </w:num>
-  <w:num w:numId="11" w16cid:durableId="1101678073">
+  <w:num w:numId="11">
     <w:abstractNumId w:val="6"/>
   </w:num>
-  <w:num w:numId="12" w16cid:durableId="1120297229">
+  <w:num w:numId="12">
     <w:abstractNumId w:val="18"/>
   </w:num>
-  <w:num w:numId="13" w16cid:durableId="45686050">
+  <w:num w:numId="13">
     <w:abstractNumId w:val="11"/>
   </w:num>
-  <w:num w:numId="14" w16cid:durableId="1962807492">
+  <w:num w:numId="14">
     <w:abstractNumId w:val="0"/>
   </w:num>
-  <w:num w:numId="15" w16cid:durableId="666323625">
+  <w:num w:numId="15">
     <w:abstractNumId w:val="8"/>
   </w:num>
-  <w:num w:numId="16" w16cid:durableId="513568210">
+  <w:num w:numId="16">
     <w:abstractNumId w:val="7"/>
   </w:num>
-  <w:num w:numId="17" w16cid:durableId="629940319">
+  <w:num w:numId="17">
     <w:abstractNumId w:val="16"/>
   </w:num>
-  <w:num w:numId="18" w16cid:durableId="1595090957">
+  <w:num w:numId="18">
     <w:abstractNumId w:val="9"/>
   </w:num>
-  <w:num w:numId="19" w16cid:durableId="1339431206">
+  <w:num w:numId="19">
     <w:abstractNumId w:val="5"/>
   </w:num>
-  <w:num w:numId="20" w16cid:durableId="156847077">
+  <w:num w:numId="20">
     <w:abstractNumId w:val="16"/>
     <w:lvlOverride w:ilvl="0">
       <w:startOverride w:val="1"/>
@@ -10627,7 +10620,7 @@
 </file>
 
 <file path=word/styles.xml><?xml version="1.0" encoding="utf-8"?>
-<w:styles xmlns:mc="http://schemas.openxmlformats.org/markup-compatibility/2006" xmlns:r="http://schemas.openxmlformats.org/officeDocument/2006/relationships" xmlns:w="http://schemas.openxmlformats.org/wordprocessingml/2006/main" xmlns:w14="http://schemas.microsoft.com/office/word/2010/wordml" xmlns:w15="http://schemas.microsoft.com/office/word/2012/wordml" xmlns:w16cex="http://schemas.microsoft.com/office/word/2018/wordml/cex" xmlns:w16cid="http://schemas.microsoft.com/office/word/2016/wordml/cid" xmlns:w16="http://schemas.microsoft.com/office/word/2018/wordml" xmlns:w16du="http://schemas.microsoft.com/office/word/2023/wordml/word16du" xmlns:w16sdtdh="http://schemas.microsoft.com/office/word/2020/wordml/sdtdatahash" xmlns:w16sdtfl="http://schemas.microsoft.com/office/word/2024/wordml/sdtformatlock" xmlns:w16se="http://schemas.microsoft.com/office/word/2015/wordml/symex" mc:Ignorable="w14 w15 w16se w16cid w16 w16cex w16sdtdh w16sdtfl w16du">
+<w:styles xmlns:mc="http://schemas.openxmlformats.org/markup-compatibility/2006" xmlns:r="http://schemas.openxmlformats.org/officeDocument/2006/relationships" xmlns:w="http://schemas.openxmlformats.org/wordprocessingml/2006/main" xmlns:w14="http://schemas.microsoft.com/office/word/2010/wordml" xmlns:w15="http://schemas.microsoft.com/office/word/2012/wordml" xmlns:w16cex="http://schemas.microsoft.com/office/word/2018/wordml/cex" xmlns:w16cid="http://schemas.microsoft.com/office/word/2016/wordml/cid" xmlns:w16="http://schemas.microsoft.com/office/word/2018/wordml" xmlns:w16sdtdh="http://schemas.microsoft.com/office/word/2020/wordml/sdtdatahash" xmlns:w16se="http://schemas.microsoft.com/office/word/2015/wordml/symex" mc:Ignorable="w14 w15 w16se w16cid w16 w16cex w16sdtdh">
   <w:docDefaults>
     <w:rPrDefault>
       <w:rPr>

--- a/files/cv.docx
+++ b/files/cv.docx
@@ -7548,6 +7548,14 @@
                 <w:szCs w:val="24"/>
               </w:rPr>
               <w:t xml:space="preserve"> review</w:t>
+            </w:r>
+            <w:r>
+              <w:rPr>
+                <w:rFonts w:ascii="Times New Roman" w:eastAsia="仿宋" w:hAnsi="Times New Roman"/>
+                <w:sz w:val="24"/>
+                <w:szCs w:val="24"/>
+              </w:rPr>
+              <w:t>s</w:t>
             </w:r>
           </w:p>
           <w:p>

--- a/files/cv.docx
+++ b/files/cv.docx
@@ -1847,35 +1847,15 @@
                 <w:sz w:val="24"/>
                 <w:szCs w:val="24"/>
               </w:rPr>
-              <w:t>L</w:t>
-            </w:r>
-            <w:r>
-              <w:rPr>
-                <w:rFonts w:ascii="Times New Roman" w:eastAsia="仿宋" w:hAnsi="Times New Roman" w:hint="eastAsia"/>
-                <w:b/>
-                <w:bCs/>
-                <w:sz w:val="24"/>
-                <w:szCs w:val="24"/>
-              </w:rPr>
-              <w:t>in</w:t>
-            </w:r>
-            <w:r>
-              <w:rPr>
-                <w:rFonts w:ascii="Times New Roman" w:eastAsia="仿宋" w:hAnsi="Times New Roman"/>
-                <w:b/>
-                <w:bCs/>
-                <w:sz w:val="24"/>
-                <w:szCs w:val="24"/>
-              </w:rPr>
-              <w:t>, W.</w:t>
-            </w:r>
-            <w:r>
-              <w:rPr>
-                <w:rFonts w:ascii="Times New Roman" w:eastAsia="仿宋" w:hAnsi="Times New Roman"/>
-                <w:sz w:val="24"/>
-                <w:szCs w:val="24"/>
-              </w:rPr>
-              <w:t xml:space="preserve">, Zou, M., Zhao, M., Chang, J., </w:t>
+              <w:t>Lin, W.</w:t>
+            </w:r>
+            <w:r>
+              <w:rPr>
+                <w:rFonts w:ascii="Times New Roman" w:eastAsia="仿宋" w:hAnsi="Times New Roman"/>
+                <w:sz w:val="24"/>
+                <w:szCs w:val="24"/>
+              </w:rPr>
+              <w:t xml:space="preserve">, </w:t>
             </w:r>
             <w:r>
               <w:rPr>
@@ -1884,6 +1864,23 @@
                 <w:szCs w:val="24"/>
                 <w:u w:val="single"/>
               </w:rPr>
+              <w:t>Sheil, B.</w:t>
+            </w:r>
+            <w:r>
+              <w:rPr>
+                <w:rFonts w:ascii="Times New Roman" w:eastAsia="仿宋" w:hAnsi="Times New Roman"/>
+                <w:sz w:val="24"/>
+                <w:szCs w:val="24"/>
+              </w:rPr>
+              <w:t xml:space="preserve">, Zhang, P., Li, K., &amp; </w:t>
+            </w:r>
+            <w:r>
+              <w:rPr>
+                <w:rFonts w:ascii="Times New Roman" w:eastAsia="仿宋" w:hAnsi="Times New Roman"/>
+                <w:sz w:val="24"/>
+                <w:szCs w:val="24"/>
+                <w:u w:val="single"/>
+              </w:rPr>
               <w:t>Xie, X.</w:t>
             </w:r>
             <w:r>
@@ -1892,235 +1889,27 @@
                 <w:sz w:val="24"/>
                 <w:szCs w:val="24"/>
               </w:rPr>
-              <w:t>* (202</w:t>
-            </w:r>
-            <w:r>
-              <w:rPr>
-                <w:rFonts w:ascii="Times New Roman" w:eastAsia="仿宋" w:hAnsi="Times New Roman"/>
-                <w:sz w:val="24"/>
-                <w:szCs w:val="24"/>
-              </w:rPr>
-              <w:t>5</w:t>
-            </w:r>
-            <w:r>
-              <w:rPr>
-                <w:rFonts w:ascii="Times New Roman" w:eastAsia="仿宋" w:hAnsi="Times New Roman"/>
-                <w:sz w:val="24"/>
-                <w:szCs w:val="24"/>
-              </w:rPr>
-              <w:t>). Multi-</w:t>
-            </w:r>
-            <w:r>
-              <w:rPr>
-                <w:rFonts w:ascii="Times New Roman" w:eastAsia="仿宋" w:hAnsi="Times New Roman"/>
-                <w:sz w:val="24"/>
-                <w:szCs w:val="24"/>
-              </w:rPr>
-              <w:t>f</w:t>
-            </w:r>
-            <w:r>
-              <w:rPr>
-                <w:rFonts w:ascii="Times New Roman" w:eastAsia="仿宋" w:hAnsi="Times New Roman"/>
-                <w:sz w:val="24"/>
-                <w:szCs w:val="24"/>
-              </w:rPr>
-              <w:t xml:space="preserve">idelity </w:t>
-            </w:r>
-            <w:r>
-              <w:rPr>
-                <w:rFonts w:ascii="Times New Roman" w:eastAsia="仿宋" w:hAnsi="Times New Roman"/>
-                <w:sz w:val="24"/>
-                <w:szCs w:val="24"/>
-              </w:rPr>
-              <w:t>m</w:t>
-            </w:r>
-            <w:r>
-              <w:rPr>
-                <w:rFonts w:ascii="Times New Roman" w:eastAsia="仿宋" w:hAnsi="Times New Roman"/>
-                <w:sz w:val="24"/>
-                <w:szCs w:val="24"/>
-              </w:rPr>
-              <w:t xml:space="preserve">achine </w:t>
-            </w:r>
-            <w:r>
-              <w:rPr>
-                <w:rFonts w:ascii="Times New Roman" w:eastAsia="仿宋" w:hAnsi="Times New Roman"/>
-                <w:sz w:val="24"/>
-                <w:szCs w:val="24"/>
-              </w:rPr>
-              <w:t>l</w:t>
-            </w:r>
-            <w:r>
-              <w:rPr>
-                <w:rFonts w:ascii="Times New Roman" w:eastAsia="仿宋" w:hAnsi="Times New Roman"/>
-                <w:sz w:val="24"/>
-                <w:szCs w:val="24"/>
-              </w:rPr>
-              <w:t xml:space="preserve">earning for </w:t>
-            </w:r>
-            <w:r>
-              <w:rPr>
-                <w:rFonts w:ascii="Times New Roman" w:eastAsia="仿宋" w:hAnsi="Times New Roman"/>
-                <w:sz w:val="24"/>
-                <w:szCs w:val="24"/>
-              </w:rPr>
-              <w:t>i</w:t>
-            </w:r>
-            <w:r>
-              <w:rPr>
-                <w:rFonts w:ascii="Times New Roman" w:eastAsia="仿宋" w:hAnsi="Times New Roman"/>
-                <w:sz w:val="24"/>
-                <w:szCs w:val="24"/>
-              </w:rPr>
-              <w:t xml:space="preserve">dentifying </w:t>
-            </w:r>
-            <w:r>
-              <w:rPr>
-                <w:rFonts w:ascii="Times New Roman" w:eastAsia="仿宋" w:hAnsi="Times New Roman"/>
-                <w:sz w:val="24"/>
-                <w:szCs w:val="24"/>
-              </w:rPr>
-              <w:t>t</w:t>
-            </w:r>
-            <w:r>
-              <w:rPr>
-                <w:rFonts w:ascii="Times New Roman" w:eastAsia="仿宋" w:hAnsi="Times New Roman"/>
-                <w:sz w:val="24"/>
-                <w:szCs w:val="24"/>
-              </w:rPr>
-              <w:t xml:space="preserve">hermal </w:t>
-            </w:r>
-            <w:r>
-              <w:rPr>
-                <w:rFonts w:ascii="Times New Roman" w:eastAsia="仿宋" w:hAnsi="Times New Roman"/>
-                <w:sz w:val="24"/>
-                <w:szCs w:val="24"/>
-              </w:rPr>
-              <w:t>i</w:t>
-            </w:r>
-            <w:r>
-              <w:rPr>
-                <w:rFonts w:ascii="Times New Roman" w:eastAsia="仿宋" w:hAnsi="Times New Roman"/>
-                <w:sz w:val="24"/>
-                <w:szCs w:val="24"/>
-              </w:rPr>
-              <w:t xml:space="preserve">nsulation </w:t>
-            </w:r>
-            <w:r>
-              <w:rPr>
-                <w:rFonts w:ascii="Times New Roman" w:eastAsia="仿宋" w:hAnsi="Times New Roman"/>
-                <w:sz w:val="24"/>
-                <w:szCs w:val="24"/>
-              </w:rPr>
-              <w:t>i</w:t>
-            </w:r>
-            <w:r>
-              <w:rPr>
-                <w:rFonts w:ascii="Times New Roman" w:eastAsia="仿宋" w:hAnsi="Times New Roman"/>
-                <w:sz w:val="24"/>
-                <w:szCs w:val="24"/>
-              </w:rPr>
-              <w:t xml:space="preserve">ntegrity of </w:t>
-            </w:r>
-            <w:r>
-              <w:rPr>
-                <w:rFonts w:ascii="Times New Roman" w:eastAsia="仿宋" w:hAnsi="Times New Roman"/>
-                <w:sz w:val="24"/>
-                <w:szCs w:val="24"/>
-              </w:rPr>
-              <w:t>l</w:t>
-            </w:r>
-            <w:r>
-              <w:rPr>
-                <w:rFonts w:ascii="Times New Roman" w:eastAsia="仿宋" w:hAnsi="Times New Roman"/>
-                <w:sz w:val="24"/>
-                <w:szCs w:val="24"/>
-              </w:rPr>
-              <w:t xml:space="preserve">iquefied </w:t>
-            </w:r>
-            <w:r>
-              <w:rPr>
-                <w:rFonts w:ascii="Times New Roman" w:eastAsia="仿宋" w:hAnsi="Times New Roman"/>
-                <w:sz w:val="24"/>
-                <w:szCs w:val="24"/>
-              </w:rPr>
-              <w:t>n</w:t>
-            </w:r>
-            <w:r>
-              <w:rPr>
-                <w:rFonts w:ascii="Times New Roman" w:eastAsia="仿宋" w:hAnsi="Times New Roman"/>
-                <w:sz w:val="24"/>
-                <w:szCs w:val="24"/>
-              </w:rPr>
-              <w:t xml:space="preserve">atural </w:t>
-            </w:r>
-            <w:r>
-              <w:rPr>
-                <w:rFonts w:ascii="Times New Roman" w:eastAsia="仿宋" w:hAnsi="Times New Roman"/>
-                <w:sz w:val="24"/>
-                <w:szCs w:val="24"/>
-              </w:rPr>
-              <w:t>g</w:t>
-            </w:r>
-            <w:r>
-              <w:rPr>
-                <w:rFonts w:ascii="Times New Roman" w:eastAsia="仿宋" w:hAnsi="Times New Roman"/>
-                <w:sz w:val="24"/>
-                <w:szCs w:val="24"/>
-              </w:rPr>
-              <w:t xml:space="preserve">as </w:t>
-            </w:r>
-            <w:r>
-              <w:rPr>
-                <w:rFonts w:ascii="Times New Roman" w:eastAsia="仿宋" w:hAnsi="Times New Roman"/>
-                <w:sz w:val="24"/>
-                <w:szCs w:val="24"/>
-              </w:rPr>
-              <w:t>s</w:t>
-            </w:r>
-            <w:r>
-              <w:rPr>
-                <w:rFonts w:ascii="Times New Roman" w:eastAsia="仿宋" w:hAnsi="Times New Roman"/>
-                <w:sz w:val="24"/>
-                <w:szCs w:val="24"/>
-              </w:rPr>
-              <w:t xml:space="preserve">torage </w:t>
-            </w:r>
-            <w:r>
-              <w:rPr>
-                <w:rFonts w:ascii="Times New Roman" w:eastAsia="仿宋" w:hAnsi="Times New Roman"/>
-                <w:sz w:val="24"/>
-                <w:szCs w:val="24"/>
-              </w:rPr>
-              <w:t>t</w:t>
-            </w:r>
-            <w:r>
-              <w:rPr>
-                <w:rFonts w:ascii="Times New Roman" w:eastAsia="仿宋" w:hAnsi="Times New Roman"/>
-                <w:sz w:val="24"/>
-                <w:szCs w:val="24"/>
-              </w:rPr>
-              <w:t>anks</w:t>
-            </w:r>
-            <w:r>
-              <w:rPr>
-                <w:rFonts w:ascii="Times New Roman" w:eastAsia="仿宋" w:hAnsi="Times New Roman"/>
-                <w:sz w:val="24"/>
-                <w:szCs w:val="24"/>
-              </w:rPr>
-              <w:t>. Applied Sciences</w:t>
-            </w:r>
-            <w:r>
-              <w:rPr>
-                <w:rFonts w:ascii="Times New Roman" w:eastAsia="仿宋" w:hAnsi="Times New Roman"/>
-                <w:sz w:val="24"/>
-                <w:szCs w:val="24"/>
-              </w:rPr>
-              <w:t>, 15, 33</w:t>
-            </w:r>
-            <w:r>
-              <w:rPr>
-                <w:rFonts w:ascii="Times New Roman" w:eastAsia="仿宋" w:hAnsi="Times New Roman"/>
+              <w:t>* (2025). Structural geometry-informed 3D deep learning for segmental tunnel lining analysis in point clouds. Automation in Construction</w:t>
+            </w:r>
+            <w:r>
+              <w:rPr>
+                <w:rFonts w:ascii="Times New Roman" w:eastAsia="仿宋" w:hAnsi="Times New Roman" w:hint="eastAsia"/>
+                <w:sz w:val="24"/>
+                <w:szCs w:val="24"/>
+              </w:rPr>
+              <w:t>,</w:t>
+            </w:r>
+            <w:r>
+              <w:rPr>
+                <w:rFonts w:ascii="Times New Roman" w:eastAsia="仿宋" w:hAnsi="Times New Roman"/>
+                <w:sz w:val="24"/>
+                <w:szCs w:val="24"/>
+              </w:rPr>
+              <w:t xml:space="preserve"> 176, 106281</w:t>
+            </w:r>
+            <w:r>
+              <w:rPr>
+                <w:rFonts w:ascii="Times New Roman" w:eastAsia="仿宋" w:hAnsi="Times New Roman" w:hint="eastAsia"/>
                 <w:sz w:val="24"/>
                 <w:szCs w:val="24"/>
               </w:rPr>
@@ -2140,15 +1929,7 @@
                 <w:sz w:val="24"/>
                 <w:szCs w:val="24"/>
               </w:rPr>
-              <w:t>https://doi.org/</w:t>
-            </w:r>
-            <w:r>
-              <w:rPr>
-                <w:rFonts w:ascii="Times New Roman" w:eastAsia="仿宋" w:hAnsi="Times New Roman"/>
-                <w:sz w:val="24"/>
-                <w:szCs w:val="24"/>
-              </w:rPr>
-              <w:t>10.3390/app15010033</w:t>
+              <w:t>https://doi.org/10.1016/j.autcon.2025.106281</w:t>
             </w:r>
             <w:r>
               <w:rPr>
@@ -2182,15 +1963,35 @@
                 <w:szCs w:val="24"/>
               </w:rPr>
               <w:lastRenderedPageBreak/>
-              <w:t>Lin, W.</w:t>
-            </w:r>
-            <w:r>
-              <w:rPr>
-                <w:rFonts w:ascii="Times New Roman" w:eastAsia="仿宋" w:hAnsi="Times New Roman"/>
-                <w:sz w:val="24"/>
-                <w:szCs w:val="24"/>
-              </w:rPr>
-              <w:t xml:space="preserve">, </w:t>
+              <w:t>L</w:t>
+            </w:r>
+            <w:r>
+              <w:rPr>
+                <w:rFonts w:ascii="Times New Roman" w:eastAsia="仿宋" w:hAnsi="Times New Roman" w:hint="eastAsia"/>
+                <w:b/>
+                <w:bCs/>
+                <w:sz w:val="24"/>
+                <w:szCs w:val="24"/>
+              </w:rPr>
+              <w:t>in</w:t>
+            </w:r>
+            <w:r>
+              <w:rPr>
+                <w:rFonts w:ascii="Times New Roman" w:eastAsia="仿宋" w:hAnsi="Times New Roman"/>
+                <w:b/>
+                <w:bCs/>
+                <w:sz w:val="24"/>
+                <w:szCs w:val="24"/>
+              </w:rPr>
+              <w:t>, W.</w:t>
+            </w:r>
+            <w:r>
+              <w:rPr>
+                <w:rFonts w:ascii="Times New Roman" w:eastAsia="仿宋" w:hAnsi="Times New Roman"/>
+                <w:sz w:val="24"/>
+                <w:szCs w:val="24"/>
+              </w:rPr>
+              <w:t xml:space="preserve">, Zou, M., Zhao, M., Chang, J., </w:t>
             </w:r>
             <w:r>
               <w:rPr>
@@ -2199,23 +2000,6 @@
                 <w:szCs w:val="24"/>
                 <w:u w:val="single"/>
               </w:rPr>
-              <w:t>Sheil, B.</w:t>
-            </w:r>
-            <w:r>
-              <w:rPr>
-                <w:rFonts w:ascii="Times New Roman" w:eastAsia="仿宋" w:hAnsi="Times New Roman"/>
-                <w:sz w:val="24"/>
-                <w:szCs w:val="24"/>
-              </w:rPr>
-              <w:t xml:space="preserve">, Zhang, P., Zhou, B., Wang, C., &amp; </w:t>
-            </w:r>
-            <w:r>
-              <w:rPr>
-                <w:rFonts w:ascii="Times New Roman" w:eastAsia="仿宋" w:hAnsi="Times New Roman"/>
-                <w:sz w:val="24"/>
-                <w:szCs w:val="24"/>
-                <w:u w:val="single"/>
-              </w:rPr>
               <w:t>Xie, X.</w:t>
             </w:r>
             <w:r>
@@ -2224,7 +2008,239 @@
                 <w:sz w:val="24"/>
                 <w:szCs w:val="24"/>
               </w:rPr>
-              <w:t>* (2024). Seg2Tunnel: A hierarchical point cloud dataset and benchmarks for segmentation of segmental tunnel linings. Tunnelling and Underground Space Technology, 147, 105735.</w:t>
+              <w:t>* (202</w:t>
+            </w:r>
+            <w:r>
+              <w:rPr>
+                <w:rFonts w:ascii="Times New Roman" w:eastAsia="仿宋" w:hAnsi="Times New Roman"/>
+                <w:sz w:val="24"/>
+                <w:szCs w:val="24"/>
+              </w:rPr>
+              <w:t>5</w:t>
+            </w:r>
+            <w:r>
+              <w:rPr>
+                <w:rFonts w:ascii="Times New Roman" w:eastAsia="仿宋" w:hAnsi="Times New Roman"/>
+                <w:sz w:val="24"/>
+                <w:szCs w:val="24"/>
+              </w:rPr>
+              <w:t>). Multi-</w:t>
+            </w:r>
+            <w:r>
+              <w:rPr>
+                <w:rFonts w:ascii="Times New Roman" w:eastAsia="仿宋" w:hAnsi="Times New Roman"/>
+                <w:sz w:val="24"/>
+                <w:szCs w:val="24"/>
+              </w:rPr>
+              <w:t>f</w:t>
+            </w:r>
+            <w:r>
+              <w:rPr>
+                <w:rFonts w:ascii="Times New Roman" w:eastAsia="仿宋" w:hAnsi="Times New Roman"/>
+                <w:sz w:val="24"/>
+                <w:szCs w:val="24"/>
+              </w:rPr>
+              <w:t xml:space="preserve">idelity </w:t>
+            </w:r>
+            <w:r>
+              <w:rPr>
+                <w:rFonts w:ascii="Times New Roman" w:eastAsia="仿宋" w:hAnsi="Times New Roman"/>
+                <w:sz w:val="24"/>
+                <w:szCs w:val="24"/>
+              </w:rPr>
+              <w:t>m</w:t>
+            </w:r>
+            <w:r>
+              <w:rPr>
+                <w:rFonts w:ascii="Times New Roman" w:eastAsia="仿宋" w:hAnsi="Times New Roman"/>
+                <w:sz w:val="24"/>
+                <w:szCs w:val="24"/>
+              </w:rPr>
+              <w:t xml:space="preserve">achine </w:t>
+            </w:r>
+            <w:r>
+              <w:rPr>
+                <w:rFonts w:ascii="Times New Roman" w:eastAsia="仿宋" w:hAnsi="Times New Roman"/>
+                <w:sz w:val="24"/>
+                <w:szCs w:val="24"/>
+              </w:rPr>
+              <w:t>l</w:t>
+            </w:r>
+            <w:r>
+              <w:rPr>
+                <w:rFonts w:ascii="Times New Roman" w:eastAsia="仿宋" w:hAnsi="Times New Roman"/>
+                <w:sz w:val="24"/>
+                <w:szCs w:val="24"/>
+              </w:rPr>
+              <w:t xml:space="preserve">earning for </w:t>
+            </w:r>
+            <w:r>
+              <w:rPr>
+                <w:rFonts w:ascii="Times New Roman" w:eastAsia="仿宋" w:hAnsi="Times New Roman"/>
+                <w:sz w:val="24"/>
+                <w:szCs w:val="24"/>
+              </w:rPr>
+              <w:t>i</w:t>
+            </w:r>
+            <w:r>
+              <w:rPr>
+                <w:rFonts w:ascii="Times New Roman" w:eastAsia="仿宋" w:hAnsi="Times New Roman"/>
+                <w:sz w:val="24"/>
+                <w:szCs w:val="24"/>
+              </w:rPr>
+              <w:t xml:space="preserve">dentifying </w:t>
+            </w:r>
+            <w:r>
+              <w:rPr>
+                <w:rFonts w:ascii="Times New Roman" w:eastAsia="仿宋" w:hAnsi="Times New Roman"/>
+                <w:sz w:val="24"/>
+                <w:szCs w:val="24"/>
+              </w:rPr>
+              <w:t>t</w:t>
+            </w:r>
+            <w:r>
+              <w:rPr>
+                <w:rFonts w:ascii="Times New Roman" w:eastAsia="仿宋" w:hAnsi="Times New Roman"/>
+                <w:sz w:val="24"/>
+                <w:szCs w:val="24"/>
+              </w:rPr>
+              <w:t xml:space="preserve">hermal </w:t>
+            </w:r>
+            <w:r>
+              <w:rPr>
+                <w:rFonts w:ascii="Times New Roman" w:eastAsia="仿宋" w:hAnsi="Times New Roman"/>
+                <w:sz w:val="24"/>
+                <w:szCs w:val="24"/>
+              </w:rPr>
+              <w:t>i</w:t>
+            </w:r>
+            <w:r>
+              <w:rPr>
+                <w:rFonts w:ascii="Times New Roman" w:eastAsia="仿宋" w:hAnsi="Times New Roman"/>
+                <w:sz w:val="24"/>
+                <w:szCs w:val="24"/>
+              </w:rPr>
+              <w:t xml:space="preserve">nsulation </w:t>
+            </w:r>
+            <w:r>
+              <w:rPr>
+                <w:rFonts w:ascii="Times New Roman" w:eastAsia="仿宋" w:hAnsi="Times New Roman"/>
+                <w:sz w:val="24"/>
+                <w:szCs w:val="24"/>
+              </w:rPr>
+              <w:t>i</w:t>
+            </w:r>
+            <w:r>
+              <w:rPr>
+                <w:rFonts w:ascii="Times New Roman" w:eastAsia="仿宋" w:hAnsi="Times New Roman"/>
+                <w:sz w:val="24"/>
+                <w:szCs w:val="24"/>
+              </w:rPr>
+              <w:t xml:space="preserve">ntegrity of </w:t>
+            </w:r>
+            <w:r>
+              <w:rPr>
+                <w:rFonts w:ascii="Times New Roman" w:eastAsia="仿宋" w:hAnsi="Times New Roman"/>
+                <w:sz w:val="24"/>
+                <w:szCs w:val="24"/>
+              </w:rPr>
+              <w:t>l</w:t>
+            </w:r>
+            <w:r>
+              <w:rPr>
+                <w:rFonts w:ascii="Times New Roman" w:eastAsia="仿宋" w:hAnsi="Times New Roman"/>
+                <w:sz w:val="24"/>
+                <w:szCs w:val="24"/>
+              </w:rPr>
+              <w:t xml:space="preserve">iquefied </w:t>
+            </w:r>
+            <w:r>
+              <w:rPr>
+                <w:rFonts w:ascii="Times New Roman" w:eastAsia="仿宋" w:hAnsi="Times New Roman"/>
+                <w:sz w:val="24"/>
+                <w:szCs w:val="24"/>
+              </w:rPr>
+              <w:t>n</w:t>
+            </w:r>
+            <w:r>
+              <w:rPr>
+                <w:rFonts w:ascii="Times New Roman" w:eastAsia="仿宋" w:hAnsi="Times New Roman"/>
+                <w:sz w:val="24"/>
+                <w:szCs w:val="24"/>
+              </w:rPr>
+              <w:t xml:space="preserve">atural </w:t>
+            </w:r>
+            <w:r>
+              <w:rPr>
+                <w:rFonts w:ascii="Times New Roman" w:eastAsia="仿宋" w:hAnsi="Times New Roman"/>
+                <w:sz w:val="24"/>
+                <w:szCs w:val="24"/>
+              </w:rPr>
+              <w:t>g</w:t>
+            </w:r>
+            <w:r>
+              <w:rPr>
+                <w:rFonts w:ascii="Times New Roman" w:eastAsia="仿宋" w:hAnsi="Times New Roman"/>
+                <w:sz w:val="24"/>
+                <w:szCs w:val="24"/>
+              </w:rPr>
+              <w:t xml:space="preserve">as </w:t>
+            </w:r>
+            <w:r>
+              <w:rPr>
+                <w:rFonts w:ascii="Times New Roman" w:eastAsia="仿宋" w:hAnsi="Times New Roman"/>
+                <w:sz w:val="24"/>
+                <w:szCs w:val="24"/>
+              </w:rPr>
+              <w:t>s</w:t>
+            </w:r>
+            <w:r>
+              <w:rPr>
+                <w:rFonts w:ascii="Times New Roman" w:eastAsia="仿宋" w:hAnsi="Times New Roman"/>
+                <w:sz w:val="24"/>
+                <w:szCs w:val="24"/>
+              </w:rPr>
+              <w:t xml:space="preserve">torage </w:t>
+            </w:r>
+            <w:r>
+              <w:rPr>
+                <w:rFonts w:ascii="Times New Roman" w:eastAsia="仿宋" w:hAnsi="Times New Roman"/>
+                <w:sz w:val="24"/>
+                <w:szCs w:val="24"/>
+              </w:rPr>
+              <w:t>t</w:t>
+            </w:r>
+            <w:r>
+              <w:rPr>
+                <w:rFonts w:ascii="Times New Roman" w:eastAsia="仿宋" w:hAnsi="Times New Roman"/>
+                <w:sz w:val="24"/>
+                <w:szCs w:val="24"/>
+              </w:rPr>
+              <w:t>anks</w:t>
+            </w:r>
+            <w:r>
+              <w:rPr>
+                <w:rFonts w:ascii="Times New Roman" w:eastAsia="仿宋" w:hAnsi="Times New Roman"/>
+                <w:sz w:val="24"/>
+                <w:szCs w:val="24"/>
+              </w:rPr>
+              <w:t>. Applied Sciences</w:t>
+            </w:r>
+            <w:r>
+              <w:rPr>
+                <w:rFonts w:ascii="Times New Roman" w:eastAsia="仿宋" w:hAnsi="Times New Roman"/>
+                <w:sz w:val="24"/>
+                <w:szCs w:val="24"/>
+              </w:rPr>
+              <w:t>, 15, 33</w:t>
+            </w:r>
+            <w:r>
+              <w:rPr>
+                <w:rFonts w:ascii="Times New Roman" w:eastAsia="仿宋" w:hAnsi="Times New Roman"/>
+                <w:sz w:val="24"/>
+                <w:szCs w:val="24"/>
+              </w:rPr>
+              <w:t>.</w:t>
             </w:r>
             <w:r>
               <w:rPr>
@@ -2240,7 +2256,23 @@
                 <w:sz w:val="24"/>
                 <w:szCs w:val="24"/>
               </w:rPr>
-              <w:t>https://doi.org/10.1016/j.tust.2024.105735.</w:t>
+              <w:t>https://doi.org/</w:t>
+            </w:r>
+            <w:r>
+              <w:rPr>
+                <w:rFonts w:ascii="Times New Roman" w:eastAsia="仿宋" w:hAnsi="Times New Roman"/>
+                <w:sz w:val="24"/>
+                <w:szCs w:val="24"/>
+              </w:rPr>
+              <w:t>10.3390/app15010033</w:t>
+            </w:r>
+            <w:r>
+              <w:rPr>
+                <w:rFonts w:ascii="Times New Roman" w:eastAsia="仿宋" w:hAnsi="Times New Roman"/>
+                <w:sz w:val="24"/>
+                <w:szCs w:val="24"/>
+              </w:rPr>
+              <w:t>.</w:t>
             </w:r>
           </w:p>
           <w:p>
@@ -2280,24 +2312,25 @@
                 <w:rFonts w:ascii="Times New Roman" w:eastAsia="仿宋" w:hAnsi="Times New Roman"/>
                 <w:sz w:val="24"/>
                 <w:szCs w:val="24"/>
-              </w:rPr>
-              <w:t>Li, P.</w:t>
-            </w:r>
-            <w:r>
-              <w:rPr>
-                <w:rFonts w:ascii="Times New Roman" w:eastAsia="仿宋" w:hAnsi="Times New Roman"/>
-                <w:sz w:val="24"/>
-                <w:szCs w:val="24"/>
-              </w:rPr>
-              <w:t xml:space="preserve">*, </w:t>
-            </w:r>
-            <w:r>
-              <w:rPr>
-                <w:rFonts w:ascii="Times New Roman" w:eastAsia="仿宋" w:hAnsi="Times New Roman"/>
-                <w:sz w:val="24"/>
-                <w:szCs w:val="24"/>
                 <w:u w:val="single"/>
               </w:rPr>
+              <w:t>Sheil, B.</w:t>
+            </w:r>
+            <w:r>
+              <w:rPr>
+                <w:rFonts w:ascii="Times New Roman" w:eastAsia="仿宋" w:hAnsi="Times New Roman"/>
+                <w:sz w:val="24"/>
+                <w:szCs w:val="24"/>
+              </w:rPr>
+              <w:t xml:space="preserve">, Zhang, P., Zhou, B., Wang, C., &amp; </w:t>
+            </w:r>
+            <w:r>
+              <w:rPr>
+                <w:rFonts w:ascii="Times New Roman" w:eastAsia="仿宋" w:hAnsi="Times New Roman"/>
+                <w:sz w:val="24"/>
+                <w:szCs w:val="24"/>
+                <w:u w:val="single"/>
+              </w:rPr>
               <w:t>Xie, X.</w:t>
             </w:r>
             <w:r>
@@ -2306,7 +2339,7 @@
                 <w:sz w:val="24"/>
                 <w:szCs w:val="24"/>
               </w:rPr>
-              <w:t>, Cao, Y., &amp; Zhang, Y. (2023). A novel back-analysis approach for the external loads on shield tunnel lining in service based on monitored deformation. Structural Control and Health Monitoring, 2023, 8128701.</w:t>
+              <w:t>* (2024). Seg2Tunnel: A hierarchical point cloud dataset and benchmarks for segmentation of segmental tunnel linings. Tunnelling and Underground Space Technology, 147, 105735.</w:t>
             </w:r>
             <w:r>
               <w:rPr>
@@ -2322,7 +2355,7 @@
                 <w:sz w:val="24"/>
                 <w:szCs w:val="24"/>
               </w:rPr>
-              <w:t>https://doi.org/10.1155/2023/8128701.</w:t>
+              <w:t>https://doi.org/10.1016/j.tust.2024.105735.</w:t>
             </w:r>
           </w:p>
           <w:p>
@@ -2371,7 +2404,7 @@
                 <w:sz w:val="24"/>
                 <w:szCs w:val="24"/>
               </w:rPr>
-              <w:t xml:space="preserve">*, &amp; </w:t>
+              <w:t xml:space="preserve">*, </w:t>
             </w:r>
             <w:r>
               <w:rPr>
@@ -2388,7 +2421,7 @@
                 <w:sz w:val="24"/>
                 <w:szCs w:val="24"/>
               </w:rPr>
-              <w:t xml:space="preserve"> (2022). A novel detection and assessment method for operational defects of pipe jacking tunnel based on 3D longitudinal deformation curve: A case study. Sensors, 22, 7648.</w:t>
+              <w:t>, Cao, Y., &amp; Zhang, Y. (2023). A novel back-analysis approach for the external loads on shield tunnel lining in service based on monitored deformation. Structural Control and Health Monitoring, 2023, 8128701.</w:t>
             </w:r>
             <w:r>
               <w:rPr>
@@ -2404,7 +2437,7 @@
                 <w:sz w:val="24"/>
                 <w:szCs w:val="24"/>
               </w:rPr>
-              <w:t>https://doi.org/10.3390/s22197648.</w:t>
+              <w:t>https://doi.org/10.1155/2023/8128701.</w:t>
             </w:r>
           </w:p>
           <w:p>
@@ -2424,14 +2457,6 @@
             <w:r>
               <w:rPr>
                 <w:rFonts w:ascii="Times New Roman" w:eastAsia="仿宋" w:hAnsi="Times New Roman"/>
-                <w:sz w:val="24"/>
-                <w:szCs w:val="24"/>
-              </w:rPr>
-              <w:t xml:space="preserve">Ye, Z., </w:t>
-            </w:r>
-            <w:r>
-              <w:rPr>
-                <w:rFonts w:ascii="Times New Roman" w:eastAsia="仿宋" w:hAnsi="Times New Roman"/>
                 <w:b/>
                 <w:bCs/>
                 <w:sz w:val="24"/>
@@ -2453,15 +2478,15 @@
                 <w:sz w:val="24"/>
                 <w:szCs w:val="24"/>
               </w:rPr>
-              <w:t>Faramarzi</w:t>
-            </w:r>
-            <w:r>
-              <w:rPr>
-                <w:rFonts w:ascii="Times New Roman" w:eastAsia="仿宋" w:hAnsi="Times New Roman"/>
-                <w:sz w:val="24"/>
-                <w:szCs w:val="24"/>
-              </w:rPr>
-              <w:t xml:space="preserve">, A., </w:t>
+              <w:t>Li, P.</w:t>
+            </w:r>
+            <w:r>
+              <w:rPr>
+                <w:rFonts w:ascii="Times New Roman" w:eastAsia="仿宋" w:hAnsi="Times New Roman"/>
+                <w:sz w:val="24"/>
+                <w:szCs w:val="24"/>
+              </w:rPr>
+              <w:t xml:space="preserve">*, &amp; </w:t>
             </w:r>
             <w:r>
               <w:rPr>
@@ -2478,15 +2503,7 @@
                 <w:sz w:val="24"/>
                 <w:szCs w:val="24"/>
               </w:rPr>
-              <w:t xml:space="preserve">, </w:t>
-            </w:r>
-            <w:r>
-              <w:rPr>
-                <w:rFonts w:ascii="Times New Roman" w:eastAsia="仿宋" w:hAnsi="Times New Roman"/>
-                <w:sz w:val="24"/>
-                <w:szCs w:val="24"/>
-              </w:rPr>
-              <w:t>&amp;</w:t>
+              <w:t xml:space="preserve"> (2022). A novel detection and assessment method for operational defects of pipe jacking tunnel based on 3D longitudinal deformation curve: A case study. Sensors, 22, 7648.</w:t>
             </w:r>
             <w:r>
               <w:rPr>
@@ -2502,247 +2519,7 @@
                 <w:sz w:val="24"/>
                 <w:szCs w:val="24"/>
               </w:rPr>
-              <w:t>Ninić</w:t>
-            </w:r>
-            <w:r>
-              <w:rPr>
-                <w:rFonts w:ascii="Times New Roman" w:eastAsia="仿宋" w:hAnsi="Times New Roman"/>
-                <w:sz w:val="24"/>
-                <w:szCs w:val="24"/>
-              </w:rPr>
-              <w:t>, J.* (202</w:t>
-            </w:r>
-            <w:r>
-              <w:rPr>
-                <w:rFonts w:ascii="Times New Roman" w:eastAsia="仿宋" w:hAnsi="Times New Roman"/>
-                <w:sz w:val="24"/>
-                <w:szCs w:val="24"/>
-              </w:rPr>
-              <w:t>5</w:t>
-            </w:r>
-            <w:r>
-              <w:rPr>
-                <w:rFonts w:ascii="Times New Roman" w:eastAsia="仿宋" w:hAnsi="Times New Roman"/>
-                <w:sz w:val="24"/>
-                <w:szCs w:val="24"/>
-              </w:rPr>
-              <w:t>)</w:t>
-            </w:r>
-            <w:r>
-              <w:rPr>
-                <w:rFonts w:ascii="Times New Roman" w:eastAsia="仿宋" w:hAnsi="Times New Roman" w:hint="eastAsia"/>
-                <w:sz w:val="24"/>
-                <w:szCs w:val="24"/>
-              </w:rPr>
-              <w:t>.</w:t>
-            </w:r>
-            <w:r>
-              <w:rPr>
-                <w:rFonts w:ascii="Times New Roman" w:eastAsia="仿宋" w:hAnsi="Times New Roman"/>
-                <w:sz w:val="24"/>
-                <w:szCs w:val="24"/>
-              </w:rPr>
-              <w:t xml:space="preserve"> </w:t>
-            </w:r>
-            <w:r>
-              <w:rPr>
-                <w:rFonts w:ascii="Times New Roman" w:eastAsia="仿宋" w:hAnsi="Times New Roman"/>
-                <w:sz w:val="24"/>
-                <w:szCs w:val="24"/>
-              </w:rPr>
-              <w:t>SAM4Tun: No-</w:t>
-            </w:r>
-            <w:r>
-              <w:rPr>
-                <w:rFonts w:ascii="Times New Roman" w:eastAsia="仿宋" w:hAnsi="Times New Roman"/>
-                <w:sz w:val="24"/>
-                <w:szCs w:val="24"/>
-              </w:rPr>
-              <w:t>t</w:t>
-            </w:r>
-            <w:r>
-              <w:rPr>
-                <w:rFonts w:ascii="Times New Roman" w:eastAsia="仿宋" w:hAnsi="Times New Roman"/>
-                <w:sz w:val="24"/>
-                <w:szCs w:val="24"/>
-              </w:rPr>
-              <w:t xml:space="preserve">raining </w:t>
-            </w:r>
-            <w:r>
-              <w:rPr>
-                <w:rFonts w:ascii="Times New Roman" w:eastAsia="仿宋" w:hAnsi="Times New Roman"/>
-                <w:sz w:val="24"/>
-                <w:szCs w:val="24"/>
-              </w:rPr>
-              <w:t>m</w:t>
-            </w:r>
-            <w:r>
-              <w:rPr>
-                <w:rFonts w:ascii="Times New Roman" w:eastAsia="仿宋" w:hAnsi="Times New Roman"/>
-                <w:sz w:val="24"/>
-                <w:szCs w:val="24"/>
-              </w:rPr>
-              <w:t xml:space="preserve">odel for </w:t>
-            </w:r>
-            <w:r>
-              <w:rPr>
-                <w:rFonts w:ascii="Times New Roman" w:eastAsia="仿宋" w:hAnsi="Times New Roman"/>
-                <w:sz w:val="24"/>
-                <w:szCs w:val="24"/>
-              </w:rPr>
-              <w:t>t</w:t>
-            </w:r>
-            <w:r>
-              <w:rPr>
-                <w:rFonts w:ascii="Times New Roman" w:eastAsia="仿宋" w:hAnsi="Times New Roman"/>
-                <w:sz w:val="24"/>
-                <w:szCs w:val="24"/>
-              </w:rPr>
-              <w:t xml:space="preserve">unnel </w:t>
-            </w:r>
-            <w:r>
-              <w:rPr>
-                <w:rFonts w:ascii="Times New Roman" w:eastAsia="仿宋" w:hAnsi="Times New Roman"/>
-                <w:sz w:val="24"/>
-                <w:szCs w:val="24"/>
-              </w:rPr>
-              <w:t>l</w:t>
-            </w:r>
-            <w:r>
-              <w:rPr>
-                <w:rFonts w:ascii="Times New Roman" w:eastAsia="仿宋" w:hAnsi="Times New Roman"/>
-                <w:sz w:val="24"/>
-                <w:szCs w:val="24"/>
-              </w:rPr>
-              <w:t xml:space="preserve">ining </w:t>
-            </w:r>
-            <w:r>
-              <w:rPr>
-                <w:rFonts w:ascii="Times New Roman" w:eastAsia="仿宋" w:hAnsi="Times New Roman"/>
-                <w:sz w:val="24"/>
-                <w:szCs w:val="24"/>
-              </w:rPr>
-              <w:t>p</w:t>
-            </w:r>
-            <w:r>
-              <w:rPr>
-                <w:rFonts w:ascii="Times New Roman" w:eastAsia="仿宋" w:hAnsi="Times New Roman"/>
-                <w:sz w:val="24"/>
-                <w:szCs w:val="24"/>
-              </w:rPr>
-              <w:t xml:space="preserve">oint </w:t>
-            </w:r>
-            <w:r>
-              <w:rPr>
-                <w:rFonts w:ascii="Times New Roman" w:eastAsia="仿宋" w:hAnsi="Times New Roman"/>
-                <w:sz w:val="24"/>
-                <w:szCs w:val="24"/>
-              </w:rPr>
-              <w:t>c</w:t>
-            </w:r>
-            <w:r>
-              <w:rPr>
-                <w:rFonts w:ascii="Times New Roman" w:eastAsia="仿宋" w:hAnsi="Times New Roman"/>
-                <w:sz w:val="24"/>
-                <w:szCs w:val="24"/>
-              </w:rPr>
-              <w:t xml:space="preserve">loud </w:t>
-            </w:r>
-            <w:r>
-              <w:rPr>
-                <w:rFonts w:ascii="Times New Roman" w:eastAsia="仿宋" w:hAnsi="Times New Roman"/>
-                <w:sz w:val="24"/>
-                <w:szCs w:val="24"/>
-              </w:rPr>
-              <w:t>c</w:t>
-            </w:r>
-            <w:r>
-              <w:rPr>
-                <w:rFonts w:ascii="Times New Roman" w:eastAsia="仿宋" w:hAnsi="Times New Roman"/>
-                <w:sz w:val="24"/>
-                <w:szCs w:val="24"/>
-              </w:rPr>
-              <w:t xml:space="preserve">omponent </w:t>
-            </w:r>
-            <w:r>
-              <w:rPr>
-                <w:rFonts w:ascii="Times New Roman" w:eastAsia="仿宋" w:hAnsi="Times New Roman"/>
-                <w:sz w:val="24"/>
-                <w:szCs w:val="24"/>
-              </w:rPr>
-              <w:t>s</w:t>
-            </w:r>
-            <w:r>
-              <w:rPr>
-                <w:rFonts w:ascii="Times New Roman" w:eastAsia="仿宋" w:hAnsi="Times New Roman"/>
-                <w:sz w:val="24"/>
-                <w:szCs w:val="24"/>
-              </w:rPr>
-              <w:t>egmentatio</w:t>
-            </w:r>
-            <w:r>
-              <w:rPr>
-                <w:rFonts w:ascii="Times New Roman" w:eastAsia="仿宋" w:hAnsi="Times New Roman" w:hint="eastAsia"/>
-                <w:sz w:val="24"/>
-                <w:szCs w:val="24"/>
-              </w:rPr>
-              <w:t>n</w:t>
-            </w:r>
-            <w:r>
-              <w:rPr>
-                <w:rFonts w:ascii="Times New Roman" w:eastAsia="仿宋" w:hAnsi="Times New Roman"/>
-                <w:sz w:val="24"/>
-                <w:szCs w:val="24"/>
-              </w:rPr>
-              <w:t>. Tunnelling and Underground Space Technology</w:t>
-            </w:r>
-            <w:r>
-              <w:rPr>
-                <w:rFonts w:ascii="Times New Roman" w:eastAsia="仿宋" w:hAnsi="Times New Roman" w:hint="eastAsia"/>
-                <w:sz w:val="24"/>
-                <w:szCs w:val="24"/>
-              </w:rPr>
-              <w:t>,</w:t>
-            </w:r>
-            <w:r>
-              <w:rPr>
-                <w:rFonts w:ascii="Times New Roman" w:eastAsia="仿宋" w:hAnsi="Times New Roman"/>
-                <w:sz w:val="24"/>
-                <w:szCs w:val="24"/>
-              </w:rPr>
-              <w:t xml:space="preserve"> 158, 106401</w:t>
-            </w:r>
-            <w:r>
-              <w:rPr>
-                <w:rFonts w:ascii="Times New Roman" w:eastAsia="仿宋" w:hAnsi="Times New Roman"/>
-                <w:sz w:val="24"/>
-                <w:szCs w:val="24"/>
-              </w:rPr>
-              <w:t>.</w:t>
-            </w:r>
-            <w:r>
-              <w:rPr>
-                <w:rFonts w:ascii="Times New Roman" w:eastAsia="仿宋" w:hAnsi="Times New Roman"/>
-                <w:sz w:val="24"/>
-                <w:szCs w:val="24"/>
-              </w:rPr>
-              <w:t xml:space="preserve"> </w:t>
-            </w:r>
-            <w:r>
-              <w:rPr>
-                <w:rFonts w:ascii="Times New Roman" w:eastAsia="仿宋" w:hAnsi="Times New Roman"/>
-                <w:sz w:val="24"/>
-                <w:szCs w:val="24"/>
-              </w:rPr>
-              <w:t>https://doi.org/10.1016/j.tust.2025.106401</w:t>
-            </w:r>
-            <w:r>
-              <w:rPr>
-                <w:rFonts w:ascii="Times New Roman" w:eastAsia="仿宋" w:hAnsi="Times New Roman"/>
-                <w:sz w:val="24"/>
-                <w:szCs w:val="24"/>
-              </w:rPr>
-              <w:t>.</w:t>
+              <w:t>https://doi.org/10.3390/s22197648.</w:t>
             </w:r>
           </w:p>
           <w:p>
@@ -2765,23 +2542,7 @@
                 <w:sz w:val="24"/>
                 <w:szCs w:val="24"/>
               </w:rPr>
-              <w:t>Chang, J., Thewes, M., Zhang, D., Huang, H.</w:t>
-            </w:r>
-            <w:r>
-              <w:rPr>
-                <w:rFonts w:ascii="Times New Roman" w:eastAsia="仿宋" w:hAnsi="Times New Roman"/>
-                <w:sz w:val="24"/>
-                <w:szCs w:val="24"/>
-              </w:rPr>
-              <w:t>*</w:t>
-            </w:r>
-            <w:r>
-              <w:rPr>
-                <w:rFonts w:ascii="Times New Roman" w:eastAsia="仿宋" w:hAnsi="Times New Roman"/>
-                <w:sz w:val="24"/>
-                <w:szCs w:val="24"/>
-              </w:rPr>
-              <w:t xml:space="preserve">, &amp; </w:t>
+              <w:t xml:space="preserve">Ye, Z., </w:t>
             </w:r>
             <w:r>
               <w:rPr>
@@ -2799,7 +2560,48 @@
                 <w:sz w:val="24"/>
                 <w:szCs w:val="24"/>
               </w:rPr>
-              <w:t xml:space="preserve"> (2024). Deformational behaviors of existing three-line tunnels induced by under-crossing of three-line mechanized tunnels: A case study. Canadian Geotechnical Journal.</w:t>
+              <w:t xml:space="preserve">, </w:t>
+            </w:r>
+            <w:r>
+              <w:rPr>
+                <w:rFonts w:ascii="Times New Roman" w:eastAsia="仿宋" w:hAnsi="Times New Roman"/>
+                <w:sz w:val="24"/>
+                <w:szCs w:val="24"/>
+              </w:rPr>
+              <w:t>Faramarzi</w:t>
+            </w:r>
+            <w:r>
+              <w:rPr>
+                <w:rFonts w:ascii="Times New Roman" w:eastAsia="仿宋" w:hAnsi="Times New Roman"/>
+                <w:sz w:val="24"/>
+                <w:szCs w:val="24"/>
+              </w:rPr>
+              <w:t xml:space="preserve">, A., </w:t>
+            </w:r>
+            <w:r>
+              <w:rPr>
+                <w:rFonts w:ascii="Times New Roman" w:eastAsia="仿宋" w:hAnsi="Times New Roman"/>
+                <w:sz w:val="24"/>
+                <w:szCs w:val="24"/>
+                <w:u w:val="single"/>
+              </w:rPr>
+              <w:t>Xie, X.</w:t>
+            </w:r>
+            <w:r>
+              <w:rPr>
+                <w:rFonts w:ascii="Times New Roman" w:eastAsia="仿宋" w:hAnsi="Times New Roman"/>
+                <w:sz w:val="24"/>
+                <w:szCs w:val="24"/>
+              </w:rPr>
+              <w:t xml:space="preserve">, </w:t>
+            </w:r>
+            <w:r>
+              <w:rPr>
+                <w:rFonts w:ascii="Times New Roman" w:eastAsia="仿宋" w:hAnsi="Times New Roman"/>
+                <w:sz w:val="24"/>
+                <w:szCs w:val="24"/>
+              </w:rPr>
+              <w:t>&amp;</w:t>
             </w:r>
             <w:r>
               <w:rPr>
@@ -2815,7 +2617,247 @@
                 <w:sz w:val="24"/>
                 <w:szCs w:val="24"/>
               </w:rPr>
-              <w:t>https://doi.org/10.1139/cgj-2024-0359.</w:t>
+              <w:t>Ninić</w:t>
+            </w:r>
+            <w:r>
+              <w:rPr>
+                <w:rFonts w:ascii="Times New Roman" w:eastAsia="仿宋" w:hAnsi="Times New Roman"/>
+                <w:sz w:val="24"/>
+                <w:szCs w:val="24"/>
+              </w:rPr>
+              <w:t>, J.* (202</w:t>
+            </w:r>
+            <w:r>
+              <w:rPr>
+                <w:rFonts w:ascii="Times New Roman" w:eastAsia="仿宋" w:hAnsi="Times New Roman"/>
+                <w:sz w:val="24"/>
+                <w:szCs w:val="24"/>
+              </w:rPr>
+              <w:t>5</w:t>
+            </w:r>
+            <w:r>
+              <w:rPr>
+                <w:rFonts w:ascii="Times New Roman" w:eastAsia="仿宋" w:hAnsi="Times New Roman"/>
+                <w:sz w:val="24"/>
+                <w:szCs w:val="24"/>
+              </w:rPr>
+              <w:t>)</w:t>
+            </w:r>
+            <w:r>
+              <w:rPr>
+                <w:rFonts w:ascii="Times New Roman" w:eastAsia="仿宋" w:hAnsi="Times New Roman" w:hint="eastAsia"/>
+                <w:sz w:val="24"/>
+                <w:szCs w:val="24"/>
+              </w:rPr>
+              <w:t>.</w:t>
+            </w:r>
+            <w:r>
+              <w:rPr>
+                <w:rFonts w:ascii="Times New Roman" w:eastAsia="仿宋" w:hAnsi="Times New Roman"/>
+                <w:sz w:val="24"/>
+                <w:szCs w:val="24"/>
+              </w:rPr>
+              <w:t xml:space="preserve"> </w:t>
+            </w:r>
+            <w:r>
+              <w:rPr>
+                <w:rFonts w:ascii="Times New Roman" w:eastAsia="仿宋" w:hAnsi="Times New Roman"/>
+                <w:sz w:val="24"/>
+                <w:szCs w:val="24"/>
+              </w:rPr>
+              <w:t>SAM4Tun: No-</w:t>
+            </w:r>
+            <w:r>
+              <w:rPr>
+                <w:rFonts w:ascii="Times New Roman" w:eastAsia="仿宋" w:hAnsi="Times New Roman"/>
+                <w:sz w:val="24"/>
+                <w:szCs w:val="24"/>
+              </w:rPr>
+              <w:t>t</w:t>
+            </w:r>
+            <w:r>
+              <w:rPr>
+                <w:rFonts w:ascii="Times New Roman" w:eastAsia="仿宋" w:hAnsi="Times New Roman"/>
+                <w:sz w:val="24"/>
+                <w:szCs w:val="24"/>
+              </w:rPr>
+              <w:t xml:space="preserve">raining </w:t>
+            </w:r>
+            <w:r>
+              <w:rPr>
+                <w:rFonts w:ascii="Times New Roman" w:eastAsia="仿宋" w:hAnsi="Times New Roman"/>
+                <w:sz w:val="24"/>
+                <w:szCs w:val="24"/>
+              </w:rPr>
+              <w:t>m</w:t>
+            </w:r>
+            <w:r>
+              <w:rPr>
+                <w:rFonts w:ascii="Times New Roman" w:eastAsia="仿宋" w:hAnsi="Times New Roman"/>
+                <w:sz w:val="24"/>
+                <w:szCs w:val="24"/>
+              </w:rPr>
+              <w:t xml:space="preserve">odel for </w:t>
+            </w:r>
+            <w:r>
+              <w:rPr>
+                <w:rFonts w:ascii="Times New Roman" w:eastAsia="仿宋" w:hAnsi="Times New Roman"/>
+                <w:sz w:val="24"/>
+                <w:szCs w:val="24"/>
+              </w:rPr>
+              <w:t>t</w:t>
+            </w:r>
+            <w:r>
+              <w:rPr>
+                <w:rFonts w:ascii="Times New Roman" w:eastAsia="仿宋" w:hAnsi="Times New Roman"/>
+                <w:sz w:val="24"/>
+                <w:szCs w:val="24"/>
+              </w:rPr>
+              <w:t xml:space="preserve">unnel </w:t>
+            </w:r>
+            <w:r>
+              <w:rPr>
+                <w:rFonts w:ascii="Times New Roman" w:eastAsia="仿宋" w:hAnsi="Times New Roman"/>
+                <w:sz w:val="24"/>
+                <w:szCs w:val="24"/>
+              </w:rPr>
+              <w:t>l</w:t>
+            </w:r>
+            <w:r>
+              <w:rPr>
+                <w:rFonts w:ascii="Times New Roman" w:eastAsia="仿宋" w:hAnsi="Times New Roman"/>
+                <w:sz w:val="24"/>
+                <w:szCs w:val="24"/>
+              </w:rPr>
+              <w:t xml:space="preserve">ining </w:t>
+            </w:r>
+            <w:r>
+              <w:rPr>
+                <w:rFonts w:ascii="Times New Roman" w:eastAsia="仿宋" w:hAnsi="Times New Roman"/>
+                <w:sz w:val="24"/>
+                <w:szCs w:val="24"/>
+              </w:rPr>
+              <w:t>p</w:t>
+            </w:r>
+            <w:r>
+              <w:rPr>
+                <w:rFonts w:ascii="Times New Roman" w:eastAsia="仿宋" w:hAnsi="Times New Roman"/>
+                <w:sz w:val="24"/>
+                <w:szCs w:val="24"/>
+              </w:rPr>
+              <w:t xml:space="preserve">oint </w:t>
+            </w:r>
+            <w:r>
+              <w:rPr>
+                <w:rFonts w:ascii="Times New Roman" w:eastAsia="仿宋" w:hAnsi="Times New Roman"/>
+                <w:sz w:val="24"/>
+                <w:szCs w:val="24"/>
+              </w:rPr>
+              <w:t>c</w:t>
+            </w:r>
+            <w:r>
+              <w:rPr>
+                <w:rFonts w:ascii="Times New Roman" w:eastAsia="仿宋" w:hAnsi="Times New Roman"/>
+                <w:sz w:val="24"/>
+                <w:szCs w:val="24"/>
+              </w:rPr>
+              <w:t xml:space="preserve">loud </w:t>
+            </w:r>
+            <w:r>
+              <w:rPr>
+                <w:rFonts w:ascii="Times New Roman" w:eastAsia="仿宋" w:hAnsi="Times New Roman"/>
+                <w:sz w:val="24"/>
+                <w:szCs w:val="24"/>
+              </w:rPr>
+              <w:t>c</w:t>
+            </w:r>
+            <w:r>
+              <w:rPr>
+                <w:rFonts w:ascii="Times New Roman" w:eastAsia="仿宋" w:hAnsi="Times New Roman"/>
+                <w:sz w:val="24"/>
+                <w:szCs w:val="24"/>
+              </w:rPr>
+              <w:t xml:space="preserve">omponent </w:t>
+            </w:r>
+            <w:r>
+              <w:rPr>
+                <w:rFonts w:ascii="Times New Roman" w:eastAsia="仿宋" w:hAnsi="Times New Roman"/>
+                <w:sz w:val="24"/>
+                <w:szCs w:val="24"/>
+              </w:rPr>
+              <w:t>s</w:t>
+            </w:r>
+            <w:r>
+              <w:rPr>
+                <w:rFonts w:ascii="Times New Roman" w:eastAsia="仿宋" w:hAnsi="Times New Roman"/>
+                <w:sz w:val="24"/>
+                <w:szCs w:val="24"/>
+              </w:rPr>
+              <w:t>egmentatio</w:t>
+            </w:r>
+            <w:r>
+              <w:rPr>
+                <w:rFonts w:ascii="Times New Roman" w:eastAsia="仿宋" w:hAnsi="Times New Roman" w:hint="eastAsia"/>
+                <w:sz w:val="24"/>
+                <w:szCs w:val="24"/>
+              </w:rPr>
+              <w:t>n</w:t>
+            </w:r>
+            <w:r>
+              <w:rPr>
+                <w:rFonts w:ascii="Times New Roman" w:eastAsia="仿宋" w:hAnsi="Times New Roman"/>
+                <w:sz w:val="24"/>
+                <w:szCs w:val="24"/>
+              </w:rPr>
+              <w:t>. Tunnelling and Underground Space Technology</w:t>
+            </w:r>
+            <w:r>
+              <w:rPr>
+                <w:rFonts w:ascii="Times New Roman" w:eastAsia="仿宋" w:hAnsi="Times New Roman" w:hint="eastAsia"/>
+                <w:sz w:val="24"/>
+                <w:szCs w:val="24"/>
+              </w:rPr>
+              <w:t>,</w:t>
+            </w:r>
+            <w:r>
+              <w:rPr>
+                <w:rFonts w:ascii="Times New Roman" w:eastAsia="仿宋" w:hAnsi="Times New Roman"/>
+                <w:sz w:val="24"/>
+                <w:szCs w:val="24"/>
+              </w:rPr>
+              <w:t xml:space="preserve"> 158, 106401</w:t>
+            </w:r>
+            <w:r>
+              <w:rPr>
+                <w:rFonts w:ascii="Times New Roman" w:eastAsia="仿宋" w:hAnsi="Times New Roman"/>
+                <w:sz w:val="24"/>
+                <w:szCs w:val="24"/>
+              </w:rPr>
+              <w:t>.</w:t>
+            </w:r>
+            <w:r>
+              <w:rPr>
+                <w:rFonts w:ascii="Times New Roman" w:eastAsia="仿宋" w:hAnsi="Times New Roman"/>
+                <w:sz w:val="24"/>
+                <w:szCs w:val="24"/>
+              </w:rPr>
+              <w:t xml:space="preserve"> </w:t>
+            </w:r>
+            <w:r>
+              <w:rPr>
+                <w:rFonts w:ascii="Times New Roman" w:eastAsia="仿宋" w:hAnsi="Times New Roman"/>
+                <w:sz w:val="24"/>
+                <w:szCs w:val="24"/>
+              </w:rPr>
+              <w:t>https://doi.org/10.1016/j.tust.2025.106401</w:t>
+            </w:r>
+            <w:r>
+              <w:rPr>
+                <w:rFonts w:ascii="Times New Roman" w:eastAsia="仿宋" w:hAnsi="Times New Roman"/>
+                <w:sz w:val="24"/>
+                <w:szCs w:val="24"/>
+              </w:rPr>
+              <w:t>.</w:t>
             </w:r>
           </w:p>
           <w:p>
@@ -2838,24 +2880,23 @@
                 <w:sz w:val="24"/>
                 <w:szCs w:val="24"/>
               </w:rPr>
-              <w:t xml:space="preserve">Li, K., </w:t>
-            </w:r>
-            <w:r>
-              <w:rPr>
-                <w:rFonts w:ascii="Times New Roman" w:eastAsia="仿宋" w:hAnsi="Times New Roman"/>
-                <w:sz w:val="24"/>
-                <w:szCs w:val="24"/>
-                <w:u w:val="single"/>
-              </w:rPr>
-              <w:t>Xie, X.</w:t>
-            </w:r>
-            <w:r>
-              <w:rPr>
-                <w:rFonts w:ascii="Times New Roman" w:eastAsia="仿宋" w:hAnsi="Times New Roman"/>
-                <w:sz w:val="24"/>
-                <w:szCs w:val="24"/>
-              </w:rPr>
-              <w:t xml:space="preserve">, Zhou, B.*, Huang, C., </w:t>
+              <w:t>Chang, J., Thewes, M., Zhang, D., Huang, H.</w:t>
+            </w:r>
+            <w:r>
+              <w:rPr>
+                <w:rFonts w:ascii="Times New Roman" w:eastAsia="仿宋" w:hAnsi="Times New Roman"/>
+                <w:sz w:val="24"/>
+                <w:szCs w:val="24"/>
+              </w:rPr>
+              <w:t>*</w:t>
+            </w:r>
+            <w:r>
+              <w:rPr>
+                <w:rFonts w:ascii="Times New Roman" w:eastAsia="仿宋" w:hAnsi="Times New Roman"/>
+                <w:sz w:val="24"/>
+                <w:szCs w:val="24"/>
+              </w:rPr>
+              <w:t xml:space="preserve">, &amp; </w:t>
             </w:r>
             <w:r>
               <w:rPr>
@@ -2873,7 +2914,7 @@
                 <w:sz w:val="24"/>
                 <w:szCs w:val="24"/>
               </w:rPr>
-              <w:t>, Zhou, Y., &amp; Wang, C. (2024). Thickness regression for backfill grouting of shield tunnels based on GPR data and CatBoost &amp; BO-TPE: A full-scale model test study. Underground Space, 17, 100–119.</w:t>
+              <w:t xml:space="preserve"> (2024). Deformational behaviors of existing three-line tunnels induced by under-crossing of three-line mechanized tunnels: A case study. Canadian Geotechnical Journal.</w:t>
             </w:r>
             <w:r>
               <w:rPr>
@@ -2889,40 +2930,7 @@
                 <w:sz w:val="24"/>
                 <w:szCs w:val="24"/>
               </w:rPr>
-              <w:t>https://doi.org/10.1016/j.undsp.2023.10.003.</w:t>
-            </w:r>
-          </w:p>
-          <w:p>
-            <w:pPr>
-              <w:rPr>
-                <w:rFonts w:ascii="Times New Roman" w:eastAsia="仿宋" w:hAnsi="Times New Roman"/>
-                <w:sz w:val="24"/>
-                <w:szCs w:val="24"/>
-              </w:rPr>
-            </w:pPr>
-            <w:r>
-              <w:rPr>
-                <w:rFonts w:ascii="Times New Roman" w:eastAsia="仿宋" w:hAnsi="Times New Roman" w:hint="eastAsia"/>
-                <w:sz w:val="24"/>
-                <w:szCs w:val="24"/>
-              </w:rPr>
-              <w:t>(S</w:t>
-            </w:r>
-            <w:r>
-              <w:rPr>
-                <w:rFonts w:ascii="Times New Roman" w:eastAsia="仿宋" w:hAnsi="Times New Roman"/>
-                <w:sz w:val="24"/>
-                <w:szCs w:val="24"/>
-              </w:rPr>
-              <w:t>ubmitted, under review, or accepted</w:t>
-            </w:r>
-            <w:r>
-              <w:rPr>
-                <w:rFonts w:ascii="Times New Roman" w:eastAsia="仿宋" w:hAnsi="Times New Roman" w:hint="eastAsia"/>
-                <w:sz w:val="24"/>
-                <w:szCs w:val="24"/>
-              </w:rPr>
-              <w:t>)</w:t>
+              <w:t>https://doi.org/10.1139/cgj-2024-0359.</w:t>
             </w:r>
           </w:p>
           <w:p>
@@ -2945,23 +2953,24 @@
                 <w:sz w:val="24"/>
                 <w:szCs w:val="24"/>
               </w:rPr>
-              <w:t>G</w:t>
-            </w:r>
-            <w:r>
-              <w:rPr>
-                <w:rFonts w:ascii="Times New Roman" w:eastAsia="仿宋" w:hAnsi="Times New Roman" w:hint="eastAsia"/>
-                <w:sz w:val="24"/>
-                <w:szCs w:val="24"/>
-              </w:rPr>
-              <w:t>uan</w:t>
-            </w:r>
-            <w:r>
-              <w:rPr>
-                <w:rFonts w:ascii="Times New Roman" w:eastAsia="仿宋" w:hAnsi="Times New Roman"/>
-                <w:sz w:val="24"/>
-                <w:szCs w:val="24"/>
-              </w:rPr>
-              <w:t xml:space="preserve">, Z., Liu, Y., Lin, Y., &amp; </w:t>
+              <w:t xml:space="preserve">Li, K., </w:t>
+            </w:r>
+            <w:r>
+              <w:rPr>
+                <w:rFonts w:ascii="Times New Roman" w:eastAsia="仿宋" w:hAnsi="Times New Roman"/>
+                <w:sz w:val="24"/>
+                <w:szCs w:val="24"/>
+                <w:u w:val="single"/>
+              </w:rPr>
+              <w:t>Xie, X.</w:t>
+            </w:r>
+            <w:r>
+              <w:rPr>
+                <w:rFonts w:ascii="Times New Roman" w:eastAsia="仿宋" w:hAnsi="Times New Roman"/>
+                <w:sz w:val="24"/>
+                <w:szCs w:val="24"/>
+              </w:rPr>
+              <w:t xml:space="preserve">, Zhou, B.*, Huang, C., </w:t>
             </w:r>
             <w:r>
               <w:rPr>
@@ -2979,39 +2988,52 @@
                 <w:sz w:val="24"/>
                 <w:szCs w:val="24"/>
               </w:rPr>
-              <w:t xml:space="preserve">* (2025). Accurate measurement of segment dislocation for shield tunnel based on binocular vision technology. Journal of Computing in Civil Engineering. </w:t>
-            </w:r>
-            <w:r>
-              <w:rPr>
-                <w:rFonts w:ascii="Times New Roman" w:eastAsia="仿宋" w:hAnsi="Times New Roman" w:hint="eastAsia"/>
-                <w:color w:val="0070C0"/>
-                <w:sz w:val="24"/>
-                <w:szCs w:val="24"/>
-              </w:rPr>
-              <w:t>(</w:t>
-            </w:r>
-            <w:r>
-              <w:rPr>
-                <w:rFonts w:ascii="Times New Roman" w:eastAsia="仿宋" w:hAnsi="Times New Roman" w:hint="eastAsia"/>
-                <w:color w:val="0070C0"/>
-                <w:sz w:val="24"/>
-                <w:szCs w:val="24"/>
-              </w:rPr>
-              <w:t>Sub</w:t>
-            </w:r>
-            <w:r>
-              <w:rPr>
-                <w:rFonts w:ascii="Times New Roman" w:eastAsia="仿宋" w:hAnsi="Times New Roman"/>
-                <w:color w:val="0070C0"/>
-                <w:sz w:val="24"/>
-                <w:szCs w:val="24"/>
-              </w:rPr>
-              <w:t>mitted</w:t>
-            </w:r>
-            <w:r>
-              <w:rPr>
-                <w:rFonts w:ascii="Times New Roman" w:eastAsia="仿宋" w:hAnsi="Times New Roman" w:hint="eastAsia"/>
-                <w:color w:val="0070C0"/>
+              <w:t>, Zhou, Y., &amp; Wang, C. (2024). Thickness regression for backfill grouting of shield tunnels based on GPR data and CatBoost &amp; BO-TPE: A full-scale model test study. Underground Space, 17, 100–119.</w:t>
+            </w:r>
+            <w:r>
+              <w:rPr>
+                <w:rFonts w:ascii="Times New Roman" w:eastAsia="仿宋" w:hAnsi="Times New Roman"/>
+                <w:sz w:val="24"/>
+                <w:szCs w:val="24"/>
+              </w:rPr>
+              <w:t xml:space="preserve"> </w:t>
+            </w:r>
+            <w:r>
+              <w:rPr>
+                <w:rFonts w:ascii="Times New Roman" w:eastAsia="仿宋" w:hAnsi="Times New Roman"/>
+                <w:sz w:val="24"/>
+                <w:szCs w:val="24"/>
+              </w:rPr>
+              <w:t>https://doi.org/10.1016/j.undsp.2023.10.003.</w:t>
+            </w:r>
+          </w:p>
+          <w:p>
+            <w:pPr>
+              <w:rPr>
+                <w:rFonts w:ascii="Times New Roman" w:eastAsia="仿宋" w:hAnsi="Times New Roman"/>
+                <w:sz w:val="24"/>
+                <w:szCs w:val="24"/>
+              </w:rPr>
+            </w:pPr>
+            <w:r>
+              <w:rPr>
+                <w:rFonts w:ascii="Times New Roman" w:eastAsia="仿宋" w:hAnsi="Times New Roman" w:hint="eastAsia"/>
+                <w:sz w:val="24"/>
+                <w:szCs w:val="24"/>
+              </w:rPr>
+              <w:t>(S</w:t>
+            </w:r>
+            <w:r>
+              <w:rPr>
+                <w:rFonts w:ascii="Times New Roman" w:eastAsia="仿宋" w:hAnsi="Times New Roman"/>
+                <w:sz w:val="24"/>
+                <w:szCs w:val="24"/>
+              </w:rPr>
+              <w:t>ubmitted, under review, or accepted</w:t>
+            </w:r>
+            <w:r>
+              <w:rPr>
+                <w:rFonts w:ascii="Times New Roman" w:eastAsia="仿宋" w:hAnsi="Times New Roman" w:hint="eastAsia"/>
                 <w:sz w:val="24"/>
                 <w:szCs w:val="24"/>
               </w:rPr>
@@ -3035,6 +3057,30 @@
             <w:r>
               <w:rPr>
                 <w:rFonts w:ascii="Times New Roman" w:eastAsia="仿宋" w:hAnsi="Times New Roman"/>
+                <w:sz w:val="24"/>
+                <w:szCs w:val="24"/>
+              </w:rPr>
+              <w:t>G</w:t>
+            </w:r>
+            <w:r>
+              <w:rPr>
+                <w:rFonts w:ascii="Times New Roman" w:eastAsia="仿宋" w:hAnsi="Times New Roman" w:hint="eastAsia"/>
+                <w:sz w:val="24"/>
+                <w:szCs w:val="24"/>
+              </w:rPr>
+              <w:t>uan</w:t>
+            </w:r>
+            <w:r>
+              <w:rPr>
+                <w:rFonts w:ascii="Times New Roman" w:eastAsia="仿宋" w:hAnsi="Times New Roman"/>
+                <w:sz w:val="24"/>
+                <w:szCs w:val="24"/>
+              </w:rPr>
+              <w:t xml:space="preserve">, Z., Liu, Y., Lin, Y., &amp; </w:t>
+            </w:r>
+            <w:r>
+              <w:rPr>
+                <w:rFonts w:ascii="Times New Roman" w:eastAsia="仿宋" w:hAnsi="Times New Roman"/>
                 <w:b/>
                 <w:bCs/>
                 <w:sz w:val="24"/>
@@ -3048,105 +3094,7 @@
                 <w:sz w:val="24"/>
                 <w:szCs w:val="24"/>
               </w:rPr>
-              <w:t xml:space="preserve">, </w:t>
-            </w:r>
-            <w:r>
-              <w:rPr>
-                <w:rFonts w:ascii="Times New Roman" w:eastAsia="仿宋" w:hAnsi="Times New Roman"/>
-                <w:sz w:val="24"/>
-                <w:szCs w:val="24"/>
-                <w:u w:val="single"/>
-              </w:rPr>
-              <w:t>Sheil, B.</w:t>
-            </w:r>
-            <w:r>
-              <w:rPr>
-                <w:rFonts w:ascii="Times New Roman" w:eastAsia="仿宋" w:hAnsi="Times New Roman"/>
-                <w:sz w:val="24"/>
-                <w:szCs w:val="24"/>
-              </w:rPr>
-              <w:t>, Zhang, P.,</w:t>
-            </w:r>
-            <w:r>
-              <w:rPr>
-                <w:rFonts w:ascii="Times New Roman" w:eastAsia="仿宋" w:hAnsi="Times New Roman"/>
-                <w:sz w:val="24"/>
-                <w:szCs w:val="24"/>
-              </w:rPr>
-              <w:t xml:space="preserve"> C</w:t>
-            </w:r>
-            <w:r>
-              <w:rPr>
-                <w:rFonts w:ascii="Times New Roman" w:eastAsia="仿宋" w:hAnsi="Times New Roman" w:hint="eastAsia"/>
-                <w:sz w:val="24"/>
-                <w:szCs w:val="24"/>
-              </w:rPr>
-              <w:t>hang</w:t>
-            </w:r>
-            <w:r>
-              <w:rPr>
-                <w:rFonts w:ascii="Times New Roman" w:eastAsia="仿宋" w:hAnsi="Times New Roman"/>
-                <w:sz w:val="24"/>
-                <w:szCs w:val="24"/>
-              </w:rPr>
-              <w:t>, J.</w:t>
-            </w:r>
-            <w:r>
-              <w:rPr>
-                <w:rFonts w:ascii="Times New Roman" w:eastAsia="仿宋" w:hAnsi="Times New Roman"/>
-                <w:sz w:val="24"/>
-                <w:szCs w:val="24"/>
-              </w:rPr>
-              <w:t xml:space="preserve">, &amp; </w:t>
-            </w:r>
-            <w:r>
-              <w:rPr>
-                <w:rFonts w:ascii="Times New Roman" w:eastAsia="仿宋" w:hAnsi="Times New Roman"/>
-                <w:sz w:val="24"/>
-                <w:szCs w:val="24"/>
-                <w:u w:val="single"/>
-              </w:rPr>
-              <w:t>Xie, X.</w:t>
-            </w:r>
-            <w:r>
-              <w:rPr>
-                <w:rFonts w:ascii="Times New Roman" w:eastAsia="仿宋" w:hAnsi="Times New Roman"/>
-                <w:sz w:val="24"/>
-                <w:szCs w:val="24"/>
-              </w:rPr>
-              <w:t>* (2024).</w:t>
-            </w:r>
-            <w:r>
-              <w:rPr>
-                <w:rFonts w:ascii="Times New Roman" w:eastAsia="仿宋" w:hAnsi="Times New Roman"/>
-                <w:sz w:val="24"/>
-                <w:szCs w:val="24"/>
-              </w:rPr>
-              <w:t xml:space="preserve"> </w:t>
-            </w:r>
-            <w:r>
-              <w:rPr>
-                <w:rFonts w:ascii="Times New Roman" w:eastAsia="仿宋" w:hAnsi="Times New Roman"/>
-                <w:sz w:val="24"/>
-                <w:szCs w:val="24"/>
-              </w:rPr>
-              <w:t>Automated digital reconstruction of high-fidelity present-day geometries for segmental tunnel linings based on segmented point clouds</w:t>
-            </w:r>
-            <w:r>
-              <w:rPr>
-                <w:rFonts w:ascii="Times New Roman" w:eastAsia="仿宋" w:hAnsi="Times New Roman"/>
-                <w:sz w:val="24"/>
-                <w:szCs w:val="24"/>
-              </w:rPr>
-              <w:t xml:space="preserve">. </w:t>
-            </w:r>
-            <w:r>
-              <w:rPr>
-                <w:rFonts w:ascii="Times New Roman" w:eastAsia="仿宋" w:hAnsi="Times New Roman"/>
-                <w:sz w:val="24"/>
-                <w:szCs w:val="24"/>
-              </w:rPr>
-              <w:t xml:space="preserve">Tunnelling and Underground Space Technology. </w:t>
+              <w:t xml:space="preserve">* (2025). Accurate measurement of segment dislocation for shield tunnel based on binocular vision technology. Journal of Computing in Civil Engineering. </w:t>
             </w:r>
             <w:r>
               <w:rPr>
@@ -3159,12 +3107,12 @@
             </w:r>
             <w:r>
               <w:rPr>
-                <w:rFonts w:ascii="Times New Roman" w:eastAsia="仿宋" w:hAnsi="Times New Roman"/>
+                <w:rFonts w:ascii="Times New Roman" w:eastAsia="仿宋" w:hAnsi="Times New Roman" w:hint="eastAsia"/>
                 <w:color w:val="0070C0"/>
                 <w:sz w:val="24"/>
                 <w:szCs w:val="24"/>
               </w:rPr>
-              <w:t>U</w:t>
+              <w:t>Sub</w:t>
             </w:r>
             <w:r>
               <w:rPr>
@@ -3173,7 +3121,7 @@
                 <w:sz w:val="24"/>
                 <w:szCs w:val="24"/>
               </w:rPr>
-              <w:t>nder review</w:t>
+              <w:t>mitted</w:t>
             </w:r>
             <w:r>
               <w:rPr>
@@ -3232,23 +3180,39 @@
                 <w:sz w:val="24"/>
                 <w:szCs w:val="24"/>
               </w:rPr>
-              <w:t xml:space="preserve">, Zhang, P., </w:t>
-            </w:r>
-            <w:r>
-              <w:rPr>
-                <w:rFonts w:ascii="Times New Roman" w:eastAsia="仿宋" w:hAnsi="Times New Roman"/>
-                <w:sz w:val="24"/>
-                <w:szCs w:val="24"/>
-              </w:rPr>
-              <w:t>Li, K.,</w:t>
-            </w:r>
-            <w:r>
-              <w:rPr>
-                <w:rFonts w:ascii="Times New Roman" w:eastAsia="仿宋" w:hAnsi="Times New Roman"/>
-                <w:sz w:val="24"/>
-                <w:szCs w:val="24"/>
-              </w:rPr>
-              <w:t xml:space="preserve"> &amp; </w:t>
+              <w:t>, Zhang, P.,</w:t>
+            </w:r>
+            <w:r>
+              <w:rPr>
+                <w:rFonts w:ascii="Times New Roman" w:eastAsia="仿宋" w:hAnsi="Times New Roman"/>
+                <w:sz w:val="24"/>
+                <w:szCs w:val="24"/>
+              </w:rPr>
+              <w:t xml:space="preserve"> C</w:t>
+            </w:r>
+            <w:r>
+              <w:rPr>
+                <w:rFonts w:ascii="Times New Roman" w:eastAsia="仿宋" w:hAnsi="Times New Roman" w:hint="eastAsia"/>
+                <w:sz w:val="24"/>
+                <w:szCs w:val="24"/>
+              </w:rPr>
+              <w:t>hang</w:t>
+            </w:r>
+            <w:r>
+              <w:rPr>
+                <w:rFonts w:ascii="Times New Roman" w:eastAsia="仿宋" w:hAnsi="Times New Roman"/>
+                <w:sz w:val="24"/>
+                <w:szCs w:val="24"/>
+              </w:rPr>
+              <w:t>, J.</w:t>
+            </w:r>
+            <w:r>
+              <w:rPr>
+                <w:rFonts w:ascii="Times New Roman" w:eastAsia="仿宋" w:hAnsi="Times New Roman"/>
+                <w:sz w:val="24"/>
+                <w:szCs w:val="24"/>
+              </w:rPr>
+              <w:t xml:space="preserve">, &amp; </w:t>
             </w:r>
             <w:r>
               <w:rPr>
@@ -3265,15 +3229,23 @@
                 <w:sz w:val="24"/>
                 <w:szCs w:val="24"/>
               </w:rPr>
-              <w:t xml:space="preserve">* (2024). </w:t>
-            </w:r>
-            <w:r>
-              <w:rPr>
-                <w:rFonts w:ascii="Times New Roman" w:eastAsia="仿宋" w:hAnsi="Times New Roman"/>
-                <w:sz w:val="24"/>
-                <w:szCs w:val="24"/>
-              </w:rPr>
-              <w:t>Structural geometry-informed 3D deep learning for segmental tunnel lining analysis in point clouds</w:t>
+              <w:t>* (2024).</w:t>
+            </w:r>
+            <w:r>
+              <w:rPr>
+                <w:rFonts w:ascii="Times New Roman" w:eastAsia="仿宋" w:hAnsi="Times New Roman"/>
+                <w:sz w:val="24"/>
+                <w:szCs w:val="24"/>
+              </w:rPr>
+              <w:t xml:space="preserve"> </w:t>
+            </w:r>
+            <w:r>
+              <w:rPr>
+                <w:rFonts w:ascii="Times New Roman" w:eastAsia="仿宋" w:hAnsi="Times New Roman"/>
+                <w:sz w:val="24"/>
+                <w:szCs w:val="24"/>
+              </w:rPr>
+              <w:t>Automated digital reconstruction of high-fidelity present-day geometries for segmental tunnel linings based on segmented point clouds</w:t>
             </w:r>
             <w:r>
               <w:rPr>
@@ -3289,23 +3261,7 @@
                 <w:sz w:val="24"/>
                 <w:szCs w:val="24"/>
               </w:rPr>
-              <w:t>Automation in Construction</w:t>
-            </w:r>
-            <w:r>
-              <w:rPr>
-                <w:rFonts w:ascii="Times New Roman" w:eastAsia="仿宋" w:hAnsi="Times New Roman" w:hint="eastAsia"/>
-                <w:sz w:val="24"/>
-                <w:szCs w:val="24"/>
-              </w:rPr>
-              <w:t>.</w:t>
-            </w:r>
-            <w:r>
-              <w:rPr>
-                <w:rFonts w:ascii="Times New Roman" w:eastAsia="仿宋" w:hAnsi="Times New Roman"/>
-                <w:sz w:val="24"/>
-                <w:szCs w:val="24"/>
-              </w:rPr>
-              <w:t xml:space="preserve"> </w:t>
+              <w:t xml:space="preserve">Tunnelling and Underground Space Technology. </w:t>
             </w:r>
             <w:r>
               <w:rPr>
@@ -3323,25 +3279,16 @@
                 <w:sz w:val="24"/>
                 <w:szCs w:val="24"/>
               </w:rPr>
-              <w:t>A</w:t>
-            </w:r>
-            <w:r>
-              <w:rPr>
-                <w:rFonts w:ascii="Times New Roman" w:eastAsia="仿宋" w:hAnsi="Times New Roman" w:hint="eastAsia"/>
+              <w:t>U</w:t>
+            </w:r>
+            <w:r>
+              <w:rPr>
+                <w:rFonts w:ascii="Times New Roman" w:eastAsia="仿宋" w:hAnsi="Times New Roman"/>
                 <w:color w:val="0070C0"/>
                 <w:sz w:val="24"/>
                 <w:szCs w:val="24"/>
               </w:rPr>
-              <w:t>cce</w:t>
-            </w:r>
-            <w:r>
-              <w:rPr>
-                <w:rFonts w:ascii="Times New Roman" w:eastAsia="仿宋" w:hAnsi="Times New Roman"/>
-                <w:color w:val="0070C0"/>
-                <w:sz w:val="24"/>
-                <w:szCs w:val="24"/>
-              </w:rPr>
-              <w:t>pted</w:t>
+              <w:t>nder review</w:t>
             </w:r>
             <w:r>
               <w:rPr>
@@ -3424,7 +3371,39 @@
                 <w:sz w:val="24"/>
                 <w:szCs w:val="24"/>
               </w:rPr>
-              <w:t xml:space="preserve">* &amp; Zhu, H. (2025). Dynamic deformation response of segment and interaction mechanisms of continuous construction in large-diameter shield tunnel: Analysis from multiple cases. Engineering Failure Analysis. </w:t>
+              <w:t xml:space="preserve">* &amp; Zhu, H. (2025). </w:t>
+            </w:r>
+            <w:r>
+              <w:rPr>
+                <w:rFonts w:ascii="Times New Roman" w:eastAsia="仿宋" w:hAnsi="Times New Roman"/>
+                <w:sz w:val="24"/>
+                <w:szCs w:val="24"/>
+              </w:rPr>
+              <w:t>Failure evoluation mechanisms for continuous structure response in large-diameter shield tunnel: From the perspective of process state superposition</w:t>
+            </w:r>
+            <w:r>
+              <w:rPr>
+                <w:rFonts w:ascii="Times New Roman" w:eastAsia="仿宋" w:hAnsi="Times New Roman"/>
+                <w:sz w:val="24"/>
+                <w:szCs w:val="24"/>
+              </w:rPr>
+              <w:t xml:space="preserve">. </w:t>
+            </w:r>
+            <w:r>
+              <w:rPr>
+                <w:rFonts w:ascii="Times New Roman" w:eastAsia="仿宋" w:hAnsi="Times New Roman"/>
+                <w:sz w:val="24"/>
+                <w:szCs w:val="24"/>
+              </w:rPr>
+              <w:t>Structures</w:t>
+            </w:r>
+            <w:r>
+              <w:rPr>
+                <w:rFonts w:ascii="Times New Roman" w:eastAsia="仿宋" w:hAnsi="Times New Roman"/>
+                <w:sz w:val="24"/>
+                <w:szCs w:val="24"/>
+              </w:rPr>
+              <w:t xml:space="preserve">. </w:t>
             </w:r>
             <w:r>
               <w:rPr>
@@ -4785,7 +4764,16 @@
                 <w:sz w:val="24"/>
                 <w:szCs w:val="24"/>
               </w:rPr>
-              <w:t>建筑施工</w:t>
+              <w:t>建筑施</w:t>
+            </w:r>
+            <w:r>
+              <w:rPr>
+                <w:rFonts w:ascii="Times New Roman" w:eastAsia="仿宋" w:hAnsi="Times New Roman"/>
+                <w:sz w:val="24"/>
+                <w:szCs w:val="24"/>
+              </w:rPr>
+              <w:lastRenderedPageBreak/>
+              <w:t>工</w:t>
             </w:r>
             <w:r>
               <w:rPr>
@@ -4826,7 +4814,6 @@
                 <w:sz w:val="24"/>
                 <w:szCs w:val="24"/>
               </w:rPr>
-              <w:lastRenderedPageBreak/>
               <w:t>(S</w:t>
             </w:r>
             <w:r>
@@ -7359,6 +7346,7 @@
                 <w:sz w:val="24"/>
                 <w:szCs w:val="24"/>
               </w:rPr>
+              <w:lastRenderedPageBreak/>
               <w:t>The digital twin of shield tunnels for structural analysis, Mott MacDonald, online, 27/04/2023</w:t>
             </w:r>
           </w:p>
@@ -7376,7 +7364,6 @@
                 <w:sz w:val="24"/>
                 <w:szCs w:val="24"/>
               </w:rPr>
-              <w:lastRenderedPageBreak/>
               <w:t>(in Chinese)</w:t>
             </w:r>
           </w:p>
@@ -8549,6 +8536,7 @@
                 <w:sz w:val="24"/>
                 <w:szCs w:val="24"/>
               </w:rPr>
+              <w:lastRenderedPageBreak/>
               <w:t>Science and Technology Commission of Shanghai Municipality [20DZ1202004]</w:t>
             </w:r>
           </w:p>
@@ -8572,7 +8560,6 @@
                 <w:sz w:val="24"/>
                 <w:szCs w:val="24"/>
               </w:rPr>
-              <w:lastRenderedPageBreak/>
               <w:t>Science and Technology Commission of Shanghai Municipality [2017SHZDZX02]</w:t>
             </w:r>
           </w:p>

--- a/files/cv.docx
+++ b/files/cv.docx
@@ -7746,7 +7746,7 @@
                 <w:sz w:val="24"/>
                 <w:szCs w:val="24"/>
               </w:rPr>
-              <w:t>8</w:t>
+              <w:t>9</w:t>
             </w:r>
             <w:r>
               <w:rPr>

--- a/files/cv.docx
+++ b/files/cv.docx
@@ -5846,6 +5846,187 @@
               <w:pStyle w:val="a3"/>
               <w:numPr>
                 <w:ilvl w:val="0"/>
+                <w:numId w:val="2"/>
+              </w:numPr>
+              <w:ind w:firstLineChars="0"/>
+              <w:rPr>
+                <w:rFonts w:ascii="Times New Roman" w:eastAsia="仿宋" w:hAnsi="Times New Roman"/>
+                <w:sz w:val="24"/>
+                <w:szCs w:val="24"/>
+              </w:rPr>
+            </w:pPr>
+            <w:r>
+              <w:rPr>
+                <w:rFonts w:ascii="Times New Roman" w:eastAsia="仿宋" w:hAnsi="Times New Roman"/>
+                <w:sz w:val="24"/>
+                <w:szCs w:val="24"/>
+              </w:rPr>
+              <w:t xml:space="preserve">Ye, Z., Faramarzi, A., Ninić, J., &amp; </w:t>
+            </w:r>
+            <w:r>
+              <w:rPr>
+                <w:rFonts w:ascii="Times New Roman" w:eastAsia="仿宋" w:hAnsi="Times New Roman"/>
+                <w:b/>
+                <w:bCs/>
+                <w:sz w:val="24"/>
+                <w:szCs w:val="24"/>
+              </w:rPr>
+              <w:t>Lin, W.</w:t>
+            </w:r>
+            <w:r>
+              <w:rPr>
+                <w:rFonts w:ascii="Times New Roman" w:eastAsia="仿宋" w:hAnsi="Times New Roman"/>
+                <w:sz w:val="24"/>
+                <w:szCs w:val="24"/>
+              </w:rPr>
+              <w:t xml:space="preserve"> (2025). Automated digital twin reconstruction for tunnel inspection and maintenance. World Tunnel Congress 2025, 517–524. https://doi.org/10.1201/9781003559047-67</w:t>
+            </w:r>
+            <w:r>
+              <w:rPr>
+                <w:rFonts w:ascii="Times New Roman" w:eastAsia="仿宋" w:hAnsi="Times New Roman"/>
+                <w:sz w:val="24"/>
+                <w:szCs w:val="24"/>
+              </w:rPr>
+              <w:t>.</w:t>
+            </w:r>
+          </w:p>
+          <w:p>
+            <w:pPr>
+              <w:pStyle w:val="a3"/>
+              <w:numPr>
+                <w:ilvl w:val="0"/>
+                <w:numId w:val="2"/>
+              </w:numPr>
+              <w:ind w:firstLineChars="0"/>
+              <w:rPr>
+                <w:rFonts w:ascii="Times New Roman" w:eastAsia="仿宋" w:hAnsi="Times New Roman"/>
+                <w:sz w:val="24"/>
+                <w:szCs w:val="24"/>
+              </w:rPr>
+            </w:pPr>
+            <w:r>
+              <w:rPr>
+                <w:rFonts w:ascii="Times New Roman" w:eastAsia="仿宋" w:hAnsi="Times New Roman"/>
+                <w:sz w:val="24"/>
+                <w:szCs w:val="24"/>
+              </w:rPr>
+              <w:t xml:space="preserve">Cao, Y., </w:t>
+            </w:r>
+            <w:r>
+              <w:rPr>
+                <w:rFonts w:ascii="Times New Roman" w:eastAsia="仿宋" w:hAnsi="Times New Roman"/>
+                <w:sz w:val="24"/>
+                <w:szCs w:val="24"/>
+                <w:u w:val="single"/>
+              </w:rPr>
+              <w:t>Xie, X.</w:t>
+            </w:r>
+            <w:r>
+              <w:rPr>
+                <w:rFonts w:ascii="Times New Roman" w:eastAsia="仿宋" w:hAnsi="Times New Roman"/>
+                <w:sz w:val="24"/>
+                <w:szCs w:val="24"/>
+              </w:rPr>
+              <w:t xml:space="preserve">, Zhou, B., </w:t>
+            </w:r>
+            <w:r>
+              <w:rPr>
+                <w:rFonts w:ascii="Times New Roman" w:eastAsia="仿宋" w:hAnsi="Times New Roman"/>
+                <w:b/>
+                <w:bCs/>
+                <w:sz w:val="24"/>
+                <w:szCs w:val="24"/>
+              </w:rPr>
+              <w:t>Lin, W.</w:t>
+            </w:r>
+            <w:r>
+              <w:rPr>
+                <w:rFonts w:ascii="Times New Roman" w:eastAsia="仿宋" w:hAnsi="Times New Roman"/>
+                <w:sz w:val="24"/>
+                <w:szCs w:val="24"/>
+              </w:rPr>
+              <w:t>, Zhang, Y., &amp; Tang, G. (2025). Effect of the crossing super-large-diameter shield tunnel construction on ground surface settlement. World Tunnel Congress 2025, 2029–2036. https://doi.org/10.1201/9781003559047-259</w:t>
+            </w:r>
+            <w:r>
+              <w:rPr>
+                <w:rFonts w:ascii="Times New Roman" w:eastAsia="仿宋" w:hAnsi="Times New Roman"/>
+                <w:sz w:val="24"/>
+                <w:szCs w:val="24"/>
+              </w:rPr>
+              <w:t>.</w:t>
+            </w:r>
+          </w:p>
+          <w:p>
+            <w:pPr>
+              <w:pStyle w:val="a3"/>
+              <w:numPr>
+                <w:ilvl w:val="0"/>
+                <w:numId w:val="2"/>
+              </w:numPr>
+              <w:ind w:firstLineChars="0"/>
+              <w:rPr>
+                <w:rFonts w:ascii="Times New Roman" w:eastAsia="仿宋" w:hAnsi="Times New Roman"/>
+                <w:sz w:val="24"/>
+                <w:szCs w:val="24"/>
+              </w:rPr>
+            </w:pPr>
+            <w:r>
+              <w:rPr>
+                <w:rFonts w:ascii="Times New Roman" w:eastAsia="仿宋" w:hAnsi="Times New Roman"/>
+                <w:sz w:val="24"/>
+                <w:szCs w:val="24"/>
+              </w:rPr>
+              <w:t xml:space="preserve">Zhang, Y., </w:t>
+            </w:r>
+            <w:r>
+              <w:rPr>
+                <w:rFonts w:ascii="Times New Roman" w:eastAsia="仿宋" w:hAnsi="Times New Roman"/>
+                <w:sz w:val="24"/>
+                <w:szCs w:val="24"/>
+                <w:u w:val="single"/>
+              </w:rPr>
+              <w:t>Xie, X.</w:t>
+            </w:r>
+            <w:r>
+              <w:rPr>
+                <w:rFonts w:ascii="Times New Roman" w:eastAsia="仿宋" w:hAnsi="Times New Roman"/>
+                <w:sz w:val="24"/>
+                <w:szCs w:val="24"/>
+              </w:rPr>
+              <w:t xml:space="preserve">, </w:t>
+            </w:r>
+            <w:r>
+              <w:rPr>
+                <w:rFonts w:ascii="Times New Roman" w:eastAsia="仿宋" w:hAnsi="Times New Roman"/>
+                <w:b/>
+                <w:bCs/>
+                <w:sz w:val="24"/>
+                <w:szCs w:val="24"/>
+              </w:rPr>
+              <w:t>Lin, W.</w:t>
+            </w:r>
+            <w:r>
+              <w:rPr>
+                <w:rFonts w:ascii="Times New Roman" w:eastAsia="仿宋" w:hAnsi="Times New Roman"/>
+                <w:sz w:val="24"/>
+                <w:szCs w:val="24"/>
+              </w:rPr>
+              <w:t>, Cao, Y., &amp; Tang, G. (2025). Electric power tunnel maintenance strategy based on structural performance chained evolutionary networks. World Tunnel Congress 2025, 4343–4349. https://doi.org/10.1201/9781003559047-553</w:t>
+            </w:r>
+            <w:r>
+              <w:rPr>
+                <w:rFonts w:ascii="Times New Roman" w:eastAsia="仿宋" w:hAnsi="Times New Roman"/>
+                <w:sz w:val="24"/>
+                <w:szCs w:val="24"/>
+              </w:rPr>
+              <w:t>.</w:t>
+            </w:r>
+          </w:p>
+          <w:p>
+            <w:pPr>
+              <w:pStyle w:val="a3"/>
+              <w:numPr>
+                <w:ilvl w:val="0"/>
                 <w:numId w:val="14"/>
               </w:numPr>
               <w:ind w:firstLineChars="0"/>
@@ -7231,7 +7412,16 @@
                 <w:sz w:val="24"/>
                 <w:szCs w:val="24"/>
               </w:rPr>
-              <w:t>Semantic segmentation of large-scale segmental lining point clouds using 3D deep learning, GeoShanghai International Conference 2024, Shanghai, 27/05/2024</w:t>
+              <w:t xml:space="preserve">Semantic segmentation of large-scale segmental lining point clouds using 3D deep learning, </w:t>
+            </w:r>
+            <w:r>
+              <w:rPr>
+                <w:rFonts w:ascii="Times New Roman" w:eastAsia="仿宋" w:hAnsi="Times New Roman"/>
+                <w:sz w:val="24"/>
+                <w:szCs w:val="24"/>
+              </w:rPr>
+              <w:lastRenderedPageBreak/>
+              <w:t>GeoShanghai International Conference 2024, Shanghai, 27/05/2024</w:t>
             </w:r>
           </w:p>
           <w:p>
@@ -7346,7 +7536,6 @@
                 <w:sz w:val="24"/>
                 <w:szCs w:val="24"/>
               </w:rPr>
-              <w:lastRenderedPageBreak/>
               <w:t>The digital twin of shield tunnels for structural analysis, Mott MacDonald, online, 27/04/2023</w:t>
             </w:r>
           </w:p>
@@ -8325,6 +8514,7 @@
                 <w:sz w:val="24"/>
                 <w:szCs w:val="24"/>
               </w:rPr>
+              <w:lastRenderedPageBreak/>
               <w:t>Science and Technology Commission of Shanghai Municipality [22DZ1203004]</w:t>
             </w:r>
           </w:p>
@@ -8536,7 +8726,6 @@
                 <w:sz w:val="24"/>
                 <w:szCs w:val="24"/>
               </w:rPr>
-              <w:lastRenderedPageBreak/>
               <w:t>Science and Technology Commission of Shanghai Municipality [20DZ1202004]</w:t>
             </w:r>
           </w:p>

--- a/files/cv.docx
+++ b/files/cv.docx
@@ -7707,6 +7707,29 @@
                 <w:sz w:val="24"/>
                 <w:szCs w:val="24"/>
               </w:rPr>
+              <w:t>Advanced Engineering Informatics, 1 review</w:t>
+            </w:r>
+          </w:p>
+          <w:p>
+            <w:pPr>
+              <w:pStyle w:val="a3"/>
+              <w:numPr>
+                <w:ilvl w:val="0"/>
+                <w:numId w:val="12"/>
+              </w:numPr>
+              <w:ind w:firstLineChars="0"/>
+              <w:rPr>
+                <w:rFonts w:ascii="Times New Roman" w:eastAsia="仿宋" w:hAnsi="Times New Roman"/>
+                <w:sz w:val="24"/>
+                <w:szCs w:val="24"/>
+              </w:rPr>
+            </w:pPr>
+            <w:r>
+              <w:rPr>
+                <w:rFonts w:ascii="Times New Roman" w:eastAsia="仿宋" w:hAnsi="Times New Roman"/>
+                <w:sz w:val="24"/>
+                <w:szCs w:val="24"/>
+              </w:rPr>
               <w:t xml:space="preserve">Journal of Computing in Civil Engineering, </w:t>
             </w:r>
             <w:r>
@@ -8491,6 +8514,7 @@
                 <w:sz w:val="24"/>
                 <w:szCs w:val="24"/>
               </w:rPr>
+              <w:lastRenderedPageBreak/>
               <w:t>National Natural Science Foundation of China [52038008]</w:t>
             </w:r>
           </w:p>
@@ -8514,7 +8538,6 @@
                 <w:sz w:val="24"/>
                 <w:szCs w:val="24"/>
               </w:rPr>
-              <w:lastRenderedPageBreak/>
               <w:t>Science and Technology Commission of Shanghai Municipality [22DZ1203004]</w:t>
             </w:r>
           </w:p>

--- a/files/cv.docx
+++ b/files/cv.docx
@@ -7738,7 +7738,7 @@
                 <w:sz w:val="24"/>
                 <w:szCs w:val="24"/>
               </w:rPr>
-              <w:t>2</w:t>
+              <w:t>3</w:t>
             </w:r>
             <w:r>
               <w:rPr>

--- a/files/cv.docx
+++ b/files/cv.docx
@@ -7738,7 +7738,7 @@
                 <w:sz w:val="24"/>
                 <w:szCs w:val="24"/>
               </w:rPr>
-              <w:t>3</w:t>
+              <w:t>4</w:t>
             </w:r>
             <w:r>
               <w:rPr>

--- a/files/cv.docx
+++ b/files/cv.docx
@@ -1991,7 +1991,23 @@
                 <w:sz w:val="24"/>
                 <w:szCs w:val="24"/>
               </w:rPr>
-              <w:t xml:space="preserve">, Zou, M., Zhao, M., Chang, J., </w:t>
+              <w:t>, Zou, M., Zhao, M., Chang, J.,</w:t>
+            </w:r>
+            <w:r>
+              <w:rPr>
+                <w:rFonts w:ascii="Times New Roman" w:eastAsia="仿宋" w:hAnsi="Times New Roman"/>
+                <w:sz w:val="24"/>
+                <w:szCs w:val="24"/>
+              </w:rPr>
+              <w:t xml:space="preserve"> &amp;</w:t>
+            </w:r>
+            <w:r>
+              <w:rPr>
+                <w:rFonts w:ascii="Times New Roman" w:eastAsia="仿宋" w:hAnsi="Times New Roman"/>
+                <w:sz w:val="24"/>
+                <w:szCs w:val="24"/>
+              </w:rPr>
+              <w:t xml:space="preserve"> </w:t>
             </w:r>
             <w:r>
               <w:rPr>

--- a/files/cv.docx
+++ b/files/cv.docx
@@ -2558,7 +2558,7 @@
                 <w:sz w:val="24"/>
                 <w:szCs w:val="24"/>
               </w:rPr>
-              <w:t xml:space="preserve">Ye, Z., </w:t>
+              <w:t xml:space="preserve">Huang, H., Chang, J.*, Zhang, D., Thewes, M., &amp; </w:t>
             </w:r>
             <w:r>
               <w:rPr>
@@ -2576,48 +2576,55 @@
                 <w:sz w:val="24"/>
                 <w:szCs w:val="24"/>
               </w:rPr>
-              <w:t xml:space="preserve">, </w:t>
-            </w:r>
-            <w:r>
-              <w:rPr>
-                <w:rFonts w:ascii="Times New Roman" w:eastAsia="仿宋" w:hAnsi="Times New Roman"/>
-                <w:sz w:val="24"/>
-                <w:szCs w:val="24"/>
-              </w:rPr>
-              <w:t>Faramarzi</w:t>
-            </w:r>
-            <w:r>
-              <w:rPr>
-                <w:rFonts w:ascii="Times New Roman" w:eastAsia="仿宋" w:hAnsi="Times New Roman"/>
-                <w:sz w:val="24"/>
-                <w:szCs w:val="24"/>
-              </w:rPr>
-              <w:t xml:space="preserve">, A., </w:t>
-            </w:r>
-            <w:r>
-              <w:rPr>
-                <w:rFonts w:ascii="Times New Roman" w:eastAsia="仿宋" w:hAnsi="Times New Roman"/>
-                <w:sz w:val="24"/>
-                <w:szCs w:val="24"/>
-                <w:u w:val="single"/>
-              </w:rPr>
-              <w:t>Xie, X.</w:t>
-            </w:r>
-            <w:r>
-              <w:rPr>
-                <w:rFonts w:ascii="Times New Roman" w:eastAsia="仿宋" w:hAnsi="Times New Roman"/>
-                <w:sz w:val="24"/>
-                <w:szCs w:val="24"/>
-              </w:rPr>
-              <w:t xml:space="preserve">, </w:t>
-            </w:r>
-            <w:r>
-              <w:rPr>
-                <w:rFonts w:ascii="Times New Roman" w:eastAsia="仿宋" w:hAnsi="Times New Roman"/>
-                <w:sz w:val="24"/>
-                <w:szCs w:val="24"/>
-              </w:rPr>
-              <w:t>&amp;</w:t>
+              <w:t xml:space="preserve"> (202</w:t>
+            </w:r>
+            <w:r>
+              <w:rPr>
+                <w:rFonts w:ascii="Times New Roman" w:eastAsia="仿宋" w:hAnsi="Times New Roman"/>
+                <w:sz w:val="24"/>
+                <w:szCs w:val="24"/>
+              </w:rPr>
+              <w:t>5</w:t>
+            </w:r>
+            <w:r>
+              <w:rPr>
+                <w:rFonts w:ascii="Times New Roman" w:eastAsia="仿宋" w:hAnsi="Times New Roman"/>
+                <w:sz w:val="24"/>
+                <w:szCs w:val="24"/>
+              </w:rPr>
+              <w:t xml:space="preserve">). Improved </w:t>
+            </w:r>
+            <w:r>
+              <w:rPr>
+                <w:rFonts w:ascii="Times New Roman" w:eastAsia="仿宋" w:hAnsi="Times New Roman" w:hint="eastAsia"/>
+                <w:sz w:val="24"/>
+                <w:szCs w:val="24"/>
+              </w:rPr>
+              <w:t>m</w:t>
+            </w:r>
+            <w:r>
+              <w:rPr>
+                <w:rFonts w:ascii="Times New Roman" w:eastAsia="仿宋" w:hAnsi="Times New Roman"/>
+                <w:sz w:val="24"/>
+                <w:szCs w:val="24"/>
+              </w:rPr>
+              <w:t>odel-free adaptive control of shield machine posture during tunnelling. Advanced Engineering Informatics</w:t>
+            </w:r>
+            <w:r>
+              <w:rPr>
+                <w:rFonts w:ascii="Times New Roman" w:eastAsia="仿宋" w:hAnsi="Times New Roman"/>
+                <w:sz w:val="24"/>
+                <w:szCs w:val="24"/>
+              </w:rPr>
+              <w:t>, 67, 103465</w:t>
+            </w:r>
+            <w:r>
+              <w:rPr>
+                <w:rFonts w:ascii="Times New Roman" w:eastAsia="仿宋" w:hAnsi="Times New Roman"/>
+                <w:sz w:val="24"/>
+                <w:szCs w:val="24"/>
+              </w:rPr>
+              <w:t>.</w:t>
             </w:r>
             <w:r>
               <w:rPr>
@@ -2633,243 +2640,11 @@
                 <w:sz w:val="24"/>
                 <w:szCs w:val="24"/>
               </w:rPr>
-              <w:t>Ninić</w:t>
-            </w:r>
-            <w:r>
-              <w:rPr>
-                <w:rFonts w:ascii="Times New Roman" w:eastAsia="仿宋" w:hAnsi="Times New Roman"/>
-                <w:sz w:val="24"/>
-                <w:szCs w:val="24"/>
-              </w:rPr>
-              <w:t>, J.* (202</w:t>
-            </w:r>
-            <w:r>
-              <w:rPr>
-                <w:rFonts w:ascii="Times New Roman" w:eastAsia="仿宋" w:hAnsi="Times New Roman"/>
-                <w:sz w:val="24"/>
-                <w:szCs w:val="24"/>
-              </w:rPr>
-              <w:t>5</w:t>
-            </w:r>
-            <w:r>
-              <w:rPr>
-                <w:rFonts w:ascii="Times New Roman" w:eastAsia="仿宋" w:hAnsi="Times New Roman"/>
-                <w:sz w:val="24"/>
-                <w:szCs w:val="24"/>
-              </w:rPr>
-              <w:t>)</w:t>
-            </w:r>
-            <w:r>
-              <w:rPr>
-                <w:rFonts w:ascii="Times New Roman" w:eastAsia="仿宋" w:hAnsi="Times New Roman" w:hint="eastAsia"/>
-                <w:sz w:val="24"/>
-                <w:szCs w:val="24"/>
-              </w:rPr>
-              <w:t>.</w:t>
-            </w:r>
-            <w:r>
-              <w:rPr>
-                <w:rFonts w:ascii="Times New Roman" w:eastAsia="仿宋" w:hAnsi="Times New Roman"/>
-                <w:sz w:val="24"/>
-                <w:szCs w:val="24"/>
-              </w:rPr>
-              <w:t xml:space="preserve"> </w:t>
-            </w:r>
-            <w:r>
-              <w:rPr>
-                <w:rFonts w:ascii="Times New Roman" w:eastAsia="仿宋" w:hAnsi="Times New Roman"/>
-                <w:sz w:val="24"/>
-                <w:szCs w:val="24"/>
-              </w:rPr>
-              <w:t>SAM4Tun: No-</w:t>
-            </w:r>
-            <w:r>
-              <w:rPr>
-                <w:rFonts w:ascii="Times New Roman" w:eastAsia="仿宋" w:hAnsi="Times New Roman"/>
-                <w:sz w:val="24"/>
-                <w:szCs w:val="24"/>
-              </w:rPr>
-              <w:t>t</w:t>
-            </w:r>
-            <w:r>
-              <w:rPr>
-                <w:rFonts w:ascii="Times New Roman" w:eastAsia="仿宋" w:hAnsi="Times New Roman"/>
-                <w:sz w:val="24"/>
-                <w:szCs w:val="24"/>
-              </w:rPr>
-              <w:t xml:space="preserve">raining </w:t>
-            </w:r>
-            <w:r>
-              <w:rPr>
-                <w:rFonts w:ascii="Times New Roman" w:eastAsia="仿宋" w:hAnsi="Times New Roman"/>
-                <w:sz w:val="24"/>
-                <w:szCs w:val="24"/>
-              </w:rPr>
-              <w:t>m</w:t>
-            </w:r>
-            <w:r>
-              <w:rPr>
-                <w:rFonts w:ascii="Times New Roman" w:eastAsia="仿宋" w:hAnsi="Times New Roman"/>
-                <w:sz w:val="24"/>
-                <w:szCs w:val="24"/>
-              </w:rPr>
-              <w:t xml:space="preserve">odel for </w:t>
-            </w:r>
-            <w:r>
-              <w:rPr>
-                <w:rFonts w:ascii="Times New Roman" w:eastAsia="仿宋" w:hAnsi="Times New Roman"/>
-                <w:sz w:val="24"/>
-                <w:szCs w:val="24"/>
-              </w:rPr>
-              <w:t>t</w:t>
-            </w:r>
-            <w:r>
-              <w:rPr>
-                <w:rFonts w:ascii="Times New Roman" w:eastAsia="仿宋" w:hAnsi="Times New Roman"/>
-                <w:sz w:val="24"/>
-                <w:szCs w:val="24"/>
-              </w:rPr>
-              <w:t xml:space="preserve">unnel </w:t>
-            </w:r>
-            <w:r>
-              <w:rPr>
-                <w:rFonts w:ascii="Times New Roman" w:eastAsia="仿宋" w:hAnsi="Times New Roman"/>
-                <w:sz w:val="24"/>
-                <w:szCs w:val="24"/>
-              </w:rPr>
-              <w:t>l</w:t>
-            </w:r>
-            <w:r>
-              <w:rPr>
-                <w:rFonts w:ascii="Times New Roman" w:eastAsia="仿宋" w:hAnsi="Times New Roman"/>
-                <w:sz w:val="24"/>
-                <w:szCs w:val="24"/>
-              </w:rPr>
-              <w:t xml:space="preserve">ining </w:t>
-            </w:r>
-            <w:r>
-              <w:rPr>
-                <w:rFonts w:ascii="Times New Roman" w:eastAsia="仿宋" w:hAnsi="Times New Roman"/>
-                <w:sz w:val="24"/>
-                <w:szCs w:val="24"/>
-              </w:rPr>
-              <w:t>p</w:t>
-            </w:r>
-            <w:r>
-              <w:rPr>
-                <w:rFonts w:ascii="Times New Roman" w:eastAsia="仿宋" w:hAnsi="Times New Roman"/>
-                <w:sz w:val="24"/>
-                <w:szCs w:val="24"/>
-              </w:rPr>
-              <w:t xml:space="preserve">oint </w:t>
-            </w:r>
-            <w:r>
-              <w:rPr>
-                <w:rFonts w:ascii="Times New Roman" w:eastAsia="仿宋" w:hAnsi="Times New Roman"/>
-                <w:sz w:val="24"/>
-                <w:szCs w:val="24"/>
-              </w:rPr>
-              <w:t>c</w:t>
-            </w:r>
-            <w:r>
-              <w:rPr>
-                <w:rFonts w:ascii="Times New Roman" w:eastAsia="仿宋" w:hAnsi="Times New Roman"/>
-                <w:sz w:val="24"/>
-                <w:szCs w:val="24"/>
-              </w:rPr>
-              <w:t xml:space="preserve">loud </w:t>
-            </w:r>
-            <w:r>
-              <w:rPr>
-                <w:rFonts w:ascii="Times New Roman" w:eastAsia="仿宋" w:hAnsi="Times New Roman"/>
-                <w:sz w:val="24"/>
-                <w:szCs w:val="24"/>
-              </w:rPr>
-              <w:t>c</w:t>
-            </w:r>
-            <w:r>
-              <w:rPr>
-                <w:rFonts w:ascii="Times New Roman" w:eastAsia="仿宋" w:hAnsi="Times New Roman"/>
-                <w:sz w:val="24"/>
-                <w:szCs w:val="24"/>
-              </w:rPr>
-              <w:t xml:space="preserve">omponent </w:t>
-            </w:r>
-            <w:r>
-              <w:rPr>
-                <w:rFonts w:ascii="Times New Roman" w:eastAsia="仿宋" w:hAnsi="Times New Roman"/>
-                <w:sz w:val="24"/>
-                <w:szCs w:val="24"/>
-              </w:rPr>
-              <w:t>s</w:t>
-            </w:r>
-            <w:r>
-              <w:rPr>
-                <w:rFonts w:ascii="Times New Roman" w:eastAsia="仿宋" w:hAnsi="Times New Roman"/>
-                <w:sz w:val="24"/>
-                <w:szCs w:val="24"/>
-              </w:rPr>
-              <w:t>egmentatio</w:t>
-            </w:r>
-            <w:r>
-              <w:rPr>
-                <w:rFonts w:ascii="Times New Roman" w:eastAsia="仿宋" w:hAnsi="Times New Roman" w:hint="eastAsia"/>
-                <w:sz w:val="24"/>
-                <w:szCs w:val="24"/>
-              </w:rPr>
-              <w:t>n</w:t>
-            </w:r>
-            <w:r>
-              <w:rPr>
-                <w:rFonts w:ascii="Times New Roman" w:eastAsia="仿宋" w:hAnsi="Times New Roman"/>
-                <w:sz w:val="24"/>
-                <w:szCs w:val="24"/>
-              </w:rPr>
-              <w:t>. Tunnelling and Underground Space Technology</w:t>
-            </w:r>
-            <w:r>
-              <w:rPr>
-                <w:rFonts w:ascii="Times New Roman" w:eastAsia="仿宋" w:hAnsi="Times New Roman" w:hint="eastAsia"/>
-                <w:sz w:val="24"/>
-                <w:szCs w:val="24"/>
-              </w:rPr>
-              <w:t>,</w:t>
-            </w:r>
-            <w:r>
-              <w:rPr>
-                <w:rFonts w:ascii="Times New Roman" w:eastAsia="仿宋" w:hAnsi="Times New Roman"/>
-                <w:sz w:val="24"/>
-                <w:szCs w:val="24"/>
-              </w:rPr>
-              <w:t xml:space="preserve"> 158, 106401</w:t>
-            </w:r>
-            <w:r>
-              <w:rPr>
-                <w:rFonts w:ascii="Times New Roman" w:eastAsia="仿宋" w:hAnsi="Times New Roman"/>
-                <w:sz w:val="24"/>
-                <w:szCs w:val="24"/>
-              </w:rPr>
-              <w:t>.</w:t>
-            </w:r>
-            <w:r>
-              <w:rPr>
-                <w:rFonts w:ascii="Times New Roman" w:eastAsia="仿宋" w:hAnsi="Times New Roman"/>
-                <w:sz w:val="24"/>
-                <w:szCs w:val="24"/>
-              </w:rPr>
-              <w:t xml:space="preserve"> </w:t>
-            </w:r>
-            <w:r>
-              <w:rPr>
-                <w:rFonts w:ascii="Times New Roman" w:eastAsia="仿宋" w:hAnsi="Times New Roman"/>
-                <w:sz w:val="24"/>
-                <w:szCs w:val="24"/>
-              </w:rPr>
-              <w:t>https://doi.org/10.1016/j.tust.2025.106401</w:t>
-            </w:r>
-            <w:r>
-              <w:rPr>
-                <w:rFonts w:ascii="Times New Roman" w:eastAsia="仿宋" w:hAnsi="Times New Roman"/>
+              <w:t>https://doi.org/10.1016/j.aei.2025.103465</w:t>
+            </w:r>
+            <w:r>
+              <w:rPr>
+                <w:rFonts w:ascii="Times New Roman" w:eastAsia="仿宋" w:hAnsi="Times New Roman" w:hint="eastAsia"/>
                 <w:sz w:val="24"/>
                 <w:szCs w:val="24"/>
               </w:rPr>
@@ -2896,23 +2671,7 @@
                 <w:sz w:val="24"/>
                 <w:szCs w:val="24"/>
               </w:rPr>
-              <w:t>Chang, J., Thewes, M., Zhang, D., Huang, H.</w:t>
-            </w:r>
-            <w:r>
-              <w:rPr>
-                <w:rFonts w:ascii="Times New Roman" w:eastAsia="仿宋" w:hAnsi="Times New Roman"/>
-                <w:sz w:val="24"/>
-                <w:szCs w:val="24"/>
-              </w:rPr>
-              <w:t>*</w:t>
-            </w:r>
-            <w:r>
-              <w:rPr>
-                <w:rFonts w:ascii="Times New Roman" w:eastAsia="仿宋" w:hAnsi="Times New Roman"/>
-                <w:sz w:val="24"/>
-                <w:szCs w:val="24"/>
-              </w:rPr>
-              <w:t xml:space="preserve">, &amp; </w:t>
+              <w:t xml:space="preserve">Ye, Z., </w:t>
             </w:r>
             <w:r>
               <w:rPr>
@@ -2930,7 +2689,48 @@
                 <w:sz w:val="24"/>
                 <w:szCs w:val="24"/>
               </w:rPr>
-              <w:t xml:space="preserve"> (2024). Deformational behaviors of existing three-line tunnels induced by under-crossing of three-line mechanized tunnels: A case study. Canadian Geotechnical Journal.</w:t>
+              <w:t xml:space="preserve">, </w:t>
+            </w:r>
+            <w:r>
+              <w:rPr>
+                <w:rFonts w:ascii="Times New Roman" w:eastAsia="仿宋" w:hAnsi="Times New Roman"/>
+                <w:sz w:val="24"/>
+                <w:szCs w:val="24"/>
+              </w:rPr>
+              <w:t>Faramarzi</w:t>
+            </w:r>
+            <w:r>
+              <w:rPr>
+                <w:rFonts w:ascii="Times New Roman" w:eastAsia="仿宋" w:hAnsi="Times New Roman"/>
+                <w:sz w:val="24"/>
+                <w:szCs w:val="24"/>
+              </w:rPr>
+              <w:t xml:space="preserve">, A., </w:t>
+            </w:r>
+            <w:r>
+              <w:rPr>
+                <w:rFonts w:ascii="Times New Roman" w:eastAsia="仿宋" w:hAnsi="Times New Roman"/>
+                <w:sz w:val="24"/>
+                <w:szCs w:val="24"/>
+                <w:u w:val="single"/>
+              </w:rPr>
+              <w:t>Xie, X.</w:t>
+            </w:r>
+            <w:r>
+              <w:rPr>
+                <w:rFonts w:ascii="Times New Roman" w:eastAsia="仿宋" w:hAnsi="Times New Roman"/>
+                <w:sz w:val="24"/>
+                <w:szCs w:val="24"/>
+              </w:rPr>
+              <w:t xml:space="preserve">, </w:t>
+            </w:r>
+            <w:r>
+              <w:rPr>
+                <w:rFonts w:ascii="Times New Roman" w:eastAsia="仿宋" w:hAnsi="Times New Roman"/>
+                <w:sz w:val="24"/>
+                <w:szCs w:val="24"/>
+              </w:rPr>
+              <w:t>&amp;</w:t>
             </w:r>
             <w:r>
               <w:rPr>
@@ -2946,7 +2746,247 @@
                 <w:sz w:val="24"/>
                 <w:szCs w:val="24"/>
               </w:rPr>
-              <w:t>https://doi.org/10.1139/cgj-2024-0359.</w:t>
+              <w:t>Ninić</w:t>
+            </w:r>
+            <w:r>
+              <w:rPr>
+                <w:rFonts w:ascii="Times New Roman" w:eastAsia="仿宋" w:hAnsi="Times New Roman"/>
+                <w:sz w:val="24"/>
+                <w:szCs w:val="24"/>
+              </w:rPr>
+              <w:t>, J.* (202</w:t>
+            </w:r>
+            <w:r>
+              <w:rPr>
+                <w:rFonts w:ascii="Times New Roman" w:eastAsia="仿宋" w:hAnsi="Times New Roman"/>
+                <w:sz w:val="24"/>
+                <w:szCs w:val="24"/>
+              </w:rPr>
+              <w:t>5</w:t>
+            </w:r>
+            <w:r>
+              <w:rPr>
+                <w:rFonts w:ascii="Times New Roman" w:eastAsia="仿宋" w:hAnsi="Times New Roman"/>
+                <w:sz w:val="24"/>
+                <w:szCs w:val="24"/>
+              </w:rPr>
+              <w:t>)</w:t>
+            </w:r>
+            <w:r>
+              <w:rPr>
+                <w:rFonts w:ascii="Times New Roman" w:eastAsia="仿宋" w:hAnsi="Times New Roman" w:hint="eastAsia"/>
+                <w:sz w:val="24"/>
+                <w:szCs w:val="24"/>
+              </w:rPr>
+              <w:t>.</w:t>
+            </w:r>
+            <w:r>
+              <w:rPr>
+                <w:rFonts w:ascii="Times New Roman" w:eastAsia="仿宋" w:hAnsi="Times New Roman"/>
+                <w:sz w:val="24"/>
+                <w:szCs w:val="24"/>
+              </w:rPr>
+              <w:t xml:space="preserve"> </w:t>
+            </w:r>
+            <w:r>
+              <w:rPr>
+                <w:rFonts w:ascii="Times New Roman" w:eastAsia="仿宋" w:hAnsi="Times New Roman"/>
+                <w:sz w:val="24"/>
+                <w:szCs w:val="24"/>
+              </w:rPr>
+              <w:t>SAM4Tun: No-</w:t>
+            </w:r>
+            <w:r>
+              <w:rPr>
+                <w:rFonts w:ascii="Times New Roman" w:eastAsia="仿宋" w:hAnsi="Times New Roman"/>
+                <w:sz w:val="24"/>
+                <w:szCs w:val="24"/>
+              </w:rPr>
+              <w:t>t</w:t>
+            </w:r>
+            <w:r>
+              <w:rPr>
+                <w:rFonts w:ascii="Times New Roman" w:eastAsia="仿宋" w:hAnsi="Times New Roman"/>
+                <w:sz w:val="24"/>
+                <w:szCs w:val="24"/>
+              </w:rPr>
+              <w:t xml:space="preserve">raining </w:t>
+            </w:r>
+            <w:r>
+              <w:rPr>
+                <w:rFonts w:ascii="Times New Roman" w:eastAsia="仿宋" w:hAnsi="Times New Roman"/>
+                <w:sz w:val="24"/>
+                <w:szCs w:val="24"/>
+              </w:rPr>
+              <w:t>m</w:t>
+            </w:r>
+            <w:r>
+              <w:rPr>
+                <w:rFonts w:ascii="Times New Roman" w:eastAsia="仿宋" w:hAnsi="Times New Roman"/>
+                <w:sz w:val="24"/>
+                <w:szCs w:val="24"/>
+              </w:rPr>
+              <w:t xml:space="preserve">odel for </w:t>
+            </w:r>
+            <w:r>
+              <w:rPr>
+                <w:rFonts w:ascii="Times New Roman" w:eastAsia="仿宋" w:hAnsi="Times New Roman"/>
+                <w:sz w:val="24"/>
+                <w:szCs w:val="24"/>
+              </w:rPr>
+              <w:t>t</w:t>
+            </w:r>
+            <w:r>
+              <w:rPr>
+                <w:rFonts w:ascii="Times New Roman" w:eastAsia="仿宋" w:hAnsi="Times New Roman"/>
+                <w:sz w:val="24"/>
+                <w:szCs w:val="24"/>
+              </w:rPr>
+              <w:t xml:space="preserve">unnel </w:t>
+            </w:r>
+            <w:r>
+              <w:rPr>
+                <w:rFonts w:ascii="Times New Roman" w:eastAsia="仿宋" w:hAnsi="Times New Roman"/>
+                <w:sz w:val="24"/>
+                <w:szCs w:val="24"/>
+              </w:rPr>
+              <w:t>l</w:t>
+            </w:r>
+            <w:r>
+              <w:rPr>
+                <w:rFonts w:ascii="Times New Roman" w:eastAsia="仿宋" w:hAnsi="Times New Roman"/>
+                <w:sz w:val="24"/>
+                <w:szCs w:val="24"/>
+              </w:rPr>
+              <w:t xml:space="preserve">ining </w:t>
+            </w:r>
+            <w:r>
+              <w:rPr>
+                <w:rFonts w:ascii="Times New Roman" w:eastAsia="仿宋" w:hAnsi="Times New Roman"/>
+                <w:sz w:val="24"/>
+                <w:szCs w:val="24"/>
+              </w:rPr>
+              <w:t>p</w:t>
+            </w:r>
+            <w:r>
+              <w:rPr>
+                <w:rFonts w:ascii="Times New Roman" w:eastAsia="仿宋" w:hAnsi="Times New Roman"/>
+                <w:sz w:val="24"/>
+                <w:szCs w:val="24"/>
+              </w:rPr>
+              <w:t xml:space="preserve">oint </w:t>
+            </w:r>
+            <w:r>
+              <w:rPr>
+                <w:rFonts w:ascii="Times New Roman" w:eastAsia="仿宋" w:hAnsi="Times New Roman"/>
+                <w:sz w:val="24"/>
+                <w:szCs w:val="24"/>
+              </w:rPr>
+              <w:t>c</w:t>
+            </w:r>
+            <w:r>
+              <w:rPr>
+                <w:rFonts w:ascii="Times New Roman" w:eastAsia="仿宋" w:hAnsi="Times New Roman"/>
+                <w:sz w:val="24"/>
+                <w:szCs w:val="24"/>
+              </w:rPr>
+              <w:t xml:space="preserve">loud </w:t>
+            </w:r>
+            <w:r>
+              <w:rPr>
+                <w:rFonts w:ascii="Times New Roman" w:eastAsia="仿宋" w:hAnsi="Times New Roman"/>
+                <w:sz w:val="24"/>
+                <w:szCs w:val="24"/>
+              </w:rPr>
+              <w:t>c</w:t>
+            </w:r>
+            <w:r>
+              <w:rPr>
+                <w:rFonts w:ascii="Times New Roman" w:eastAsia="仿宋" w:hAnsi="Times New Roman"/>
+                <w:sz w:val="24"/>
+                <w:szCs w:val="24"/>
+              </w:rPr>
+              <w:t xml:space="preserve">omponent </w:t>
+            </w:r>
+            <w:r>
+              <w:rPr>
+                <w:rFonts w:ascii="Times New Roman" w:eastAsia="仿宋" w:hAnsi="Times New Roman"/>
+                <w:sz w:val="24"/>
+                <w:szCs w:val="24"/>
+              </w:rPr>
+              <w:t>s</w:t>
+            </w:r>
+            <w:r>
+              <w:rPr>
+                <w:rFonts w:ascii="Times New Roman" w:eastAsia="仿宋" w:hAnsi="Times New Roman"/>
+                <w:sz w:val="24"/>
+                <w:szCs w:val="24"/>
+              </w:rPr>
+              <w:t>egmentatio</w:t>
+            </w:r>
+            <w:r>
+              <w:rPr>
+                <w:rFonts w:ascii="Times New Roman" w:eastAsia="仿宋" w:hAnsi="Times New Roman" w:hint="eastAsia"/>
+                <w:sz w:val="24"/>
+                <w:szCs w:val="24"/>
+              </w:rPr>
+              <w:t>n</w:t>
+            </w:r>
+            <w:r>
+              <w:rPr>
+                <w:rFonts w:ascii="Times New Roman" w:eastAsia="仿宋" w:hAnsi="Times New Roman"/>
+                <w:sz w:val="24"/>
+                <w:szCs w:val="24"/>
+              </w:rPr>
+              <w:t>. Tunnelling and Underground Space Technology</w:t>
+            </w:r>
+            <w:r>
+              <w:rPr>
+                <w:rFonts w:ascii="Times New Roman" w:eastAsia="仿宋" w:hAnsi="Times New Roman" w:hint="eastAsia"/>
+                <w:sz w:val="24"/>
+                <w:szCs w:val="24"/>
+              </w:rPr>
+              <w:t>,</w:t>
+            </w:r>
+            <w:r>
+              <w:rPr>
+                <w:rFonts w:ascii="Times New Roman" w:eastAsia="仿宋" w:hAnsi="Times New Roman"/>
+                <w:sz w:val="24"/>
+                <w:szCs w:val="24"/>
+              </w:rPr>
+              <w:t xml:space="preserve"> 158, 106401</w:t>
+            </w:r>
+            <w:r>
+              <w:rPr>
+                <w:rFonts w:ascii="Times New Roman" w:eastAsia="仿宋" w:hAnsi="Times New Roman"/>
+                <w:sz w:val="24"/>
+                <w:szCs w:val="24"/>
+              </w:rPr>
+              <w:t>.</w:t>
+            </w:r>
+            <w:r>
+              <w:rPr>
+                <w:rFonts w:ascii="Times New Roman" w:eastAsia="仿宋" w:hAnsi="Times New Roman"/>
+                <w:sz w:val="24"/>
+                <w:szCs w:val="24"/>
+              </w:rPr>
+              <w:t xml:space="preserve"> </w:t>
+            </w:r>
+            <w:r>
+              <w:rPr>
+                <w:rFonts w:ascii="Times New Roman" w:eastAsia="仿宋" w:hAnsi="Times New Roman"/>
+                <w:sz w:val="24"/>
+                <w:szCs w:val="24"/>
+              </w:rPr>
+              <w:t>https://doi.org/10.1016/j.tust.2025.106401</w:t>
+            </w:r>
+            <w:r>
+              <w:rPr>
+                <w:rFonts w:ascii="Times New Roman" w:eastAsia="仿宋" w:hAnsi="Times New Roman"/>
+                <w:sz w:val="24"/>
+                <w:szCs w:val="24"/>
+              </w:rPr>
+              <w:t>.</w:t>
             </w:r>
           </w:p>
           <w:p>
@@ -2969,24 +3009,23 @@
                 <w:sz w:val="24"/>
                 <w:szCs w:val="24"/>
               </w:rPr>
-              <w:t xml:space="preserve">Li, K., </w:t>
-            </w:r>
-            <w:r>
-              <w:rPr>
-                <w:rFonts w:ascii="Times New Roman" w:eastAsia="仿宋" w:hAnsi="Times New Roman"/>
-                <w:sz w:val="24"/>
-                <w:szCs w:val="24"/>
-                <w:u w:val="single"/>
-              </w:rPr>
-              <w:t>Xie, X.</w:t>
-            </w:r>
-            <w:r>
-              <w:rPr>
-                <w:rFonts w:ascii="Times New Roman" w:eastAsia="仿宋" w:hAnsi="Times New Roman"/>
-                <w:sz w:val="24"/>
-                <w:szCs w:val="24"/>
-              </w:rPr>
-              <w:t xml:space="preserve">, Zhou, B.*, Huang, C., </w:t>
+              <w:t>Chang, J., Thewes, M., Zhang, D., Huang, H.</w:t>
+            </w:r>
+            <w:r>
+              <w:rPr>
+                <w:rFonts w:ascii="Times New Roman" w:eastAsia="仿宋" w:hAnsi="Times New Roman"/>
+                <w:sz w:val="24"/>
+                <w:szCs w:val="24"/>
+              </w:rPr>
+              <w:t>*</w:t>
+            </w:r>
+            <w:r>
+              <w:rPr>
+                <w:rFonts w:ascii="Times New Roman" w:eastAsia="仿宋" w:hAnsi="Times New Roman"/>
+                <w:sz w:val="24"/>
+                <w:szCs w:val="24"/>
+              </w:rPr>
+              <w:t xml:space="preserve">, &amp; </w:t>
             </w:r>
             <w:r>
               <w:rPr>
@@ -3004,7 +3043,7 @@
                 <w:sz w:val="24"/>
                 <w:szCs w:val="24"/>
               </w:rPr>
-              <w:t>, Zhou, Y., &amp; Wang, C. (2024). Thickness regression for backfill grouting of shield tunnels based on GPR data and CatBoost &amp; BO-TPE: A full-scale model test study. Underground Space, 17, 100–119.</w:t>
+              <w:t xml:space="preserve"> (2024). Deformational behaviors of existing three-line tunnels induced by under-crossing of three-line mechanized tunnels: A case study. Canadian Geotechnical Journal.</w:t>
             </w:r>
             <w:r>
               <w:rPr>
@@ -3020,40 +3059,7 @@
                 <w:sz w:val="24"/>
                 <w:szCs w:val="24"/>
               </w:rPr>
-              <w:t>https://doi.org/10.1016/j.undsp.2023.10.003.</w:t>
-            </w:r>
-          </w:p>
-          <w:p>
-            <w:pPr>
-              <w:rPr>
-                <w:rFonts w:ascii="Times New Roman" w:eastAsia="仿宋" w:hAnsi="Times New Roman"/>
-                <w:sz w:val="24"/>
-                <w:szCs w:val="24"/>
-              </w:rPr>
-            </w:pPr>
-            <w:r>
-              <w:rPr>
-                <w:rFonts w:ascii="Times New Roman" w:eastAsia="仿宋" w:hAnsi="Times New Roman" w:hint="eastAsia"/>
-                <w:sz w:val="24"/>
-                <w:szCs w:val="24"/>
-              </w:rPr>
-              <w:t>(S</w:t>
-            </w:r>
-            <w:r>
-              <w:rPr>
-                <w:rFonts w:ascii="Times New Roman" w:eastAsia="仿宋" w:hAnsi="Times New Roman"/>
-                <w:sz w:val="24"/>
-                <w:szCs w:val="24"/>
-              </w:rPr>
-              <w:t>ubmitted, under review, or accepted</w:t>
-            </w:r>
-            <w:r>
-              <w:rPr>
-                <w:rFonts w:ascii="Times New Roman" w:eastAsia="仿宋" w:hAnsi="Times New Roman" w:hint="eastAsia"/>
-                <w:sz w:val="24"/>
-                <w:szCs w:val="24"/>
-              </w:rPr>
-              <w:t>)</w:t>
+              <w:t>https://doi.org/10.1139/cgj-2024-0359.</w:t>
             </w:r>
           </w:p>
           <w:p>
@@ -3076,23 +3082,24 @@
                 <w:sz w:val="24"/>
                 <w:szCs w:val="24"/>
               </w:rPr>
-              <w:t>G</w:t>
-            </w:r>
-            <w:r>
-              <w:rPr>
-                <w:rFonts w:ascii="Times New Roman" w:eastAsia="仿宋" w:hAnsi="Times New Roman" w:hint="eastAsia"/>
-                <w:sz w:val="24"/>
-                <w:szCs w:val="24"/>
-              </w:rPr>
-              <w:t>uan</w:t>
-            </w:r>
-            <w:r>
-              <w:rPr>
-                <w:rFonts w:ascii="Times New Roman" w:eastAsia="仿宋" w:hAnsi="Times New Roman"/>
-                <w:sz w:val="24"/>
-                <w:szCs w:val="24"/>
-              </w:rPr>
-              <w:t xml:space="preserve">, Z., Liu, Y., Lin, Y., &amp; </w:t>
+              <w:t xml:space="preserve">Li, K., </w:t>
+            </w:r>
+            <w:r>
+              <w:rPr>
+                <w:rFonts w:ascii="Times New Roman" w:eastAsia="仿宋" w:hAnsi="Times New Roman"/>
+                <w:sz w:val="24"/>
+                <w:szCs w:val="24"/>
+                <w:u w:val="single"/>
+              </w:rPr>
+              <w:t>Xie, X.</w:t>
+            </w:r>
+            <w:r>
+              <w:rPr>
+                <w:rFonts w:ascii="Times New Roman" w:eastAsia="仿宋" w:hAnsi="Times New Roman"/>
+                <w:sz w:val="24"/>
+                <w:szCs w:val="24"/>
+              </w:rPr>
+              <w:t xml:space="preserve">, Zhou, B.*, Huang, C., </w:t>
             </w:r>
             <w:r>
               <w:rPr>
@@ -3110,39 +3117,52 @@
                 <w:sz w:val="24"/>
                 <w:szCs w:val="24"/>
               </w:rPr>
-              <w:t xml:space="preserve">* (2025). Accurate measurement of segment dislocation for shield tunnel based on binocular vision technology. Journal of Computing in Civil Engineering. </w:t>
-            </w:r>
-            <w:r>
-              <w:rPr>
-                <w:rFonts w:ascii="Times New Roman" w:eastAsia="仿宋" w:hAnsi="Times New Roman" w:hint="eastAsia"/>
-                <w:color w:val="0070C0"/>
-                <w:sz w:val="24"/>
-                <w:szCs w:val="24"/>
-              </w:rPr>
-              <w:t>(</w:t>
-            </w:r>
-            <w:r>
-              <w:rPr>
-                <w:rFonts w:ascii="Times New Roman" w:eastAsia="仿宋" w:hAnsi="Times New Roman" w:hint="eastAsia"/>
-                <w:color w:val="0070C0"/>
-                <w:sz w:val="24"/>
-                <w:szCs w:val="24"/>
-              </w:rPr>
-              <w:t>Sub</w:t>
-            </w:r>
-            <w:r>
-              <w:rPr>
-                <w:rFonts w:ascii="Times New Roman" w:eastAsia="仿宋" w:hAnsi="Times New Roman"/>
-                <w:color w:val="0070C0"/>
-                <w:sz w:val="24"/>
-                <w:szCs w:val="24"/>
-              </w:rPr>
-              <w:t>mitted</w:t>
-            </w:r>
-            <w:r>
-              <w:rPr>
-                <w:rFonts w:ascii="Times New Roman" w:eastAsia="仿宋" w:hAnsi="Times New Roman" w:hint="eastAsia"/>
-                <w:color w:val="0070C0"/>
+              <w:t>, Zhou, Y., &amp; Wang, C. (2024). Thickness regression for backfill grouting of shield tunnels based on GPR data and CatBoost &amp; BO-TPE: A full-scale model test study. Underground Space, 17, 100–119.</w:t>
+            </w:r>
+            <w:r>
+              <w:rPr>
+                <w:rFonts w:ascii="Times New Roman" w:eastAsia="仿宋" w:hAnsi="Times New Roman"/>
+                <w:sz w:val="24"/>
+                <w:szCs w:val="24"/>
+              </w:rPr>
+              <w:t xml:space="preserve"> </w:t>
+            </w:r>
+            <w:r>
+              <w:rPr>
+                <w:rFonts w:ascii="Times New Roman" w:eastAsia="仿宋" w:hAnsi="Times New Roman"/>
+                <w:sz w:val="24"/>
+                <w:szCs w:val="24"/>
+              </w:rPr>
+              <w:t>https://doi.org/10.1016/j.undsp.2023.10.003.</w:t>
+            </w:r>
+          </w:p>
+          <w:p>
+            <w:pPr>
+              <w:rPr>
+                <w:rFonts w:ascii="Times New Roman" w:eastAsia="仿宋" w:hAnsi="Times New Roman"/>
+                <w:sz w:val="24"/>
+                <w:szCs w:val="24"/>
+              </w:rPr>
+            </w:pPr>
+            <w:r>
+              <w:rPr>
+                <w:rFonts w:ascii="Times New Roman" w:eastAsia="仿宋" w:hAnsi="Times New Roman" w:hint="eastAsia"/>
+                <w:sz w:val="24"/>
+                <w:szCs w:val="24"/>
+              </w:rPr>
+              <w:t>(S</w:t>
+            </w:r>
+            <w:r>
+              <w:rPr>
+                <w:rFonts w:ascii="Times New Roman" w:eastAsia="仿宋" w:hAnsi="Times New Roman"/>
+                <w:sz w:val="24"/>
+                <w:szCs w:val="24"/>
+              </w:rPr>
+              <w:t>ubmitted, under review, or accepted</w:t>
+            </w:r>
+            <w:r>
+              <w:rPr>
+                <w:rFonts w:ascii="Times New Roman" w:eastAsia="仿宋" w:hAnsi="Times New Roman" w:hint="eastAsia"/>
                 <w:sz w:val="24"/>
                 <w:szCs w:val="24"/>
               </w:rPr>
@@ -3166,6 +3186,30 @@
             <w:r>
               <w:rPr>
                 <w:rFonts w:ascii="Times New Roman" w:eastAsia="仿宋" w:hAnsi="Times New Roman"/>
+                <w:sz w:val="24"/>
+                <w:szCs w:val="24"/>
+              </w:rPr>
+              <w:t>G</w:t>
+            </w:r>
+            <w:r>
+              <w:rPr>
+                <w:rFonts w:ascii="Times New Roman" w:eastAsia="仿宋" w:hAnsi="Times New Roman" w:hint="eastAsia"/>
+                <w:sz w:val="24"/>
+                <w:szCs w:val="24"/>
+              </w:rPr>
+              <w:t>uan</w:t>
+            </w:r>
+            <w:r>
+              <w:rPr>
+                <w:rFonts w:ascii="Times New Roman" w:eastAsia="仿宋" w:hAnsi="Times New Roman"/>
+                <w:sz w:val="24"/>
+                <w:szCs w:val="24"/>
+              </w:rPr>
+              <w:t xml:space="preserve">, Z., Liu, Y., Lin, Y., &amp; </w:t>
+            </w:r>
+            <w:r>
+              <w:rPr>
+                <w:rFonts w:ascii="Times New Roman" w:eastAsia="仿宋" w:hAnsi="Times New Roman"/>
                 <w:b/>
                 <w:bCs/>
                 <w:sz w:val="24"/>
@@ -3179,105 +3223,7 @@
                 <w:sz w:val="24"/>
                 <w:szCs w:val="24"/>
               </w:rPr>
-              <w:t xml:space="preserve">, </w:t>
-            </w:r>
-            <w:r>
-              <w:rPr>
-                <w:rFonts w:ascii="Times New Roman" w:eastAsia="仿宋" w:hAnsi="Times New Roman"/>
-                <w:sz w:val="24"/>
-                <w:szCs w:val="24"/>
-                <w:u w:val="single"/>
-              </w:rPr>
-              <w:t>Sheil, B.</w:t>
-            </w:r>
-            <w:r>
-              <w:rPr>
-                <w:rFonts w:ascii="Times New Roman" w:eastAsia="仿宋" w:hAnsi="Times New Roman"/>
-                <w:sz w:val="24"/>
-                <w:szCs w:val="24"/>
-              </w:rPr>
-              <w:t>, Zhang, P.,</w:t>
-            </w:r>
-            <w:r>
-              <w:rPr>
-                <w:rFonts w:ascii="Times New Roman" w:eastAsia="仿宋" w:hAnsi="Times New Roman"/>
-                <w:sz w:val="24"/>
-                <w:szCs w:val="24"/>
-              </w:rPr>
-              <w:t xml:space="preserve"> C</w:t>
-            </w:r>
-            <w:r>
-              <w:rPr>
-                <w:rFonts w:ascii="Times New Roman" w:eastAsia="仿宋" w:hAnsi="Times New Roman" w:hint="eastAsia"/>
-                <w:sz w:val="24"/>
-                <w:szCs w:val="24"/>
-              </w:rPr>
-              <w:t>hang</w:t>
-            </w:r>
-            <w:r>
-              <w:rPr>
-                <w:rFonts w:ascii="Times New Roman" w:eastAsia="仿宋" w:hAnsi="Times New Roman"/>
-                <w:sz w:val="24"/>
-                <w:szCs w:val="24"/>
-              </w:rPr>
-              <w:t>, J.</w:t>
-            </w:r>
-            <w:r>
-              <w:rPr>
-                <w:rFonts w:ascii="Times New Roman" w:eastAsia="仿宋" w:hAnsi="Times New Roman"/>
-                <w:sz w:val="24"/>
-                <w:szCs w:val="24"/>
-              </w:rPr>
-              <w:t xml:space="preserve">, &amp; </w:t>
-            </w:r>
-            <w:r>
-              <w:rPr>
-                <w:rFonts w:ascii="Times New Roman" w:eastAsia="仿宋" w:hAnsi="Times New Roman"/>
-                <w:sz w:val="24"/>
-                <w:szCs w:val="24"/>
-                <w:u w:val="single"/>
-              </w:rPr>
-              <w:t>Xie, X.</w:t>
-            </w:r>
-            <w:r>
-              <w:rPr>
-                <w:rFonts w:ascii="Times New Roman" w:eastAsia="仿宋" w:hAnsi="Times New Roman"/>
-                <w:sz w:val="24"/>
-                <w:szCs w:val="24"/>
-              </w:rPr>
-              <w:t>* (2024).</w:t>
-            </w:r>
-            <w:r>
-              <w:rPr>
-                <w:rFonts w:ascii="Times New Roman" w:eastAsia="仿宋" w:hAnsi="Times New Roman"/>
-                <w:sz w:val="24"/>
-                <w:szCs w:val="24"/>
-              </w:rPr>
-              <w:t xml:space="preserve"> </w:t>
-            </w:r>
-            <w:r>
-              <w:rPr>
-                <w:rFonts w:ascii="Times New Roman" w:eastAsia="仿宋" w:hAnsi="Times New Roman"/>
-                <w:sz w:val="24"/>
-                <w:szCs w:val="24"/>
-              </w:rPr>
-              <w:t>Automated digital reconstruction of high-fidelity present-day geometries for segmental tunnel linings based on segmented point clouds</w:t>
-            </w:r>
-            <w:r>
-              <w:rPr>
-                <w:rFonts w:ascii="Times New Roman" w:eastAsia="仿宋" w:hAnsi="Times New Roman"/>
-                <w:sz w:val="24"/>
-                <w:szCs w:val="24"/>
-              </w:rPr>
-              <w:t xml:space="preserve">. </w:t>
-            </w:r>
-            <w:r>
-              <w:rPr>
-                <w:rFonts w:ascii="Times New Roman" w:eastAsia="仿宋" w:hAnsi="Times New Roman"/>
-                <w:sz w:val="24"/>
-                <w:szCs w:val="24"/>
-              </w:rPr>
-              <w:t xml:space="preserve">Tunnelling and Underground Space Technology. </w:t>
+              <w:t xml:space="preserve">* (2025). Accurate measurement of segment dislocation for shield tunnel based on binocular vision technology. Journal of Computing in Civil Engineering. </w:t>
             </w:r>
             <w:r>
               <w:rPr>
@@ -3333,30 +3279,6 @@
             <w:r>
               <w:rPr>
                 <w:rFonts w:ascii="Times New Roman" w:eastAsia="仿宋" w:hAnsi="Times New Roman"/>
-                <w:sz w:val="24"/>
-                <w:szCs w:val="24"/>
-              </w:rPr>
-              <w:t>S</w:t>
-            </w:r>
-            <w:r>
-              <w:rPr>
-                <w:rFonts w:ascii="Times New Roman" w:eastAsia="仿宋" w:hAnsi="Times New Roman" w:hint="eastAsia"/>
-                <w:sz w:val="24"/>
-                <w:szCs w:val="24"/>
-              </w:rPr>
-              <w:t>hi</w:t>
-            </w:r>
-            <w:r>
-              <w:rPr>
-                <w:rFonts w:ascii="Times New Roman" w:eastAsia="仿宋" w:hAnsi="Times New Roman"/>
-                <w:sz w:val="24"/>
-                <w:szCs w:val="24"/>
-              </w:rPr>
-              <w:t xml:space="preserve">, Z., </w:t>
-            </w:r>
-            <w:r>
-              <w:rPr>
-                <w:rFonts w:ascii="Times New Roman" w:eastAsia="仿宋" w:hAnsi="Times New Roman"/>
                 <w:b/>
                 <w:bCs/>
                 <w:sz w:val="24"/>
@@ -3370,7 +3292,7 @@
                 <w:sz w:val="24"/>
                 <w:szCs w:val="24"/>
               </w:rPr>
-              <w:t xml:space="preserve">, Zeng, K., Bu, X., </w:t>
+              <w:t xml:space="preserve">, </w:t>
             </w:r>
             <w:r>
               <w:rPr>
@@ -3379,6 +3301,55 @@
                 <w:szCs w:val="24"/>
                 <w:u w:val="single"/>
               </w:rPr>
+              <w:t>Sheil, B.</w:t>
+            </w:r>
+            <w:r>
+              <w:rPr>
+                <w:rFonts w:ascii="Times New Roman" w:eastAsia="仿宋" w:hAnsi="Times New Roman"/>
+                <w:sz w:val="24"/>
+                <w:szCs w:val="24"/>
+              </w:rPr>
+              <w:t>, Zhang, P.,</w:t>
+            </w:r>
+            <w:r>
+              <w:rPr>
+                <w:rFonts w:ascii="Times New Roman" w:eastAsia="仿宋" w:hAnsi="Times New Roman"/>
+                <w:sz w:val="24"/>
+                <w:szCs w:val="24"/>
+              </w:rPr>
+              <w:t xml:space="preserve"> C</w:t>
+            </w:r>
+            <w:r>
+              <w:rPr>
+                <w:rFonts w:ascii="Times New Roman" w:eastAsia="仿宋" w:hAnsi="Times New Roman" w:hint="eastAsia"/>
+                <w:sz w:val="24"/>
+                <w:szCs w:val="24"/>
+              </w:rPr>
+              <w:t>hang</w:t>
+            </w:r>
+            <w:r>
+              <w:rPr>
+                <w:rFonts w:ascii="Times New Roman" w:eastAsia="仿宋" w:hAnsi="Times New Roman"/>
+                <w:sz w:val="24"/>
+                <w:szCs w:val="24"/>
+              </w:rPr>
+              <w:t>, J.</w:t>
+            </w:r>
+            <w:r>
+              <w:rPr>
+                <w:rFonts w:ascii="Times New Roman" w:eastAsia="仿宋" w:hAnsi="Times New Roman"/>
+                <w:sz w:val="24"/>
+                <w:szCs w:val="24"/>
+              </w:rPr>
+              <w:t xml:space="preserve">, &amp; </w:t>
+            </w:r>
+            <w:r>
+              <w:rPr>
+                <w:rFonts w:ascii="Times New Roman" w:eastAsia="仿宋" w:hAnsi="Times New Roman"/>
+                <w:sz w:val="24"/>
+                <w:szCs w:val="24"/>
+                <w:u w:val="single"/>
+              </w:rPr>
               <w:t>Xie, X.</w:t>
             </w:r>
             <w:r>
@@ -3387,15 +3358,23 @@
                 <w:sz w:val="24"/>
                 <w:szCs w:val="24"/>
               </w:rPr>
-              <w:t xml:space="preserve">* &amp; Zhu, H. (2025). </w:t>
-            </w:r>
-            <w:r>
-              <w:rPr>
-                <w:rFonts w:ascii="Times New Roman" w:eastAsia="仿宋" w:hAnsi="Times New Roman"/>
-                <w:sz w:val="24"/>
-                <w:szCs w:val="24"/>
-              </w:rPr>
-              <w:t>Failure evoluation mechanisms for continuous structure response in large-diameter shield tunnel: From the perspective of process state superposition</w:t>
+              <w:t>* (2024).</w:t>
+            </w:r>
+            <w:r>
+              <w:rPr>
+                <w:rFonts w:ascii="Times New Roman" w:eastAsia="仿宋" w:hAnsi="Times New Roman"/>
+                <w:sz w:val="24"/>
+                <w:szCs w:val="24"/>
+              </w:rPr>
+              <w:t xml:space="preserve"> </w:t>
+            </w:r>
+            <w:r>
+              <w:rPr>
+                <w:rFonts w:ascii="Times New Roman" w:eastAsia="仿宋" w:hAnsi="Times New Roman"/>
+                <w:sz w:val="24"/>
+                <w:szCs w:val="24"/>
+              </w:rPr>
+              <w:t>Automated digital reconstruction of high-fidelity present-day geometries for segmental tunnel linings based on segmented point clouds</w:t>
             </w:r>
             <w:r>
               <w:rPr>
@@ -3411,15 +3390,7 @@
                 <w:sz w:val="24"/>
                 <w:szCs w:val="24"/>
               </w:rPr>
-              <w:t>Structures</w:t>
-            </w:r>
-            <w:r>
-              <w:rPr>
-                <w:rFonts w:ascii="Times New Roman" w:eastAsia="仿宋" w:hAnsi="Times New Roman"/>
-                <w:sz w:val="24"/>
-                <w:szCs w:val="24"/>
-              </w:rPr>
-              <w:t xml:space="preserve">. </w:t>
+              <w:t xml:space="preserve">Tunnelling and Underground Space Technology. </w:t>
             </w:r>
             <w:r>
               <w:rPr>
@@ -3432,12 +3403,12 @@
             </w:r>
             <w:r>
               <w:rPr>
-                <w:rFonts w:ascii="Times New Roman" w:eastAsia="仿宋" w:hAnsi="Times New Roman" w:hint="eastAsia"/>
+                <w:rFonts w:ascii="Times New Roman" w:eastAsia="仿宋" w:hAnsi="Times New Roman"/>
                 <w:color w:val="0070C0"/>
                 <w:sz w:val="24"/>
                 <w:szCs w:val="24"/>
               </w:rPr>
-              <w:t>Sub</w:t>
+              <w:t>U</w:t>
             </w:r>
             <w:r>
               <w:rPr>
@@ -3446,7 +3417,7 @@
                 <w:sz w:val="24"/>
                 <w:szCs w:val="24"/>
               </w:rPr>
-              <w:t>mitted</w:t>
+              <w:t>nder review</w:t>
             </w:r>
             <w:r>
               <w:rPr>
@@ -3478,7 +3449,23 @@
                 <w:sz w:val="24"/>
                 <w:szCs w:val="24"/>
               </w:rPr>
-              <w:t xml:space="preserve">Zhang, R., </w:t>
+              <w:t>S</w:t>
+            </w:r>
+            <w:r>
+              <w:rPr>
+                <w:rFonts w:ascii="Times New Roman" w:eastAsia="仿宋" w:hAnsi="Times New Roman" w:hint="eastAsia"/>
+                <w:sz w:val="24"/>
+                <w:szCs w:val="24"/>
+              </w:rPr>
+              <w:t>hi</w:t>
+            </w:r>
+            <w:r>
+              <w:rPr>
+                <w:rFonts w:ascii="Times New Roman" w:eastAsia="仿宋" w:hAnsi="Times New Roman"/>
+                <w:sz w:val="24"/>
+                <w:szCs w:val="24"/>
+              </w:rPr>
+              <w:t xml:space="preserve">, Z., </w:t>
             </w:r>
             <w:r>
               <w:rPr>
@@ -3496,15 +3483,7 @@
                 <w:sz w:val="24"/>
                 <w:szCs w:val="24"/>
               </w:rPr>
-              <w:t>,</w:t>
-            </w:r>
-            <w:r>
-              <w:rPr>
-                <w:rFonts w:ascii="Times New Roman" w:eastAsia="仿宋" w:hAnsi="Times New Roman"/>
-                <w:sz w:val="24"/>
-                <w:szCs w:val="24"/>
-              </w:rPr>
-              <w:t xml:space="preserve"> Wang, C., </w:t>
+              <w:t xml:space="preserve">, Zeng, K., Bu, X., </w:t>
             </w:r>
             <w:r>
               <w:rPr>
@@ -3513,87 +3492,31 @@
                 <w:szCs w:val="24"/>
                 <w:u w:val="single"/>
               </w:rPr>
-              <w:t>Sheil, B.</w:t>
-            </w:r>
-            <w:r>
-              <w:rPr>
-                <w:rFonts w:ascii="Times New Roman" w:eastAsia="仿宋" w:hAnsi="Times New Roman"/>
-                <w:sz w:val="24"/>
-                <w:szCs w:val="24"/>
-              </w:rPr>
-              <w:t>,</w:t>
-            </w:r>
-            <w:r>
-              <w:rPr>
-                <w:rFonts w:ascii="Times New Roman" w:eastAsia="仿宋" w:hAnsi="Times New Roman"/>
-                <w:sz w:val="24"/>
-                <w:szCs w:val="24"/>
-              </w:rPr>
-              <w:t xml:space="preserve"> Liu, Z., &amp; Li, Z.* </w:t>
-            </w:r>
-            <w:r>
-              <w:rPr>
-                <w:rFonts w:ascii="Times New Roman" w:eastAsia="仿宋" w:hAnsi="Times New Roman"/>
-                <w:sz w:val="24"/>
-                <w:szCs w:val="24"/>
-              </w:rPr>
-              <w:t>(202</w:t>
-            </w:r>
-            <w:r>
-              <w:rPr>
-                <w:rFonts w:ascii="Times New Roman" w:eastAsia="仿宋" w:hAnsi="Times New Roman"/>
-                <w:sz w:val="24"/>
-                <w:szCs w:val="24"/>
-              </w:rPr>
-              <w:t>5</w:t>
-            </w:r>
-            <w:r>
-              <w:rPr>
-                <w:rFonts w:ascii="Times New Roman" w:eastAsia="仿宋" w:hAnsi="Times New Roman"/>
-                <w:sz w:val="24"/>
-                <w:szCs w:val="24"/>
-              </w:rPr>
-              <w:t>).</w:t>
-            </w:r>
-            <w:r>
-              <w:rPr>
-                <w:rFonts w:ascii="Times New Roman" w:eastAsia="仿宋" w:hAnsi="Times New Roman"/>
-                <w:sz w:val="24"/>
-                <w:szCs w:val="24"/>
-              </w:rPr>
-              <w:t xml:space="preserve"> </w:t>
-            </w:r>
-            <w:r>
-              <w:rPr>
-                <w:rFonts w:ascii="Times New Roman" w:eastAsia="仿宋" w:hAnsi="Times New Roman"/>
-                <w:sz w:val="24"/>
-                <w:szCs w:val="24"/>
-              </w:rPr>
-              <w:t>Denoising image point clouds using segmentation and synthetic data for enhanced structural health analysis of tunnels</w:t>
-            </w:r>
-            <w:r>
-              <w:rPr>
-                <w:rFonts w:ascii="Times New Roman" w:eastAsia="仿宋" w:hAnsi="Times New Roman"/>
-                <w:sz w:val="24"/>
-                <w:szCs w:val="24"/>
-              </w:rPr>
-              <w:t xml:space="preserve">. </w:t>
-            </w:r>
-            <w:r>
-              <w:rPr>
-                <w:rFonts w:ascii="Times New Roman" w:eastAsia="仿宋" w:hAnsi="Times New Roman"/>
-                <w:sz w:val="24"/>
-                <w:szCs w:val="24"/>
-              </w:rPr>
-              <w:t>Data-Centric Engineering</w:t>
-            </w:r>
-            <w:r>
-              <w:rPr>
-                <w:rFonts w:ascii="Times New Roman" w:eastAsia="仿宋" w:hAnsi="Times New Roman"/>
-                <w:sz w:val="24"/>
-                <w:szCs w:val="24"/>
-              </w:rPr>
-              <w:t xml:space="preserve">. </w:t>
+              <w:t>Xie, X.</w:t>
+            </w:r>
+            <w:r>
+              <w:rPr>
+                <w:rFonts w:ascii="Times New Roman" w:eastAsia="仿宋" w:hAnsi="Times New Roman"/>
+                <w:sz w:val="24"/>
+                <w:szCs w:val="24"/>
+              </w:rPr>
+              <w:t xml:space="preserve">* &amp; Zhu, H. (2025). </w:t>
+            </w:r>
+            <w:r>
+              <w:rPr>
+                <w:rFonts w:ascii="Times New Roman" w:eastAsia="仿宋" w:hAnsi="Times New Roman"/>
+                <w:sz w:val="24"/>
+                <w:szCs w:val="24"/>
+              </w:rPr>
+              <w:t>Failure evoluation mechanisms for continuous structure response in large-diameter shield tunnel considering the process state superposition</w:t>
+            </w:r>
+            <w:r>
+              <w:rPr>
+                <w:rFonts w:ascii="Times New Roman" w:eastAsia="仿宋" w:hAnsi="Times New Roman"/>
+                <w:sz w:val="24"/>
+                <w:szCs w:val="24"/>
+              </w:rPr>
+              <w:t xml:space="preserve">. Applied Sciences. </w:t>
             </w:r>
             <w:r>
               <w:rPr>
@@ -3606,12 +3529,12 @@
             </w:r>
             <w:r>
               <w:rPr>
-                <w:rFonts w:ascii="Times New Roman" w:eastAsia="仿宋" w:hAnsi="Times New Roman"/>
+                <w:rFonts w:ascii="Times New Roman" w:eastAsia="仿宋" w:hAnsi="Times New Roman" w:hint="eastAsia"/>
                 <w:color w:val="0070C0"/>
                 <w:sz w:val="24"/>
                 <w:szCs w:val="24"/>
               </w:rPr>
-              <w:t>U</w:t>
+              <w:t>Sub</w:t>
             </w:r>
             <w:r>
               <w:rPr>
@@ -3620,7 +3543,7 @@
                 <w:sz w:val="24"/>
                 <w:szCs w:val="24"/>
               </w:rPr>
-              <w:t>nder review</w:t>
+              <w:t>mitted</w:t>
             </w:r>
             <w:r>
               <w:rPr>
@@ -3652,7 +3575,7 @@
                 <w:sz w:val="24"/>
                 <w:szCs w:val="24"/>
               </w:rPr>
-              <w:t xml:space="preserve">Jing, Y.*, </w:t>
+              <w:t xml:space="preserve">Zhang, R., </w:t>
             </w:r>
             <w:r>
               <w:rPr>
@@ -3670,7 +3593,15 @@
                 <w:sz w:val="24"/>
                 <w:szCs w:val="24"/>
               </w:rPr>
-              <w:t xml:space="preserve">, </w:t>
+              <w:t>,</w:t>
+            </w:r>
+            <w:r>
+              <w:rPr>
+                <w:rFonts w:ascii="Times New Roman" w:eastAsia="仿宋" w:hAnsi="Times New Roman"/>
+                <w:sz w:val="24"/>
+                <w:szCs w:val="24"/>
+              </w:rPr>
+              <w:t xml:space="preserve"> Wang, C., </w:t>
             </w:r>
             <w:r>
               <w:rPr>
@@ -3687,7 +3618,79 @@
                 <w:sz w:val="24"/>
                 <w:szCs w:val="24"/>
               </w:rPr>
-              <w:t xml:space="preserve">, &amp; Acikgoz, S. (2025). A 3D multimodal feature for infrastructure anomaly detection. Automation in Construction. </w:t>
+              <w:t>,</w:t>
+            </w:r>
+            <w:r>
+              <w:rPr>
+                <w:rFonts w:ascii="Times New Roman" w:eastAsia="仿宋" w:hAnsi="Times New Roman"/>
+                <w:sz w:val="24"/>
+                <w:szCs w:val="24"/>
+              </w:rPr>
+              <w:t xml:space="preserve"> Liu, Z., &amp; Li, Z.* </w:t>
+            </w:r>
+            <w:r>
+              <w:rPr>
+                <w:rFonts w:ascii="Times New Roman" w:eastAsia="仿宋" w:hAnsi="Times New Roman"/>
+                <w:sz w:val="24"/>
+                <w:szCs w:val="24"/>
+              </w:rPr>
+              <w:t>(202</w:t>
+            </w:r>
+            <w:r>
+              <w:rPr>
+                <w:rFonts w:ascii="Times New Roman" w:eastAsia="仿宋" w:hAnsi="Times New Roman"/>
+                <w:sz w:val="24"/>
+                <w:szCs w:val="24"/>
+              </w:rPr>
+              <w:t>5</w:t>
+            </w:r>
+            <w:r>
+              <w:rPr>
+                <w:rFonts w:ascii="Times New Roman" w:eastAsia="仿宋" w:hAnsi="Times New Roman"/>
+                <w:sz w:val="24"/>
+                <w:szCs w:val="24"/>
+              </w:rPr>
+              <w:t>).</w:t>
+            </w:r>
+            <w:r>
+              <w:rPr>
+                <w:rFonts w:ascii="Times New Roman" w:eastAsia="仿宋" w:hAnsi="Times New Roman"/>
+                <w:sz w:val="24"/>
+                <w:szCs w:val="24"/>
+              </w:rPr>
+              <w:t xml:space="preserve"> </w:t>
+            </w:r>
+            <w:r>
+              <w:rPr>
+                <w:rFonts w:ascii="Times New Roman" w:eastAsia="仿宋" w:hAnsi="Times New Roman"/>
+                <w:sz w:val="24"/>
+                <w:szCs w:val="24"/>
+              </w:rPr>
+              <w:t>Denoising image point clouds using segmentation and synthetic data for enhanced structural health analysis of tunnels</w:t>
+            </w:r>
+            <w:r>
+              <w:rPr>
+                <w:rFonts w:ascii="Times New Roman" w:eastAsia="仿宋" w:hAnsi="Times New Roman"/>
+                <w:sz w:val="24"/>
+                <w:szCs w:val="24"/>
+              </w:rPr>
+              <w:t xml:space="preserve">. </w:t>
+            </w:r>
+            <w:r>
+              <w:rPr>
+                <w:rFonts w:ascii="Times New Roman" w:eastAsia="仿宋" w:hAnsi="Times New Roman"/>
+                <w:sz w:val="24"/>
+                <w:szCs w:val="24"/>
+              </w:rPr>
+              <w:t>Data-Centric Engineering</w:t>
+            </w:r>
+            <w:r>
+              <w:rPr>
+                <w:rFonts w:ascii="Times New Roman" w:eastAsia="仿宋" w:hAnsi="Times New Roman"/>
+                <w:sz w:val="24"/>
+                <w:szCs w:val="24"/>
+              </w:rPr>
+              <w:t xml:space="preserve">. </w:t>
             </w:r>
             <w:r>
               <w:rPr>
@@ -3746,47 +3749,7 @@
                 <w:sz w:val="24"/>
                 <w:szCs w:val="24"/>
               </w:rPr>
-              <w:t xml:space="preserve">Huang, H., </w:t>
-            </w:r>
-            <w:r>
-              <w:rPr>
-                <w:rFonts w:ascii="Times New Roman" w:eastAsia="仿宋" w:hAnsi="Times New Roman"/>
-                <w:sz w:val="24"/>
-                <w:szCs w:val="24"/>
-              </w:rPr>
-              <w:t>Chang, J.</w:t>
-            </w:r>
-            <w:r>
-              <w:rPr>
-                <w:rFonts w:ascii="Times New Roman" w:eastAsia="仿宋" w:hAnsi="Times New Roman"/>
-                <w:sz w:val="24"/>
-                <w:szCs w:val="24"/>
-              </w:rPr>
-              <w:t>*</w:t>
-            </w:r>
-            <w:r>
-              <w:rPr>
-                <w:rFonts w:ascii="Times New Roman" w:eastAsia="仿宋" w:hAnsi="Times New Roman"/>
-                <w:sz w:val="24"/>
-                <w:szCs w:val="24"/>
-              </w:rPr>
-              <w:t xml:space="preserve">, Zhang, D., </w:t>
-            </w:r>
-            <w:r>
-              <w:rPr>
-                <w:rFonts w:ascii="Times New Roman" w:eastAsia="仿宋" w:hAnsi="Times New Roman"/>
-                <w:sz w:val="24"/>
-                <w:szCs w:val="24"/>
-              </w:rPr>
-              <w:t xml:space="preserve">Thewes, M., </w:t>
-            </w:r>
-            <w:r>
-              <w:rPr>
-                <w:rFonts w:ascii="Times New Roman" w:eastAsia="仿宋" w:hAnsi="Times New Roman"/>
-                <w:sz w:val="24"/>
-                <w:szCs w:val="24"/>
-              </w:rPr>
-              <w:t xml:space="preserve">&amp; </w:t>
+              <w:t xml:space="preserve">Jing, Y.*, </w:t>
             </w:r>
             <w:r>
               <w:rPr>
@@ -3804,59 +3767,28 @@
                 <w:sz w:val="24"/>
                 <w:szCs w:val="24"/>
               </w:rPr>
-              <w:t xml:space="preserve"> (2024). </w:t>
-            </w:r>
-            <w:r>
-              <w:rPr>
-                <w:rFonts w:ascii="Times New Roman" w:eastAsia="仿宋" w:hAnsi="Times New Roman"/>
-                <w:sz w:val="24"/>
-                <w:szCs w:val="24"/>
-              </w:rPr>
-              <w:t xml:space="preserve">Improved </w:t>
-            </w:r>
-            <w:r>
-              <w:rPr>
-                <w:rFonts w:ascii="Times New Roman" w:eastAsia="仿宋" w:hAnsi="Times New Roman" w:hint="eastAsia"/>
-                <w:sz w:val="24"/>
-                <w:szCs w:val="24"/>
-              </w:rPr>
-              <w:t>m</w:t>
-            </w:r>
-            <w:r>
-              <w:rPr>
-                <w:rFonts w:ascii="Times New Roman" w:eastAsia="仿宋" w:hAnsi="Times New Roman"/>
-                <w:sz w:val="24"/>
-                <w:szCs w:val="24"/>
-              </w:rPr>
-              <w:t>odel-free adaptive control of shield machine posture during tunnelling</w:t>
-            </w:r>
-            <w:r>
-              <w:rPr>
-                <w:rFonts w:ascii="Times New Roman" w:eastAsia="仿宋" w:hAnsi="Times New Roman"/>
-                <w:sz w:val="24"/>
-                <w:szCs w:val="24"/>
-              </w:rPr>
-              <w:t xml:space="preserve">. </w:t>
-            </w:r>
-            <w:r>
-              <w:rPr>
-                <w:rFonts w:ascii="Times New Roman" w:eastAsia="仿宋" w:hAnsi="Times New Roman"/>
-                <w:sz w:val="24"/>
-                <w:szCs w:val="24"/>
-              </w:rPr>
-              <w:t>Advanced Engineering Informatics</w:t>
-            </w:r>
-            <w:r>
-              <w:rPr>
-                <w:rFonts w:ascii="Times New Roman" w:eastAsia="仿宋" w:hAnsi="Times New Roman"/>
-                <w:sz w:val="24"/>
-                <w:szCs w:val="24"/>
-              </w:rPr>
-              <w:t xml:space="preserve">. </w:t>
-            </w:r>
-            <w:r>
-              <w:rPr>
-                <w:rFonts w:ascii="Times New Roman" w:eastAsia="仿宋" w:hAnsi="Times New Roman"/>
+              <w:t xml:space="preserve">, </w:t>
+            </w:r>
+            <w:r>
+              <w:rPr>
+                <w:rFonts w:ascii="Times New Roman" w:eastAsia="仿宋" w:hAnsi="Times New Roman"/>
+                <w:sz w:val="24"/>
+                <w:szCs w:val="24"/>
+                <w:u w:val="single"/>
+              </w:rPr>
+              <w:t>Sheil, B.</w:t>
+            </w:r>
+            <w:r>
+              <w:rPr>
+                <w:rFonts w:ascii="Times New Roman" w:eastAsia="仿宋" w:hAnsi="Times New Roman"/>
+                <w:sz w:val="24"/>
+                <w:szCs w:val="24"/>
+              </w:rPr>
+              <w:t xml:space="preserve">, &amp; Acikgoz, S. (2025). A 3D multimodal feature for infrastructure anomaly detection. Automation in Construction. </w:t>
+            </w:r>
+            <w:r>
+              <w:rPr>
+                <w:rFonts w:ascii="Times New Roman" w:eastAsia="仿宋" w:hAnsi="Times New Roman" w:hint="eastAsia"/>
                 <w:color w:val="0070C0"/>
                 <w:sz w:val="24"/>
                 <w:szCs w:val="24"/>
@@ -3883,7 +3815,7 @@
             </w:r>
             <w:r>
               <w:rPr>
-                <w:rFonts w:ascii="Times New Roman" w:eastAsia="仿宋" w:hAnsi="Times New Roman"/>
+                <w:rFonts w:ascii="Times New Roman" w:eastAsia="仿宋" w:hAnsi="Times New Roman" w:hint="eastAsia"/>
                 <w:color w:val="0070C0"/>
                 <w:sz w:val="24"/>
                 <w:szCs w:val="24"/>
@@ -4682,6 +4614,7 @@
                 <w:sz w:val="24"/>
                 <w:szCs w:val="24"/>
               </w:rPr>
+              <w:lastRenderedPageBreak/>
               <w:t>梁小波</w:t>
             </w:r>
             <w:r>
@@ -4780,16 +4713,7 @@
                 <w:sz w:val="24"/>
                 <w:szCs w:val="24"/>
               </w:rPr>
-              <w:t>建筑施</w:t>
-            </w:r>
-            <w:r>
-              <w:rPr>
-                <w:rFonts w:ascii="Times New Roman" w:eastAsia="仿宋" w:hAnsi="Times New Roman"/>
-                <w:sz w:val="24"/>
-                <w:szCs w:val="24"/>
-              </w:rPr>
-              <w:lastRenderedPageBreak/>
-              <w:t>工</w:t>
+              <w:t>建筑施工</w:t>
             </w:r>
             <w:r>
               <w:rPr>
@@ -5021,12 +4945,12 @@
             </w:r>
             <w:r>
               <w:rPr>
-                <w:rFonts w:ascii="Times New Roman" w:eastAsia="仿宋" w:hAnsi="Times New Roman" w:hint="eastAsia"/>
+                <w:rFonts w:ascii="Times New Roman" w:eastAsia="仿宋" w:hAnsi="Times New Roman"/>
                 <w:color w:val="0070C0"/>
                 <w:sz w:val="24"/>
                 <w:szCs w:val="24"/>
               </w:rPr>
-              <w:t>Sub</w:t>
+              <w:t>U</w:t>
             </w:r>
             <w:r>
               <w:rPr>
@@ -5035,7 +4959,7 @@
                 <w:sz w:val="24"/>
                 <w:szCs w:val="24"/>
               </w:rPr>
-              <w:t>mitted</w:t>
+              <w:t>nder review</w:t>
             </w:r>
             <w:r>
               <w:rPr>
@@ -7428,16 +7352,8 @@
                 <w:sz w:val="24"/>
                 <w:szCs w:val="24"/>
               </w:rPr>
-              <w:t xml:space="preserve">Semantic segmentation of large-scale segmental lining point clouds using 3D deep learning, </w:t>
-            </w:r>
-            <w:r>
-              <w:rPr>
-                <w:rFonts w:ascii="Times New Roman" w:eastAsia="仿宋" w:hAnsi="Times New Roman"/>
-                <w:sz w:val="24"/>
-                <w:szCs w:val="24"/>
-              </w:rPr>
               <w:lastRenderedPageBreak/>
-              <w:t>GeoShanghai International Conference 2024, Shanghai, 27/05/2024</w:t>
+              <w:t>Semantic segmentation of large-scale segmental lining point clouds using 3D deep learning, GeoShanghai International Conference 2024, Shanghai, 27/05/2024</w:t>
             </w:r>
           </w:p>
           <w:p>
@@ -8497,6 +8413,7 @@
                 <w:sz w:val="24"/>
                 <w:szCs w:val="24"/>
               </w:rPr>
+              <w:lastRenderedPageBreak/>
               <w:t>Main r</w:t>
             </w:r>
             <w:r>
@@ -8530,7 +8447,6 @@
                 <w:sz w:val="24"/>
                 <w:szCs w:val="24"/>
               </w:rPr>
-              <w:lastRenderedPageBreak/>
               <w:t>National Natural Science Foundation of China [52038008]</w:t>
             </w:r>
           </w:p>

--- a/files/cv.docx
+++ b/files/cv.docx
@@ -4072,11 +4072,11 @@
                 <w:sz w:val="24"/>
                 <w:szCs w:val="24"/>
               </w:rPr>
-              <w:t>石州</w:t>
-            </w:r>
-            <w:r>
-              <w:rPr>
-                <w:rFonts w:ascii="Times New Roman" w:eastAsia="仿宋" w:hAnsi="Times New Roman"/>
+              <w:t>张洋宾</w:t>
+            </w:r>
+            <w:r>
+              <w:rPr>
+                <w:rFonts w:ascii="Times New Roman" w:eastAsia="仿宋" w:hAnsi="Times New Roman" w:hint="eastAsia"/>
                 <w:sz w:val="24"/>
                 <w:szCs w:val="24"/>
               </w:rPr>
@@ -4092,7 +4092,7 @@
             </w:r>
             <w:r>
               <w:rPr>
-                <w:rFonts w:ascii="Times New Roman" w:eastAsia="仿宋" w:hAnsi="Times New Roman"/>
+                <w:rFonts w:ascii="Times New Roman" w:eastAsia="仿宋" w:hAnsi="Times New Roman" w:hint="eastAsia"/>
                 <w:sz w:val="24"/>
                 <w:szCs w:val="24"/>
                 <w:u w:val="single"/>
@@ -4101,7 +4101,7 @@
             </w:r>
             <w:r>
               <w:rPr>
-                <w:rFonts w:ascii="Times New Roman" w:eastAsia="仿宋" w:hAnsi="Times New Roman" w:hint="eastAsia"/>
+                <w:rFonts w:ascii="Times New Roman" w:eastAsia="仿宋" w:hAnsi="Times New Roman"/>
                 <w:sz w:val="24"/>
                 <w:szCs w:val="24"/>
               </w:rPr>
@@ -4109,7 +4109,7 @@
             </w:r>
             <w:r>
               <w:rPr>
-                <w:rFonts w:ascii="Times New Roman" w:eastAsia="仿宋" w:hAnsi="Times New Roman"/>
+                <w:rFonts w:ascii="Times New Roman" w:eastAsia="仿宋" w:hAnsi="Times New Roman" w:hint="eastAsia"/>
                 <w:sz w:val="24"/>
                 <w:szCs w:val="24"/>
               </w:rPr>
@@ -4125,15 +4125,15 @@
             </w:r>
             <w:r>
               <w:rPr>
-                <w:rFonts w:ascii="Times New Roman" w:eastAsia="仿宋" w:hAnsi="Times New Roman"/>
-                <w:sz w:val="24"/>
-                <w:szCs w:val="24"/>
-              </w:rPr>
-              <w:t>曾昆</w:t>
-            </w:r>
-            <w:r>
-              <w:rPr>
-                <w:rFonts w:ascii="Times New Roman" w:eastAsia="仿宋" w:hAnsi="Times New Roman"/>
+                <w:rFonts w:ascii="Times New Roman" w:eastAsia="仿宋" w:hAnsi="Times New Roman" w:hint="eastAsia"/>
+                <w:sz w:val="24"/>
+                <w:szCs w:val="24"/>
+              </w:rPr>
+              <w:t>周彪</w:t>
+            </w:r>
+            <w:r>
+              <w:rPr>
+                <w:rFonts w:ascii="Times New Roman" w:eastAsia="仿宋" w:hAnsi="Times New Roman" w:hint="eastAsia"/>
                 <w:sz w:val="24"/>
                 <w:szCs w:val="24"/>
               </w:rPr>
@@ -4149,31 +4149,7 @@
             </w:r>
             <w:r>
               <w:rPr>
-                <w:rFonts w:ascii="Times New Roman" w:eastAsia="仿宋" w:hAnsi="Times New Roman"/>
-                <w:sz w:val="24"/>
-                <w:szCs w:val="24"/>
-              </w:rPr>
-              <w:t>卜祥波</w:t>
-            </w:r>
-            <w:r>
-              <w:rPr>
-                <w:rFonts w:ascii="Times New Roman" w:eastAsia="仿宋" w:hAnsi="Times New Roman"/>
-                <w:sz w:val="24"/>
-                <w:szCs w:val="24"/>
-              </w:rPr>
-              <w:t>,</w:t>
-            </w:r>
-            <w:r>
-              <w:rPr>
-                <w:rFonts w:ascii="Times New Roman" w:eastAsia="仿宋" w:hAnsi="Times New Roman"/>
-                <w:sz w:val="24"/>
-                <w:szCs w:val="24"/>
-              </w:rPr>
-              <w:t xml:space="preserve"> </w:t>
-            </w:r>
-            <w:r>
-              <w:rPr>
-                <w:rFonts w:ascii="Times New Roman" w:eastAsia="仿宋" w:hAnsi="Times New Roman"/>
+                <w:rFonts w:ascii="Times New Roman" w:eastAsia="仿宋" w:hAnsi="Times New Roman" w:hint="eastAsia"/>
                 <w:b/>
                 <w:bCs/>
                 <w:sz w:val="24"/>
@@ -4183,7 +4159,7 @@
             </w:r>
             <w:r>
               <w:rPr>
-                <w:rFonts w:ascii="Times New Roman" w:eastAsia="仿宋" w:hAnsi="Times New Roman"/>
+                <w:rFonts w:ascii="Times New Roman" w:eastAsia="仿宋" w:hAnsi="Times New Roman" w:hint="eastAsia"/>
                 <w:sz w:val="24"/>
                 <w:szCs w:val="24"/>
               </w:rPr>
@@ -4195,15 +4171,63 @@
                 <w:sz w:val="24"/>
                 <w:szCs w:val="24"/>
               </w:rPr>
+              <w:t xml:space="preserve"> </w:t>
+            </w:r>
+            <w:r>
+              <w:rPr>
+                <w:rFonts w:ascii="Times New Roman" w:eastAsia="仿宋" w:hAnsi="Times New Roman" w:hint="eastAsia"/>
+                <w:sz w:val="24"/>
+                <w:szCs w:val="24"/>
+              </w:rPr>
+              <w:t>曹宇阳</w:t>
+            </w:r>
+            <w:r>
+              <w:rPr>
+                <w:rFonts w:ascii="Times New Roman" w:eastAsia="仿宋" w:hAnsi="Times New Roman" w:hint="eastAsia"/>
+                <w:sz w:val="24"/>
+                <w:szCs w:val="24"/>
+              </w:rPr>
+              <w:t>,</w:t>
+            </w:r>
+            <w:r>
+              <w:rPr>
+                <w:rFonts w:ascii="Times New Roman" w:eastAsia="仿宋" w:hAnsi="Times New Roman"/>
+                <w:sz w:val="24"/>
+                <w:szCs w:val="24"/>
+              </w:rPr>
+              <w:t xml:space="preserve"> </w:t>
+            </w:r>
+            <w:r>
+              <w:rPr>
+                <w:rFonts w:ascii="Times New Roman" w:eastAsia="仿宋" w:hAnsi="Times New Roman" w:hint="eastAsia"/>
+                <w:sz w:val="24"/>
+                <w:szCs w:val="24"/>
+              </w:rPr>
+              <w:t>张列学</w:t>
+            </w:r>
+            <w:r>
+              <w:rPr>
+                <w:rFonts w:ascii="Times New Roman" w:eastAsia="仿宋" w:hAnsi="Times New Roman" w:hint="eastAsia"/>
+                <w:sz w:val="24"/>
+                <w:szCs w:val="24"/>
+              </w:rPr>
+              <w:t>,</w:t>
+            </w:r>
+            <w:r>
+              <w:rPr>
+                <w:rFonts w:ascii="Times New Roman" w:eastAsia="仿宋" w:hAnsi="Times New Roman"/>
+                <w:sz w:val="24"/>
+                <w:szCs w:val="24"/>
+              </w:rPr>
               <w:t xml:space="preserve"> &amp; </w:t>
             </w:r>
             <w:r>
               <w:rPr>
-                <w:rFonts w:ascii="Times New Roman" w:eastAsia="仿宋" w:hAnsi="Times New Roman"/>
-                <w:sz w:val="24"/>
-                <w:szCs w:val="24"/>
-              </w:rPr>
-              <w:t>徐子龙</w:t>
+                <w:rFonts w:ascii="Times New Roman" w:eastAsia="仿宋" w:hAnsi="Times New Roman" w:hint="eastAsia"/>
+                <w:sz w:val="24"/>
+                <w:szCs w:val="24"/>
+              </w:rPr>
+              <w:t>王承</w:t>
             </w:r>
             <w:r>
               <w:rPr>
@@ -4227,7 +4251,7 @@
                 <w:sz w:val="24"/>
                 <w:szCs w:val="24"/>
               </w:rPr>
-              <w:t>考虑过程响应的盾构隧道施工管片变形研究</w:t>
+              <w:t>基于关联规则的盾构隧道结构性能评价方法</w:t>
             </w:r>
             <w:r>
               <w:rPr>
@@ -4251,31 +4275,39 @@
                 <w:sz w:val="24"/>
                 <w:szCs w:val="24"/>
               </w:rPr>
-              <w:t>土木与环境工程学报</w:t>
-            </w:r>
-            <w:r>
-              <w:rPr>
-                <w:rFonts w:ascii="Times New Roman" w:eastAsia="仿宋" w:hAnsi="Times New Roman" w:hint="eastAsia"/>
-                <w:sz w:val="24"/>
-                <w:szCs w:val="24"/>
-              </w:rPr>
-              <w:t>（</w:t>
-            </w:r>
-            <w:r>
-              <w:rPr>
-                <w:rFonts w:ascii="Times New Roman" w:eastAsia="仿宋" w:hAnsi="Times New Roman"/>
-                <w:sz w:val="24"/>
-                <w:szCs w:val="24"/>
-              </w:rPr>
-              <w:t>中英文</w:t>
-            </w:r>
-            <w:r>
-              <w:rPr>
-                <w:rFonts w:ascii="Times New Roman" w:eastAsia="仿宋" w:hAnsi="Times New Roman" w:hint="eastAsia"/>
-                <w:sz w:val="24"/>
-                <w:szCs w:val="24"/>
-              </w:rPr>
-              <w:t>）</w:t>
+              <w:t>同济大学学报（自然科学版）</w:t>
+            </w:r>
+            <w:r>
+              <w:rPr>
+                <w:rFonts w:ascii="Times New Roman" w:eastAsia="仿宋" w:hAnsi="Times New Roman" w:hint="eastAsia"/>
+                <w:sz w:val="24"/>
+                <w:szCs w:val="24"/>
+              </w:rPr>
+              <w:t>,</w:t>
+            </w:r>
+            <w:r>
+              <w:rPr>
+                <w:rFonts w:ascii="Times New Roman" w:eastAsia="仿宋" w:hAnsi="Times New Roman"/>
+                <w:sz w:val="24"/>
+                <w:szCs w:val="24"/>
+              </w:rPr>
+              <w:t xml:space="preserve"> 53(6), 888</w:t>
+            </w:r>
+            <w:r>
+              <w:rPr>
+                <w:rFonts w:ascii="Times New Roman" w:eastAsia="仿宋" w:hAnsi="Times New Roman"/>
+                <w:sz w:val="24"/>
+                <w:szCs w:val="24"/>
+              </w:rPr>
+              <w:t>–</w:t>
+            </w:r>
+            <w:r>
+              <w:rPr>
+                <w:rFonts w:ascii="Times New Roman" w:eastAsia="仿宋" w:hAnsi="Times New Roman"/>
+                <w:sz w:val="24"/>
+                <w:szCs w:val="24"/>
+              </w:rPr>
+              <w:t>897</w:t>
             </w:r>
             <w:r>
               <w:rPr>
@@ -4307,7 +4339,7 @@
                 <w:sz w:val="24"/>
                 <w:szCs w:val="24"/>
               </w:rPr>
-              <w:t>10.11835/j.issn.2096-6717.2025.006</w:t>
+              <w:t>10.11908/j.issn.0253-374x.23372</w:t>
             </w:r>
             <w:r>
               <w:rPr>
@@ -4338,15 +4370,104 @@
                 <w:sz w:val="24"/>
                 <w:szCs w:val="24"/>
               </w:rPr>
-              <w:t>邹成路</w:t>
-            </w:r>
-            <w:r>
-              <w:rPr>
-                <w:rFonts w:ascii="Times New Roman" w:eastAsia="仿宋" w:hAnsi="Times New Roman"/>
-                <w:sz w:val="24"/>
-                <w:szCs w:val="24"/>
-              </w:rPr>
-              <w:t xml:space="preserve">, </w:t>
+              <w:t>石州</w:t>
+            </w:r>
+            <w:r>
+              <w:rPr>
+                <w:rFonts w:ascii="Times New Roman" w:eastAsia="仿宋" w:hAnsi="Times New Roman"/>
+                <w:sz w:val="24"/>
+                <w:szCs w:val="24"/>
+              </w:rPr>
+              <w:t>,</w:t>
+            </w:r>
+            <w:r>
+              <w:rPr>
+                <w:rFonts w:ascii="Times New Roman" w:eastAsia="仿宋" w:hAnsi="Times New Roman"/>
+                <w:sz w:val="24"/>
+                <w:szCs w:val="24"/>
+              </w:rPr>
+              <w:t xml:space="preserve"> </w:t>
+            </w:r>
+            <w:r>
+              <w:rPr>
+                <w:rFonts w:ascii="Times New Roman" w:eastAsia="仿宋" w:hAnsi="Times New Roman"/>
+                <w:sz w:val="24"/>
+                <w:szCs w:val="24"/>
+                <w:u w:val="single"/>
+              </w:rPr>
+              <w:t>谢雄耀</w:t>
+            </w:r>
+            <w:r>
+              <w:rPr>
+                <w:rFonts w:ascii="Times New Roman" w:eastAsia="仿宋" w:hAnsi="Times New Roman" w:hint="eastAsia"/>
+                <w:sz w:val="24"/>
+                <w:szCs w:val="24"/>
+              </w:rPr>
+              <w:t>*</w:t>
+            </w:r>
+            <w:r>
+              <w:rPr>
+                <w:rFonts w:ascii="Times New Roman" w:eastAsia="仿宋" w:hAnsi="Times New Roman"/>
+                <w:sz w:val="24"/>
+                <w:szCs w:val="24"/>
+              </w:rPr>
+              <w:t>,</w:t>
+            </w:r>
+            <w:r>
+              <w:rPr>
+                <w:rFonts w:ascii="Times New Roman" w:eastAsia="仿宋" w:hAnsi="Times New Roman"/>
+                <w:sz w:val="24"/>
+                <w:szCs w:val="24"/>
+              </w:rPr>
+              <w:t xml:space="preserve"> </w:t>
+            </w:r>
+            <w:r>
+              <w:rPr>
+                <w:rFonts w:ascii="Times New Roman" w:eastAsia="仿宋" w:hAnsi="Times New Roman"/>
+                <w:sz w:val="24"/>
+                <w:szCs w:val="24"/>
+              </w:rPr>
+              <w:t>曾昆</w:t>
+            </w:r>
+            <w:r>
+              <w:rPr>
+                <w:rFonts w:ascii="Times New Roman" w:eastAsia="仿宋" w:hAnsi="Times New Roman"/>
+                <w:sz w:val="24"/>
+                <w:szCs w:val="24"/>
+              </w:rPr>
+              <w:t>,</w:t>
+            </w:r>
+            <w:r>
+              <w:rPr>
+                <w:rFonts w:ascii="Times New Roman" w:eastAsia="仿宋" w:hAnsi="Times New Roman"/>
+                <w:sz w:val="24"/>
+                <w:szCs w:val="24"/>
+              </w:rPr>
+              <w:t xml:space="preserve"> </w:t>
+            </w:r>
+            <w:r>
+              <w:rPr>
+                <w:rFonts w:ascii="Times New Roman" w:eastAsia="仿宋" w:hAnsi="Times New Roman"/>
+                <w:sz w:val="24"/>
+                <w:szCs w:val="24"/>
+              </w:rPr>
+              <w:t>卜祥波</w:t>
+            </w:r>
+            <w:r>
+              <w:rPr>
+                <w:rFonts w:ascii="Times New Roman" w:eastAsia="仿宋" w:hAnsi="Times New Roman"/>
+                <w:sz w:val="24"/>
+                <w:szCs w:val="24"/>
+              </w:rPr>
+              <w:t>,</w:t>
+            </w:r>
+            <w:r>
+              <w:rPr>
+                <w:rFonts w:ascii="Times New Roman" w:eastAsia="仿宋" w:hAnsi="Times New Roman"/>
+                <w:sz w:val="24"/>
+                <w:szCs w:val="24"/>
+              </w:rPr>
+              <w:t xml:space="preserve"> </w:t>
             </w:r>
             <w:r>
               <w:rPr>
@@ -4364,88 +4485,55 @@
                 <w:sz w:val="24"/>
                 <w:szCs w:val="24"/>
               </w:rPr>
-              <w:t xml:space="preserve">, </w:t>
-            </w:r>
-            <w:r>
-              <w:rPr>
-                <w:rFonts w:ascii="Times New Roman" w:eastAsia="仿宋" w:hAnsi="Times New Roman"/>
-                <w:sz w:val="24"/>
-                <w:szCs w:val="24"/>
-              </w:rPr>
-              <w:t>罗文静</w:t>
-            </w:r>
-            <w:r>
-              <w:rPr>
-                <w:rFonts w:ascii="Times New Roman" w:eastAsia="仿宋" w:hAnsi="Times New Roman"/>
-                <w:sz w:val="24"/>
-                <w:szCs w:val="24"/>
-              </w:rPr>
-              <w:t xml:space="preserve">, </w:t>
-            </w:r>
-            <w:r>
-              <w:rPr>
-                <w:rFonts w:ascii="Times New Roman" w:eastAsia="仿宋" w:hAnsi="Times New Roman"/>
-                <w:sz w:val="24"/>
-                <w:szCs w:val="24"/>
-              </w:rPr>
-              <w:t>周彪</w:t>
-            </w:r>
-            <w:r>
-              <w:rPr>
-                <w:rFonts w:ascii="Times New Roman" w:eastAsia="仿宋" w:hAnsi="Times New Roman"/>
-                <w:sz w:val="24"/>
-                <w:szCs w:val="24"/>
-              </w:rPr>
-              <w:t xml:space="preserve">*, &amp; </w:t>
-            </w:r>
-            <w:r>
-              <w:rPr>
-                <w:rFonts w:ascii="Times New Roman" w:eastAsia="仿宋" w:hAnsi="Times New Roman"/>
-                <w:sz w:val="24"/>
-                <w:szCs w:val="24"/>
-                <w:u w:val="single"/>
-              </w:rPr>
-              <w:t>谢雄耀</w:t>
-            </w:r>
-            <w:r>
-              <w:rPr>
-                <w:rFonts w:ascii="Times New Roman" w:eastAsia="仿宋" w:hAnsi="Times New Roman"/>
-                <w:sz w:val="24"/>
-                <w:szCs w:val="24"/>
-              </w:rPr>
-              <w:t xml:space="preserve">. (2022). </w:t>
-            </w:r>
-            <w:r>
-              <w:rPr>
-                <w:rFonts w:ascii="Times New Roman" w:eastAsia="仿宋" w:hAnsi="Times New Roman"/>
-                <w:sz w:val="24"/>
-                <w:szCs w:val="24"/>
-              </w:rPr>
-              <w:t>城市轨道交通车站半成岩深基坑围护结构变形特性研究</w:t>
-            </w:r>
-            <w:r>
-              <w:rPr>
-                <w:rFonts w:ascii="Times New Roman" w:eastAsia="仿宋" w:hAnsi="Times New Roman"/>
-                <w:sz w:val="24"/>
-                <w:szCs w:val="24"/>
-              </w:rPr>
-              <w:t xml:space="preserve">. </w:t>
-            </w:r>
-            <w:r>
-              <w:rPr>
-                <w:rFonts w:ascii="Times New Roman" w:eastAsia="仿宋" w:hAnsi="Times New Roman"/>
-                <w:sz w:val="24"/>
-                <w:szCs w:val="24"/>
-              </w:rPr>
-              <w:t>城市轨道交通研究</w:t>
-            </w:r>
-            <w:r>
-              <w:rPr>
-                <w:rFonts w:ascii="Times New Roman" w:eastAsia="仿宋" w:hAnsi="Times New Roman"/>
-                <w:sz w:val="24"/>
-                <w:szCs w:val="24"/>
-              </w:rPr>
-              <w:t>, 25(3), 150–155.</w:t>
+              <w:t>,</w:t>
+            </w:r>
+            <w:r>
+              <w:rPr>
+                <w:rFonts w:ascii="Times New Roman" w:eastAsia="仿宋" w:hAnsi="Times New Roman"/>
+                <w:sz w:val="24"/>
+                <w:szCs w:val="24"/>
+              </w:rPr>
+              <w:t xml:space="preserve"> &amp; </w:t>
+            </w:r>
+            <w:r>
+              <w:rPr>
+                <w:rFonts w:ascii="Times New Roman" w:eastAsia="仿宋" w:hAnsi="Times New Roman"/>
+                <w:sz w:val="24"/>
+                <w:szCs w:val="24"/>
+              </w:rPr>
+              <w:t>徐子龙</w:t>
+            </w:r>
+            <w:r>
+              <w:rPr>
+                <w:rFonts w:ascii="Times New Roman" w:eastAsia="仿宋" w:hAnsi="Times New Roman" w:hint="eastAsia"/>
+                <w:sz w:val="24"/>
+                <w:szCs w:val="24"/>
+              </w:rPr>
+              <w:t>.</w:t>
+            </w:r>
+            <w:r>
+              <w:rPr>
+                <w:rFonts w:ascii="Times New Roman" w:eastAsia="仿宋" w:hAnsi="Times New Roman"/>
+                <w:sz w:val="24"/>
+                <w:szCs w:val="24"/>
+              </w:rPr>
+              <w:t xml:space="preserve"> (2025). </w:t>
+            </w:r>
+            <w:r>
+              <w:rPr>
+                <w:rFonts w:ascii="Times New Roman" w:eastAsia="仿宋" w:hAnsi="Times New Roman" w:hint="eastAsia"/>
+                <w:sz w:val="24"/>
+                <w:szCs w:val="24"/>
+              </w:rPr>
+              <w:t>考虑过程响应的盾构隧道施工管片变形研究</w:t>
+            </w:r>
+            <w:r>
+              <w:rPr>
+                <w:rFonts w:ascii="Times New Roman" w:eastAsia="仿宋" w:hAnsi="Times New Roman" w:hint="eastAsia"/>
+                <w:sz w:val="24"/>
+                <w:szCs w:val="24"/>
+              </w:rPr>
+              <w:t>.</w:t>
             </w:r>
             <w:r>
               <w:rPr>
@@ -4457,11 +4545,75 @@
             </w:r>
             <w:r>
               <w:rPr>
-                <w:rFonts w:ascii="Times New Roman" w:eastAsia="仿宋" w:hAnsi="Times New Roman"/>
-                <w:sz w:val="24"/>
-                <w:szCs w:val="24"/>
-              </w:rPr>
-              <w:t>https://doi.org/10.16037/j.1007-869x.2022.03.032.</w:t>
+                <w:rFonts w:ascii="Times New Roman" w:eastAsia="仿宋" w:hAnsi="Times New Roman" w:hint="eastAsia"/>
+                <w:sz w:val="24"/>
+                <w:szCs w:val="24"/>
+              </w:rPr>
+              <w:t>土木与环境工程学报</w:t>
+            </w:r>
+            <w:r>
+              <w:rPr>
+                <w:rFonts w:ascii="Times New Roman" w:eastAsia="仿宋" w:hAnsi="Times New Roman" w:hint="eastAsia"/>
+                <w:sz w:val="24"/>
+                <w:szCs w:val="24"/>
+              </w:rPr>
+              <w:t>（</w:t>
+            </w:r>
+            <w:r>
+              <w:rPr>
+                <w:rFonts w:ascii="Times New Roman" w:eastAsia="仿宋" w:hAnsi="Times New Roman"/>
+                <w:sz w:val="24"/>
+                <w:szCs w:val="24"/>
+              </w:rPr>
+              <w:t>中英文</w:t>
+            </w:r>
+            <w:r>
+              <w:rPr>
+                <w:rFonts w:ascii="Times New Roman" w:eastAsia="仿宋" w:hAnsi="Times New Roman" w:hint="eastAsia"/>
+                <w:sz w:val="24"/>
+                <w:szCs w:val="24"/>
+              </w:rPr>
+              <w:t>）</w:t>
+            </w:r>
+            <w:r>
+              <w:rPr>
+                <w:rFonts w:ascii="Times New Roman" w:eastAsia="仿宋" w:hAnsi="Times New Roman" w:hint="eastAsia"/>
+                <w:sz w:val="24"/>
+                <w:szCs w:val="24"/>
+              </w:rPr>
+              <w:t>.</w:t>
+            </w:r>
+            <w:r>
+              <w:rPr>
+                <w:rFonts w:ascii="Times New Roman" w:eastAsia="仿宋" w:hAnsi="Times New Roman"/>
+                <w:sz w:val="24"/>
+                <w:szCs w:val="24"/>
+              </w:rPr>
+              <w:t xml:space="preserve"> </w:t>
+            </w:r>
+            <w:r>
+              <w:rPr>
+                <w:rFonts w:ascii="Times New Roman" w:eastAsia="仿宋" w:hAnsi="Times New Roman"/>
+                <w:sz w:val="24"/>
+                <w:szCs w:val="24"/>
+              </w:rPr>
+              <w:t>https://doi.org/</w:t>
+            </w:r>
+            <w:r>
+              <w:rPr>
+                <w:rFonts w:ascii="Times New Roman" w:eastAsia="仿宋" w:hAnsi="Times New Roman"/>
+                <w:sz w:val="24"/>
+                <w:szCs w:val="24"/>
+              </w:rPr>
+              <w:t>10.11835/j.issn.2096-6717.2025.006</w:t>
+            </w:r>
+            <w:r>
+              <w:rPr>
+                <w:rFonts w:ascii="Times New Roman" w:eastAsia="仿宋" w:hAnsi="Times New Roman"/>
+                <w:sz w:val="24"/>
+                <w:szCs w:val="24"/>
+              </w:rPr>
+              <w:t>.</w:t>
             </w:r>
           </w:p>
           <w:p>
@@ -4483,9 +4635,8 @@
                 <w:rFonts w:ascii="Times New Roman" w:eastAsia="仿宋" w:hAnsi="Times New Roman" w:hint="eastAsia"/>
                 <w:sz w:val="24"/>
                 <w:szCs w:val="24"/>
-                <w:u w:val="single"/>
-              </w:rPr>
-              <w:t>谢雄耀</w:t>
+              </w:rPr>
+              <w:t>邹成路</w:t>
             </w:r>
             <w:r>
               <w:rPr>
@@ -4519,6 +4670,22 @@
                 <w:sz w:val="24"/>
                 <w:szCs w:val="24"/>
               </w:rPr>
+              <w:t>罗文静</w:t>
+            </w:r>
+            <w:r>
+              <w:rPr>
+                <w:rFonts w:ascii="Times New Roman" w:eastAsia="仿宋" w:hAnsi="Times New Roman"/>
+                <w:sz w:val="24"/>
+                <w:szCs w:val="24"/>
+              </w:rPr>
+              <w:t xml:space="preserve">, </w:t>
+            </w:r>
+            <w:r>
+              <w:rPr>
+                <w:rFonts w:ascii="Times New Roman" w:eastAsia="仿宋" w:hAnsi="Times New Roman"/>
+                <w:sz w:val="24"/>
+                <w:szCs w:val="24"/>
+              </w:rPr>
               <w:t>周彪</w:t>
             </w:r>
             <w:r>
@@ -4534,8 +4701,9 @@
                 <w:rFonts w:ascii="Times New Roman" w:eastAsia="仿宋" w:hAnsi="Times New Roman"/>
                 <w:sz w:val="24"/>
                 <w:szCs w:val="24"/>
-              </w:rPr>
-              <w:t>邹成路</w:t>
+                <w:u w:val="single"/>
+              </w:rPr>
+              <w:t>谢雄耀</w:t>
             </w:r>
             <w:r>
               <w:rPr>
@@ -4551,7 +4719,7 @@
                 <w:sz w:val="24"/>
                 <w:szCs w:val="24"/>
               </w:rPr>
-              <w:t>半成岩超深基坑围护结构变形与受力特性研究</w:t>
+              <w:t>城市轨道交通车站半成岩深基坑围护结构变形特性研究</w:t>
             </w:r>
             <w:r>
               <w:rPr>
@@ -4567,15 +4735,15 @@
                 <w:sz w:val="24"/>
                 <w:szCs w:val="24"/>
               </w:rPr>
-              <w:t>结构工程师</w:t>
-            </w:r>
-            <w:r>
-              <w:rPr>
-                <w:rFonts w:ascii="Times New Roman" w:eastAsia="仿宋" w:hAnsi="Times New Roman"/>
-                <w:sz w:val="24"/>
-                <w:szCs w:val="24"/>
-              </w:rPr>
-              <w:t>, 38(1), 164–172.</w:t>
+              <w:t>城市轨道交通研究</w:t>
+            </w:r>
+            <w:r>
+              <w:rPr>
+                <w:rFonts w:ascii="Times New Roman" w:eastAsia="仿宋" w:hAnsi="Times New Roman"/>
+                <w:sz w:val="24"/>
+                <w:szCs w:val="24"/>
+              </w:rPr>
+              <w:t>, 25(3), 150–155.</w:t>
             </w:r>
             <w:r>
               <w:rPr>
@@ -4591,7 +4759,16 @@
                 <w:sz w:val="24"/>
                 <w:szCs w:val="24"/>
               </w:rPr>
-              <w:t>https://doi.org/10.15935/j.cnki.jggcs.2022.01.019.</w:t>
+              <w:t>https://doi.org/10.16037/j.1007-</w:t>
+            </w:r>
+            <w:r>
+              <w:rPr>
+                <w:rFonts w:ascii="Times New Roman" w:eastAsia="仿宋" w:hAnsi="Times New Roman"/>
+                <w:sz w:val="24"/>
+                <w:szCs w:val="24"/>
+              </w:rPr>
+              <w:lastRenderedPageBreak/>
+              <w:t>869x.2022.03.032.</w:t>
             </w:r>
           </w:p>
           <w:p>
@@ -4613,9 +4790,9 @@
                 <w:rFonts w:ascii="Times New Roman" w:eastAsia="仿宋" w:hAnsi="Times New Roman" w:hint="eastAsia"/>
                 <w:sz w:val="24"/>
                 <w:szCs w:val="24"/>
-              </w:rPr>
-              <w:lastRenderedPageBreak/>
-              <w:t>梁小波</w:t>
+                <w:u w:val="single"/>
+              </w:rPr>
+              <w:t>谢雄耀</w:t>
             </w:r>
             <w:r>
               <w:rPr>
@@ -4649,39 +4826,23 @@
                 <w:sz w:val="24"/>
                 <w:szCs w:val="24"/>
               </w:rPr>
-              <w:t>徐金峰</w:t>
-            </w:r>
-            <w:r>
-              <w:rPr>
-                <w:rFonts w:ascii="Times New Roman" w:eastAsia="仿宋" w:hAnsi="Times New Roman"/>
-                <w:sz w:val="24"/>
-                <w:szCs w:val="24"/>
-              </w:rPr>
-              <w:t xml:space="preserve">, </w:t>
-            </w:r>
-            <w:r>
-              <w:rPr>
-                <w:rFonts w:ascii="Times New Roman" w:eastAsia="仿宋" w:hAnsi="Times New Roman"/>
-                <w:sz w:val="24"/>
-                <w:szCs w:val="24"/>
-              </w:rPr>
-              <w:t>刘志义</w:t>
-            </w:r>
-            <w:r>
-              <w:rPr>
-                <w:rFonts w:ascii="Times New Roman" w:eastAsia="仿宋" w:hAnsi="Times New Roman"/>
-                <w:sz w:val="24"/>
-                <w:szCs w:val="24"/>
-              </w:rPr>
-              <w:t xml:space="preserve">, &amp; </w:t>
-            </w:r>
-            <w:r>
-              <w:rPr>
-                <w:rFonts w:ascii="Times New Roman" w:eastAsia="仿宋" w:hAnsi="Times New Roman"/>
-                <w:sz w:val="24"/>
-                <w:szCs w:val="24"/>
-              </w:rPr>
-              <w:t>赵刚</w:t>
+              <w:t>周彪</w:t>
+            </w:r>
+            <w:r>
+              <w:rPr>
+                <w:rFonts w:ascii="Times New Roman" w:eastAsia="仿宋" w:hAnsi="Times New Roman"/>
+                <w:sz w:val="24"/>
+                <w:szCs w:val="24"/>
+              </w:rPr>
+              <w:t xml:space="preserve">*, &amp; </w:t>
+            </w:r>
+            <w:r>
+              <w:rPr>
+                <w:rFonts w:ascii="Times New Roman" w:eastAsia="仿宋" w:hAnsi="Times New Roman"/>
+                <w:sz w:val="24"/>
+                <w:szCs w:val="24"/>
+              </w:rPr>
+              <w:t>邹成路</w:t>
             </w:r>
             <w:r>
               <w:rPr>
@@ -4697,7 +4858,7 @@
                 <w:sz w:val="24"/>
                 <w:szCs w:val="24"/>
               </w:rPr>
-              <w:t>滇中红层软岩填料高路堤稳定性分析</w:t>
+              <w:t>半成岩超深基坑围护结构变形与受力特性研究</w:t>
             </w:r>
             <w:r>
               <w:rPr>
@@ -4713,15 +4874,15 @@
                 <w:sz w:val="24"/>
                 <w:szCs w:val="24"/>
               </w:rPr>
-              <w:t>建筑施工</w:t>
-            </w:r>
-            <w:r>
-              <w:rPr>
-                <w:rFonts w:ascii="Times New Roman" w:eastAsia="仿宋" w:hAnsi="Times New Roman"/>
-                <w:sz w:val="24"/>
-                <w:szCs w:val="24"/>
-              </w:rPr>
-              <w:t>, 44(9), 2248–2251.</w:t>
+              <w:t>结构工程师</w:t>
+            </w:r>
+            <w:r>
+              <w:rPr>
+                <w:rFonts w:ascii="Times New Roman" w:eastAsia="仿宋" w:hAnsi="Times New Roman"/>
+                <w:sz w:val="24"/>
+                <w:szCs w:val="24"/>
+              </w:rPr>
+              <w:t>, 38(1), 164–172.</w:t>
             </w:r>
             <w:r>
               <w:rPr>
@@ -4737,40 +4898,7 @@
                 <w:sz w:val="24"/>
                 <w:szCs w:val="24"/>
               </w:rPr>
-              <w:t>https://doi.org/10.14144/j.cnki.jzsg.2022.09.068.</w:t>
-            </w:r>
-          </w:p>
-          <w:p>
-            <w:pPr>
-              <w:rPr>
-                <w:rFonts w:ascii="Times New Roman" w:eastAsia="仿宋" w:hAnsi="Times New Roman"/>
-                <w:sz w:val="24"/>
-                <w:szCs w:val="24"/>
-              </w:rPr>
-            </w:pPr>
-            <w:r>
-              <w:rPr>
-                <w:rFonts w:ascii="Times New Roman" w:eastAsia="仿宋" w:hAnsi="Times New Roman" w:hint="eastAsia"/>
-                <w:sz w:val="24"/>
-                <w:szCs w:val="24"/>
-              </w:rPr>
-              <w:t>(S</w:t>
-            </w:r>
-            <w:r>
-              <w:rPr>
-                <w:rFonts w:ascii="Times New Roman" w:eastAsia="仿宋" w:hAnsi="Times New Roman"/>
-                <w:sz w:val="24"/>
-                <w:szCs w:val="24"/>
-              </w:rPr>
-              <w:t>ubmitted, under review, or accepted</w:t>
-            </w:r>
-            <w:r>
-              <w:rPr>
-                <w:rFonts w:ascii="Times New Roman" w:eastAsia="仿宋" w:hAnsi="Times New Roman" w:hint="eastAsia"/>
-                <w:sz w:val="24"/>
-                <w:szCs w:val="24"/>
-              </w:rPr>
-              <w:t>)</w:t>
+              <w:t>https://doi.org/10.15935/j.cnki.jggcs.2022.01.019.</w:t>
             </w:r>
           </w:p>
           <w:p>
@@ -4793,7 +4921,7 @@
                 <w:sz w:val="24"/>
                 <w:szCs w:val="24"/>
               </w:rPr>
-              <w:t>陈洪胜</w:t>
+              <w:t>梁小波</w:t>
             </w:r>
             <w:r>
               <w:rPr>
@@ -4805,39 +4933,7 @@
             </w:r>
             <w:r>
               <w:rPr>
-                <w:rFonts w:ascii="Times New Roman" w:eastAsia="仿宋" w:hAnsi="Times New Roman" w:hint="eastAsia"/>
-                <w:sz w:val="24"/>
-                <w:szCs w:val="24"/>
-              </w:rPr>
-              <w:t>朱悦铭</w:t>
-            </w:r>
-            <w:r>
-              <w:rPr>
-                <w:rFonts w:ascii="Times New Roman" w:eastAsia="仿宋" w:hAnsi="Times New Roman"/>
-                <w:sz w:val="24"/>
-                <w:szCs w:val="24"/>
-              </w:rPr>
-              <w:t xml:space="preserve">, </w:t>
-            </w:r>
-            <w:r>
-              <w:rPr>
-                <w:rFonts w:ascii="Times New Roman" w:eastAsia="仿宋" w:hAnsi="Times New Roman" w:hint="eastAsia"/>
-                <w:sz w:val="24"/>
-                <w:szCs w:val="24"/>
-              </w:rPr>
-              <w:t>谢攀</w:t>
-            </w:r>
-            <w:r>
-              <w:rPr>
-                <w:rFonts w:ascii="Times New Roman" w:eastAsia="仿宋" w:hAnsi="Times New Roman"/>
-                <w:sz w:val="24"/>
-                <w:szCs w:val="24"/>
-              </w:rPr>
-              <w:t xml:space="preserve">, </w:t>
-            </w:r>
-            <w:r>
-              <w:rPr>
-                <w:rFonts w:ascii="Times New Roman" w:eastAsia="仿宋" w:hAnsi="Times New Roman" w:hint="eastAsia"/>
+                <w:rFonts w:ascii="Times New Roman" w:eastAsia="仿宋" w:hAnsi="Times New Roman"/>
                 <w:b/>
                 <w:bCs/>
                 <w:sz w:val="24"/>
@@ -4851,15 +4947,31 @@
                 <w:sz w:val="24"/>
                 <w:szCs w:val="24"/>
               </w:rPr>
-              <w:t xml:space="preserve">*, </w:t>
-            </w:r>
-            <w:r>
-              <w:rPr>
-                <w:rFonts w:ascii="Times New Roman" w:eastAsia="仿宋" w:hAnsi="Times New Roman" w:hint="eastAsia"/>
-                <w:sz w:val="24"/>
-                <w:szCs w:val="24"/>
-              </w:rPr>
-              <w:t>邹美涛</w:t>
+              <w:t xml:space="preserve">, </w:t>
+            </w:r>
+            <w:r>
+              <w:rPr>
+                <w:rFonts w:ascii="Times New Roman" w:eastAsia="仿宋" w:hAnsi="Times New Roman"/>
+                <w:sz w:val="24"/>
+                <w:szCs w:val="24"/>
+              </w:rPr>
+              <w:t>徐金峰</w:t>
+            </w:r>
+            <w:r>
+              <w:rPr>
+                <w:rFonts w:ascii="Times New Roman" w:eastAsia="仿宋" w:hAnsi="Times New Roman"/>
+                <w:sz w:val="24"/>
+                <w:szCs w:val="24"/>
+              </w:rPr>
+              <w:t xml:space="preserve">, </w:t>
+            </w:r>
+            <w:r>
+              <w:rPr>
+                <w:rFonts w:ascii="Times New Roman" w:eastAsia="仿宋" w:hAnsi="Times New Roman"/>
+                <w:sz w:val="24"/>
+                <w:szCs w:val="24"/>
+              </w:rPr>
+              <w:t>刘志义</w:t>
             </w:r>
             <w:r>
               <w:rPr>
@@ -4871,44 +4983,27 @@
             </w:r>
             <w:r>
               <w:rPr>
-                <w:rFonts w:ascii="Times New Roman" w:eastAsia="仿宋" w:hAnsi="Times New Roman" w:hint="eastAsia"/>
-                <w:sz w:val="24"/>
-                <w:szCs w:val="24"/>
-                <w:u w:val="single"/>
-              </w:rPr>
-              <w:t>谢雄耀</w:t>
-            </w:r>
-            <w:r>
-              <w:rPr>
-                <w:rFonts w:ascii="Times New Roman" w:eastAsia="仿宋" w:hAnsi="Times New Roman"/>
-                <w:sz w:val="24"/>
-                <w:szCs w:val="24"/>
-              </w:rPr>
-              <w:t xml:space="preserve">. (2025). </w:t>
-            </w:r>
-            <w:r>
-              <w:rPr>
-                <w:rFonts w:ascii="Times New Roman" w:eastAsia="仿宋" w:hAnsi="Times New Roman" w:hint="eastAsia"/>
-                <w:sz w:val="24"/>
-                <w:szCs w:val="24"/>
-              </w:rPr>
-              <w:t>基于蒙特卡罗</w:t>
-            </w:r>
-            <w:r>
-              <w:rPr>
-                <w:rFonts w:ascii="Times New Roman" w:eastAsia="仿宋" w:hAnsi="Times New Roman"/>
-                <w:sz w:val="24"/>
-                <w:szCs w:val="24"/>
-              </w:rPr>
-              <w:t>dropout</w:t>
-            </w:r>
-            <w:r>
-              <w:rPr>
-                <w:rFonts w:ascii="Times New Roman" w:eastAsia="仿宋" w:hAnsi="Times New Roman" w:hint="eastAsia"/>
-                <w:sz w:val="24"/>
-                <w:szCs w:val="24"/>
-              </w:rPr>
-              <w:t>的土体开挖力学参数不确定性反演方法</w:t>
+                <w:rFonts w:ascii="Times New Roman" w:eastAsia="仿宋" w:hAnsi="Times New Roman"/>
+                <w:sz w:val="24"/>
+                <w:szCs w:val="24"/>
+              </w:rPr>
+              <w:t>赵刚</w:t>
+            </w:r>
+            <w:r>
+              <w:rPr>
+                <w:rFonts w:ascii="Times New Roman" w:eastAsia="仿宋" w:hAnsi="Times New Roman"/>
+                <w:sz w:val="24"/>
+                <w:szCs w:val="24"/>
+              </w:rPr>
+              <w:t xml:space="preserve">. (2022). </w:t>
+            </w:r>
+            <w:r>
+              <w:rPr>
+                <w:rFonts w:ascii="Times New Roman" w:eastAsia="仿宋" w:hAnsi="Times New Roman"/>
+                <w:sz w:val="24"/>
+                <w:szCs w:val="24"/>
+              </w:rPr>
+              <w:t>滇中红层软岩填料高路堤稳定性分析</w:t>
             </w:r>
             <w:r>
               <w:rPr>
@@ -4920,51 +5015,64 @@
             </w:r>
             <w:r>
               <w:rPr>
-                <w:rFonts w:ascii="Times New Roman" w:eastAsia="仿宋" w:hAnsi="Times New Roman" w:hint="eastAsia"/>
-                <w:sz w:val="24"/>
-                <w:szCs w:val="24"/>
-              </w:rPr>
-              <w:t>施工技术（中英文）</w:t>
-            </w:r>
-            <w:r>
-              <w:rPr>
-                <w:rFonts w:ascii="Times New Roman" w:eastAsia="仿宋" w:hAnsi="Times New Roman"/>
-                <w:sz w:val="24"/>
-                <w:szCs w:val="24"/>
-              </w:rPr>
-              <w:t xml:space="preserve">. </w:t>
-            </w:r>
-            <w:r>
-              <w:rPr>
-                <w:rFonts w:ascii="Times New Roman" w:eastAsia="仿宋" w:hAnsi="Times New Roman"/>
-                <w:color w:val="0070C0"/>
-                <w:sz w:val="24"/>
-                <w:szCs w:val="24"/>
-              </w:rPr>
-              <w:t>(</w:t>
-            </w:r>
-            <w:r>
-              <w:rPr>
-                <w:rFonts w:ascii="Times New Roman" w:eastAsia="仿宋" w:hAnsi="Times New Roman"/>
-                <w:color w:val="0070C0"/>
-                <w:sz w:val="24"/>
-                <w:szCs w:val="24"/>
-              </w:rPr>
-              <w:t>U</w:t>
-            </w:r>
-            <w:r>
-              <w:rPr>
-                <w:rFonts w:ascii="Times New Roman" w:eastAsia="仿宋" w:hAnsi="Times New Roman"/>
-                <w:color w:val="0070C0"/>
-                <w:sz w:val="24"/>
-                <w:szCs w:val="24"/>
-              </w:rPr>
-              <w:t>nder review</w:t>
-            </w:r>
-            <w:r>
-              <w:rPr>
-                <w:rFonts w:ascii="Times New Roman" w:eastAsia="仿宋" w:hAnsi="Times New Roman"/>
-                <w:color w:val="0070C0"/>
+                <w:rFonts w:ascii="Times New Roman" w:eastAsia="仿宋" w:hAnsi="Times New Roman"/>
+                <w:sz w:val="24"/>
+                <w:szCs w:val="24"/>
+              </w:rPr>
+              <w:t>建筑施工</w:t>
+            </w:r>
+            <w:r>
+              <w:rPr>
+                <w:rFonts w:ascii="Times New Roman" w:eastAsia="仿宋" w:hAnsi="Times New Roman"/>
+                <w:sz w:val="24"/>
+                <w:szCs w:val="24"/>
+              </w:rPr>
+              <w:t>, 44(9), 2248–2251.</w:t>
+            </w:r>
+            <w:r>
+              <w:rPr>
+                <w:rFonts w:ascii="Times New Roman" w:eastAsia="仿宋" w:hAnsi="Times New Roman"/>
+                <w:sz w:val="24"/>
+                <w:szCs w:val="24"/>
+              </w:rPr>
+              <w:t xml:space="preserve"> </w:t>
+            </w:r>
+            <w:r>
+              <w:rPr>
+                <w:rFonts w:ascii="Times New Roman" w:eastAsia="仿宋" w:hAnsi="Times New Roman"/>
+                <w:sz w:val="24"/>
+                <w:szCs w:val="24"/>
+              </w:rPr>
+              <w:t>https://doi.org/10.14144/j.cnki.jzsg.2022.09.068.</w:t>
+            </w:r>
+          </w:p>
+          <w:p>
+            <w:pPr>
+              <w:rPr>
+                <w:rFonts w:ascii="Times New Roman" w:eastAsia="仿宋" w:hAnsi="Times New Roman"/>
+                <w:sz w:val="24"/>
+                <w:szCs w:val="24"/>
+              </w:rPr>
+            </w:pPr>
+            <w:r>
+              <w:rPr>
+                <w:rFonts w:ascii="Times New Roman" w:eastAsia="仿宋" w:hAnsi="Times New Roman" w:hint="eastAsia"/>
+                <w:sz w:val="24"/>
+                <w:szCs w:val="24"/>
+              </w:rPr>
+              <w:t>(S</w:t>
+            </w:r>
+            <w:r>
+              <w:rPr>
+                <w:rFonts w:ascii="Times New Roman" w:eastAsia="仿宋" w:hAnsi="Times New Roman"/>
+                <w:sz w:val="24"/>
+                <w:szCs w:val="24"/>
+              </w:rPr>
+              <w:t>ubmitted, under review, or accepted</w:t>
+            </w:r>
+            <w:r>
+              <w:rPr>
+                <w:rFonts w:ascii="Times New Roman" w:eastAsia="仿宋" w:hAnsi="Times New Roman" w:hint="eastAsia"/>
                 <w:sz w:val="24"/>
                 <w:szCs w:val="24"/>
               </w:rPr>
@@ -4991,71 +5099,47 @@
                 <w:sz w:val="24"/>
                 <w:szCs w:val="24"/>
               </w:rPr>
-              <w:t>吴庆杰</w:t>
-            </w:r>
-            <w:r>
-              <w:rPr>
-                <w:rFonts w:ascii="Times New Roman" w:eastAsia="仿宋" w:hAnsi="Times New Roman" w:hint="eastAsia"/>
-                <w:sz w:val="24"/>
-                <w:szCs w:val="24"/>
-              </w:rPr>
-              <w:t>,</w:t>
-            </w:r>
-            <w:r>
-              <w:rPr>
-                <w:rFonts w:ascii="Times New Roman" w:eastAsia="仿宋" w:hAnsi="Times New Roman"/>
-                <w:sz w:val="24"/>
-                <w:szCs w:val="24"/>
-              </w:rPr>
-              <w:t xml:space="preserve"> </w:t>
-            </w:r>
-            <w:r>
-              <w:rPr>
-                <w:rFonts w:ascii="Times New Roman" w:eastAsia="仿宋" w:hAnsi="Times New Roman" w:hint="eastAsia"/>
-                <w:sz w:val="24"/>
-                <w:szCs w:val="24"/>
-              </w:rPr>
-              <w:t>张红伟</w:t>
-            </w:r>
-            <w:r>
-              <w:rPr>
-                <w:rFonts w:ascii="Times New Roman" w:eastAsia="仿宋" w:hAnsi="Times New Roman" w:hint="eastAsia"/>
-                <w:sz w:val="24"/>
-                <w:szCs w:val="24"/>
-              </w:rPr>
-              <w:t>,</w:t>
-            </w:r>
-            <w:r>
-              <w:rPr>
-                <w:rFonts w:ascii="Times New Roman" w:eastAsia="仿宋" w:hAnsi="Times New Roman"/>
-                <w:sz w:val="24"/>
-                <w:szCs w:val="24"/>
-              </w:rPr>
-              <w:t xml:space="preserve"> </w:t>
-            </w:r>
-            <w:r>
-              <w:rPr>
-                <w:rFonts w:ascii="Times New Roman" w:eastAsia="仿宋" w:hAnsi="Times New Roman" w:hint="eastAsia"/>
-                <w:sz w:val="24"/>
-                <w:szCs w:val="24"/>
-              </w:rPr>
-              <w:t>陈少林</w:t>
-            </w:r>
-            <w:r>
-              <w:rPr>
-                <w:rFonts w:ascii="Times New Roman" w:eastAsia="仿宋" w:hAnsi="Times New Roman" w:hint="eastAsia"/>
-                <w:sz w:val="24"/>
-                <w:szCs w:val="24"/>
-              </w:rPr>
-              <w:t>,</w:t>
-            </w:r>
-            <w:r>
-              <w:rPr>
-                <w:rFonts w:ascii="Times New Roman" w:eastAsia="仿宋" w:hAnsi="Times New Roman"/>
-                <w:sz w:val="24"/>
-                <w:szCs w:val="24"/>
-              </w:rPr>
-              <w:t xml:space="preserve"> &amp; </w:t>
+              <w:t>陈洪胜</w:t>
+            </w:r>
+            <w:r>
+              <w:rPr>
+                <w:rFonts w:ascii="Times New Roman" w:eastAsia="仿宋" w:hAnsi="Times New Roman"/>
+                <w:sz w:val="24"/>
+                <w:szCs w:val="24"/>
+              </w:rPr>
+              <w:t xml:space="preserve">, </w:t>
+            </w:r>
+            <w:r>
+              <w:rPr>
+                <w:rFonts w:ascii="Times New Roman" w:eastAsia="仿宋" w:hAnsi="Times New Roman" w:hint="eastAsia"/>
+                <w:sz w:val="24"/>
+                <w:szCs w:val="24"/>
+              </w:rPr>
+              <w:t>朱悦铭</w:t>
+            </w:r>
+            <w:r>
+              <w:rPr>
+                <w:rFonts w:ascii="Times New Roman" w:eastAsia="仿宋" w:hAnsi="Times New Roman"/>
+                <w:sz w:val="24"/>
+                <w:szCs w:val="24"/>
+              </w:rPr>
+              <w:t xml:space="preserve">, </w:t>
+            </w:r>
+            <w:r>
+              <w:rPr>
+                <w:rFonts w:ascii="Times New Roman" w:eastAsia="仿宋" w:hAnsi="Times New Roman" w:hint="eastAsia"/>
+                <w:sz w:val="24"/>
+                <w:szCs w:val="24"/>
+              </w:rPr>
+              <w:t>谢攀</w:t>
+            </w:r>
+            <w:r>
+              <w:rPr>
+                <w:rFonts w:ascii="Times New Roman" w:eastAsia="仿宋" w:hAnsi="Times New Roman"/>
+                <w:sz w:val="24"/>
+                <w:szCs w:val="24"/>
+              </w:rPr>
+              <w:t xml:space="preserve">, </w:t>
             </w:r>
             <w:r>
               <w:rPr>
@@ -5069,43 +5153,76 @@
             </w:r>
             <w:r>
               <w:rPr>
-                <w:rFonts w:ascii="Times New Roman" w:eastAsia="仿宋" w:hAnsi="Times New Roman" w:hint="eastAsia"/>
-                <w:sz w:val="24"/>
-                <w:szCs w:val="24"/>
-              </w:rPr>
-              <w:t>*</w:t>
-            </w:r>
-            <w:r>
-              <w:rPr>
-                <w:rFonts w:ascii="Times New Roman" w:eastAsia="仿宋" w:hAnsi="Times New Roman"/>
-                <w:sz w:val="24"/>
-                <w:szCs w:val="24"/>
-              </w:rPr>
-              <w:t xml:space="preserve">. (2024). </w:t>
-            </w:r>
-            <w:r>
-              <w:rPr>
-                <w:rFonts w:ascii="Times New Roman" w:eastAsia="仿宋" w:hAnsi="Times New Roman" w:hint="eastAsia"/>
-                <w:sz w:val="24"/>
-                <w:szCs w:val="24"/>
-              </w:rPr>
-              <w:t>基于计算机视觉的盾构隧道管片错台自动测量方法</w:t>
-            </w:r>
-            <w:r>
-              <w:rPr>
-                <w:rFonts w:ascii="Times New Roman" w:eastAsia="仿宋" w:hAnsi="Times New Roman" w:hint="eastAsia"/>
-                <w:sz w:val="24"/>
-                <w:szCs w:val="24"/>
-              </w:rPr>
-              <w:t>.</w:t>
-            </w:r>
-            <w:r>
-              <w:rPr>
-                <w:rFonts w:ascii="Times New Roman" w:eastAsia="仿宋" w:hAnsi="Times New Roman"/>
-                <w:sz w:val="24"/>
-                <w:szCs w:val="24"/>
-              </w:rPr>
-              <w:t xml:space="preserve"> </w:t>
+                <w:rFonts w:ascii="Times New Roman" w:eastAsia="仿宋" w:hAnsi="Times New Roman"/>
+                <w:sz w:val="24"/>
+                <w:szCs w:val="24"/>
+              </w:rPr>
+              <w:t xml:space="preserve">*, </w:t>
+            </w:r>
+            <w:r>
+              <w:rPr>
+                <w:rFonts w:ascii="Times New Roman" w:eastAsia="仿宋" w:hAnsi="Times New Roman" w:hint="eastAsia"/>
+                <w:sz w:val="24"/>
+                <w:szCs w:val="24"/>
+              </w:rPr>
+              <w:t>邹美涛</w:t>
+            </w:r>
+            <w:r>
+              <w:rPr>
+                <w:rFonts w:ascii="Times New Roman" w:eastAsia="仿宋" w:hAnsi="Times New Roman"/>
+                <w:sz w:val="24"/>
+                <w:szCs w:val="24"/>
+              </w:rPr>
+              <w:t xml:space="preserve">, &amp; </w:t>
+            </w:r>
+            <w:r>
+              <w:rPr>
+                <w:rFonts w:ascii="Times New Roman" w:eastAsia="仿宋" w:hAnsi="Times New Roman" w:hint="eastAsia"/>
+                <w:sz w:val="24"/>
+                <w:szCs w:val="24"/>
+                <w:u w:val="single"/>
+              </w:rPr>
+              <w:t>谢雄耀</w:t>
+            </w:r>
+            <w:r>
+              <w:rPr>
+                <w:rFonts w:ascii="Times New Roman" w:eastAsia="仿宋" w:hAnsi="Times New Roman"/>
+                <w:sz w:val="24"/>
+                <w:szCs w:val="24"/>
+              </w:rPr>
+              <w:t xml:space="preserve">. (2025). </w:t>
+            </w:r>
+            <w:r>
+              <w:rPr>
+                <w:rFonts w:ascii="Times New Roman" w:eastAsia="仿宋" w:hAnsi="Times New Roman" w:hint="eastAsia"/>
+                <w:sz w:val="24"/>
+                <w:szCs w:val="24"/>
+              </w:rPr>
+              <w:t>基于蒙特卡罗</w:t>
+            </w:r>
+            <w:r>
+              <w:rPr>
+                <w:rFonts w:ascii="Times New Roman" w:eastAsia="仿宋" w:hAnsi="Times New Roman"/>
+                <w:sz w:val="24"/>
+                <w:szCs w:val="24"/>
+              </w:rPr>
+              <w:t>dropout</w:t>
+            </w:r>
+            <w:r>
+              <w:rPr>
+                <w:rFonts w:ascii="Times New Roman" w:eastAsia="仿宋" w:hAnsi="Times New Roman" w:hint="eastAsia"/>
+                <w:sz w:val="24"/>
+                <w:szCs w:val="24"/>
+              </w:rPr>
+              <w:t>的土体开挖力学参数不确定性反演方法</w:t>
+            </w:r>
+            <w:r>
+              <w:rPr>
+                <w:rFonts w:ascii="Times New Roman" w:eastAsia="仿宋" w:hAnsi="Times New Roman"/>
+                <w:sz w:val="24"/>
+                <w:szCs w:val="24"/>
+              </w:rPr>
+              <w:t xml:space="preserve">. </w:t>
             </w:r>
             <w:r>
               <w:rPr>
@@ -5117,23 +5234,15 @@
             </w:r>
             <w:r>
               <w:rPr>
-                <w:rFonts w:ascii="Times New Roman" w:eastAsia="仿宋" w:hAnsi="Times New Roman" w:hint="eastAsia"/>
-                <w:sz w:val="24"/>
-                <w:szCs w:val="24"/>
-              </w:rPr>
-              <w:t>.</w:t>
-            </w:r>
-            <w:r>
-              <w:rPr>
-                <w:rFonts w:ascii="Times New Roman" w:eastAsia="仿宋" w:hAnsi="Times New Roman"/>
-                <w:sz w:val="24"/>
-                <w:szCs w:val="24"/>
-              </w:rPr>
-              <w:t xml:space="preserve"> </w:t>
-            </w:r>
-            <w:r>
-              <w:rPr>
-                <w:rFonts w:ascii="Times New Roman" w:eastAsia="仿宋" w:hAnsi="Times New Roman" w:hint="eastAsia"/>
+                <w:rFonts w:ascii="Times New Roman" w:eastAsia="仿宋" w:hAnsi="Times New Roman"/>
+                <w:sz w:val="24"/>
+                <w:szCs w:val="24"/>
+              </w:rPr>
+              <w:t xml:space="preserve">. </w:t>
+            </w:r>
+            <w:r>
+              <w:rPr>
+                <w:rFonts w:ascii="Times New Roman" w:eastAsia="仿宋" w:hAnsi="Times New Roman"/>
                 <w:color w:val="0070C0"/>
                 <w:sz w:val="24"/>
                 <w:szCs w:val="24"/>
@@ -5142,12 +5251,12 @@
             </w:r>
             <w:r>
               <w:rPr>
-                <w:rFonts w:ascii="Times New Roman" w:eastAsia="仿宋" w:hAnsi="Times New Roman" w:hint="eastAsia"/>
+                <w:rFonts w:ascii="Times New Roman" w:eastAsia="仿宋" w:hAnsi="Times New Roman"/>
                 <w:color w:val="0070C0"/>
                 <w:sz w:val="24"/>
                 <w:szCs w:val="24"/>
               </w:rPr>
-              <w:t>A</w:t>
+              <w:t>U</w:t>
             </w:r>
             <w:r>
               <w:rPr>
@@ -5156,7 +5265,7 @@
                 <w:sz w:val="24"/>
                 <w:szCs w:val="24"/>
               </w:rPr>
-              <w:t>ccepted</w:t>
+              <w:t>nder review</w:t>
             </w:r>
             <w:r>
               <w:rPr>
@@ -5177,18 +5286,18 @@
               </w:numPr>
               <w:ind w:firstLineChars="0"/>
               <w:rPr>
-                <w:rFonts w:ascii="Times New Roman" w:eastAsia="仿宋" w:hAnsi="Times New Roman"/>
-                <w:sz w:val="24"/>
-                <w:szCs w:val="24"/>
-              </w:rPr>
-            </w:pPr>
-            <w:r>
-              <w:rPr>
-                <w:rFonts w:ascii="Times New Roman" w:eastAsia="仿宋" w:hAnsi="Times New Roman" w:hint="eastAsia"/>
-                <w:sz w:val="24"/>
-                <w:szCs w:val="24"/>
-              </w:rPr>
-              <w:t>张洋宾</w:t>
+                <w:rFonts w:ascii="Times New Roman" w:eastAsia="仿宋" w:hAnsi="Times New Roman" w:hint="eastAsia"/>
+                <w:sz w:val="24"/>
+                <w:szCs w:val="24"/>
+              </w:rPr>
+            </w:pPr>
+            <w:r>
+              <w:rPr>
+                <w:rFonts w:ascii="Times New Roman" w:eastAsia="仿宋" w:hAnsi="Times New Roman" w:hint="eastAsia"/>
+                <w:sz w:val="24"/>
+                <w:szCs w:val="24"/>
+              </w:rPr>
+              <w:t>吴庆杰</w:t>
             </w:r>
             <w:r>
               <w:rPr>
@@ -5211,17 +5320,8 @@
                 <w:rFonts w:ascii="Times New Roman" w:eastAsia="仿宋" w:hAnsi="Times New Roman" w:hint="eastAsia"/>
                 <w:sz w:val="24"/>
                 <w:szCs w:val="24"/>
-                <w:u w:val="single"/>
-              </w:rPr>
-              <w:t>谢雄耀</w:t>
-            </w:r>
-            <w:r>
-              <w:rPr>
-                <w:rFonts w:ascii="Times New Roman" w:eastAsia="仿宋" w:hAnsi="Times New Roman"/>
-                <w:sz w:val="24"/>
-                <w:szCs w:val="24"/>
-              </w:rPr>
-              <w:t>*</w:t>
+              </w:rPr>
+              <w:t>张红伟</w:t>
             </w:r>
             <w:r>
               <w:rPr>
@@ -5245,7 +5345,7 @@
                 <w:sz w:val="24"/>
                 <w:szCs w:val="24"/>
               </w:rPr>
-              <w:t>周彪</w:t>
+              <w:t>陈少林</w:t>
             </w:r>
             <w:r>
               <w:rPr>
@@ -5261,7 +5361,7 @@
                 <w:sz w:val="24"/>
                 <w:szCs w:val="24"/>
               </w:rPr>
-              <w:t xml:space="preserve"> </w:t>
+              <w:t xml:space="preserve"> &amp; </w:t>
             </w:r>
             <w:r>
               <w:rPr>
@@ -5279,7 +5379,31 @@
                 <w:sz w:val="24"/>
                 <w:szCs w:val="24"/>
               </w:rPr>
-              <w:t>,</w:t>
+              <w:t>*</w:t>
+            </w:r>
+            <w:r>
+              <w:rPr>
+                <w:rFonts w:ascii="Times New Roman" w:eastAsia="仿宋" w:hAnsi="Times New Roman"/>
+                <w:sz w:val="24"/>
+                <w:szCs w:val="24"/>
+              </w:rPr>
+              <w:t xml:space="preserve">. (2024). </w:t>
+            </w:r>
+            <w:r>
+              <w:rPr>
+                <w:rFonts w:ascii="Times New Roman" w:eastAsia="仿宋" w:hAnsi="Times New Roman" w:hint="eastAsia"/>
+                <w:sz w:val="24"/>
+                <w:szCs w:val="24"/>
+              </w:rPr>
+              <w:t>基于计算机视觉的盾构隧道管片错台自动测量方法</w:t>
+            </w:r>
+            <w:r>
+              <w:rPr>
+                <w:rFonts w:ascii="Times New Roman" w:eastAsia="仿宋" w:hAnsi="Times New Roman" w:hint="eastAsia"/>
+                <w:sz w:val="24"/>
+                <w:szCs w:val="24"/>
+              </w:rPr>
+              <w:t>.</w:t>
             </w:r>
             <w:r>
               <w:rPr>
@@ -5295,103 +5419,7 @@
                 <w:sz w:val="24"/>
                 <w:szCs w:val="24"/>
               </w:rPr>
-              <w:t>曹宇阳</w:t>
-            </w:r>
-            <w:r>
-              <w:rPr>
-                <w:rFonts w:ascii="Times New Roman" w:eastAsia="仿宋" w:hAnsi="Times New Roman" w:hint="eastAsia"/>
-                <w:sz w:val="24"/>
-                <w:szCs w:val="24"/>
-              </w:rPr>
-              <w:t>,</w:t>
-            </w:r>
-            <w:r>
-              <w:rPr>
-                <w:rFonts w:ascii="Times New Roman" w:eastAsia="仿宋" w:hAnsi="Times New Roman"/>
-                <w:sz w:val="24"/>
-                <w:szCs w:val="24"/>
-              </w:rPr>
-              <w:t xml:space="preserve"> </w:t>
-            </w:r>
-            <w:r>
-              <w:rPr>
-                <w:rFonts w:ascii="Times New Roman" w:eastAsia="仿宋" w:hAnsi="Times New Roman" w:hint="eastAsia"/>
-                <w:sz w:val="24"/>
-                <w:szCs w:val="24"/>
-              </w:rPr>
-              <w:t>张列学</w:t>
-            </w:r>
-            <w:r>
-              <w:rPr>
-                <w:rFonts w:ascii="Times New Roman" w:eastAsia="仿宋" w:hAnsi="Times New Roman" w:hint="eastAsia"/>
-                <w:sz w:val="24"/>
-                <w:szCs w:val="24"/>
-              </w:rPr>
-              <w:t>,</w:t>
-            </w:r>
-            <w:r>
-              <w:rPr>
-                <w:rFonts w:ascii="Times New Roman" w:eastAsia="仿宋" w:hAnsi="Times New Roman"/>
-                <w:sz w:val="24"/>
-                <w:szCs w:val="24"/>
-              </w:rPr>
-              <w:t xml:space="preserve"> &amp; </w:t>
-            </w:r>
-            <w:r>
-              <w:rPr>
-                <w:rFonts w:ascii="Times New Roman" w:eastAsia="仿宋" w:hAnsi="Times New Roman" w:hint="eastAsia"/>
-                <w:sz w:val="24"/>
-                <w:szCs w:val="24"/>
-              </w:rPr>
-              <w:t>王承</w:t>
-            </w:r>
-            <w:r>
-              <w:rPr>
-                <w:rFonts w:ascii="Times New Roman" w:eastAsia="仿宋" w:hAnsi="Times New Roman" w:hint="eastAsia"/>
-                <w:sz w:val="24"/>
-                <w:szCs w:val="24"/>
-              </w:rPr>
-              <w:t>.</w:t>
-            </w:r>
-            <w:r>
-              <w:rPr>
-                <w:rFonts w:ascii="Times New Roman" w:eastAsia="仿宋" w:hAnsi="Times New Roman"/>
-                <w:sz w:val="24"/>
-                <w:szCs w:val="24"/>
-              </w:rPr>
-              <w:t xml:space="preserve"> (2024). </w:t>
-            </w:r>
-            <w:r>
-              <w:rPr>
-                <w:rFonts w:ascii="Times New Roman" w:eastAsia="仿宋" w:hAnsi="Times New Roman" w:hint="eastAsia"/>
-                <w:sz w:val="24"/>
-                <w:szCs w:val="24"/>
-              </w:rPr>
-              <w:t>基于关联规则的盾构隧道结构性能评价方法</w:t>
-            </w:r>
-            <w:r>
-              <w:rPr>
-                <w:rFonts w:ascii="Times New Roman" w:eastAsia="仿宋" w:hAnsi="Times New Roman" w:hint="eastAsia"/>
-                <w:sz w:val="24"/>
-                <w:szCs w:val="24"/>
-              </w:rPr>
-              <w:t>.</w:t>
-            </w:r>
-            <w:r>
-              <w:rPr>
-                <w:rFonts w:ascii="Times New Roman" w:eastAsia="仿宋" w:hAnsi="Times New Roman"/>
-                <w:sz w:val="24"/>
-                <w:szCs w:val="24"/>
-              </w:rPr>
-              <w:t xml:space="preserve"> </w:t>
-            </w:r>
-            <w:r>
-              <w:rPr>
-                <w:rFonts w:ascii="Times New Roman" w:eastAsia="仿宋" w:hAnsi="Times New Roman" w:hint="eastAsia"/>
-                <w:sz w:val="24"/>
-                <w:szCs w:val="24"/>
-              </w:rPr>
-              <w:t>同济大学学报（自然科学版）</w:t>
+              <w:t>施工技术（中英文）</w:t>
             </w:r>
             <w:r>
               <w:rPr>
@@ -7329,6 +7357,7 @@
                 <w:sz w:val="24"/>
                 <w:szCs w:val="24"/>
               </w:rPr>
+              <w:lastRenderedPageBreak/>
               <w:t>(in English)</w:t>
             </w:r>
           </w:p>
@@ -7352,7 +7381,6 @@
                 <w:sz w:val="24"/>
                 <w:szCs w:val="24"/>
               </w:rPr>
-              <w:lastRenderedPageBreak/>
               <w:t>Semantic segmentation of large-scale segmental lining point clouds using 3D deep learning, GeoShanghai International Conference 2024, Shanghai, 27/05/2024</w:t>
             </w:r>
           </w:p>
@@ -8370,6 +8398,7 @@
                 <w:sz w:val="24"/>
                 <w:szCs w:val="24"/>
               </w:rPr>
+              <w:lastRenderedPageBreak/>
               <w:t>Shanghai Municipal Education Commission [201710247118]</w:t>
             </w:r>
             <w:r>
@@ -8413,7 +8442,6 @@
                 <w:sz w:val="24"/>
                 <w:szCs w:val="24"/>
               </w:rPr>
-              <w:lastRenderedPageBreak/>
               <w:t>Main r</w:t>
             </w:r>
             <w:r>

--- a/files/cv.docx
+++ b/files/cv.docx
@@ -5286,7 +5286,7 @@
               </w:numPr>
               <w:ind w:firstLineChars="0"/>
               <w:rPr>
-                <w:rFonts w:ascii="Times New Roman" w:eastAsia="仿宋" w:hAnsi="Times New Roman" w:hint="eastAsia"/>
+                <w:rFonts w:ascii="Times New Roman" w:eastAsia="仿宋" w:hAnsi="Times New Roman"/>
                 <w:sz w:val="24"/>
                 <w:szCs w:val="24"/>
               </w:rPr>
@@ -7698,7 +7698,7 @@
                 <w:sz w:val="24"/>
                 <w:szCs w:val="24"/>
               </w:rPr>
-              <w:t>4</w:t>
+              <w:t>5</w:t>
             </w:r>
             <w:r>
               <w:rPr>

--- a/files/cv.docx
+++ b/files/cv.docx
@@ -7832,7 +7832,7 @@
                 <w:sz w:val="24"/>
                 <w:szCs w:val="24"/>
               </w:rPr>
-              <w:t>2</w:t>
+              <w:t>3</w:t>
             </w:r>
             <w:r>
               <w:rPr>

--- a/files/cv.docx
+++ b/files/cv.docx
@@ -3043,7 +3043,47 @@
                 <w:sz w:val="24"/>
                 <w:szCs w:val="24"/>
               </w:rPr>
-              <w:t xml:space="preserve"> (2024). Deformational behaviors of existing three-line tunnels induced by under-crossing of three-line mechanized tunnels: A case study. Canadian Geotechnical Journal.</w:t>
+              <w:t xml:space="preserve"> (202</w:t>
+            </w:r>
+            <w:r>
+              <w:rPr>
+                <w:rFonts w:ascii="Times New Roman" w:eastAsia="仿宋" w:hAnsi="Times New Roman"/>
+                <w:sz w:val="24"/>
+                <w:szCs w:val="24"/>
+              </w:rPr>
+              <w:t>5</w:t>
+            </w:r>
+            <w:r>
+              <w:rPr>
+                <w:rFonts w:ascii="Times New Roman" w:eastAsia="仿宋" w:hAnsi="Times New Roman"/>
+                <w:sz w:val="24"/>
+                <w:szCs w:val="24"/>
+              </w:rPr>
+              <w:t>). Deformational behaviors of existing three-line tunnels induced by under-crossing of three-line mechanized tunnels: A case study. Canadian Geotechnical Journal</w:t>
+            </w:r>
+            <w:r>
+              <w:rPr>
+                <w:rFonts w:ascii="Times New Roman" w:eastAsia="仿宋" w:hAnsi="Times New Roman" w:hint="eastAsia"/>
+                <w:sz w:val="24"/>
+                <w:szCs w:val="24"/>
+              </w:rPr>
+              <w:t>,</w:t>
+            </w:r>
+            <w:r>
+              <w:rPr>
+                <w:rFonts w:ascii="Times New Roman" w:eastAsia="仿宋" w:hAnsi="Times New Roman"/>
+                <w:sz w:val="24"/>
+                <w:szCs w:val="24"/>
+              </w:rPr>
+              <w:t xml:space="preserve"> 62, 23</w:t>
+            </w:r>
+            <w:r>
+              <w:rPr>
+                <w:rFonts w:ascii="Times New Roman" w:eastAsia="仿宋" w:hAnsi="Times New Roman"/>
+                <w:sz w:val="24"/>
+                <w:szCs w:val="24"/>
+              </w:rPr>
+              <w:t>.</w:t>
             </w:r>
             <w:r>
               <w:rPr>

--- a/files/cv.docx
+++ b/files/cv.docx
@@ -1872,7 +1872,39 @@
                 <w:sz w:val="24"/>
                 <w:szCs w:val="24"/>
               </w:rPr>
-              <w:t xml:space="preserve">, Zhang, P., Li, K., &amp; </w:t>
+              <w:t>, Zhang, P.,</w:t>
+            </w:r>
+            <w:r>
+              <w:rPr>
+                <w:rFonts w:ascii="Times New Roman" w:eastAsia="仿宋" w:hAnsi="Times New Roman"/>
+                <w:sz w:val="24"/>
+                <w:szCs w:val="24"/>
+              </w:rPr>
+              <w:t xml:space="preserve"> C</w:t>
+            </w:r>
+            <w:r>
+              <w:rPr>
+                <w:rFonts w:ascii="Times New Roman" w:eastAsia="仿宋" w:hAnsi="Times New Roman" w:hint="eastAsia"/>
+                <w:sz w:val="24"/>
+                <w:szCs w:val="24"/>
+              </w:rPr>
+              <w:t>hang</w:t>
+            </w:r>
+            <w:r>
+              <w:rPr>
+                <w:rFonts w:ascii="Times New Roman" w:eastAsia="仿宋" w:hAnsi="Times New Roman"/>
+                <w:sz w:val="24"/>
+                <w:szCs w:val="24"/>
+              </w:rPr>
+              <w:t>, J.</w:t>
+            </w:r>
+            <w:r>
+              <w:rPr>
+                <w:rFonts w:ascii="Times New Roman" w:eastAsia="仿宋" w:hAnsi="Times New Roman"/>
+                <w:sz w:val="24"/>
+                <w:szCs w:val="24"/>
+              </w:rPr>
+              <w:t xml:space="preserve">, &amp; </w:t>
             </w:r>
             <w:r>
               <w:rPr>
@@ -1889,31 +1921,23 @@
                 <w:sz w:val="24"/>
                 <w:szCs w:val="24"/>
               </w:rPr>
-              <w:t>* (2025). Structural geometry-informed 3D deep learning for segmental tunnel lining analysis in point clouds. Automation in Construction</w:t>
-            </w:r>
-            <w:r>
-              <w:rPr>
-                <w:rFonts w:ascii="Times New Roman" w:eastAsia="仿宋" w:hAnsi="Times New Roman" w:hint="eastAsia"/>
-                <w:sz w:val="24"/>
-                <w:szCs w:val="24"/>
-              </w:rPr>
-              <w:t>,</w:t>
-            </w:r>
-            <w:r>
-              <w:rPr>
-                <w:rFonts w:ascii="Times New Roman" w:eastAsia="仿宋" w:hAnsi="Times New Roman"/>
-                <w:sz w:val="24"/>
-                <w:szCs w:val="24"/>
-              </w:rPr>
-              <w:t xml:space="preserve"> 176, 106281</w:t>
-            </w:r>
-            <w:r>
-              <w:rPr>
-                <w:rFonts w:ascii="Times New Roman" w:eastAsia="仿宋" w:hAnsi="Times New Roman" w:hint="eastAsia"/>
-                <w:sz w:val="24"/>
-                <w:szCs w:val="24"/>
-              </w:rPr>
-              <w:t>.</w:t>
+              <w:t>* (202</w:t>
+            </w:r>
+            <w:r>
+              <w:rPr>
+                <w:rFonts w:ascii="Times New Roman" w:eastAsia="仿宋" w:hAnsi="Times New Roman"/>
+                <w:sz w:val="24"/>
+                <w:szCs w:val="24"/>
+              </w:rPr>
+              <w:t>5</w:t>
+            </w:r>
+            <w:r>
+              <w:rPr>
+                <w:rFonts w:ascii="Times New Roman" w:eastAsia="仿宋" w:hAnsi="Times New Roman"/>
+                <w:sz w:val="24"/>
+                <w:szCs w:val="24"/>
+              </w:rPr>
+              <w:t>).</w:t>
             </w:r>
             <w:r>
               <w:rPr>
@@ -1929,7 +1953,48 @@
                 <w:sz w:val="24"/>
                 <w:szCs w:val="24"/>
               </w:rPr>
-              <w:t>https://doi.org/10.1016/j.autcon.2025.106281</w:t>
+              <w:t>Automated digital reconstruction of high-fidelity present-day geometries for segmental tunnel linings based on segmented point clouds</w:t>
+            </w:r>
+            <w:r>
+              <w:rPr>
+                <w:rFonts w:ascii="Times New Roman" w:eastAsia="仿宋" w:hAnsi="Times New Roman"/>
+                <w:sz w:val="24"/>
+                <w:szCs w:val="24"/>
+              </w:rPr>
+              <w:t xml:space="preserve">. </w:t>
+            </w:r>
+            <w:r>
+              <w:rPr>
+                <w:rFonts w:ascii="Times New Roman" w:eastAsia="仿宋" w:hAnsi="Times New Roman"/>
+                <w:sz w:val="24"/>
+                <w:szCs w:val="24"/>
+              </w:rPr>
+              <w:t>Tunnelling and Underground Space Technology</w:t>
+            </w:r>
+            <w:r>
+              <w:rPr>
+                <w:rFonts w:ascii="Times New Roman" w:eastAsia="仿宋" w:hAnsi="Times New Roman"/>
+                <w:sz w:val="24"/>
+                <w:szCs w:val="24"/>
+              </w:rPr>
+              <w:t>, 164, 106859</w:t>
+            </w:r>
+            <w:r>
+              <w:rPr>
+                <w:rFonts w:ascii="Times New Roman" w:eastAsia="仿宋" w:hAnsi="Times New Roman"/>
+                <w:sz w:val="24"/>
+                <w:szCs w:val="24"/>
+              </w:rPr>
+              <w:t xml:space="preserve">. </w:t>
+            </w:r>
+            <w:r>
+              <w:rPr>
+                <w:rFonts w:ascii="Times New Roman" w:eastAsia="仿宋" w:hAnsi="Times New Roman"/>
+                <w:sz w:val="24"/>
+                <w:szCs w:val="24"/>
+              </w:rPr>
+              <w:lastRenderedPageBreak/>
+              <w:t>https://doi.org/10.1016/j.tust.2025.106859</w:t>
             </w:r>
             <w:r>
               <w:rPr>
@@ -1962,44 +2027,73 @@
                 <w:sz w:val="24"/>
                 <w:szCs w:val="24"/>
               </w:rPr>
-              <w:lastRenderedPageBreak/>
-              <w:t>L</w:t>
-            </w:r>
-            <w:r>
-              <w:rPr>
-                <w:rFonts w:ascii="Times New Roman" w:eastAsia="仿宋" w:hAnsi="Times New Roman" w:hint="eastAsia"/>
-                <w:b/>
-                <w:bCs/>
-                <w:sz w:val="24"/>
-                <w:szCs w:val="24"/>
-              </w:rPr>
-              <w:t>in</w:t>
-            </w:r>
-            <w:r>
-              <w:rPr>
-                <w:rFonts w:ascii="Times New Roman" w:eastAsia="仿宋" w:hAnsi="Times New Roman"/>
-                <w:b/>
-                <w:bCs/>
-                <w:sz w:val="24"/>
-                <w:szCs w:val="24"/>
-              </w:rPr>
-              <w:t>, W.</w:t>
-            </w:r>
-            <w:r>
-              <w:rPr>
-                <w:rFonts w:ascii="Times New Roman" w:eastAsia="仿宋" w:hAnsi="Times New Roman"/>
-                <w:sz w:val="24"/>
-                <w:szCs w:val="24"/>
-              </w:rPr>
-              <w:t>, Zou, M., Zhao, M., Chang, J.,</w:t>
-            </w:r>
-            <w:r>
-              <w:rPr>
-                <w:rFonts w:ascii="Times New Roman" w:eastAsia="仿宋" w:hAnsi="Times New Roman"/>
-                <w:sz w:val="24"/>
-                <w:szCs w:val="24"/>
-              </w:rPr>
-              <w:t xml:space="preserve"> &amp;</w:t>
+              <w:t>Lin, W.</w:t>
+            </w:r>
+            <w:r>
+              <w:rPr>
+                <w:rFonts w:ascii="Times New Roman" w:eastAsia="仿宋" w:hAnsi="Times New Roman"/>
+                <w:sz w:val="24"/>
+                <w:szCs w:val="24"/>
+              </w:rPr>
+              <w:t xml:space="preserve">, </w:t>
+            </w:r>
+            <w:r>
+              <w:rPr>
+                <w:rFonts w:ascii="Times New Roman" w:eastAsia="仿宋" w:hAnsi="Times New Roman"/>
+                <w:sz w:val="24"/>
+                <w:szCs w:val="24"/>
+                <w:u w:val="single"/>
+              </w:rPr>
+              <w:t>Sheil, B.</w:t>
+            </w:r>
+            <w:r>
+              <w:rPr>
+                <w:rFonts w:ascii="Times New Roman" w:eastAsia="仿宋" w:hAnsi="Times New Roman"/>
+                <w:sz w:val="24"/>
+                <w:szCs w:val="24"/>
+              </w:rPr>
+              <w:t xml:space="preserve">, Zhang, P., Li, K., &amp; </w:t>
+            </w:r>
+            <w:r>
+              <w:rPr>
+                <w:rFonts w:ascii="Times New Roman" w:eastAsia="仿宋" w:hAnsi="Times New Roman"/>
+                <w:sz w:val="24"/>
+                <w:szCs w:val="24"/>
+                <w:u w:val="single"/>
+              </w:rPr>
+              <w:t>Xie, X.</w:t>
+            </w:r>
+            <w:r>
+              <w:rPr>
+                <w:rFonts w:ascii="Times New Roman" w:eastAsia="仿宋" w:hAnsi="Times New Roman"/>
+                <w:sz w:val="24"/>
+                <w:szCs w:val="24"/>
+              </w:rPr>
+              <w:t>* (2025). Structural geometry-informed 3D deep learning for segmental tunnel lining analysis in point clouds. Automation in Construction</w:t>
+            </w:r>
+            <w:r>
+              <w:rPr>
+                <w:rFonts w:ascii="Times New Roman" w:eastAsia="仿宋" w:hAnsi="Times New Roman" w:hint="eastAsia"/>
+                <w:sz w:val="24"/>
+                <w:szCs w:val="24"/>
+              </w:rPr>
+              <w:t>,</w:t>
+            </w:r>
+            <w:r>
+              <w:rPr>
+                <w:rFonts w:ascii="Times New Roman" w:eastAsia="仿宋" w:hAnsi="Times New Roman"/>
+                <w:sz w:val="24"/>
+                <w:szCs w:val="24"/>
+              </w:rPr>
+              <w:t xml:space="preserve"> 176, 106281</w:t>
+            </w:r>
+            <w:r>
+              <w:rPr>
+                <w:rFonts w:ascii="Times New Roman" w:eastAsia="仿宋" w:hAnsi="Times New Roman" w:hint="eastAsia"/>
+                <w:sz w:val="24"/>
+                <w:szCs w:val="24"/>
+              </w:rPr>
+              <w:t>.</w:t>
             </w:r>
             <w:r>
               <w:rPr>
@@ -2014,273 +2108,8 @@
                 <w:rFonts w:ascii="Times New Roman" w:eastAsia="仿宋" w:hAnsi="Times New Roman"/>
                 <w:sz w:val="24"/>
                 <w:szCs w:val="24"/>
-                <w:u w:val="single"/>
-              </w:rPr>
-              <w:t>Xie, X.</w:t>
-            </w:r>
-            <w:r>
-              <w:rPr>
-                <w:rFonts w:ascii="Times New Roman" w:eastAsia="仿宋" w:hAnsi="Times New Roman"/>
-                <w:sz w:val="24"/>
-                <w:szCs w:val="24"/>
-              </w:rPr>
-              <w:t>* (202</w:t>
-            </w:r>
-            <w:r>
-              <w:rPr>
-                <w:rFonts w:ascii="Times New Roman" w:eastAsia="仿宋" w:hAnsi="Times New Roman"/>
-                <w:sz w:val="24"/>
-                <w:szCs w:val="24"/>
-              </w:rPr>
-              <w:t>5</w:t>
-            </w:r>
-            <w:r>
-              <w:rPr>
-                <w:rFonts w:ascii="Times New Roman" w:eastAsia="仿宋" w:hAnsi="Times New Roman"/>
-                <w:sz w:val="24"/>
-                <w:szCs w:val="24"/>
-              </w:rPr>
-              <w:t>). Multi-</w:t>
-            </w:r>
-            <w:r>
-              <w:rPr>
-                <w:rFonts w:ascii="Times New Roman" w:eastAsia="仿宋" w:hAnsi="Times New Roman"/>
-                <w:sz w:val="24"/>
-                <w:szCs w:val="24"/>
-              </w:rPr>
-              <w:t>f</w:t>
-            </w:r>
-            <w:r>
-              <w:rPr>
-                <w:rFonts w:ascii="Times New Roman" w:eastAsia="仿宋" w:hAnsi="Times New Roman"/>
-                <w:sz w:val="24"/>
-                <w:szCs w:val="24"/>
-              </w:rPr>
-              <w:t xml:space="preserve">idelity </w:t>
-            </w:r>
-            <w:r>
-              <w:rPr>
-                <w:rFonts w:ascii="Times New Roman" w:eastAsia="仿宋" w:hAnsi="Times New Roman"/>
-                <w:sz w:val="24"/>
-                <w:szCs w:val="24"/>
-              </w:rPr>
-              <w:t>m</w:t>
-            </w:r>
-            <w:r>
-              <w:rPr>
-                <w:rFonts w:ascii="Times New Roman" w:eastAsia="仿宋" w:hAnsi="Times New Roman"/>
-                <w:sz w:val="24"/>
-                <w:szCs w:val="24"/>
-              </w:rPr>
-              <w:t xml:space="preserve">achine </w:t>
-            </w:r>
-            <w:r>
-              <w:rPr>
-                <w:rFonts w:ascii="Times New Roman" w:eastAsia="仿宋" w:hAnsi="Times New Roman"/>
-                <w:sz w:val="24"/>
-                <w:szCs w:val="24"/>
-              </w:rPr>
-              <w:t>l</w:t>
-            </w:r>
-            <w:r>
-              <w:rPr>
-                <w:rFonts w:ascii="Times New Roman" w:eastAsia="仿宋" w:hAnsi="Times New Roman"/>
-                <w:sz w:val="24"/>
-                <w:szCs w:val="24"/>
-              </w:rPr>
-              <w:t xml:space="preserve">earning for </w:t>
-            </w:r>
-            <w:r>
-              <w:rPr>
-                <w:rFonts w:ascii="Times New Roman" w:eastAsia="仿宋" w:hAnsi="Times New Roman"/>
-                <w:sz w:val="24"/>
-                <w:szCs w:val="24"/>
-              </w:rPr>
-              <w:t>i</w:t>
-            </w:r>
-            <w:r>
-              <w:rPr>
-                <w:rFonts w:ascii="Times New Roman" w:eastAsia="仿宋" w:hAnsi="Times New Roman"/>
-                <w:sz w:val="24"/>
-                <w:szCs w:val="24"/>
-              </w:rPr>
-              <w:t xml:space="preserve">dentifying </w:t>
-            </w:r>
-            <w:r>
-              <w:rPr>
-                <w:rFonts w:ascii="Times New Roman" w:eastAsia="仿宋" w:hAnsi="Times New Roman"/>
-                <w:sz w:val="24"/>
-                <w:szCs w:val="24"/>
-              </w:rPr>
-              <w:t>t</w:t>
-            </w:r>
-            <w:r>
-              <w:rPr>
-                <w:rFonts w:ascii="Times New Roman" w:eastAsia="仿宋" w:hAnsi="Times New Roman"/>
-                <w:sz w:val="24"/>
-                <w:szCs w:val="24"/>
-              </w:rPr>
-              <w:t xml:space="preserve">hermal </w:t>
-            </w:r>
-            <w:r>
-              <w:rPr>
-                <w:rFonts w:ascii="Times New Roman" w:eastAsia="仿宋" w:hAnsi="Times New Roman"/>
-                <w:sz w:val="24"/>
-                <w:szCs w:val="24"/>
-              </w:rPr>
-              <w:t>i</w:t>
-            </w:r>
-            <w:r>
-              <w:rPr>
-                <w:rFonts w:ascii="Times New Roman" w:eastAsia="仿宋" w:hAnsi="Times New Roman"/>
-                <w:sz w:val="24"/>
-                <w:szCs w:val="24"/>
-              </w:rPr>
-              <w:t xml:space="preserve">nsulation </w:t>
-            </w:r>
-            <w:r>
-              <w:rPr>
-                <w:rFonts w:ascii="Times New Roman" w:eastAsia="仿宋" w:hAnsi="Times New Roman"/>
-                <w:sz w:val="24"/>
-                <w:szCs w:val="24"/>
-              </w:rPr>
-              <w:t>i</w:t>
-            </w:r>
-            <w:r>
-              <w:rPr>
-                <w:rFonts w:ascii="Times New Roman" w:eastAsia="仿宋" w:hAnsi="Times New Roman"/>
-                <w:sz w:val="24"/>
-                <w:szCs w:val="24"/>
-              </w:rPr>
-              <w:t xml:space="preserve">ntegrity of </w:t>
-            </w:r>
-            <w:r>
-              <w:rPr>
-                <w:rFonts w:ascii="Times New Roman" w:eastAsia="仿宋" w:hAnsi="Times New Roman"/>
-                <w:sz w:val="24"/>
-                <w:szCs w:val="24"/>
-              </w:rPr>
-              <w:t>l</w:t>
-            </w:r>
-            <w:r>
-              <w:rPr>
-                <w:rFonts w:ascii="Times New Roman" w:eastAsia="仿宋" w:hAnsi="Times New Roman"/>
-                <w:sz w:val="24"/>
-                <w:szCs w:val="24"/>
-              </w:rPr>
-              <w:t xml:space="preserve">iquefied </w:t>
-            </w:r>
-            <w:r>
-              <w:rPr>
-                <w:rFonts w:ascii="Times New Roman" w:eastAsia="仿宋" w:hAnsi="Times New Roman"/>
-                <w:sz w:val="24"/>
-                <w:szCs w:val="24"/>
-              </w:rPr>
-              <w:t>n</w:t>
-            </w:r>
-            <w:r>
-              <w:rPr>
-                <w:rFonts w:ascii="Times New Roman" w:eastAsia="仿宋" w:hAnsi="Times New Roman"/>
-                <w:sz w:val="24"/>
-                <w:szCs w:val="24"/>
-              </w:rPr>
-              <w:t xml:space="preserve">atural </w:t>
-            </w:r>
-            <w:r>
-              <w:rPr>
-                <w:rFonts w:ascii="Times New Roman" w:eastAsia="仿宋" w:hAnsi="Times New Roman"/>
-                <w:sz w:val="24"/>
-                <w:szCs w:val="24"/>
-              </w:rPr>
-              <w:t>g</w:t>
-            </w:r>
-            <w:r>
-              <w:rPr>
-                <w:rFonts w:ascii="Times New Roman" w:eastAsia="仿宋" w:hAnsi="Times New Roman"/>
-                <w:sz w:val="24"/>
-                <w:szCs w:val="24"/>
-              </w:rPr>
-              <w:t xml:space="preserve">as </w:t>
-            </w:r>
-            <w:r>
-              <w:rPr>
-                <w:rFonts w:ascii="Times New Roman" w:eastAsia="仿宋" w:hAnsi="Times New Roman"/>
-                <w:sz w:val="24"/>
-                <w:szCs w:val="24"/>
-              </w:rPr>
-              <w:t>s</w:t>
-            </w:r>
-            <w:r>
-              <w:rPr>
-                <w:rFonts w:ascii="Times New Roman" w:eastAsia="仿宋" w:hAnsi="Times New Roman"/>
-                <w:sz w:val="24"/>
-                <w:szCs w:val="24"/>
-              </w:rPr>
-              <w:t xml:space="preserve">torage </w:t>
-            </w:r>
-            <w:r>
-              <w:rPr>
-                <w:rFonts w:ascii="Times New Roman" w:eastAsia="仿宋" w:hAnsi="Times New Roman"/>
-                <w:sz w:val="24"/>
-                <w:szCs w:val="24"/>
-              </w:rPr>
-              <w:t>t</w:t>
-            </w:r>
-            <w:r>
-              <w:rPr>
-                <w:rFonts w:ascii="Times New Roman" w:eastAsia="仿宋" w:hAnsi="Times New Roman"/>
-                <w:sz w:val="24"/>
-                <w:szCs w:val="24"/>
-              </w:rPr>
-              <w:t>anks</w:t>
-            </w:r>
-            <w:r>
-              <w:rPr>
-                <w:rFonts w:ascii="Times New Roman" w:eastAsia="仿宋" w:hAnsi="Times New Roman"/>
-                <w:sz w:val="24"/>
-                <w:szCs w:val="24"/>
-              </w:rPr>
-              <w:t>. Applied Sciences</w:t>
-            </w:r>
-            <w:r>
-              <w:rPr>
-                <w:rFonts w:ascii="Times New Roman" w:eastAsia="仿宋" w:hAnsi="Times New Roman"/>
-                <w:sz w:val="24"/>
-                <w:szCs w:val="24"/>
-              </w:rPr>
-              <w:t>, 15, 33</w:t>
-            </w:r>
-            <w:r>
-              <w:rPr>
-                <w:rFonts w:ascii="Times New Roman" w:eastAsia="仿宋" w:hAnsi="Times New Roman"/>
-                <w:sz w:val="24"/>
-                <w:szCs w:val="24"/>
-              </w:rPr>
-              <w:t>.</w:t>
-            </w:r>
-            <w:r>
-              <w:rPr>
-                <w:rFonts w:ascii="Times New Roman" w:eastAsia="仿宋" w:hAnsi="Times New Roman"/>
-                <w:sz w:val="24"/>
-                <w:szCs w:val="24"/>
-              </w:rPr>
-              <w:t xml:space="preserve"> </w:t>
-            </w:r>
-            <w:r>
-              <w:rPr>
-                <w:rFonts w:ascii="Times New Roman" w:eastAsia="仿宋" w:hAnsi="Times New Roman"/>
-                <w:sz w:val="24"/>
-                <w:szCs w:val="24"/>
-              </w:rPr>
-              <w:t>https://doi.org/</w:t>
-            </w:r>
-            <w:r>
-              <w:rPr>
-                <w:rFonts w:ascii="Times New Roman" w:eastAsia="仿宋" w:hAnsi="Times New Roman"/>
-                <w:sz w:val="24"/>
-                <w:szCs w:val="24"/>
-              </w:rPr>
-              <w:t>10.3390/app15010033</w:t>
+              </w:rPr>
+              <w:t>https://doi.org/10.1016/j.autcon.2025.106281</w:t>
             </w:r>
             <w:r>
               <w:rPr>
@@ -2313,15 +2142,51 @@
                 <w:sz w:val="24"/>
                 <w:szCs w:val="24"/>
               </w:rPr>
-              <w:t>Lin, W.</w:t>
-            </w:r>
-            <w:r>
-              <w:rPr>
-                <w:rFonts w:ascii="Times New Roman" w:eastAsia="仿宋" w:hAnsi="Times New Roman"/>
-                <w:sz w:val="24"/>
-                <w:szCs w:val="24"/>
-              </w:rPr>
-              <w:t xml:space="preserve">, </w:t>
+              <w:t>L</w:t>
+            </w:r>
+            <w:r>
+              <w:rPr>
+                <w:rFonts w:ascii="Times New Roman" w:eastAsia="仿宋" w:hAnsi="Times New Roman" w:hint="eastAsia"/>
+                <w:b/>
+                <w:bCs/>
+                <w:sz w:val="24"/>
+                <w:szCs w:val="24"/>
+              </w:rPr>
+              <w:t>in</w:t>
+            </w:r>
+            <w:r>
+              <w:rPr>
+                <w:rFonts w:ascii="Times New Roman" w:eastAsia="仿宋" w:hAnsi="Times New Roman"/>
+                <w:b/>
+                <w:bCs/>
+                <w:sz w:val="24"/>
+                <w:szCs w:val="24"/>
+              </w:rPr>
+              <w:t>, W.</w:t>
+            </w:r>
+            <w:r>
+              <w:rPr>
+                <w:rFonts w:ascii="Times New Roman" w:eastAsia="仿宋" w:hAnsi="Times New Roman"/>
+                <w:sz w:val="24"/>
+                <w:szCs w:val="24"/>
+              </w:rPr>
+              <w:t>, Zou, M., Zhao, M., Chang, J.,</w:t>
+            </w:r>
+            <w:r>
+              <w:rPr>
+                <w:rFonts w:ascii="Times New Roman" w:eastAsia="仿宋" w:hAnsi="Times New Roman"/>
+                <w:sz w:val="24"/>
+                <w:szCs w:val="24"/>
+              </w:rPr>
+              <w:t xml:space="preserve"> &amp;</w:t>
+            </w:r>
+            <w:r>
+              <w:rPr>
+                <w:rFonts w:ascii="Times New Roman" w:eastAsia="仿宋" w:hAnsi="Times New Roman"/>
+                <w:sz w:val="24"/>
+                <w:szCs w:val="24"/>
+              </w:rPr>
+              <w:t xml:space="preserve"> </w:t>
             </w:r>
             <w:r>
               <w:rPr>
@@ -2330,23 +2195,6 @@
                 <w:szCs w:val="24"/>
                 <w:u w:val="single"/>
               </w:rPr>
-              <w:t>Sheil, B.</w:t>
-            </w:r>
-            <w:r>
-              <w:rPr>
-                <w:rFonts w:ascii="Times New Roman" w:eastAsia="仿宋" w:hAnsi="Times New Roman"/>
-                <w:sz w:val="24"/>
-                <w:szCs w:val="24"/>
-              </w:rPr>
-              <w:t xml:space="preserve">, Zhang, P., Zhou, B., Wang, C., &amp; </w:t>
-            </w:r>
-            <w:r>
-              <w:rPr>
-                <w:rFonts w:ascii="Times New Roman" w:eastAsia="仿宋" w:hAnsi="Times New Roman"/>
-                <w:sz w:val="24"/>
-                <w:szCs w:val="24"/>
-                <w:u w:val="single"/>
-              </w:rPr>
               <w:t>Xie, X.</w:t>
             </w:r>
             <w:r>
@@ -2355,7 +2203,239 @@
                 <w:sz w:val="24"/>
                 <w:szCs w:val="24"/>
               </w:rPr>
-              <w:t>* (2024). Seg2Tunnel: A hierarchical point cloud dataset and benchmarks for segmentation of segmental tunnel linings. Tunnelling and Underground Space Technology, 147, 105735.</w:t>
+              <w:t>* (202</w:t>
+            </w:r>
+            <w:r>
+              <w:rPr>
+                <w:rFonts w:ascii="Times New Roman" w:eastAsia="仿宋" w:hAnsi="Times New Roman"/>
+                <w:sz w:val="24"/>
+                <w:szCs w:val="24"/>
+              </w:rPr>
+              <w:t>5</w:t>
+            </w:r>
+            <w:r>
+              <w:rPr>
+                <w:rFonts w:ascii="Times New Roman" w:eastAsia="仿宋" w:hAnsi="Times New Roman"/>
+                <w:sz w:val="24"/>
+                <w:szCs w:val="24"/>
+              </w:rPr>
+              <w:t>). Multi-</w:t>
+            </w:r>
+            <w:r>
+              <w:rPr>
+                <w:rFonts w:ascii="Times New Roman" w:eastAsia="仿宋" w:hAnsi="Times New Roman"/>
+                <w:sz w:val="24"/>
+                <w:szCs w:val="24"/>
+              </w:rPr>
+              <w:t>f</w:t>
+            </w:r>
+            <w:r>
+              <w:rPr>
+                <w:rFonts w:ascii="Times New Roman" w:eastAsia="仿宋" w:hAnsi="Times New Roman"/>
+                <w:sz w:val="24"/>
+                <w:szCs w:val="24"/>
+              </w:rPr>
+              <w:t xml:space="preserve">idelity </w:t>
+            </w:r>
+            <w:r>
+              <w:rPr>
+                <w:rFonts w:ascii="Times New Roman" w:eastAsia="仿宋" w:hAnsi="Times New Roman"/>
+                <w:sz w:val="24"/>
+                <w:szCs w:val="24"/>
+              </w:rPr>
+              <w:t>m</w:t>
+            </w:r>
+            <w:r>
+              <w:rPr>
+                <w:rFonts w:ascii="Times New Roman" w:eastAsia="仿宋" w:hAnsi="Times New Roman"/>
+                <w:sz w:val="24"/>
+                <w:szCs w:val="24"/>
+              </w:rPr>
+              <w:t xml:space="preserve">achine </w:t>
+            </w:r>
+            <w:r>
+              <w:rPr>
+                <w:rFonts w:ascii="Times New Roman" w:eastAsia="仿宋" w:hAnsi="Times New Roman"/>
+                <w:sz w:val="24"/>
+                <w:szCs w:val="24"/>
+              </w:rPr>
+              <w:t>l</w:t>
+            </w:r>
+            <w:r>
+              <w:rPr>
+                <w:rFonts w:ascii="Times New Roman" w:eastAsia="仿宋" w:hAnsi="Times New Roman"/>
+                <w:sz w:val="24"/>
+                <w:szCs w:val="24"/>
+              </w:rPr>
+              <w:t xml:space="preserve">earning for </w:t>
+            </w:r>
+            <w:r>
+              <w:rPr>
+                <w:rFonts w:ascii="Times New Roman" w:eastAsia="仿宋" w:hAnsi="Times New Roman"/>
+                <w:sz w:val="24"/>
+                <w:szCs w:val="24"/>
+              </w:rPr>
+              <w:t>i</w:t>
+            </w:r>
+            <w:r>
+              <w:rPr>
+                <w:rFonts w:ascii="Times New Roman" w:eastAsia="仿宋" w:hAnsi="Times New Roman"/>
+                <w:sz w:val="24"/>
+                <w:szCs w:val="24"/>
+              </w:rPr>
+              <w:t xml:space="preserve">dentifying </w:t>
+            </w:r>
+            <w:r>
+              <w:rPr>
+                <w:rFonts w:ascii="Times New Roman" w:eastAsia="仿宋" w:hAnsi="Times New Roman"/>
+                <w:sz w:val="24"/>
+                <w:szCs w:val="24"/>
+              </w:rPr>
+              <w:t>t</w:t>
+            </w:r>
+            <w:r>
+              <w:rPr>
+                <w:rFonts w:ascii="Times New Roman" w:eastAsia="仿宋" w:hAnsi="Times New Roman"/>
+                <w:sz w:val="24"/>
+                <w:szCs w:val="24"/>
+              </w:rPr>
+              <w:t xml:space="preserve">hermal </w:t>
+            </w:r>
+            <w:r>
+              <w:rPr>
+                <w:rFonts w:ascii="Times New Roman" w:eastAsia="仿宋" w:hAnsi="Times New Roman"/>
+                <w:sz w:val="24"/>
+                <w:szCs w:val="24"/>
+              </w:rPr>
+              <w:t>i</w:t>
+            </w:r>
+            <w:r>
+              <w:rPr>
+                <w:rFonts w:ascii="Times New Roman" w:eastAsia="仿宋" w:hAnsi="Times New Roman"/>
+                <w:sz w:val="24"/>
+                <w:szCs w:val="24"/>
+              </w:rPr>
+              <w:t xml:space="preserve">nsulation </w:t>
+            </w:r>
+            <w:r>
+              <w:rPr>
+                <w:rFonts w:ascii="Times New Roman" w:eastAsia="仿宋" w:hAnsi="Times New Roman"/>
+                <w:sz w:val="24"/>
+                <w:szCs w:val="24"/>
+              </w:rPr>
+              <w:t>i</w:t>
+            </w:r>
+            <w:r>
+              <w:rPr>
+                <w:rFonts w:ascii="Times New Roman" w:eastAsia="仿宋" w:hAnsi="Times New Roman"/>
+                <w:sz w:val="24"/>
+                <w:szCs w:val="24"/>
+              </w:rPr>
+              <w:t xml:space="preserve">ntegrity of </w:t>
+            </w:r>
+            <w:r>
+              <w:rPr>
+                <w:rFonts w:ascii="Times New Roman" w:eastAsia="仿宋" w:hAnsi="Times New Roman"/>
+                <w:sz w:val="24"/>
+                <w:szCs w:val="24"/>
+              </w:rPr>
+              <w:t>l</w:t>
+            </w:r>
+            <w:r>
+              <w:rPr>
+                <w:rFonts w:ascii="Times New Roman" w:eastAsia="仿宋" w:hAnsi="Times New Roman"/>
+                <w:sz w:val="24"/>
+                <w:szCs w:val="24"/>
+              </w:rPr>
+              <w:t xml:space="preserve">iquefied </w:t>
+            </w:r>
+            <w:r>
+              <w:rPr>
+                <w:rFonts w:ascii="Times New Roman" w:eastAsia="仿宋" w:hAnsi="Times New Roman"/>
+                <w:sz w:val="24"/>
+                <w:szCs w:val="24"/>
+              </w:rPr>
+              <w:t>n</w:t>
+            </w:r>
+            <w:r>
+              <w:rPr>
+                <w:rFonts w:ascii="Times New Roman" w:eastAsia="仿宋" w:hAnsi="Times New Roman"/>
+                <w:sz w:val="24"/>
+                <w:szCs w:val="24"/>
+              </w:rPr>
+              <w:t xml:space="preserve">atural </w:t>
+            </w:r>
+            <w:r>
+              <w:rPr>
+                <w:rFonts w:ascii="Times New Roman" w:eastAsia="仿宋" w:hAnsi="Times New Roman"/>
+                <w:sz w:val="24"/>
+                <w:szCs w:val="24"/>
+              </w:rPr>
+              <w:t>g</w:t>
+            </w:r>
+            <w:r>
+              <w:rPr>
+                <w:rFonts w:ascii="Times New Roman" w:eastAsia="仿宋" w:hAnsi="Times New Roman"/>
+                <w:sz w:val="24"/>
+                <w:szCs w:val="24"/>
+              </w:rPr>
+              <w:t xml:space="preserve">as </w:t>
+            </w:r>
+            <w:r>
+              <w:rPr>
+                <w:rFonts w:ascii="Times New Roman" w:eastAsia="仿宋" w:hAnsi="Times New Roman"/>
+                <w:sz w:val="24"/>
+                <w:szCs w:val="24"/>
+              </w:rPr>
+              <w:t>s</w:t>
+            </w:r>
+            <w:r>
+              <w:rPr>
+                <w:rFonts w:ascii="Times New Roman" w:eastAsia="仿宋" w:hAnsi="Times New Roman"/>
+                <w:sz w:val="24"/>
+                <w:szCs w:val="24"/>
+              </w:rPr>
+              <w:t xml:space="preserve">torage </w:t>
+            </w:r>
+            <w:r>
+              <w:rPr>
+                <w:rFonts w:ascii="Times New Roman" w:eastAsia="仿宋" w:hAnsi="Times New Roman"/>
+                <w:sz w:val="24"/>
+                <w:szCs w:val="24"/>
+              </w:rPr>
+              <w:t>t</w:t>
+            </w:r>
+            <w:r>
+              <w:rPr>
+                <w:rFonts w:ascii="Times New Roman" w:eastAsia="仿宋" w:hAnsi="Times New Roman"/>
+                <w:sz w:val="24"/>
+                <w:szCs w:val="24"/>
+              </w:rPr>
+              <w:t>anks</w:t>
+            </w:r>
+            <w:r>
+              <w:rPr>
+                <w:rFonts w:ascii="Times New Roman" w:eastAsia="仿宋" w:hAnsi="Times New Roman"/>
+                <w:sz w:val="24"/>
+                <w:szCs w:val="24"/>
+              </w:rPr>
+              <w:t>. Applied Sciences</w:t>
+            </w:r>
+            <w:r>
+              <w:rPr>
+                <w:rFonts w:ascii="Times New Roman" w:eastAsia="仿宋" w:hAnsi="Times New Roman"/>
+                <w:sz w:val="24"/>
+                <w:szCs w:val="24"/>
+              </w:rPr>
+              <w:t>, 15, 33</w:t>
+            </w:r>
+            <w:r>
+              <w:rPr>
+                <w:rFonts w:ascii="Times New Roman" w:eastAsia="仿宋" w:hAnsi="Times New Roman"/>
+                <w:sz w:val="24"/>
+                <w:szCs w:val="24"/>
+              </w:rPr>
+              <w:t>.</w:t>
             </w:r>
             <w:r>
               <w:rPr>
@@ -2371,7 +2451,23 @@
                 <w:sz w:val="24"/>
                 <w:szCs w:val="24"/>
               </w:rPr>
-              <w:t>https://doi.org/10.1016/j.tust.2024.105735.</w:t>
+              <w:t>https://doi.org/</w:t>
+            </w:r>
+            <w:r>
+              <w:rPr>
+                <w:rFonts w:ascii="Times New Roman" w:eastAsia="仿宋" w:hAnsi="Times New Roman"/>
+                <w:sz w:val="24"/>
+                <w:szCs w:val="24"/>
+              </w:rPr>
+              <w:t>10.3390/app15010033</w:t>
+            </w:r>
+            <w:r>
+              <w:rPr>
+                <w:rFonts w:ascii="Times New Roman" w:eastAsia="仿宋" w:hAnsi="Times New Roman"/>
+                <w:sz w:val="24"/>
+                <w:szCs w:val="24"/>
+              </w:rPr>
+              <w:t>.</w:t>
             </w:r>
           </w:p>
           <w:p>
@@ -2411,24 +2507,25 @@
                 <w:rFonts w:ascii="Times New Roman" w:eastAsia="仿宋" w:hAnsi="Times New Roman"/>
                 <w:sz w:val="24"/>
                 <w:szCs w:val="24"/>
-              </w:rPr>
-              <w:t>Li, P.</w:t>
-            </w:r>
-            <w:r>
-              <w:rPr>
-                <w:rFonts w:ascii="Times New Roman" w:eastAsia="仿宋" w:hAnsi="Times New Roman"/>
-                <w:sz w:val="24"/>
-                <w:szCs w:val="24"/>
-              </w:rPr>
-              <w:t xml:space="preserve">*, </w:t>
-            </w:r>
-            <w:r>
-              <w:rPr>
-                <w:rFonts w:ascii="Times New Roman" w:eastAsia="仿宋" w:hAnsi="Times New Roman"/>
-                <w:sz w:val="24"/>
-                <w:szCs w:val="24"/>
                 <w:u w:val="single"/>
               </w:rPr>
+              <w:t>Sheil, B.</w:t>
+            </w:r>
+            <w:r>
+              <w:rPr>
+                <w:rFonts w:ascii="Times New Roman" w:eastAsia="仿宋" w:hAnsi="Times New Roman"/>
+                <w:sz w:val="24"/>
+                <w:szCs w:val="24"/>
+              </w:rPr>
+              <w:t xml:space="preserve">, Zhang, P., Zhou, B., Wang, C., &amp; </w:t>
+            </w:r>
+            <w:r>
+              <w:rPr>
+                <w:rFonts w:ascii="Times New Roman" w:eastAsia="仿宋" w:hAnsi="Times New Roman"/>
+                <w:sz w:val="24"/>
+                <w:szCs w:val="24"/>
+                <w:u w:val="single"/>
+              </w:rPr>
               <w:t>Xie, X.</w:t>
             </w:r>
             <w:r>
@@ -2437,7 +2534,7 @@
                 <w:sz w:val="24"/>
                 <w:szCs w:val="24"/>
               </w:rPr>
-              <w:t>, Cao, Y., &amp; Zhang, Y. (2023). A novel back-analysis approach for the external loads on shield tunnel lining in service based on monitored deformation. Structural Control and Health Monitoring, 2023, 8128701.</w:t>
+              <w:t>* (2024). Seg2Tunnel: A hierarchical point cloud dataset and benchmarks for segmentation of segmental tunnel linings. Tunnelling and Underground Space Technology, 147, 105735.</w:t>
             </w:r>
             <w:r>
               <w:rPr>
@@ -2453,7 +2550,7 @@
                 <w:sz w:val="24"/>
                 <w:szCs w:val="24"/>
               </w:rPr>
-              <w:t>https://doi.org/10.1155/2023/8128701.</w:t>
+              <w:t>https://doi.org/10.1016/j.tust.2024.105735.</w:t>
             </w:r>
           </w:p>
           <w:p>
@@ -2502,7 +2599,7 @@
                 <w:sz w:val="24"/>
                 <w:szCs w:val="24"/>
               </w:rPr>
-              <w:t xml:space="preserve">*, &amp; </w:t>
+              <w:t xml:space="preserve">*, </w:t>
             </w:r>
             <w:r>
               <w:rPr>
@@ -2519,7 +2616,7 @@
                 <w:sz w:val="24"/>
                 <w:szCs w:val="24"/>
               </w:rPr>
-              <w:t xml:space="preserve"> (2022). A novel detection and assessment method for operational defects of pipe jacking tunnel based on 3D longitudinal deformation curve: A case study. Sensors, 22, 7648.</w:t>
+              <w:t>, Cao, Y., &amp; Zhang, Y. (2023). A novel back-analysis approach for the external loads on shield tunnel lining in service based on monitored deformation. Structural Control and Health Monitoring, 2023, 8128701.</w:t>
             </w:r>
             <w:r>
               <w:rPr>
@@ -2535,7 +2632,7 @@
                 <w:sz w:val="24"/>
                 <w:szCs w:val="24"/>
               </w:rPr>
-              <w:t>https://doi.org/10.3390/s22197648.</w:t>
+              <w:t>https://doi.org/10.1155/2023/8128701.</w:t>
             </w:r>
           </w:p>
           <w:p>
@@ -2555,14 +2652,6 @@
             <w:r>
               <w:rPr>
                 <w:rFonts w:ascii="Times New Roman" w:eastAsia="仿宋" w:hAnsi="Times New Roman"/>
-                <w:sz w:val="24"/>
-                <w:szCs w:val="24"/>
-              </w:rPr>
-              <w:t xml:space="preserve">Huang, H., Chang, J.*, Zhang, D., Thewes, M., &amp; </w:t>
-            </w:r>
-            <w:r>
-              <w:rPr>
-                <w:rFonts w:ascii="Times New Roman" w:eastAsia="仿宋" w:hAnsi="Times New Roman"/>
                 <w:b/>
                 <w:bCs/>
                 <w:sz w:val="24"/>
@@ -2576,55 +2665,40 @@
                 <w:sz w:val="24"/>
                 <w:szCs w:val="24"/>
               </w:rPr>
-              <w:t xml:space="preserve"> (202</w:t>
-            </w:r>
-            <w:r>
-              <w:rPr>
-                <w:rFonts w:ascii="Times New Roman" w:eastAsia="仿宋" w:hAnsi="Times New Roman"/>
-                <w:sz w:val="24"/>
-                <w:szCs w:val="24"/>
-              </w:rPr>
-              <w:t>5</w:t>
-            </w:r>
-            <w:r>
-              <w:rPr>
-                <w:rFonts w:ascii="Times New Roman" w:eastAsia="仿宋" w:hAnsi="Times New Roman"/>
-                <w:sz w:val="24"/>
-                <w:szCs w:val="24"/>
-              </w:rPr>
-              <w:t xml:space="preserve">). Improved </w:t>
-            </w:r>
-            <w:r>
-              <w:rPr>
-                <w:rFonts w:ascii="Times New Roman" w:eastAsia="仿宋" w:hAnsi="Times New Roman" w:hint="eastAsia"/>
-                <w:sz w:val="24"/>
-                <w:szCs w:val="24"/>
-              </w:rPr>
-              <w:t>m</w:t>
-            </w:r>
-            <w:r>
-              <w:rPr>
-                <w:rFonts w:ascii="Times New Roman" w:eastAsia="仿宋" w:hAnsi="Times New Roman"/>
-                <w:sz w:val="24"/>
-                <w:szCs w:val="24"/>
-              </w:rPr>
-              <w:t>odel-free adaptive control of shield machine posture during tunnelling. Advanced Engineering Informatics</w:t>
-            </w:r>
-            <w:r>
-              <w:rPr>
-                <w:rFonts w:ascii="Times New Roman" w:eastAsia="仿宋" w:hAnsi="Times New Roman"/>
-                <w:sz w:val="24"/>
-                <w:szCs w:val="24"/>
-              </w:rPr>
-              <w:t>, 67, 103465</w:t>
-            </w:r>
-            <w:r>
-              <w:rPr>
-                <w:rFonts w:ascii="Times New Roman" w:eastAsia="仿宋" w:hAnsi="Times New Roman"/>
-                <w:sz w:val="24"/>
-                <w:szCs w:val="24"/>
-              </w:rPr>
-              <w:t>.</w:t>
+              <w:t xml:space="preserve">, </w:t>
+            </w:r>
+            <w:r>
+              <w:rPr>
+                <w:rFonts w:ascii="Times New Roman" w:eastAsia="仿宋" w:hAnsi="Times New Roman"/>
+                <w:sz w:val="24"/>
+                <w:szCs w:val="24"/>
+              </w:rPr>
+              <w:t>Li, P.</w:t>
+            </w:r>
+            <w:r>
+              <w:rPr>
+                <w:rFonts w:ascii="Times New Roman" w:eastAsia="仿宋" w:hAnsi="Times New Roman"/>
+                <w:sz w:val="24"/>
+                <w:szCs w:val="24"/>
+              </w:rPr>
+              <w:t xml:space="preserve">*, &amp; </w:t>
+            </w:r>
+            <w:r>
+              <w:rPr>
+                <w:rFonts w:ascii="Times New Roman" w:eastAsia="仿宋" w:hAnsi="Times New Roman"/>
+                <w:sz w:val="24"/>
+                <w:szCs w:val="24"/>
+                <w:u w:val="single"/>
+              </w:rPr>
+              <w:t>Xie, X.</w:t>
+            </w:r>
+            <w:r>
+              <w:rPr>
+                <w:rFonts w:ascii="Times New Roman" w:eastAsia="仿宋" w:hAnsi="Times New Roman"/>
+                <w:sz w:val="24"/>
+                <w:szCs w:val="24"/>
+              </w:rPr>
+              <w:t xml:space="preserve"> (2022). A novel detection and assessment method for operational defects of pipe jacking tunnel based on 3D longitudinal deformation curve: A case study. Sensors, 22, 7648.</w:t>
             </w:r>
             <w:r>
               <w:rPr>
@@ -2640,15 +2714,7 @@
                 <w:sz w:val="24"/>
                 <w:szCs w:val="24"/>
               </w:rPr>
-              <w:t>https://doi.org/10.1016/j.aei.2025.103465</w:t>
-            </w:r>
-            <w:r>
-              <w:rPr>
-                <w:rFonts w:ascii="Times New Roman" w:eastAsia="仿宋" w:hAnsi="Times New Roman" w:hint="eastAsia"/>
-                <w:sz w:val="24"/>
-                <w:szCs w:val="24"/>
-              </w:rPr>
-              <w:t>.</w:t>
+              <w:t>https://doi.org/10.3390/s22197648.</w:t>
             </w:r>
           </w:p>
           <w:p>
@@ -2671,7 +2737,7 @@
                 <w:sz w:val="24"/>
                 <w:szCs w:val="24"/>
               </w:rPr>
-              <w:t xml:space="preserve">Ye, Z., </w:t>
+              <w:t xml:space="preserve">Huang, H., Chang, J.*, Zhang, D., Thewes, M., &amp; </w:t>
             </w:r>
             <w:r>
               <w:rPr>
@@ -2689,48 +2755,55 @@
                 <w:sz w:val="24"/>
                 <w:szCs w:val="24"/>
               </w:rPr>
-              <w:t xml:space="preserve">, </w:t>
-            </w:r>
-            <w:r>
-              <w:rPr>
-                <w:rFonts w:ascii="Times New Roman" w:eastAsia="仿宋" w:hAnsi="Times New Roman"/>
-                <w:sz w:val="24"/>
-                <w:szCs w:val="24"/>
-              </w:rPr>
-              <w:t>Faramarzi</w:t>
-            </w:r>
-            <w:r>
-              <w:rPr>
-                <w:rFonts w:ascii="Times New Roman" w:eastAsia="仿宋" w:hAnsi="Times New Roman"/>
-                <w:sz w:val="24"/>
-                <w:szCs w:val="24"/>
-              </w:rPr>
-              <w:t xml:space="preserve">, A., </w:t>
-            </w:r>
-            <w:r>
-              <w:rPr>
-                <w:rFonts w:ascii="Times New Roman" w:eastAsia="仿宋" w:hAnsi="Times New Roman"/>
-                <w:sz w:val="24"/>
-                <w:szCs w:val="24"/>
-                <w:u w:val="single"/>
-              </w:rPr>
-              <w:t>Xie, X.</w:t>
-            </w:r>
-            <w:r>
-              <w:rPr>
-                <w:rFonts w:ascii="Times New Roman" w:eastAsia="仿宋" w:hAnsi="Times New Roman"/>
-                <w:sz w:val="24"/>
-                <w:szCs w:val="24"/>
-              </w:rPr>
-              <w:t xml:space="preserve">, </w:t>
-            </w:r>
-            <w:r>
-              <w:rPr>
-                <w:rFonts w:ascii="Times New Roman" w:eastAsia="仿宋" w:hAnsi="Times New Roman"/>
-                <w:sz w:val="24"/>
-                <w:szCs w:val="24"/>
-              </w:rPr>
-              <w:t>&amp;</w:t>
+              <w:t xml:space="preserve"> (202</w:t>
+            </w:r>
+            <w:r>
+              <w:rPr>
+                <w:rFonts w:ascii="Times New Roman" w:eastAsia="仿宋" w:hAnsi="Times New Roman"/>
+                <w:sz w:val="24"/>
+                <w:szCs w:val="24"/>
+              </w:rPr>
+              <w:t>5</w:t>
+            </w:r>
+            <w:r>
+              <w:rPr>
+                <w:rFonts w:ascii="Times New Roman" w:eastAsia="仿宋" w:hAnsi="Times New Roman"/>
+                <w:sz w:val="24"/>
+                <w:szCs w:val="24"/>
+              </w:rPr>
+              <w:t xml:space="preserve">). Improved </w:t>
+            </w:r>
+            <w:r>
+              <w:rPr>
+                <w:rFonts w:ascii="Times New Roman" w:eastAsia="仿宋" w:hAnsi="Times New Roman" w:hint="eastAsia"/>
+                <w:sz w:val="24"/>
+                <w:szCs w:val="24"/>
+              </w:rPr>
+              <w:t>m</w:t>
+            </w:r>
+            <w:r>
+              <w:rPr>
+                <w:rFonts w:ascii="Times New Roman" w:eastAsia="仿宋" w:hAnsi="Times New Roman"/>
+                <w:sz w:val="24"/>
+                <w:szCs w:val="24"/>
+              </w:rPr>
+              <w:t>odel-free adaptive control of shield machine posture during tunnelling. Advanced Engineering Informatics</w:t>
+            </w:r>
+            <w:r>
+              <w:rPr>
+                <w:rFonts w:ascii="Times New Roman" w:eastAsia="仿宋" w:hAnsi="Times New Roman"/>
+                <w:sz w:val="24"/>
+                <w:szCs w:val="24"/>
+              </w:rPr>
+              <w:t>, 67, 103465</w:t>
+            </w:r>
+            <w:r>
+              <w:rPr>
+                <w:rFonts w:ascii="Times New Roman" w:eastAsia="仿宋" w:hAnsi="Times New Roman"/>
+                <w:sz w:val="24"/>
+                <w:szCs w:val="24"/>
+              </w:rPr>
+              <w:t>.</w:t>
             </w:r>
             <w:r>
               <w:rPr>
@@ -2746,243 +2819,11 @@
                 <w:sz w:val="24"/>
                 <w:szCs w:val="24"/>
               </w:rPr>
-              <w:t>Ninić</w:t>
-            </w:r>
-            <w:r>
-              <w:rPr>
-                <w:rFonts w:ascii="Times New Roman" w:eastAsia="仿宋" w:hAnsi="Times New Roman"/>
-                <w:sz w:val="24"/>
-                <w:szCs w:val="24"/>
-              </w:rPr>
-              <w:t>, J.* (202</w:t>
-            </w:r>
-            <w:r>
-              <w:rPr>
-                <w:rFonts w:ascii="Times New Roman" w:eastAsia="仿宋" w:hAnsi="Times New Roman"/>
-                <w:sz w:val="24"/>
-                <w:szCs w:val="24"/>
-              </w:rPr>
-              <w:t>5</w:t>
-            </w:r>
-            <w:r>
-              <w:rPr>
-                <w:rFonts w:ascii="Times New Roman" w:eastAsia="仿宋" w:hAnsi="Times New Roman"/>
-                <w:sz w:val="24"/>
-                <w:szCs w:val="24"/>
-              </w:rPr>
-              <w:t>)</w:t>
-            </w:r>
-            <w:r>
-              <w:rPr>
-                <w:rFonts w:ascii="Times New Roman" w:eastAsia="仿宋" w:hAnsi="Times New Roman" w:hint="eastAsia"/>
-                <w:sz w:val="24"/>
-                <w:szCs w:val="24"/>
-              </w:rPr>
-              <w:t>.</w:t>
-            </w:r>
-            <w:r>
-              <w:rPr>
-                <w:rFonts w:ascii="Times New Roman" w:eastAsia="仿宋" w:hAnsi="Times New Roman"/>
-                <w:sz w:val="24"/>
-                <w:szCs w:val="24"/>
-              </w:rPr>
-              <w:t xml:space="preserve"> </w:t>
-            </w:r>
-            <w:r>
-              <w:rPr>
-                <w:rFonts w:ascii="Times New Roman" w:eastAsia="仿宋" w:hAnsi="Times New Roman"/>
-                <w:sz w:val="24"/>
-                <w:szCs w:val="24"/>
-              </w:rPr>
-              <w:t>SAM4Tun: No-</w:t>
-            </w:r>
-            <w:r>
-              <w:rPr>
-                <w:rFonts w:ascii="Times New Roman" w:eastAsia="仿宋" w:hAnsi="Times New Roman"/>
-                <w:sz w:val="24"/>
-                <w:szCs w:val="24"/>
-              </w:rPr>
-              <w:t>t</w:t>
-            </w:r>
-            <w:r>
-              <w:rPr>
-                <w:rFonts w:ascii="Times New Roman" w:eastAsia="仿宋" w:hAnsi="Times New Roman"/>
-                <w:sz w:val="24"/>
-                <w:szCs w:val="24"/>
-              </w:rPr>
-              <w:t xml:space="preserve">raining </w:t>
-            </w:r>
-            <w:r>
-              <w:rPr>
-                <w:rFonts w:ascii="Times New Roman" w:eastAsia="仿宋" w:hAnsi="Times New Roman"/>
-                <w:sz w:val="24"/>
-                <w:szCs w:val="24"/>
-              </w:rPr>
-              <w:t>m</w:t>
-            </w:r>
-            <w:r>
-              <w:rPr>
-                <w:rFonts w:ascii="Times New Roman" w:eastAsia="仿宋" w:hAnsi="Times New Roman"/>
-                <w:sz w:val="24"/>
-                <w:szCs w:val="24"/>
-              </w:rPr>
-              <w:t xml:space="preserve">odel for </w:t>
-            </w:r>
-            <w:r>
-              <w:rPr>
-                <w:rFonts w:ascii="Times New Roman" w:eastAsia="仿宋" w:hAnsi="Times New Roman"/>
-                <w:sz w:val="24"/>
-                <w:szCs w:val="24"/>
-              </w:rPr>
-              <w:t>t</w:t>
-            </w:r>
-            <w:r>
-              <w:rPr>
-                <w:rFonts w:ascii="Times New Roman" w:eastAsia="仿宋" w:hAnsi="Times New Roman"/>
-                <w:sz w:val="24"/>
-                <w:szCs w:val="24"/>
-              </w:rPr>
-              <w:t xml:space="preserve">unnel </w:t>
-            </w:r>
-            <w:r>
-              <w:rPr>
-                <w:rFonts w:ascii="Times New Roman" w:eastAsia="仿宋" w:hAnsi="Times New Roman"/>
-                <w:sz w:val="24"/>
-                <w:szCs w:val="24"/>
-              </w:rPr>
-              <w:t>l</w:t>
-            </w:r>
-            <w:r>
-              <w:rPr>
-                <w:rFonts w:ascii="Times New Roman" w:eastAsia="仿宋" w:hAnsi="Times New Roman"/>
-                <w:sz w:val="24"/>
-                <w:szCs w:val="24"/>
-              </w:rPr>
-              <w:t xml:space="preserve">ining </w:t>
-            </w:r>
-            <w:r>
-              <w:rPr>
-                <w:rFonts w:ascii="Times New Roman" w:eastAsia="仿宋" w:hAnsi="Times New Roman"/>
-                <w:sz w:val="24"/>
-                <w:szCs w:val="24"/>
-              </w:rPr>
-              <w:t>p</w:t>
-            </w:r>
-            <w:r>
-              <w:rPr>
-                <w:rFonts w:ascii="Times New Roman" w:eastAsia="仿宋" w:hAnsi="Times New Roman"/>
-                <w:sz w:val="24"/>
-                <w:szCs w:val="24"/>
-              </w:rPr>
-              <w:t xml:space="preserve">oint </w:t>
-            </w:r>
-            <w:r>
-              <w:rPr>
-                <w:rFonts w:ascii="Times New Roman" w:eastAsia="仿宋" w:hAnsi="Times New Roman"/>
-                <w:sz w:val="24"/>
-                <w:szCs w:val="24"/>
-              </w:rPr>
-              <w:t>c</w:t>
-            </w:r>
-            <w:r>
-              <w:rPr>
-                <w:rFonts w:ascii="Times New Roman" w:eastAsia="仿宋" w:hAnsi="Times New Roman"/>
-                <w:sz w:val="24"/>
-                <w:szCs w:val="24"/>
-              </w:rPr>
-              <w:t xml:space="preserve">loud </w:t>
-            </w:r>
-            <w:r>
-              <w:rPr>
-                <w:rFonts w:ascii="Times New Roman" w:eastAsia="仿宋" w:hAnsi="Times New Roman"/>
-                <w:sz w:val="24"/>
-                <w:szCs w:val="24"/>
-              </w:rPr>
-              <w:t>c</w:t>
-            </w:r>
-            <w:r>
-              <w:rPr>
-                <w:rFonts w:ascii="Times New Roman" w:eastAsia="仿宋" w:hAnsi="Times New Roman"/>
-                <w:sz w:val="24"/>
-                <w:szCs w:val="24"/>
-              </w:rPr>
-              <w:t xml:space="preserve">omponent </w:t>
-            </w:r>
-            <w:r>
-              <w:rPr>
-                <w:rFonts w:ascii="Times New Roman" w:eastAsia="仿宋" w:hAnsi="Times New Roman"/>
-                <w:sz w:val="24"/>
-                <w:szCs w:val="24"/>
-              </w:rPr>
-              <w:t>s</w:t>
-            </w:r>
-            <w:r>
-              <w:rPr>
-                <w:rFonts w:ascii="Times New Roman" w:eastAsia="仿宋" w:hAnsi="Times New Roman"/>
-                <w:sz w:val="24"/>
-                <w:szCs w:val="24"/>
-              </w:rPr>
-              <w:t>egmentatio</w:t>
-            </w:r>
-            <w:r>
-              <w:rPr>
-                <w:rFonts w:ascii="Times New Roman" w:eastAsia="仿宋" w:hAnsi="Times New Roman" w:hint="eastAsia"/>
-                <w:sz w:val="24"/>
-                <w:szCs w:val="24"/>
-              </w:rPr>
-              <w:t>n</w:t>
-            </w:r>
-            <w:r>
-              <w:rPr>
-                <w:rFonts w:ascii="Times New Roman" w:eastAsia="仿宋" w:hAnsi="Times New Roman"/>
-                <w:sz w:val="24"/>
-                <w:szCs w:val="24"/>
-              </w:rPr>
-              <w:t>. Tunnelling and Underground Space Technology</w:t>
-            </w:r>
-            <w:r>
-              <w:rPr>
-                <w:rFonts w:ascii="Times New Roman" w:eastAsia="仿宋" w:hAnsi="Times New Roman" w:hint="eastAsia"/>
-                <w:sz w:val="24"/>
-                <w:szCs w:val="24"/>
-              </w:rPr>
-              <w:t>,</w:t>
-            </w:r>
-            <w:r>
-              <w:rPr>
-                <w:rFonts w:ascii="Times New Roman" w:eastAsia="仿宋" w:hAnsi="Times New Roman"/>
-                <w:sz w:val="24"/>
-                <w:szCs w:val="24"/>
-              </w:rPr>
-              <w:t xml:space="preserve"> 158, 106401</w:t>
-            </w:r>
-            <w:r>
-              <w:rPr>
-                <w:rFonts w:ascii="Times New Roman" w:eastAsia="仿宋" w:hAnsi="Times New Roman"/>
-                <w:sz w:val="24"/>
-                <w:szCs w:val="24"/>
-              </w:rPr>
-              <w:t>.</w:t>
-            </w:r>
-            <w:r>
-              <w:rPr>
-                <w:rFonts w:ascii="Times New Roman" w:eastAsia="仿宋" w:hAnsi="Times New Roman"/>
-                <w:sz w:val="24"/>
-                <w:szCs w:val="24"/>
-              </w:rPr>
-              <w:t xml:space="preserve"> </w:t>
-            </w:r>
-            <w:r>
-              <w:rPr>
-                <w:rFonts w:ascii="Times New Roman" w:eastAsia="仿宋" w:hAnsi="Times New Roman"/>
-                <w:sz w:val="24"/>
-                <w:szCs w:val="24"/>
-              </w:rPr>
-              <w:t>https://doi.org/10.1016/j.tust.2025.106401</w:t>
-            </w:r>
-            <w:r>
-              <w:rPr>
-                <w:rFonts w:ascii="Times New Roman" w:eastAsia="仿宋" w:hAnsi="Times New Roman"/>
+              <w:t>https://doi.org/10.1016/j.aei.2025.103465</w:t>
+            </w:r>
+            <w:r>
+              <w:rPr>
+                <w:rFonts w:ascii="Times New Roman" w:eastAsia="仿宋" w:hAnsi="Times New Roman" w:hint="eastAsia"/>
                 <w:sz w:val="24"/>
                 <w:szCs w:val="24"/>
               </w:rPr>
@@ -3009,23 +2850,7 @@
                 <w:sz w:val="24"/>
                 <w:szCs w:val="24"/>
               </w:rPr>
-              <w:t>Chang, J., Thewes, M., Zhang, D., Huang, H.</w:t>
-            </w:r>
-            <w:r>
-              <w:rPr>
-                <w:rFonts w:ascii="Times New Roman" w:eastAsia="仿宋" w:hAnsi="Times New Roman"/>
-                <w:sz w:val="24"/>
-                <w:szCs w:val="24"/>
-              </w:rPr>
-              <w:t>*</w:t>
-            </w:r>
-            <w:r>
-              <w:rPr>
-                <w:rFonts w:ascii="Times New Roman" w:eastAsia="仿宋" w:hAnsi="Times New Roman"/>
-                <w:sz w:val="24"/>
-                <w:szCs w:val="24"/>
-              </w:rPr>
-              <w:t xml:space="preserve">, &amp; </w:t>
+              <w:t xml:space="preserve">Ye, Z., </w:t>
             </w:r>
             <w:r>
               <w:rPr>
@@ -3043,7 +2868,72 @@
                 <w:sz w:val="24"/>
                 <w:szCs w:val="24"/>
               </w:rPr>
-              <w:t xml:space="preserve"> (202</w:t>
+              <w:t xml:space="preserve">, </w:t>
+            </w:r>
+            <w:r>
+              <w:rPr>
+                <w:rFonts w:ascii="Times New Roman" w:eastAsia="仿宋" w:hAnsi="Times New Roman"/>
+                <w:sz w:val="24"/>
+                <w:szCs w:val="24"/>
+              </w:rPr>
+              <w:t>Faramarzi</w:t>
+            </w:r>
+            <w:r>
+              <w:rPr>
+                <w:rFonts w:ascii="Times New Roman" w:eastAsia="仿宋" w:hAnsi="Times New Roman"/>
+                <w:sz w:val="24"/>
+                <w:szCs w:val="24"/>
+              </w:rPr>
+              <w:t xml:space="preserve">, A., </w:t>
+            </w:r>
+            <w:r>
+              <w:rPr>
+                <w:rFonts w:ascii="Times New Roman" w:eastAsia="仿宋" w:hAnsi="Times New Roman"/>
+                <w:sz w:val="24"/>
+                <w:szCs w:val="24"/>
+                <w:u w:val="single"/>
+              </w:rPr>
+              <w:t>Xie, X.</w:t>
+            </w:r>
+            <w:r>
+              <w:rPr>
+                <w:rFonts w:ascii="Times New Roman" w:eastAsia="仿宋" w:hAnsi="Times New Roman"/>
+                <w:sz w:val="24"/>
+                <w:szCs w:val="24"/>
+              </w:rPr>
+              <w:t xml:space="preserve">, </w:t>
+            </w:r>
+            <w:r>
+              <w:rPr>
+                <w:rFonts w:ascii="Times New Roman" w:eastAsia="仿宋" w:hAnsi="Times New Roman"/>
+                <w:sz w:val="24"/>
+                <w:szCs w:val="24"/>
+              </w:rPr>
+              <w:t>&amp;</w:t>
+            </w:r>
+            <w:r>
+              <w:rPr>
+                <w:rFonts w:ascii="Times New Roman" w:eastAsia="仿宋" w:hAnsi="Times New Roman"/>
+                <w:sz w:val="24"/>
+                <w:szCs w:val="24"/>
+              </w:rPr>
+              <w:t xml:space="preserve"> </w:t>
+            </w:r>
+            <w:r>
+              <w:rPr>
+                <w:rFonts w:ascii="Times New Roman" w:eastAsia="仿宋" w:hAnsi="Times New Roman"/>
+                <w:sz w:val="24"/>
+                <w:szCs w:val="24"/>
+              </w:rPr>
+              <w:t>Ninić</w:t>
+            </w:r>
+            <w:r>
+              <w:rPr>
+                <w:rFonts w:ascii="Times New Roman" w:eastAsia="仿宋" w:hAnsi="Times New Roman"/>
+                <w:sz w:val="24"/>
+                <w:szCs w:val="24"/>
+              </w:rPr>
+              <w:t>, J.* (202</w:t>
             </w:r>
             <w:r>
               <w:rPr>
@@ -3059,7 +2949,175 @@
                 <w:sz w:val="24"/>
                 <w:szCs w:val="24"/>
               </w:rPr>
-              <w:t>). Deformational behaviors of existing three-line tunnels induced by under-crossing of three-line mechanized tunnels: A case study. Canadian Geotechnical Journal</w:t>
+              <w:t>)</w:t>
+            </w:r>
+            <w:r>
+              <w:rPr>
+                <w:rFonts w:ascii="Times New Roman" w:eastAsia="仿宋" w:hAnsi="Times New Roman" w:hint="eastAsia"/>
+                <w:sz w:val="24"/>
+                <w:szCs w:val="24"/>
+              </w:rPr>
+              <w:t>.</w:t>
+            </w:r>
+            <w:r>
+              <w:rPr>
+                <w:rFonts w:ascii="Times New Roman" w:eastAsia="仿宋" w:hAnsi="Times New Roman"/>
+                <w:sz w:val="24"/>
+                <w:szCs w:val="24"/>
+              </w:rPr>
+              <w:t xml:space="preserve"> </w:t>
+            </w:r>
+            <w:r>
+              <w:rPr>
+                <w:rFonts w:ascii="Times New Roman" w:eastAsia="仿宋" w:hAnsi="Times New Roman"/>
+                <w:sz w:val="24"/>
+                <w:szCs w:val="24"/>
+              </w:rPr>
+              <w:t>SAM4Tun: No-</w:t>
+            </w:r>
+            <w:r>
+              <w:rPr>
+                <w:rFonts w:ascii="Times New Roman" w:eastAsia="仿宋" w:hAnsi="Times New Roman"/>
+                <w:sz w:val="24"/>
+                <w:szCs w:val="24"/>
+              </w:rPr>
+              <w:t>t</w:t>
+            </w:r>
+            <w:r>
+              <w:rPr>
+                <w:rFonts w:ascii="Times New Roman" w:eastAsia="仿宋" w:hAnsi="Times New Roman"/>
+                <w:sz w:val="24"/>
+                <w:szCs w:val="24"/>
+              </w:rPr>
+              <w:t xml:space="preserve">raining </w:t>
+            </w:r>
+            <w:r>
+              <w:rPr>
+                <w:rFonts w:ascii="Times New Roman" w:eastAsia="仿宋" w:hAnsi="Times New Roman"/>
+                <w:sz w:val="24"/>
+                <w:szCs w:val="24"/>
+              </w:rPr>
+              <w:t>m</w:t>
+            </w:r>
+            <w:r>
+              <w:rPr>
+                <w:rFonts w:ascii="Times New Roman" w:eastAsia="仿宋" w:hAnsi="Times New Roman"/>
+                <w:sz w:val="24"/>
+                <w:szCs w:val="24"/>
+              </w:rPr>
+              <w:t xml:space="preserve">odel for </w:t>
+            </w:r>
+            <w:r>
+              <w:rPr>
+                <w:rFonts w:ascii="Times New Roman" w:eastAsia="仿宋" w:hAnsi="Times New Roman"/>
+                <w:sz w:val="24"/>
+                <w:szCs w:val="24"/>
+              </w:rPr>
+              <w:t>t</w:t>
+            </w:r>
+            <w:r>
+              <w:rPr>
+                <w:rFonts w:ascii="Times New Roman" w:eastAsia="仿宋" w:hAnsi="Times New Roman"/>
+                <w:sz w:val="24"/>
+                <w:szCs w:val="24"/>
+              </w:rPr>
+              <w:t xml:space="preserve">unnel </w:t>
+            </w:r>
+            <w:r>
+              <w:rPr>
+                <w:rFonts w:ascii="Times New Roman" w:eastAsia="仿宋" w:hAnsi="Times New Roman"/>
+                <w:sz w:val="24"/>
+                <w:szCs w:val="24"/>
+              </w:rPr>
+              <w:t>l</w:t>
+            </w:r>
+            <w:r>
+              <w:rPr>
+                <w:rFonts w:ascii="Times New Roman" w:eastAsia="仿宋" w:hAnsi="Times New Roman"/>
+                <w:sz w:val="24"/>
+                <w:szCs w:val="24"/>
+              </w:rPr>
+              <w:t xml:space="preserve">ining </w:t>
+            </w:r>
+            <w:r>
+              <w:rPr>
+                <w:rFonts w:ascii="Times New Roman" w:eastAsia="仿宋" w:hAnsi="Times New Roman"/>
+                <w:sz w:val="24"/>
+                <w:szCs w:val="24"/>
+              </w:rPr>
+              <w:t>p</w:t>
+            </w:r>
+            <w:r>
+              <w:rPr>
+                <w:rFonts w:ascii="Times New Roman" w:eastAsia="仿宋" w:hAnsi="Times New Roman"/>
+                <w:sz w:val="24"/>
+                <w:szCs w:val="24"/>
+              </w:rPr>
+              <w:t xml:space="preserve">oint </w:t>
+            </w:r>
+            <w:r>
+              <w:rPr>
+                <w:rFonts w:ascii="Times New Roman" w:eastAsia="仿宋" w:hAnsi="Times New Roman"/>
+                <w:sz w:val="24"/>
+                <w:szCs w:val="24"/>
+              </w:rPr>
+              <w:t>c</w:t>
+            </w:r>
+            <w:r>
+              <w:rPr>
+                <w:rFonts w:ascii="Times New Roman" w:eastAsia="仿宋" w:hAnsi="Times New Roman"/>
+                <w:sz w:val="24"/>
+                <w:szCs w:val="24"/>
+              </w:rPr>
+              <w:t xml:space="preserve">loud </w:t>
+            </w:r>
+            <w:r>
+              <w:rPr>
+                <w:rFonts w:ascii="Times New Roman" w:eastAsia="仿宋" w:hAnsi="Times New Roman"/>
+                <w:sz w:val="24"/>
+                <w:szCs w:val="24"/>
+              </w:rPr>
+              <w:t>c</w:t>
+            </w:r>
+            <w:r>
+              <w:rPr>
+                <w:rFonts w:ascii="Times New Roman" w:eastAsia="仿宋" w:hAnsi="Times New Roman"/>
+                <w:sz w:val="24"/>
+                <w:szCs w:val="24"/>
+              </w:rPr>
+              <w:t xml:space="preserve">omponent </w:t>
+            </w:r>
+            <w:r>
+              <w:rPr>
+                <w:rFonts w:ascii="Times New Roman" w:eastAsia="仿宋" w:hAnsi="Times New Roman"/>
+                <w:sz w:val="24"/>
+                <w:szCs w:val="24"/>
+              </w:rPr>
+              <w:t>s</w:t>
+            </w:r>
+            <w:r>
+              <w:rPr>
+                <w:rFonts w:ascii="Times New Roman" w:eastAsia="仿宋" w:hAnsi="Times New Roman"/>
+                <w:sz w:val="24"/>
+                <w:szCs w:val="24"/>
+              </w:rPr>
+              <w:t>egmentatio</w:t>
+            </w:r>
+            <w:r>
+              <w:rPr>
+                <w:rFonts w:ascii="Times New Roman" w:eastAsia="仿宋" w:hAnsi="Times New Roman" w:hint="eastAsia"/>
+                <w:sz w:val="24"/>
+                <w:szCs w:val="24"/>
+              </w:rPr>
+              <w:t>n</w:t>
+            </w:r>
+            <w:r>
+              <w:rPr>
+                <w:rFonts w:ascii="Times New Roman" w:eastAsia="仿宋" w:hAnsi="Times New Roman"/>
+                <w:sz w:val="24"/>
+                <w:szCs w:val="24"/>
+              </w:rPr>
+              <w:t>. Tunnelling and Underground Space Technology</w:t>
             </w:r>
             <w:r>
               <w:rPr>
@@ -3075,7 +3133,7 @@
                 <w:sz w:val="24"/>
                 <w:szCs w:val="24"/>
               </w:rPr>
-              <w:t xml:space="preserve"> 62, 23</w:t>
+              <w:t xml:space="preserve"> 158, 106401</w:t>
             </w:r>
             <w:r>
               <w:rPr>
@@ -3099,7 +3157,15 @@
                 <w:sz w:val="24"/>
                 <w:szCs w:val="24"/>
               </w:rPr>
-              <w:t>https://doi.org/10.1139/cgj-2024-0359.</w:t>
+              <w:t>https://doi.org/10.1016/j.tust.2025.106401</w:t>
+            </w:r>
+            <w:r>
+              <w:rPr>
+                <w:rFonts w:ascii="Times New Roman" w:eastAsia="仿宋" w:hAnsi="Times New Roman"/>
+                <w:sz w:val="24"/>
+                <w:szCs w:val="24"/>
+              </w:rPr>
+              <w:t>.</w:t>
             </w:r>
           </w:p>
           <w:p>
@@ -3122,24 +3188,23 @@
                 <w:sz w:val="24"/>
                 <w:szCs w:val="24"/>
               </w:rPr>
-              <w:t xml:space="preserve">Li, K., </w:t>
-            </w:r>
-            <w:r>
-              <w:rPr>
-                <w:rFonts w:ascii="Times New Roman" w:eastAsia="仿宋" w:hAnsi="Times New Roman"/>
-                <w:sz w:val="24"/>
-                <w:szCs w:val="24"/>
-                <w:u w:val="single"/>
-              </w:rPr>
-              <w:t>Xie, X.</w:t>
-            </w:r>
-            <w:r>
-              <w:rPr>
-                <w:rFonts w:ascii="Times New Roman" w:eastAsia="仿宋" w:hAnsi="Times New Roman"/>
-                <w:sz w:val="24"/>
-                <w:szCs w:val="24"/>
-              </w:rPr>
-              <w:t xml:space="preserve">, Zhou, B.*, Huang, C., </w:t>
+              <w:t>Chang, J., Thewes, M., Zhang, D., Huang, H.</w:t>
+            </w:r>
+            <w:r>
+              <w:rPr>
+                <w:rFonts w:ascii="Times New Roman" w:eastAsia="仿宋" w:hAnsi="Times New Roman"/>
+                <w:sz w:val="24"/>
+                <w:szCs w:val="24"/>
+              </w:rPr>
+              <w:t>*</w:t>
+            </w:r>
+            <w:r>
+              <w:rPr>
+                <w:rFonts w:ascii="Times New Roman" w:eastAsia="仿宋" w:hAnsi="Times New Roman"/>
+                <w:sz w:val="24"/>
+                <w:szCs w:val="24"/>
+              </w:rPr>
+              <w:t xml:space="preserve">, &amp; </w:t>
             </w:r>
             <w:r>
               <w:rPr>
@@ -3157,7 +3222,47 @@
                 <w:sz w:val="24"/>
                 <w:szCs w:val="24"/>
               </w:rPr>
-              <w:t>, Zhou, Y., &amp; Wang, C. (2024). Thickness regression for backfill grouting of shield tunnels based on GPR data and CatBoost &amp; BO-TPE: A full-scale model test study. Underground Space, 17, 100–119.</w:t>
+              <w:t xml:space="preserve"> (202</w:t>
+            </w:r>
+            <w:r>
+              <w:rPr>
+                <w:rFonts w:ascii="Times New Roman" w:eastAsia="仿宋" w:hAnsi="Times New Roman"/>
+                <w:sz w:val="24"/>
+                <w:szCs w:val="24"/>
+              </w:rPr>
+              <w:t>5</w:t>
+            </w:r>
+            <w:r>
+              <w:rPr>
+                <w:rFonts w:ascii="Times New Roman" w:eastAsia="仿宋" w:hAnsi="Times New Roman"/>
+                <w:sz w:val="24"/>
+                <w:szCs w:val="24"/>
+              </w:rPr>
+              <w:t>). Deformational behaviors of existing three-line tunnels induced by under-crossing of three-line mechanized tunnels: A case study. Canadian Geotechnical Journal</w:t>
+            </w:r>
+            <w:r>
+              <w:rPr>
+                <w:rFonts w:ascii="Times New Roman" w:eastAsia="仿宋" w:hAnsi="Times New Roman" w:hint="eastAsia"/>
+                <w:sz w:val="24"/>
+                <w:szCs w:val="24"/>
+              </w:rPr>
+              <w:t>,</w:t>
+            </w:r>
+            <w:r>
+              <w:rPr>
+                <w:rFonts w:ascii="Times New Roman" w:eastAsia="仿宋" w:hAnsi="Times New Roman"/>
+                <w:sz w:val="24"/>
+                <w:szCs w:val="24"/>
+              </w:rPr>
+              <w:t xml:space="preserve"> 62, 23</w:t>
+            </w:r>
+            <w:r>
+              <w:rPr>
+                <w:rFonts w:ascii="Times New Roman" w:eastAsia="仿宋" w:hAnsi="Times New Roman"/>
+                <w:sz w:val="24"/>
+                <w:szCs w:val="24"/>
+              </w:rPr>
+              <w:t>.</w:t>
             </w:r>
             <w:r>
               <w:rPr>
@@ -3173,40 +3278,7 @@
                 <w:sz w:val="24"/>
                 <w:szCs w:val="24"/>
               </w:rPr>
-              <w:t>https://doi.org/10.1016/j.undsp.2023.10.003.</w:t>
-            </w:r>
-          </w:p>
-          <w:p>
-            <w:pPr>
-              <w:rPr>
-                <w:rFonts w:ascii="Times New Roman" w:eastAsia="仿宋" w:hAnsi="Times New Roman"/>
-                <w:sz w:val="24"/>
-                <w:szCs w:val="24"/>
-              </w:rPr>
-            </w:pPr>
-            <w:r>
-              <w:rPr>
-                <w:rFonts w:ascii="Times New Roman" w:eastAsia="仿宋" w:hAnsi="Times New Roman" w:hint="eastAsia"/>
-                <w:sz w:val="24"/>
-                <w:szCs w:val="24"/>
-              </w:rPr>
-              <w:t>(S</w:t>
-            </w:r>
-            <w:r>
-              <w:rPr>
-                <w:rFonts w:ascii="Times New Roman" w:eastAsia="仿宋" w:hAnsi="Times New Roman"/>
-                <w:sz w:val="24"/>
-                <w:szCs w:val="24"/>
-              </w:rPr>
-              <w:t>ubmitted, under review, or accepted</w:t>
-            </w:r>
-            <w:r>
-              <w:rPr>
-                <w:rFonts w:ascii="Times New Roman" w:eastAsia="仿宋" w:hAnsi="Times New Roman" w:hint="eastAsia"/>
-                <w:sz w:val="24"/>
-                <w:szCs w:val="24"/>
-              </w:rPr>
-              <w:t>)</w:t>
+              <w:t>https://doi.org/10.1139/cgj-2024-0359.</w:t>
             </w:r>
           </w:p>
           <w:p>
@@ -3229,23 +3301,24 @@
                 <w:sz w:val="24"/>
                 <w:szCs w:val="24"/>
               </w:rPr>
-              <w:t>G</w:t>
-            </w:r>
-            <w:r>
-              <w:rPr>
-                <w:rFonts w:ascii="Times New Roman" w:eastAsia="仿宋" w:hAnsi="Times New Roman" w:hint="eastAsia"/>
-                <w:sz w:val="24"/>
-                <w:szCs w:val="24"/>
-              </w:rPr>
-              <w:t>uan</w:t>
-            </w:r>
-            <w:r>
-              <w:rPr>
-                <w:rFonts w:ascii="Times New Roman" w:eastAsia="仿宋" w:hAnsi="Times New Roman"/>
-                <w:sz w:val="24"/>
-                <w:szCs w:val="24"/>
-              </w:rPr>
-              <w:t xml:space="preserve">, Z., Liu, Y., Lin, Y., &amp; </w:t>
+              <w:t xml:space="preserve">Li, K., </w:t>
+            </w:r>
+            <w:r>
+              <w:rPr>
+                <w:rFonts w:ascii="Times New Roman" w:eastAsia="仿宋" w:hAnsi="Times New Roman"/>
+                <w:sz w:val="24"/>
+                <w:szCs w:val="24"/>
+                <w:u w:val="single"/>
+              </w:rPr>
+              <w:t>Xie, X.</w:t>
+            </w:r>
+            <w:r>
+              <w:rPr>
+                <w:rFonts w:ascii="Times New Roman" w:eastAsia="仿宋" w:hAnsi="Times New Roman"/>
+                <w:sz w:val="24"/>
+                <w:szCs w:val="24"/>
+              </w:rPr>
+              <w:t xml:space="preserve">, Zhou, B.*, Huang, C., </w:t>
             </w:r>
             <w:r>
               <w:rPr>
@@ -3263,39 +3336,52 @@
                 <w:sz w:val="24"/>
                 <w:szCs w:val="24"/>
               </w:rPr>
-              <w:t xml:space="preserve">* (2025). Accurate measurement of segment dislocation for shield tunnel based on binocular vision technology. Journal of Computing in Civil Engineering. </w:t>
-            </w:r>
-            <w:r>
-              <w:rPr>
-                <w:rFonts w:ascii="Times New Roman" w:eastAsia="仿宋" w:hAnsi="Times New Roman" w:hint="eastAsia"/>
-                <w:color w:val="0070C0"/>
-                <w:sz w:val="24"/>
-                <w:szCs w:val="24"/>
-              </w:rPr>
-              <w:t>(</w:t>
-            </w:r>
-            <w:r>
-              <w:rPr>
-                <w:rFonts w:ascii="Times New Roman" w:eastAsia="仿宋" w:hAnsi="Times New Roman"/>
-                <w:color w:val="0070C0"/>
-                <w:sz w:val="24"/>
-                <w:szCs w:val="24"/>
-              </w:rPr>
-              <w:t>U</w:t>
-            </w:r>
-            <w:r>
-              <w:rPr>
-                <w:rFonts w:ascii="Times New Roman" w:eastAsia="仿宋" w:hAnsi="Times New Roman"/>
-                <w:color w:val="0070C0"/>
-                <w:sz w:val="24"/>
-                <w:szCs w:val="24"/>
-              </w:rPr>
-              <w:t>nder review</w:t>
-            </w:r>
-            <w:r>
-              <w:rPr>
-                <w:rFonts w:ascii="Times New Roman" w:eastAsia="仿宋" w:hAnsi="Times New Roman" w:hint="eastAsia"/>
-                <w:color w:val="0070C0"/>
+              <w:t>, Zhou, Y., &amp; Wang, C. (2024). Thickness regression for backfill grouting of shield tunnels based on GPR data and CatBoost &amp; BO-TPE: A full-scale model test study. Underground Space, 17, 100–119.</w:t>
+            </w:r>
+            <w:r>
+              <w:rPr>
+                <w:rFonts w:ascii="Times New Roman" w:eastAsia="仿宋" w:hAnsi="Times New Roman"/>
+                <w:sz w:val="24"/>
+                <w:szCs w:val="24"/>
+              </w:rPr>
+              <w:t xml:space="preserve"> </w:t>
+            </w:r>
+            <w:r>
+              <w:rPr>
+                <w:rFonts w:ascii="Times New Roman" w:eastAsia="仿宋" w:hAnsi="Times New Roman"/>
+                <w:sz w:val="24"/>
+                <w:szCs w:val="24"/>
+              </w:rPr>
+              <w:t>https://doi.org/10.1016/j.undsp.2023.10.003.</w:t>
+            </w:r>
+          </w:p>
+          <w:p>
+            <w:pPr>
+              <w:rPr>
+                <w:rFonts w:ascii="Times New Roman" w:eastAsia="仿宋" w:hAnsi="Times New Roman"/>
+                <w:sz w:val="24"/>
+                <w:szCs w:val="24"/>
+              </w:rPr>
+            </w:pPr>
+            <w:r>
+              <w:rPr>
+                <w:rFonts w:ascii="Times New Roman" w:eastAsia="仿宋" w:hAnsi="Times New Roman" w:hint="eastAsia"/>
+                <w:sz w:val="24"/>
+                <w:szCs w:val="24"/>
+              </w:rPr>
+              <w:t>(S</w:t>
+            </w:r>
+            <w:r>
+              <w:rPr>
+                <w:rFonts w:ascii="Times New Roman" w:eastAsia="仿宋" w:hAnsi="Times New Roman"/>
+                <w:sz w:val="24"/>
+                <w:szCs w:val="24"/>
+              </w:rPr>
+              <w:t>ubmitted, under review, or accepted</w:t>
+            </w:r>
+            <w:r>
+              <w:rPr>
+                <w:rFonts w:ascii="Times New Roman" w:eastAsia="仿宋" w:hAnsi="Times New Roman" w:hint="eastAsia"/>
                 <w:sz w:val="24"/>
                 <w:szCs w:val="24"/>
               </w:rPr>
@@ -3319,6 +3405,30 @@
             <w:r>
               <w:rPr>
                 <w:rFonts w:ascii="Times New Roman" w:eastAsia="仿宋" w:hAnsi="Times New Roman"/>
+                <w:sz w:val="24"/>
+                <w:szCs w:val="24"/>
+              </w:rPr>
+              <w:t>G</w:t>
+            </w:r>
+            <w:r>
+              <w:rPr>
+                <w:rFonts w:ascii="Times New Roman" w:eastAsia="仿宋" w:hAnsi="Times New Roman" w:hint="eastAsia"/>
+                <w:sz w:val="24"/>
+                <w:szCs w:val="24"/>
+              </w:rPr>
+              <w:t>uan</w:t>
+            </w:r>
+            <w:r>
+              <w:rPr>
+                <w:rFonts w:ascii="Times New Roman" w:eastAsia="仿宋" w:hAnsi="Times New Roman"/>
+                <w:sz w:val="24"/>
+                <w:szCs w:val="24"/>
+              </w:rPr>
+              <w:t xml:space="preserve">, Z., Liu, Y., Lin, Y., &amp; </w:t>
+            </w:r>
+            <w:r>
+              <w:rPr>
+                <w:rFonts w:ascii="Times New Roman" w:eastAsia="仿宋" w:hAnsi="Times New Roman"/>
                 <w:b/>
                 <w:bCs/>
                 <w:sz w:val="24"/>
@@ -3332,105 +3442,7 @@
                 <w:sz w:val="24"/>
                 <w:szCs w:val="24"/>
               </w:rPr>
-              <w:t xml:space="preserve">, </w:t>
-            </w:r>
-            <w:r>
-              <w:rPr>
-                <w:rFonts w:ascii="Times New Roman" w:eastAsia="仿宋" w:hAnsi="Times New Roman"/>
-                <w:sz w:val="24"/>
-                <w:szCs w:val="24"/>
-                <w:u w:val="single"/>
-              </w:rPr>
-              <w:t>Sheil, B.</w:t>
-            </w:r>
-            <w:r>
-              <w:rPr>
-                <w:rFonts w:ascii="Times New Roman" w:eastAsia="仿宋" w:hAnsi="Times New Roman"/>
-                <w:sz w:val="24"/>
-                <w:szCs w:val="24"/>
-              </w:rPr>
-              <w:t>, Zhang, P.,</w:t>
-            </w:r>
-            <w:r>
-              <w:rPr>
-                <w:rFonts w:ascii="Times New Roman" w:eastAsia="仿宋" w:hAnsi="Times New Roman"/>
-                <w:sz w:val="24"/>
-                <w:szCs w:val="24"/>
-              </w:rPr>
-              <w:t xml:space="preserve"> C</w:t>
-            </w:r>
-            <w:r>
-              <w:rPr>
-                <w:rFonts w:ascii="Times New Roman" w:eastAsia="仿宋" w:hAnsi="Times New Roman" w:hint="eastAsia"/>
-                <w:sz w:val="24"/>
-                <w:szCs w:val="24"/>
-              </w:rPr>
-              <w:t>hang</w:t>
-            </w:r>
-            <w:r>
-              <w:rPr>
-                <w:rFonts w:ascii="Times New Roman" w:eastAsia="仿宋" w:hAnsi="Times New Roman"/>
-                <w:sz w:val="24"/>
-                <w:szCs w:val="24"/>
-              </w:rPr>
-              <w:t>, J.</w:t>
-            </w:r>
-            <w:r>
-              <w:rPr>
-                <w:rFonts w:ascii="Times New Roman" w:eastAsia="仿宋" w:hAnsi="Times New Roman"/>
-                <w:sz w:val="24"/>
-                <w:szCs w:val="24"/>
-              </w:rPr>
-              <w:t xml:space="preserve">, &amp; </w:t>
-            </w:r>
-            <w:r>
-              <w:rPr>
-                <w:rFonts w:ascii="Times New Roman" w:eastAsia="仿宋" w:hAnsi="Times New Roman"/>
-                <w:sz w:val="24"/>
-                <w:szCs w:val="24"/>
-                <w:u w:val="single"/>
-              </w:rPr>
-              <w:t>Xie, X.</w:t>
-            </w:r>
-            <w:r>
-              <w:rPr>
-                <w:rFonts w:ascii="Times New Roman" w:eastAsia="仿宋" w:hAnsi="Times New Roman"/>
-                <w:sz w:val="24"/>
-                <w:szCs w:val="24"/>
-              </w:rPr>
-              <w:t>* (2024).</w:t>
-            </w:r>
-            <w:r>
-              <w:rPr>
-                <w:rFonts w:ascii="Times New Roman" w:eastAsia="仿宋" w:hAnsi="Times New Roman"/>
-                <w:sz w:val="24"/>
-                <w:szCs w:val="24"/>
-              </w:rPr>
-              <w:t xml:space="preserve"> </w:t>
-            </w:r>
-            <w:r>
-              <w:rPr>
-                <w:rFonts w:ascii="Times New Roman" w:eastAsia="仿宋" w:hAnsi="Times New Roman"/>
-                <w:sz w:val="24"/>
-                <w:szCs w:val="24"/>
-              </w:rPr>
-              <w:t>Automated digital reconstruction of high-fidelity present-day geometries for segmental tunnel linings based on segmented point clouds</w:t>
-            </w:r>
-            <w:r>
-              <w:rPr>
-                <w:rFonts w:ascii="Times New Roman" w:eastAsia="仿宋" w:hAnsi="Times New Roman"/>
-                <w:sz w:val="24"/>
-                <w:szCs w:val="24"/>
-              </w:rPr>
-              <w:t xml:space="preserve">. </w:t>
-            </w:r>
-            <w:r>
-              <w:rPr>
-                <w:rFonts w:ascii="Times New Roman" w:eastAsia="仿宋" w:hAnsi="Times New Roman"/>
-                <w:sz w:val="24"/>
-                <w:szCs w:val="24"/>
-              </w:rPr>
-              <w:t xml:space="preserve">Tunnelling and Underground Space Technology. </w:t>
+              <w:t xml:space="preserve">* (2025). Accurate measurement of segment dislocation for shield tunnel based on binocular vision technology. Journal of Computing in Civil Engineering. </w:t>
             </w:r>
             <w:r>
               <w:rPr>
@@ -3824,7 +3836,23 @@
                 <w:sz w:val="24"/>
                 <w:szCs w:val="24"/>
               </w:rPr>
-              <w:t xml:space="preserve">, &amp; Acikgoz, S. (2025). A 3D multimodal feature for infrastructure anomaly detection. Automation in Construction. </w:t>
+              <w:t xml:space="preserve">, &amp; Acikgoz, S. (2025). </w:t>
+            </w:r>
+            <w:r>
+              <w:rPr>
+                <w:rFonts w:ascii="Times New Roman" w:eastAsia="仿宋" w:hAnsi="Times New Roman"/>
+                <w:sz w:val="24"/>
+                <w:szCs w:val="24"/>
+              </w:rPr>
+              <w:t>3D multimodal feature for infrastructure anomaly detection</w:t>
+            </w:r>
+            <w:r>
+              <w:rPr>
+                <w:rFonts w:ascii="Times New Roman" w:eastAsia="仿宋" w:hAnsi="Times New Roman"/>
+                <w:sz w:val="24"/>
+                <w:szCs w:val="24"/>
+              </w:rPr>
+              <w:t xml:space="preserve">. Automation in Construction. </w:t>
             </w:r>
             <w:r>
               <w:rPr>
@@ -3842,16 +3870,7 @@
                 <w:sz w:val="24"/>
                 <w:szCs w:val="24"/>
               </w:rPr>
-              <w:t>U</w:t>
-            </w:r>
-            <w:r>
-              <w:rPr>
-                <w:rFonts w:ascii="Times New Roman" w:eastAsia="仿宋" w:hAnsi="Times New Roman"/>
-                <w:color w:val="0070C0"/>
-                <w:sz w:val="24"/>
-                <w:szCs w:val="24"/>
-              </w:rPr>
-              <w:t>nder review</w:t>
+              <w:t>Accepted</w:t>
             </w:r>
             <w:r>
               <w:rPr>
@@ -4759,7 +4778,16 @@
                 <w:sz w:val="24"/>
                 <w:szCs w:val="24"/>
               </w:rPr>
-              <w:t>城市轨道交通车站半成岩深基坑围护结构变形特性研究</w:t>
+              <w:t>城市轨道交通车站半成岩深基坑围护结构变</w:t>
+            </w:r>
+            <w:r>
+              <w:rPr>
+                <w:rFonts w:ascii="Times New Roman" w:eastAsia="仿宋" w:hAnsi="Times New Roman"/>
+                <w:sz w:val="24"/>
+                <w:szCs w:val="24"/>
+              </w:rPr>
+              <w:lastRenderedPageBreak/>
+              <w:t>形特性研究</w:t>
             </w:r>
             <w:r>
               <w:rPr>
@@ -4799,16 +4827,7 @@
                 <w:sz w:val="24"/>
                 <w:szCs w:val="24"/>
               </w:rPr>
-              <w:t>https://doi.org/10.16037/j.1007-</w:t>
-            </w:r>
-            <w:r>
-              <w:rPr>
-                <w:rFonts w:ascii="Times New Roman" w:eastAsia="仿宋" w:hAnsi="Times New Roman"/>
-                <w:sz w:val="24"/>
-                <w:szCs w:val="24"/>
-              </w:rPr>
-              <w:lastRenderedPageBreak/>
-              <w:t>869x.2022.03.032.</w:t>
+              <w:t>https://doi.org/10.16037/j.1007-869x.2022.03.032.</w:t>
             </w:r>
           </w:p>
           <w:p>
@@ -7380,6 +7399,7 @@
                 <w:sz w:val="24"/>
                 <w:szCs w:val="24"/>
               </w:rPr>
+              <w:lastRenderedPageBreak/>
               <w:t>Presentations</w:t>
             </w:r>
           </w:p>
@@ -7397,7 +7417,6 @@
                 <w:sz w:val="24"/>
                 <w:szCs w:val="24"/>
               </w:rPr>
-              <w:lastRenderedPageBreak/>
               <w:t>(in English)</w:t>
             </w:r>
           </w:p>
@@ -8040,7 +8059,6 @@
                 <w:sz w:val="32"/>
                 <w:szCs w:val="32"/>
               </w:rPr>
-              <w:lastRenderedPageBreak/>
               <w:t>Supervision</w:t>
             </w:r>
           </w:p>
@@ -8399,6 +8417,7 @@
                 <w:sz w:val="24"/>
                 <w:szCs w:val="24"/>
               </w:rPr>
+              <w:lastRenderedPageBreak/>
               <w:t>China Scholarship Council [202206260174]</w:t>
             </w:r>
             <w:r>
@@ -8438,7 +8457,6 @@
                 <w:sz w:val="24"/>
                 <w:szCs w:val="24"/>
               </w:rPr>
-              <w:lastRenderedPageBreak/>
               <w:t>Shanghai Municipal Education Commission [201710247118]</w:t>
             </w:r>
             <w:r>

--- a/files/cv.docx
+++ b/files/cv.docx
@@ -3501,23 +3501,7 @@
                 <w:sz w:val="24"/>
                 <w:szCs w:val="24"/>
               </w:rPr>
-              <w:t>S</w:t>
-            </w:r>
-            <w:r>
-              <w:rPr>
-                <w:rFonts w:ascii="Times New Roman" w:eastAsia="仿宋" w:hAnsi="Times New Roman" w:hint="eastAsia"/>
-                <w:sz w:val="24"/>
-                <w:szCs w:val="24"/>
-              </w:rPr>
-              <w:t>hi</w:t>
-            </w:r>
-            <w:r>
-              <w:rPr>
-                <w:rFonts w:ascii="Times New Roman" w:eastAsia="仿宋" w:hAnsi="Times New Roman"/>
-                <w:sz w:val="24"/>
-                <w:szCs w:val="24"/>
-              </w:rPr>
-              <w:t xml:space="preserve">, Z., </w:t>
+              <w:t xml:space="preserve">Zhang, R., </w:t>
             </w:r>
             <w:r>
               <w:rPr>
@@ -3535,7 +3519,15 @@
                 <w:sz w:val="24"/>
                 <w:szCs w:val="24"/>
               </w:rPr>
-              <w:t xml:space="preserve">, Zeng, K., Bu, X., </w:t>
+              <w:t>,</w:t>
+            </w:r>
+            <w:r>
+              <w:rPr>
+                <w:rFonts w:ascii="Times New Roman" w:eastAsia="仿宋" w:hAnsi="Times New Roman"/>
+                <w:sz w:val="24"/>
+                <w:szCs w:val="24"/>
+              </w:rPr>
+              <w:t xml:space="preserve"> Wang, C., </w:t>
             </w:r>
             <w:r>
               <w:rPr>
@@ -3544,31 +3536,87 @@
                 <w:szCs w:val="24"/>
                 <w:u w:val="single"/>
               </w:rPr>
-              <w:t>Xie, X.</w:t>
-            </w:r>
-            <w:r>
-              <w:rPr>
-                <w:rFonts w:ascii="Times New Roman" w:eastAsia="仿宋" w:hAnsi="Times New Roman"/>
-                <w:sz w:val="24"/>
-                <w:szCs w:val="24"/>
-              </w:rPr>
-              <w:t xml:space="preserve">* &amp; Zhu, H. (2025). </w:t>
-            </w:r>
-            <w:r>
-              <w:rPr>
-                <w:rFonts w:ascii="Times New Roman" w:eastAsia="仿宋" w:hAnsi="Times New Roman"/>
-                <w:sz w:val="24"/>
-                <w:szCs w:val="24"/>
-              </w:rPr>
-              <w:t>Failure evoluation mechanisms for continuous structure response in large-diameter shield tunnel considering the process state superposition</w:t>
-            </w:r>
-            <w:r>
-              <w:rPr>
-                <w:rFonts w:ascii="Times New Roman" w:eastAsia="仿宋" w:hAnsi="Times New Roman"/>
-                <w:sz w:val="24"/>
-                <w:szCs w:val="24"/>
-              </w:rPr>
-              <w:t xml:space="preserve">. Applied Sciences. </w:t>
+              <w:t>Sheil, B.</w:t>
+            </w:r>
+            <w:r>
+              <w:rPr>
+                <w:rFonts w:ascii="Times New Roman" w:eastAsia="仿宋" w:hAnsi="Times New Roman"/>
+                <w:sz w:val="24"/>
+                <w:szCs w:val="24"/>
+              </w:rPr>
+              <w:t>,</w:t>
+            </w:r>
+            <w:r>
+              <w:rPr>
+                <w:rFonts w:ascii="Times New Roman" w:eastAsia="仿宋" w:hAnsi="Times New Roman"/>
+                <w:sz w:val="24"/>
+                <w:szCs w:val="24"/>
+              </w:rPr>
+              <w:t xml:space="preserve"> Liu, Z., &amp; Li, Z.* </w:t>
+            </w:r>
+            <w:r>
+              <w:rPr>
+                <w:rFonts w:ascii="Times New Roman" w:eastAsia="仿宋" w:hAnsi="Times New Roman"/>
+                <w:sz w:val="24"/>
+                <w:szCs w:val="24"/>
+              </w:rPr>
+              <w:t>(202</w:t>
+            </w:r>
+            <w:r>
+              <w:rPr>
+                <w:rFonts w:ascii="Times New Roman" w:eastAsia="仿宋" w:hAnsi="Times New Roman"/>
+                <w:sz w:val="24"/>
+                <w:szCs w:val="24"/>
+              </w:rPr>
+              <w:t>5</w:t>
+            </w:r>
+            <w:r>
+              <w:rPr>
+                <w:rFonts w:ascii="Times New Roman" w:eastAsia="仿宋" w:hAnsi="Times New Roman"/>
+                <w:sz w:val="24"/>
+                <w:szCs w:val="24"/>
+              </w:rPr>
+              <w:t>).</w:t>
+            </w:r>
+            <w:r>
+              <w:rPr>
+                <w:rFonts w:ascii="Times New Roman" w:eastAsia="仿宋" w:hAnsi="Times New Roman"/>
+                <w:sz w:val="24"/>
+                <w:szCs w:val="24"/>
+              </w:rPr>
+              <w:t xml:space="preserve"> </w:t>
+            </w:r>
+            <w:r>
+              <w:rPr>
+                <w:rFonts w:ascii="Times New Roman" w:eastAsia="仿宋" w:hAnsi="Times New Roman"/>
+                <w:sz w:val="24"/>
+                <w:szCs w:val="24"/>
+              </w:rPr>
+              <w:t>Denoising image point clouds using segmentation and synthetic data for enhanced structural health analysis of tunnels</w:t>
+            </w:r>
+            <w:r>
+              <w:rPr>
+                <w:rFonts w:ascii="Times New Roman" w:eastAsia="仿宋" w:hAnsi="Times New Roman"/>
+                <w:sz w:val="24"/>
+                <w:szCs w:val="24"/>
+              </w:rPr>
+              <w:t xml:space="preserve">. </w:t>
+            </w:r>
+            <w:r>
+              <w:rPr>
+                <w:rFonts w:ascii="Times New Roman" w:eastAsia="仿宋" w:hAnsi="Times New Roman"/>
+                <w:sz w:val="24"/>
+                <w:szCs w:val="24"/>
+              </w:rPr>
+              <w:t>Data-Centric Engineering</w:t>
+            </w:r>
+            <w:r>
+              <w:rPr>
+                <w:rFonts w:ascii="Times New Roman" w:eastAsia="仿宋" w:hAnsi="Times New Roman"/>
+                <w:sz w:val="24"/>
+                <w:szCs w:val="24"/>
+              </w:rPr>
+              <w:t xml:space="preserve">. </w:t>
             </w:r>
             <w:r>
               <w:rPr>
@@ -3581,12 +3629,12 @@
             </w:r>
             <w:r>
               <w:rPr>
-                <w:rFonts w:ascii="Times New Roman" w:eastAsia="仿宋" w:hAnsi="Times New Roman" w:hint="eastAsia"/>
+                <w:rFonts w:ascii="Times New Roman" w:eastAsia="仿宋" w:hAnsi="Times New Roman"/>
                 <w:color w:val="0070C0"/>
                 <w:sz w:val="24"/>
                 <w:szCs w:val="24"/>
               </w:rPr>
-              <w:t>Sub</w:t>
+              <w:t>U</w:t>
             </w:r>
             <w:r>
               <w:rPr>
@@ -3595,7 +3643,7 @@
                 <w:sz w:val="24"/>
                 <w:szCs w:val="24"/>
               </w:rPr>
-              <w:t>mitted</w:t>
+              <w:t>nder review</w:t>
             </w:r>
             <w:r>
               <w:rPr>
@@ -3627,180 +3675,6 @@
                 <w:sz w:val="24"/>
                 <w:szCs w:val="24"/>
               </w:rPr>
-              <w:t xml:space="preserve">Zhang, R., </w:t>
-            </w:r>
-            <w:r>
-              <w:rPr>
-                <w:rFonts w:ascii="Times New Roman" w:eastAsia="仿宋" w:hAnsi="Times New Roman"/>
-                <w:b/>
-                <w:bCs/>
-                <w:sz w:val="24"/>
-                <w:szCs w:val="24"/>
-              </w:rPr>
-              <w:t>Lin, W.</w:t>
-            </w:r>
-            <w:r>
-              <w:rPr>
-                <w:rFonts w:ascii="Times New Roman" w:eastAsia="仿宋" w:hAnsi="Times New Roman"/>
-                <w:sz w:val="24"/>
-                <w:szCs w:val="24"/>
-              </w:rPr>
-              <w:t>,</w:t>
-            </w:r>
-            <w:r>
-              <w:rPr>
-                <w:rFonts w:ascii="Times New Roman" w:eastAsia="仿宋" w:hAnsi="Times New Roman"/>
-                <w:sz w:val="24"/>
-                <w:szCs w:val="24"/>
-              </w:rPr>
-              <w:t xml:space="preserve"> Wang, C., </w:t>
-            </w:r>
-            <w:r>
-              <w:rPr>
-                <w:rFonts w:ascii="Times New Roman" w:eastAsia="仿宋" w:hAnsi="Times New Roman"/>
-                <w:sz w:val="24"/>
-                <w:szCs w:val="24"/>
-                <w:u w:val="single"/>
-              </w:rPr>
-              <w:t>Sheil, B.</w:t>
-            </w:r>
-            <w:r>
-              <w:rPr>
-                <w:rFonts w:ascii="Times New Roman" w:eastAsia="仿宋" w:hAnsi="Times New Roman"/>
-                <w:sz w:val="24"/>
-                <w:szCs w:val="24"/>
-              </w:rPr>
-              <w:t>,</w:t>
-            </w:r>
-            <w:r>
-              <w:rPr>
-                <w:rFonts w:ascii="Times New Roman" w:eastAsia="仿宋" w:hAnsi="Times New Roman"/>
-                <w:sz w:val="24"/>
-                <w:szCs w:val="24"/>
-              </w:rPr>
-              <w:t xml:space="preserve"> Liu, Z., &amp; Li, Z.* </w:t>
-            </w:r>
-            <w:r>
-              <w:rPr>
-                <w:rFonts w:ascii="Times New Roman" w:eastAsia="仿宋" w:hAnsi="Times New Roman"/>
-                <w:sz w:val="24"/>
-                <w:szCs w:val="24"/>
-              </w:rPr>
-              <w:t>(202</w:t>
-            </w:r>
-            <w:r>
-              <w:rPr>
-                <w:rFonts w:ascii="Times New Roman" w:eastAsia="仿宋" w:hAnsi="Times New Roman"/>
-                <w:sz w:val="24"/>
-                <w:szCs w:val="24"/>
-              </w:rPr>
-              <w:t>5</w:t>
-            </w:r>
-            <w:r>
-              <w:rPr>
-                <w:rFonts w:ascii="Times New Roman" w:eastAsia="仿宋" w:hAnsi="Times New Roman"/>
-                <w:sz w:val="24"/>
-                <w:szCs w:val="24"/>
-              </w:rPr>
-              <w:t>).</w:t>
-            </w:r>
-            <w:r>
-              <w:rPr>
-                <w:rFonts w:ascii="Times New Roman" w:eastAsia="仿宋" w:hAnsi="Times New Roman"/>
-                <w:sz w:val="24"/>
-                <w:szCs w:val="24"/>
-              </w:rPr>
-              <w:t xml:space="preserve"> </w:t>
-            </w:r>
-            <w:r>
-              <w:rPr>
-                <w:rFonts w:ascii="Times New Roman" w:eastAsia="仿宋" w:hAnsi="Times New Roman"/>
-                <w:sz w:val="24"/>
-                <w:szCs w:val="24"/>
-              </w:rPr>
-              <w:t>Denoising image point clouds using segmentation and synthetic data for enhanced structural health analysis of tunnels</w:t>
-            </w:r>
-            <w:r>
-              <w:rPr>
-                <w:rFonts w:ascii="Times New Roman" w:eastAsia="仿宋" w:hAnsi="Times New Roman"/>
-                <w:sz w:val="24"/>
-                <w:szCs w:val="24"/>
-              </w:rPr>
-              <w:t xml:space="preserve">. </w:t>
-            </w:r>
-            <w:r>
-              <w:rPr>
-                <w:rFonts w:ascii="Times New Roman" w:eastAsia="仿宋" w:hAnsi="Times New Roman"/>
-                <w:sz w:val="24"/>
-                <w:szCs w:val="24"/>
-              </w:rPr>
-              <w:t>Data-Centric Engineering</w:t>
-            </w:r>
-            <w:r>
-              <w:rPr>
-                <w:rFonts w:ascii="Times New Roman" w:eastAsia="仿宋" w:hAnsi="Times New Roman"/>
-                <w:sz w:val="24"/>
-                <w:szCs w:val="24"/>
-              </w:rPr>
-              <w:t xml:space="preserve">. </w:t>
-            </w:r>
-            <w:r>
-              <w:rPr>
-                <w:rFonts w:ascii="Times New Roman" w:eastAsia="仿宋" w:hAnsi="Times New Roman" w:hint="eastAsia"/>
-                <w:color w:val="0070C0"/>
-                <w:sz w:val="24"/>
-                <w:szCs w:val="24"/>
-              </w:rPr>
-              <w:t>(</w:t>
-            </w:r>
-            <w:r>
-              <w:rPr>
-                <w:rFonts w:ascii="Times New Roman" w:eastAsia="仿宋" w:hAnsi="Times New Roman"/>
-                <w:color w:val="0070C0"/>
-                <w:sz w:val="24"/>
-                <w:szCs w:val="24"/>
-              </w:rPr>
-              <w:t>U</w:t>
-            </w:r>
-            <w:r>
-              <w:rPr>
-                <w:rFonts w:ascii="Times New Roman" w:eastAsia="仿宋" w:hAnsi="Times New Roman"/>
-                <w:color w:val="0070C0"/>
-                <w:sz w:val="24"/>
-                <w:szCs w:val="24"/>
-              </w:rPr>
-              <w:t>nder review</w:t>
-            </w:r>
-            <w:r>
-              <w:rPr>
-                <w:rFonts w:ascii="Times New Roman" w:eastAsia="仿宋" w:hAnsi="Times New Roman" w:hint="eastAsia"/>
-                <w:color w:val="0070C0"/>
-                <w:sz w:val="24"/>
-                <w:szCs w:val="24"/>
-              </w:rPr>
-              <w:t>)</w:t>
-            </w:r>
-          </w:p>
-          <w:p>
-            <w:pPr>
-              <w:pStyle w:val="a3"/>
-              <w:numPr>
-                <w:ilvl w:val="0"/>
-                <w:numId w:val="1"/>
-              </w:numPr>
-              <w:ind w:firstLineChars="0"/>
-              <w:rPr>
-                <w:rFonts w:ascii="Times New Roman" w:eastAsia="仿宋" w:hAnsi="Times New Roman"/>
-                <w:sz w:val="24"/>
-                <w:szCs w:val="24"/>
-              </w:rPr>
-            </w:pPr>
-            <w:r>
-              <w:rPr>
-                <w:rFonts w:ascii="Times New Roman" w:eastAsia="仿宋" w:hAnsi="Times New Roman"/>
-                <w:sz w:val="24"/>
-                <w:szCs w:val="24"/>
-              </w:rPr>
               <w:t xml:space="preserve">Jing, Y.*, </w:t>
             </w:r>
             <w:r>
@@ -4778,16 +4652,7 @@
                 <w:sz w:val="24"/>
                 <w:szCs w:val="24"/>
               </w:rPr>
-              <w:t>城市轨道交通车站半成岩深基坑围护结构变</w:t>
-            </w:r>
-            <w:r>
-              <w:rPr>
-                <w:rFonts w:ascii="Times New Roman" w:eastAsia="仿宋" w:hAnsi="Times New Roman"/>
-                <w:sz w:val="24"/>
-                <w:szCs w:val="24"/>
-              </w:rPr>
-              <w:lastRenderedPageBreak/>
-              <w:t>形特性研究</w:t>
+              <w:t>城市轨道交通车站半成岩深基坑围护结构变形特性研究</w:t>
             </w:r>
             <w:r>
               <w:rPr>
@@ -4933,7 +4798,16 @@
                 <w:sz w:val="24"/>
                 <w:szCs w:val="24"/>
               </w:rPr>
-              <w:t>结构工程师</w:t>
+              <w:t>结构</w:t>
+            </w:r>
+            <w:r>
+              <w:rPr>
+                <w:rFonts w:ascii="Times New Roman" w:eastAsia="仿宋" w:hAnsi="Times New Roman"/>
+                <w:sz w:val="24"/>
+                <w:szCs w:val="24"/>
+              </w:rPr>
+              <w:lastRenderedPageBreak/>
+              <w:t>工程师</w:t>
             </w:r>
             <w:r>
               <w:rPr>

--- a/files/cv.docx
+++ b/files/cv.docx
@@ -7273,7 +7273,6 @@
                 <w:sz w:val="24"/>
                 <w:szCs w:val="24"/>
               </w:rPr>
-              <w:lastRenderedPageBreak/>
               <w:t>Presentations</w:t>
             </w:r>
           </w:p>
@@ -7314,7 +7313,16 @@
                 <w:sz w:val="24"/>
                 <w:szCs w:val="24"/>
               </w:rPr>
-              <w:t>Semantic segmentation of large-scale segmental lining point clouds using 3D deep learning, GeoShanghai International Conference 2024, Shanghai, 27/05/2024</w:t>
+              <w:t xml:space="preserve">Semantic segmentation of large-scale segmental lining point clouds using 3D deep learning, </w:t>
+            </w:r>
+            <w:r>
+              <w:rPr>
+                <w:rFonts w:ascii="Times New Roman" w:eastAsia="仿宋" w:hAnsi="Times New Roman"/>
+                <w:sz w:val="24"/>
+                <w:szCs w:val="24"/>
+              </w:rPr>
+              <w:lastRenderedPageBreak/>
+              <w:t>GeoShanghai International Conference 2024, Shanghai, 27/05/2024</w:t>
             </w:r>
           </w:p>
           <w:p>
@@ -7933,6 +7941,7 @@
                 <w:sz w:val="32"/>
                 <w:szCs w:val="32"/>
               </w:rPr>
+              <w:lastRenderedPageBreak/>
               <w:t>Supervision</w:t>
             </w:r>
           </w:p>
@@ -8291,7 +8300,6 @@
                 <w:sz w:val="24"/>
                 <w:szCs w:val="24"/>
               </w:rPr>
-              <w:lastRenderedPageBreak/>
               <w:t>China Scholarship Council [202206260174]</w:t>
             </w:r>
             <w:r>
@@ -8407,6 +8415,7 @@
                 <w:sz w:val="24"/>
                 <w:szCs w:val="24"/>
               </w:rPr>
+              <w:lastRenderedPageBreak/>
               <w:t>National Natural Science Foundation of China [52038008]</w:t>
             </w:r>
           </w:p>
@@ -8688,6 +8697,45 @@
                 <w:szCs w:val="24"/>
               </w:rPr>
               <w:t>Department of Transport of Yunnan Province [2021-7]</w:t>
+            </w:r>
+          </w:p>
+          <w:p>
+            <w:pPr>
+              <w:pStyle w:val="a3"/>
+              <w:numPr>
+                <w:ilvl w:val="0"/>
+                <w:numId w:val="19"/>
+              </w:numPr>
+              <w:ind w:firstLineChars="0"/>
+              <w:rPr>
+                <w:rFonts w:ascii="Times New Roman" w:eastAsia="仿宋" w:hAnsi="Times New Roman"/>
+                <w:sz w:val="24"/>
+                <w:szCs w:val="24"/>
+              </w:rPr>
+            </w:pPr>
+            <w:r>
+              <w:rPr>
+                <w:rFonts w:ascii="Times New Roman" w:eastAsia="仿宋" w:hAnsi="Times New Roman"/>
+                <w:sz w:val="24"/>
+                <w:szCs w:val="24"/>
+              </w:rPr>
+              <w:t>State Grid Shanghai Municipal Electric Power Company [</w:t>
+            </w:r>
+            <w:r>
+              <w:rPr>
+                <w:rFonts w:ascii="Times New Roman" w:eastAsia="仿宋" w:hAnsi="Times New Roman"/>
+                <w:sz w:val="24"/>
+                <w:szCs w:val="24"/>
+              </w:rPr>
+              <w:t>5200-202417104A-1-1-ZN</w:t>
+            </w:r>
+            <w:r>
+              <w:rPr>
+                <w:rFonts w:ascii="Times New Roman" w:eastAsia="仿宋" w:hAnsi="Times New Roman"/>
+                <w:sz w:val="24"/>
+                <w:szCs w:val="24"/>
+              </w:rPr>
+              <w:t>]</w:t>
             </w:r>
           </w:p>
           <w:p>

--- a/files/cv.docx
+++ b/files/cv.docx
@@ -5980,35 +5980,11 @@
                 <w:sz w:val="24"/>
                 <w:szCs w:val="24"/>
               </w:rPr>
-              <w:t>牛刚</w:t>
-            </w:r>
-            <w:r>
-              <w:rPr>
-                <w:rFonts w:ascii="Times New Roman" w:eastAsia="仿宋" w:hAnsi="Times New Roman" w:hint="eastAsia"/>
-                <w:sz w:val="24"/>
-                <w:szCs w:val="24"/>
-              </w:rPr>
-              <w:t>,</w:t>
-            </w:r>
-            <w:r>
-              <w:rPr>
-                <w:rFonts w:ascii="Times New Roman" w:eastAsia="仿宋" w:hAnsi="Times New Roman"/>
-                <w:sz w:val="24"/>
-                <w:szCs w:val="24"/>
-              </w:rPr>
-              <w:t xml:space="preserve"> </w:t>
-            </w:r>
-            <w:r>
-              <w:rPr>
-                <w:rFonts w:ascii="Times New Roman" w:eastAsia="仿宋" w:hAnsi="Times New Roman" w:hint="eastAsia"/>
-                <w:sz w:val="24"/>
-                <w:szCs w:val="24"/>
-              </w:rPr>
-              <w:t>秦宝军</w:t>
-            </w:r>
-            <w:r>
-              <w:rPr>
-                <w:rFonts w:ascii="Times New Roman" w:eastAsia="仿宋" w:hAnsi="Times New Roman" w:hint="eastAsia"/>
+              <w:t>谢雄耀</w:t>
+            </w:r>
+            <w:r>
+              <w:rPr>
+                <w:rFonts w:ascii="Times New Roman" w:eastAsia="仿宋" w:hAnsi="Times New Roman"/>
                 <w:sz w:val="24"/>
                 <w:szCs w:val="24"/>
               </w:rPr>
@@ -6016,121 +5992,7 @@
             </w:r>
             <w:r>
               <w:rPr>
-                <w:rFonts w:ascii="Times New Roman" w:eastAsia="仿宋" w:hAnsi="Times New Roman" w:hint="eastAsia"/>
-                <w:sz w:val="24"/>
-                <w:szCs w:val="24"/>
-              </w:rPr>
-              <w:t>周志广</w:t>
-            </w:r>
-            <w:r>
-              <w:rPr>
-                <w:rFonts w:ascii="Times New Roman" w:eastAsia="仿宋" w:hAnsi="Times New Roman" w:hint="eastAsia"/>
-                <w:sz w:val="24"/>
-                <w:szCs w:val="24"/>
-              </w:rPr>
-              <w:t xml:space="preserve">, </w:t>
-            </w:r>
-            <w:r>
-              <w:rPr>
-                <w:rFonts w:ascii="Times New Roman" w:eastAsia="仿宋" w:hAnsi="Times New Roman" w:hint="eastAsia"/>
-                <w:sz w:val="24"/>
-                <w:szCs w:val="24"/>
-              </w:rPr>
-              <w:t>肖中林</w:t>
-            </w:r>
-            <w:r>
-              <w:rPr>
-                <w:rFonts w:ascii="Times New Roman" w:eastAsia="仿宋" w:hAnsi="Times New Roman" w:hint="eastAsia"/>
-                <w:sz w:val="24"/>
-                <w:szCs w:val="24"/>
-              </w:rPr>
-              <w:t xml:space="preserve">, </w:t>
-            </w:r>
-            <w:r>
-              <w:rPr>
-                <w:rFonts w:ascii="Times New Roman" w:eastAsia="仿宋" w:hAnsi="Times New Roman" w:hint="eastAsia"/>
-                <w:sz w:val="24"/>
-                <w:szCs w:val="24"/>
-              </w:rPr>
-              <w:t>杨庆</w:t>
-            </w:r>
-            <w:r>
-              <w:rPr>
-                <w:rFonts w:ascii="Times New Roman" w:eastAsia="仿宋" w:hAnsi="Times New Roman" w:hint="eastAsia"/>
-                <w:sz w:val="24"/>
-                <w:szCs w:val="24"/>
-              </w:rPr>
-              <w:t xml:space="preserve">, </w:t>
-            </w:r>
-            <w:r>
-              <w:rPr>
-                <w:rFonts w:ascii="Times New Roman" w:eastAsia="仿宋" w:hAnsi="Times New Roman" w:hint="eastAsia"/>
-                <w:sz w:val="24"/>
-                <w:szCs w:val="24"/>
-              </w:rPr>
-              <w:t>孙斌</w:t>
-            </w:r>
-            <w:r>
-              <w:rPr>
-                <w:rFonts w:ascii="Times New Roman" w:eastAsia="仿宋" w:hAnsi="Times New Roman" w:hint="eastAsia"/>
-                <w:sz w:val="24"/>
-                <w:szCs w:val="24"/>
-              </w:rPr>
-              <w:t xml:space="preserve">, </w:t>
-            </w:r>
-            <w:r>
-              <w:rPr>
-                <w:rFonts w:ascii="Times New Roman" w:eastAsia="仿宋" w:hAnsi="Times New Roman" w:hint="eastAsia"/>
-                <w:sz w:val="24"/>
-                <w:szCs w:val="24"/>
-              </w:rPr>
-              <w:t>邓魏彬</w:t>
-            </w:r>
-            <w:r>
-              <w:rPr>
-                <w:rFonts w:ascii="Times New Roman" w:eastAsia="仿宋" w:hAnsi="Times New Roman" w:hint="eastAsia"/>
-                <w:sz w:val="24"/>
-                <w:szCs w:val="24"/>
-              </w:rPr>
-              <w:t xml:space="preserve">, </w:t>
-            </w:r>
-            <w:r>
-              <w:rPr>
-                <w:rFonts w:ascii="Times New Roman" w:eastAsia="仿宋" w:hAnsi="Times New Roman" w:hint="eastAsia"/>
-                <w:sz w:val="24"/>
-                <w:szCs w:val="24"/>
-              </w:rPr>
-              <w:t>王亮</w:t>
-            </w:r>
-            <w:r>
-              <w:rPr>
-                <w:rFonts w:ascii="Times New Roman" w:eastAsia="仿宋" w:hAnsi="Times New Roman" w:hint="eastAsia"/>
-                <w:sz w:val="24"/>
-                <w:szCs w:val="24"/>
-              </w:rPr>
-              <w:t xml:space="preserve">, </w:t>
-            </w:r>
-            <w:r>
-              <w:rPr>
-                <w:rFonts w:ascii="Times New Roman" w:eastAsia="仿宋" w:hAnsi="Times New Roman" w:hint="eastAsia"/>
-                <w:sz w:val="24"/>
-                <w:szCs w:val="24"/>
-              </w:rPr>
-              <w:t>马俊雨</w:t>
-            </w:r>
-            <w:r>
-              <w:rPr>
-                <w:rFonts w:ascii="Times New Roman" w:eastAsia="仿宋" w:hAnsi="Times New Roman" w:hint="eastAsia"/>
-                <w:sz w:val="24"/>
-                <w:szCs w:val="24"/>
-              </w:rPr>
-              <w:t xml:space="preserve">, </w:t>
-            </w:r>
-            <w:r>
-              <w:rPr>
-                <w:rFonts w:ascii="Times New Roman" w:eastAsia="仿宋" w:hAnsi="Times New Roman" w:hint="eastAsia"/>
-                <w:b/>
-                <w:bCs/>
+                <w:rFonts w:ascii="Times New Roman" w:eastAsia="仿宋" w:hAnsi="Times New Roman"/>
                 <w:sz w:val="24"/>
                 <w:szCs w:val="24"/>
               </w:rPr>
@@ -6138,108 +6000,43 @@
             </w:r>
             <w:r>
               <w:rPr>
-                <w:rFonts w:ascii="Times New Roman" w:eastAsia="仿宋" w:hAnsi="Times New Roman" w:hint="eastAsia"/>
-                <w:sz w:val="24"/>
-                <w:szCs w:val="24"/>
-              </w:rPr>
-              <w:t xml:space="preserve">, </w:t>
-            </w:r>
-            <w:r>
-              <w:rPr>
-                <w:rFonts w:ascii="Times New Roman" w:eastAsia="仿宋" w:hAnsi="Times New Roman" w:hint="eastAsia"/>
-                <w:sz w:val="24"/>
-                <w:szCs w:val="24"/>
-              </w:rPr>
-              <w:t>周彪</w:t>
-            </w:r>
-            <w:r>
-              <w:rPr>
-                <w:rFonts w:ascii="Times New Roman" w:eastAsia="仿宋" w:hAnsi="Times New Roman" w:hint="eastAsia"/>
-                <w:sz w:val="24"/>
-                <w:szCs w:val="24"/>
-              </w:rPr>
-              <w:t>,</w:t>
-            </w:r>
-            <w:r>
-              <w:rPr>
-                <w:rFonts w:ascii="Times New Roman" w:eastAsia="仿宋" w:hAnsi="Times New Roman"/>
-                <w:sz w:val="24"/>
-                <w:szCs w:val="24"/>
-              </w:rPr>
-              <w:t xml:space="preserve"> &amp;</w:t>
-            </w:r>
-            <w:r>
-              <w:rPr>
-                <w:rFonts w:ascii="Times New Roman" w:eastAsia="仿宋" w:hAnsi="Times New Roman" w:hint="eastAsia"/>
-                <w:sz w:val="24"/>
-                <w:szCs w:val="24"/>
-              </w:rPr>
-              <w:t xml:space="preserve"> </w:t>
-            </w:r>
-            <w:r>
-              <w:rPr>
-                <w:rFonts w:ascii="Times New Roman" w:eastAsia="仿宋" w:hAnsi="Times New Roman" w:hint="eastAsia"/>
-                <w:sz w:val="24"/>
-                <w:szCs w:val="24"/>
-                <w:u w:val="single"/>
-              </w:rPr>
-              <w:t>谢雄耀</w:t>
-            </w:r>
-            <w:r>
-              <w:rPr>
-                <w:rFonts w:ascii="Times New Roman" w:eastAsia="仿宋" w:hAnsi="Times New Roman" w:hint="eastAsia"/>
-                <w:sz w:val="24"/>
-                <w:szCs w:val="24"/>
-              </w:rPr>
-              <w:t>.</w:t>
-            </w:r>
-            <w:r>
-              <w:rPr>
-                <w:rFonts w:ascii="Times New Roman" w:eastAsia="仿宋" w:hAnsi="Times New Roman"/>
-                <w:sz w:val="24"/>
-                <w:szCs w:val="24"/>
-              </w:rPr>
-              <w:t xml:space="preserve"> </w:t>
-            </w:r>
-            <w:r>
-              <w:rPr>
-                <w:rFonts w:ascii="Times New Roman" w:eastAsia="仿宋" w:hAnsi="Times New Roman" w:hint="eastAsia"/>
-                <w:sz w:val="24"/>
-                <w:szCs w:val="24"/>
-              </w:rPr>
-              <w:t>(</w:t>
-            </w:r>
-            <w:r>
-              <w:rPr>
-                <w:rFonts w:ascii="Times New Roman" w:eastAsia="仿宋" w:hAnsi="Times New Roman"/>
-                <w:sz w:val="24"/>
-                <w:szCs w:val="24"/>
-              </w:rPr>
-              <w:t>2024).</w:t>
-            </w:r>
-            <w:r>
-              <w:rPr>
-                <w:rFonts w:ascii="Times New Roman" w:eastAsia="仿宋" w:hAnsi="Times New Roman"/>
-                <w:sz w:val="24"/>
-                <w:szCs w:val="24"/>
-              </w:rPr>
-              <w:t xml:space="preserve"> </w:t>
-            </w:r>
-            <w:r>
-              <w:rPr>
-                <w:rFonts w:ascii="Times New Roman" w:eastAsia="仿宋" w:hAnsi="Times New Roman" w:hint="eastAsia"/>
-                <w:sz w:val="24"/>
-                <w:szCs w:val="24"/>
-              </w:rPr>
-              <w:t>一种基于点云特征深度学习的盾构隧道单环点云分割方法</w:t>
-            </w:r>
-            <w:r>
-              <w:rPr>
-                <w:rFonts w:ascii="Times New Roman" w:eastAsia="仿宋" w:hAnsi="Times New Roman" w:hint="eastAsia"/>
-                <w:sz w:val="24"/>
-                <w:szCs w:val="24"/>
-              </w:rPr>
-              <w:t>.</w:t>
+                <w:rFonts w:ascii="Times New Roman" w:eastAsia="仿宋" w:hAnsi="Times New Roman"/>
+                <w:sz w:val="24"/>
+                <w:szCs w:val="24"/>
+              </w:rPr>
+              <w:t xml:space="preserve">, &amp; </w:t>
+            </w:r>
+            <w:r>
+              <w:rPr>
+                <w:rFonts w:ascii="Times New Roman" w:eastAsia="仿宋" w:hAnsi="Times New Roman"/>
+                <w:sz w:val="24"/>
+                <w:szCs w:val="24"/>
+              </w:rPr>
+              <w:t>唐亘跻</w:t>
+            </w:r>
+            <w:r>
+              <w:rPr>
+                <w:rFonts w:ascii="Times New Roman" w:eastAsia="仿宋" w:hAnsi="Times New Roman"/>
+                <w:sz w:val="24"/>
+                <w:szCs w:val="24"/>
+              </w:rPr>
+              <w:t xml:space="preserve">. (2025). </w:t>
+            </w:r>
+            <w:r>
+              <w:rPr>
+                <w:rFonts w:ascii="Times New Roman" w:eastAsia="仿宋" w:hAnsi="Times New Roman"/>
+                <w:sz w:val="24"/>
+                <w:szCs w:val="24"/>
+              </w:rPr>
+              <w:t>一种用于隧道三维点云智能处理的神经网络构建装置及方法</w:t>
+            </w:r>
+            <w:r>
+              <w:rPr>
+                <w:rFonts w:ascii="Times New Roman" w:eastAsia="仿宋" w:hAnsi="Times New Roman"/>
+                <w:sz w:val="24"/>
+                <w:szCs w:val="24"/>
+              </w:rPr>
+              <w:t xml:space="preserve"> (Patent CN202510484006.9).</w:t>
             </w:r>
             <w:r>
               <w:rPr>
@@ -6324,11 +6121,35 @@
                 <w:sz w:val="24"/>
                 <w:szCs w:val="24"/>
               </w:rPr>
-              <w:t>周应新</w:t>
-            </w:r>
-            <w:r>
-              <w:rPr>
-                <w:rFonts w:ascii="Times New Roman" w:eastAsia="仿宋" w:hAnsi="Times New Roman"/>
+              <w:t>牛刚</w:t>
+            </w:r>
+            <w:r>
+              <w:rPr>
+                <w:rFonts w:ascii="Times New Roman" w:eastAsia="仿宋" w:hAnsi="Times New Roman" w:hint="eastAsia"/>
+                <w:sz w:val="24"/>
+                <w:szCs w:val="24"/>
+              </w:rPr>
+              <w:t>,</w:t>
+            </w:r>
+            <w:r>
+              <w:rPr>
+                <w:rFonts w:ascii="Times New Roman" w:eastAsia="仿宋" w:hAnsi="Times New Roman"/>
+                <w:sz w:val="24"/>
+                <w:szCs w:val="24"/>
+              </w:rPr>
+              <w:t xml:space="preserve"> </w:t>
+            </w:r>
+            <w:r>
+              <w:rPr>
+                <w:rFonts w:ascii="Times New Roman" w:eastAsia="仿宋" w:hAnsi="Times New Roman" w:hint="eastAsia"/>
+                <w:sz w:val="24"/>
+                <w:szCs w:val="24"/>
+              </w:rPr>
+              <w:t>秦宝军</w:t>
+            </w:r>
+            <w:r>
+              <w:rPr>
+                <w:rFonts w:ascii="Times New Roman" w:eastAsia="仿宋" w:hAnsi="Times New Roman" w:hint="eastAsia"/>
                 <w:sz w:val="24"/>
                 <w:szCs w:val="24"/>
               </w:rPr>
@@ -6336,16 +6157,15 @@
             </w:r>
             <w:r>
               <w:rPr>
-                <w:rFonts w:ascii="Times New Roman" w:eastAsia="仿宋" w:hAnsi="Times New Roman"/>
-                <w:sz w:val="24"/>
-                <w:szCs w:val="24"/>
-                <w:u w:val="single"/>
-              </w:rPr>
-              <w:t>谢雄耀</w:t>
-            </w:r>
-            <w:r>
-              <w:rPr>
-                <w:rFonts w:ascii="Times New Roman" w:eastAsia="仿宋" w:hAnsi="Times New Roman"/>
+                <w:rFonts w:ascii="Times New Roman" w:eastAsia="仿宋" w:hAnsi="Times New Roman" w:hint="eastAsia"/>
+                <w:sz w:val="24"/>
+                <w:szCs w:val="24"/>
+              </w:rPr>
+              <w:t>周志广</w:t>
+            </w:r>
+            <w:r>
+              <w:rPr>
+                <w:rFonts w:ascii="Times New Roman" w:eastAsia="仿宋" w:hAnsi="Times New Roman" w:hint="eastAsia"/>
                 <w:sz w:val="24"/>
                 <w:szCs w:val="24"/>
               </w:rPr>
@@ -6353,15 +6173,15 @@
             </w:r>
             <w:r>
               <w:rPr>
-                <w:rFonts w:ascii="Times New Roman" w:eastAsia="仿宋" w:hAnsi="Times New Roman"/>
-                <w:sz w:val="24"/>
-                <w:szCs w:val="24"/>
-              </w:rPr>
-              <w:t>周彪</w:t>
-            </w:r>
-            <w:r>
-              <w:rPr>
-                <w:rFonts w:ascii="Times New Roman" w:eastAsia="仿宋" w:hAnsi="Times New Roman"/>
+                <w:rFonts w:ascii="Times New Roman" w:eastAsia="仿宋" w:hAnsi="Times New Roman" w:hint="eastAsia"/>
+                <w:sz w:val="24"/>
+                <w:szCs w:val="24"/>
+              </w:rPr>
+              <w:t>肖中林</w:t>
+            </w:r>
+            <w:r>
+              <w:rPr>
+                <w:rFonts w:ascii="Times New Roman" w:eastAsia="仿宋" w:hAnsi="Times New Roman" w:hint="eastAsia"/>
                 <w:sz w:val="24"/>
                 <w:szCs w:val="24"/>
               </w:rPr>
@@ -6369,7 +6189,87 @@
             </w:r>
             <w:r>
               <w:rPr>
-                <w:rFonts w:ascii="Times New Roman" w:eastAsia="仿宋" w:hAnsi="Times New Roman"/>
+                <w:rFonts w:ascii="Times New Roman" w:eastAsia="仿宋" w:hAnsi="Times New Roman" w:hint="eastAsia"/>
+                <w:sz w:val="24"/>
+                <w:szCs w:val="24"/>
+              </w:rPr>
+              <w:t>杨庆</w:t>
+            </w:r>
+            <w:r>
+              <w:rPr>
+                <w:rFonts w:ascii="Times New Roman" w:eastAsia="仿宋" w:hAnsi="Times New Roman" w:hint="eastAsia"/>
+                <w:sz w:val="24"/>
+                <w:szCs w:val="24"/>
+              </w:rPr>
+              <w:t xml:space="preserve">, </w:t>
+            </w:r>
+            <w:r>
+              <w:rPr>
+                <w:rFonts w:ascii="Times New Roman" w:eastAsia="仿宋" w:hAnsi="Times New Roman" w:hint="eastAsia"/>
+                <w:sz w:val="24"/>
+                <w:szCs w:val="24"/>
+              </w:rPr>
+              <w:t>孙斌</w:t>
+            </w:r>
+            <w:r>
+              <w:rPr>
+                <w:rFonts w:ascii="Times New Roman" w:eastAsia="仿宋" w:hAnsi="Times New Roman" w:hint="eastAsia"/>
+                <w:sz w:val="24"/>
+                <w:szCs w:val="24"/>
+              </w:rPr>
+              <w:t xml:space="preserve">, </w:t>
+            </w:r>
+            <w:r>
+              <w:rPr>
+                <w:rFonts w:ascii="Times New Roman" w:eastAsia="仿宋" w:hAnsi="Times New Roman" w:hint="eastAsia"/>
+                <w:sz w:val="24"/>
+                <w:szCs w:val="24"/>
+              </w:rPr>
+              <w:t>邓魏彬</w:t>
+            </w:r>
+            <w:r>
+              <w:rPr>
+                <w:rFonts w:ascii="Times New Roman" w:eastAsia="仿宋" w:hAnsi="Times New Roman" w:hint="eastAsia"/>
+                <w:sz w:val="24"/>
+                <w:szCs w:val="24"/>
+              </w:rPr>
+              <w:t xml:space="preserve">, </w:t>
+            </w:r>
+            <w:r>
+              <w:rPr>
+                <w:rFonts w:ascii="Times New Roman" w:eastAsia="仿宋" w:hAnsi="Times New Roman" w:hint="eastAsia"/>
+                <w:sz w:val="24"/>
+                <w:szCs w:val="24"/>
+              </w:rPr>
+              <w:t>王亮</w:t>
+            </w:r>
+            <w:r>
+              <w:rPr>
+                <w:rFonts w:ascii="Times New Roman" w:eastAsia="仿宋" w:hAnsi="Times New Roman" w:hint="eastAsia"/>
+                <w:sz w:val="24"/>
+                <w:szCs w:val="24"/>
+              </w:rPr>
+              <w:t xml:space="preserve">, </w:t>
+            </w:r>
+            <w:r>
+              <w:rPr>
+                <w:rFonts w:ascii="Times New Roman" w:eastAsia="仿宋" w:hAnsi="Times New Roman" w:hint="eastAsia"/>
+                <w:sz w:val="24"/>
+                <w:szCs w:val="24"/>
+              </w:rPr>
+              <w:t>马俊雨</w:t>
+            </w:r>
+            <w:r>
+              <w:rPr>
+                <w:rFonts w:ascii="Times New Roman" w:eastAsia="仿宋" w:hAnsi="Times New Roman" w:hint="eastAsia"/>
+                <w:sz w:val="24"/>
+                <w:szCs w:val="24"/>
+              </w:rPr>
+              <w:t xml:space="preserve">, </w:t>
+            </w:r>
+            <w:r>
+              <w:rPr>
+                <w:rFonts w:ascii="Times New Roman" w:eastAsia="仿宋" w:hAnsi="Times New Roman" w:hint="eastAsia"/>
                 <w:b/>
                 <w:bCs/>
                 <w:sz w:val="24"/>
@@ -6379,7 +6279,7 @@
             </w:r>
             <w:r>
               <w:rPr>
-                <w:rFonts w:ascii="Times New Roman" w:eastAsia="仿宋" w:hAnsi="Times New Roman"/>
+                <w:rFonts w:ascii="Times New Roman" w:eastAsia="仿宋" w:hAnsi="Times New Roman" w:hint="eastAsia"/>
                 <w:sz w:val="24"/>
                 <w:szCs w:val="24"/>
               </w:rPr>
@@ -6387,231 +6287,120 @@
             </w:r>
             <w:r>
               <w:rPr>
-                <w:rFonts w:ascii="Times New Roman" w:eastAsia="仿宋" w:hAnsi="Times New Roman"/>
-                <w:sz w:val="24"/>
-                <w:szCs w:val="24"/>
-              </w:rPr>
-              <w:t>张洋宾</w:t>
-            </w:r>
-            <w:r>
-              <w:rPr>
-                <w:rFonts w:ascii="Times New Roman" w:eastAsia="仿宋" w:hAnsi="Times New Roman"/>
-                <w:sz w:val="24"/>
-                <w:szCs w:val="24"/>
-              </w:rPr>
-              <w:t xml:space="preserve">, </w:t>
-            </w:r>
-            <w:r>
-              <w:rPr>
-                <w:rFonts w:ascii="Times New Roman" w:eastAsia="仿宋" w:hAnsi="Times New Roman"/>
-                <w:sz w:val="24"/>
-                <w:szCs w:val="24"/>
-              </w:rPr>
-              <w:t>陈思晗</w:t>
-            </w:r>
-            <w:r>
-              <w:rPr>
-                <w:rFonts w:ascii="Times New Roman" w:eastAsia="仿宋" w:hAnsi="Times New Roman"/>
-                <w:sz w:val="24"/>
-                <w:szCs w:val="24"/>
-              </w:rPr>
-              <w:t xml:space="preserve">, </w:t>
-            </w:r>
-            <w:r>
-              <w:rPr>
-                <w:rFonts w:ascii="Times New Roman" w:eastAsia="仿宋" w:hAnsi="Times New Roman"/>
-                <w:sz w:val="24"/>
-                <w:szCs w:val="24"/>
-              </w:rPr>
-              <w:t>徐泓睿</w:t>
-            </w:r>
-            <w:r>
-              <w:rPr>
-                <w:rFonts w:ascii="Times New Roman" w:eastAsia="仿宋" w:hAnsi="Times New Roman"/>
-                <w:sz w:val="24"/>
-                <w:szCs w:val="24"/>
-              </w:rPr>
-              <w:t xml:space="preserve">, </w:t>
-            </w:r>
-            <w:r>
-              <w:rPr>
-                <w:rFonts w:ascii="Times New Roman" w:eastAsia="仿宋" w:hAnsi="Times New Roman"/>
-                <w:sz w:val="24"/>
-                <w:szCs w:val="24"/>
-              </w:rPr>
-              <w:t>钱正富</w:t>
-            </w:r>
-            <w:r>
-              <w:rPr>
-                <w:rFonts w:ascii="Times New Roman" w:eastAsia="仿宋" w:hAnsi="Times New Roman"/>
-                <w:sz w:val="24"/>
-                <w:szCs w:val="24"/>
-              </w:rPr>
-              <w:t xml:space="preserve">, </w:t>
-            </w:r>
-            <w:r>
-              <w:rPr>
-                <w:rFonts w:ascii="Times New Roman" w:eastAsia="仿宋" w:hAnsi="Times New Roman"/>
-                <w:sz w:val="24"/>
-                <w:szCs w:val="24"/>
-              </w:rPr>
-              <w:t>曾维成</w:t>
-            </w:r>
-            <w:r>
-              <w:rPr>
-                <w:rFonts w:ascii="Times New Roman" w:eastAsia="仿宋" w:hAnsi="Times New Roman"/>
-                <w:sz w:val="24"/>
-                <w:szCs w:val="24"/>
-              </w:rPr>
-              <w:t xml:space="preserve">, </w:t>
-            </w:r>
-            <w:r>
-              <w:rPr>
-                <w:rFonts w:ascii="Times New Roman" w:eastAsia="仿宋" w:hAnsi="Times New Roman"/>
-                <w:sz w:val="24"/>
-                <w:szCs w:val="24"/>
-              </w:rPr>
-              <w:t>杨俊宏</w:t>
-            </w:r>
-            <w:r>
-              <w:rPr>
-                <w:rFonts w:ascii="Times New Roman" w:eastAsia="仿宋" w:hAnsi="Times New Roman"/>
-                <w:sz w:val="24"/>
-                <w:szCs w:val="24"/>
-              </w:rPr>
-              <w:t xml:space="preserve">, </w:t>
-            </w:r>
-            <w:r>
-              <w:rPr>
-                <w:rFonts w:ascii="Times New Roman" w:eastAsia="仿宋" w:hAnsi="Times New Roman"/>
-                <w:sz w:val="24"/>
-                <w:szCs w:val="24"/>
-              </w:rPr>
-              <w:t>唐能</w:t>
-            </w:r>
-            <w:r>
-              <w:rPr>
-                <w:rFonts w:ascii="Times New Roman" w:eastAsia="仿宋" w:hAnsi="Times New Roman"/>
-                <w:sz w:val="24"/>
-                <w:szCs w:val="24"/>
-              </w:rPr>
-              <w:t xml:space="preserve">, </w:t>
-            </w:r>
-            <w:r>
-              <w:rPr>
-                <w:rFonts w:ascii="Times New Roman" w:eastAsia="仿宋" w:hAnsi="Times New Roman"/>
-                <w:sz w:val="24"/>
-                <w:szCs w:val="24"/>
-              </w:rPr>
-              <w:t>刘志义</w:t>
-            </w:r>
-            <w:r>
-              <w:rPr>
-                <w:rFonts w:ascii="Times New Roman" w:eastAsia="仿宋" w:hAnsi="Times New Roman"/>
-                <w:sz w:val="24"/>
-                <w:szCs w:val="24"/>
-              </w:rPr>
-              <w:t xml:space="preserve">, </w:t>
-            </w:r>
-            <w:r>
-              <w:rPr>
-                <w:rFonts w:ascii="Times New Roman" w:eastAsia="仿宋" w:hAnsi="Times New Roman"/>
-                <w:sz w:val="24"/>
-                <w:szCs w:val="24"/>
-              </w:rPr>
-              <w:t>史明梅</w:t>
-            </w:r>
-            <w:r>
-              <w:rPr>
-                <w:rFonts w:ascii="Times New Roman" w:eastAsia="仿宋" w:hAnsi="Times New Roman"/>
-                <w:sz w:val="24"/>
-                <w:szCs w:val="24"/>
-              </w:rPr>
-              <w:t xml:space="preserve">, </w:t>
-            </w:r>
-            <w:r>
-              <w:rPr>
-                <w:rFonts w:ascii="Times New Roman" w:eastAsia="仿宋" w:hAnsi="Times New Roman"/>
-                <w:sz w:val="24"/>
-                <w:szCs w:val="24"/>
-              </w:rPr>
-              <w:t>唐忠林</w:t>
-            </w:r>
-            <w:r>
-              <w:rPr>
-                <w:rFonts w:ascii="Times New Roman" w:eastAsia="仿宋" w:hAnsi="Times New Roman"/>
-                <w:sz w:val="24"/>
-                <w:szCs w:val="24"/>
-              </w:rPr>
-              <w:t xml:space="preserve">, </w:t>
-            </w:r>
-            <w:r>
-              <w:rPr>
-                <w:rFonts w:ascii="Times New Roman" w:eastAsia="仿宋" w:hAnsi="Times New Roman"/>
-                <w:sz w:val="24"/>
-                <w:szCs w:val="24"/>
-              </w:rPr>
-              <w:t>胡兴云</w:t>
-            </w:r>
-            <w:r>
-              <w:rPr>
-                <w:rFonts w:ascii="Times New Roman" w:eastAsia="仿宋" w:hAnsi="Times New Roman"/>
-                <w:sz w:val="24"/>
-                <w:szCs w:val="24"/>
-              </w:rPr>
-              <w:t xml:space="preserve">, </w:t>
-            </w:r>
-            <w:r>
-              <w:rPr>
-                <w:rFonts w:ascii="Times New Roman" w:eastAsia="仿宋" w:hAnsi="Times New Roman"/>
-                <w:sz w:val="24"/>
-                <w:szCs w:val="24"/>
-              </w:rPr>
-              <w:t>赵刚</w:t>
-            </w:r>
-            <w:r>
-              <w:rPr>
-                <w:rFonts w:ascii="Times New Roman" w:eastAsia="仿宋" w:hAnsi="Times New Roman"/>
-                <w:sz w:val="24"/>
-                <w:szCs w:val="24"/>
-              </w:rPr>
-              <w:t xml:space="preserve">, &amp; </w:t>
-            </w:r>
-            <w:r>
-              <w:rPr>
-                <w:rFonts w:ascii="Times New Roman" w:eastAsia="仿宋" w:hAnsi="Times New Roman"/>
-                <w:sz w:val="24"/>
-                <w:szCs w:val="24"/>
-              </w:rPr>
-              <w:t>叶朋果</w:t>
-            </w:r>
-            <w:r>
-              <w:rPr>
-                <w:rFonts w:ascii="Times New Roman" w:eastAsia="仿宋" w:hAnsi="Times New Roman"/>
-                <w:sz w:val="24"/>
-                <w:szCs w:val="24"/>
-              </w:rPr>
-              <w:t xml:space="preserve">. (2022). </w:t>
-            </w:r>
-            <w:r>
-              <w:rPr>
-                <w:rFonts w:ascii="Times New Roman" w:eastAsia="仿宋" w:hAnsi="Times New Roman"/>
-                <w:sz w:val="24"/>
-                <w:szCs w:val="24"/>
-              </w:rPr>
-              <w:t>一种用于差异沉降控制的路堤水载预压反馈调节系统</w:t>
-            </w:r>
-            <w:r>
-              <w:rPr>
-                <w:rFonts w:ascii="Times New Roman" w:eastAsia="仿宋" w:hAnsi="Times New Roman"/>
-                <w:sz w:val="24"/>
-                <w:szCs w:val="24"/>
-              </w:rPr>
-              <w:t xml:space="preserve">. </w:t>
-            </w:r>
-            <w:r>
-              <w:rPr>
-                <w:rFonts w:ascii="Times New Roman" w:eastAsia="仿宋" w:hAnsi="Times New Roman" w:hint="eastAsia"/>
+                <w:rFonts w:ascii="Times New Roman" w:eastAsia="仿宋" w:hAnsi="Times New Roman" w:hint="eastAsia"/>
+                <w:sz w:val="24"/>
+                <w:szCs w:val="24"/>
+              </w:rPr>
+              <w:t>周彪</w:t>
+            </w:r>
+            <w:r>
+              <w:rPr>
+                <w:rFonts w:ascii="Times New Roman" w:eastAsia="仿宋" w:hAnsi="Times New Roman" w:hint="eastAsia"/>
+                <w:sz w:val="24"/>
+                <w:szCs w:val="24"/>
+              </w:rPr>
+              <w:t>,</w:t>
+            </w:r>
+            <w:r>
+              <w:rPr>
+                <w:rFonts w:ascii="Times New Roman" w:eastAsia="仿宋" w:hAnsi="Times New Roman"/>
+                <w:sz w:val="24"/>
+                <w:szCs w:val="24"/>
+              </w:rPr>
+              <w:t xml:space="preserve"> &amp;</w:t>
+            </w:r>
+            <w:r>
+              <w:rPr>
+                <w:rFonts w:ascii="Times New Roman" w:eastAsia="仿宋" w:hAnsi="Times New Roman" w:hint="eastAsia"/>
+                <w:sz w:val="24"/>
+                <w:szCs w:val="24"/>
+              </w:rPr>
+              <w:t xml:space="preserve"> </w:t>
+            </w:r>
+            <w:r>
+              <w:rPr>
+                <w:rFonts w:ascii="Times New Roman" w:eastAsia="仿宋" w:hAnsi="Times New Roman" w:hint="eastAsia"/>
+                <w:sz w:val="24"/>
+                <w:szCs w:val="24"/>
+                <w:u w:val="single"/>
+              </w:rPr>
+              <w:t>谢雄耀</w:t>
+            </w:r>
+            <w:r>
+              <w:rPr>
+                <w:rFonts w:ascii="Times New Roman" w:eastAsia="仿宋" w:hAnsi="Times New Roman" w:hint="eastAsia"/>
+                <w:sz w:val="24"/>
+                <w:szCs w:val="24"/>
+              </w:rPr>
+              <w:t>.</w:t>
+            </w:r>
+            <w:r>
+              <w:rPr>
+                <w:rFonts w:ascii="Times New Roman" w:eastAsia="仿宋" w:hAnsi="Times New Roman"/>
+                <w:sz w:val="24"/>
+                <w:szCs w:val="24"/>
+              </w:rPr>
+              <w:t xml:space="preserve"> </w:t>
+            </w:r>
+            <w:r>
+              <w:rPr>
+                <w:rFonts w:ascii="Times New Roman" w:eastAsia="仿宋" w:hAnsi="Times New Roman" w:hint="eastAsia"/>
+                <w:sz w:val="24"/>
+                <w:szCs w:val="24"/>
+              </w:rPr>
+              <w:t>(</w:t>
+            </w:r>
+            <w:r>
+              <w:rPr>
+                <w:rFonts w:ascii="Times New Roman" w:eastAsia="仿宋" w:hAnsi="Times New Roman"/>
+                <w:sz w:val="24"/>
+                <w:szCs w:val="24"/>
+              </w:rPr>
+              <w:t xml:space="preserve">2025). </w:t>
+            </w:r>
+            <w:r>
+              <w:rPr>
+                <w:rFonts w:ascii="Times New Roman" w:eastAsia="仿宋" w:hAnsi="Times New Roman" w:hint="eastAsia"/>
+                <w:sz w:val="24"/>
+                <w:szCs w:val="24"/>
+              </w:rPr>
+              <w:t>一种基于点云特征深度学习的盾构隧道单环点云分割方法</w:t>
+            </w:r>
+            <w:r>
+              <w:rPr>
+                <w:rFonts w:ascii="Times New Roman" w:eastAsia="仿宋" w:hAnsi="Times New Roman" w:hint="eastAsia"/>
+                <w:sz w:val="24"/>
+                <w:szCs w:val="24"/>
+              </w:rPr>
+              <w:t xml:space="preserve"> </w:t>
+            </w:r>
+            <w:r>
+              <w:rPr>
+                <w:rFonts w:ascii="Times New Roman" w:eastAsia="仿宋" w:hAnsi="Times New Roman"/>
+                <w:sz w:val="24"/>
+                <w:szCs w:val="24"/>
+              </w:rPr>
+              <w:t>(Patent CN202411358578.4)</w:t>
+            </w:r>
+            <w:r>
+              <w:rPr>
+                <w:rFonts w:ascii="Times New Roman" w:eastAsia="仿宋" w:hAnsi="Times New Roman" w:hint="eastAsia"/>
+                <w:sz w:val="24"/>
+                <w:szCs w:val="24"/>
+              </w:rPr>
+              <w:t>.</w:t>
+            </w:r>
+            <w:r>
+              <w:rPr>
+                <w:rFonts w:ascii="Times New Roman" w:eastAsia="仿宋" w:hAnsi="Times New Roman"/>
+                <w:sz w:val="24"/>
+                <w:szCs w:val="24"/>
+              </w:rPr>
+              <w:t xml:space="preserve"> </w:t>
+            </w:r>
+            <w:r>
+              <w:rPr>
+                <w:rFonts w:ascii="Times New Roman" w:eastAsia="仿宋" w:hAnsi="Times New Roman"/>
                 <w:color w:val="0070C0"/>
                 <w:sz w:val="24"/>
                 <w:szCs w:val="24"/>
@@ -6652,11 +6441,11 @@
                 <w:sz w:val="24"/>
                 <w:szCs w:val="24"/>
               </w:rPr>
-              <w:t>公开</w:t>
-            </w:r>
-            <w:r>
-              <w:rPr>
-                <w:rFonts w:ascii="Times New Roman" w:eastAsia="仿宋" w:hAnsi="Times New Roman" w:hint="eastAsia"/>
+              <w:t>实质审查的生效</w:t>
+            </w:r>
+            <w:r>
+              <w:rPr>
+                <w:rFonts w:ascii="Times New Roman" w:eastAsia="仿宋" w:hAnsi="Times New Roman"/>
                 <w:color w:val="0070C0"/>
                 <w:sz w:val="24"/>
                 <w:szCs w:val="24"/>
@@ -6684,7 +6473,7 @@
                 <w:sz w:val="24"/>
                 <w:szCs w:val="24"/>
               </w:rPr>
-              <w:t>鲁正</w:t>
+              <w:t>周应新</w:t>
             </w:r>
             <w:r>
               <w:rPr>
@@ -6699,8 +6488,25 @@
                 <w:rFonts w:ascii="Times New Roman" w:eastAsia="仿宋" w:hAnsi="Times New Roman"/>
                 <w:sz w:val="24"/>
                 <w:szCs w:val="24"/>
-              </w:rPr>
-              <w:t>常佳奇</w:t>
+                <w:u w:val="single"/>
+              </w:rPr>
+              <w:t>谢雄耀</w:t>
+            </w:r>
+            <w:r>
+              <w:rPr>
+                <w:rFonts w:ascii="Times New Roman" w:eastAsia="仿宋" w:hAnsi="Times New Roman"/>
+                <w:sz w:val="24"/>
+                <w:szCs w:val="24"/>
+              </w:rPr>
+              <w:t xml:space="preserve">, </w:t>
+            </w:r>
+            <w:r>
+              <w:rPr>
+                <w:rFonts w:ascii="Times New Roman" w:eastAsia="仿宋" w:hAnsi="Times New Roman"/>
+                <w:sz w:val="24"/>
+                <w:szCs w:val="24"/>
+              </w:rPr>
+              <w:t>周彪</w:t>
             </w:r>
             <w:r>
               <w:rPr>
@@ -6726,6 +6532,198 @@
                 <w:sz w:val="24"/>
                 <w:szCs w:val="24"/>
               </w:rPr>
+              <w:t xml:space="preserve">, </w:t>
+            </w:r>
+            <w:r>
+              <w:rPr>
+                <w:rFonts w:ascii="Times New Roman" w:eastAsia="仿宋" w:hAnsi="Times New Roman"/>
+                <w:sz w:val="24"/>
+                <w:szCs w:val="24"/>
+              </w:rPr>
+              <w:t>张洋宾</w:t>
+            </w:r>
+            <w:r>
+              <w:rPr>
+                <w:rFonts w:ascii="Times New Roman" w:eastAsia="仿宋" w:hAnsi="Times New Roman"/>
+                <w:sz w:val="24"/>
+                <w:szCs w:val="24"/>
+              </w:rPr>
+              <w:t xml:space="preserve">, </w:t>
+            </w:r>
+            <w:r>
+              <w:rPr>
+                <w:rFonts w:ascii="Times New Roman" w:eastAsia="仿宋" w:hAnsi="Times New Roman"/>
+                <w:sz w:val="24"/>
+                <w:szCs w:val="24"/>
+              </w:rPr>
+              <w:t>陈思晗</w:t>
+            </w:r>
+            <w:r>
+              <w:rPr>
+                <w:rFonts w:ascii="Times New Roman" w:eastAsia="仿宋" w:hAnsi="Times New Roman"/>
+                <w:sz w:val="24"/>
+                <w:szCs w:val="24"/>
+              </w:rPr>
+              <w:t xml:space="preserve">, </w:t>
+            </w:r>
+            <w:r>
+              <w:rPr>
+                <w:rFonts w:ascii="Times New Roman" w:eastAsia="仿宋" w:hAnsi="Times New Roman"/>
+                <w:sz w:val="24"/>
+                <w:szCs w:val="24"/>
+              </w:rPr>
+              <w:t>徐泓睿</w:t>
+            </w:r>
+            <w:r>
+              <w:rPr>
+                <w:rFonts w:ascii="Times New Roman" w:eastAsia="仿宋" w:hAnsi="Times New Roman"/>
+                <w:sz w:val="24"/>
+                <w:szCs w:val="24"/>
+              </w:rPr>
+              <w:t xml:space="preserve">, </w:t>
+            </w:r>
+            <w:r>
+              <w:rPr>
+                <w:rFonts w:ascii="Times New Roman" w:eastAsia="仿宋" w:hAnsi="Times New Roman"/>
+                <w:sz w:val="24"/>
+                <w:szCs w:val="24"/>
+              </w:rPr>
+              <w:t>钱正富</w:t>
+            </w:r>
+            <w:r>
+              <w:rPr>
+                <w:rFonts w:ascii="Times New Roman" w:eastAsia="仿宋" w:hAnsi="Times New Roman"/>
+                <w:sz w:val="24"/>
+                <w:szCs w:val="24"/>
+              </w:rPr>
+              <w:t xml:space="preserve">, </w:t>
+            </w:r>
+            <w:r>
+              <w:rPr>
+                <w:rFonts w:ascii="Times New Roman" w:eastAsia="仿宋" w:hAnsi="Times New Roman"/>
+                <w:sz w:val="24"/>
+                <w:szCs w:val="24"/>
+              </w:rPr>
+              <w:t>曾维成</w:t>
+            </w:r>
+            <w:r>
+              <w:rPr>
+                <w:rFonts w:ascii="Times New Roman" w:eastAsia="仿宋" w:hAnsi="Times New Roman"/>
+                <w:sz w:val="24"/>
+                <w:szCs w:val="24"/>
+              </w:rPr>
+              <w:t xml:space="preserve">, </w:t>
+            </w:r>
+            <w:r>
+              <w:rPr>
+                <w:rFonts w:ascii="Times New Roman" w:eastAsia="仿宋" w:hAnsi="Times New Roman"/>
+                <w:sz w:val="24"/>
+                <w:szCs w:val="24"/>
+              </w:rPr>
+              <w:t>杨俊宏</w:t>
+            </w:r>
+            <w:r>
+              <w:rPr>
+                <w:rFonts w:ascii="Times New Roman" w:eastAsia="仿宋" w:hAnsi="Times New Roman"/>
+                <w:sz w:val="24"/>
+                <w:szCs w:val="24"/>
+              </w:rPr>
+              <w:t xml:space="preserve">, </w:t>
+            </w:r>
+            <w:r>
+              <w:rPr>
+                <w:rFonts w:ascii="Times New Roman" w:eastAsia="仿宋" w:hAnsi="Times New Roman"/>
+                <w:sz w:val="24"/>
+                <w:szCs w:val="24"/>
+              </w:rPr>
+              <w:t>唐能</w:t>
+            </w:r>
+            <w:r>
+              <w:rPr>
+                <w:rFonts w:ascii="Times New Roman" w:eastAsia="仿宋" w:hAnsi="Times New Roman"/>
+                <w:sz w:val="24"/>
+                <w:szCs w:val="24"/>
+              </w:rPr>
+              <w:t xml:space="preserve">, </w:t>
+            </w:r>
+            <w:r>
+              <w:rPr>
+                <w:rFonts w:ascii="Times New Roman" w:eastAsia="仿宋" w:hAnsi="Times New Roman"/>
+                <w:sz w:val="24"/>
+                <w:szCs w:val="24"/>
+              </w:rPr>
+              <w:t>刘志义</w:t>
+            </w:r>
+            <w:r>
+              <w:rPr>
+                <w:rFonts w:ascii="Times New Roman" w:eastAsia="仿宋" w:hAnsi="Times New Roman"/>
+                <w:sz w:val="24"/>
+                <w:szCs w:val="24"/>
+              </w:rPr>
+              <w:t xml:space="preserve">, </w:t>
+            </w:r>
+            <w:r>
+              <w:rPr>
+                <w:rFonts w:ascii="Times New Roman" w:eastAsia="仿宋" w:hAnsi="Times New Roman"/>
+                <w:sz w:val="24"/>
+                <w:szCs w:val="24"/>
+              </w:rPr>
+              <w:t>史明梅</w:t>
+            </w:r>
+            <w:r>
+              <w:rPr>
+                <w:rFonts w:ascii="Times New Roman" w:eastAsia="仿宋" w:hAnsi="Times New Roman"/>
+                <w:sz w:val="24"/>
+                <w:szCs w:val="24"/>
+              </w:rPr>
+              <w:t xml:space="preserve">, </w:t>
+            </w:r>
+            <w:r>
+              <w:rPr>
+                <w:rFonts w:ascii="Times New Roman" w:eastAsia="仿宋" w:hAnsi="Times New Roman"/>
+                <w:sz w:val="24"/>
+                <w:szCs w:val="24"/>
+              </w:rPr>
+              <w:t>唐忠林</w:t>
+            </w:r>
+            <w:r>
+              <w:rPr>
+                <w:rFonts w:ascii="Times New Roman" w:eastAsia="仿宋" w:hAnsi="Times New Roman"/>
+                <w:sz w:val="24"/>
+                <w:szCs w:val="24"/>
+              </w:rPr>
+              <w:t xml:space="preserve">, </w:t>
+            </w:r>
+            <w:r>
+              <w:rPr>
+                <w:rFonts w:ascii="Times New Roman" w:eastAsia="仿宋" w:hAnsi="Times New Roman"/>
+                <w:sz w:val="24"/>
+                <w:szCs w:val="24"/>
+              </w:rPr>
+              <w:t>胡兴云</w:t>
+            </w:r>
+            <w:r>
+              <w:rPr>
+                <w:rFonts w:ascii="Times New Roman" w:eastAsia="仿宋" w:hAnsi="Times New Roman"/>
+                <w:sz w:val="24"/>
+                <w:szCs w:val="24"/>
+              </w:rPr>
+              <w:t xml:space="preserve">, </w:t>
+            </w:r>
+            <w:r>
+              <w:rPr>
+                <w:rFonts w:ascii="Times New Roman" w:eastAsia="仿宋" w:hAnsi="Times New Roman"/>
+                <w:sz w:val="24"/>
+                <w:szCs w:val="24"/>
+              </w:rPr>
+              <w:t>赵刚</w:t>
+            </w:r>
+            <w:r>
+              <w:rPr>
+                <w:rFonts w:ascii="Times New Roman" w:eastAsia="仿宋" w:hAnsi="Times New Roman"/>
+                <w:sz w:val="24"/>
+                <w:szCs w:val="24"/>
+              </w:rPr>
               <w:t xml:space="preserve">, &amp; </w:t>
             </w:r>
             <w:r>
@@ -6734,31 +6732,71 @@
                 <w:sz w:val="24"/>
                 <w:szCs w:val="24"/>
               </w:rPr>
-              <w:t>宰秋锐</w:t>
-            </w:r>
-            <w:r>
-              <w:rPr>
-                <w:rFonts w:ascii="Times New Roman" w:eastAsia="仿宋" w:hAnsi="Times New Roman"/>
-                <w:sz w:val="24"/>
-                <w:szCs w:val="24"/>
-              </w:rPr>
-              <w:t xml:space="preserve">. (2018). </w:t>
-            </w:r>
-            <w:r>
-              <w:rPr>
-                <w:rFonts w:ascii="Times New Roman" w:eastAsia="仿宋" w:hAnsi="Times New Roman"/>
-                <w:sz w:val="24"/>
-                <w:szCs w:val="24"/>
-              </w:rPr>
-              <w:t>可变阻尼铅芯橡胶阻尼器</w:t>
-            </w:r>
-            <w:r>
-              <w:rPr>
-                <w:rFonts w:ascii="Times New Roman" w:eastAsia="仿宋" w:hAnsi="Times New Roman"/>
-                <w:sz w:val="24"/>
-                <w:szCs w:val="24"/>
-              </w:rPr>
-              <w:t xml:space="preserve">. </w:t>
+              <w:t>叶朋果</w:t>
+            </w:r>
+            <w:r>
+              <w:rPr>
+                <w:rFonts w:ascii="Times New Roman" w:eastAsia="仿宋" w:hAnsi="Times New Roman"/>
+                <w:sz w:val="24"/>
+                <w:szCs w:val="24"/>
+              </w:rPr>
+              <w:t xml:space="preserve">. (2022). </w:t>
+            </w:r>
+            <w:r>
+              <w:rPr>
+                <w:rFonts w:ascii="Times New Roman" w:eastAsia="仿宋" w:hAnsi="Times New Roman"/>
+                <w:sz w:val="24"/>
+                <w:szCs w:val="24"/>
+              </w:rPr>
+              <w:t>一种用于差异沉降控制的路堤水载预压反馈调节系统</w:t>
+            </w:r>
+            <w:r>
+              <w:rPr>
+                <w:rFonts w:ascii="Times New Roman" w:eastAsia="仿宋" w:hAnsi="Times New Roman" w:hint="eastAsia"/>
+                <w:sz w:val="24"/>
+                <w:szCs w:val="24"/>
+              </w:rPr>
+              <w:t xml:space="preserve"> </w:t>
+            </w:r>
+            <w:r>
+              <w:rPr>
+                <w:rFonts w:ascii="Times New Roman" w:eastAsia="仿宋" w:hAnsi="Times New Roman"/>
+                <w:sz w:val="24"/>
+                <w:szCs w:val="24"/>
+              </w:rPr>
+              <w:t xml:space="preserve">(Patent </w:t>
+            </w:r>
+            <w:r>
+              <w:rPr>
+                <w:rFonts w:ascii="Times New Roman" w:eastAsia="仿宋" w:hAnsi="Times New Roman"/>
+                <w:sz w:val="24"/>
+                <w:szCs w:val="24"/>
+              </w:rPr>
+              <w:t>CN202211150097.5</w:t>
+            </w:r>
+            <w:r>
+              <w:rPr>
+                <w:rFonts w:ascii="Times New Roman" w:eastAsia="仿宋" w:hAnsi="Times New Roman"/>
+                <w:sz w:val="24"/>
+                <w:szCs w:val="24"/>
+              </w:rPr>
+              <w:t>)</w:t>
+            </w:r>
+            <w:r>
+              <w:rPr>
+                <w:rFonts w:ascii="Times New Roman" w:eastAsia="仿宋" w:hAnsi="Times New Roman" w:hint="eastAsia"/>
+                <w:sz w:val="24"/>
+                <w:szCs w:val="24"/>
+              </w:rPr>
+              <w:t>.</w:t>
+            </w:r>
+            <w:r>
+              <w:rPr>
+                <w:rFonts w:ascii="Times New Roman" w:eastAsia="仿宋" w:hAnsi="Times New Roman"/>
+                <w:sz w:val="24"/>
+                <w:szCs w:val="24"/>
+              </w:rPr>
+              <w:t xml:space="preserve"> </w:t>
             </w:r>
             <w:r>
               <w:rPr>
@@ -6803,7 +6841,7 @@
                 <w:sz w:val="24"/>
                 <w:szCs w:val="24"/>
               </w:rPr>
-              <w:t>授权</w:t>
+              <w:t>实质审查的生效</w:t>
             </w:r>
             <w:r>
               <w:rPr>
@@ -6848,6 +6886,22 @@
             <w:r>
               <w:rPr>
                 <w:rFonts w:ascii="Times New Roman" w:eastAsia="仿宋" w:hAnsi="Times New Roman"/>
+                <w:sz w:val="24"/>
+                <w:szCs w:val="24"/>
+              </w:rPr>
+              <w:t>常佳奇</w:t>
+            </w:r>
+            <w:r>
+              <w:rPr>
+                <w:rFonts w:ascii="Times New Roman" w:eastAsia="仿宋" w:hAnsi="Times New Roman"/>
+                <w:sz w:val="24"/>
+                <w:szCs w:val="24"/>
+              </w:rPr>
+              <w:t xml:space="preserve">, </w:t>
+            </w:r>
+            <w:r>
+              <w:rPr>
+                <w:rFonts w:ascii="Times New Roman" w:eastAsia="仿宋" w:hAnsi="Times New Roman"/>
                 <w:b/>
                 <w:bCs/>
                 <w:sz w:val="24"/>
@@ -6861,22 +6915,6 @@
                 <w:sz w:val="24"/>
                 <w:szCs w:val="24"/>
               </w:rPr>
-              <w:t xml:space="preserve">, </w:t>
-            </w:r>
-            <w:r>
-              <w:rPr>
-                <w:rFonts w:ascii="Times New Roman" w:eastAsia="仿宋" w:hAnsi="Times New Roman"/>
-                <w:sz w:val="24"/>
-                <w:szCs w:val="24"/>
-              </w:rPr>
-              <w:t>常佳奇</w:t>
-            </w:r>
-            <w:r>
-              <w:rPr>
-                <w:rFonts w:ascii="Times New Roman" w:eastAsia="仿宋" w:hAnsi="Times New Roman"/>
-                <w:sz w:val="24"/>
-                <w:szCs w:val="24"/>
-              </w:rPr>
               <w:t xml:space="preserve">, &amp; </w:t>
             </w:r>
             <w:r>
@@ -6901,7 +6939,47 @@
                 <w:sz w:val="24"/>
                 <w:szCs w:val="24"/>
               </w:rPr>
-              <w:t>装配式建筑墙梁节点</w:t>
+              <w:t>可变阻尼铅芯橡胶阻尼器</w:t>
+            </w:r>
+            <w:r>
+              <w:rPr>
+                <w:rFonts w:ascii="Times New Roman" w:eastAsia="仿宋" w:hAnsi="Times New Roman" w:hint="eastAsia"/>
+                <w:sz w:val="24"/>
+                <w:szCs w:val="24"/>
+              </w:rPr>
+              <w:t xml:space="preserve"> </w:t>
+            </w:r>
+            <w:r>
+              <w:rPr>
+                <w:rFonts w:ascii="Times New Roman" w:eastAsia="仿宋" w:hAnsi="Times New Roman"/>
+                <w:sz w:val="24"/>
+                <w:szCs w:val="24"/>
+              </w:rPr>
+              <w:t>(Patent</w:t>
+            </w:r>
+            <w:r>
+              <w:rPr>
+                <w:rFonts w:ascii="Times New Roman" w:eastAsia="仿宋" w:hAnsi="Times New Roman"/>
+                <w:sz w:val="24"/>
+                <w:szCs w:val="24"/>
+              </w:rPr>
+              <w:t xml:space="preserve"> </w:t>
+            </w:r>
+            <w:r>
+              <w:rPr>
+                <w:rFonts w:ascii="Times New Roman" w:eastAsia="仿宋" w:hAnsi="Times New Roman"/>
+                <w:sz w:val="24"/>
+                <w:szCs w:val="24"/>
+              </w:rPr>
+              <w:t>CN201720597425.4</w:t>
+            </w:r>
+            <w:r>
+              <w:rPr>
+                <w:rFonts w:ascii="Times New Roman" w:eastAsia="仿宋" w:hAnsi="Times New Roman"/>
+                <w:sz w:val="24"/>
+                <w:szCs w:val="24"/>
+              </w:rPr>
+              <w:t>)</w:t>
             </w:r>
             <w:r>
               <w:rPr>
@@ -6927,7 +7005,7 @@
                 <w:sz w:val="24"/>
                 <w:szCs w:val="24"/>
               </w:rPr>
-              <w:t>实用新型</w:t>
+              <w:t>发明</w:t>
             </w:r>
             <w:r>
               <w:rPr>
@@ -6999,38 +7077,6 @@
             <w:r>
               <w:rPr>
                 <w:rFonts w:ascii="Times New Roman" w:eastAsia="仿宋" w:hAnsi="Times New Roman"/>
-                <w:sz w:val="24"/>
-                <w:szCs w:val="24"/>
-              </w:rPr>
-              <w:t>宰秋锐</w:t>
-            </w:r>
-            <w:r>
-              <w:rPr>
-                <w:rFonts w:ascii="Times New Roman" w:eastAsia="仿宋" w:hAnsi="Times New Roman"/>
-                <w:sz w:val="24"/>
-                <w:szCs w:val="24"/>
-              </w:rPr>
-              <w:t xml:space="preserve">, </w:t>
-            </w:r>
-            <w:r>
-              <w:rPr>
-                <w:rFonts w:ascii="Times New Roman" w:eastAsia="仿宋" w:hAnsi="Times New Roman"/>
-                <w:sz w:val="24"/>
-                <w:szCs w:val="24"/>
-              </w:rPr>
-              <w:t>常佳奇</w:t>
-            </w:r>
-            <w:r>
-              <w:rPr>
-                <w:rFonts w:ascii="Times New Roman" w:eastAsia="仿宋" w:hAnsi="Times New Roman"/>
-                <w:sz w:val="24"/>
-                <w:szCs w:val="24"/>
-              </w:rPr>
-              <w:t xml:space="preserve">, &amp; </w:t>
-            </w:r>
-            <w:r>
-              <w:rPr>
-                <w:rFonts w:ascii="Times New Roman" w:eastAsia="仿宋" w:hAnsi="Times New Roman"/>
                 <w:b/>
                 <w:bCs/>
                 <w:sz w:val="24"/>
@@ -7044,6 +7090,38 @@
                 <w:sz w:val="24"/>
                 <w:szCs w:val="24"/>
               </w:rPr>
+              <w:t xml:space="preserve">, </w:t>
+            </w:r>
+            <w:r>
+              <w:rPr>
+                <w:rFonts w:ascii="Times New Roman" w:eastAsia="仿宋" w:hAnsi="Times New Roman"/>
+                <w:sz w:val="24"/>
+                <w:szCs w:val="24"/>
+              </w:rPr>
+              <w:t>常佳奇</w:t>
+            </w:r>
+            <w:r>
+              <w:rPr>
+                <w:rFonts w:ascii="Times New Roman" w:eastAsia="仿宋" w:hAnsi="Times New Roman"/>
+                <w:sz w:val="24"/>
+                <w:szCs w:val="24"/>
+              </w:rPr>
+              <w:t xml:space="preserve">, &amp; </w:t>
+            </w:r>
+            <w:r>
+              <w:rPr>
+                <w:rFonts w:ascii="Times New Roman" w:eastAsia="仿宋" w:hAnsi="Times New Roman"/>
+                <w:sz w:val="24"/>
+                <w:szCs w:val="24"/>
+              </w:rPr>
+              <w:t>宰秋锐</w:t>
+            </w:r>
+            <w:r>
+              <w:rPr>
+                <w:rFonts w:ascii="Times New Roman" w:eastAsia="仿宋" w:hAnsi="Times New Roman"/>
+                <w:sz w:val="24"/>
+                <w:szCs w:val="24"/>
+              </w:rPr>
               <w:t xml:space="preserve">. (2018). </w:t>
             </w:r>
             <w:r>
@@ -7052,7 +7130,238 @@
                 <w:sz w:val="24"/>
                 <w:szCs w:val="24"/>
               </w:rPr>
+              <w:t>装配式建筑墙梁节点</w:t>
+            </w:r>
+            <w:r>
+              <w:rPr>
+                <w:rFonts w:ascii="Times New Roman" w:eastAsia="仿宋" w:hAnsi="Times New Roman" w:hint="eastAsia"/>
+                <w:sz w:val="24"/>
+                <w:szCs w:val="24"/>
+              </w:rPr>
+              <w:t xml:space="preserve"> </w:t>
+            </w:r>
+            <w:r>
+              <w:rPr>
+                <w:rFonts w:ascii="Times New Roman" w:eastAsia="仿宋" w:hAnsi="Times New Roman"/>
+                <w:sz w:val="24"/>
+                <w:szCs w:val="24"/>
+              </w:rPr>
+              <w:t>(Patent</w:t>
+            </w:r>
+            <w:r>
+              <w:rPr>
+                <w:rFonts w:ascii="Times New Roman" w:eastAsia="仿宋" w:hAnsi="Times New Roman"/>
+                <w:sz w:val="24"/>
+                <w:szCs w:val="24"/>
+              </w:rPr>
+              <w:t xml:space="preserve"> </w:t>
+            </w:r>
+            <w:r>
+              <w:rPr>
+                <w:rFonts w:ascii="Times New Roman" w:eastAsia="仿宋" w:hAnsi="Times New Roman"/>
+                <w:sz w:val="24"/>
+                <w:szCs w:val="24"/>
+              </w:rPr>
+              <w:t>CN201720597493.0</w:t>
+            </w:r>
+            <w:r>
+              <w:rPr>
+                <w:rFonts w:ascii="Times New Roman" w:eastAsia="仿宋" w:hAnsi="Times New Roman"/>
+                <w:sz w:val="24"/>
+                <w:szCs w:val="24"/>
+              </w:rPr>
+              <w:t>)</w:t>
+            </w:r>
+            <w:r>
+              <w:rPr>
+                <w:rFonts w:ascii="Times New Roman" w:eastAsia="仿宋" w:hAnsi="Times New Roman"/>
+                <w:sz w:val="24"/>
+                <w:szCs w:val="24"/>
+              </w:rPr>
+              <w:t xml:space="preserve">. </w:t>
+            </w:r>
+            <w:r>
+              <w:rPr>
+                <w:rFonts w:ascii="Times New Roman" w:eastAsia="仿宋" w:hAnsi="Times New Roman" w:hint="eastAsia"/>
+                <w:color w:val="0070C0"/>
+                <w:sz w:val="24"/>
+                <w:szCs w:val="24"/>
+              </w:rPr>
+              <w:t>(</w:t>
+            </w:r>
+            <w:r>
+              <w:rPr>
+                <w:rFonts w:ascii="Times New Roman" w:eastAsia="仿宋" w:hAnsi="Times New Roman" w:hint="eastAsia"/>
+                <w:color w:val="0070C0"/>
+                <w:sz w:val="24"/>
+                <w:szCs w:val="24"/>
+              </w:rPr>
+              <w:t>实用新型</w:t>
+            </w:r>
+            <w:r>
+              <w:rPr>
+                <w:rFonts w:ascii="Times New Roman" w:eastAsia="仿宋" w:hAnsi="Times New Roman" w:hint="eastAsia"/>
+                <w:color w:val="0070C0"/>
+                <w:sz w:val="24"/>
+                <w:szCs w:val="24"/>
+              </w:rPr>
+              <w:t>,</w:t>
+            </w:r>
+            <w:r>
+              <w:rPr>
+                <w:rFonts w:ascii="Times New Roman" w:eastAsia="仿宋" w:hAnsi="Times New Roman"/>
+                <w:color w:val="0070C0"/>
+                <w:sz w:val="24"/>
+                <w:szCs w:val="24"/>
+              </w:rPr>
+              <w:t xml:space="preserve"> </w:t>
+            </w:r>
+            <w:r>
+              <w:rPr>
+                <w:rFonts w:ascii="Times New Roman" w:eastAsia="仿宋" w:hAnsi="Times New Roman" w:hint="eastAsia"/>
+                <w:color w:val="0070C0"/>
+                <w:sz w:val="24"/>
+                <w:szCs w:val="24"/>
+              </w:rPr>
+              <w:t>授权</w:t>
+            </w:r>
+            <w:r>
+              <w:rPr>
+                <w:rFonts w:ascii="Times New Roman" w:eastAsia="仿宋" w:hAnsi="Times New Roman" w:hint="eastAsia"/>
+                <w:color w:val="0070C0"/>
+                <w:sz w:val="24"/>
+                <w:szCs w:val="24"/>
+              </w:rPr>
+              <w:t>)</w:t>
+            </w:r>
+          </w:p>
+          <w:p>
+            <w:pPr>
+              <w:pStyle w:val="a3"/>
+              <w:numPr>
+                <w:ilvl w:val="0"/>
+                <w:numId w:val="3"/>
+              </w:numPr>
+              <w:ind w:firstLineChars="0"/>
+              <w:rPr>
+                <w:rFonts w:ascii="Times New Roman" w:eastAsia="仿宋" w:hAnsi="Times New Roman"/>
+                <w:sz w:val="24"/>
+                <w:szCs w:val="24"/>
+              </w:rPr>
+            </w:pPr>
+            <w:r>
+              <w:rPr>
+                <w:rFonts w:ascii="Times New Roman" w:eastAsia="仿宋" w:hAnsi="Times New Roman" w:hint="eastAsia"/>
+                <w:sz w:val="24"/>
+                <w:szCs w:val="24"/>
+              </w:rPr>
+              <w:t>鲁正</w:t>
+            </w:r>
+            <w:r>
+              <w:rPr>
+                <w:rFonts w:ascii="Times New Roman" w:eastAsia="仿宋" w:hAnsi="Times New Roman"/>
+                <w:sz w:val="24"/>
+                <w:szCs w:val="24"/>
+              </w:rPr>
+              <w:t xml:space="preserve">, </w:t>
+            </w:r>
+            <w:r>
+              <w:rPr>
+                <w:rFonts w:ascii="Times New Roman" w:eastAsia="仿宋" w:hAnsi="Times New Roman"/>
+                <w:sz w:val="24"/>
+                <w:szCs w:val="24"/>
+              </w:rPr>
+              <w:t>宰秋锐</w:t>
+            </w:r>
+            <w:r>
+              <w:rPr>
+                <w:rFonts w:ascii="Times New Roman" w:eastAsia="仿宋" w:hAnsi="Times New Roman"/>
+                <w:sz w:val="24"/>
+                <w:szCs w:val="24"/>
+              </w:rPr>
+              <w:t xml:space="preserve">, </w:t>
+            </w:r>
+            <w:r>
+              <w:rPr>
+                <w:rFonts w:ascii="Times New Roman" w:eastAsia="仿宋" w:hAnsi="Times New Roman"/>
+                <w:sz w:val="24"/>
+                <w:szCs w:val="24"/>
+              </w:rPr>
+              <w:t>常佳奇</w:t>
+            </w:r>
+            <w:r>
+              <w:rPr>
+                <w:rFonts w:ascii="Times New Roman" w:eastAsia="仿宋" w:hAnsi="Times New Roman"/>
+                <w:sz w:val="24"/>
+                <w:szCs w:val="24"/>
+              </w:rPr>
+              <w:t xml:space="preserve">, &amp; </w:t>
+            </w:r>
+            <w:r>
+              <w:rPr>
+                <w:rFonts w:ascii="Times New Roman" w:eastAsia="仿宋" w:hAnsi="Times New Roman"/>
+                <w:b/>
+                <w:bCs/>
+                <w:sz w:val="24"/>
+                <w:szCs w:val="24"/>
+              </w:rPr>
+              <w:t>林威</w:t>
+            </w:r>
+            <w:r>
+              <w:rPr>
+                <w:rFonts w:ascii="Times New Roman" w:eastAsia="仿宋" w:hAnsi="Times New Roman"/>
+                <w:sz w:val="24"/>
+                <w:szCs w:val="24"/>
+              </w:rPr>
+              <w:t xml:space="preserve">. (2018). </w:t>
+            </w:r>
+            <w:r>
+              <w:rPr>
+                <w:rFonts w:ascii="Times New Roman" w:eastAsia="仿宋" w:hAnsi="Times New Roman"/>
+                <w:sz w:val="24"/>
+                <w:szCs w:val="24"/>
+              </w:rPr>
               <w:t>钢结构装配式建筑墙板节点</w:t>
+            </w:r>
+            <w:r>
+              <w:rPr>
+                <w:rFonts w:ascii="Times New Roman" w:eastAsia="仿宋" w:hAnsi="Times New Roman" w:hint="eastAsia"/>
+                <w:sz w:val="24"/>
+                <w:szCs w:val="24"/>
+              </w:rPr>
+              <w:t xml:space="preserve"> </w:t>
+            </w:r>
+            <w:r>
+              <w:rPr>
+                <w:rFonts w:ascii="Times New Roman" w:eastAsia="仿宋" w:hAnsi="Times New Roman"/>
+                <w:sz w:val="24"/>
+                <w:szCs w:val="24"/>
+              </w:rPr>
+              <w:t>(Patent</w:t>
+            </w:r>
+            <w:r>
+              <w:rPr>
+                <w:rFonts w:ascii="Times New Roman" w:eastAsia="仿宋" w:hAnsi="Times New Roman"/>
+                <w:sz w:val="24"/>
+                <w:szCs w:val="24"/>
+              </w:rPr>
+              <w:t xml:space="preserve"> </w:t>
+            </w:r>
+            <w:r>
+              <w:rPr>
+                <w:rFonts w:ascii="Times New Roman" w:eastAsia="仿宋" w:hAnsi="Times New Roman"/>
+                <w:sz w:val="24"/>
+                <w:szCs w:val="24"/>
+              </w:rPr>
+              <w:t>CN201720597425.4</w:t>
+            </w:r>
+            <w:r>
+              <w:rPr>
+                <w:rFonts w:ascii="Times New Roman" w:eastAsia="仿宋" w:hAnsi="Times New Roman"/>
+                <w:sz w:val="24"/>
+                <w:szCs w:val="24"/>
+              </w:rPr>
+              <w:t>)</w:t>
             </w:r>
             <w:r>
               <w:rPr>
@@ -7177,6 +7486,7 @@
                 <w:sz w:val="24"/>
                 <w:szCs w:val="24"/>
               </w:rPr>
+              <w:lastRenderedPageBreak/>
               <w:t>浙江省交通运输科学研究院</w:t>
             </w:r>
             <w:r>
@@ -7313,16 +7623,7 @@
                 <w:sz w:val="24"/>
                 <w:szCs w:val="24"/>
               </w:rPr>
-              <w:t xml:space="preserve">Semantic segmentation of large-scale segmental lining point clouds using 3D deep learning, </w:t>
-            </w:r>
-            <w:r>
-              <w:rPr>
-                <w:rFonts w:ascii="Times New Roman" w:eastAsia="仿宋" w:hAnsi="Times New Roman"/>
-                <w:sz w:val="24"/>
-                <w:szCs w:val="24"/>
-              </w:rPr>
-              <w:lastRenderedPageBreak/>
-              <w:t>GeoShanghai International Conference 2024, Shanghai, 27/05/2024</w:t>
+              <w:t>Semantic segmentation of large-scale segmental lining point clouds using 3D deep learning, GeoShanghai International Conference 2024, Shanghai, 27/05/2024</w:t>
             </w:r>
           </w:p>
           <w:p>
@@ -7941,7 +8242,6 @@
                 <w:sz w:val="32"/>
                 <w:szCs w:val="32"/>
               </w:rPr>
-              <w:lastRenderedPageBreak/>
               <w:t>Supervision</w:t>
             </w:r>
           </w:p>
@@ -8239,6 +8539,7 @@
                 <w:sz w:val="32"/>
                 <w:szCs w:val="32"/>
               </w:rPr>
+              <w:lastRenderedPageBreak/>
               <w:t>Grants</w:t>
             </w:r>
           </w:p>
@@ -8415,7 +8716,6 @@
                 <w:sz w:val="24"/>
                 <w:szCs w:val="24"/>
               </w:rPr>
-              <w:lastRenderedPageBreak/>
               <w:t>National Natural Science Foundation of China [52038008]</w:t>
             </w:r>
           </w:p>

--- a/files/cv.docx
+++ b/files/cv.docx
@@ -2737,7 +2737,7 @@
                 <w:sz w:val="24"/>
                 <w:szCs w:val="24"/>
               </w:rPr>
-              <w:t xml:space="preserve">Huang, H., Chang, J.*, Zhang, D., Thewes, M., &amp; </w:t>
+              <w:t xml:space="preserve">Jing, Y.*, </w:t>
             </w:r>
             <w:r>
               <w:rPr>
@@ -2755,47 +2755,64 @@
                 <w:sz w:val="24"/>
                 <w:szCs w:val="24"/>
               </w:rPr>
-              <w:t xml:space="preserve"> (202</w:t>
-            </w:r>
-            <w:r>
-              <w:rPr>
-                <w:rFonts w:ascii="Times New Roman" w:eastAsia="仿宋" w:hAnsi="Times New Roman"/>
-                <w:sz w:val="24"/>
-                <w:szCs w:val="24"/>
-              </w:rPr>
-              <w:t>5</w:t>
-            </w:r>
-            <w:r>
-              <w:rPr>
-                <w:rFonts w:ascii="Times New Roman" w:eastAsia="仿宋" w:hAnsi="Times New Roman"/>
-                <w:sz w:val="24"/>
-                <w:szCs w:val="24"/>
-              </w:rPr>
-              <w:t xml:space="preserve">). Improved </w:t>
-            </w:r>
-            <w:r>
-              <w:rPr>
-                <w:rFonts w:ascii="Times New Roman" w:eastAsia="仿宋" w:hAnsi="Times New Roman" w:hint="eastAsia"/>
-                <w:sz w:val="24"/>
-                <w:szCs w:val="24"/>
-              </w:rPr>
-              <w:t>m</w:t>
-            </w:r>
-            <w:r>
-              <w:rPr>
-                <w:rFonts w:ascii="Times New Roman" w:eastAsia="仿宋" w:hAnsi="Times New Roman"/>
-                <w:sz w:val="24"/>
-                <w:szCs w:val="24"/>
-              </w:rPr>
-              <w:t>odel-free adaptive control of shield machine posture during tunnelling. Advanced Engineering Informatics</w:t>
-            </w:r>
-            <w:r>
-              <w:rPr>
-                <w:rFonts w:ascii="Times New Roman" w:eastAsia="仿宋" w:hAnsi="Times New Roman"/>
-                <w:sz w:val="24"/>
-                <w:szCs w:val="24"/>
-              </w:rPr>
-              <w:t>, 67, 103465</w:t>
+              <w:t xml:space="preserve">, </w:t>
+            </w:r>
+            <w:r>
+              <w:rPr>
+                <w:rFonts w:ascii="Times New Roman" w:eastAsia="仿宋" w:hAnsi="Times New Roman"/>
+                <w:sz w:val="24"/>
+                <w:szCs w:val="24"/>
+                <w:u w:val="single"/>
+              </w:rPr>
+              <w:t>Sheil, B.</w:t>
+            </w:r>
+            <w:r>
+              <w:rPr>
+                <w:rFonts w:ascii="Times New Roman" w:eastAsia="仿宋" w:hAnsi="Times New Roman"/>
+                <w:sz w:val="24"/>
+                <w:szCs w:val="24"/>
+              </w:rPr>
+              <w:t xml:space="preserve">, &amp; Acikgoz, S. (2025). </w:t>
+            </w:r>
+            <w:r>
+              <w:rPr>
+                <w:rFonts w:ascii="Times New Roman" w:eastAsia="仿宋" w:hAnsi="Times New Roman"/>
+                <w:sz w:val="24"/>
+                <w:szCs w:val="24"/>
+              </w:rPr>
+              <w:t>3D multimodal feature for infrastructure anomaly detection</w:t>
+            </w:r>
+            <w:r>
+              <w:rPr>
+                <w:rFonts w:ascii="Times New Roman" w:eastAsia="仿宋" w:hAnsi="Times New Roman"/>
+                <w:sz w:val="24"/>
+                <w:szCs w:val="24"/>
+              </w:rPr>
+              <w:t>. Automation in Construction</w:t>
+            </w:r>
+            <w:r>
+              <w:rPr>
+                <w:rFonts w:ascii="Times New Roman" w:eastAsia="仿宋" w:hAnsi="Times New Roman" w:hint="eastAsia"/>
+                <w:sz w:val="24"/>
+                <w:szCs w:val="24"/>
+              </w:rPr>
+              <w:t>,</w:t>
+            </w:r>
+            <w:r>
+              <w:rPr>
+                <w:rFonts w:ascii="Times New Roman" w:eastAsia="仿宋" w:hAnsi="Times New Roman"/>
+                <w:sz w:val="24"/>
+                <w:szCs w:val="24"/>
+              </w:rPr>
+              <w:t xml:space="preserve"> 178, </w:t>
+            </w:r>
+            <w:r>
+              <w:rPr>
+                <w:rFonts w:ascii="Times New Roman" w:eastAsia="仿宋" w:hAnsi="Times New Roman"/>
+                <w:sz w:val="24"/>
+                <w:szCs w:val="24"/>
+              </w:rPr>
+              <w:t>106388</w:t>
             </w:r>
             <w:r>
               <w:rPr>
@@ -2819,11 +2836,11 @@
                 <w:sz w:val="24"/>
                 <w:szCs w:val="24"/>
               </w:rPr>
-              <w:t>https://doi.org/10.1016/j.aei.2025.103465</w:t>
-            </w:r>
-            <w:r>
-              <w:rPr>
-                <w:rFonts w:ascii="Times New Roman" w:eastAsia="仿宋" w:hAnsi="Times New Roman" w:hint="eastAsia"/>
+              <w:t>https://doi.org/10.1016/j.autcon.2025.106388</w:t>
+            </w:r>
+            <w:r>
+              <w:rPr>
+                <w:rFonts w:ascii="Times New Roman" w:eastAsia="仿宋" w:hAnsi="Times New Roman"/>
                 <w:sz w:val="24"/>
                 <w:szCs w:val="24"/>
               </w:rPr>
@@ -2850,7 +2867,7 @@
                 <w:sz w:val="24"/>
                 <w:szCs w:val="24"/>
               </w:rPr>
-              <w:t xml:space="preserve">Ye, Z., </w:t>
+              <w:t xml:space="preserve">Huang, H., Chang, J.*, Zhang, D., Thewes, M., &amp; </w:t>
             </w:r>
             <w:r>
               <w:rPr>
@@ -2868,48 +2885,55 @@
                 <w:sz w:val="24"/>
                 <w:szCs w:val="24"/>
               </w:rPr>
-              <w:t xml:space="preserve">, </w:t>
-            </w:r>
-            <w:r>
-              <w:rPr>
-                <w:rFonts w:ascii="Times New Roman" w:eastAsia="仿宋" w:hAnsi="Times New Roman"/>
-                <w:sz w:val="24"/>
-                <w:szCs w:val="24"/>
-              </w:rPr>
-              <w:t>Faramarzi</w:t>
-            </w:r>
-            <w:r>
-              <w:rPr>
-                <w:rFonts w:ascii="Times New Roman" w:eastAsia="仿宋" w:hAnsi="Times New Roman"/>
-                <w:sz w:val="24"/>
-                <w:szCs w:val="24"/>
-              </w:rPr>
-              <w:t xml:space="preserve">, A., </w:t>
-            </w:r>
-            <w:r>
-              <w:rPr>
-                <w:rFonts w:ascii="Times New Roman" w:eastAsia="仿宋" w:hAnsi="Times New Roman"/>
-                <w:sz w:val="24"/>
-                <w:szCs w:val="24"/>
-                <w:u w:val="single"/>
-              </w:rPr>
-              <w:t>Xie, X.</w:t>
-            </w:r>
-            <w:r>
-              <w:rPr>
-                <w:rFonts w:ascii="Times New Roman" w:eastAsia="仿宋" w:hAnsi="Times New Roman"/>
-                <w:sz w:val="24"/>
-                <w:szCs w:val="24"/>
-              </w:rPr>
-              <w:t xml:space="preserve">, </w:t>
-            </w:r>
-            <w:r>
-              <w:rPr>
-                <w:rFonts w:ascii="Times New Roman" w:eastAsia="仿宋" w:hAnsi="Times New Roman"/>
-                <w:sz w:val="24"/>
-                <w:szCs w:val="24"/>
-              </w:rPr>
-              <w:t>&amp;</w:t>
+              <w:t xml:space="preserve"> (202</w:t>
+            </w:r>
+            <w:r>
+              <w:rPr>
+                <w:rFonts w:ascii="Times New Roman" w:eastAsia="仿宋" w:hAnsi="Times New Roman"/>
+                <w:sz w:val="24"/>
+                <w:szCs w:val="24"/>
+              </w:rPr>
+              <w:t>5</w:t>
+            </w:r>
+            <w:r>
+              <w:rPr>
+                <w:rFonts w:ascii="Times New Roman" w:eastAsia="仿宋" w:hAnsi="Times New Roman"/>
+                <w:sz w:val="24"/>
+                <w:szCs w:val="24"/>
+              </w:rPr>
+              <w:t xml:space="preserve">). Improved </w:t>
+            </w:r>
+            <w:r>
+              <w:rPr>
+                <w:rFonts w:ascii="Times New Roman" w:eastAsia="仿宋" w:hAnsi="Times New Roman" w:hint="eastAsia"/>
+                <w:sz w:val="24"/>
+                <w:szCs w:val="24"/>
+              </w:rPr>
+              <w:t>m</w:t>
+            </w:r>
+            <w:r>
+              <w:rPr>
+                <w:rFonts w:ascii="Times New Roman" w:eastAsia="仿宋" w:hAnsi="Times New Roman"/>
+                <w:sz w:val="24"/>
+                <w:szCs w:val="24"/>
+              </w:rPr>
+              <w:t>odel-free adaptive control of shield machine posture during tunnelling. Advanced Engineering Informatics</w:t>
+            </w:r>
+            <w:r>
+              <w:rPr>
+                <w:rFonts w:ascii="Times New Roman" w:eastAsia="仿宋" w:hAnsi="Times New Roman"/>
+                <w:sz w:val="24"/>
+                <w:szCs w:val="24"/>
+              </w:rPr>
+              <w:t>, 67, 103465</w:t>
+            </w:r>
+            <w:r>
+              <w:rPr>
+                <w:rFonts w:ascii="Times New Roman" w:eastAsia="仿宋" w:hAnsi="Times New Roman"/>
+                <w:sz w:val="24"/>
+                <w:szCs w:val="24"/>
+              </w:rPr>
+              <w:t>.</w:t>
             </w:r>
             <w:r>
               <w:rPr>
@@ -2925,243 +2949,11 @@
                 <w:sz w:val="24"/>
                 <w:szCs w:val="24"/>
               </w:rPr>
-              <w:t>Ninić</w:t>
-            </w:r>
-            <w:r>
-              <w:rPr>
-                <w:rFonts w:ascii="Times New Roman" w:eastAsia="仿宋" w:hAnsi="Times New Roman"/>
-                <w:sz w:val="24"/>
-                <w:szCs w:val="24"/>
-              </w:rPr>
-              <w:t>, J.* (202</w:t>
-            </w:r>
-            <w:r>
-              <w:rPr>
-                <w:rFonts w:ascii="Times New Roman" w:eastAsia="仿宋" w:hAnsi="Times New Roman"/>
-                <w:sz w:val="24"/>
-                <w:szCs w:val="24"/>
-              </w:rPr>
-              <w:t>5</w:t>
-            </w:r>
-            <w:r>
-              <w:rPr>
-                <w:rFonts w:ascii="Times New Roman" w:eastAsia="仿宋" w:hAnsi="Times New Roman"/>
-                <w:sz w:val="24"/>
-                <w:szCs w:val="24"/>
-              </w:rPr>
-              <w:t>)</w:t>
-            </w:r>
-            <w:r>
-              <w:rPr>
-                <w:rFonts w:ascii="Times New Roman" w:eastAsia="仿宋" w:hAnsi="Times New Roman" w:hint="eastAsia"/>
-                <w:sz w:val="24"/>
-                <w:szCs w:val="24"/>
-              </w:rPr>
-              <w:t>.</w:t>
-            </w:r>
-            <w:r>
-              <w:rPr>
-                <w:rFonts w:ascii="Times New Roman" w:eastAsia="仿宋" w:hAnsi="Times New Roman"/>
-                <w:sz w:val="24"/>
-                <w:szCs w:val="24"/>
-              </w:rPr>
-              <w:t xml:space="preserve"> </w:t>
-            </w:r>
-            <w:r>
-              <w:rPr>
-                <w:rFonts w:ascii="Times New Roman" w:eastAsia="仿宋" w:hAnsi="Times New Roman"/>
-                <w:sz w:val="24"/>
-                <w:szCs w:val="24"/>
-              </w:rPr>
-              <w:t>SAM4Tun: No-</w:t>
-            </w:r>
-            <w:r>
-              <w:rPr>
-                <w:rFonts w:ascii="Times New Roman" w:eastAsia="仿宋" w:hAnsi="Times New Roman"/>
-                <w:sz w:val="24"/>
-                <w:szCs w:val="24"/>
-              </w:rPr>
-              <w:t>t</w:t>
-            </w:r>
-            <w:r>
-              <w:rPr>
-                <w:rFonts w:ascii="Times New Roman" w:eastAsia="仿宋" w:hAnsi="Times New Roman"/>
-                <w:sz w:val="24"/>
-                <w:szCs w:val="24"/>
-              </w:rPr>
-              <w:t xml:space="preserve">raining </w:t>
-            </w:r>
-            <w:r>
-              <w:rPr>
-                <w:rFonts w:ascii="Times New Roman" w:eastAsia="仿宋" w:hAnsi="Times New Roman"/>
-                <w:sz w:val="24"/>
-                <w:szCs w:val="24"/>
-              </w:rPr>
-              <w:t>m</w:t>
-            </w:r>
-            <w:r>
-              <w:rPr>
-                <w:rFonts w:ascii="Times New Roman" w:eastAsia="仿宋" w:hAnsi="Times New Roman"/>
-                <w:sz w:val="24"/>
-                <w:szCs w:val="24"/>
-              </w:rPr>
-              <w:t xml:space="preserve">odel for </w:t>
-            </w:r>
-            <w:r>
-              <w:rPr>
-                <w:rFonts w:ascii="Times New Roman" w:eastAsia="仿宋" w:hAnsi="Times New Roman"/>
-                <w:sz w:val="24"/>
-                <w:szCs w:val="24"/>
-              </w:rPr>
-              <w:t>t</w:t>
-            </w:r>
-            <w:r>
-              <w:rPr>
-                <w:rFonts w:ascii="Times New Roman" w:eastAsia="仿宋" w:hAnsi="Times New Roman"/>
-                <w:sz w:val="24"/>
-                <w:szCs w:val="24"/>
-              </w:rPr>
-              <w:t xml:space="preserve">unnel </w:t>
-            </w:r>
-            <w:r>
-              <w:rPr>
-                <w:rFonts w:ascii="Times New Roman" w:eastAsia="仿宋" w:hAnsi="Times New Roman"/>
-                <w:sz w:val="24"/>
-                <w:szCs w:val="24"/>
-              </w:rPr>
-              <w:t>l</w:t>
-            </w:r>
-            <w:r>
-              <w:rPr>
-                <w:rFonts w:ascii="Times New Roman" w:eastAsia="仿宋" w:hAnsi="Times New Roman"/>
-                <w:sz w:val="24"/>
-                <w:szCs w:val="24"/>
-              </w:rPr>
-              <w:t xml:space="preserve">ining </w:t>
-            </w:r>
-            <w:r>
-              <w:rPr>
-                <w:rFonts w:ascii="Times New Roman" w:eastAsia="仿宋" w:hAnsi="Times New Roman"/>
-                <w:sz w:val="24"/>
-                <w:szCs w:val="24"/>
-              </w:rPr>
-              <w:t>p</w:t>
-            </w:r>
-            <w:r>
-              <w:rPr>
-                <w:rFonts w:ascii="Times New Roman" w:eastAsia="仿宋" w:hAnsi="Times New Roman"/>
-                <w:sz w:val="24"/>
-                <w:szCs w:val="24"/>
-              </w:rPr>
-              <w:t xml:space="preserve">oint </w:t>
-            </w:r>
-            <w:r>
-              <w:rPr>
-                <w:rFonts w:ascii="Times New Roman" w:eastAsia="仿宋" w:hAnsi="Times New Roman"/>
-                <w:sz w:val="24"/>
-                <w:szCs w:val="24"/>
-              </w:rPr>
-              <w:t>c</w:t>
-            </w:r>
-            <w:r>
-              <w:rPr>
-                <w:rFonts w:ascii="Times New Roman" w:eastAsia="仿宋" w:hAnsi="Times New Roman"/>
-                <w:sz w:val="24"/>
-                <w:szCs w:val="24"/>
-              </w:rPr>
-              <w:t xml:space="preserve">loud </w:t>
-            </w:r>
-            <w:r>
-              <w:rPr>
-                <w:rFonts w:ascii="Times New Roman" w:eastAsia="仿宋" w:hAnsi="Times New Roman"/>
-                <w:sz w:val="24"/>
-                <w:szCs w:val="24"/>
-              </w:rPr>
-              <w:t>c</w:t>
-            </w:r>
-            <w:r>
-              <w:rPr>
-                <w:rFonts w:ascii="Times New Roman" w:eastAsia="仿宋" w:hAnsi="Times New Roman"/>
-                <w:sz w:val="24"/>
-                <w:szCs w:val="24"/>
-              </w:rPr>
-              <w:t xml:space="preserve">omponent </w:t>
-            </w:r>
-            <w:r>
-              <w:rPr>
-                <w:rFonts w:ascii="Times New Roman" w:eastAsia="仿宋" w:hAnsi="Times New Roman"/>
-                <w:sz w:val="24"/>
-                <w:szCs w:val="24"/>
-              </w:rPr>
-              <w:t>s</w:t>
-            </w:r>
-            <w:r>
-              <w:rPr>
-                <w:rFonts w:ascii="Times New Roman" w:eastAsia="仿宋" w:hAnsi="Times New Roman"/>
-                <w:sz w:val="24"/>
-                <w:szCs w:val="24"/>
-              </w:rPr>
-              <w:t>egmentatio</w:t>
-            </w:r>
-            <w:r>
-              <w:rPr>
-                <w:rFonts w:ascii="Times New Roman" w:eastAsia="仿宋" w:hAnsi="Times New Roman" w:hint="eastAsia"/>
-                <w:sz w:val="24"/>
-                <w:szCs w:val="24"/>
-              </w:rPr>
-              <w:t>n</w:t>
-            </w:r>
-            <w:r>
-              <w:rPr>
-                <w:rFonts w:ascii="Times New Roman" w:eastAsia="仿宋" w:hAnsi="Times New Roman"/>
-                <w:sz w:val="24"/>
-                <w:szCs w:val="24"/>
-              </w:rPr>
-              <w:t>. Tunnelling and Underground Space Technology</w:t>
-            </w:r>
-            <w:r>
-              <w:rPr>
-                <w:rFonts w:ascii="Times New Roman" w:eastAsia="仿宋" w:hAnsi="Times New Roman" w:hint="eastAsia"/>
-                <w:sz w:val="24"/>
-                <w:szCs w:val="24"/>
-              </w:rPr>
-              <w:t>,</w:t>
-            </w:r>
-            <w:r>
-              <w:rPr>
-                <w:rFonts w:ascii="Times New Roman" w:eastAsia="仿宋" w:hAnsi="Times New Roman"/>
-                <w:sz w:val="24"/>
-                <w:szCs w:val="24"/>
-              </w:rPr>
-              <w:t xml:space="preserve"> 158, 106401</w:t>
-            </w:r>
-            <w:r>
-              <w:rPr>
-                <w:rFonts w:ascii="Times New Roman" w:eastAsia="仿宋" w:hAnsi="Times New Roman"/>
-                <w:sz w:val="24"/>
-                <w:szCs w:val="24"/>
-              </w:rPr>
-              <w:t>.</w:t>
-            </w:r>
-            <w:r>
-              <w:rPr>
-                <w:rFonts w:ascii="Times New Roman" w:eastAsia="仿宋" w:hAnsi="Times New Roman"/>
-                <w:sz w:val="24"/>
-                <w:szCs w:val="24"/>
-              </w:rPr>
-              <w:t xml:space="preserve"> </w:t>
-            </w:r>
-            <w:r>
-              <w:rPr>
-                <w:rFonts w:ascii="Times New Roman" w:eastAsia="仿宋" w:hAnsi="Times New Roman"/>
-                <w:sz w:val="24"/>
-                <w:szCs w:val="24"/>
-              </w:rPr>
-              <w:t>https://doi.org/10.1016/j.tust.2025.106401</w:t>
-            </w:r>
-            <w:r>
-              <w:rPr>
-                <w:rFonts w:ascii="Times New Roman" w:eastAsia="仿宋" w:hAnsi="Times New Roman"/>
+              <w:t>https://doi.org/10.1016/j.aei.2025.103465</w:t>
+            </w:r>
+            <w:r>
+              <w:rPr>
+                <w:rFonts w:ascii="Times New Roman" w:eastAsia="仿宋" w:hAnsi="Times New Roman" w:hint="eastAsia"/>
                 <w:sz w:val="24"/>
                 <w:szCs w:val="24"/>
               </w:rPr>
@@ -3188,23 +2980,7 @@
                 <w:sz w:val="24"/>
                 <w:szCs w:val="24"/>
               </w:rPr>
-              <w:t>Chang, J., Thewes, M., Zhang, D., Huang, H.</w:t>
-            </w:r>
-            <w:r>
-              <w:rPr>
-                <w:rFonts w:ascii="Times New Roman" w:eastAsia="仿宋" w:hAnsi="Times New Roman"/>
-                <w:sz w:val="24"/>
-                <w:szCs w:val="24"/>
-              </w:rPr>
-              <w:t>*</w:t>
-            </w:r>
-            <w:r>
-              <w:rPr>
-                <w:rFonts w:ascii="Times New Roman" w:eastAsia="仿宋" w:hAnsi="Times New Roman"/>
-                <w:sz w:val="24"/>
-                <w:szCs w:val="24"/>
-              </w:rPr>
-              <w:t xml:space="preserve">, &amp; </w:t>
+              <w:t xml:space="preserve">Ye, Z., </w:t>
             </w:r>
             <w:r>
               <w:rPr>
@@ -3222,7 +2998,72 @@
                 <w:sz w:val="24"/>
                 <w:szCs w:val="24"/>
               </w:rPr>
-              <w:t xml:space="preserve"> (202</w:t>
+              <w:t xml:space="preserve">, </w:t>
+            </w:r>
+            <w:r>
+              <w:rPr>
+                <w:rFonts w:ascii="Times New Roman" w:eastAsia="仿宋" w:hAnsi="Times New Roman"/>
+                <w:sz w:val="24"/>
+                <w:szCs w:val="24"/>
+              </w:rPr>
+              <w:t>Faramarzi</w:t>
+            </w:r>
+            <w:r>
+              <w:rPr>
+                <w:rFonts w:ascii="Times New Roman" w:eastAsia="仿宋" w:hAnsi="Times New Roman"/>
+                <w:sz w:val="24"/>
+                <w:szCs w:val="24"/>
+              </w:rPr>
+              <w:t xml:space="preserve">, A., </w:t>
+            </w:r>
+            <w:r>
+              <w:rPr>
+                <w:rFonts w:ascii="Times New Roman" w:eastAsia="仿宋" w:hAnsi="Times New Roman"/>
+                <w:sz w:val="24"/>
+                <w:szCs w:val="24"/>
+                <w:u w:val="single"/>
+              </w:rPr>
+              <w:t>Xie, X.</w:t>
+            </w:r>
+            <w:r>
+              <w:rPr>
+                <w:rFonts w:ascii="Times New Roman" w:eastAsia="仿宋" w:hAnsi="Times New Roman"/>
+                <w:sz w:val="24"/>
+                <w:szCs w:val="24"/>
+              </w:rPr>
+              <w:t xml:space="preserve">, </w:t>
+            </w:r>
+            <w:r>
+              <w:rPr>
+                <w:rFonts w:ascii="Times New Roman" w:eastAsia="仿宋" w:hAnsi="Times New Roman"/>
+                <w:sz w:val="24"/>
+                <w:szCs w:val="24"/>
+              </w:rPr>
+              <w:t>&amp;</w:t>
+            </w:r>
+            <w:r>
+              <w:rPr>
+                <w:rFonts w:ascii="Times New Roman" w:eastAsia="仿宋" w:hAnsi="Times New Roman"/>
+                <w:sz w:val="24"/>
+                <w:szCs w:val="24"/>
+              </w:rPr>
+              <w:t xml:space="preserve"> </w:t>
+            </w:r>
+            <w:r>
+              <w:rPr>
+                <w:rFonts w:ascii="Times New Roman" w:eastAsia="仿宋" w:hAnsi="Times New Roman"/>
+                <w:sz w:val="24"/>
+                <w:szCs w:val="24"/>
+              </w:rPr>
+              <w:t>Ninić</w:t>
+            </w:r>
+            <w:r>
+              <w:rPr>
+                <w:rFonts w:ascii="Times New Roman" w:eastAsia="仿宋" w:hAnsi="Times New Roman"/>
+                <w:sz w:val="24"/>
+                <w:szCs w:val="24"/>
+              </w:rPr>
+              <w:t>, J.* (202</w:t>
             </w:r>
             <w:r>
               <w:rPr>
@@ -3238,7 +3079,175 @@
                 <w:sz w:val="24"/>
                 <w:szCs w:val="24"/>
               </w:rPr>
-              <w:t>). Deformational behaviors of existing three-line tunnels induced by under-crossing of three-line mechanized tunnels: A case study. Canadian Geotechnical Journal</w:t>
+              <w:t>)</w:t>
+            </w:r>
+            <w:r>
+              <w:rPr>
+                <w:rFonts w:ascii="Times New Roman" w:eastAsia="仿宋" w:hAnsi="Times New Roman" w:hint="eastAsia"/>
+                <w:sz w:val="24"/>
+                <w:szCs w:val="24"/>
+              </w:rPr>
+              <w:t>.</w:t>
+            </w:r>
+            <w:r>
+              <w:rPr>
+                <w:rFonts w:ascii="Times New Roman" w:eastAsia="仿宋" w:hAnsi="Times New Roman"/>
+                <w:sz w:val="24"/>
+                <w:szCs w:val="24"/>
+              </w:rPr>
+              <w:t xml:space="preserve"> </w:t>
+            </w:r>
+            <w:r>
+              <w:rPr>
+                <w:rFonts w:ascii="Times New Roman" w:eastAsia="仿宋" w:hAnsi="Times New Roman"/>
+                <w:sz w:val="24"/>
+                <w:szCs w:val="24"/>
+              </w:rPr>
+              <w:t>SAM4Tun: No-</w:t>
+            </w:r>
+            <w:r>
+              <w:rPr>
+                <w:rFonts w:ascii="Times New Roman" w:eastAsia="仿宋" w:hAnsi="Times New Roman"/>
+                <w:sz w:val="24"/>
+                <w:szCs w:val="24"/>
+              </w:rPr>
+              <w:t>t</w:t>
+            </w:r>
+            <w:r>
+              <w:rPr>
+                <w:rFonts w:ascii="Times New Roman" w:eastAsia="仿宋" w:hAnsi="Times New Roman"/>
+                <w:sz w:val="24"/>
+                <w:szCs w:val="24"/>
+              </w:rPr>
+              <w:t xml:space="preserve">raining </w:t>
+            </w:r>
+            <w:r>
+              <w:rPr>
+                <w:rFonts w:ascii="Times New Roman" w:eastAsia="仿宋" w:hAnsi="Times New Roman"/>
+                <w:sz w:val="24"/>
+                <w:szCs w:val="24"/>
+              </w:rPr>
+              <w:t>m</w:t>
+            </w:r>
+            <w:r>
+              <w:rPr>
+                <w:rFonts w:ascii="Times New Roman" w:eastAsia="仿宋" w:hAnsi="Times New Roman"/>
+                <w:sz w:val="24"/>
+                <w:szCs w:val="24"/>
+              </w:rPr>
+              <w:t xml:space="preserve">odel for </w:t>
+            </w:r>
+            <w:r>
+              <w:rPr>
+                <w:rFonts w:ascii="Times New Roman" w:eastAsia="仿宋" w:hAnsi="Times New Roman"/>
+                <w:sz w:val="24"/>
+                <w:szCs w:val="24"/>
+              </w:rPr>
+              <w:t>t</w:t>
+            </w:r>
+            <w:r>
+              <w:rPr>
+                <w:rFonts w:ascii="Times New Roman" w:eastAsia="仿宋" w:hAnsi="Times New Roman"/>
+                <w:sz w:val="24"/>
+                <w:szCs w:val="24"/>
+              </w:rPr>
+              <w:t xml:space="preserve">unnel </w:t>
+            </w:r>
+            <w:r>
+              <w:rPr>
+                <w:rFonts w:ascii="Times New Roman" w:eastAsia="仿宋" w:hAnsi="Times New Roman"/>
+                <w:sz w:val="24"/>
+                <w:szCs w:val="24"/>
+              </w:rPr>
+              <w:t>l</w:t>
+            </w:r>
+            <w:r>
+              <w:rPr>
+                <w:rFonts w:ascii="Times New Roman" w:eastAsia="仿宋" w:hAnsi="Times New Roman"/>
+                <w:sz w:val="24"/>
+                <w:szCs w:val="24"/>
+              </w:rPr>
+              <w:t xml:space="preserve">ining </w:t>
+            </w:r>
+            <w:r>
+              <w:rPr>
+                <w:rFonts w:ascii="Times New Roman" w:eastAsia="仿宋" w:hAnsi="Times New Roman"/>
+                <w:sz w:val="24"/>
+                <w:szCs w:val="24"/>
+              </w:rPr>
+              <w:t>p</w:t>
+            </w:r>
+            <w:r>
+              <w:rPr>
+                <w:rFonts w:ascii="Times New Roman" w:eastAsia="仿宋" w:hAnsi="Times New Roman"/>
+                <w:sz w:val="24"/>
+                <w:szCs w:val="24"/>
+              </w:rPr>
+              <w:t xml:space="preserve">oint </w:t>
+            </w:r>
+            <w:r>
+              <w:rPr>
+                <w:rFonts w:ascii="Times New Roman" w:eastAsia="仿宋" w:hAnsi="Times New Roman"/>
+                <w:sz w:val="24"/>
+                <w:szCs w:val="24"/>
+              </w:rPr>
+              <w:t>c</w:t>
+            </w:r>
+            <w:r>
+              <w:rPr>
+                <w:rFonts w:ascii="Times New Roman" w:eastAsia="仿宋" w:hAnsi="Times New Roman"/>
+                <w:sz w:val="24"/>
+                <w:szCs w:val="24"/>
+              </w:rPr>
+              <w:t xml:space="preserve">loud </w:t>
+            </w:r>
+            <w:r>
+              <w:rPr>
+                <w:rFonts w:ascii="Times New Roman" w:eastAsia="仿宋" w:hAnsi="Times New Roman"/>
+                <w:sz w:val="24"/>
+                <w:szCs w:val="24"/>
+              </w:rPr>
+              <w:t>c</w:t>
+            </w:r>
+            <w:r>
+              <w:rPr>
+                <w:rFonts w:ascii="Times New Roman" w:eastAsia="仿宋" w:hAnsi="Times New Roman"/>
+                <w:sz w:val="24"/>
+                <w:szCs w:val="24"/>
+              </w:rPr>
+              <w:t xml:space="preserve">omponent </w:t>
+            </w:r>
+            <w:r>
+              <w:rPr>
+                <w:rFonts w:ascii="Times New Roman" w:eastAsia="仿宋" w:hAnsi="Times New Roman"/>
+                <w:sz w:val="24"/>
+                <w:szCs w:val="24"/>
+              </w:rPr>
+              <w:t>s</w:t>
+            </w:r>
+            <w:r>
+              <w:rPr>
+                <w:rFonts w:ascii="Times New Roman" w:eastAsia="仿宋" w:hAnsi="Times New Roman"/>
+                <w:sz w:val="24"/>
+                <w:szCs w:val="24"/>
+              </w:rPr>
+              <w:t>egmentatio</w:t>
+            </w:r>
+            <w:r>
+              <w:rPr>
+                <w:rFonts w:ascii="Times New Roman" w:eastAsia="仿宋" w:hAnsi="Times New Roman" w:hint="eastAsia"/>
+                <w:sz w:val="24"/>
+                <w:szCs w:val="24"/>
+              </w:rPr>
+              <w:t>n</w:t>
+            </w:r>
+            <w:r>
+              <w:rPr>
+                <w:rFonts w:ascii="Times New Roman" w:eastAsia="仿宋" w:hAnsi="Times New Roman"/>
+                <w:sz w:val="24"/>
+                <w:szCs w:val="24"/>
+              </w:rPr>
+              <w:t>. Tunnelling and Underground Space Technology</w:t>
             </w:r>
             <w:r>
               <w:rPr>
@@ -3254,7 +3263,7 @@
                 <w:sz w:val="24"/>
                 <w:szCs w:val="24"/>
               </w:rPr>
-              <w:t xml:space="preserve"> 62, 23</w:t>
+              <w:t xml:space="preserve"> 158, 106401</w:t>
             </w:r>
             <w:r>
               <w:rPr>
@@ -3278,7 +3287,15 @@
                 <w:sz w:val="24"/>
                 <w:szCs w:val="24"/>
               </w:rPr>
-              <w:t>https://doi.org/10.1139/cgj-2024-0359.</w:t>
+              <w:t>https://doi.org/10.1016/j.tust.2025.106401</w:t>
+            </w:r>
+            <w:r>
+              <w:rPr>
+                <w:rFonts w:ascii="Times New Roman" w:eastAsia="仿宋" w:hAnsi="Times New Roman"/>
+                <w:sz w:val="24"/>
+                <w:szCs w:val="24"/>
+              </w:rPr>
+              <w:t>.</w:t>
             </w:r>
           </w:p>
           <w:p>
@@ -3301,24 +3318,23 @@
                 <w:sz w:val="24"/>
                 <w:szCs w:val="24"/>
               </w:rPr>
-              <w:t xml:space="preserve">Li, K., </w:t>
-            </w:r>
-            <w:r>
-              <w:rPr>
-                <w:rFonts w:ascii="Times New Roman" w:eastAsia="仿宋" w:hAnsi="Times New Roman"/>
-                <w:sz w:val="24"/>
-                <w:szCs w:val="24"/>
-                <w:u w:val="single"/>
-              </w:rPr>
-              <w:t>Xie, X.</w:t>
-            </w:r>
-            <w:r>
-              <w:rPr>
-                <w:rFonts w:ascii="Times New Roman" w:eastAsia="仿宋" w:hAnsi="Times New Roman"/>
-                <w:sz w:val="24"/>
-                <w:szCs w:val="24"/>
-              </w:rPr>
-              <w:t xml:space="preserve">, Zhou, B.*, Huang, C., </w:t>
+              <w:t>Chang, J., Thewes, M., Zhang, D., Huang, H.</w:t>
+            </w:r>
+            <w:r>
+              <w:rPr>
+                <w:rFonts w:ascii="Times New Roman" w:eastAsia="仿宋" w:hAnsi="Times New Roman"/>
+                <w:sz w:val="24"/>
+                <w:szCs w:val="24"/>
+              </w:rPr>
+              <w:t>*</w:t>
+            </w:r>
+            <w:r>
+              <w:rPr>
+                <w:rFonts w:ascii="Times New Roman" w:eastAsia="仿宋" w:hAnsi="Times New Roman"/>
+                <w:sz w:val="24"/>
+                <w:szCs w:val="24"/>
+              </w:rPr>
+              <w:t xml:space="preserve">, &amp; </w:t>
             </w:r>
             <w:r>
               <w:rPr>
@@ -3336,7 +3352,47 @@
                 <w:sz w:val="24"/>
                 <w:szCs w:val="24"/>
               </w:rPr>
-              <w:t>, Zhou, Y., &amp; Wang, C. (2024). Thickness regression for backfill grouting of shield tunnels based on GPR data and CatBoost &amp; BO-TPE: A full-scale model test study. Underground Space, 17, 100–119.</w:t>
+              <w:t xml:space="preserve"> (202</w:t>
+            </w:r>
+            <w:r>
+              <w:rPr>
+                <w:rFonts w:ascii="Times New Roman" w:eastAsia="仿宋" w:hAnsi="Times New Roman"/>
+                <w:sz w:val="24"/>
+                <w:szCs w:val="24"/>
+              </w:rPr>
+              <w:t>5</w:t>
+            </w:r>
+            <w:r>
+              <w:rPr>
+                <w:rFonts w:ascii="Times New Roman" w:eastAsia="仿宋" w:hAnsi="Times New Roman"/>
+                <w:sz w:val="24"/>
+                <w:szCs w:val="24"/>
+              </w:rPr>
+              <w:t>). Deformational behaviors of existing three-line tunnels induced by under-crossing of three-line mechanized tunnels: A case study. Canadian Geotechnical Journal</w:t>
+            </w:r>
+            <w:r>
+              <w:rPr>
+                <w:rFonts w:ascii="Times New Roman" w:eastAsia="仿宋" w:hAnsi="Times New Roman" w:hint="eastAsia"/>
+                <w:sz w:val="24"/>
+                <w:szCs w:val="24"/>
+              </w:rPr>
+              <w:t>,</w:t>
+            </w:r>
+            <w:r>
+              <w:rPr>
+                <w:rFonts w:ascii="Times New Roman" w:eastAsia="仿宋" w:hAnsi="Times New Roman"/>
+                <w:sz w:val="24"/>
+                <w:szCs w:val="24"/>
+              </w:rPr>
+              <w:t xml:space="preserve"> 62, 23</w:t>
+            </w:r>
+            <w:r>
+              <w:rPr>
+                <w:rFonts w:ascii="Times New Roman" w:eastAsia="仿宋" w:hAnsi="Times New Roman"/>
+                <w:sz w:val="24"/>
+                <w:szCs w:val="24"/>
+              </w:rPr>
+              <w:t>.</w:t>
             </w:r>
             <w:r>
               <w:rPr>
@@ -3352,40 +3408,7 @@
                 <w:sz w:val="24"/>
                 <w:szCs w:val="24"/>
               </w:rPr>
-              <w:t>https://doi.org/10.1016/j.undsp.2023.10.003.</w:t>
-            </w:r>
-          </w:p>
-          <w:p>
-            <w:pPr>
-              <w:rPr>
-                <w:rFonts w:ascii="Times New Roman" w:eastAsia="仿宋" w:hAnsi="Times New Roman"/>
-                <w:sz w:val="24"/>
-                <w:szCs w:val="24"/>
-              </w:rPr>
-            </w:pPr>
-            <w:r>
-              <w:rPr>
-                <w:rFonts w:ascii="Times New Roman" w:eastAsia="仿宋" w:hAnsi="Times New Roman" w:hint="eastAsia"/>
-                <w:sz w:val="24"/>
-                <w:szCs w:val="24"/>
-              </w:rPr>
-              <w:t>(S</w:t>
-            </w:r>
-            <w:r>
-              <w:rPr>
-                <w:rFonts w:ascii="Times New Roman" w:eastAsia="仿宋" w:hAnsi="Times New Roman"/>
-                <w:sz w:val="24"/>
-                <w:szCs w:val="24"/>
-              </w:rPr>
-              <w:t>ubmitted, under review, or accepted</w:t>
-            </w:r>
-            <w:r>
-              <w:rPr>
-                <w:rFonts w:ascii="Times New Roman" w:eastAsia="仿宋" w:hAnsi="Times New Roman" w:hint="eastAsia"/>
-                <w:sz w:val="24"/>
-                <w:szCs w:val="24"/>
-              </w:rPr>
-              <w:t>)</w:t>
+              <w:t>https://doi.org/10.1139/cgj-2024-0359.</w:t>
             </w:r>
           </w:p>
           <w:p>
@@ -3408,23 +3431,24 @@
                 <w:sz w:val="24"/>
                 <w:szCs w:val="24"/>
               </w:rPr>
-              <w:t>G</w:t>
-            </w:r>
-            <w:r>
-              <w:rPr>
-                <w:rFonts w:ascii="Times New Roman" w:eastAsia="仿宋" w:hAnsi="Times New Roman" w:hint="eastAsia"/>
-                <w:sz w:val="24"/>
-                <w:szCs w:val="24"/>
-              </w:rPr>
-              <w:t>uan</w:t>
-            </w:r>
-            <w:r>
-              <w:rPr>
-                <w:rFonts w:ascii="Times New Roman" w:eastAsia="仿宋" w:hAnsi="Times New Roman"/>
-                <w:sz w:val="24"/>
-                <w:szCs w:val="24"/>
-              </w:rPr>
-              <w:t xml:space="preserve">, Z., Liu, Y., Lin, Y., &amp; </w:t>
+              <w:t xml:space="preserve">Li, K., </w:t>
+            </w:r>
+            <w:r>
+              <w:rPr>
+                <w:rFonts w:ascii="Times New Roman" w:eastAsia="仿宋" w:hAnsi="Times New Roman"/>
+                <w:sz w:val="24"/>
+                <w:szCs w:val="24"/>
+                <w:u w:val="single"/>
+              </w:rPr>
+              <w:t>Xie, X.</w:t>
+            </w:r>
+            <w:r>
+              <w:rPr>
+                <w:rFonts w:ascii="Times New Roman" w:eastAsia="仿宋" w:hAnsi="Times New Roman"/>
+                <w:sz w:val="24"/>
+                <w:szCs w:val="24"/>
+              </w:rPr>
+              <w:t xml:space="preserve">, Zhou, B.*, Huang, C., </w:t>
             </w:r>
             <w:r>
               <w:rPr>
@@ -3442,39 +3466,52 @@
                 <w:sz w:val="24"/>
                 <w:szCs w:val="24"/>
               </w:rPr>
-              <w:t xml:space="preserve">* (2025). Accurate measurement of segment dislocation for shield tunnel based on binocular vision technology. Journal of Computing in Civil Engineering. </w:t>
-            </w:r>
-            <w:r>
-              <w:rPr>
-                <w:rFonts w:ascii="Times New Roman" w:eastAsia="仿宋" w:hAnsi="Times New Roman" w:hint="eastAsia"/>
-                <w:color w:val="0070C0"/>
-                <w:sz w:val="24"/>
-                <w:szCs w:val="24"/>
-              </w:rPr>
-              <w:t>(</w:t>
-            </w:r>
-            <w:r>
-              <w:rPr>
-                <w:rFonts w:ascii="Times New Roman" w:eastAsia="仿宋" w:hAnsi="Times New Roman"/>
-                <w:color w:val="0070C0"/>
-                <w:sz w:val="24"/>
-                <w:szCs w:val="24"/>
-              </w:rPr>
-              <w:t>U</w:t>
-            </w:r>
-            <w:r>
-              <w:rPr>
-                <w:rFonts w:ascii="Times New Roman" w:eastAsia="仿宋" w:hAnsi="Times New Roman"/>
-                <w:color w:val="0070C0"/>
-                <w:sz w:val="24"/>
-                <w:szCs w:val="24"/>
-              </w:rPr>
-              <w:t>nder review</w:t>
-            </w:r>
-            <w:r>
-              <w:rPr>
-                <w:rFonts w:ascii="Times New Roman" w:eastAsia="仿宋" w:hAnsi="Times New Roman" w:hint="eastAsia"/>
-                <w:color w:val="0070C0"/>
+              <w:t>, Zhou, Y., &amp; Wang, C. (2024). Thickness regression for backfill grouting of shield tunnels based on GPR data and CatBoost &amp; BO-TPE: A full-scale model test study. Underground Space, 17, 100–119.</w:t>
+            </w:r>
+            <w:r>
+              <w:rPr>
+                <w:rFonts w:ascii="Times New Roman" w:eastAsia="仿宋" w:hAnsi="Times New Roman"/>
+                <w:sz w:val="24"/>
+                <w:szCs w:val="24"/>
+              </w:rPr>
+              <w:t xml:space="preserve"> </w:t>
+            </w:r>
+            <w:r>
+              <w:rPr>
+                <w:rFonts w:ascii="Times New Roman" w:eastAsia="仿宋" w:hAnsi="Times New Roman"/>
+                <w:sz w:val="24"/>
+                <w:szCs w:val="24"/>
+              </w:rPr>
+              <w:t>https://doi.org/10.1016/j.undsp.2023.10.003.</w:t>
+            </w:r>
+          </w:p>
+          <w:p>
+            <w:pPr>
+              <w:rPr>
+                <w:rFonts w:ascii="Times New Roman" w:eastAsia="仿宋" w:hAnsi="Times New Roman"/>
+                <w:sz w:val="24"/>
+                <w:szCs w:val="24"/>
+              </w:rPr>
+            </w:pPr>
+            <w:r>
+              <w:rPr>
+                <w:rFonts w:ascii="Times New Roman" w:eastAsia="仿宋" w:hAnsi="Times New Roman" w:hint="eastAsia"/>
+                <w:sz w:val="24"/>
+                <w:szCs w:val="24"/>
+              </w:rPr>
+              <w:t>(S</w:t>
+            </w:r>
+            <w:r>
+              <w:rPr>
+                <w:rFonts w:ascii="Times New Roman" w:eastAsia="仿宋" w:hAnsi="Times New Roman"/>
+                <w:sz w:val="24"/>
+                <w:szCs w:val="24"/>
+              </w:rPr>
+              <w:t>ubmitted, under review, or accepted</w:t>
+            </w:r>
+            <w:r>
+              <w:rPr>
+                <w:rFonts w:ascii="Times New Roman" w:eastAsia="仿宋" w:hAnsi="Times New Roman" w:hint="eastAsia"/>
                 <w:sz w:val="24"/>
                 <w:szCs w:val="24"/>
               </w:rPr>
@@ -3501,7 +3538,23 @@
                 <w:sz w:val="24"/>
                 <w:szCs w:val="24"/>
               </w:rPr>
-              <w:t xml:space="preserve">Zhang, R., </w:t>
+              <w:t>G</w:t>
+            </w:r>
+            <w:r>
+              <w:rPr>
+                <w:rFonts w:ascii="Times New Roman" w:eastAsia="仿宋" w:hAnsi="Times New Roman" w:hint="eastAsia"/>
+                <w:sz w:val="24"/>
+                <w:szCs w:val="24"/>
+              </w:rPr>
+              <w:t>uan</w:t>
+            </w:r>
+            <w:r>
+              <w:rPr>
+                <w:rFonts w:ascii="Times New Roman" w:eastAsia="仿宋" w:hAnsi="Times New Roman"/>
+                <w:sz w:val="24"/>
+                <w:szCs w:val="24"/>
+              </w:rPr>
+              <w:t xml:space="preserve">, Z., Liu, Y., Lin, Y., &amp; </w:t>
             </w:r>
             <w:r>
               <w:rPr>
@@ -3519,104 +3572,7 @@
                 <w:sz w:val="24"/>
                 <w:szCs w:val="24"/>
               </w:rPr>
-              <w:t>,</w:t>
-            </w:r>
-            <w:r>
-              <w:rPr>
-                <w:rFonts w:ascii="Times New Roman" w:eastAsia="仿宋" w:hAnsi="Times New Roman"/>
-                <w:sz w:val="24"/>
-                <w:szCs w:val="24"/>
-              </w:rPr>
-              <w:t xml:space="preserve"> Wang, C., </w:t>
-            </w:r>
-            <w:r>
-              <w:rPr>
-                <w:rFonts w:ascii="Times New Roman" w:eastAsia="仿宋" w:hAnsi="Times New Roman"/>
-                <w:sz w:val="24"/>
-                <w:szCs w:val="24"/>
-                <w:u w:val="single"/>
-              </w:rPr>
-              <w:t>Sheil, B.</w:t>
-            </w:r>
-            <w:r>
-              <w:rPr>
-                <w:rFonts w:ascii="Times New Roman" w:eastAsia="仿宋" w:hAnsi="Times New Roman"/>
-                <w:sz w:val="24"/>
-                <w:szCs w:val="24"/>
-              </w:rPr>
-              <w:t>,</w:t>
-            </w:r>
-            <w:r>
-              <w:rPr>
-                <w:rFonts w:ascii="Times New Roman" w:eastAsia="仿宋" w:hAnsi="Times New Roman"/>
-                <w:sz w:val="24"/>
-                <w:szCs w:val="24"/>
-              </w:rPr>
-              <w:t xml:space="preserve"> Liu, Z., &amp; Li, Z.* </w:t>
-            </w:r>
-            <w:r>
-              <w:rPr>
-                <w:rFonts w:ascii="Times New Roman" w:eastAsia="仿宋" w:hAnsi="Times New Roman"/>
-                <w:sz w:val="24"/>
-                <w:szCs w:val="24"/>
-              </w:rPr>
-              <w:t>(202</w:t>
-            </w:r>
-            <w:r>
-              <w:rPr>
-                <w:rFonts w:ascii="Times New Roman" w:eastAsia="仿宋" w:hAnsi="Times New Roman"/>
-                <w:sz w:val="24"/>
-                <w:szCs w:val="24"/>
-              </w:rPr>
-              <w:t>5</w:t>
-            </w:r>
-            <w:r>
-              <w:rPr>
-                <w:rFonts w:ascii="Times New Roman" w:eastAsia="仿宋" w:hAnsi="Times New Roman"/>
-                <w:sz w:val="24"/>
-                <w:szCs w:val="24"/>
-              </w:rPr>
-              <w:t>).</w:t>
-            </w:r>
-            <w:r>
-              <w:rPr>
-                <w:rFonts w:ascii="Times New Roman" w:eastAsia="仿宋" w:hAnsi="Times New Roman"/>
-                <w:sz w:val="24"/>
-                <w:szCs w:val="24"/>
-              </w:rPr>
-              <w:t xml:space="preserve"> </w:t>
-            </w:r>
-            <w:r>
-              <w:rPr>
-                <w:rFonts w:ascii="Times New Roman" w:eastAsia="仿宋" w:hAnsi="Times New Roman"/>
-                <w:sz w:val="24"/>
-                <w:szCs w:val="24"/>
-              </w:rPr>
-              <w:t>Denoising image point clouds using segmentation and synthetic data for enhanced structural health analysis of tunnels</w:t>
-            </w:r>
-            <w:r>
-              <w:rPr>
-                <w:rFonts w:ascii="Times New Roman" w:eastAsia="仿宋" w:hAnsi="Times New Roman"/>
-                <w:sz w:val="24"/>
-                <w:szCs w:val="24"/>
-              </w:rPr>
-              <w:t xml:space="preserve">. </w:t>
-            </w:r>
-            <w:r>
-              <w:rPr>
-                <w:rFonts w:ascii="Times New Roman" w:eastAsia="仿宋" w:hAnsi="Times New Roman"/>
-                <w:sz w:val="24"/>
-                <w:szCs w:val="24"/>
-              </w:rPr>
-              <w:t>Data-Centric Engineering</w:t>
-            </w:r>
-            <w:r>
-              <w:rPr>
-                <w:rFonts w:ascii="Times New Roman" w:eastAsia="仿宋" w:hAnsi="Times New Roman"/>
-                <w:sz w:val="24"/>
-                <w:szCs w:val="24"/>
-              </w:rPr>
-              <w:t xml:space="preserve">. </w:t>
+              <w:t xml:space="preserve">* (2025). Accurate measurement of segment dislocation for shield tunnel based on binocular vision technology. Journal of Computing in Civil Engineering. </w:t>
             </w:r>
             <w:r>
               <w:rPr>
@@ -3675,7 +3631,7 @@
                 <w:sz w:val="24"/>
                 <w:szCs w:val="24"/>
               </w:rPr>
-              <w:t xml:space="preserve">Jing, Y.*, </w:t>
+              <w:t xml:space="preserve">Zhang, R., </w:t>
             </w:r>
             <w:r>
               <w:rPr>
@@ -3693,7 +3649,15 @@
                 <w:sz w:val="24"/>
                 <w:szCs w:val="24"/>
               </w:rPr>
-              <w:t xml:space="preserve">, </w:t>
+              <w:t>,</w:t>
+            </w:r>
+            <w:r>
+              <w:rPr>
+                <w:rFonts w:ascii="Times New Roman" w:eastAsia="仿宋" w:hAnsi="Times New Roman"/>
+                <w:sz w:val="24"/>
+                <w:szCs w:val="24"/>
+              </w:rPr>
+              <w:t xml:space="preserve"> Wang, C., </w:t>
             </w:r>
             <w:r>
               <w:rPr>
@@ -3710,23 +3674,79 @@
                 <w:sz w:val="24"/>
                 <w:szCs w:val="24"/>
               </w:rPr>
-              <w:t xml:space="preserve">, &amp; Acikgoz, S. (2025). </w:t>
-            </w:r>
-            <w:r>
-              <w:rPr>
-                <w:rFonts w:ascii="Times New Roman" w:eastAsia="仿宋" w:hAnsi="Times New Roman"/>
-                <w:sz w:val="24"/>
-                <w:szCs w:val="24"/>
-              </w:rPr>
-              <w:t>3D multimodal feature for infrastructure anomaly detection</w:t>
-            </w:r>
-            <w:r>
-              <w:rPr>
-                <w:rFonts w:ascii="Times New Roman" w:eastAsia="仿宋" w:hAnsi="Times New Roman"/>
-                <w:sz w:val="24"/>
-                <w:szCs w:val="24"/>
-              </w:rPr>
-              <w:t xml:space="preserve">. Automation in Construction. </w:t>
+              <w:t>,</w:t>
+            </w:r>
+            <w:r>
+              <w:rPr>
+                <w:rFonts w:ascii="Times New Roman" w:eastAsia="仿宋" w:hAnsi="Times New Roman"/>
+                <w:sz w:val="24"/>
+                <w:szCs w:val="24"/>
+              </w:rPr>
+              <w:t xml:space="preserve"> Liu, Z., &amp; Li, Z.* </w:t>
+            </w:r>
+            <w:r>
+              <w:rPr>
+                <w:rFonts w:ascii="Times New Roman" w:eastAsia="仿宋" w:hAnsi="Times New Roman"/>
+                <w:sz w:val="24"/>
+                <w:szCs w:val="24"/>
+              </w:rPr>
+              <w:t>(202</w:t>
+            </w:r>
+            <w:r>
+              <w:rPr>
+                <w:rFonts w:ascii="Times New Roman" w:eastAsia="仿宋" w:hAnsi="Times New Roman"/>
+                <w:sz w:val="24"/>
+                <w:szCs w:val="24"/>
+              </w:rPr>
+              <w:t>5</w:t>
+            </w:r>
+            <w:r>
+              <w:rPr>
+                <w:rFonts w:ascii="Times New Roman" w:eastAsia="仿宋" w:hAnsi="Times New Roman"/>
+                <w:sz w:val="24"/>
+                <w:szCs w:val="24"/>
+              </w:rPr>
+              <w:t>).</w:t>
+            </w:r>
+            <w:r>
+              <w:rPr>
+                <w:rFonts w:ascii="Times New Roman" w:eastAsia="仿宋" w:hAnsi="Times New Roman"/>
+                <w:sz w:val="24"/>
+                <w:szCs w:val="24"/>
+              </w:rPr>
+              <w:t xml:space="preserve"> </w:t>
+            </w:r>
+            <w:r>
+              <w:rPr>
+                <w:rFonts w:ascii="Times New Roman" w:eastAsia="仿宋" w:hAnsi="Times New Roman"/>
+                <w:sz w:val="24"/>
+                <w:szCs w:val="24"/>
+              </w:rPr>
+              <w:t>Denoising image point clouds using segmentation and synthetic data for enhanced structural health analysis of tunnels</w:t>
+            </w:r>
+            <w:r>
+              <w:rPr>
+                <w:rFonts w:ascii="Times New Roman" w:eastAsia="仿宋" w:hAnsi="Times New Roman"/>
+                <w:sz w:val="24"/>
+                <w:szCs w:val="24"/>
+              </w:rPr>
+              <w:t xml:space="preserve">. </w:t>
+            </w:r>
+            <w:r>
+              <w:rPr>
+                <w:rFonts w:ascii="Times New Roman" w:eastAsia="仿宋" w:hAnsi="Times New Roman"/>
+                <w:sz w:val="24"/>
+                <w:szCs w:val="24"/>
+              </w:rPr>
+              <w:t>Data-Centric Engineering</w:t>
+            </w:r>
+            <w:r>
+              <w:rPr>
+                <w:rFonts w:ascii="Times New Roman" w:eastAsia="仿宋" w:hAnsi="Times New Roman"/>
+                <w:sz w:val="24"/>
+                <w:szCs w:val="24"/>
+              </w:rPr>
+              <w:t xml:space="preserve">. </w:t>
             </w:r>
             <w:r>
               <w:rPr>
@@ -3744,7 +3764,16 @@
                 <w:sz w:val="24"/>
                 <w:szCs w:val="24"/>
               </w:rPr>
-              <w:t>Accepted</w:t>
+              <w:t>U</w:t>
+            </w:r>
+            <w:r>
+              <w:rPr>
+                <w:rFonts w:ascii="Times New Roman" w:eastAsia="仿宋" w:hAnsi="Times New Roman"/>
+                <w:color w:val="0070C0"/>
+                <w:sz w:val="24"/>
+                <w:szCs w:val="24"/>
+              </w:rPr>
+              <w:t>nder review</w:t>
             </w:r>
             <w:r>
               <w:rPr>

--- a/files/cv.docx
+++ b/files/cv.docx
@@ -7938,7 +7938,31 @@
                 <w:sz w:val="24"/>
                 <w:szCs w:val="24"/>
               </w:rPr>
-              <w:t>Advanced Engineering Informatics, 1 review</w:t>
+              <w:t xml:space="preserve">Advanced Engineering Informatics, </w:t>
+            </w:r>
+            <w:r>
+              <w:rPr>
+                <w:rFonts w:ascii="Times New Roman" w:eastAsia="仿宋" w:hAnsi="Times New Roman"/>
+                <w:sz w:val="24"/>
+                <w:szCs w:val="24"/>
+              </w:rPr>
+              <w:t>2</w:t>
+            </w:r>
+            <w:r>
+              <w:rPr>
+                <w:rFonts w:ascii="Times New Roman" w:eastAsia="仿宋" w:hAnsi="Times New Roman"/>
+                <w:sz w:val="24"/>
+                <w:szCs w:val="24"/>
+              </w:rPr>
+              <w:t xml:space="preserve"> review</w:t>
+            </w:r>
+            <w:r>
+              <w:rPr>
+                <w:rFonts w:ascii="Times New Roman" w:eastAsia="仿宋" w:hAnsi="Times New Roman"/>
+                <w:sz w:val="24"/>
+                <w:szCs w:val="24"/>
+              </w:rPr>
+              <w:t>s</w:t>
             </w:r>
           </w:p>
           <w:p>

--- a/files/cv.docx
+++ b/files/cv.docx
@@ -7993,7 +7993,7 @@
                 <w:sz w:val="24"/>
                 <w:szCs w:val="24"/>
               </w:rPr>
-              <w:t>5</w:t>
+              <w:t>6</w:t>
             </w:r>
             <w:r>
               <w:rPr>

--- a/files/cv.docx
+++ b/files/cv.docx
@@ -1,6 +1,6 @@
 
 <file path=word/document.xml><?xml version="1.0" encoding="utf-8"?>
-<w:document xmlns:wpc="http://schemas.microsoft.com/office/word/2010/wordprocessingCanvas" xmlns:cx="http://schemas.microsoft.com/office/drawing/2014/chartex" xmlns:cx1="http://schemas.microsoft.com/office/drawing/2015/9/8/chartex" xmlns:cx2="http://schemas.microsoft.com/office/drawing/2015/10/21/chartex" xmlns:cx3="http://schemas.microsoft.com/office/drawing/2016/5/9/chartex" xmlns:cx4="http://schemas.microsoft.com/office/drawing/2016/5/10/chartex" xmlns:cx5="http://schemas.microsoft.com/office/drawing/2016/5/11/chartex" xmlns:cx6="http://schemas.microsoft.com/office/drawing/2016/5/12/chartex" xmlns:cx7="http://schemas.microsoft.com/office/drawing/2016/5/13/chartex" xmlns:cx8="http://schemas.microsoft.com/office/drawing/2016/5/14/chartex" xmlns:mc="http://schemas.openxmlformats.org/markup-compatibility/2006" xmlns:aink="http://schemas.microsoft.com/office/drawing/2016/ink" xmlns:am3d="http://schemas.microsoft.com/office/drawing/2017/model3d" xmlns:o="urn:schemas-microsoft-com:office:office" xmlns:r="http://schemas.openxmlformats.org/officeDocument/2006/relationships" xmlns:m="http://schemas.openxmlformats.org/officeDocument/2006/math" xmlns:v="urn:schemas-microsoft-com:vml" xmlns:wp14="http://schemas.microsoft.com/office/word/2010/wordprocessingDrawing" xmlns:wp="http://schemas.openxmlformats.org/drawingml/2006/wordprocessingDrawing" xmlns:w10="urn:schemas-microsoft-com:office:word" xmlns:w="http://schemas.openxmlformats.org/wordprocessingml/2006/main" xmlns:w14="http://schemas.microsoft.com/office/word/2010/wordml" xmlns:w15="http://schemas.microsoft.com/office/word/2012/wordml" xmlns:w16cex="http://schemas.microsoft.com/office/word/2018/wordml/cex" xmlns:w16cid="http://schemas.microsoft.com/office/word/2016/wordml/cid" xmlns:w16="http://schemas.microsoft.com/office/word/2018/wordml" xmlns:w16sdtdh="http://schemas.microsoft.com/office/word/2020/wordml/sdtdatahash" xmlns:w16se="http://schemas.microsoft.com/office/word/2015/wordml/symex" xmlns:wpg="http://schemas.microsoft.com/office/word/2010/wordprocessingGroup" xmlns:wpi="http://schemas.microsoft.com/office/word/2010/wordprocessingInk" xmlns:wne="http://schemas.microsoft.com/office/word/2006/wordml" xmlns:wps="http://schemas.microsoft.com/office/word/2010/wordprocessingShape" mc:Ignorable="w14 w15 w16se w16cid w16 w16cex w16sdtdh wp14">
+<w:document xmlns:wpc="http://schemas.microsoft.com/office/word/2010/wordprocessingCanvas" xmlns:cx="http://schemas.microsoft.com/office/drawing/2014/chartex" xmlns:cx1="http://schemas.microsoft.com/office/drawing/2015/9/8/chartex" xmlns:cx2="http://schemas.microsoft.com/office/drawing/2015/10/21/chartex" xmlns:cx3="http://schemas.microsoft.com/office/drawing/2016/5/9/chartex" xmlns:cx4="http://schemas.microsoft.com/office/drawing/2016/5/10/chartex" xmlns:cx5="http://schemas.microsoft.com/office/drawing/2016/5/11/chartex" xmlns:cx6="http://schemas.microsoft.com/office/drawing/2016/5/12/chartex" xmlns:cx7="http://schemas.microsoft.com/office/drawing/2016/5/13/chartex" xmlns:cx8="http://schemas.microsoft.com/office/drawing/2016/5/14/chartex" xmlns:mc="http://schemas.openxmlformats.org/markup-compatibility/2006" xmlns:aink="http://schemas.microsoft.com/office/drawing/2016/ink" xmlns:am3d="http://schemas.microsoft.com/office/drawing/2017/model3d" xmlns:o="urn:schemas-microsoft-com:office:office" xmlns:oel="http://schemas.microsoft.com/office/2019/extlst" xmlns:r="http://schemas.openxmlformats.org/officeDocument/2006/relationships" xmlns:m="http://schemas.openxmlformats.org/officeDocument/2006/math" xmlns:v="urn:schemas-microsoft-com:vml" xmlns:wp14="http://schemas.microsoft.com/office/word/2010/wordprocessingDrawing" xmlns:wp="http://schemas.openxmlformats.org/drawingml/2006/wordprocessingDrawing" xmlns:w10="urn:schemas-microsoft-com:office:word" xmlns:w="http://schemas.openxmlformats.org/wordprocessingml/2006/main" xmlns:w14="http://schemas.microsoft.com/office/word/2010/wordml" xmlns:w15="http://schemas.microsoft.com/office/word/2012/wordml" xmlns:w16cex="http://schemas.microsoft.com/office/word/2018/wordml/cex" xmlns:w16cid="http://schemas.microsoft.com/office/word/2016/wordml/cid" xmlns:w16="http://schemas.microsoft.com/office/word/2018/wordml" xmlns:w16du="http://schemas.microsoft.com/office/word/2023/wordml/word16du" xmlns:w16sdtdh="http://schemas.microsoft.com/office/word/2020/wordml/sdtdatahash" xmlns:w16sdtfl="http://schemas.microsoft.com/office/word/2024/wordml/sdtformatlock" xmlns:w16se="http://schemas.microsoft.com/office/word/2015/wordml/symex" xmlns:wpg="http://schemas.microsoft.com/office/word/2010/wordprocessingGroup" xmlns:wpi="http://schemas.microsoft.com/office/word/2010/wordprocessingInk" xmlns:wne="http://schemas.microsoft.com/office/word/2006/wordml" xmlns:wps="http://schemas.microsoft.com/office/word/2010/wordprocessingShape" mc:Ignorable="w14 w15 w16se w16cid w16 w16cex w16sdtdh w16sdtfl w16du wp14">
   <w:body>
     <w:tbl>
       <w:tblPr>
@@ -8127,7 +8127,7 @@
                 <w:sz w:val="24"/>
                 <w:szCs w:val="24"/>
               </w:rPr>
-              <w:t>3</w:t>
+              <w:t>4</w:t>
             </w:r>
             <w:r>
               <w:rPr>
@@ -9186,7 +9186,7 @@
 </file>
 
 <file path=word/endnotes.xml><?xml version="1.0" encoding="utf-8"?>
-<w:endnotes xmlns:wpc="http://schemas.microsoft.com/office/word/2010/wordprocessingCanvas" xmlns:cx="http://schemas.microsoft.com/office/drawing/2014/chartex" xmlns:cx1="http://schemas.microsoft.com/office/drawing/2015/9/8/chartex" xmlns:cx2="http://schemas.microsoft.com/office/drawing/2015/10/21/chartex" xmlns:cx3="http://schemas.microsoft.com/office/drawing/2016/5/9/chartex" xmlns:cx4="http://schemas.microsoft.com/office/drawing/2016/5/10/chartex" xmlns:cx5="http://schemas.microsoft.com/office/drawing/2016/5/11/chartex" xmlns:cx6="http://schemas.microsoft.com/office/drawing/2016/5/12/chartex" xmlns:cx7="http://schemas.microsoft.com/office/drawing/2016/5/13/chartex" xmlns:cx8="http://schemas.microsoft.com/office/drawing/2016/5/14/chartex" xmlns:mc="http://schemas.openxmlformats.org/markup-compatibility/2006" xmlns:aink="http://schemas.microsoft.com/office/drawing/2016/ink" xmlns:am3d="http://schemas.microsoft.com/office/drawing/2017/model3d" xmlns:o="urn:schemas-microsoft-com:office:office" xmlns:r="http://schemas.openxmlformats.org/officeDocument/2006/relationships" xmlns:m="http://schemas.openxmlformats.org/officeDocument/2006/math" xmlns:v="urn:schemas-microsoft-com:vml" xmlns:wp14="http://schemas.microsoft.com/office/word/2010/wordprocessingDrawing" xmlns:wp="http://schemas.openxmlformats.org/drawingml/2006/wordprocessingDrawing" xmlns:w10="urn:schemas-microsoft-com:office:word" xmlns:w="http://schemas.openxmlformats.org/wordprocessingml/2006/main" xmlns:w14="http://schemas.microsoft.com/office/word/2010/wordml" xmlns:w15="http://schemas.microsoft.com/office/word/2012/wordml" xmlns:w16cex="http://schemas.microsoft.com/office/word/2018/wordml/cex" xmlns:w16cid="http://schemas.microsoft.com/office/word/2016/wordml/cid" xmlns:w16="http://schemas.microsoft.com/office/word/2018/wordml" xmlns:w16sdtdh="http://schemas.microsoft.com/office/word/2020/wordml/sdtdatahash" xmlns:w16se="http://schemas.microsoft.com/office/word/2015/wordml/symex" xmlns:wpg="http://schemas.microsoft.com/office/word/2010/wordprocessingGroup" xmlns:wpi="http://schemas.microsoft.com/office/word/2010/wordprocessingInk" xmlns:wne="http://schemas.microsoft.com/office/word/2006/wordml" xmlns:wps="http://schemas.microsoft.com/office/word/2010/wordprocessingShape" mc:Ignorable="w14 w15 w16se w16cid w16 w16cex w16sdtdh wp14">
+<w:endnotes xmlns:wpc="http://schemas.microsoft.com/office/word/2010/wordprocessingCanvas" xmlns:cx="http://schemas.microsoft.com/office/drawing/2014/chartex" xmlns:cx1="http://schemas.microsoft.com/office/drawing/2015/9/8/chartex" xmlns:cx2="http://schemas.microsoft.com/office/drawing/2015/10/21/chartex" xmlns:cx3="http://schemas.microsoft.com/office/drawing/2016/5/9/chartex" xmlns:cx4="http://schemas.microsoft.com/office/drawing/2016/5/10/chartex" xmlns:cx5="http://schemas.microsoft.com/office/drawing/2016/5/11/chartex" xmlns:cx6="http://schemas.microsoft.com/office/drawing/2016/5/12/chartex" xmlns:cx7="http://schemas.microsoft.com/office/drawing/2016/5/13/chartex" xmlns:cx8="http://schemas.microsoft.com/office/drawing/2016/5/14/chartex" xmlns:mc="http://schemas.openxmlformats.org/markup-compatibility/2006" xmlns:aink="http://schemas.microsoft.com/office/drawing/2016/ink" xmlns:am3d="http://schemas.microsoft.com/office/drawing/2017/model3d" xmlns:o="urn:schemas-microsoft-com:office:office" xmlns:oel="http://schemas.microsoft.com/office/2019/extlst" xmlns:r="http://schemas.openxmlformats.org/officeDocument/2006/relationships" xmlns:m="http://schemas.openxmlformats.org/officeDocument/2006/math" xmlns:v="urn:schemas-microsoft-com:vml" xmlns:wp14="http://schemas.microsoft.com/office/word/2010/wordprocessingDrawing" xmlns:wp="http://schemas.openxmlformats.org/drawingml/2006/wordprocessingDrawing" xmlns:w10="urn:schemas-microsoft-com:office:word" xmlns:w="http://schemas.openxmlformats.org/wordprocessingml/2006/main" xmlns:w14="http://schemas.microsoft.com/office/word/2010/wordml" xmlns:w15="http://schemas.microsoft.com/office/word/2012/wordml" xmlns:w16cex="http://schemas.microsoft.com/office/word/2018/wordml/cex" xmlns:w16cid="http://schemas.microsoft.com/office/word/2016/wordml/cid" xmlns:w16="http://schemas.microsoft.com/office/word/2018/wordml" xmlns:w16du="http://schemas.microsoft.com/office/word/2023/wordml/word16du" xmlns:w16sdtdh="http://schemas.microsoft.com/office/word/2020/wordml/sdtdatahash" xmlns:w16sdtfl="http://schemas.microsoft.com/office/word/2024/wordml/sdtformatlock" xmlns:w16se="http://schemas.microsoft.com/office/word/2015/wordml/symex" xmlns:wpg="http://schemas.microsoft.com/office/word/2010/wordprocessingGroup" xmlns:wpi="http://schemas.microsoft.com/office/word/2010/wordprocessingInk" xmlns:wne="http://schemas.microsoft.com/office/word/2006/wordml" xmlns:wps="http://schemas.microsoft.com/office/word/2010/wordprocessingShape" mc:Ignorable="w14 w15 w16se w16cid w16 w16cex w16sdtdh w16sdtfl w16du wp14">
   <w:endnote w:type="separator" w:id="-1">
     <w:p>
       <w:r>
@@ -9205,7 +9205,7 @@
 </file>
 
 <file path=word/footnotes.xml><?xml version="1.0" encoding="utf-8"?>
-<w:footnotes xmlns:wpc="http://schemas.microsoft.com/office/word/2010/wordprocessingCanvas" xmlns:cx="http://schemas.microsoft.com/office/drawing/2014/chartex" xmlns:cx1="http://schemas.microsoft.com/office/drawing/2015/9/8/chartex" xmlns:cx2="http://schemas.microsoft.com/office/drawing/2015/10/21/chartex" xmlns:cx3="http://schemas.microsoft.com/office/drawing/2016/5/9/chartex" xmlns:cx4="http://schemas.microsoft.com/office/drawing/2016/5/10/chartex" xmlns:cx5="http://schemas.microsoft.com/office/drawing/2016/5/11/chartex" xmlns:cx6="http://schemas.microsoft.com/office/drawing/2016/5/12/chartex" xmlns:cx7="http://schemas.microsoft.com/office/drawing/2016/5/13/chartex" xmlns:cx8="http://schemas.microsoft.com/office/drawing/2016/5/14/chartex" xmlns:mc="http://schemas.openxmlformats.org/markup-compatibility/2006" xmlns:aink="http://schemas.microsoft.com/office/drawing/2016/ink" xmlns:am3d="http://schemas.microsoft.com/office/drawing/2017/model3d" xmlns:o="urn:schemas-microsoft-com:office:office" xmlns:r="http://schemas.openxmlformats.org/officeDocument/2006/relationships" xmlns:m="http://schemas.openxmlformats.org/officeDocument/2006/math" xmlns:v="urn:schemas-microsoft-com:vml" xmlns:wp14="http://schemas.microsoft.com/office/word/2010/wordprocessingDrawing" xmlns:wp="http://schemas.openxmlformats.org/drawingml/2006/wordprocessingDrawing" xmlns:w10="urn:schemas-microsoft-com:office:word" xmlns:w="http://schemas.openxmlformats.org/wordprocessingml/2006/main" xmlns:w14="http://schemas.microsoft.com/office/word/2010/wordml" xmlns:w15="http://schemas.microsoft.com/office/word/2012/wordml" xmlns:w16cex="http://schemas.microsoft.com/office/word/2018/wordml/cex" xmlns:w16cid="http://schemas.microsoft.com/office/word/2016/wordml/cid" xmlns:w16="http://schemas.microsoft.com/office/word/2018/wordml" xmlns:w16sdtdh="http://schemas.microsoft.com/office/word/2020/wordml/sdtdatahash" xmlns:w16se="http://schemas.microsoft.com/office/word/2015/wordml/symex" xmlns:wpg="http://schemas.microsoft.com/office/word/2010/wordprocessingGroup" xmlns:wpi="http://schemas.microsoft.com/office/word/2010/wordprocessingInk" xmlns:wne="http://schemas.microsoft.com/office/word/2006/wordml" xmlns:wps="http://schemas.microsoft.com/office/word/2010/wordprocessingShape" mc:Ignorable="w14 w15 w16se w16cid w16 w16cex w16sdtdh wp14">
+<w:footnotes xmlns:wpc="http://schemas.microsoft.com/office/word/2010/wordprocessingCanvas" xmlns:cx="http://schemas.microsoft.com/office/drawing/2014/chartex" xmlns:cx1="http://schemas.microsoft.com/office/drawing/2015/9/8/chartex" xmlns:cx2="http://schemas.microsoft.com/office/drawing/2015/10/21/chartex" xmlns:cx3="http://schemas.microsoft.com/office/drawing/2016/5/9/chartex" xmlns:cx4="http://schemas.microsoft.com/office/drawing/2016/5/10/chartex" xmlns:cx5="http://schemas.microsoft.com/office/drawing/2016/5/11/chartex" xmlns:cx6="http://schemas.microsoft.com/office/drawing/2016/5/12/chartex" xmlns:cx7="http://schemas.microsoft.com/office/drawing/2016/5/13/chartex" xmlns:cx8="http://schemas.microsoft.com/office/drawing/2016/5/14/chartex" xmlns:mc="http://schemas.openxmlformats.org/markup-compatibility/2006" xmlns:aink="http://schemas.microsoft.com/office/drawing/2016/ink" xmlns:am3d="http://schemas.microsoft.com/office/drawing/2017/model3d" xmlns:o="urn:schemas-microsoft-com:office:office" xmlns:oel="http://schemas.microsoft.com/office/2019/extlst" xmlns:r="http://schemas.openxmlformats.org/officeDocument/2006/relationships" xmlns:m="http://schemas.openxmlformats.org/officeDocument/2006/math" xmlns:v="urn:schemas-microsoft-com:vml" xmlns:wp14="http://schemas.microsoft.com/office/word/2010/wordprocessingDrawing" xmlns:wp="http://schemas.openxmlformats.org/drawingml/2006/wordprocessingDrawing" xmlns:w10="urn:schemas-microsoft-com:office:word" xmlns:w="http://schemas.openxmlformats.org/wordprocessingml/2006/main" xmlns:w14="http://schemas.microsoft.com/office/word/2010/wordml" xmlns:w15="http://schemas.microsoft.com/office/word/2012/wordml" xmlns:w16cex="http://schemas.microsoft.com/office/word/2018/wordml/cex" xmlns:w16cid="http://schemas.microsoft.com/office/word/2016/wordml/cid" xmlns:w16="http://schemas.microsoft.com/office/word/2018/wordml" xmlns:w16du="http://schemas.microsoft.com/office/word/2023/wordml/word16du" xmlns:w16sdtdh="http://schemas.microsoft.com/office/word/2020/wordml/sdtdatahash" xmlns:w16sdtfl="http://schemas.microsoft.com/office/word/2024/wordml/sdtformatlock" xmlns:w16se="http://schemas.microsoft.com/office/word/2015/wordml/symex" xmlns:wpg="http://schemas.microsoft.com/office/word/2010/wordprocessingGroup" xmlns:wpi="http://schemas.microsoft.com/office/word/2010/wordprocessingInk" xmlns:wne="http://schemas.microsoft.com/office/word/2006/wordml" xmlns:wps="http://schemas.microsoft.com/office/word/2010/wordprocessingShape" mc:Ignorable="w14 w15 w16se w16cid w16 w16cex w16sdtdh w16sdtfl w16du wp14">
   <w:footnote w:type="separator" w:id="-1">
     <w:p>
       <w:r>
@@ -9224,7 +9224,7 @@
 </file>
 
 <file path=word/numbering.xml><?xml version="1.0" encoding="utf-8"?>
-<w:numbering xmlns:wpc="http://schemas.microsoft.com/office/word/2010/wordprocessingCanvas" xmlns:cx="http://schemas.microsoft.com/office/drawing/2014/chartex" xmlns:cx1="http://schemas.microsoft.com/office/drawing/2015/9/8/chartex" xmlns:cx2="http://schemas.microsoft.com/office/drawing/2015/10/21/chartex" xmlns:cx3="http://schemas.microsoft.com/office/drawing/2016/5/9/chartex" xmlns:cx4="http://schemas.microsoft.com/office/drawing/2016/5/10/chartex" xmlns:cx5="http://schemas.microsoft.com/office/drawing/2016/5/11/chartex" xmlns:cx6="http://schemas.microsoft.com/office/drawing/2016/5/12/chartex" xmlns:cx7="http://schemas.microsoft.com/office/drawing/2016/5/13/chartex" xmlns:cx8="http://schemas.microsoft.com/office/drawing/2016/5/14/chartex" xmlns:mc="http://schemas.openxmlformats.org/markup-compatibility/2006" xmlns:aink="http://schemas.microsoft.com/office/drawing/2016/ink" xmlns:am3d="http://schemas.microsoft.com/office/drawing/2017/model3d" xmlns:o="urn:schemas-microsoft-com:office:office" xmlns:r="http://schemas.openxmlformats.org/officeDocument/2006/relationships" xmlns:m="http://schemas.openxmlformats.org/officeDocument/2006/math" xmlns:v="urn:schemas-microsoft-com:vml" xmlns:wp14="http://schemas.microsoft.com/office/word/2010/wordprocessingDrawing" xmlns:wp="http://schemas.openxmlformats.org/drawingml/2006/wordprocessingDrawing" xmlns:w10="urn:schemas-microsoft-com:office:word" xmlns:w="http://schemas.openxmlformats.org/wordprocessingml/2006/main" xmlns:w14="http://schemas.microsoft.com/office/word/2010/wordml" xmlns:w15="http://schemas.microsoft.com/office/word/2012/wordml" xmlns:w16cex="http://schemas.microsoft.com/office/word/2018/wordml/cex" xmlns:w16cid="http://schemas.microsoft.com/office/word/2016/wordml/cid" xmlns:w16="http://schemas.microsoft.com/office/word/2018/wordml" xmlns:w16sdtdh="http://schemas.microsoft.com/office/word/2020/wordml/sdtdatahash" xmlns:w16se="http://schemas.microsoft.com/office/word/2015/wordml/symex" xmlns:wpg="http://schemas.microsoft.com/office/word/2010/wordprocessingGroup" xmlns:wpi="http://schemas.microsoft.com/office/word/2010/wordprocessingInk" xmlns:wne="http://schemas.microsoft.com/office/word/2006/wordml" xmlns:wps="http://schemas.microsoft.com/office/word/2010/wordprocessingShape" mc:Ignorable="w14 w15 w16se w16cid w16 w16cex w16sdtdh wp14">
+<w:numbering xmlns:wpc="http://schemas.microsoft.com/office/word/2010/wordprocessingCanvas" xmlns:cx="http://schemas.microsoft.com/office/drawing/2014/chartex" xmlns:cx1="http://schemas.microsoft.com/office/drawing/2015/9/8/chartex" xmlns:cx2="http://schemas.microsoft.com/office/drawing/2015/10/21/chartex" xmlns:cx3="http://schemas.microsoft.com/office/drawing/2016/5/9/chartex" xmlns:cx4="http://schemas.microsoft.com/office/drawing/2016/5/10/chartex" xmlns:cx5="http://schemas.microsoft.com/office/drawing/2016/5/11/chartex" xmlns:cx6="http://schemas.microsoft.com/office/drawing/2016/5/12/chartex" xmlns:cx7="http://schemas.microsoft.com/office/drawing/2016/5/13/chartex" xmlns:cx8="http://schemas.microsoft.com/office/drawing/2016/5/14/chartex" xmlns:mc="http://schemas.openxmlformats.org/markup-compatibility/2006" xmlns:aink="http://schemas.microsoft.com/office/drawing/2016/ink" xmlns:am3d="http://schemas.microsoft.com/office/drawing/2017/model3d" xmlns:o="urn:schemas-microsoft-com:office:office" xmlns:oel="http://schemas.microsoft.com/office/2019/extlst" xmlns:r="http://schemas.openxmlformats.org/officeDocument/2006/relationships" xmlns:m="http://schemas.openxmlformats.org/officeDocument/2006/math" xmlns:v="urn:schemas-microsoft-com:vml" xmlns:wp14="http://schemas.microsoft.com/office/word/2010/wordprocessingDrawing" xmlns:wp="http://schemas.openxmlformats.org/drawingml/2006/wordprocessingDrawing" xmlns:w10="urn:schemas-microsoft-com:office:word" xmlns:w="http://schemas.openxmlformats.org/wordprocessingml/2006/main" xmlns:w14="http://schemas.microsoft.com/office/word/2010/wordml" xmlns:w15="http://schemas.microsoft.com/office/word/2012/wordml" xmlns:w16cex="http://schemas.microsoft.com/office/word/2018/wordml/cex" xmlns:w16cid="http://schemas.microsoft.com/office/word/2016/wordml/cid" xmlns:w16="http://schemas.microsoft.com/office/word/2018/wordml" xmlns:w16du="http://schemas.microsoft.com/office/word/2023/wordml/word16du" xmlns:w16sdtdh="http://schemas.microsoft.com/office/word/2020/wordml/sdtdatahash" xmlns:w16sdtfl="http://schemas.microsoft.com/office/word/2024/wordml/sdtformatlock" xmlns:w16se="http://schemas.microsoft.com/office/word/2015/wordml/symex" xmlns:wpg="http://schemas.microsoft.com/office/word/2010/wordprocessingGroup" xmlns:wpi="http://schemas.microsoft.com/office/word/2010/wordprocessingInk" xmlns:wne="http://schemas.microsoft.com/office/word/2006/wordml" xmlns:wps="http://schemas.microsoft.com/office/word/2010/wordprocessingShape" mc:Ignorable="w14 w15 w16se w16cid w16 w16cex w16sdtdh w16sdtfl w16du wp14">
   <w:abstractNum w:abstractNumId="0" w15:restartNumberingAfterBreak="0">
     <w:nsid w:val="069D748F"/>
     <w:multiLevelType w:val="hybridMultilevel"/>
@@ -11029,64 +11029,64 @@
       </w:pPr>
     </w:lvl>
   </w:abstractNum>
-  <w:num w:numId="1">
+  <w:num w:numId="1" w16cid:durableId="436605928">
     <w:abstractNumId w:val="17"/>
   </w:num>
-  <w:num w:numId="2">
+  <w:num w:numId="2" w16cid:durableId="1794858051">
     <w:abstractNumId w:val="2"/>
   </w:num>
-  <w:num w:numId="3">
+  <w:num w:numId="3" w16cid:durableId="1291670309">
     <w:abstractNumId w:val="10"/>
   </w:num>
-  <w:num w:numId="4">
+  <w:num w:numId="4" w16cid:durableId="1693649269">
     <w:abstractNumId w:val="12"/>
   </w:num>
-  <w:num w:numId="5">
+  <w:num w:numId="5" w16cid:durableId="1348674374">
     <w:abstractNumId w:val="3"/>
   </w:num>
-  <w:num w:numId="6">
+  <w:num w:numId="6" w16cid:durableId="1313145229">
     <w:abstractNumId w:val="13"/>
   </w:num>
-  <w:num w:numId="7">
+  <w:num w:numId="7" w16cid:durableId="672415412">
     <w:abstractNumId w:val="14"/>
   </w:num>
-  <w:num w:numId="8">
+  <w:num w:numId="8" w16cid:durableId="1566718917">
     <w:abstractNumId w:val="4"/>
   </w:num>
-  <w:num w:numId="9">
+  <w:num w:numId="9" w16cid:durableId="694036263">
     <w:abstractNumId w:val="15"/>
   </w:num>
-  <w:num w:numId="10">
+  <w:num w:numId="10" w16cid:durableId="1142773928">
     <w:abstractNumId w:val="1"/>
   </w:num>
-  <w:num w:numId="11">
+  <w:num w:numId="11" w16cid:durableId="655304625">
     <w:abstractNumId w:val="6"/>
   </w:num>
-  <w:num w:numId="12">
+  <w:num w:numId="12" w16cid:durableId="619263594">
     <w:abstractNumId w:val="18"/>
   </w:num>
-  <w:num w:numId="13">
+  <w:num w:numId="13" w16cid:durableId="1604141726">
     <w:abstractNumId w:val="11"/>
   </w:num>
-  <w:num w:numId="14">
+  <w:num w:numId="14" w16cid:durableId="1924292734">
     <w:abstractNumId w:val="0"/>
   </w:num>
-  <w:num w:numId="15">
+  <w:num w:numId="15" w16cid:durableId="767965403">
     <w:abstractNumId w:val="8"/>
   </w:num>
-  <w:num w:numId="16">
+  <w:num w:numId="16" w16cid:durableId="749500655">
     <w:abstractNumId w:val="7"/>
   </w:num>
-  <w:num w:numId="17">
+  <w:num w:numId="17" w16cid:durableId="1274286040">
     <w:abstractNumId w:val="16"/>
   </w:num>
-  <w:num w:numId="18">
+  <w:num w:numId="18" w16cid:durableId="1154832523">
     <w:abstractNumId w:val="9"/>
   </w:num>
-  <w:num w:numId="19">
+  <w:num w:numId="19" w16cid:durableId="1929776080">
     <w:abstractNumId w:val="5"/>
   </w:num>
-  <w:num w:numId="20">
+  <w:num w:numId="20" w16cid:durableId="1444957051">
     <w:abstractNumId w:val="16"/>
     <w:lvlOverride w:ilvl="0">
       <w:startOverride w:val="1"/>
@@ -11120,7 +11120,7 @@
 </file>
 
 <file path=word/styles.xml><?xml version="1.0" encoding="utf-8"?>
-<w:styles xmlns:mc="http://schemas.openxmlformats.org/markup-compatibility/2006" xmlns:r="http://schemas.openxmlformats.org/officeDocument/2006/relationships" xmlns:w="http://schemas.openxmlformats.org/wordprocessingml/2006/main" xmlns:w14="http://schemas.microsoft.com/office/word/2010/wordml" xmlns:w15="http://schemas.microsoft.com/office/word/2012/wordml" xmlns:w16cex="http://schemas.microsoft.com/office/word/2018/wordml/cex" xmlns:w16cid="http://schemas.microsoft.com/office/word/2016/wordml/cid" xmlns:w16="http://schemas.microsoft.com/office/word/2018/wordml" xmlns:w16sdtdh="http://schemas.microsoft.com/office/word/2020/wordml/sdtdatahash" xmlns:w16se="http://schemas.microsoft.com/office/word/2015/wordml/symex" mc:Ignorable="w14 w15 w16se w16cid w16 w16cex w16sdtdh">
+<w:styles xmlns:mc="http://schemas.openxmlformats.org/markup-compatibility/2006" xmlns:r="http://schemas.openxmlformats.org/officeDocument/2006/relationships" xmlns:w="http://schemas.openxmlformats.org/wordprocessingml/2006/main" xmlns:w14="http://schemas.microsoft.com/office/word/2010/wordml" xmlns:w15="http://schemas.microsoft.com/office/word/2012/wordml" xmlns:w16cex="http://schemas.microsoft.com/office/word/2018/wordml/cex" xmlns:w16cid="http://schemas.microsoft.com/office/word/2016/wordml/cid" xmlns:w16="http://schemas.microsoft.com/office/word/2018/wordml" xmlns:w16du="http://schemas.microsoft.com/office/word/2023/wordml/word16du" xmlns:w16sdtdh="http://schemas.microsoft.com/office/word/2020/wordml/sdtdatahash" xmlns:w16sdtfl="http://schemas.microsoft.com/office/word/2024/wordml/sdtformatlock" xmlns:w16se="http://schemas.microsoft.com/office/word/2015/wordml/symex" mc:Ignorable="w14 w15 w16se w16cid w16 w16cex w16sdtdh w16sdtfl w16du">
   <w:docDefaults>
     <w:rPrDefault>
       <w:rPr>

--- a/files/cv.docx
+++ b/files/cv.docx
@@ -1,6 +1,6 @@
 
 <file path=word/document.xml><?xml version="1.0" encoding="utf-8"?>
-<w:document xmlns:wpc="http://schemas.microsoft.com/office/word/2010/wordprocessingCanvas" xmlns:cx="http://schemas.microsoft.com/office/drawing/2014/chartex" xmlns:cx1="http://schemas.microsoft.com/office/drawing/2015/9/8/chartex" xmlns:cx2="http://schemas.microsoft.com/office/drawing/2015/10/21/chartex" xmlns:cx3="http://schemas.microsoft.com/office/drawing/2016/5/9/chartex" xmlns:cx4="http://schemas.microsoft.com/office/drawing/2016/5/10/chartex" xmlns:cx5="http://schemas.microsoft.com/office/drawing/2016/5/11/chartex" xmlns:cx6="http://schemas.microsoft.com/office/drawing/2016/5/12/chartex" xmlns:cx7="http://schemas.microsoft.com/office/drawing/2016/5/13/chartex" xmlns:cx8="http://schemas.microsoft.com/office/drawing/2016/5/14/chartex" xmlns:mc="http://schemas.openxmlformats.org/markup-compatibility/2006" xmlns:aink="http://schemas.microsoft.com/office/drawing/2016/ink" xmlns:am3d="http://schemas.microsoft.com/office/drawing/2017/model3d" xmlns:o="urn:schemas-microsoft-com:office:office" xmlns:oel="http://schemas.microsoft.com/office/2019/extlst" xmlns:r="http://schemas.openxmlformats.org/officeDocument/2006/relationships" xmlns:m="http://schemas.openxmlformats.org/officeDocument/2006/math" xmlns:v="urn:schemas-microsoft-com:vml" xmlns:wp14="http://schemas.microsoft.com/office/word/2010/wordprocessingDrawing" xmlns:wp="http://schemas.openxmlformats.org/drawingml/2006/wordprocessingDrawing" xmlns:w10="urn:schemas-microsoft-com:office:word" xmlns:w="http://schemas.openxmlformats.org/wordprocessingml/2006/main" xmlns:w14="http://schemas.microsoft.com/office/word/2010/wordml" xmlns:w15="http://schemas.microsoft.com/office/word/2012/wordml" xmlns:w16cex="http://schemas.microsoft.com/office/word/2018/wordml/cex" xmlns:w16cid="http://schemas.microsoft.com/office/word/2016/wordml/cid" xmlns:w16="http://schemas.microsoft.com/office/word/2018/wordml" xmlns:w16du="http://schemas.microsoft.com/office/word/2023/wordml/word16du" xmlns:w16sdtdh="http://schemas.microsoft.com/office/word/2020/wordml/sdtdatahash" xmlns:w16sdtfl="http://schemas.microsoft.com/office/word/2024/wordml/sdtformatlock" xmlns:w16se="http://schemas.microsoft.com/office/word/2015/wordml/symex" xmlns:wpg="http://schemas.microsoft.com/office/word/2010/wordprocessingGroup" xmlns:wpi="http://schemas.microsoft.com/office/word/2010/wordprocessingInk" xmlns:wne="http://schemas.microsoft.com/office/word/2006/wordml" xmlns:wps="http://schemas.microsoft.com/office/word/2010/wordprocessingShape" mc:Ignorable="w14 w15 w16se w16cid w16 w16cex w16sdtdh w16sdtfl w16du wp14">
+<w:document xmlns:wpc="http://schemas.microsoft.com/office/word/2010/wordprocessingCanvas" xmlns:cx="http://schemas.microsoft.com/office/drawing/2014/chartex" xmlns:cx1="http://schemas.microsoft.com/office/drawing/2015/9/8/chartex" xmlns:cx2="http://schemas.microsoft.com/office/drawing/2015/10/21/chartex" xmlns:cx3="http://schemas.microsoft.com/office/drawing/2016/5/9/chartex" xmlns:cx4="http://schemas.microsoft.com/office/drawing/2016/5/10/chartex" xmlns:cx5="http://schemas.microsoft.com/office/drawing/2016/5/11/chartex" xmlns:cx6="http://schemas.microsoft.com/office/drawing/2016/5/12/chartex" xmlns:cx7="http://schemas.microsoft.com/office/drawing/2016/5/13/chartex" xmlns:cx8="http://schemas.microsoft.com/office/drawing/2016/5/14/chartex" xmlns:mc="http://schemas.openxmlformats.org/markup-compatibility/2006" xmlns:aink="http://schemas.microsoft.com/office/drawing/2016/ink" xmlns:am3d="http://schemas.microsoft.com/office/drawing/2017/model3d" xmlns:o="urn:schemas-microsoft-com:office:office" xmlns:r="http://schemas.openxmlformats.org/officeDocument/2006/relationships" xmlns:m="http://schemas.openxmlformats.org/officeDocument/2006/math" xmlns:v="urn:schemas-microsoft-com:vml" xmlns:wp14="http://schemas.microsoft.com/office/word/2010/wordprocessingDrawing" xmlns:wp="http://schemas.openxmlformats.org/drawingml/2006/wordprocessingDrawing" xmlns:w10="urn:schemas-microsoft-com:office:word" xmlns:w="http://schemas.openxmlformats.org/wordprocessingml/2006/main" xmlns:w14="http://schemas.microsoft.com/office/word/2010/wordml" xmlns:w15="http://schemas.microsoft.com/office/word/2012/wordml" xmlns:w16cex="http://schemas.microsoft.com/office/word/2018/wordml/cex" xmlns:w16cid="http://schemas.microsoft.com/office/word/2016/wordml/cid" xmlns:w16="http://schemas.microsoft.com/office/word/2018/wordml" xmlns:w16sdtdh="http://schemas.microsoft.com/office/word/2020/wordml/sdtdatahash" xmlns:w16se="http://schemas.microsoft.com/office/word/2015/wordml/symex" xmlns:wpg="http://schemas.microsoft.com/office/word/2010/wordprocessingGroup" xmlns:wpi="http://schemas.microsoft.com/office/word/2010/wordprocessingInk" xmlns:wne="http://schemas.microsoft.com/office/word/2006/wordml" xmlns:wps="http://schemas.microsoft.com/office/word/2010/wordprocessingShape" mc:Ignorable="w14 w15 w16se w16cid w16 w16cex w16sdtdh wp14">
   <w:body>
     <w:tbl>
       <w:tblPr>
@@ -8127,7 +8127,7 @@
                 <w:sz w:val="24"/>
                 <w:szCs w:val="24"/>
               </w:rPr>
-              <w:t>4</w:t>
+              <w:t>5</w:t>
             </w:r>
             <w:r>
               <w:rPr>
@@ -9186,7 +9186,7 @@
 </file>
 
 <file path=word/endnotes.xml><?xml version="1.0" encoding="utf-8"?>
-<w:endnotes xmlns:wpc="http://schemas.microsoft.com/office/word/2010/wordprocessingCanvas" xmlns:cx="http://schemas.microsoft.com/office/drawing/2014/chartex" xmlns:cx1="http://schemas.microsoft.com/office/drawing/2015/9/8/chartex" xmlns:cx2="http://schemas.microsoft.com/office/drawing/2015/10/21/chartex" xmlns:cx3="http://schemas.microsoft.com/office/drawing/2016/5/9/chartex" xmlns:cx4="http://schemas.microsoft.com/office/drawing/2016/5/10/chartex" xmlns:cx5="http://schemas.microsoft.com/office/drawing/2016/5/11/chartex" xmlns:cx6="http://schemas.microsoft.com/office/drawing/2016/5/12/chartex" xmlns:cx7="http://schemas.microsoft.com/office/drawing/2016/5/13/chartex" xmlns:cx8="http://schemas.microsoft.com/office/drawing/2016/5/14/chartex" xmlns:mc="http://schemas.openxmlformats.org/markup-compatibility/2006" xmlns:aink="http://schemas.microsoft.com/office/drawing/2016/ink" xmlns:am3d="http://schemas.microsoft.com/office/drawing/2017/model3d" xmlns:o="urn:schemas-microsoft-com:office:office" xmlns:oel="http://schemas.microsoft.com/office/2019/extlst" xmlns:r="http://schemas.openxmlformats.org/officeDocument/2006/relationships" xmlns:m="http://schemas.openxmlformats.org/officeDocument/2006/math" xmlns:v="urn:schemas-microsoft-com:vml" xmlns:wp14="http://schemas.microsoft.com/office/word/2010/wordprocessingDrawing" xmlns:wp="http://schemas.openxmlformats.org/drawingml/2006/wordprocessingDrawing" xmlns:w10="urn:schemas-microsoft-com:office:word" xmlns:w="http://schemas.openxmlformats.org/wordprocessingml/2006/main" xmlns:w14="http://schemas.microsoft.com/office/word/2010/wordml" xmlns:w15="http://schemas.microsoft.com/office/word/2012/wordml" xmlns:w16cex="http://schemas.microsoft.com/office/word/2018/wordml/cex" xmlns:w16cid="http://schemas.microsoft.com/office/word/2016/wordml/cid" xmlns:w16="http://schemas.microsoft.com/office/word/2018/wordml" xmlns:w16du="http://schemas.microsoft.com/office/word/2023/wordml/word16du" xmlns:w16sdtdh="http://schemas.microsoft.com/office/word/2020/wordml/sdtdatahash" xmlns:w16sdtfl="http://schemas.microsoft.com/office/word/2024/wordml/sdtformatlock" xmlns:w16se="http://schemas.microsoft.com/office/word/2015/wordml/symex" xmlns:wpg="http://schemas.microsoft.com/office/word/2010/wordprocessingGroup" xmlns:wpi="http://schemas.microsoft.com/office/word/2010/wordprocessingInk" xmlns:wne="http://schemas.microsoft.com/office/word/2006/wordml" xmlns:wps="http://schemas.microsoft.com/office/word/2010/wordprocessingShape" mc:Ignorable="w14 w15 w16se w16cid w16 w16cex w16sdtdh w16sdtfl w16du wp14">
+<w:endnotes xmlns:wpc="http://schemas.microsoft.com/office/word/2010/wordprocessingCanvas" xmlns:cx="http://schemas.microsoft.com/office/drawing/2014/chartex" xmlns:cx1="http://schemas.microsoft.com/office/drawing/2015/9/8/chartex" xmlns:cx2="http://schemas.microsoft.com/office/drawing/2015/10/21/chartex" xmlns:cx3="http://schemas.microsoft.com/office/drawing/2016/5/9/chartex" xmlns:cx4="http://schemas.microsoft.com/office/drawing/2016/5/10/chartex" xmlns:cx5="http://schemas.microsoft.com/office/drawing/2016/5/11/chartex" xmlns:cx6="http://schemas.microsoft.com/office/drawing/2016/5/12/chartex" xmlns:cx7="http://schemas.microsoft.com/office/drawing/2016/5/13/chartex" xmlns:cx8="http://schemas.microsoft.com/office/drawing/2016/5/14/chartex" xmlns:mc="http://schemas.openxmlformats.org/markup-compatibility/2006" xmlns:aink="http://schemas.microsoft.com/office/drawing/2016/ink" xmlns:am3d="http://schemas.microsoft.com/office/drawing/2017/model3d" xmlns:o="urn:schemas-microsoft-com:office:office" xmlns:r="http://schemas.openxmlformats.org/officeDocument/2006/relationships" xmlns:m="http://schemas.openxmlformats.org/officeDocument/2006/math" xmlns:v="urn:schemas-microsoft-com:vml" xmlns:wp14="http://schemas.microsoft.com/office/word/2010/wordprocessingDrawing" xmlns:wp="http://schemas.openxmlformats.org/drawingml/2006/wordprocessingDrawing" xmlns:w10="urn:schemas-microsoft-com:office:word" xmlns:w="http://schemas.openxmlformats.org/wordprocessingml/2006/main" xmlns:w14="http://schemas.microsoft.com/office/word/2010/wordml" xmlns:w15="http://schemas.microsoft.com/office/word/2012/wordml" xmlns:w16cex="http://schemas.microsoft.com/office/word/2018/wordml/cex" xmlns:w16cid="http://schemas.microsoft.com/office/word/2016/wordml/cid" xmlns:w16="http://schemas.microsoft.com/office/word/2018/wordml" xmlns:w16sdtdh="http://schemas.microsoft.com/office/word/2020/wordml/sdtdatahash" xmlns:w16se="http://schemas.microsoft.com/office/word/2015/wordml/symex" xmlns:wpg="http://schemas.microsoft.com/office/word/2010/wordprocessingGroup" xmlns:wpi="http://schemas.microsoft.com/office/word/2010/wordprocessingInk" xmlns:wne="http://schemas.microsoft.com/office/word/2006/wordml" xmlns:wps="http://schemas.microsoft.com/office/word/2010/wordprocessingShape" mc:Ignorable="w14 w15 w16se w16cid w16 w16cex w16sdtdh wp14">
   <w:endnote w:type="separator" w:id="-1">
     <w:p>
       <w:r>
@@ -9205,7 +9205,7 @@
 </file>
 
 <file path=word/footnotes.xml><?xml version="1.0" encoding="utf-8"?>
-<w:footnotes xmlns:wpc="http://schemas.microsoft.com/office/word/2010/wordprocessingCanvas" xmlns:cx="http://schemas.microsoft.com/office/drawing/2014/chartex" xmlns:cx1="http://schemas.microsoft.com/office/drawing/2015/9/8/chartex" xmlns:cx2="http://schemas.microsoft.com/office/drawing/2015/10/21/chartex" xmlns:cx3="http://schemas.microsoft.com/office/drawing/2016/5/9/chartex" xmlns:cx4="http://schemas.microsoft.com/office/drawing/2016/5/10/chartex" xmlns:cx5="http://schemas.microsoft.com/office/drawing/2016/5/11/chartex" xmlns:cx6="http://schemas.microsoft.com/office/drawing/2016/5/12/chartex" xmlns:cx7="http://schemas.microsoft.com/office/drawing/2016/5/13/chartex" xmlns:cx8="http://schemas.microsoft.com/office/drawing/2016/5/14/chartex" xmlns:mc="http://schemas.openxmlformats.org/markup-compatibility/2006" xmlns:aink="http://schemas.microsoft.com/office/drawing/2016/ink" xmlns:am3d="http://schemas.microsoft.com/office/drawing/2017/model3d" xmlns:o="urn:schemas-microsoft-com:office:office" xmlns:oel="http://schemas.microsoft.com/office/2019/extlst" xmlns:r="http://schemas.openxmlformats.org/officeDocument/2006/relationships" xmlns:m="http://schemas.openxmlformats.org/officeDocument/2006/math" xmlns:v="urn:schemas-microsoft-com:vml" xmlns:wp14="http://schemas.microsoft.com/office/word/2010/wordprocessingDrawing" xmlns:wp="http://schemas.openxmlformats.org/drawingml/2006/wordprocessingDrawing" xmlns:w10="urn:schemas-microsoft-com:office:word" xmlns:w="http://schemas.openxmlformats.org/wordprocessingml/2006/main" xmlns:w14="http://schemas.microsoft.com/office/word/2010/wordml" xmlns:w15="http://schemas.microsoft.com/office/word/2012/wordml" xmlns:w16cex="http://schemas.microsoft.com/office/word/2018/wordml/cex" xmlns:w16cid="http://schemas.microsoft.com/office/word/2016/wordml/cid" xmlns:w16="http://schemas.microsoft.com/office/word/2018/wordml" xmlns:w16du="http://schemas.microsoft.com/office/word/2023/wordml/word16du" xmlns:w16sdtdh="http://schemas.microsoft.com/office/word/2020/wordml/sdtdatahash" xmlns:w16sdtfl="http://schemas.microsoft.com/office/word/2024/wordml/sdtformatlock" xmlns:w16se="http://schemas.microsoft.com/office/word/2015/wordml/symex" xmlns:wpg="http://schemas.microsoft.com/office/word/2010/wordprocessingGroup" xmlns:wpi="http://schemas.microsoft.com/office/word/2010/wordprocessingInk" xmlns:wne="http://schemas.microsoft.com/office/word/2006/wordml" xmlns:wps="http://schemas.microsoft.com/office/word/2010/wordprocessingShape" mc:Ignorable="w14 w15 w16se w16cid w16 w16cex w16sdtdh w16sdtfl w16du wp14">
+<w:footnotes xmlns:wpc="http://schemas.microsoft.com/office/word/2010/wordprocessingCanvas" xmlns:cx="http://schemas.microsoft.com/office/drawing/2014/chartex" xmlns:cx1="http://schemas.microsoft.com/office/drawing/2015/9/8/chartex" xmlns:cx2="http://schemas.microsoft.com/office/drawing/2015/10/21/chartex" xmlns:cx3="http://schemas.microsoft.com/office/drawing/2016/5/9/chartex" xmlns:cx4="http://schemas.microsoft.com/office/drawing/2016/5/10/chartex" xmlns:cx5="http://schemas.microsoft.com/office/drawing/2016/5/11/chartex" xmlns:cx6="http://schemas.microsoft.com/office/drawing/2016/5/12/chartex" xmlns:cx7="http://schemas.microsoft.com/office/drawing/2016/5/13/chartex" xmlns:cx8="http://schemas.microsoft.com/office/drawing/2016/5/14/chartex" xmlns:mc="http://schemas.openxmlformats.org/markup-compatibility/2006" xmlns:aink="http://schemas.microsoft.com/office/drawing/2016/ink" xmlns:am3d="http://schemas.microsoft.com/office/drawing/2017/model3d" xmlns:o="urn:schemas-microsoft-com:office:office" xmlns:r="http://schemas.openxmlformats.org/officeDocument/2006/relationships" xmlns:m="http://schemas.openxmlformats.org/officeDocument/2006/math" xmlns:v="urn:schemas-microsoft-com:vml" xmlns:wp14="http://schemas.microsoft.com/office/word/2010/wordprocessingDrawing" xmlns:wp="http://schemas.openxmlformats.org/drawingml/2006/wordprocessingDrawing" xmlns:w10="urn:schemas-microsoft-com:office:word" xmlns:w="http://schemas.openxmlformats.org/wordprocessingml/2006/main" xmlns:w14="http://schemas.microsoft.com/office/word/2010/wordml" xmlns:w15="http://schemas.microsoft.com/office/word/2012/wordml" xmlns:w16cex="http://schemas.microsoft.com/office/word/2018/wordml/cex" xmlns:w16cid="http://schemas.microsoft.com/office/word/2016/wordml/cid" xmlns:w16="http://schemas.microsoft.com/office/word/2018/wordml" xmlns:w16sdtdh="http://schemas.microsoft.com/office/word/2020/wordml/sdtdatahash" xmlns:w16se="http://schemas.microsoft.com/office/word/2015/wordml/symex" xmlns:wpg="http://schemas.microsoft.com/office/word/2010/wordprocessingGroup" xmlns:wpi="http://schemas.microsoft.com/office/word/2010/wordprocessingInk" xmlns:wne="http://schemas.microsoft.com/office/word/2006/wordml" xmlns:wps="http://schemas.microsoft.com/office/word/2010/wordprocessingShape" mc:Ignorable="w14 w15 w16se w16cid w16 w16cex w16sdtdh wp14">
   <w:footnote w:type="separator" w:id="-1">
     <w:p>
       <w:r>
@@ -9224,7 +9224,7 @@
 </file>
 
 <file path=word/numbering.xml><?xml version="1.0" encoding="utf-8"?>
-<w:numbering xmlns:wpc="http://schemas.microsoft.com/office/word/2010/wordprocessingCanvas" xmlns:cx="http://schemas.microsoft.com/office/drawing/2014/chartex" xmlns:cx1="http://schemas.microsoft.com/office/drawing/2015/9/8/chartex" xmlns:cx2="http://schemas.microsoft.com/office/drawing/2015/10/21/chartex" xmlns:cx3="http://schemas.microsoft.com/office/drawing/2016/5/9/chartex" xmlns:cx4="http://schemas.microsoft.com/office/drawing/2016/5/10/chartex" xmlns:cx5="http://schemas.microsoft.com/office/drawing/2016/5/11/chartex" xmlns:cx6="http://schemas.microsoft.com/office/drawing/2016/5/12/chartex" xmlns:cx7="http://schemas.microsoft.com/office/drawing/2016/5/13/chartex" xmlns:cx8="http://schemas.microsoft.com/office/drawing/2016/5/14/chartex" xmlns:mc="http://schemas.openxmlformats.org/markup-compatibility/2006" xmlns:aink="http://schemas.microsoft.com/office/drawing/2016/ink" xmlns:am3d="http://schemas.microsoft.com/office/drawing/2017/model3d" xmlns:o="urn:schemas-microsoft-com:office:office" xmlns:oel="http://schemas.microsoft.com/office/2019/extlst" xmlns:r="http://schemas.openxmlformats.org/officeDocument/2006/relationships" xmlns:m="http://schemas.openxmlformats.org/officeDocument/2006/math" xmlns:v="urn:schemas-microsoft-com:vml" xmlns:wp14="http://schemas.microsoft.com/office/word/2010/wordprocessingDrawing" xmlns:wp="http://schemas.openxmlformats.org/drawingml/2006/wordprocessingDrawing" xmlns:w10="urn:schemas-microsoft-com:office:word" xmlns:w="http://schemas.openxmlformats.org/wordprocessingml/2006/main" xmlns:w14="http://schemas.microsoft.com/office/word/2010/wordml" xmlns:w15="http://schemas.microsoft.com/office/word/2012/wordml" xmlns:w16cex="http://schemas.microsoft.com/office/word/2018/wordml/cex" xmlns:w16cid="http://schemas.microsoft.com/office/word/2016/wordml/cid" xmlns:w16="http://schemas.microsoft.com/office/word/2018/wordml" xmlns:w16du="http://schemas.microsoft.com/office/word/2023/wordml/word16du" xmlns:w16sdtdh="http://schemas.microsoft.com/office/word/2020/wordml/sdtdatahash" xmlns:w16sdtfl="http://schemas.microsoft.com/office/word/2024/wordml/sdtformatlock" xmlns:w16se="http://schemas.microsoft.com/office/word/2015/wordml/symex" xmlns:wpg="http://schemas.microsoft.com/office/word/2010/wordprocessingGroup" xmlns:wpi="http://schemas.microsoft.com/office/word/2010/wordprocessingInk" xmlns:wne="http://schemas.microsoft.com/office/word/2006/wordml" xmlns:wps="http://schemas.microsoft.com/office/word/2010/wordprocessingShape" mc:Ignorable="w14 w15 w16se w16cid w16 w16cex w16sdtdh w16sdtfl w16du wp14">
+<w:numbering xmlns:wpc="http://schemas.microsoft.com/office/word/2010/wordprocessingCanvas" xmlns:cx="http://schemas.microsoft.com/office/drawing/2014/chartex" xmlns:cx1="http://schemas.microsoft.com/office/drawing/2015/9/8/chartex" xmlns:cx2="http://schemas.microsoft.com/office/drawing/2015/10/21/chartex" xmlns:cx3="http://schemas.microsoft.com/office/drawing/2016/5/9/chartex" xmlns:cx4="http://schemas.microsoft.com/office/drawing/2016/5/10/chartex" xmlns:cx5="http://schemas.microsoft.com/office/drawing/2016/5/11/chartex" xmlns:cx6="http://schemas.microsoft.com/office/drawing/2016/5/12/chartex" xmlns:cx7="http://schemas.microsoft.com/office/drawing/2016/5/13/chartex" xmlns:cx8="http://schemas.microsoft.com/office/drawing/2016/5/14/chartex" xmlns:mc="http://schemas.openxmlformats.org/markup-compatibility/2006" xmlns:aink="http://schemas.microsoft.com/office/drawing/2016/ink" xmlns:am3d="http://schemas.microsoft.com/office/drawing/2017/model3d" xmlns:o="urn:schemas-microsoft-com:office:office" xmlns:r="http://schemas.openxmlformats.org/officeDocument/2006/relationships" xmlns:m="http://schemas.openxmlformats.org/officeDocument/2006/math" xmlns:v="urn:schemas-microsoft-com:vml" xmlns:wp14="http://schemas.microsoft.com/office/word/2010/wordprocessingDrawing" xmlns:wp="http://schemas.openxmlformats.org/drawingml/2006/wordprocessingDrawing" xmlns:w10="urn:schemas-microsoft-com:office:word" xmlns:w="http://schemas.openxmlformats.org/wordprocessingml/2006/main" xmlns:w14="http://schemas.microsoft.com/office/word/2010/wordml" xmlns:w15="http://schemas.microsoft.com/office/word/2012/wordml" xmlns:w16cex="http://schemas.microsoft.com/office/word/2018/wordml/cex" xmlns:w16cid="http://schemas.microsoft.com/office/word/2016/wordml/cid" xmlns:w16="http://schemas.microsoft.com/office/word/2018/wordml" xmlns:w16sdtdh="http://schemas.microsoft.com/office/word/2020/wordml/sdtdatahash" xmlns:w16se="http://schemas.microsoft.com/office/word/2015/wordml/symex" xmlns:wpg="http://schemas.microsoft.com/office/word/2010/wordprocessingGroup" xmlns:wpi="http://schemas.microsoft.com/office/word/2010/wordprocessingInk" xmlns:wne="http://schemas.microsoft.com/office/word/2006/wordml" xmlns:wps="http://schemas.microsoft.com/office/word/2010/wordprocessingShape" mc:Ignorable="w14 w15 w16se w16cid w16 w16cex w16sdtdh wp14">
   <w:abstractNum w:abstractNumId="0" w15:restartNumberingAfterBreak="0">
     <w:nsid w:val="069D748F"/>
     <w:multiLevelType w:val="hybridMultilevel"/>
@@ -11029,64 +11029,64 @@
       </w:pPr>
     </w:lvl>
   </w:abstractNum>
-  <w:num w:numId="1" w16cid:durableId="436605928">
+  <w:num w:numId="1">
     <w:abstractNumId w:val="17"/>
   </w:num>
-  <w:num w:numId="2" w16cid:durableId="1794858051">
+  <w:num w:numId="2">
     <w:abstractNumId w:val="2"/>
   </w:num>
-  <w:num w:numId="3" w16cid:durableId="1291670309">
+  <w:num w:numId="3">
     <w:abstractNumId w:val="10"/>
   </w:num>
-  <w:num w:numId="4" w16cid:durableId="1693649269">
+  <w:num w:numId="4">
     <w:abstractNumId w:val="12"/>
   </w:num>
-  <w:num w:numId="5" w16cid:durableId="1348674374">
+  <w:num w:numId="5">
     <w:abstractNumId w:val="3"/>
   </w:num>
-  <w:num w:numId="6" w16cid:durableId="1313145229">
+  <w:num w:numId="6">
     <w:abstractNumId w:val="13"/>
   </w:num>
-  <w:num w:numId="7" w16cid:durableId="672415412">
+  <w:num w:numId="7">
     <w:abstractNumId w:val="14"/>
   </w:num>
-  <w:num w:numId="8" w16cid:durableId="1566718917">
+  <w:num w:numId="8">
     <w:abstractNumId w:val="4"/>
   </w:num>
-  <w:num w:numId="9" w16cid:durableId="694036263">
+  <w:num w:numId="9">
     <w:abstractNumId w:val="15"/>
   </w:num>
-  <w:num w:numId="10" w16cid:durableId="1142773928">
+  <w:num w:numId="10">
     <w:abstractNumId w:val="1"/>
   </w:num>
-  <w:num w:numId="11" w16cid:durableId="655304625">
+  <w:num w:numId="11">
     <w:abstractNumId w:val="6"/>
   </w:num>
-  <w:num w:numId="12" w16cid:durableId="619263594">
+  <w:num w:numId="12">
     <w:abstractNumId w:val="18"/>
   </w:num>
-  <w:num w:numId="13" w16cid:durableId="1604141726">
+  <w:num w:numId="13">
     <w:abstractNumId w:val="11"/>
   </w:num>
-  <w:num w:numId="14" w16cid:durableId="1924292734">
+  <w:num w:numId="14">
     <w:abstractNumId w:val="0"/>
   </w:num>
-  <w:num w:numId="15" w16cid:durableId="767965403">
+  <w:num w:numId="15">
     <w:abstractNumId w:val="8"/>
   </w:num>
-  <w:num w:numId="16" w16cid:durableId="749500655">
+  <w:num w:numId="16">
     <w:abstractNumId w:val="7"/>
   </w:num>
-  <w:num w:numId="17" w16cid:durableId="1274286040">
+  <w:num w:numId="17">
     <w:abstractNumId w:val="16"/>
   </w:num>
-  <w:num w:numId="18" w16cid:durableId="1154832523">
+  <w:num w:numId="18">
     <w:abstractNumId w:val="9"/>
   </w:num>
-  <w:num w:numId="19" w16cid:durableId="1929776080">
+  <w:num w:numId="19">
     <w:abstractNumId w:val="5"/>
   </w:num>
-  <w:num w:numId="20" w16cid:durableId="1444957051">
+  <w:num w:numId="20">
     <w:abstractNumId w:val="16"/>
     <w:lvlOverride w:ilvl="0">
       <w:startOverride w:val="1"/>
@@ -11120,7 +11120,7 @@
 </file>
 
 <file path=word/styles.xml><?xml version="1.0" encoding="utf-8"?>
-<w:styles xmlns:mc="http://schemas.openxmlformats.org/markup-compatibility/2006" xmlns:r="http://schemas.openxmlformats.org/officeDocument/2006/relationships" xmlns:w="http://schemas.openxmlformats.org/wordprocessingml/2006/main" xmlns:w14="http://schemas.microsoft.com/office/word/2010/wordml" xmlns:w15="http://schemas.microsoft.com/office/word/2012/wordml" xmlns:w16cex="http://schemas.microsoft.com/office/word/2018/wordml/cex" xmlns:w16cid="http://schemas.microsoft.com/office/word/2016/wordml/cid" xmlns:w16="http://schemas.microsoft.com/office/word/2018/wordml" xmlns:w16du="http://schemas.microsoft.com/office/word/2023/wordml/word16du" xmlns:w16sdtdh="http://schemas.microsoft.com/office/word/2020/wordml/sdtdatahash" xmlns:w16sdtfl="http://schemas.microsoft.com/office/word/2024/wordml/sdtformatlock" xmlns:w16se="http://schemas.microsoft.com/office/word/2015/wordml/symex" mc:Ignorable="w14 w15 w16se w16cid w16 w16cex w16sdtdh w16sdtfl w16du">
+<w:styles xmlns:mc="http://schemas.openxmlformats.org/markup-compatibility/2006" xmlns:r="http://schemas.openxmlformats.org/officeDocument/2006/relationships" xmlns:w="http://schemas.openxmlformats.org/wordprocessingml/2006/main" xmlns:w14="http://schemas.microsoft.com/office/word/2010/wordml" xmlns:w15="http://schemas.microsoft.com/office/word/2012/wordml" xmlns:w16cex="http://schemas.microsoft.com/office/word/2018/wordml/cex" xmlns:w16cid="http://schemas.microsoft.com/office/word/2016/wordml/cid" xmlns:w16="http://schemas.microsoft.com/office/word/2018/wordml" xmlns:w16sdtdh="http://schemas.microsoft.com/office/word/2020/wordml/sdtdatahash" xmlns:w16se="http://schemas.microsoft.com/office/word/2015/wordml/symex" mc:Ignorable="w14 w15 w16se w16cid w16 w16cex w16sdtdh">
   <w:docDefaults>
     <w:rPrDefault>
       <w:rPr>

--- a/files/cv.docx
+++ b/files/cv.docx
@@ -7946,7 +7946,7 @@
                 <w:sz w:val="24"/>
                 <w:szCs w:val="24"/>
               </w:rPr>
-              <w:t>2</w:t>
+              <w:t>3</w:t>
             </w:r>
             <w:r>
               <w:rPr>

--- a/files/cv.docx
+++ b/files/cv.docx
@@ -6118,7 +6118,7 @@
                 <w:sz w:val="24"/>
                 <w:szCs w:val="24"/>
               </w:rPr>
-              <w:t>公开</w:t>
+              <w:t>实质审查的生效</w:t>
             </w:r>
             <w:r>
               <w:rPr>
@@ -7652,6 +7652,101 @@
                 <w:sz w:val="24"/>
                 <w:szCs w:val="24"/>
               </w:rPr>
+              <w:t>Full-field deformation measurement of shield tunnels using point clouds and deep learning</w:t>
+            </w:r>
+            <w:r>
+              <w:rPr>
+                <w:rFonts w:ascii="Times New Roman" w:eastAsia="仿宋" w:hAnsi="Times New Roman" w:hint="eastAsia"/>
+                <w:sz w:val="24"/>
+                <w:szCs w:val="24"/>
+              </w:rPr>
+              <w:t>,</w:t>
+            </w:r>
+            <w:r>
+              <w:rPr>
+                <w:rFonts w:ascii="Times New Roman" w:eastAsia="仿宋" w:hAnsi="Times New Roman"/>
+                <w:sz w:val="24"/>
+                <w:szCs w:val="24"/>
+              </w:rPr>
+              <w:t xml:space="preserve"> </w:t>
+            </w:r>
+            <w:r>
+              <w:rPr>
+                <w:rFonts w:ascii="Times New Roman" w:eastAsia="仿宋" w:hAnsi="Times New Roman"/>
+                <w:sz w:val="24"/>
+                <w:szCs w:val="24"/>
+              </w:rPr>
+              <w:t>11th International Conference on Innovative Production and Construction (IPC2025)</w:t>
+            </w:r>
+            <w:r>
+              <w:rPr>
+                <w:rFonts w:ascii="Times New Roman" w:eastAsia="仿宋" w:hAnsi="Times New Roman"/>
+                <w:sz w:val="24"/>
+                <w:szCs w:val="24"/>
+              </w:rPr>
+              <w:t xml:space="preserve">, </w:t>
+            </w:r>
+            <w:r>
+              <w:rPr>
+                <w:rFonts w:ascii="Times New Roman" w:eastAsia="仿宋" w:hAnsi="Times New Roman"/>
+                <w:sz w:val="24"/>
+                <w:szCs w:val="24"/>
+              </w:rPr>
+              <w:t>Nanchang</w:t>
+            </w:r>
+            <w:r>
+              <w:rPr>
+                <w:rFonts w:ascii="Times New Roman" w:eastAsia="仿宋" w:hAnsi="Times New Roman" w:hint="eastAsia"/>
+                <w:sz w:val="24"/>
+                <w:szCs w:val="24"/>
+              </w:rPr>
+              <w:t>,</w:t>
+            </w:r>
+            <w:r>
+              <w:rPr>
+                <w:rFonts w:ascii="Times New Roman" w:eastAsia="仿宋" w:hAnsi="Times New Roman"/>
+                <w:sz w:val="24"/>
+                <w:szCs w:val="24"/>
+              </w:rPr>
+              <w:t xml:space="preserve"> </w:t>
+            </w:r>
+            <w:r>
+              <w:rPr>
+                <w:rFonts w:ascii="Times New Roman" w:eastAsia="仿宋" w:hAnsi="Times New Roman"/>
+                <w:sz w:val="24"/>
+                <w:szCs w:val="24"/>
+              </w:rPr>
+              <w:t>07/08/</w:t>
+            </w:r>
+            <w:r>
+              <w:rPr>
+                <w:rFonts w:ascii="Times New Roman" w:eastAsia="仿宋" w:hAnsi="Times New Roman"/>
+                <w:sz w:val="24"/>
+                <w:szCs w:val="24"/>
+              </w:rPr>
+              <w:t>2025</w:t>
+            </w:r>
+          </w:p>
+          <w:p>
+            <w:pPr>
+              <w:pStyle w:val="a3"/>
+              <w:numPr>
+                <w:ilvl w:val="0"/>
+                <w:numId w:val="10"/>
+              </w:numPr>
+              <w:ind w:firstLineChars="0"/>
+              <w:rPr>
+                <w:rFonts w:ascii="Times New Roman" w:eastAsia="仿宋" w:hAnsi="Times New Roman"/>
+                <w:sz w:val="24"/>
+                <w:szCs w:val="24"/>
+              </w:rPr>
+            </w:pPr>
+            <w:r>
+              <w:rPr>
+                <w:rFonts w:ascii="Times New Roman" w:eastAsia="仿宋" w:hAnsi="Times New Roman"/>
+                <w:sz w:val="24"/>
+                <w:szCs w:val="24"/>
+              </w:rPr>
               <w:t>Semantic segmentation of large-scale segmental lining point clouds using 3D deep learning, GeoShanghai International Conference 2024, Shanghai, 27/05/2024</w:t>
             </w:r>
           </w:p>
@@ -8521,7 +8616,16 @@
                 <w:sz w:val="24"/>
                 <w:szCs w:val="24"/>
               </w:rPr>
-              <w:t>Ultra-long underground expressway air-ground fusion refinement intelligent measurement and control technology</w:t>
+              <w:t xml:space="preserve">Ultra-long underground expressway air-ground fusion refinement intelligent measurement and control </w:t>
+            </w:r>
+            <w:r>
+              <w:rPr>
+                <w:rFonts w:ascii="Times New Roman" w:eastAsia="仿宋" w:hAnsi="Times New Roman"/>
+                <w:sz w:val="24"/>
+                <w:szCs w:val="24"/>
+              </w:rPr>
+              <w:lastRenderedPageBreak/>
+              <w:t>technology</w:t>
             </w:r>
           </w:p>
           <w:p>

--- a/files/cv.docx
+++ b/files/cv.docx
@@ -898,7 +898,23 @@
                 <w:sz w:val="24"/>
                 <w:szCs w:val="24"/>
               </w:rPr>
-              <w:t>09/2012–07/2015</w:t>
+              <w:t>09/2012–0</w:t>
+            </w:r>
+            <w:r>
+              <w:rPr>
+                <w:rFonts w:ascii="Times New Roman" w:eastAsia="仿宋" w:hAnsi="Times New Roman"/>
+                <w:sz w:val="24"/>
+                <w:szCs w:val="24"/>
+              </w:rPr>
+              <w:t>6</w:t>
+            </w:r>
+            <w:r>
+              <w:rPr>
+                <w:rFonts w:ascii="Times New Roman" w:eastAsia="仿宋" w:hAnsi="Times New Roman"/>
+                <w:sz w:val="24"/>
+                <w:szCs w:val="24"/>
+              </w:rPr>
+              <w:t>/2015</w:t>
             </w:r>
           </w:p>
         </w:tc>

--- a/files/cv.docx
+++ b/files/cv.docx
@@ -898,7 +898,23 @@
                 <w:sz w:val="24"/>
                 <w:szCs w:val="24"/>
               </w:rPr>
-              <w:t>09/2012–07/2015</w:t>
+              <w:t>09/2012–0</w:t>
+            </w:r>
+            <w:r>
+              <w:rPr>
+                <w:rFonts w:ascii="Times New Roman" w:eastAsia="仿宋" w:hAnsi="Times New Roman"/>
+                <w:sz w:val="24"/>
+                <w:szCs w:val="24"/>
+              </w:rPr>
+              <w:t>6</w:t>
+            </w:r>
+            <w:r>
+              <w:rPr>
+                <w:rFonts w:ascii="Times New Roman" w:eastAsia="仿宋" w:hAnsi="Times New Roman"/>
+                <w:sz w:val="24"/>
+                <w:szCs w:val="24"/>
+              </w:rPr>
+              <w:t>/2015</w:t>
             </w:r>
           </w:p>
         </w:tc>
@@ -7684,15 +7700,7 @@
                 <w:sz w:val="24"/>
                 <w:szCs w:val="24"/>
               </w:rPr>
-              <w:t xml:space="preserve">, </w:t>
-            </w:r>
-            <w:r>
-              <w:rPr>
-                <w:rFonts w:ascii="Times New Roman" w:eastAsia="仿宋" w:hAnsi="Times New Roman"/>
-                <w:sz w:val="24"/>
-                <w:szCs w:val="24"/>
-              </w:rPr>
-              <w:t>Nanchang</w:t>
+              <w:t>, Nanchang</w:t>
             </w:r>
             <w:r>
               <w:rPr>
@@ -7708,23 +7716,7 @@
                 <w:sz w:val="24"/>
                 <w:szCs w:val="24"/>
               </w:rPr>
-              <w:t xml:space="preserve"> </w:t>
-            </w:r>
-            <w:r>
-              <w:rPr>
-                <w:rFonts w:ascii="Times New Roman" w:eastAsia="仿宋" w:hAnsi="Times New Roman"/>
-                <w:sz w:val="24"/>
-                <w:szCs w:val="24"/>
-              </w:rPr>
-              <w:t>07/08/</w:t>
-            </w:r>
-            <w:r>
-              <w:rPr>
-                <w:rFonts w:ascii="Times New Roman" w:eastAsia="仿宋" w:hAnsi="Times New Roman"/>
-                <w:sz w:val="24"/>
-                <w:szCs w:val="24"/>
-              </w:rPr>
-              <w:t>2025</w:t>
+              <w:t xml:space="preserve"> 07/08/2025</w:t>
             </w:r>
           </w:p>
           <w:p>

--- a/files/cv.docx
+++ b/files/cv.docx
@@ -8300,7 +8300,7 @@
                 <w:sz w:val="24"/>
                 <w:szCs w:val="24"/>
               </w:rPr>
-              <w:t>9</w:t>
+              <w:t>10</w:t>
             </w:r>
             <w:r>
               <w:rPr>

--- a/files/cv.docx
+++ b/files/cv.docx
@@ -8300,7 +8300,15 @@
                 <w:sz w:val="24"/>
                 <w:szCs w:val="24"/>
               </w:rPr>
-              <w:t>10</w:t>
+              <w:t>1</w:t>
+            </w:r>
+            <w:r>
+              <w:rPr>
+                <w:rFonts w:ascii="Times New Roman" w:eastAsia="仿宋" w:hAnsi="Times New Roman"/>
+                <w:sz w:val="24"/>
+                <w:szCs w:val="24"/>
+              </w:rPr>
+              <w:t>1</w:t>
             </w:r>
             <w:r>
               <w:rPr>

--- a/files/cv.docx
+++ b/files/cv.docx
@@ -8308,7 +8308,7 @@
                 <w:sz w:val="24"/>
                 <w:szCs w:val="24"/>
               </w:rPr>
-              <w:t>1</w:t>
+              <w:t>2</w:t>
             </w:r>
             <w:r>
               <w:rPr>

--- a/files/cv.docx
+++ b/files/cv.docx
@@ -1,6 +1,6 @@
 
 <file path=word/document.xml><?xml version="1.0" encoding="utf-8"?>
-<w:document xmlns:wpc="http://schemas.microsoft.com/office/word/2010/wordprocessingCanvas" xmlns:cx="http://schemas.microsoft.com/office/drawing/2014/chartex" xmlns:cx1="http://schemas.microsoft.com/office/drawing/2015/9/8/chartex" xmlns:cx2="http://schemas.microsoft.com/office/drawing/2015/10/21/chartex" xmlns:cx3="http://schemas.microsoft.com/office/drawing/2016/5/9/chartex" xmlns:cx4="http://schemas.microsoft.com/office/drawing/2016/5/10/chartex" xmlns:cx5="http://schemas.microsoft.com/office/drawing/2016/5/11/chartex" xmlns:cx6="http://schemas.microsoft.com/office/drawing/2016/5/12/chartex" xmlns:cx7="http://schemas.microsoft.com/office/drawing/2016/5/13/chartex" xmlns:cx8="http://schemas.microsoft.com/office/drawing/2016/5/14/chartex" xmlns:mc="http://schemas.openxmlformats.org/markup-compatibility/2006" xmlns:aink="http://schemas.microsoft.com/office/drawing/2016/ink" xmlns:am3d="http://schemas.microsoft.com/office/drawing/2017/model3d" xmlns:o="urn:schemas-microsoft-com:office:office" xmlns:r="http://schemas.openxmlformats.org/officeDocument/2006/relationships" xmlns:m="http://schemas.openxmlformats.org/officeDocument/2006/math" xmlns:v="urn:schemas-microsoft-com:vml" xmlns:wp14="http://schemas.microsoft.com/office/word/2010/wordprocessingDrawing" xmlns:wp="http://schemas.openxmlformats.org/drawingml/2006/wordprocessingDrawing" xmlns:w10="urn:schemas-microsoft-com:office:word" xmlns:w="http://schemas.openxmlformats.org/wordprocessingml/2006/main" xmlns:w14="http://schemas.microsoft.com/office/word/2010/wordml" xmlns:w15="http://schemas.microsoft.com/office/word/2012/wordml" xmlns:w16cex="http://schemas.microsoft.com/office/word/2018/wordml/cex" xmlns:w16cid="http://schemas.microsoft.com/office/word/2016/wordml/cid" xmlns:w16="http://schemas.microsoft.com/office/word/2018/wordml" xmlns:w16sdtdh="http://schemas.microsoft.com/office/word/2020/wordml/sdtdatahash" xmlns:w16se="http://schemas.microsoft.com/office/word/2015/wordml/symex" xmlns:wpg="http://schemas.microsoft.com/office/word/2010/wordprocessingGroup" xmlns:wpi="http://schemas.microsoft.com/office/word/2010/wordprocessingInk" xmlns:wne="http://schemas.microsoft.com/office/word/2006/wordml" xmlns:wps="http://schemas.microsoft.com/office/word/2010/wordprocessingShape" mc:Ignorable="w14 w15 w16se w16cid w16 w16cex w16sdtdh wp14">
+<w:document xmlns:wpc="http://schemas.microsoft.com/office/word/2010/wordprocessingCanvas" xmlns:cx="http://schemas.microsoft.com/office/drawing/2014/chartex" xmlns:cx1="http://schemas.microsoft.com/office/drawing/2015/9/8/chartex" xmlns:cx2="http://schemas.microsoft.com/office/drawing/2015/10/21/chartex" xmlns:cx3="http://schemas.microsoft.com/office/drawing/2016/5/9/chartex" xmlns:cx4="http://schemas.microsoft.com/office/drawing/2016/5/10/chartex" xmlns:cx5="http://schemas.microsoft.com/office/drawing/2016/5/11/chartex" xmlns:cx6="http://schemas.microsoft.com/office/drawing/2016/5/12/chartex" xmlns:cx7="http://schemas.microsoft.com/office/drawing/2016/5/13/chartex" xmlns:cx8="http://schemas.microsoft.com/office/drawing/2016/5/14/chartex" xmlns:mc="http://schemas.openxmlformats.org/markup-compatibility/2006" xmlns:aink="http://schemas.microsoft.com/office/drawing/2016/ink" xmlns:am3d="http://schemas.microsoft.com/office/drawing/2017/model3d" xmlns:o="urn:schemas-microsoft-com:office:office" xmlns:oel="http://schemas.microsoft.com/office/2019/extlst" xmlns:r="http://schemas.openxmlformats.org/officeDocument/2006/relationships" xmlns:m="http://schemas.openxmlformats.org/officeDocument/2006/math" xmlns:v="urn:schemas-microsoft-com:vml" xmlns:wp14="http://schemas.microsoft.com/office/word/2010/wordprocessingDrawing" xmlns:wp="http://schemas.openxmlformats.org/drawingml/2006/wordprocessingDrawing" xmlns:w10="urn:schemas-microsoft-com:office:word" xmlns:w="http://schemas.openxmlformats.org/wordprocessingml/2006/main" xmlns:w14="http://schemas.microsoft.com/office/word/2010/wordml" xmlns:w15="http://schemas.microsoft.com/office/word/2012/wordml" xmlns:w16cex="http://schemas.microsoft.com/office/word/2018/wordml/cex" xmlns:w16cid="http://schemas.microsoft.com/office/word/2016/wordml/cid" xmlns:w16="http://schemas.microsoft.com/office/word/2018/wordml" xmlns:w16du="http://schemas.microsoft.com/office/word/2023/wordml/word16du" xmlns:w16sdtdh="http://schemas.microsoft.com/office/word/2020/wordml/sdtdatahash" xmlns:w16sdtfl="http://schemas.microsoft.com/office/word/2024/wordml/sdtformatlock" xmlns:w16se="http://schemas.microsoft.com/office/word/2015/wordml/symex" xmlns:wpg="http://schemas.microsoft.com/office/word/2010/wordprocessingGroup" xmlns:wpi="http://schemas.microsoft.com/office/word/2010/wordprocessingInk" xmlns:wne="http://schemas.microsoft.com/office/word/2006/wordml" xmlns:wps="http://schemas.microsoft.com/office/word/2010/wordprocessingShape" mc:Ignorable="w14 w15 w16se w16cid w16 w16cex w16sdtdh w16sdtfl w16du wp14">
   <w:body>
     <w:tbl>
       <w:tblPr>
@@ -8304,11 +8304,11 @@
             </w:r>
             <w:r>
               <w:rPr>
-                <w:rFonts w:ascii="Times New Roman" w:eastAsia="仿宋" w:hAnsi="Times New Roman"/>
-                <w:sz w:val="24"/>
-                <w:szCs w:val="24"/>
-              </w:rPr>
-              <w:t>2</w:t>
+                <w:rFonts w:ascii="Times New Roman" w:eastAsia="仿宋" w:hAnsi="Times New Roman" w:hint="eastAsia"/>
+                <w:sz w:val="24"/>
+                <w:szCs w:val="24"/>
+              </w:rPr>
+              <w:t>3</w:t>
             </w:r>
             <w:r>
               <w:rPr>
@@ -9290,7 +9290,7 @@
 </file>
 
 <file path=word/endnotes.xml><?xml version="1.0" encoding="utf-8"?>
-<w:endnotes xmlns:wpc="http://schemas.microsoft.com/office/word/2010/wordprocessingCanvas" xmlns:cx="http://schemas.microsoft.com/office/drawing/2014/chartex" xmlns:cx1="http://schemas.microsoft.com/office/drawing/2015/9/8/chartex" xmlns:cx2="http://schemas.microsoft.com/office/drawing/2015/10/21/chartex" xmlns:cx3="http://schemas.microsoft.com/office/drawing/2016/5/9/chartex" xmlns:cx4="http://schemas.microsoft.com/office/drawing/2016/5/10/chartex" xmlns:cx5="http://schemas.microsoft.com/office/drawing/2016/5/11/chartex" xmlns:cx6="http://schemas.microsoft.com/office/drawing/2016/5/12/chartex" xmlns:cx7="http://schemas.microsoft.com/office/drawing/2016/5/13/chartex" xmlns:cx8="http://schemas.microsoft.com/office/drawing/2016/5/14/chartex" xmlns:mc="http://schemas.openxmlformats.org/markup-compatibility/2006" xmlns:aink="http://schemas.microsoft.com/office/drawing/2016/ink" xmlns:am3d="http://schemas.microsoft.com/office/drawing/2017/model3d" xmlns:o="urn:schemas-microsoft-com:office:office" xmlns:r="http://schemas.openxmlformats.org/officeDocument/2006/relationships" xmlns:m="http://schemas.openxmlformats.org/officeDocument/2006/math" xmlns:v="urn:schemas-microsoft-com:vml" xmlns:wp14="http://schemas.microsoft.com/office/word/2010/wordprocessingDrawing" xmlns:wp="http://schemas.openxmlformats.org/drawingml/2006/wordprocessingDrawing" xmlns:w10="urn:schemas-microsoft-com:office:word" xmlns:w="http://schemas.openxmlformats.org/wordprocessingml/2006/main" xmlns:w14="http://schemas.microsoft.com/office/word/2010/wordml" xmlns:w15="http://schemas.microsoft.com/office/word/2012/wordml" xmlns:w16cex="http://schemas.microsoft.com/office/word/2018/wordml/cex" xmlns:w16cid="http://schemas.microsoft.com/office/word/2016/wordml/cid" xmlns:w16="http://schemas.microsoft.com/office/word/2018/wordml" xmlns:w16sdtdh="http://schemas.microsoft.com/office/word/2020/wordml/sdtdatahash" xmlns:w16se="http://schemas.microsoft.com/office/word/2015/wordml/symex" xmlns:wpg="http://schemas.microsoft.com/office/word/2010/wordprocessingGroup" xmlns:wpi="http://schemas.microsoft.com/office/word/2010/wordprocessingInk" xmlns:wne="http://schemas.microsoft.com/office/word/2006/wordml" xmlns:wps="http://schemas.microsoft.com/office/word/2010/wordprocessingShape" mc:Ignorable="w14 w15 w16se w16cid w16 w16cex w16sdtdh wp14">
+<w:endnotes xmlns:wpc="http://schemas.microsoft.com/office/word/2010/wordprocessingCanvas" xmlns:cx="http://schemas.microsoft.com/office/drawing/2014/chartex" xmlns:cx1="http://schemas.microsoft.com/office/drawing/2015/9/8/chartex" xmlns:cx2="http://schemas.microsoft.com/office/drawing/2015/10/21/chartex" xmlns:cx3="http://schemas.microsoft.com/office/drawing/2016/5/9/chartex" xmlns:cx4="http://schemas.microsoft.com/office/drawing/2016/5/10/chartex" xmlns:cx5="http://schemas.microsoft.com/office/drawing/2016/5/11/chartex" xmlns:cx6="http://schemas.microsoft.com/office/drawing/2016/5/12/chartex" xmlns:cx7="http://schemas.microsoft.com/office/drawing/2016/5/13/chartex" xmlns:cx8="http://schemas.microsoft.com/office/drawing/2016/5/14/chartex" xmlns:mc="http://schemas.openxmlformats.org/markup-compatibility/2006" xmlns:aink="http://schemas.microsoft.com/office/drawing/2016/ink" xmlns:am3d="http://schemas.microsoft.com/office/drawing/2017/model3d" xmlns:o="urn:schemas-microsoft-com:office:office" xmlns:oel="http://schemas.microsoft.com/office/2019/extlst" xmlns:r="http://schemas.openxmlformats.org/officeDocument/2006/relationships" xmlns:m="http://schemas.openxmlformats.org/officeDocument/2006/math" xmlns:v="urn:schemas-microsoft-com:vml" xmlns:wp14="http://schemas.microsoft.com/office/word/2010/wordprocessingDrawing" xmlns:wp="http://schemas.openxmlformats.org/drawingml/2006/wordprocessingDrawing" xmlns:w10="urn:schemas-microsoft-com:office:word" xmlns:w="http://schemas.openxmlformats.org/wordprocessingml/2006/main" xmlns:w14="http://schemas.microsoft.com/office/word/2010/wordml" xmlns:w15="http://schemas.microsoft.com/office/word/2012/wordml" xmlns:w16cex="http://schemas.microsoft.com/office/word/2018/wordml/cex" xmlns:w16cid="http://schemas.microsoft.com/office/word/2016/wordml/cid" xmlns:w16="http://schemas.microsoft.com/office/word/2018/wordml" xmlns:w16du="http://schemas.microsoft.com/office/word/2023/wordml/word16du" xmlns:w16sdtdh="http://schemas.microsoft.com/office/word/2020/wordml/sdtdatahash" xmlns:w16sdtfl="http://schemas.microsoft.com/office/word/2024/wordml/sdtformatlock" xmlns:w16se="http://schemas.microsoft.com/office/word/2015/wordml/symex" xmlns:wpg="http://schemas.microsoft.com/office/word/2010/wordprocessingGroup" xmlns:wpi="http://schemas.microsoft.com/office/word/2010/wordprocessingInk" xmlns:wne="http://schemas.microsoft.com/office/word/2006/wordml" xmlns:wps="http://schemas.microsoft.com/office/word/2010/wordprocessingShape" mc:Ignorable="w14 w15 w16se w16cid w16 w16cex w16sdtdh w16sdtfl w16du wp14">
   <w:endnote w:type="separator" w:id="-1">
     <w:p>
       <w:r>
@@ -9309,7 +9309,7 @@
 </file>
 
 <file path=word/footnotes.xml><?xml version="1.0" encoding="utf-8"?>
-<w:footnotes xmlns:wpc="http://schemas.microsoft.com/office/word/2010/wordprocessingCanvas" xmlns:cx="http://schemas.microsoft.com/office/drawing/2014/chartex" xmlns:cx1="http://schemas.microsoft.com/office/drawing/2015/9/8/chartex" xmlns:cx2="http://schemas.microsoft.com/office/drawing/2015/10/21/chartex" xmlns:cx3="http://schemas.microsoft.com/office/drawing/2016/5/9/chartex" xmlns:cx4="http://schemas.microsoft.com/office/drawing/2016/5/10/chartex" xmlns:cx5="http://schemas.microsoft.com/office/drawing/2016/5/11/chartex" xmlns:cx6="http://schemas.microsoft.com/office/drawing/2016/5/12/chartex" xmlns:cx7="http://schemas.microsoft.com/office/drawing/2016/5/13/chartex" xmlns:cx8="http://schemas.microsoft.com/office/drawing/2016/5/14/chartex" xmlns:mc="http://schemas.openxmlformats.org/markup-compatibility/2006" xmlns:aink="http://schemas.microsoft.com/office/drawing/2016/ink" xmlns:am3d="http://schemas.microsoft.com/office/drawing/2017/model3d" xmlns:o="urn:schemas-microsoft-com:office:office" xmlns:r="http://schemas.openxmlformats.org/officeDocument/2006/relationships" xmlns:m="http://schemas.openxmlformats.org/officeDocument/2006/math" xmlns:v="urn:schemas-microsoft-com:vml" xmlns:wp14="http://schemas.microsoft.com/office/word/2010/wordprocessingDrawing" xmlns:wp="http://schemas.openxmlformats.org/drawingml/2006/wordprocessingDrawing" xmlns:w10="urn:schemas-microsoft-com:office:word" xmlns:w="http://schemas.openxmlformats.org/wordprocessingml/2006/main" xmlns:w14="http://schemas.microsoft.com/office/word/2010/wordml" xmlns:w15="http://schemas.microsoft.com/office/word/2012/wordml" xmlns:w16cex="http://schemas.microsoft.com/office/word/2018/wordml/cex" xmlns:w16cid="http://schemas.microsoft.com/office/word/2016/wordml/cid" xmlns:w16="http://schemas.microsoft.com/office/word/2018/wordml" xmlns:w16sdtdh="http://schemas.microsoft.com/office/word/2020/wordml/sdtdatahash" xmlns:w16se="http://schemas.microsoft.com/office/word/2015/wordml/symex" xmlns:wpg="http://schemas.microsoft.com/office/word/2010/wordprocessingGroup" xmlns:wpi="http://schemas.microsoft.com/office/word/2010/wordprocessingInk" xmlns:wne="http://schemas.microsoft.com/office/word/2006/wordml" xmlns:wps="http://schemas.microsoft.com/office/word/2010/wordprocessingShape" mc:Ignorable="w14 w15 w16se w16cid w16 w16cex w16sdtdh wp14">
+<w:footnotes xmlns:wpc="http://schemas.microsoft.com/office/word/2010/wordprocessingCanvas" xmlns:cx="http://schemas.microsoft.com/office/drawing/2014/chartex" xmlns:cx1="http://schemas.microsoft.com/office/drawing/2015/9/8/chartex" xmlns:cx2="http://schemas.microsoft.com/office/drawing/2015/10/21/chartex" xmlns:cx3="http://schemas.microsoft.com/office/drawing/2016/5/9/chartex" xmlns:cx4="http://schemas.microsoft.com/office/drawing/2016/5/10/chartex" xmlns:cx5="http://schemas.microsoft.com/office/drawing/2016/5/11/chartex" xmlns:cx6="http://schemas.microsoft.com/office/drawing/2016/5/12/chartex" xmlns:cx7="http://schemas.microsoft.com/office/drawing/2016/5/13/chartex" xmlns:cx8="http://schemas.microsoft.com/office/drawing/2016/5/14/chartex" xmlns:mc="http://schemas.openxmlformats.org/markup-compatibility/2006" xmlns:aink="http://schemas.microsoft.com/office/drawing/2016/ink" xmlns:am3d="http://schemas.microsoft.com/office/drawing/2017/model3d" xmlns:o="urn:schemas-microsoft-com:office:office" xmlns:oel="http://schemas.microsoft.com/office/2019/extlst" xmlns:r="http://schemas.openxmlformats.org/officeDocument/2006/relationships" xmlns:m="http://schemas.openxmlformats.org/officeDocument/2006/math" xmlns:v="urn:schemas-microsoft-com:vml" xmlns:wp14="http://schemas.microsoft.com/office/word/2010/wordprocessingDrawing" xmlns:wp="http://schemas.openxmlformats.org/drawingml/2006/wordprocessingDrawing" xmlns:w10="urn:schemas-microsoft-com:office:word" xmlns:w="http://schemas.openxmlformats.org/wordprocessingml/2006/main" xmlns:w14="http://schemas.microsoft.com/office/word/2010/wordml" xmlns:w15="http://schemas.microsoft.com/office/word/2012/wordml" xmlns:w16cex="http://schemas.microsoft.com/office/word/2018/wordml/cex" xmlns:w16cid="http://schemas.microsoft.com/office/word/2016/wordml/cid" xmlns:w16="http://schemas.microsoft.com/office/word/2018/wordml" xmlns:w16du="http://schemas.microsoft.com/office/word/2023/wordml/word16du" xmlns:w16sdtdh="http://schemas.microsoft.com/office/word/2020/wordml/sdtdatahash" xmlns:w16sdtfl="http://schemas.microsoft.com/office/word/2024/wordml/sdtformatlock" xmlns:w16se="http://schemas.microsoft.com/office/word/2015/wordml/symex" xmlns:wpg="http://schemas.microsoft.com/office/word/2010/wordprocessingGroup" xmlns:wpi="http://schemas.microsoft.com/office/word/2010/wordprocessingInk" xmlns:wne="http://schemas.microsoft.com/office/word/2006/wordml" xmlns:wps="http://schemas.microsoft.com/office/word/2010/wordprocessingShape" mc:Ignorable="w14 w15 w16se w16cid w16 w16cex w16sdtdh w16sdtfl w16du wp14">
   <w:footnote w:type="separator" w:id="-1">
     <w:p>
       <w:r>
@@ -9328,7 +9328,7 @@
 </file>
 
 <file path=word/numbering.xml><?xml version="1.0" encoding="utf-8"?>
-<w:numbering xmlns:wpc="http://schemas.microsoft.com/office/word/2010/wordprocessingCanvas" xmlns:cx="http://schemas.microsoft.com/office/drawing/2014/chartex" xmlns:cx1="http://schemas.microsoft.com/office/drawing/2015/9/8/chartex" xmlns:cx2="http://schemas.microsoft.com/office/drawing/2015/10/21/chartex" xmlns:cx3="http://schemas.microsoft.com/office/drawing/2016/5/9/chartex" xmlns:cx4="http://schemas.microsoft.com/office/drawing/2016/5/10/chartex" xmlns:cx5="http://schemas.microsoft.com/office/drawing/2016/5/11/chartex" xmlns:cx6="http://schemas.microsoft.com/office/drawing/2016/5/12/chartex" xmlns:cx7="http://schemas.microsoft.com/office/drawing/2016/5/13/chartex" xmlns:cx8="http://schemas.microsoft.com/office/drawing/2016/5/14/chartex" xmlns:mc="http://schemas.openxmlformats.org/markup-compatibility/2006" xmlns:aink="http://schemas.microsoft.com/office/drawing/2016/ink" xmlns:am3d="http://schemas.microsoft.com/office/drawing/2017/model3d" xmlns:o="urn:schemas-microsoft-com:office:office" xmlns:r="http://schemas.openxmlformats.org/officeDocument/2006/relationships" xmlns:m="http://schemas.openxmlformats.org/officeDocument/2006/math" xmlns:v="urn:schemas-microsoft-com:vml" xmlns:wp14="http://schemas.microsoft.com/office/word/2010/wordprocessingDrawing" xmlns:wp="http://schemas.openxmlformats.org/drawingml/2006/wordprocessingDrawing" xmlns:w10="urn:schemas-microsoft-com:office:word" xmlns:w="http://schemas.openxmlformats.org/wordprocessingml/2006/main" xmlns:w14="http://schemas.microsoft.com/office/word/2010/wordml" xmlns:w15="http://schemas.microsoft.com/office/word/2012/wordml" xmlns:w16cex="http://schemas.microsoft.com/office/word/2018/wordml/cex" xmlns:w16cid="http://schemas.microsoft.com/office/word/2016/wordml/cid" xmlns:w16="http://schemas.microsoft.com/office/word/2018/wordml" xmlns:w16sdtdh="http://schemas.microsoft.com/office/word/2020/wordml/sdtdatahash" xmlns:w16se="http://schemas.microsoft.com/office/word/2015/wordml/symex" xmlns:wpg="http://schemas.microsoft.com/office/word/2010/wordprocessingGroup" xmlns:wpi="http://schemas.microsoft.com/office/word/2010/wordprocessingInk" xmlns:wne="http://schemas.microsoft.com/office/word/2006/wordml" xmlns:wps="http://schemas.microsoft.com/office/word/2010/wordprocessingShape" mc:Ignorable="w14 w15 w16se w16cid w16 w16cex w16sdtdh wp14">
+<w:numbering xmlns:wpc="http://schemas.microsoft.com/office/word/2010/wordprocessingCanvas" xmlns:cx="http://schemas.microsoft.com/office/drawing/2014/chartex" xmlns:cx1="http://schemas.microsoft.com/office/drawing/2015/9/8/chartex" xmlns:cx2="http://schemas.microsoft.com/office/drawing/2015/10/21/chartex" xmlns:cx3="http://schemas.microsoft.com/office/drawing/2016/5/9/chartex" xmlns:cx4="http://schemas.microsoft.com/office/drawing/2016/5/10/chartex" xmlns:cx5="http://schemas.microsoft.com/office/drawing/2016/5/11/chartex" xmlns:cx6="http://schemas.microsoft.com/office/drawing/2016/5/12/chartex" xmlns:cx7="http://schemas.microsoft.com/office/drawing/2016/5/13/chartex" xmlns:cx8="http://schemas.microsoft.com/office/drawing/2016/5/14/chartex" xmlns:mc="http://schemas.openxmlformats.org/markup-compatibility/2006" xmlns:aink="http://schemas.microsoft.com/office/drawing/2016/ink" xmlns:am3d="http://schemas.microsoft.com/office/drawing/2017/model3d" xmlns:o="urn:schemas-microsoft-com:office:office" xmlns:oel="http://schemas.microsoft.com/office/2019/extlst" xmlns:r="http://schemas.openxmlformats.org/officeDocument/2006/relationships" xmlns:m="http://schemas.openxmlformats.org/officeDocument/2006/math" xmlns:v="urn:schemas-microsoft-com:vml" xmlns:wp14="http://schemas.microsoft.com/office/word/2010/wordprocessingDrawing" xmlns:wp="http://schemas.openxmlformats.org/drawingml/2006/wordprocessingDrawing" xmlns:w10="urn:schemas-microsoft-com:office:word" xmlns:w="http://schemas.openxmlformats.org/wordprocessingml/2006/main" xmlns:w14="http://schemas.microsoft.com/office/word/2010/wordml" xmlns:w15="http://schemas.microsoft.com/office/word/2012/wordml" xmlns:w16cex="http://schemas.microsoft.com/office/word/2018/wordml/cex" xmlns:w16cid="http://schemas.microsoft.com/office/word/2016/wordml/cid" xmlns:w16="http://schemas.microsoft.com/office/word/2018/wordml" xmlns:w16du="http://schemas.microsoft.com/office/word/2023/wordml/word16du" xmlns:w16sdtdh="http://schemas.microsoft.com/office/word/2020/wordml/sdtdatahash" xmlns:w16sdtfl="http://schemas.microsoft.com/office/word/2024/wordml/sdtformatlock" xmlns:w16se="http://schemas.microsoft.com/office/word/2015/wordml/symex" xmlns:wpg="http://schemas.microsoft.com/office/word/2010/wordprocessingGroup" xmlns:wpi="http://schemas.microsoft.com/office/word/2010/wordprocessingInk" xmlns:wne="http://schemas.microsoft.com/office/word/2006/wordml" xmlns:wps="http://schemas.microsoft.com/office/word/2010/wordprocessingShape" mc:Ignorable="w14 w15 w16se w16cid w16 w16cex w16sdtdh w16sdtfl w16du wp14">
   <w:abstractNum w:abstractNumId="0" w15:restartNumberingAfterBreak="0">
     <w:nsid w:val="069D748F"/>
     <w:multiLevelType w:val="hybridMultilevel"/>
@@ -11133,64 +11133,64 @@
       </w:pPr>
     </w:lvl>
   </w:abstractNum>
-  <w:num w:numId="1">
+  <w:num w:numId="1" w16cid:durableId="1451171768">
     <w:abstractNumId w:val="17"/>
   </w:num>
-  <w:num w:numId="2">
+  <w:num w:numId="2" w16cid:durableId="1891644217">
     <w:abstractNumId w:val="2"/>
   </w:num>
-  <w:num w:numId="3">
+  <w:num w:numId="3" w16cid:durableId="1496143760">
     <w:abstractNumId w:val="10"/>
   </w:num>
-  <w:num w:numId="4">
+  <w:num w:numId="4" w16cid:durableId="1804231177">
     <w:abstractNumId w:val="12"/>
   </w:num>
-  <w:num w:numId="5">
+  <w:num w:numId="5" w16cid:durableId="968166843">
     <w:abstractNumId w:val="3"/>
   </w:num>
-  <w:num w:numId="6">
+  <w:num w:numId="6" w16cid:durableId="2055426949">
     <w:abstractNumId w:val="13"/>
   </w:num>
-  <w:num w:numId="7">
+  <w:num w:numId="7" w16cid:durableId="1222133885">
     <w:abstractNumId w:val="14"/>
   </w:num>
-  <w:num w:numId="8">
+  <w:num w:numId="8" w16cid:durableId="800923588">
     <w:abstractNumId w:val="4"/>
   </w:num>
-  <w:num w:numId="9">
+  <w:num w:numId="9" w16cid:durableId="615140457">
     <w:abstractNumId w:val="15"/>
   </w:num>
-  <w:num w:numId="10">
+  <w:num w:numId="10" w16cid:durableId="1863201188">
     <w:abstractNumId w:val="1"/>
   </w:num>
-  <w:num w:numId="11">
+  <w:num w:numId="11" w16cid:durableId="879588155">
     <w:abstractNumId w:val="6"/>
   </w:num>
-  <w:num w:numId="12">
+  <w:num w:numId="12" w16cid:durableId="310139878">
     <w:abstractNumId w:val="18"/>
   </w:num>
-  <w:num w:numId="13">
+  <w:num w:numId="13" w16cid:durableId="1159610361">
     <w:abstractNumId w:val="11"/>
   </w:num>
-  <w:num w:numId="14">
+  <w:num w:numId="14" w16cid:durableId="1026366078">
     <w:abstractNumId w:val="0"/>
   </w:num>
-  <w:num w:numId="15">
+  <w:num w:numId="15" w16cid:durableId="1064721618">
     <w:abstractNumId w:val="8"/>
   </w:num>
-  <w:num w:numId="16">
+  <w:num w:numId="16" w16cid:durableId="259488237">
     <w:abstractNumId w:val="7"/>
   </w:num>
-  <w:num w:numId="17">
+  <w:num w:numId="17" w16cid:durableId="1371295162">
     <w:abstractNumId w:val="16"/>
   </w:num>
-  <w:num w:numId="18">
+  <w:num w:numId="18" w16cid:durableId="122502575">
     <w:abstractNumId w:val="9"/>
   </w:num>
-  <w:num w:numId="19">
+  <w:num w:numId="19" w16cid:durableId="849413703">
     <w:abstractNumId w:val="5"/>
   </w:num>
-  <w:num w:numId="20">
+  <w:num w:numId="20" w16cid:durableId="1013259478">
     <w:abstractNumId w:val="16"/>
     <w:lvlOverride w:ilvl="0">
       <w:startOverride w:val="1"/>
@@ -11224,7 +11224,7 @@
 </file>
 
 <file path=word/styles.xml><?xml version="1.0" encoding="utf-8"?>
-<w:styles xmlns:mc="http://schemas.openxmlformats.org/markup-compatibility/2006" xmlns:r="http://schemas.openxmlformats.org/officeDocument/2006/relationships" xmlns:w="http://schemas.openxmlformats.org/wordprocessingml/2006/main" xmlns:w14="http://schemas.microsoft.com/office/word/2010/wordml" xmlns:w15="http://schemas.microsoft.com/office/word/2012/wordml" xmlns:w16cex="http://schemas.microsoft.com/office/word/2018/wordml/cex" xmlns:w16cid="http://schemas.microsoft.com/office/word/2016/wordml/cid" xmlns:w16="http://schemas.microsoft.com/office/word/2018/wordml" xmlns:w16sdtdh="http://schemas.microsoft.com/office/word/2020/wordml/sdtdatahash" xmlns:w16se="http://schemas.microsoft.com/office/word/2015/wordml/symex" mc:Ignorable="w14 w15 w16se w16cid w16 w16cex w16sdtdh">
+<w:styles xmlns:mc="http://schemas.openxmlformats.org/markup-compatibility/2006" xmlns:r="http://schemas.openxmlformats.org/officeDocument/2006/relationships" xmlns:w="http://schemas.openxmlformats.org/wordprocessingml/2006/main" xmlns:w14="http://schemas.microsoft.com/office/word/2010/wordml" xmlns:w15="http://schemas.microsoft.com/office/word/2012/wordml" xmlns:w16cex="http://schemas.microsoft.com/office/word/2018/wordml/cex" xmlns:w16cid="http://schemas.microsoft.com/office/word/2016/wordml/cid" xmlns:w16="http://schemas.microsoft.com/office/word/2018/wordml" xmlns:w16du="http://schemas.microsoft.com/office/word/2023/wordml/word16du" xmlns:w16sdtdh="http://schemas.microsoft.com/office/word/2020/wordml/sdtdatahash" xmlns:w16sdtfl="http://schemas.microsoft.com/office/word/2024/wordml/sdtformatlock" xmlns:w16se="http://schemas.microsoft.com/office/word/2015/wordml/symex" mc:Ignorable="w14 w15 w16se w16cid w16 w16cex w16sdtdh w16sdtfl w16du">
   <w:docDefaults>
     <w:rPrDefault>
       <w:rPr>

--- a/files/cv.docx
+++ b/files/cv.docx
@@ -1,6 +1,6 @@
 
 <file path=word/document.xml><?xml version="1.0" encoding="utf-8"?>
-<w:document xmlns:wpc="http://schemas.microsoft.com/office/word/2010/wordprocessingCanvas" xmlns:cx="http://schemas.microsoft.com/office/drawing/2014/chartex" xmlns:cx1="http://schemas.microsoft.com/office/drawing/2015/9/8/chartex" xmlns:cx2="http://schemas.microsoft.com/office/drawing/2015/10/21/chartex" xmlns:cx3="http://schemas.microsoft.com/office/drawing/2016/5/9/chartex" xmlns:cx4="http://schemas.microsoft.com/office/drawing/2016/5/10/chartex" xmlns:cx5="http://schemas.microsoft.com/office/drawing/2016/5/11/chartex" xmlns:cx6="http://schemas.microsoft.com/office/drawing/2016/5/12/chartex" xmlns:cx7="http://schemas.microsoft.com/office/drawing/2016/5/13/chartex" xmlns:cx8="http://schemas.microsoft.com/office/drawing/2016/5/14/chartex" xmlns:mc="http://schemas.openxmlformats.org/markup-compatibility/2006" xmlns:aink="http://schemas.microsoft.com/office/drawing/2016/ink" xmlns:am3d="http://schemas.microsoft.com/office/drawing/2017/model3d" xmlns:o="urn:schemas-microsoft-com:office:office" xmlns:oel="http://schemas.microsoft.com/office/2019/extlst" xmlns:r="http://schemas.openxmlformats.org/officeDocument/2006/relationships" xmlns:m="http://schemas.openxmlformats.org/officeDocument/2006/math" xmlns:v="urn:schemas-microsoft-com:vml" xmlns:wp14="http://schemas.microsoft.com/office/word/2010/wordprocessingDrawing" xmlns:wp="http://schemas.openxmlformats.org/drawingml/2006/wordprocessingDrawing" xmlns:w10="urn:schemas-microsoft-com:office:word" xmlns:w="http://schemas.openxmlformats.org/wordprocessingml/2006/main" xmlns:w14="http://schemas.microsoft.com/office/word/2010/wordml" xmlns:w15="http://schemas.microsoft.com/office/word/2012/wordml" xmlns:w16cex="http://schemas.microsoft.com/office/word/2018/wordml/cex" xmlns:w16cid="http://schemas.microsoft.com/office/word/2016/wordml/cid" xmlns:w16="http://schemas.microsoft.com/office/word/2018/wordml" xmlns:w16du="http://schemas.microsoft.com/office/word/2023/wordml/word16du" xmlns:w16sdtdh="http://schemas.microsoft.com/office/word/2020/wordml/sdtdatahash" xmlns:w16sdtfl="http://schemas.microsoft.com/office/word/2024/wordml/sdtformatlock" xmlns:w16se="http://schemas.microsoft.com/office/word/2015/wordml/symex" xmlns:wpg="http://schemas.microsoft.com/office/word/2010/wordprocessingGroup" xmlns:wpi="http://schemas.microsoft.com/office/word/2010/wordprocessingInk" xmlns:wne="http://schemas.microsoft.com/office/word/2006/wordml" xmlns:wps="http://schemas.microsoft.com/office/word/2010/wordprocessingShape" mc:Ignorable="w14 w15 w16se w16cid w16 w16cex w16sdtdh w16sdtfl w16du wp14">
+<w:document xmlns:wpc="http://schemas.microsoft.com/office/word/2010/wordprocessingCanvas" xmlns:cx="http://schemas.microsoft.com/office/drawing/2014/chartex" xmlns:cx1="http://schemas.microsoft.com/office/drawing/2015/9/8/chartex" xmlns:cx2="http://schemas.microsoft.com/office/drawing/2015/10/21/chartex" xmlns:cx3="http://schemas.microsoft.com/office/drawing/2016/5/9/chartex" xmlns:cx4="http://schemas.microsoft.com/office/drawing/2016/5/10/chartex" xmlns:cx5="http://schemas.microsoft.com/office/drawing/2016/5/11/chartex" xmlns:cx6="http://schemas.microsoft.com/office/drawing/2016/5/12/chartex" xmlns:cx7="http://schemas.microsoft.com/office/drawing/2016/5/13/chartex" xmlns:cx8="http://schemas.microsoft.com/office/drawing/2016/5/14/chartex" xmlns:mc="http://schemas.openxmlformats.org/markup-compatibility/2006" xmlns:aink="http://schemas.microsoft.com/office/drawing/2016/ink" xmlns:am3d="http://schemas.microsoft.com/office/drawing/2017/model3d" xmlns:o="urn:schemas-microsoft-com:office:office" xmlns:r="http://schemas.openxmlformats.org/officeDocument/2006/relationships" xmlns:m="http://schemas.openxmlformats.org/officeDocument/2006/math" xmlns:v="urn:schemas-microsoft-com:vml" xmlns:wp14="http://schemas.microsoft.com/office/word/2010/wordprocessingDrawing" xmlns:wp="http://schemas.openxmlformats.org/drawingml/2006/wordprocessingDrawing" xmlns:w10="urn:schemas-microsoft-com:office:word" xmlns:w="http://schemas.openxmlformats.org/wordprocessingml/2006/main" xmlns:w14="http://schemas.microsoft.com/office/word/2010/wordml" xmlns:w15="http://schemas.microsoft.com/office/word/2012/wordml" xmlns:w16cex="http://schemas.microsoft.com/office/word/2018/wordml/cex" xmlns:w16cid="http://schemas.microsoft.com/office/word/2016/wordml/cid" xmlns:w16="http://schemas.microsoft.com/office/word/2018/wordml" xmlns:w16sdtdh="http://schemas.microsoft.com/office/word/2020/wordml/sdtdatahash" xmlns:w16se="http://schemas.microsoft.com/office/word/2015/wordml/symex" xmlns:wpg="http://schemas.microsoft.com/office/word/2010/wordprocessingGroup" xmlns:wpi="http://schemas.microsoft.com/office/word/2010/wordprocessingInk" xmlns:wne="http://schemas.microsoft.com/office/word/2006/wordml" xmlns:wps="http://schemas.microsoft.com/office/word/2010/wordprocessingShape" mc:Ignorable="w14 w15 w16se w16cid w16 w16cex w16sdtdh wp14">
   <w:body>
     <w:tbl>
       <w:tblPr>
@@ -8033,7 +8033,7 @@
                 <w:sz w:val="24"/>
                 <w:szCs w:val="24"/>
               </w:rPr>
-              <w:t>3</w:t>
+              <w:t>4</w:t>
             </w:r>
             <w:r>
               <w:rPr>
@@ -9290,7 +9290,7 @@
 </file>
 
 <file path=word/endnotes.xml><?xml version="1.0" encoding="utf-8"?>
-<w:endnotes xmlns:wpc="http://schemas.microsoft.com/office/word/2010/wordprocessingCanvas" xmlns:cx="http://schemas.microsoft.com/office/drawing/2014/chartex" xmlns:cx1="http://schemas.microsoft.com/office/drawing/2015/9/8/chartex" xmlns:cx2="http://schemas.microsoft.com/office/drawing/2015/10/21/chartex" xmlns:cx3="http://schemas.microsoft.com/office/drawing/2016/5/9/chartex" xmlns:cx4="http://schemas.microsoft.com/office/drawing/2016/5/10/chartex" xmlns:cx5="http://schemas.microsoft.com/office/drawing/2016/5/11/chartex" xmlns:cx6="http://schemas.microsoft.com/office/drawing/2016/5/12/chartex" xmlns:cx7="http://schemas.microsoft.com/office/drawing/2016/5/13/chartex" xmlns:cx8="http://schemas.microsoft.com/office/drawing/2016/5/14/chartex" xmlns:mc="http://schemas.openxmlformats.org/markup-compatibility/2006" xmlns:aink="http://schemas.microsoft.com/office/drawing/2016/ink" xmlns:am3d="http://schemas.microsoft.com/office/drawing/2017/model3d" xmlns:o="urn:schemas-microsoft-com:office:office" xmlns:oel="http://schemas.microsoft.com/office/2019/extlst" xmlns:r="http://schemas.openxmlformats.org/officeDocument/2006/relationships" xmlns:m="http://schemas.openxmlformats.org/officeDocument/2006/math" xmlns:v="urn:schemas-microsoft-com:vml" xmlns:wp14="http://schemas.microsoft.com/office/word/2010/wordprocessingDrawing" xmlns:wp="http://schemas.openxmlformats.org/drawingml/2006/wordprocessingDrawing" xmlns:w10="urn:schemas-microsoft-com:office:word" xmlns:w="http://schemas.openxmlformats.org/wordprocessingml/2006/main" xmlns:w14="http://schemas.microsoft.com/office/word/2010/wordml" xmlns:w15="http://schemas.microsoft.com/office/word/2012/wordml" xmlns:w16cex="http://schemas.microsoft.com/office/word/2018/wordml/cex" xmlns:w16cid="http://schemas.microsoft.com/office/word/2016/wordml/cid" xmlns:w16="http://schemas.microsoft.com/office/word/2018/wordml" xmlns:w16du="http://schemas.microsoft.com/office/word/2023/wordml/word16du" xmlns:w16sdtdh="http://schemas.microsoft.com/office/word/2020/wordml/sdtdatahash" xmlns:w16sdtfl="http://schemas.microsoft.com/office/word/2024/wordml/sdtformatlock" xmlns:w16se="http://schemas.microsoft.com/office/word/2015/wordml/symex" xmlns:wpg="http://schemas.microsoft.com/office/word/2010/wordprocessingGroup" xmlns:wpi="http://schemas.microsoft.com/office/word/2010/wordprocessingInk" xmlns:wne="http://schemas.microsoft.com/office/word/2006/wordml" xmlns:wps="http://schemas.microsoft.com/office/word/2010/wordprocessingShape" mc:Ignorable="w14 w15 w16se w16cid w16 w16cex w16sdtdh w16sdtfl w16du wp14">
+<w:endnotes xmlns:wpc="http://schemas.microsoft.com/office/word/2010/wordprocessingCanvas" xmlns:cx="http://schemas.microsoft.com/office/drawing/2014/chartex" xmlns:cx1="http://schemas.microsoft.com/office/drawing/2015/9/8/chartex" xmlns:cx2="http://schemas.microsoft.com/office/drawing/2015/10/21/chartex" xmlns:cx3="http://schemas.microsoft.com/office/drawing/2016/5/9/chartex" xmlns:cx4="http://schemas.microsoft.com/office/drawing/2016/5/10/chartex" xmlns:cx5="http://schemas.microsoft.com/office/drawing/2016/5/11/chartex" xmlns:cx6="http://schemas.microsoft.com/office/drawing/2016/5/12/chartex" xmlns:cx7="http://schemas.microsoft.com/office/drawing/2016/5/13/chartex" xmlns:cx8="http://schemas.microsoft.com/office/drawing/2016/5/14/chartex" xmlns:mc="http://schemas.openxmlformats.org/markup-compatibility/2006" xmlns:aink="http://schemas.microsoft.com/office/drawing/2016/ink" xmlns:am3d="http://schemas.microsoft.com/office/drawing/2017/model3d" xmlns:o="urn:schemas-microsoft-com:office:office" xmlns:r="http://schemas.openxmlformats.org/officeDocument/2006/relationships" xmlns:m="http://schemas.openxmlformats.org/officeDocument/2006/math" xmlns:v="urn:schemas-microsoft-com:vml" xmlns:wp14="http://schemas.microsoft.com/office/word/2010/wordprocessingDrawing" xmlns:wp="http://schemas.openxmlformats.org/drawingml/2006/wordprocessingDrawing" xmlns:w10="urn:schemas-microsoft-com:office:word" xmlns:w="http://schemas.openxmlformats.org/wordprocessingml/2006/main" xmlns:w14="http://schemas.microsoft.com/office/word/2010/wordml" xmlns:w15="http://schemas.microsoft.com/office/word/2012/wordml" xmlns:w16cex="http://schemas.microsoft.com/office/word/2018/wordml/cex" xmlns:w16cid="http://schemas.microsoft.com/office/word/2016/wordml/cid" xmlns:w16="http://schemas.microsoft.com/office/word/2018/wordml" xmlns:w16sdtdh="http://schemas.microsoft.com/office/word/2020/wordml/sdtdatahash" xmlns:w16se="http://schemas.microsoft.com/office/word/2015/wordml/symex" xmlns:wpg="http://schemas.microsoft.com/office/word/2010/wordprocessingGroup" xmlns:wpi="http://schemas.microsoft.com/office/word/2010/wordprocessingInk" xmlns:wne="http://schemas.microsoft.com/office/word/2006/wordml" xmlns:wps="http://schemas.microsoft.com/office/word/2010/wordprocessingShape" mc:Ignorable="w14 w15 w16se w16cid w16 w16cex w16sdtdh wp14">
   <w:endnote w:type="separator" w:id="-1">
     <w:p>
       <w:r>
@@ -9309,7 +9309,7 @@
 </file>
 
 <file path=word/footnotes.xml><?xml version="1.0" encoding="utf-8"?>
-<w:footnotes xmlns:wpc="http://schemas.microsoft.com/office/word/2010/wordprocessingCanvas" xmlns:cx="http://schemas.microsoft.com/office/drawing/2014/chartex" xmlns:cx1="http://schemas.microsoft.com/office/drawing/2015/9/8/chartex" xmlns:cx2="http://schemas.microsoft.com/office/drawing/2015/10/21/chartex" xmlns:cx3="http://schemas.microsoft.com/office/drawing/2016/5/9/chartex" xmlns:cx4="http://schemas.microsoft.com/office/drawing/2016/5/10/chartex" xmlns:cx5="http://schemas.microsoft.com/office/drawing/2016/5/11/chartex" xmlns:cx6="http://schemas.microsoft.com/office/drawing/2016/5/12/chartex" xmlns:cx7="http://schemas.microsoft.com/office/drawing/2016/5/13/chartex" xmlns:cx8="http://schemas.microsoft.com/office/drawing/2016/5/14/chartex" xmlns:mc="http://schemas.openxmlformats.org/markup-compatibility/2006" xmlns:aink="http://schemas.microsoft.com/office/drawing/2016/ink" xmlns:am3d="http://schemas.microsoft.com/office/drawing/2017/model3d" xmlns:o="urn:schemas-microsoft-com:office:office" xmlns:oel="http://schemas.microsoft.com/office/2019/extlst" xmlns:r="http://schemas.openxmlformats.org/officeDocument/2006/relationships" xmlns:m="http://schemas.openxmlformats.org/officeDocument/2006/math" xmlns:v="urn:schemas-microsoft-com:vml" xmlns:wp14="http://schemas.microsoft.com/office/word/2010/wordprocessingDrawing" xmlns:wp="http://schemas.openxmlformats.org/drawingml/2006/wordprocessingDrawing" xmlns:w10="urn:schemas-microsoft-com:office:word" xmlns:w="http://schemas.openxmlformats.org/wordprocessingml/2006/main" xmlns:w14="http://schemas.microsoft.com/office/word/2010/wordml" xmlns:w15="http://schemas.microsoft.com/office/word/2012/wordml" xmlns:w16cex="http://schemas.microsoft.com/office/word/2018/wordml/cex" xmlns:w16cid="http://schemas.microsoft.com/office/word/2016/wordml/cid" xmlns:w16="http://schemas.microsoft.com/office/word/2018/wordml" xmlns:w16du="http://schemas.microsoft.com/office/word/2023/wordml/word16du" xmlns:w16sdtdh="http://schemas.microsoft.com/office/word/2020/wordml/sdtdatahash" xmlns:w16sdtfl="http://schemas.microsoft.com/office/word/2024/wordml/sdtformatlock" xmlns:w16se="http://schemas.microsoft.com/office/word/2015/wordml/symex" xmlns:wpg="http://schemas.microsoft.com/office/word/2010/wordprocessingGroup" xmlns:wpi="http://schemas.microsoft.com/office/word/2010/wordprocessingInk" xmlns:wne="http://schemas.microsoft.com/office/word/2006/wordml" xmlns:wps="http://schemas.microsoft.com/office/word/2010/wordprocessingShape" mc:Ignorable="w14 w15 w16se w16cid w16 w16cex w16sdtdh w16sdtfl w16du wp14">
+<w:footnotes xmlns:wpc="http://schemas.microsoft.com/office/word/2010/wordprocessingCanvas" xmlns:cx="http://schemas.microsoft.com/office/drawing/2014/chartex" xmlns:cx1="http://schemas.microsoft.com/office/drawing/2015/9/8/chartex" xmlns:cx2="http://schemas.microsoft.com/office/drawing/2015/10/21/chartex" xmlns:cx3="http://schemas.microsoft.com/office/drawing/2016/5/9/chartex" xmlns:cx4="http://schemas.microsoft.com/office/drawing/2016/5/10/chartex" xmlns:cx5="http://schemas.microsoft.com/office/drawing/2016/5/11/chartex" xmlns:cx6="http://schemas.microsoft.com/office/drawing/2016/5/12/chartex" xmlns:cx7="http://schemas.microsoft.com/office/drawing/2016/5/13/chartex" xmlns:cx8="http://schemas.microsoft.com/office/drawing/2016/5/14/chartex" xmlns:mc="http://schemas.openxmlformats.org/markup-compatibility/2006" xmlns:aink="http://schemas.microsoft.com/office/drawing/2016/ink" xmlns:am3d="http://schemas.microsoft.com/office/drawing/2017/model3d" xmlns:o="urn:schemas-microsoft-com:office:office" xmlns:r="http://schemas.openxmlformats.org/officeDocument/2006/relationships" xmlns:m="http://schemas.openxmlformats.org/officeDocument/2006/math" xmlns:v="urn:schemas-microsoft-com:vml" xmlns:wp14="http://schemas.microsoft.com/office/word/2010/wordprocessingDrawing" xmlns:wp="http://schemas.openxmlformats.org/drawingml/2006/wordprocessingDrawing" xmlns:w10="urn:schemas-microsoft-com:office:word" xmlns:w="http://schemas.openxmlformats.org/wordprocessingml/2006/main" xmlns:w14="http://schemas.microsoft.com/office/word/2010/wordml" xmlns:w15="http://schemas.microsoft.com/office/word/2012/wordml" xmlns:w16cex="http://schemas.microsoft.com/office/word/2018/wordml/cex" xmlns:w16cid="http://schemas.microsoft.com/office/word/2016/wordml/cid" xmlns:w16="http://schemas.microsoft.com/office/word/2018/wordml" xmlns:w16sdtdh="http://schemas.microsoft.com/office/word/2020/wordml/sdtdatahash" xmlns:w16se="http://schemas.microsoft.com/office/word/2015/wordml/symex" xmlns:wpg="http://schemas.microsoft.com/office/word/2010/wordprocessingGroup" xmlns:wpi="http://schemas.microsoft.com/office/word/2010/wordprocessingInk" xmlns:wne="http://schemas.microsoft.com/office/word/2006/wordml" xmlns:wps="http://schemas.microsoft.com/office/word/2010/wordprocessingShape" mc:Ignorable="w14 w15 w16se w16cid w16 w16cex w16sdtdh wp14">
   <w:footnote w:type="separator" w:id="-1">
     <w:p>
       <w:r>
@@ -9328,7 +9328,7 @@
 </file>
 
 <file path=word/numbering.xml><?xml version="1.0" encoding="utf-8"?>
-<w:numbering xmlns:wpc="http://schemas.microsoft.com/office/word/2010/wordprocessingCanvas" xmlns:cx="http://schemas.microsoft.com/office/drawing/2014/chartex" xmlns:cx1="http://schemas.microsoft.com/office/drawing/2015/9/8/chartex" xmlns:cx2="http://schemas.microsoft.com/office/drawing/2015/10/21/chartex" xmlns:cx3="http://schemas.microsoft.com/office/drawing/2016/5/9/chartex" xmlns:cx4="http://schemas.microsoft.com/office/drawing/2016/5/10/chartex" xmlns:cx5="http://schemas.microsoft.com/office/drawing/2016/5/11/chartex" xmlns:cx6="http://schemas.microsoft.com/office/drawing/2016/5/12/chartex" xmlns:cx7="http://schemas.microsoft.com/office/drawing/2016/5/13/chartex" xmlns:cx8="http://schemas.microsoft.com/office/drawing/2016/5/14/chartex" xmlns:mc="http://schemas.openxmlformats.org/markup-compatibility/2006" xmlns:aink="http://schemas.microsoft.com/office/drawing/2016/ink" xmlns:am3d="http://schemas.microsoft.com/office/drawing/2017/model3d" xmlns:o="urn:schemas-microsoft-com:office:office" xmlns:oel="http://schemas.microsoft.com/office/2019/extlst" xmlns:r="http://schemas.openxmlformats.org/officeDocument/2006/relationships" xmlns:m="http://schemas.openxmlformats.org/officeDocument/2006/math" xmlns:v="urn:schemas-microsoft-com:vml" xmlns:wp14="http://schemas.microsoft.com/office/word/2010/wordprocessingDrawing" xmlns:wp="http://schemas.openxmlformats.org/drawingml/2006/wordprocessingDrawing" xmlns:w10="urn:schemas-microsoft-com:office:word" xmlns:w="http://schemas.openxmlformats.org/wordprocessingml/2006/main" xmlns:w14="http://schemas.microsoft.com/office/word/2010/wordml" xmlns:w15="http://schemas.microsoft.com/office/word/2012/wordml" xmlns:w16cex="http://schemas.microsoft.com/office/word/2018/wordml/cex" xmlns:w16cid="http://schemas.microsoft.com/office/word/2016/wordml/cid" xmlns:w16="http://schemas.microsoft.com/office/word/2018/wordml" xmlns:w16du="http://schemas.microsoft.com/office/word/2023/wordml/word16du" xmlns:w16sdtdh="http://schemas.microsoft.com/office/word/2020/wordml/sdtdatahash" xmlns:w16sdtfl="http://schemas.microsoft.com/office/word/2024/wordml/sdtformatlock" xmlns:w16se="http://schemas.microsoft.com/office/word/2015/wordml/symex" xmlns:wpg="http://schemas.microsoft.com/office/word/2010/wordprocessingGroup" xmlns:wpi="http://schemas.microsoft.com/office/word/2010/wordprocessingInk" xmlns:wne="http://schemas.microsoft.com/office/word/2006/wordml" xmlns:wps="http://schemas.microsoft.com/office/word/2010/wordprocessingShape" mc:Ignorable="w14 w15 w16se w16cid w16 w16cex w16sdtdh w16sdtfl w16du wp14">
+<w:numbering xmlns:wpc="http://schemas.microsoft.com/office/word/2010/wordprocessingCanvas" xmlns:cx="http://schemas.microsoft.com/office/drawing/2014/chartex" xmlns:cx1="http://schemas.microsoft.com/office/drawing/2015/9/8/chartex" xmlns:cx2="http://schemas.microsoft.com/office/drawing/2015/10/21/chartex" xmlns:cx3="http://schemas.microsoft.com/office/drawing/2016/5/9/chartex" xmlns:cx4="http://schemas.microsoft.com/office/drawing/2016/5/10/chartex" xmlns:cx5="http://schemas.microsoft.com/office/drawing/2016/5/11/chartex" xmlns:cx6="http://schemas.microsoft.com/office/drawing/2016/5/12/chartex" xmlns:cx7="http://schemas.microsoft.com/office/drawing/2016/5/13/chartex" xmlns:cx8="http://schemas.microsoft.com/office/drawing/2016/5/14/chartex" xmlns:mc="http://schemas.openxmlformats.org/markup-compatibility/2006" xmlns:aink="http://schemas.microsoft.com/office/drawing/2016/ink" xmlns:am3d="http://schemas.microsoft.com/office/drawing/2017/model3d" xmlns:o="urn:schemas-microsoft-com:office:office" xmlns:r="http://schemas.openxmlformats.org/officeDocument/2006/relationships" xmlns:m="http://schemas.openxmlformats.org/officeDocument/2006/math" xmlns:v="urn:schemas-microsoft-com:vml" xmlns:wp14="http://schemas.microsoft.com/office/word/2010/wordprocessingDrawing" xmlns:wp="http://schemas.openxmlformats.org/drawingml/2006/wordprocessingDrawing" xmlns:w10="urn:schemas-microsoft-com:office:word" xmlns:w="http://schemas.openxmlformats.org/wordprocessingml/2006/main" xmlns:w14="http://schemas.microsoft.com/office/word/2010/wordml" xmlns:w15="http://schemas.microsoft.com/office/word/2012/wordml" xmlns:w16cex="http://schemas.microsoft.com/office/word/2018/wordml/cex" xmlns:w16cid="http://schemas.microsoft.com/office/word/2016/wordml/cid" xmlns:w16="http://schemas.microsoft.com/office/word/2018/wordml" xmlns:w16sdtdh="http://schemas.microsoft.com/office/word/2020/wordml/sdtdatahash" xmlns:w16se="http://schemas.microsoft.com/office/word/2015/wordml/symex" xmlns:wpg="http://schemas.microsoft.com/office/word/2010/wordprocessingGroup" xmlns:wpi="http://schemas.microsoft.com/office/word/2010/wordprocessingInk" xmlns:wne="http://schemas.microsoft.com/office/word/2006/wordml" xmlns:wps="http://schemas.microsoft.com/office/word/2010/wordprocessingShape" mc:Ignorable="w14 w15 w16se w16cid w16 w16cex w16sdtdh wp14">
   <w:abstractNum w:abstractNumId="0" w15:restartNumberingAfterBreak="0">
     <w:nsid w:val="069D748F"/>
     <w:multiLevelType w:val="hybridMultilevel"/>
@@ -11133,64 +11133,64 @@
       </w:pPr>
     </w:lvl>
   </w:abstractNum>
-  <w:num w:numId="1" w16cid:durableId="1451171768">
+  <w:num w:numId="1">
     <w:abstractNumId w:val="17"/>
   </w:num>
-  <w:num w:numId="2" w16cid:durableId="1891644217">
+  <w:num w:numId="2">
     <w:abstractNumId w:val="2"/>
   </w:num>
-  <w:num w:numId="3" w16cid:durableId="1496143760">
+  <w:num w:numId="3">
     <w:abstractNumId w:val="10"/>
   </w:num>
-  <w:num w:numId="4" w16cid:durableId="1804231177">
+  <w:num w:numId="4">
     <w:abstractNumId w:val="12"/>
   </w:num>
-  <w:num w:numId="5" w16cid:durableId="968166843">
+  <w:num w:numId="5">
     <w:abstractNumId w:val="3"/>
   </w:num>
-  <w:num w:numId="6" w16cid:durableId="2055426949">
+  <w:num w:numId="6">
     <w:abstractNumId w:val="13"/>
   </w:num>
-  <w:num w:numId="7" w16cid:durableId="1222133885">
+  <w:num w:numId="7">
     <w:abstractNumId w:val="14"/>
   </w:num>
-  <w:num w:numId="8" w16cid:durableId="800923588">
+  <w:num w:numId="8">
     <w:abstractNumId w:val="4"/>
   </w:num>
-  <w:num w:numId="9" w16cid:durableId="615140457">
+  <w:num w:numId="9">
     <w:abstractNumId w:val="15"/>
   </w:num>
-  <w:num w:numId="10" w16cid:durableId="1863201188">
+  <w:num w:numId="10">
     <w:abstractNumId w:val="1"/>
   </w:num>
-  <w:num w:numId="11" w16cid:durableId="879588155">
+  <w:num w:numId="11">
     <w:abstractNumId w:val="6"/>
   </w:num>
-  <w:num w:numId="12" w16cid:durableId="310139878">
+  <w:num w:numId="12">
     <w:abstractNumId w:val="18"/>
   </w:num>
-  <w:num w:numId="13" w16cid:durableId="1159610361">
+  <w:num w:numId="13">
     <w:abstractNumId w:val="11"/>
   </w:num>
-  <w:num w:numId="14" w16cid:durableId="1026366078">
+  <w:num w:numId="14">
     <w:abstractNumId w:val="0"/>
   </w:num>
-  <w:num w:numId="15" w16cid:durableId="1064721618">
+  <w:num w:numId="15">
     <w:abstractNumId w:val="8"/>
   </w:num>
-  <w:num w:numId="16" w16cid:durableId="259488237">
+  <w:num w:numId="16">
     <w:abstractNumId w:val="7"/>
   </w:num>
-  <w:num w:numId="17" w16cid:durableId="1371295162">
+  <w:num w:numId="17">
     <w:abstractNumId w:val="16"/>
   </w:num>
-  <w:num w:numId="18" w16cid:durableId="122502575">
+  <w:num w:numId="18">
     <w:abstractNumId w:val="9"/>
   </w:num>
-  <w:num w:numId="19" w16cid:durableId="849413703">
+  <w:num w:numId="19">
     <w:abstractNumId w:val="5"/>
   </w:num>
-  <w:num w:numId="20" w16cid:durableId="1013259478">
+  <w:num w:numId="20">
     <w:abstractNumId w:val="16"/>
     <w:lvlOverride w:ilvl="0">
       <w:startOverride w:val="1"/>
@@ -11224,7 +11224,7 @@
 </file>
 
 <file path=word/styles.xml><?xml version="1.0" encoding="utf-8"?>
-<w:styles xmlns:mc="http://schemas.openxmlformats.org/markup-compatibility/2006" xmlns:r="http://schemas.openxmlformats.org/officeDocument/2006/relationships" xmlns:w="http://schemas.openxmlformats.org/wordprocessingml/2006/main" xmlns:w14="http://schemas.microsoft.com/office/word/2010/wordml" xmlns:w15="http://schemas.microsoft.com/office/word/2012/wordml" xmlns:w16cex="http://schemas.microsoft.com/office/word/2018/wordml/cex" xmlns:w16cid="http://schemas.microsoft.com/office/word/2016/wordml/cid" xmlns:w16="http://schemas.microsoft.com/office/word/2018/wordml" xmlns:w16du="http://schemas.microsoft.com/office/word/2023/wordml/word16du" xmlns:w16sdtdh="http://schemas.microsoft.com/office/word/2020/wordml/sdtdatahash" xmlns:w16sdtfl="http://schemas.microsoft.com/office/word/2024/wordml/sdtformatlock" xmlns:w16se="http://schemas.microsoft.com/office/word/2015/wordml/symex" mc:Ignorable="w14 w15 w16se w16cid w16 w16cex w16sdtdh w16sdtfl w16du">
+<w:styles xmlns:mc="http://schemas.openxmlformats.org/markup-compatibility/2006" xmlns:r="http://schemas.openxmlformats.org/officeDocument/2006/relationships" xmlns:w="http://schemas.openxmlformats.org/wordprocessingml/2006/main" xmlns:w14="http://schemas.microsoft.com/office/word/2010/wordml" xmlns:w15="http://schemas.microsoft.com/office/word/2012/wordml" xmlns:w16cex="http://schemas.microsoft.com/office/word/2018/wordml/cex" xmlns:w16cid="http://schemas.microsoft.com/office/word/2016/wordml/cid" xmlns:w16="http://schemas.microsoft.com/office/word/2018/wordml" xmlns:w16sdtdh="http://schemas.microsoft.com/office/word/2020/wordml/sdtdatahash" xmlns:w16se="http://schemas.microsoft.com/office/word/2015/wordml/symex" mc:Ignorable="w14 w15 w16se w16cid w16 w16cex w16sdtdh">
   <w:docDefaults>
     <w:rPrDefault>
       <w:rPr>

--- a/files/cv.docx
+++ b/files/cv.docx
@@ -8304,11 +8304,11 @@
             </w:r>
             <w:r>
               <w:rPr>
-                <w:rFonts w:ascii="Times New Roman" w:eastAsia="仿宋" w:hAnsi="Times New Roman" w:hint="eastAsia"/>
-                <w:sz w:val="24"/>
-                <w:szCs w:val="24"/>
-              </w:rPr>
-              <w:t>3</w:t>
+                <w:rFonts w:ascii="Times New Roman" w:eastAsia="仿宋" w:hAnsi="Times New Roman"/>
+                <w:sz w:val="24"/>
+                <w:szCs w:val="24"/>
+              </w:rPr>
+              <w:t>4</w:t>
             </w:r>
             <w:r>
               <w:rPr>

--- a/files/cv.docx
+++ b/files/cv.docx
@@ -8360,6 +8360,61 @@
               <w:t xml:space="preserve"> reviews</w:t>
             </w:r>
           </w:p>
+          <w:p>
+            <w:pPr>
+              <w:pStyle w:val="a3"/>
+              <w:numPr>
+                <w:ilvl w:val="0"/>
+                <w:numId w:val="12"/>
+              </w:numPr>
+              <w:ind w:firstLineChars="0"/>
+              <w:rPr>
+                <w:rFonts w:ascii="Times New Roman" w:eastAsia="仿宋" w:hAnsi="Times New Roman"/>
+                <w:sz w:val="24"/>
+                <w:szCs w:val="24"/>
+              </w:rPr>
+            </w:pPr>
+            <w:r>
+              <w:rPr>
+                <w:rFonts w:ascii="Times New Roman" w:eastAsia="仿宋" w:hAnsi="Times New Roman"/>
+                <w:sz w:val="24"/>
+                <w:szCs w:val="24"/>
+              </w:rPr>
+              <w:t>S</w:t>
+            </w:r>
+            <w:r>
+              <w:rPr>
+                <w:rFonts w:ascii="Times New Roman" w:eastAsia="仿宋" w:hAnsi="Times New Roman" w:hint="eastAsia"/>
+                <w:sz w:val="24"/>
+                <w:szCs w:val="24"/>
+              </w:rPr>
+              <w:t>ci</w:t>
+            </w:r>
+            <w:r>
+              <w:rPr>
+                <w:rFonts w:ascii="Times New Roman" w:eastAsia="仿宋" w:hAnsi="Times New Roman"/>
+                <w:sz w:val="24"/>
+                <w:szCs w:val="24"/>
+              </w:rPr>
+              <w:t>entific Reports, 1</w:t>
+            </w:r>
+            <w:r>
+              <w:rPr>
+                <w:rFonts w:ascii="Times New Roman" w:eastAsia="仿宋" w:hAnsi="Times New Roman"/>
+                <w:sz w:val="24"/>
+                <w:szCs w:val="24"/>
+              </w:rPr>
+              <w:t xml:space="preserve"> </w:t>
+            </w:r>
+            <w:r>
+              <w:rPr>
+                <w:rFonts w:ascii="Times New Roman" w:eastAsia="仿宋" w:hAnsi="Times New Roman"/>
+                <w:sz w:val="24"/>
+                <w:szCs w:val="24"/>
+              </w:rPr>
+              <w:t>review</w:t>
+            </w:r>
+          </w:p>
         </w:tc>
       </w:tr>
       <w:tr>
@@ -8616,16 +8671,8 @@
                 <w:sz w:val="24"/>
                 <w:szCs w:val="24"/>
               </w:rPr>
-              <w:t xml:space="preserve">Ultra-long underground expressway air-ground fusion refinement intelligent measurement and control </w:t>
-            </w:r>
-            <w:r>
-              <w:rPr>
-                <w:rFonts w:ascii="Times New Roman" w:eastAsia="仿宋" w:hAnsi="Times New Roman"/>
-                <w:sz w:val="24"/>
-                <w:szCs w:val="24"/>
-              </w:rPr>
               <w:lastRenderedPageBreak/>
-              <w:t>technology</w:t>
+              <w:t>Ultra-long underground expressway air-ground fusion refinement intelligent measurement and control technology</w:t>
             </w:r>
           </w:p>
           <w:p>

--- a/files/cv.docx
+++ b/files/cv.docx
@@ -3554,23 +3554,7 @@
                 <w:sz w:val="24"/>
                 <w:szCs w:val="24"/>
               </w:rPr>
-              <w:t>G</w:t>
-            </w:r>
-            <w:r>
-              <w:rPr>
-                <w:rFonts w:ascii="Times New Roman" w:eastAsia="仿宋" w:hAnsi="Times New Roman" w:hint="eastAsia"/>
-                <w:sz w:val="24"/>
-                <w:szCs w:val="24"/>
-              </w:rPr>
-              <w:t>uan</w:t>
-            </w:r>
-            <w:r>
-              <w:rPr>
-                <w:rFonts w:ascii="Times New Roman" w:eastAsia="仿宋" w:hAnsi="Times New Roman"/>
-                <w:sz w:val="24"/>
-                <w:szCs w:val="24"/>
-              </w:rPr>
-              <w:t xml:space="preserve">, Z., Liu, Y., Lin, Y., &amp; </w:t>
+              <w:t xml:space="preserve">Chang, J.-Q., Huang, H.-W., Yin, Z.-Y.*, Zhang, D.-M., </w:t>
             </w:r>
             <w:r>
               <w:rPr>
@@ -3588,7 +3572,47 @@
                 <w:sz w:val="24"/>
                 <w:szCs w:val="24"/>
               </w:rPr>
-              <w:t xml:space="preserve">* (2025). Accurate measurement of segment dislocation for shield tunnel based on binocular vision technology. Journal of Computing in Civil Engineering. </w:t>
+              <w:t xml:space="preserve">, &amp; Zhang, N. (2025). </w:t>
+            </w:r>
+            <w:r>
+              <w:rPr>
+                <w:rFonts w:ascii="Times New Roman" w:eastAsia="仿宋" w:hAnsi="Times New Roman"/>
+                <w:sz w:val="24"/>
+                <w:szCs w:val="24"/>
+              </w:rPr>
+              <w:t>Physics-informed machine learning method to predict displacement of existing tunnels induced by undercrossing construction</w:t>
+            </w:r>
+            <w:r>
+              <w:rPr>
+                <w:rFonts w:ascii="Times New Roman" w:eastAsia="仿宋" w:hAnsi="Times New Roman"/>
+                <w:sz w:val="24"/>
+                <w:szCs w:val="24"/>
+              </w:rPr>
+              <w:t xml:space="preserve">. </w:t>
+            </w:r>
+            <w:r>
+              <w:rPr>
+                <w:rFonts w:ascii="Times New Roman" w:eastAsia="仿宋" w:hAnsi="Times New Roman"/>
+                <w:sz w:val="24"/>
+                <w:szCs w:val="24"/>
+              </w:rPr>
+              <w:t>Tunnelling and Underground Space Technology</w:t>
+            </w:r>
+            <w:r>
+              <w:rPr>
+                <w:rFonts w:ascii="Times New Roman" w:eastAsia="仿宋" w:hAnsi="Times New Roman"/>
+                <w:sz w:val="24"/>
+                <w:szCs w:val="24"/>
+              </w:rPr>
+              <w:t>.</w:t>
+            </w:r>
+            <w:r>
+              <w:rPr>
+                <w:rFonts w:ascii="Times New Roman" w:eastAsia="仿宋" w:hAnsi="Times New Roman"/>
+                <w:sz w:val="24"/>
+                <w:szCs w:val="24"/>
+              </w:rPr>
+              <w:t xml:space="preserve"> </w:t>
             </w:r>
             <w:r>
               <w:rPr>
@@ -3606,16 +3630,7 @@
                 <w:sz w:val="24"/>
                 <w:szCs w:val="24"/>
               </w:rPr>
-              <w:t>U</w:t>
-            </w:r>
-            <w:r>
-              <w:rPr>
-                <w:rFonts w:ascii="Times New Roman" w:eastAsia="仿宋" w:hAnsi="Times New Roman"/>
-                <w:color w:val="0070C0"/>
-                <w:sz w:val="24"/>
-                <w:szCs w:val="24"/>
-              </w:rPr>
-              <w:t>nder review</w:t>
+              <w:t>Submitted</w:t>
             </w:r>
             <w:r>
               <w:rPr>
@@ -3647,7 +3662,23 @@
                 <w:sz w:val="24"/>
                 <w:szCs w:val="24"/>
               </w:rPr>
-              <w:t xml:space="preserve">Zhang, R., </w:t>
+              <w:t>G</w:t>
+            </w:r>
+            <w:r>
+              <w:rPr>
+                <w:rFonts w:ascii="Times New Roman" w:eastAsia="仿宋" w:hAnsi="Times New Roman" w:hint="eastAsia"/>
+                <w:sz w:val="24"/>
+                <w:szCs w:val="24"/>
+              </w:rPr>
+              <w:t>uan</w:t>
+            </w:r>
+            <w:r>
+              <w:rPr>
+                <w:rFonts w:ascii="Times New Roman" w:eastAsia="仿宋" w:hAnsi="Times New Roman"/>
+                <w:sz w:val="24"/>
+                <w:szCs w:val="24"/>
+              </w:rPr>
+              <w:t xml:space="preserve">, Z., Liu, Y., Lin, Y., &amp; </w:t>
             </w:r>
             <w:r>
               <w:rPr>
@@ -3665,6 +3696,92 @@
                 <w:sz w:val="24"/>
                 <w:szCs w:val="24"/>
               </w:rPr>
+              <w:t xml:space="preserve">* (2025). Accurate measurement of segment dislocation for shield tunnel based on binocular vision technology. Journal of Computing in Civil Engineering. </w:t>
+            </w:r>
+            <w:r>
+              <w:rPr>
+                <w:rFonts w:ascii="Times New Roman" w:eastAsia="仿宋" w:hAnsi="Times New Roman" w:hint="eastAsia"/>
+                <w:color w:val="0070C0"/>
+                <w:sz w:val="24"/>
+                <w:szCs w:val="24"/>
+              </w:rPr>
+              <w:t>(</w:t>
+            </w:r>
+            <w:r>
+              <w:rPr>
+                <w:rFonts w:ascii="Times New Roman" w:eastAsia="仿宋" w:hAnsi="Times New Roman"/>
+                <w:color w:val="0070C0"/>
+                <w:sz w:val="24"/>
+                <w:szCs w:val="24"/>
+              </w:rPr>
+              <w:t>A</w:t>
+            </w:r>
+            <w:r>
+              <w:rPr>
+                <w:rFonts w:ascii="Times New Roman" w:eastAsia="仿宋" w:hAnsi="Times New Roman" w:hint="eastAsia"/>
+                <w:color w:val="0070C0"/>
+                <w:sz w:val="24"/>
+                <w:szCs w:val="24"/>
+              </w:rPr>
+              <w:t>cce</w:t>
+            </w:r>
+            <w:r>
+              <w:rPr>
+                <w:rFonts w:ascii="Times New Roman" w:eastAsia="仿宋" w:hAnsi="Times New Roman"/>
+                <w:color w:val="0070C0"/>
+                <w:sz w:val="24"/>
+                <w:szCs w:val="24"/>
+              </w:rPr>
+              <w:t>pted</w:t>
+            </w:r>
+            <w:r>
+              <w:rPr>
+                <w:rFonts w:ascii="Times New Roman" w:eastAsia="仿宋" w:hAnsi="Times New Roman" w:hint="eastAsia"/>
+                <w:color w:val="0070C0"/>
+                <w:sz w:val="24"/>
+                <w:szCs w:val="24"/>
+              </w:rPr>
+              <w:t>)</w:t>
+            </w:r>
+          </w:p>
+          <w:p>
+            <w:pPr>
+              <w:pStyle w:val="a3"/>
+              <w:numPr>
+                <w:ilvl w:val="0"/>
+                <w:numId w:val="1"/>
+              </w:numPr>
+              <w:ind w:firstLineChars="0"/>
+              <w:rPr>
+                <w:rFonts w:ascii="Times New Roman" w:eastAsia="仿宋" w:hAnsi="Times New Roman"/>
+                <w:sz w:val="24"/>
+                <w:szCs w:val="24"/>
+              </w:rPr>
+            </w:pPr>
+            <w:r>
+              <w:rPr>
+                <w:rFonts w:ascii="Times New Roman" w:eastAsia="仿宋" w:hAnsi="Times New Roman"/>
+                <w:sz w:val="24"/>
+                <w:szCs w:val="24"/>
+              </w:rPr>
+              <w:t xml:space="preserve">Zhang, R., </w:t>
+            </w:r>
+            <w:r>
+              <w:rPr>
+                <w:rFonts w:ascii="Times New Roman" w:eastAsia="仿宋" w:hAnsi="Times New Roman"/>
+                <w:b/>
+                <w:bCs/>
+                <w:sz w:val="24"/>
+                <w:szCs w:val="24"/>
+              </w:rPr>
+              <w:t>Lin, W.</w:t>
+            </w:r>
+            <w:r>
+              <w:rPr>
+                <w:rFonts w:ascii="Times New Roman" w:eastAsia="仿宋" w:hAnsi="Times New Roman"/>
+                <w:sz w:val="24"/>
+                <w:szCs w:val="24"/>
+              </w:rPr>
               <w:t>,</w:t>
             </w:r>
             <w:r>
@@ -3780,16 +3897,25 @@
                 <w:sz w:val="24"/>
                 <w:szCs w:val="24"/>
               </w:rPr>
-              <w:t>U</w:t>
-            </w:r>
-            <w:r>
-              <w:rPr>
-                <w:rFonts w:ascii="Times New Roman" w:eastAsia="仿宋" w:hAnsi="Times New Roman"/>
+              <w:t>A</w:t>
+            </w:r>
+            <w:r>
+              <w:rPr>
+                <w:rFonts w:ascii="Times New Roman" w:eastAsia="仿宋" w:hAnsi="Times New Roman" w:hint="eastAsia"/>
                 <w:color w:val="0070C0"/>
                 <w:sz w:val="24"/>
                 <w:szCs w:val="24"/>
               </w:rPr>
-              <w:t>nder review</w:t>
+              <w:t>cce</w:t>
+            </w:r>
+            <w:r>
+              <w:rPr>
+                <w:rFonts w:ascii="Times New Roman" w:eastAsia="仿宋" w:hAnsi="Times New Roman"/>
+                <w:color w:val="0070C0"/>
+                <w:sz w:val="24"/>
+                <w:szCs w:val="24"/>
+              </w:rPr>
+              <w:t>pted</w:t>
             </w:r>
             <w:r>
               <w:rPr>
@@ -3845,6 +3971,78 @@
             <w:r>
               <w:rPr>
                 <w:rFonts w:ascii="Times New Roman" w:eastAsia="仿宋" w:hAnsi="Times New Roman" w:hint="eastAsia"/>
+                <w:sz w:val="24"/>
+                <w:szCs w:val="24"/>
+              </w:rPr>
+              <w:t>吴庆杰</w:t>
+            </w:r>
+            <w:r>
+              <w:rPr>
+                <w:rFonts w:ascii="Times New Roman" w:eastAsia="仿宋" w:hAnsi="Times New Roman" w:hint="eastAsia"/>
+                <w:sz w:val="24"/>
+                <w:szCs w:val="24"/>
+              </w:rPr>
+              <w:t>,</w:t>
+            </w:r>
+            <w:r>
+              <w:rPr>
+                <w:rFonts w:ascii="Times New Roman" w:eastAsia="仿宋" w:hAnsi="Times New Roman"/>
+                <w:sz w:val="24"/>
+                <w:szCs w:val="24"/>
+              </w:rPr>
+              <w:t xml:space="preserve"> </w:t>
+            </w:r>
+            <w:r>
+              <w:rPr>
+                <w:rFonts w:ascii="Times New Roman" w:eastAsia="仿宋" w:hAnsi="Times New Roman" w:hint="eastAsia"/>
+                <w:sz w:val="24"/>
+                <w:szCs w:val="24"/>
+              </w:rPr>
+              <w:t>张红伟</w:t>
+            </w:r>
+            <w:r>
+              <w:rPr>
+                <w:rFonts w:ascii="Times New Roman" w:eastAsia="仿宋" w:hAnsi="Times New Roman" w:hint="eastAsia"/>
+                <w:sz w:val="24"/>
+                <w:szCs w:val="24"/>
+              </w:rPr>
+              <w:t>,</w:t>
+            </w:r>
+            <w:r>
+              <w:rPr>
+                <w:rFonts w:ascii="Times New Roman" w:eastAsia="仿宋" w:hAnsi="Times New Roman"/>
+                <w:sz w:val="24"/>
+                <w:szCs w:val="24"/>
+              </w:rPr>
+              <w:t xml:space="preserve"> </w:t>
+            </w:r>
+            <w:r>
+              <w:rPr>
+                <w:rFonts w:ascii="Times New Roman" w:eastAsia="仿宋" w:hAnsi="Times New Roman" w:hint="eastAsia"/>
+                <w:sz w:val="24"/>
+                <w:szCs w:val="24"/>
+              </w:rPr>
+              <w:t>陈少林</w:t>
+            </w:r>
+            <w:r>
+              <w:rPr>
+                <w:rFonts w:ascii="Times New Roman" w:eastAsia="仿宋" w:hAnsi="Times New Roman" w:hint="eastAsia"/>
+                <w:sz w:val="24"/>
+                <w:szCs w:val="24"/>
+              </w:rPr>
+              <w:t>,</w:t>
+            </w:r>
+            <w:r>
+              <w:rPr>
+                <w:rFonts w:ascii="Times New Roman" w:eastAsia="仿宋" w:hAnsi="Times New Roman"/>
+                <w:sz w:val="24"/>
+                <w:szCs w:val="24"/>
+              </w:rPr>
+              <w:t xml:space="preserve"> &amp; </w:t>
+            </w:r>
+            <w:r>
+              <w:rPr>
+                <w:rFonts w:ascii="Times New Roman" w:eastAsia="仿宋" w:hAnsi="Times New Roman" w:hint="eastAsia"/>
                 <w:b/>
                 <w:bCs/>
                 <w:sz w:val="24"/>
@@ -3858,6 +4056,54 @@
                 <w:sz w:val="24"/>
                 <w:szCs w:val="24"/>
               </w:rPr>
+              <w:t>*</w:t>
+            </w:r>
+            <w:r>
+              <w:rPr>
+                <w:rFonts w:ascii="Times New Roman" w:eastAsia="仿宋" w:hAnsi="Times New Roman"/>
+                <w:sz w:val="24"/>
+                <w:szCs w:val="24"/>
+              </w:rPr>
+              <w:t xml:space="preserve">. (2025). </w:t>
+            </w:r>
+            <w:r>
+              <w:rPr>
+                <w:rFonts w:ascii="Times New Roman" w:eastAsia="仿宋" w:hAnsi="Times New Roman" w:hint="eastAsia"/>
+                <w:sz w:val="24"/>
+                <w:szCs w:val="24"/>
+              </w:rPr>
+              <w:t>基于计算机视觉的盾构隧道管片错台自动测量方法</w:t>
+            </w:r>
+            <w:r>
+              <w:rPr>
+                <w:rFonts w:ascii="Times New Roman" w:eastAsia="仿宋" w:hAnsi="Times New Roman" w:hint="eastAsia"/>
+                <w:sz w:val="24"/>
+                <w:szCs w:val="24"/>
+              </w:rPr>
+              <w:t>.</w:t>
+            </w:r>
+            <w:r>
+              <w:rPr>
+                <w:rFonts w:ascii="Times New Roman" w:eastAsia="仿宋" w:hAnsi="Times New Roman"/>
+                <w:sz w:val="24"/>
+                <w:szCs w:val="24"/>
+              </w:rPr>
+              <w:t xml:space="preserve"> </w:t>
+            </w:r>
+            <w:r>
+              <w:rPr>
+                <w:rFonts w:ascii="Times New Roman" w:eastAsia="仿宋" w:hAnsi="Times New Roman" w:hint="eastAsia"/>
+                <w:sz w:val="24"/>
+                <w:szCs w:val="24"/>
+              </w:rPr>
+              <w:t>施工技术（中英文）</w:t>
+            </w:r>
+            <w:r>
+              <w:rPr>
+                <w:rFonts w:ascii="Times New Roman" w:eastAsia="仿宋" w:hAnsi="Times New Roman" w:hint="eastAsia"/>
+                <w:sz w:val="24"/>
+                <w:szCs w:val="24"/>
+              </w:rPr>
               <w:t>,</w:t>
             </w:r>
             <w:r>
@@ -3866,164 +4112,19 @@
                 <w:sz w:val="24"/>
                 <w:szCs w:val="24"/>
               </w:rPr>
-              <w:t xml:space="preserve"> </w:t>
-            </w:r>
-            <w:r>
-              <w:rPr>
-                <w:rFonts w:ascii="Times New Roman" w:eastAsia="仿宋" w:hAnsi="Times New Roman" w:hint="eastAsia"/>
-                <w:sz w:val="24"/>
-                <w:szCs w:val="24"/>
-                <w:u w:val="single"/>
-              </w:rPr>
-              <w:t>谢雄耀</w:t>
-            </w:r>
-            <w:r>
-              <w:rPr>
-                <w:rFonts w:ascii="Times New Roman" w:eastAsia="仿宋" w:hAnsi="Times New Roman"/>
-                <w:sz w:val="24"/>
-                <w:szCs w:val="24"/>
-              </w:rPr>
-              <w:t>*</w:t>
-            </w:r>
-            <w:r>
-              <w:rPr>
-                <w:rFonts w:ascii="Times New Roman" w:eastAsia="仿宋" w:hAnsi="Times New Roman" w:hint="eastAsia"/>
-                <w:sz w:val="24"/>
-                <w:szCs w:val="24"/>
-              </w:rPr>
-              <w:t>,</w:t>
-            </w:r>
-            <w:r>
-              <w:rPr>
-                <w:rFonts w:ascii="Times New Roman" w:eastAsia="仿宋" w:hAnsi="Times New Roman"/>
-                <w:sz w:val="24"/>
-                <w:szCs w:val="24"/>
-              </w:rPr>
-              <w:t xml:space="preserve"> </w:t>
-            </w:r>
-            <w:r>
-              <w:rPr>
-                <w:rFonts w:ascii="Times New Roman" w:eastAsia="仿宋" w:hAnsi="Times New Roman" w:hint="eastAsia"/>
-                <w:sz w:val="24"/>
-                <w:szCs w:val="24"/>
-              </w:rPr>
-              <w:t>关振长</w:t>
-            </w:r>
-            <w:r>
-              <w:rPr>
-                <w:rFonts w:ascii="Times New Roman" w:eastAsia="仿宋" w:hAnsi="Times New Roman" w:hint="eastAsia"/>
-                <w:sz w:val="24"/>
-                <w:szCs w:val="24"/>
-              </w:rPr>
-              <w:t>,</w:t>
-            </w:r>
-            <w:r>
-              <w:rPr>
-                <w:rFonts w:ascii="Times New Roman" w:eastAsia="仿宋" w:hAnsi="Times New Roman"/>
-                <w:sz w:val="24"/>
-                <w:szCs w:val="24"/>
-              </w:rPr>
-              <w:t xml:space="preserve"> &amp; </w:t>
-            </w:r>
-            <w:r>
-              <w:rPr>
-                <w:rFonts w:ascii="Times New Roman" w:eastAsia="仿宋" w:hAnsi="Times New Roman" w:hint="eastAsia"/>
-                <w:sz w:val="24"/>
-                <w:szCs w:val="24"/>
-              </w:rPr>
-              <w:t>常佳奇</w:t>
-            </w:r>
-            <w:r>
-              <w:rPr>
-                <w:rFonts w:ascii="Times New Roman" w:eastAsia="仿宋" w:hAnsi="Times New Roman" w:hint="eastAsia"/>
-                <w:sz w:val="24"/>
-                <w:szCs w:val="24"/>
-              </w:rPr>
-              <w:t>.</w:t>
-            </w:r>
-            <w:r>
-              <w:rPr>
-                <w:rFonts w:ascii="Times New Roman" w:eastAsia="仿宋" w:hAnsi="Times New Roman"/>
-                <w:sz w:val="24"/>
-                <w:szCs w:val="24"/>
-              </w:rPr>
-              <w:t xml:space="preserve"> (202</w:t>
-            </w:r>
-            <w:r>
-              <w:rPr>
-                <w:rFonts w:ascii="Times New Roman" w:eastAsia="仿宋" w:hAnsi="Times New Roman"/>
-                <w:sz w:val="24"/>
-                <w:szCs w:val="24"/>
-              </w:rPr>
-              <w:t>5</w:t>
-            </w:r>
-            <w:r>
-              <w:rPr>
-                <w:rFonts w:ascii="Times New Roman" w:eastAsia="仿宋" w:hAnsi="Times New Roman"/>
-                <w:sz w:val="24"/>
-                <w:szCs w:val="24"/>
-              </w:rPr>
-              <w:t xml:space="preserve">). </w:t>
-            </w:r>
-            <w:r>
-              <w:rPr>
-                <w:rFonts w:ascii="Times New Roman" w:eastAsia="仿宋" w:hAnsi="Times New Roman" w:hint="eastAsia"/>
-                <w:sz w:val="24"/>
-                <w:szCs w:val="24"/>
-              </w:rPr>
-              <w:t>基于</w:t>
-            </w:r>
-            <w:r>
-              <w:rPr>
-                <w:rFonts w:ascii="Times New Roman" w:eastAsia="仿宋" w:hAnsi="Times New Roman"/>
-                <w:sz w:val="24"/>
-                <w:szCs w:val="24"/>
-              </w:rPr>
-              <w:t>改进标签编码和</w:t>
-            </w:r>
-            <w:r>
-              <w:rPr>
-                <w:rFonts w:ascii="Times New Roman" w:eastAsia="仿宋" w:hAnsi="Times New Roman"/>
-                <w:sz w:val="24"/>
-                <w:szCs w:val="24"/>
-              </w:rPr>
-              <w:t>RandLA-Net</w:t>
-            </w:r>
-            <w:r>
-              <w:rPr>
-                <w:rFonts w:ascii="Times New Roman" w:eastAsia="仿宋" w:hAnsi="Times New Roman"/>
-                <w:sz w:val="24"/>
-                <w:szCs w:val="24"/>
-              </w:rPr>
-              <w:t>的盾构隧道点云逐管片自动分割和变形提取算法</w:t>
-            </w:r>
-            <w:r>
-              <w:rPr>
-                <w:rFonts w:ascii="Times New Roman" w:eastAsia="仿宋" w:hAnsi="Times New Roman" w:hint="eastAsia"/>
-                <w:sz w:val="24"/>
-                <w:szCs w:val="24"/>
-              </w:rPr>
-              <w:t>.</w:t>
-            </w:r>
-            <w:r>
-              <w:rPr>
-                <w:rFonts w:ascii="Times New Roman" w:eastAsia="仿宋" w:hAnsi="Times New Roman"/>
-                <w:sz w:val="24"/>
-                <w:szCs w:val="24"/>
-              </w:rPr>
-              <w:t xml:space="preserve"> </w:t>
-            </w:r>
-            <w:r>
-              <w:rPr>
-                <w:rFonts w:ascii="Times New Roman" w:eastAsia="仿宋" w:hAnsi="Times New Roman" w:hint="eastAsia"/>
-                <w:sz w:val="24"/>
-                <w:szCs w:val="24"/>
-              </w:rPr>
-              <w:t>中国公路学报</w:t>
-            </w:r>
-            <w:r>
-              <w:rPr>
-                <w:rFonts w:ascii="Times New Roman" w:eastAsia="仿宋" w:hAnsi="Times New Roman" w:hint="eastAsia"/>
+              <w:t xml:space="preserve"> 54(17), </w:t>
+            </w:r>
+            <w:r>
+              <w:rPr>
+                <w:rFonts w:ascii="Times New Roman" w:eastAsia="仿宋" w:hAnsi="Times New Roman"/>
+                <w:sz w:val="24"/>
+                <w:szCs w:val="24"/>
+              </w:rPr>
+              <w:t>40–44. https://doi.org/10.7672/sgjs2025170040</w:t>
+            </w:r>
+            <w:r>
+              <w:rPr>
+                <w:rFonts w:ascii="Times New Roman" w:eastAsia="仿宋" w:hAnsi="Times New Roman"/>
                 <w:sz w:val="24"/>
                 <w:szCs w:val="24"/>
               </w:rPr>
@@ -4047,87 +4148,6 @@
             <w:r>
               <w:rPr>
                 <w:rFonts w:ascii="Times New Roman" w:eastAsia="仿宋" w:hAnsi="Times New Roman" w:hint="eastAsia"/>
-                <w:sz w:val="24"/>
-                <w:szCs w:val="24"/>
-              </w:rPr>
-              <w:t>张洋宾</w:t>
-            </w:r>
-            <w:r>
-              <w:rPr>
-                <w:rFonts w:ascii="Times New Roman" w:eastAsia="仿宋" w:hAnsi="Times New Roman" w:hint="eastAsia"/>
-                <w:sz w:val="24"/>
-                <w:szCs w:val="24"/>
-              </w:rPr>
-              <w:t>,</w:t>
-            </w:r>
-            <w:r>
-              <w:rPr>
-                <w:rFonts w:ascii="Times New Roman" w:eastAsia="仿宋" w:hAnsi="Times New Roman"/>
-                <w:sz w:val="24"/>
-                <w:szCs w:val="24"/>
-              </w:rPr>
-              <w:t xml:space="preserve"> </w:t>
-            </w:r>
-            <w:r>
-              <w:rPr>
-                <w:rFonts w:ascii="Times New Roman" w:eastAsia="仿宋" w:hAnsi="Times New Roman" w:hint="eastAsia"/>
-                <w:sz w:val="24"/>
-                <w:szCs w:val="24"/>
-                <w:u w:val="single"/>
-              </w:rPr>
-              <w:t>谢雄耀</w:t>
-            </w:r>
-            <w:r>
-              <w:rPr>
-                <w:rFonts w:ascii="Times New Roman" w:eastAsia="仿宋" w:hAnsi="Times New Roman"/>
-                <w:sz w:val="24"/>
-                <w:szCs w:val="24"/>
-              </w:rPr>
-              <w:t>*</w:t>
-            </w:r>
-            <w:r>
-              <w:rPr>
-                <w:rFonts w:ascii="Times New Roman" w:eastAsia="仿宋" w:hAnsi="Times New Roman" w:hint="eastAsia"/>
-                <w:sz w:val="24"/>
-                <w:szCs w:val="24"/>
-              </w:rPr>
-              <w:t>,</w:t>
-            </w:r>
-            <w:r>
-              <w:rPr>
-                <w:rFonts w:ascii="Times New Roman" w:eastAsia="仿宋" w:hAnsi="Times New Roman"/>
-                <w:sz w:val="24"/>
-                <w:szCs w:val="24"/>
-              </w:rPr>
-              <w:t xml:space="preserve"> </w:t>
-            </w:r>
-            <w:r>
-              <w:rPr>
-                <w:rFonts w:ascii="Times New Roman" w:eastAsia="仿宋" w:hAnsi="Times New Roman" w:hint="eastAsia"/>
-                <w:sz w:val="24"/>
-                <w:szCs w:val="24"/>
-              </w:rPr>
-              <w:t>周彪</w:t>
-            </w:r>
-            <w:r>
-              <w:rPr>
-                <w:rFonts w:ascii="Times New Roman" w:eastAsia="仿宋" w:hAnsi="Times New Roman" w:hint="eastAsia"/>
-                <w:sz w:val="24"/>
-                <w:szCs w:val="24"/>
-              </w:rPr>
-              <w:t>,</w:t>
-            </w:r>
-            <w:r>
-              <w:rPr>
-                <w:rFonts w:ascii="Times New Roman" w:eastAsia="仿宋" w:hAnsi="Times New Roman"/>
-                <w:sz w:val="24"/>
-                <w:szCs w:val="24"/>
-              </w:rPr>
-              <w:t xml:space="preserve"> </w:t>
-            </w:r>
-            <w:r>
-              <w:rPr>
-                <w:rFonts w:ascii="Times New Roman" w:eastAsia="仿宋" w:hAnsi="Times New Roman" w:hint="eastAsia"/>
                 <w:b/>
                 <w:bCs/>
                 <w:sz w:val="24"/>
@@ -4156,8 +4176,17 @@
                 <w:rFonts w:ascii="Times New Roman" w:eastAsia="仿宋" w:hAnsi="Times New Roman" w:hint="eastAsia"/>
                 <w:sz w:val="24"/>
                 <w:szCs w:val="24"/>
-              </w:rPr>
-              <w:t>曹宇阳</w:t>
+                <w:u w:val="single"/>
+              </w:rPr>
+              <w:t>谢雄耀</w:t>
+            </w:r>
+            <w:r>
+              <w:rPr>
+                <w:rFonts w:ascii="Times New Roman" w:eastAsia="仿宋" w:hAnsi="Times New Roman"/>
+                <w:sz w:val="24"/>
+                <w:szCs w:val="24"/>
+              </w:rPr>
+              <w:t>*</w:t>
             </w:r>
             <w:r>
               <w:rPr>
@@ -4181,7 +4210,7 @@
                 <w:sz w:val="24"/>
                 <w:szCs w:val="24"/>
               </w:rPr>
-              <w:t>张列学</w:t>
+              <w:t>关振长</w:t>
             </w:r>
             <w:r>
               <w:rPr>
@@ -4205,7 +4234,7 @@
                 <w:sz w:val="24"/>
                 <w:szCs w:val="24"/>
               </w:rPr>
-              <w:t>王承</w:t>
+              <w:t>常佳奇</w:t>
             </w:r>
             <w:r>
               <w:rPr>
@@ -4221,15 +4250,55 @@
                 <w:sz w:val="24"/>
                 <w:szCs w:val="24"/>
               </w:rPr>
-              <w:t xml:space="preserve"> (2025). </w:t>
-            </w:r>
-            <w:r>
-              <w:rPr>
-                <w:rFonts w:ascii="Times New Roman" w:eastAsia="仿宋" w:hAnsi="Times New Roman" w:hint="eastAsia"/>
-                <w:sz w:val="24"/>
-                <w:szCs w:val="24"/>
-              </w:rPr>
-              <w:t>基于关联规则的盾构隧道结构性能评价方法</w:t>
+              <w:t xml:space="preserve"> (202</w:t>
+            </w:r>
+            <w:r>
+              <w:rPr>
+                <w:rFonts w:ascii="Times New Roman" w:eastAsia="仿宋" w:hAnsi="Times New Roman"/>
+                <w:sz w:val="24"/>
+                <w:szCs w:val="24"/>
+              </w:rPr>
+              <w:t>5</w:t>
+            </w:r>
+            <w:r>
+              <w:rPr>
+                <w:rFonts w:ascii="Times New Roman" w:eastAsia="仿宋" w:hAnsi="Times New Roman"/>
+                <w:sz w:val="24"/>
+                <w:szCs w:val="24"/>
+              </w:rPr>
+              <w:t xml:space="preserve">). </w:t>
+            </w:r>
+            <w:r>
+              <w:rPr>
+                <w:rFonts w:ascii="Times New Roman" w:eastAsia="仿宋" w:hAnsi="Times New Roman" w:hint="eastAsia"/>
+                <w:sz w:val="24"/>
+                <w:szCs w:val="24"/>
+              </w:rPr>
+              <w:t>基于</w:t>
+            </w:r>
+            <w:r>
+              <w:rPr>
+                <w:rFonts w:ascii="Times New Roman" w:eastAsia="仿宋" w:hAnsi="Times New Roman"/>
+                <w:sz w:val="24"/>
+                <w:szCs w:val="24"/>
+              </w:rPr>
+              <w:t>改进标签编码和</w:t>
+            </w:r>
+            <w:r>
+              <w:rPr>
+                <w:rFonts w:ascii="Times New Roman" w:eastAsia="仿宋" w:hAnsi="Times New Roman"/>
+                <w:sz w:val="24"/>
+                <w:szCs w:val="24"/>
+              </w:rPr>
+              <w:t>RandLA-Net</w:t>
+            </w:r>
+            <w:r>
+              <w:rPr>
+                <w:rFonts w:ascii="Times New Roman" w:eastAsia="仿宋" w:hAnsi="Times New Roman"/>
+                <w:sz w:val="24"/>
+                <w:szCs w:val="24"/>
+              </w:rPr>
+              <w:t>的盾构隧道点云逐管片自动分割和变形提取算法</w:t>
             </w:r>
             <w:r>
               <w:rPr>
@@ -4253,75 +4322,11 @@
                 <w:sz w:val="24"/>
                 <w:szCs w:val="24"/>
               </w:rPr>
-              <w:t>同济大学学报（自然科学版）</w:t>
-            </w:r>
-            <w:r>
-              <w:rPr>
-                <w:rFonts w:ascii="Times New Roman" w:eastAsia="仿宋" w:hAnsi="Times New Roman" w:hint="eastAsia"/>
-                <w:sz w:val="24"/>
-                <w:szCs w:val="24"/>
-              </w:rPr>
-              <w:t>,</w:t>
-            </w:r>
-            <w:r>
-              <w:rPr>
-                <w:rFonts w:ascii="Times New Roman" w:eastAsia="仿宋" w:hAnsi="Times New Roman"/>
-                <w:sz w:val="24"/>
-                <w:szCs w:val="24"/>
-              </w:rPr>
-              <w:t xml:space="preserve"> 53(6), 888</w:t>
-            </w:r>
-            <w:r>
-              <w:rPr>
-                <w:rFonts w:ascii="Times New Roman" w:eastAsia="仿宋" w:hAnsi="Times New Roman"/>
-                <w:sz w:val="24"/>
-                <w:szCs w:val="24"/>
-              </w:rPr>
-              <w:t>–</w:t>
-            </w:r>
-            <w:r>
-              <w:rPr>
-                <w:rFonts w:ascii="Times New Roman" w:eastAsia="仿宋" w:hAnsi="Times New Roman"/>
-                <w:sz w:val="24"/>
-                <w:szCs w:val="24"/>
-              </w:rPr>
-              <w:t>897</w:t>
-            </w:r>
-            <w:r>
-              <w:rPr>
-                <w:rFonts w:ascii="Times New Roman" w:eastAsia="仿宋" w:hAnsi="Times New Roman" w:hint="eastAsia"/>
-                <w:sz w:val="24"/>
-                <w:szCs w:val="24"/>
-              </w:rPr>
-              <w:t>.</w:t>
-            </w:r>
-            <w:r>
-              <w:rPr>
-                <w:rFonts w:ascii="Times New Roman" w:eastAsia="仿宋" w:hAnsi="Times New Roman"/>
-                <w:sz w:val="24"/>
-                <w:szCs w:val="24"/>
-              </w:rPr>
-              <w:t xml:space="preserve"> </w:t>
-            </w:r>
-            <w:r>
-              <w:rPr>
-                <w:rFonts w:ascii="Times New Roman" w:eastAsia="仿宋" w:hAnsi="Times New Roman"/>
-                <w:sz w:val="24"/>
-                <w:szCs w:val="24"/>
-              </w:rPr>
-              <w:t>https://doi.org/</w:t>
-            </w:r>
-            <w:r>
-              <w:rPr>
-                <w:rFonts w:ascii="Times New Roman" w:eastAsia="仿宋" w:hAnsi="Times New Roman"/>
-                <w:sz w:val="24"/>
-                <w:szCs w:val="24"/>
-              </w:rPr>
-              <w:t>10.11908/j.issn.0253-374x.23372</w:t>
-            </w:r>
-            <w:r>
-              <w:rPr>
-                <w:rFonts w:ascii="Times New Roman" w:eastAsia="仿宋" w:hAnsi="Times New Roman"/>
+              <w:t>中国公路学报</w:t>
+            </w:r>
+            <w:r>
+              <w:rPr>
+                <w:rFonts w:ascii="Times New Roman" w:eastAsia="仿宋" w:hAnsi="Times New Roman" w:hint="eastAsia"/>
                 <w:sz w:val="24"/>
                 <w:szCs w:val="24"/>
               </w:rPr>
@@ -4348,11 +4353,11 @@
                 <w:sz w:val="24"/>
                 <w:szCs w:val="24"/>
               </w:rPr>
-              <w:t>石州</w:t>
-            </w:r>
-            <w:r>
-              <w:rPr>
-                <w:rFonts w:ascii="Times New Roman" w:eastAsia="仿宋" w:hAnsi="Times New Roman"/>
+              <w:t>张洋宾</w:t>
+            </w:r>
+            <w:r>
+              <w:rPr>
+                <w:rFonts w:ascii="Times New Roman" w:eastAsia="仿宋" w:hAnsi="Times New Roman" w:hint="eastAsia"/>
                 <w:sz w:val="24"/>
                 <w:szCs w:val="24"/>
               </w:rPr>
@@ -4368,7 +4373,7 @@
             </w:r>
             <w:r>
               <w:rPr>
-                <w:rFonts w:ascii="Times New Roman" w:eastAsia="仿宋" w:hAnsi="Times New Roman"/>
+                <w:rFonts w:ascii="Times New Roman" w:eastAsia="仿宋" w:hAnsi="Times New Roman" w:hint="eastAsia"/>
                 <w:sz w:val="24"/>
                 <w:szCs w:val="24"/>
                 <w:u w:val="single"/>
@@ -4377,7 +4382,7 @@
             </w:r>
             <w:r>
               <w:rPr>
-                <w:rFonts w:ascii="Times New Roman" w:eastAsia="仿宋" w:hAnsi="Times New Roman" w:hint="eastAsia"/>
+                <w:rFonts w:ascii="Times New Roman" w:eastAsia="仿宋" w:hAnsi="Times New Roman"/>
                 <w:sz w:val="24"/>
                 <w:szCs w:val="24"/>
               </w:rPr>
@@ -4385,7 +4390,7 @@
             </w:r>
             <w:r>
               <w:rPr>
-                <w:rFonts w:ascii="Times New Roman" w:eastAsia="仿宋" w:hAnsi="Times New Roman"/>
+                <w:rFonts w:ascii="Times New Roman" w:eastAsia="仿宋" w:hAnsi="Times New Roman" w:hint="eastAsia"/>
                 <w:sz w:val="24"/>
                 <w:szCs w:val="24"/>
               </w:rPr>
@@ -4401,15 +4406,15 @@
             </w:r>
             <w:r>
               <w:rPr>
-                <w:rFonts w:ascii="Times New Roman" w:eastAsia="仿宋" w:hAnsi="Times New Roman"/>
-                <w:sz w:val="24"/>
-                <w:szCs w:val="24"/>
-              </w:rPr>
-              <w:t>曾昆</w:t>
-            </w:r>
-            <w:r>
-              <w:rPr>
-                <w:rFonts w:ascii="Times New Roman" w:eastAsia="仿宋" w:hAnsi="Times New Roman"/>
+                <w:rFonts w:ascii="Times New Roman" w:eastAsia="仿宋" w:hAnsi="Times New Roman" w:hint="eastAsia"/>
+                <w:sz w:val="24"/>
+                <w:szCs w:val="24"/>
+              </w:rPr>
+              <w:t>周彪</w:t>
+            </w:r>
+            <w:r>
+              <w:rPr>
+                <w:rFonts w:ascii="Times New Roman" w:eastAsia="仿宋" w:hAnsi="Times New Roman" w:hint="eastAsia"/>
                 <w:sz w:val="24"/>
                 <w:szCs w:val="24"/>
               </w:rPr>
@@ -4425,31 +4430,7 @@
             </w:r>
             <w:r>
               <w:rPr>
-                <w:rFonts w:ascii="Times New Roman" w:eastAsia="仿宋" w:hAnsi="Times New Roman"/>
-                <w:sz w:val="24"/>
-                <w:szCs w:val="24"/>
-              </w:rPr>
-              <w:t>卜祥波</w:t>
-            </w:r>
-            <w:r>
-              <w:rPr>
-                <w:rFonts w:ascii="Times New Roman" w:eastAsia="仿宋" w:hAnsi="Times New Roman"/>
-                <w:sz w:val="24"/>
-                <w:szCs w:val="24"/>
-              </w:rPr>
-              <w:t>,</w:t>
-            </w:r>
-            <w:r>
-              <w:rPr>
-                <w:rFonts w:ascii="Times New Roman" w:eastAsia="仿宋" w:hAnsi="Times New Roman"/>
-                <w:sz w:val="24"/>
-                <w:szCs w:val="24"/>
-              </w:rPr>
-              <w:t xml:space="preserve"> </w:t>
-            </w:r>
-            <w:r>
-              <w:rPr>
-                <w:rFonts w:ascii="Times New Roman" w:eastAsia="仿宋" w:hAnsi="Times New Roman"/>
+                <w:rFonts w:ascii="Times New Roman" w:eastAsia="仿宋" w:hAnsi="Times New Roman" w:hint="eastAsia"/>
                 <w:b/>
                 <w:bCs/>
                 <w:sz w:val="24"/>
@@ -4459,7 +4440,7 @@
             </w:r>
             <w:r>
               <w:rPr>
-                <w:rFonts w:ascii="Times New Roman" w:eastAsia="仿宋" w:hAnsi="Times New Roman"/>
+                <w:rFonts w:ascii="Times New Roman" w:eastAsia="仿宋" w:hAnsi="Times New Roman" w:hint="eastAsia"/>
                 <w:sz w:val="24"/>
                 <w:szCs w:val="24"/>
               </w:rPr>
@@ -4471,15 +4452,63 @@
                 <w:sz w:val="24"/>
                 <w:szCs w:val="24"/>
               </w:rPr>
+              <w:t xml:space="preserve"> </w:t>
+            </w:r>
+            <w:r>
+              <w:rPr>
+                <w:rFonts w:ascii="Times New Roman" w:eastAsia="仿宋" w:hAnsi="Times New Roman" w:hint="eastAsia"/>
+                <w:sz w:val="24"/>
+                <w:szCs w:val="24"/>
+              </w:rPr>
+              <w:t>曹宇阳</w:t>
+            </w:r>
+            <w:r>
+              <w:rPr>
+                <w:rFonts w:ascii="Times New Roman" w:eastAsia="仿宋" w:hAnsi="Times New Roman" w:hint="eastAsia"/>
+                <w:sz w:val="24"/>
+                <w:szCs w:val="24"/>
+              </w:rPr>
+              <w:t>,</w:t>
+            </w:r>
+            <w:r>
+              <w:rPr>
+                <w:rFonts w:ascii="Times New Roman" w:eastAsia="仿宋" w:hAnsi="Times New Roman"/>
+                <w:sz w:val="24"/>
+                <w:szCs w:val="24"/>
+              </w:rPr>
+              <w:t xml:space="preserve"> </w:t>
+            </w:r>
+            <w:r>
+              <w:rPr>
+                <w:rFonts w:ascii="Times New Roman" w:eastAsia="仿宋" w:hAnsi="Times New Roman" w:hint="eastAsia"/>
+                <w:sz w:val="24"/>
+                <w:szCs w:val="24"/>
+              </w:rPr>
+              <w:t>张列学</w:t>
+            </w:r>
+            <w:r>
+              <w:rPr>
+                <w:rFonts w:ascii="Times New Roman" w:eastAsia="仿宋" w:hAnsi="Times New Roman" w:hint="eastAsia"/>
+                <w:sz w:val="24"/>
+                <w:szCs w:val="24"/>
+              </w:rPr>
+              <w:t>,</w:t>
+            </w:r>
+            <w:r>
+              <w:rPr>
+                <w:rFonts w:ascii="Times New Roman" w:eastAsia="仿宋" w:hAnsi="Times New Roman"/>
+                <w:sz w:val="24"/>
+                <w:szCs w:val="24"/>
+              </w:rPr>
               <w:t xml:space="preserve"> &amp; </w:t>
             </w:r>
             <w:r>
               <w:rPr>
-                <w:rFonts w:ascii="Times New Roman" w:eastAsia="仿宋" w:hAnsi="Times New Roman"/>
-                <w:sz w:val="24"/>
-                <w:szCs w:val="24"/>
-              </w:rPr>
-              <w:t>徐子龙</w:t>
+                <w:rFonts w:ascii="Times New Roman" w:eastAsia="仿宋" w:hAnsi="Times New Roman" w:hint="eastAsia"/>
+                <w:sz w:val="24"/>
+                <w:szCs w:val="24"/>
+              </w:rPr>
+              <w:t>王承</w:t>
             </w:r>
             <w:r>
               <w:rPr>
@@ -4503,7 +4532,7 @@
                 <w:sz w:val="24"/>
                 <w:szCs w:val="24"/>
               </w:rPr>
-              <w:t>考虑过程响应的盾构隧道施工管片变形研究</w:t>
+              <w:t>基于关联规则的盾构隧道结构性能评价方法</w:t>
             </w:r>
             <w:r>
               <w:rPr>
@@ -4527,31 +4556,39 @@
                 <w:sz w:val="24"/>
                 <w:szCs w:val="24"/>
               </w:rPr>
-              <w:t>土木与环境工程学报</w:t>
-            </w:r>
-            <w:r>
-              <w:rPr>
-                <w:rFonts w:ascii="Times New Roman" w:eastAsia="仿宋" w:hAnsi="Times New Roman" w:hint="eastAsia"/>
-                <w:sz w:val="24"/>
-                <w:szCs w:val="24"/>
-              </w:rPr>
-              <w:t>（</w:t>
-            </w:r>
-            <w:r>
-              <w:rPr>
-                <w:rFonts w:ascii="Times New Roman" w:eastAsia="仿宋" w:hAnsi="Times New Roman"/>
-                <w:sz w:val="24"/>
-                <w:szCs w:val="24"/>
-              </w:rPr>
-              <w:t>中英文</w:t>
-            </w:r>
-            <w:r>
-              <w:rPr>
-                <w:rFonts w:ascii="Times New Roman" w:eastAsia="仿宋" w:hAnsi="Times New Roman" w:hint="eastAsia"/>
-                <w:sz w:val="24"/>
-                <w:szCs w:val="24"/>
-              </w:rPr>
-              <w:t>）</w:t>
+              <w:t>同济大学学报（自然科学版）</w:t>
+            </w:r>
+            <w:r>
+              <w:rPr>
+                <w:rFonts w:ascii="Times New Roman" w:eastAsia="仿宋" w:hAnsi="Times New Roman" w:hint="eastAsia"/>
+                <w:sz w:val="24"/>
+                <w:szCs w:val="24"/>
+              </w:rPr>
+              <w:t>,</w:t>
+            </w:r>
+            <w:r>
+              <w:rPr>
+                <w:rFonts w:ascii="Times New Roman" w:eastAsia="仿宋" w:hAnsi="Times New Roman"/>
+                <w:sz w:val="24"/>
+                <w:szCs w:val="24"/>
+              </w:rPr>
+              <w:t xml:space="preserve"> 53(6), 888</w:t>
+            </w:r>
+            <w:r>
+              <w:rPr>
+                <w:rFonts w:ascii="Times New Roman" w:eastAsia="仿宋" w:hAnsi="Times New Roman"/>
+                <w:sz w:val="24"/>
+                <w:szCs w:val="24"/>
+              </w:rPr>
+              <w:t>–</w:t>
+            </w:r>
+            <w:r>
+              <w:rPr>
+                <w:rFonts w:ascii="Times New Roman" w:eastAsia="仿宋" w:hAnsi="Times New Roman"/>
+                <w:sz w:val="24"/>
+                <w:szCs w:val="24"/>
+              </w:rPr>
+              <w:t>897</w:t>
             </w:r>
             <w:r>
               <w:rPr>
@@ -4583,7 +4620,7 @@
                 <w:sz w:val="24"/>
                 <w:szCs w:val="24"/>
               </w:rPr>
-              <w:t>10.11835/j.issn.2096-6717.2025.006</w:t>
+              <w:t>10.11908/j.issn.0253-374x.23372</w:t>
             </w:r>
             <w:r>
               <w:rPr>
@@ -4614,15 +4651,104 @@
                 <w:sz w:val="24"/>
                 <w:szCs w:val="24"/>
               </w:rPr>
-              <w:t>邹成路</w:t>
-            </w:r>
-            <w:r>
-              <w:rPr>
-                <w:rFonts w:ascii="Times New Roman" w:eastAsia="仿宋" w:hAnsi="Times New Roman"/>
-                <w:sz w:val="24"/>
-                <w:szCs w:val="24"/>
-              </w:rPr>
-              <w:t xml:space="preserve">, </w:t>
+              <w:t>石州</w:t>
+            </w:r>
+            <w:r>
+              <w:rPr>
+                <w:rFonts w:ascii="Times New Roman" w:eastAsia="仿宋" w:hAnsi="Times New Roman"/>
+                <w:sz w:val="24"/>
+                <w:szCs w:val="24"/>
+              </w:rPr>
+              <w:t>,</w:t>
+            </w:r>
+            <w:r>
+              <w:rPr>
+                <w:rFonts w:ascii="Times New Roman" w:eastAsia="仿宋" w:hAnsi="Times New Roman"/>
+                <w:sz w:val="24"/>
+                <w:szCs w:val="24"/>
+              </w:rPr>
+              <w:t xml:space="preserve"> </w:t>
+            </w:r>
+            <w:r>
+              <w:rPr>
+                <w:rFonts w:ascii="Times New Roman" w:eastAsia="仿宋" w:hAnsi="Times New Roman"/>
+                <w:sz w:val="24"/>
+                <w:szCs w:val="24"/>
+                <w:u w:val="single"/>
+              </w:rPr>
+              <w:t>谢雄耀</w:t>
+            </w:r>
+            <w:r>
+              <w:rPr>
+                <w:rFonts w:ascii="Times New Roman" w:eastAsia="仿宋" w:hAnsi="Times New Roman" w:hint="eastAsia"/>
+                <w:sz w:val="24"/>
+                <w:szCs w:val="24"/>
+              </w:rPr>
+              <w:t>*</w:t>
+            </w:r>
+            <w:r>
+              <w:rPr>
+                <w:rFonts w:ascii="Times New Roman" w:eastAsia="仿宋" w:hAnsi="Times New Roman"/>
+                <w:sz w:val="24"/>
+                <w:szCs w:val="24"/>
+              </w:rPr>
+              <w:t>,</w:t>
+            </w:r>
+            <w:r>
+              <w:rPr>
+                <w:rFonts w:ascii="Times New Roman" w:eastAsia="仿宋" w:hAnsi="Times New Roman"/>
+                <w:sz w:val="24"/>
+                <w:szCs w:val="24"/>
+              </w:rPr>
+              <w:t xml:space="preserve"> </w:t>
+            </w:r>
+            <w:r>
+              <w:rPr>
+                <w:rFonts w:ascii="Times New Roman" w:eastAsia="仿宋" w:hAnsi="Times New Roman"/>
+                <w:sz w:val="24"/>
+                <w:szCs w:val="24"/>
+              </w:rPr>
+              <w:t>曾昆</w:t>
+            </w:r>
+            <w:r>
+              <w:rPr>
+                <w:rFonts w:ascii="Times New Roman" w:eastAsia="仿宋" w:hAnsi="Times New Roman"/>
+                <w:sz w:val="24"/>
+                <w:szCs w:val="24"/>
+              </w:rPr>
+              <w:t>,</w:t>
+            </w:r>
+            <w:r>
+              <w:rPr>
+                <w:rFonts w:ascii="Times New Roman" w:eastAsia="仿宋" w:hAnsi="Times New Roman"/>
+                <w:sz w:val="24"/>
+                <w:szCs w:val="24"/>
+              </w:rPr>
+              <w:t xml:space="preserve"> </w:t>
+            </w:r>
+            <w:r>
+              <w:rPr>
+                <w:rFonts w:ascii="Times New Roman" w:eastAsia="仿宋" w:hAnsi="Times New Roman"/>
+                <w:sz w:val="24"/>
+                <w:szCs w:val="24"/>
+              </w:rPr>
+              <w:t>卜祥波</w:t>
+            </w:r>
+            <w:r>
+              <w:rPr>
+                <w:rFonts w:ascii="Times New Roman" w:eastAsia="仿宋" w:hAnsi="Times New Roman"/>
+                <w:sz w:val="24"/>
+                <w:szCs w:val="24"/>
+              </w:rPr>
+              <w:t>,</w:t>
+            </w:r>
+            <w:r>
+              <w:rPr>
+                <w:rFonts w:ascii="Times New Roman" w:eastAsia="仿宋" w:hAnsi="Times New Roman"/>
+                <w:sz w:val="24"/>
+                <w:szCs w:val="24"/>
+              </w:rPr>
+              <w:t xml:space="preserve"> </w:t>
             </w:r>
             <w:r>
               <w:rPr>
@@ -4640,88 +4766,55 @@
                 <w:sz w:val="24"/>
                 <w:szCs w:val="24"/>
               </w:rPr>
-              <w:t xml:space="preserve">, </w:t>
-            </w:r>
-            <w:r>
-              <w:rPr>
-                <w:rFonts w:ascii="Times New Roman" w:eastAsia="仿宋" w:hAnsi="Times New Roman"/>
-                <w:sz w:val="24"/>
-                <w:szCs w:val="24"/>
-              </w:rPr>
-              <w:t>罗文静</w:t>
-            </w:r>
-            <w:r>
-              <w:rPr>
-                <w:rFonts w:ascii="Times New Roman" w:eastAsia="仿宋" w:hAnsi="Times New Roman"/>
-                <w:sz w:val="24"/>
-                <w:szCs w:val="24"/>
-              </w:rPr>
-              <w:t xml:space="preserve">, </w:t>
-            </w:r>
-            <w:r>
-              <w:rPr>
-                <w:rFonts w:ascii="Times New Roman" w:eastAsia="仿宋" w:hAnsi="Times New Roman"/>
-                <w:sz w:val="24"/>
-                <w:szCs w:val="24"/>
-              </w:rPr>
-              <w:t>周彪</w:t>
-            </w:r>
-            <w:r>
-              <w:rPr>
-                <w:rFonts w:ascii="Times New Roman" w:eastAsia="仿宋" w:hAnsi="Times New Roman"/>
-                <w:sz w:val="24"/>
-                <w:szCs w:val="24"/>
-              </w:rPr>
-              <w:t xml:space="preserve">*, &amp; </w:t>
-            </w:r>
-            <w:r>
-              <w:rPr>
-                <w:rFonts w:ascii="Times New Roman" w:eastAsia="仿宋" w:hAnsi="Times New Roman"/>
-                <w:sz w:val="24"/>
-                <w:szCs w:val="24"/>
-                <w:u w:val="single"/>
-              </w:rPr>
-              <w:t>谢雄耀</w:t>
-            </w:r>
-            <w:r>
-              <w:rPr>
-                <w:rFonts w:ascii="Times New Roman" w:eastAsia="仿宋" w:hAnsi="Times New Roman"/>
-                <w:sz w:val="24"/>
-                <w:szCs w:val="24"/>
-              </w:rPr>
-              <w:t xml:space="preserve">. (2022). </w:t>
-            </w:r>
-            <w:r>
-              <w:rPr>
-                <w:rFonts w:ascii="Times New Roman" w:eastAsia="仿宋" w:hAnsi="Times New Roman"/>
-                <w:sz w:val="24"/>
-                <w:szCs w:val="24"/>
-              </w:rPr>
-              <w:t>城市轨道交通车站半成岩深基坑围护结构变形特性研究</w:t>
-            </w:r>
-            <w:r>
-              <w:rPr>
-                <w:rFonts w:ascii="Times New Roman" w:eastAsia="仿宋" w:hAnsi="Times New Roman"/>
-                <w:sz w:val="24"/>
-                <w:szCs w:val="24"/>
-              </w:rPr>
-              <w:t xml:space="preserve">. </w:t>
-            </w:r>
-            <w:r>
-              <w:rPr>
-                <w:rFonts w:ascii="Times New Roman" w:eastAsia="仿宋" w:hAnsi="Times New Roman"/>
-                <w:sz w:val="24"/>
-                <w:szCs w:val="24"/>
-              </w:rPr>
-              <w:t>城市轨道交通研究</w:t>
-            </w:r>
-            <w:r>
-              <w:rPr>
-                <w:rFonts w:ascii="Times New Roman" w:eastAsia="仿宋" w:hAnsi="Times New Roman"/>
-                <w:sz w:val="24"/>
-                <w:szCs w:val="24"/>
-              </w:rPr>
-              <w:t>, 25(3), 150–155.</w:t>
+              <w:t>,</w:t>
+            </w:r>
+            <w:r>
+              <w:rPr>
+                <w:rFonts w:ascii="Times New Roman" w:eastAsia="仿宋" w:hAnsi="Times New Roman"/>
+                <w:sz w:val="24"/>
+                <w:szCs w:val="24"/>
+              </w:rPr>
+              <w:t xml:space="preserve"> &amp; </w:t>
+            </w:r>
+            <w:r>
+              <w:rPr>
+                <w:rFonts w:ascii="Times New Roman" w:eastAsia="仿宋" w:hAnsi="Times New Roman"/>
+                <w:sz w:val="24"/>
+                <w:szCs w:val="24"/>
+              </w:rPr>
+              <w:t>徐子龙</w:t>
+            </w:r>
+            <w:r>
+              <w:rPr>
+                <w:rFonts w:ascii="Times New Roman" w:eastAsia="仿宋" w:hAnsi="Times New Roman" w:hint="eastAsia"/>
+                <w:sz w:val="24"/>
+                <w:szCs w:val="24"/>
+              </w:rPr>
+              <w:t>.</w:t>
+            </w:r>
+            <w:r>
+              <w:rPr>
+                <w:rFonts w:ascii="Times New Roman" w:eastAsia="仿宋" w:hAnsi="Times New Roman"/>
+                <w:sz w:val="24"/>
+                <w:szCs w:val="24"/>
+              </w:rPr>
+              <w:t xml:space="preserve"> (2025). </w:t>
+            </w:r>
+            <w:r>
+              <w:rPr>
+                <w:rFonts w:ascii="Times New Roman" w:eastAsia="仿宋" w:hAnsi="Times New Roman" w:hint="eastAsia"/>
+                <w:sz w:val="24"/>
+                <w:szCs w:val="24"/>
+              </w:rPr>
+              <w:t>考虑过程响应的盾构隧道施工管片变形研究</w:t>
+            </w:r>
+            <w:r>
+              <w:rPr>
+                <w:rFonts w:ascii="Times New Roman" w:eastAsia="仿宋" w:hAnsi="Times New Roman" w:hint="eastAsia"/>
+                <w:sz w:val="24"/>
+                <w:szCs w:val="24"/>
+              </w:rPr>
+              <w:t>.</w:t>
             </w:r>
             <w:r>
               <w:rPr>
@@ -4733,11 +4826,75 @@
             </w:r>
             <w:r>
               <w:rPr>
-                <w:rFonts w:ascii="Times New Roman" w:eastAsia="仿宋" w:hAnsi="Times New Roman"/>
-                <w:sz w:val="24"/>
-                <w:szCs w:val="24"/>
-              </w:rPr>
-              <w:t>https://doi.org/10.16037/j.1007-869x.2022.03.032.</w:t>
+                <w:rFonts w:ascii="Times New Roman" w:eastAsia="仿宋" w:hAnsi="Times New Roman" w:hint="eastAsia"/>
+                <w:sz w:val="24"/>
+                <w:szCs w:val="24"/>
+              </w:rPr>
+              <w:t>土木与环境工程学报</w:t>
+            </w:r>
+            <w:r>
+              <w:rPr>
+                <w:rFonts w:ascii="Times New Roman" w:eastAsia="仿宋" w:hAnsi="Times New Roman" w:hint="eastAsia"/>
+                <w:sz w:val="24"/>
+                <w:szCs w:val="24"/>
+              </w:rPr>
+              <w:t>（</w:t>
+            </w:r>
+            <w:r>
+              <w:rPr>
+                <w:rFonts w:ascii="Times New Roman" w:eastAsia="仿宋" w:hAnsi="Times New Roman"/>
+                <w:sz w:val="24"/>
+                <w:szCs w:val="24"/>
+              </w:rPr>
+              <w:t>中英文</w:t>
+            </w:r>
+            <w:r>
+              <w:rPr>
+                <w:rFonts w:ascii="Times New Roman" w:eastAsia="仿宋" w:hAnsi="Times New Roman" w:hint="eastAsia"/>
+                <w:sz w:val="24"/>
+                <w:szCs w:val="24"/>
+              </w:rPr>
+              <w:t>）</w:t>
+            </w:r>
+            <w:r>
+              <w:rPr>
+                <w:rFonts w:ascii="Times New Roman" w:eastAsia="仿宋" w:hAnsi="Times New Roman" w:hint="eastAsia"/>
+                <w:sz w:val="24"/>
+                <w:szCs w:val="24"/>
+              </w:rPr>
+              <w:t>.</w:t>
+            </w:r>
+            <w:r>
+              <w:rPr>
+                <w:rFonts w:ascii="Times New Roman" w:eastAsia="仿宋" w:hAnsi="Times New Roman"/>
+                <w:sz w:val="24"/>
+                <w:szCs w:val="24"/>
+              </w:rPr>
+              <w:t xml:space="preserve"> </w:t>
+            </w:r>
+            <w:r>
+              <w:rPr>
+                <w:rFonts w:ascii="Times New Roman" w:eastAsia="仿宋" w:hAnsi="Times New Roman"/>
+                <w:sz w:val="24"/>
+                <w:szCs w:val="24"/>
+              </w:rPr>
+              <w:t>https://doi.org/</w:t>
+            </w:r>
+            <w:r>
+              <w:rPr>
+                <w:rFonts w:ascii="Times New Roman" w:eastAsia="仿宋" w:hAnsi="Times New Roman"/>
+                <w:sz w:val="24"/>
+                <w:szCs w:val="24"/>
+              </w:rPr>
+              <w:t>10.11835/j.issn.2096-6717.2025.006</w:t>
+            </w:r>
+            <w:r>
+              <w:rPr>
+                <w:rFonts w:ascii="Times New Roman" w:eastAsia="仿宋" w:hAnsi="Times New Roman"/>
+                <w:sz w:val="24"/>
+                <w:szCs w:val="24"/>
+              </w:rPr>
+              <w:t>.</w:t>
             </w:r>
           </w:p>
           <w:p>
@@ -4759,9 +4916,9 @@
                 <w:rFonts w:ascii="Times New Roman" w:eastAsia="仿宋" w:hAnsi="Times New Roman" w:hint="eastAsia"/>
                 <w:sz w:val="24"/>
                 <w:szCs w:val="24"/>
-                <w:u w:val="single"/>
-              </w:rPr>
-              <w:t>谢雄耀</w:t>
+              </w:rPr>
+              <w:lastRenderedPageBreak/>
+              <w:t>邹成路</w:t>
             </w:r>
             <w:r>
               <w:rPr>
@@ -4795,6 +4952,22 @@
                 <w:sz w:val="24"/>
                 <w:szCs w:val="24"/>
               </w:rPr>
+              <w:t>罗文静</w:t>
+            </w:r>
+            <w:r>
+              <w:rPr>
+                <w:rFonts w:ascii="Times New Roman" w:eastAsia="仿宋" w:hAnsi="Times New Roman"/>
+                <w:sz w:val="24"/>
+                <w:szCs w:val="24"/>
+              </w:rPr>
+              <w:t xml:space="preserve">, </w:t>
+            </w:r>
+            <w:r>
+              <w:rPr>
+                <w:rFonts w:ascii="Times New Roman" w:eastAsia="仿宋" w:hAnsi="Times New Roman"/>
+                <w:sz w:val="24"/>
+                <w:szCs w:val="24"/>
+              </w:rPr>
               <w:t>周彪</w:t>
             </w:r>
             <w:r>
@@ -4810,8 +4983,9 @@
                 <w:rFonts w:ascii="Times New Roman" w:eastAsia="仿宋" w:hAnsi="Times New Roman"/>
                 <w:sz w:val="24"/>
                 <w:szCs w:val="24"/>
-              </w:rPr>
-              <w:t>邹成路</w:t>
+                <w:u w:val="single"/>
+              </w:rPr>
+              <w:t>谢雄耀</w:t>
             </w:r>
             <w:r>
               <w:rPr>
@@ -4827,7 +5001,7 @@
                 <w:sz w:val="24"/>
                 <w:szCs w:val="24"/>
               </w:rPr>
-              <w:t>半成岩超深基坑围护结构变形与受力特性研究</w:t>
+              <w:t>城市轨道交通车站半成岩深基坑围护结构变形特性研究</w:t>
             </w:r>
             <w:r>
               <w:rPr>
@@ -4843,24 +5017,15 @@
                 <w:sz w:val="24"/>
                 <w:szCs w:val="24"/>
               </w:rPr>
-              <w:t>结构</w:t>
-            </w:r>
-            <w:r>
-              <w:rPr>
-                <w:rFonts w:ascii="Times New Roman" w:eastAsia="仿宋" w:hAnsi="Times New Roman"/>
-                <w:sz w:val="24"/>
-                <w:szCs w:val="24"/>
-              </w:rPr>
-              <w:lastRenderedPageBreak/>
-              <w:t>工程师</w:t>
-            </w:r>
-            <w:r>
-              <w:rPr>
-                <w:rFonts w:ascii="Times New Roman" w:eastAsia="仿宋" w:hAnsi="Times New Roman"/>
-                <w:sz w:val="24"/>
-                <w:szCs w:val="24"/>
-              </w:rPr>
-              <w:t>, 38(1), 164–172.</w:t>
+              <w:t>城市轨道交通研究</w:t>
+            </w:r>
+            <w:r>
+              <w:rPr>
+                <w:rFonts w:ascii="Times New Roman" w:eastAsia="仿宋" w:hAnsi="Times New Roman"/>
+                <w:sz w:val="24"/>
+                <w:szCs w:val="24"/>
+              </w:rPr>
+              <w:t>, 25(3), 150–155.</w:t>
             </w:r>
             <w:r>
               <w:rPr>
@@ -4876,7 +5041,7 @@
                 <w:sz w:val="24"/>
                 <w:szCs w:val="24"/>
               </w:rPr>
-              <w:t>https://doi.org/10.15935/j.cnki.jggcs.2022.01.019.</w:t>
+              <w:t>https://doi.org/10.16037/j.1007-869x.2022.03.032.</w:t>
             </w:r>
           </w:p>
           <w:p>
@@ -4898,8 +5063,9 @@
                 <w:rFonts w:ascii="Times New Roman" w:eastAsia="仿宋" w:hAnsi="Times New Roman" w:hint="eastAsia"/>
                 <w:sz w:val="24"/>
                 <w:szCs w:val="24"/>
-              </w:rPr>
-              <w:t>梁小波</w:t>
+                <w:u w:val="single"/>
+              </w:rPr>
+              <w:t>谢雄耀</w:t>
             </w:r>
             <w:r>
               <w:rPr>
@@ -4933,39 +5099,23 @@
                 <w:sz w:val="24"/>
                 <w:szCs w:val="24"/>
               </w:rPr>
-              <w:t>徐金峰</w:t>
-            </w:r>
-            <w:r>
-              <w:rPr>
-                <w:rFonts w:ascii="Times New Roman" w:eastAsia="仿宋" w:hAnsi="Times New Roman"/>
-                <w:sz w:val="24"/>
-                <w:szCs w:val="24"/>
-              </w:rPr>
-              <w:t xml:space="preserve">, </w:t>
-            </w:r>
-            <w:r>
-              <w:rPr>
-                <w:rFonts w:ascii="Times New Roman" w:eastAsia="仿宋" w:hAnsi="Times New Roman"/>
-                <w:sz w:val="24"/>
-                <w:szCs w:val="24"/>
-              </w:rPr>
-              <w:t>刘志义</w:t>
-            </w:r>
-            <w:r>
-              <w:rPr>
-                <w:rFonts w:ascii="Times New Roman" w:eastAsia="仿宋" w:hAnsi="Times New Roman"/>
-                <w:sz w:val="24"/>
-                <w:szCs w:val="24"/>
-              </w:rPr>
-              <w:t xml:space="preserve">, &amp; </w:t>
-            </w:r>
-            <w:r>
-              <w:rPr>
-                <w:rFonts w:ascii="Times New Roman" w:eastAsia="仿宋" w:hAnsi="Times New Roman"/>
-                <w:sz w:val="24"/>
-                <w:szCs w:val="24"/>
-              </w:rPr>
-              <w:t>赵刚</w:t>
+              <w:t>周彪</w:t>
+            </w:r>
+            <w:r>
+              <w:rPr>
+                <w:rFonts w:ascii="Times New Roman" w:eastAsia="仿宋" w:hAnsi="Times New Roman"/>
+                <w:sz w:val="24"/>
+                <w:szCs w:val="24"/>
+              </w:rPr>
+              <w:t xml:space="preserve">*, &amp; </w:t>
+            </w:r>
+            <w:r>
+              <w:rPr>
+                <w:rFonts w:ascii="Times New Roman" w:eastAsia="仿宋" w:hAnsi="Times New Roman"/>
+                <w:sz w:val="24"/>
+                <w:szCs w:val="24"/>
+              </w:rPr>
+              <w:t>邹成路</w:t>
             </w:r>
             <w:r>
               <w:rPr>
@@ -4981,7 +5131,7 @@
                 <w:sz w:val="24"/>
                 <w:szCs w:val="24"/>
               </w:rPr>
-              <w:t>滇中红层软岩填料高路堤稳定性分析</w:t>
+              <w:t>半成岩超深基坑围护结构变形与受力特性研究</w:t>
             </w:r>
             <w:r>
               <w:rPr>
@@ -4997,15 +5147,15 @@
                 <w:sz w:val="24"/>
                 <w:szCs w:val="24"/>
               </w:rPr>
-              <w:t>建筑施工</w:t>
-            </w:r>
-            <w:r>
-              <w:rPr>
-                <w:rFonts w:ascii="Times New Roman" w:eastAsia="仿宋" w:hAnsi="Times New Roman"/>
-                <w:sz w:val="24"/>
-                <w:szCs w:val="24"/>
-              </w:rPr>
-              <w:t>, 44(9), 2248–2251.</w:t>
+              <w:t>结构工程师</w:t>
+            </w:r>
+            <w:r>
+              <w:rPr>
+                <w:rFonts w:ascii="Times New Roman" w:eastAsia="仿宋" w:hAnsi="Times New Roman"/>
+                <w:sz w:val="24"/>
+                <w:szCs w:val="24"/>
+              </w:rPr>
+              <w:t>, 38(1), 164–172.</w:t>
             </w:r>
             <w:r>
               <w:rPr>
@@ -5021,40 +5171,7 @@
                 <w:sz w:val="24"/>
                 <w:szCs w:val="24"/>
               </w:rPr>
-              <w:t>https://doi.org/10.14144/j.cnki.jzsg.2022.09.068.</w:t>
-            </w:r>
-          </w:p>
-          <w:p>
-            <w:pPr>
-              <w:rPr>
-                <w:rFonts w:ascii="Times New Roman" w:eastAsia="仿宋" w:hAnsi="Times New Roman"/>
-                <w:sz w:val="24"/>
-                <w:szCs w:val="24"/>
-              </w:rPr>
-            </w:pPr>
-            <w:r>
-              <w:rPr>
-                <w:rFonts w:ascii="Times New Roman" w:eastAsia="仿宋" w:hAnsi="Times New Roman" w:hint="eastAsia"/>
-                <w:sz w:val="24"/>
-                <w:szCs w:val="24"/>
-              </w:rPr>
-              <w:t>(S</w:t>
-            </w:r>
-            <w:r>
-              <w:rPr>
-                <w:rFonts w:ascii="Times New Roman" w:eastAsia="仿宋" w:hAnsi="Times New Roman"/>
-                <w:sz w:val="24"/>
-                <w:szCs w:val="24"/>
-              </w:rPr>
-              <w:t>ubmitted, under review, or accepted</w:t>
-            </w:r>
-            <w:r>
-              <w:rPr>
-                <w:rFonts w:ascii="Times New Roman" w:eastAsia="仿宋" w:hAnsi="Times New Roman" w:hint="eastAsia"/>
-                <w:sz w:val="24"/>
-                <w:szCs w:val="24"/>
-              </w:rPr>
-              <w:t>)</w:t>
+              <w:t>https://doi.org/10.15935/j.cnki.jggcs.2022.01.019.</w:t>
             </w:r>
           </w:p>
           <w:p>
@@ -5077,7 +5194,7 @@
                 <w:sz w:val="24"/>
                 <w:szCs w:val="24"/>
               </w:rPr>
-              <w:t>陈洪胜</w:t>
+              <w:t>梁小波</w:t>
             </w:r>
             <w:r>
               <w:rPr>
@@ -5089,39 +5206,7 @@
             </w:r>
             <w:r>
               <w:rPr>
-                <w:rFonts w:ascii="Times New Roman" w:eastAsia="仿宋" w:hAnsi="Times New Roman" w:hint="eastAsia"/>
-                <w:sz w:val="24"/>
-                <w:szCs w:val="24"/>
-              </w:rPr>
-              <w:t>朱悦铭</w:t>
-            </w:r>
-            <w:r>
-              <w:rPr>
-                <w:rFonts w:ascii="Times New Roman" w:eastAsia="仿宋" w:hAnsi="Times New Roman"/>
-                <w:sz w:val="24"/>
-                <w:szCs w:val="24"/>
-              </w:rPr>
-              <w:t xml:space="preserve">, </w:t>
-            </w:r>
-            <w:r>
-              <w:rPr>
-                <w:rFonts w:ascii="Times New Roman" w:eastAsia="仿宋" w:hAnsi="Times New Roman" w:hint="eastAsia"/>
-                <w:sz w:val="24"/>
-                <w:szCs w:val="24"/>
-              </w:rPr>
-              <w:t>谢攀</w:t>
-            </w:r>
-            <w:r>
-              <w:rPr>
-                <w:rFonts w:ascii="Times New Roman" w:eastAsia="仿宋" w:hAnsi="Times New Roman"/>
-                <w:sz w:val="24"/>
-                <w:szCs w:val="24"/>
-              </w:rPr>
-              <w:t xml:space="preserve">, </w:t>
-            </w:r>
-            <w:r>
-              <w:rPr>
-                <w:rFonts w:ascii="Times New Roman" w:eastAsia="仿宋" w:hAnsi="Times New Roman" w:hint="eastAsia"/>
+                <w:rFonts w:ascii="Times New Roman" w:eastAsia="仿宋" w:hAnsi="Times New Roman"/>
                 <w:b/>
                 <w:bCs/>
                 <w:sz w:val="24"/>
@@ -5135,15 +5220,31 @@
                 <w:sz w:val="24"/>
                 <w:szCs w:val="24"/>
               </w:rPr>
-              <w:t xml:space="preserve">*, </w:t>
-            </w:r>
-            <w:r>
-              <w:rPr>
-                <w:rFonts w:ascii="Times New Roman" w:eastAsia="仿宋" w:hAnsi="Times New Roman" w:hint="eastAsia"/>
-                <w:sz w:val="24"/>
-                <w:szCs w:val="24"/>
-              </w:rPr>
-              <w:t>邹美涛</w:t>
+              <w:t xml:space="preserve">, </w:t>
+            </w:r>
+            <w:r>
+              <w:rPr>
+                <w:rFonts w:ascii="Times New Roman" w:eastAsia="仿宋" w:hAnsi="Times New Roman"/>
+                <w:sz w:val="24"/>
+                <w:szCs w:val="24"/>
+              </w:rPr>
+              <w:t>徐金峰</w:t>
+            </w:r>
+            <w:r>
+              <w:rPr>
+                <w:rFonts w:ascii="Times New Roman" w:eastAsia="仿宋" w:hAnsi="Times New Roman"/>
+                <w:sz w:val="24"/>
+                <w:szCs w:val="24"/>
+              </w:rPr>
+              <w:t xml:space="preserve">, </w:t>
+            </w:r>
+            <w:r>
+              <w:rPr>
+                <w:rFonts w:ascii="Times New Roman" w:eastAsia="仿宋" w:hAnsi="Times New Roman"/>
+                <w:sz w:val="24"/>
+                <w:szCs w:val="24"/>
+              </w:rPr>
+              <w:t>刘志义</w:t>
             </w:r>
             <w:r>
               <w:rPr>
@@ -5155,44 +5256,27 @@
             </w:r>
             <w:r>
               <w:rPr>
-                <w:rFonts w:ascii="Times New Roman" w:eastAsia="仿宋" w:hAnsi="Times New Roman" w:hint="eastAsia"/>
-                <w:sz w:val="24"/>
-                <w:szCs w:val="24"/>
-                <w:u w:val="single"/>
-              </w:rPr>
-              <w:t>谢雄耀</w:t>
-            </w:r>
-            <w:r>
-              <w:rPr>
-                <w:rFonts w:ascii="Times New Roman" w:eastAsia="仿宋" w:hAnsi="Times New Roman"/>
-                <w:sz w:val="24"/>
-                <w:szCs w:val="24"/>
-              </w:rPr>
-              <w:t xml:space="preserve">. (2025). </w:t>
-            </w:r>
-            <w:r>
-              <w:rPr>
-                <w:rFonts w:ascii="Times New Roman" w:eastAsia="仿宋" w:hAnsi="Times New Roman" w:hint="eastAsia"/>
-                <w:sz w:val="24"/>
-                <w:szCs w:val="24"/>
-              </w:rPr>
-              <w:t>基于蒙特卡罗</w:t>
-            </w:r>
-            <w:r>
-              <w:rPr>
-                <w:rFonts w:ascii="Times New Roman" w:eastAsia="仿宋" w:hAnsi="Times New Roman"/>
-                <w:sz w:val="24"/>
-                <w:szCs w:val="24"/>
-              </w:rPr>
-              <w:t>dropout</w:t>
-            </w:r>
-            <w:r>
-              <w:rPr>
-                <w:rFonts w:ascii="Times New Roman" w:eastAsia="仿宋" w:hAnsi="Times New Roman" w:hint="eastAsia"/>
-                <w:sz w:val="24"/>
-                <w:szCs w:val="24"/>
-              </w:rPr>
-              <w:t>的土体开挖力学参数不确定性反演方法</w:t>
+                <w:rFonts w:ascii="Times New Roman" w:eastAsia="仿宋" w:hAnsi="Times New Roman"/>
+                <w:sz w:val="24"/>
+                <w:szCs w:val="24"/>
+              </w:rPr>
+              <w:t>赵刚</w:t>
+            </w:r>
+            <w:r>
+              <w:rPr>
+                <w:rFonts w:ascii="Times New Roman" w:eastAsia="仿宋" w:hAnsi="Times New Roman"/>
+                <w:sz w:val="24"/>
+                <w:szCs w:val="24"/>
+              </w:rPr>
+              <w:t xml:space="preserve">. (2022). </w:t>
+            </w:r>
+            <w:r>
+              <w:rPr>
+                <w:rFonts w:ascii="Times New Roman" w:eastAsia="仿宋" w:hAnsi="Times New Roman"/>
+                <w:sz w:val="24"/>
+                <w:szCs w:val="24"/>
+              </w:rPr>
+              <w:t>滇中红层软岩填料高路堤稳定性分析</w:t>
             </w:r>
             <w:r>
               <w:rPr>
@@ -5204,51 +5288,64 @@
             </w:r>
             <w:r>
               <w:rPr>
-                <w:rFonts w:ascii="Times New Roman" w:eastAsia="仿宋" w:hAnsi="Times New Roman" w:hint="eastAsia"/>
-                <w:sz w:val="24"/>
-                <w:szCs w:val="24"/>
-              </w:rPr>
-              <w:t>施工技术（中英文）</w:t>
-            </w:r>
-            <w:r>
-              <w:rPr>
-                <w:rFonts w:ascii="Times New Roman" w:eastAsia="仿宋" w:hAnsi="Times New Roman"/>
-                <w:sz w:val="24"/>
-                <w:szCs w:val="24"/>
-              </w:rPr>
-              <w:t xml:space="preserve">. </w:t>
-            </w:r>
-            <w:r>
-              <w:rPr>
-                <w:rFonts w:ascii="Times New Roman" w:eastAsia="仿宋" w:hAnsi="Times New Roman"/>
-                <w:color w:val="0070C0"/>
-                <w:sz w:val="24"/>
-                <w:szCs w:val="24"/>
-              </w:rPr>
-              <w:t>(</w:t>
-            </w:r>
-            <w:r>
-              <w:rPr>
-                <w:rFonts w:ascii="Times New Roman" w:eastAsia="仿宋" w:hAnsi="Times New Roman"/>
-                <w:color w:val="0070C0"/>
-                <w:sz w:val="24"/>
-                <w:szCs w:val="24"/>
-              </w:rPr>
-              <w:t>U</w:t>
-            </w:r>
-            <w:r>
-              <w:rPr>
-                <w:rFonts w:ascii="Times New Roman" w:eastAsia="仿宋" w:hAnsi="Times New Roman"/>
-                <w:color w:val="0070C0"/>
-                <w:sz w:val="24"/>
-                <w:szCs w:val="24"/>
-              </w:rPr>
-              <w:t>nder review</w:t>
-            </w:r>
-            <w:r>
-              <w:rPr>
-                <w:rFonts w:ascii="Times New Roman" w:eastAsia="仿宋" w:hAnsi="Times New Roman"/>
-                <w:color w:val="0070C0"/>
+                <w:rFonts w:ascii="Times New Roman" w:eastAsia="仿宋" w:hAnsi="Times New Roman"/>
+                <w:sz w:val="24"/>
+                <w:szCs w:val="24"/>
+              </w:rPr>
+              <w:t>建筑施工</w:t>
+            </w:r>
+            <w:r>
+              <w:rPr>
+                <w:rFonts w:ascii="Times New Roman" w:eastAsia="仿宋" w:hAnsi="Times New Roman"/>
+                <w:sz w:val="24"/>
+                <w:szCs w:val="24"/>
+              </w:rPr>
+              <w:t>, 44(9), 2248–2251.</w:t>
+            </w:r>
+            <w:r>
+              <w:rPr>
+                <w:rFonts w:ascii="Times New Roman" w:eastAsia="仿宋" w:hAnsi="Times New Roman"/>
+                <w:sz w:val="24"/>
+                <w:szCs w:val="24"/>
+              </w:rPr>
+              <w:t xml:space="preserve"> </w:t>
+            </w:r>
+            <w:r>
+              <w:rPr>
+                <w:rFonts w:ascii="Times New Roman" w:eastAsia="仿宋" w:hAnsi="Times New Roman"/>
+                <w:sz w:val="24"/>
+                <w:szCs w:val="24"/>
+              </w:rPr>
+              <w:t>https://doi.org/10.14144/j.cnki.jzsg.2022.09.068.</w:t>
+            </w:r>
+          </w:p>
+          <w:p>
+            <w:pPr>
+              <w:rPr>
+                <w:rFonts w:ascii="Times New Roman" w:eastAsia="仿宋" w:hAnsi="Times New Roman"/>
+                <w:sz w:val="24"/>
+                <w:szCs w:val="24"/>
+              </w:rPr>
+            </w:pPr>
+            <w:r>
+              <w:rPr>
+                <w:rFonts w:ascii="Times New Roman" w:eastAsia="仿宋" w:hAnsi="Times New Roman" w:hint="eastAsia"/>
+                <w:sz w:val="24"/>
+                <w:szCs w:val="24"/>
+              </w:rPr>
+              <w:t>(S</w:t>
+            </w:r>
+            <w:r>
+              <w:rPr>
+                <w:rFonts w:ascii="Times New Roman" w:eastAsia="仿宋" w:hAnsi="Times New Roman"/>
+                <w:sz w:val="24"/>
+                <w:szCs w:val="24"/>
+              </w:rPr>
+              <w:t>ubmitted, under review, or accepted</w:t>
+            </w:r>
+            <w:r>
+              <w:rPr>
+                <w:rFonts w:ascii="Times New Roman" w:eastAsia="仿宋" w:hAnsi="Times New Roman" w:hint="eastAsia"/>
                 <w:sz w:val="24"/>
                 <w:szCs w:val="24"/>
               </w:rPr>
@@ -5275,71 +5372,47 @@
                 <w:sz w:val="24"/>
                 <w:szCs w:val="24"/>
               </w:rPr>
-              <w:t>吴庆杰</w:t>
-            </w:r>
-            <w:r>
-              <w:rPr>
-                <w:rFonts w:ascii="Times New Roman" w:eastAsia="仿宋" w:hAnsi="Times New Roman" w:hint="eastAsia"/>
-                <w:sz w:val="24"/>
-                <w:szCs w:val="24"/>
-              </w:rPr>
-              <w:t>,</w:t>
-            </w:r>
-            <w:r>
-              <w:rPr>
-                <w:rFonts w:ascii="Times New Roman" w:eastAsia="仿宋" w:hAnsi="Times New Roman"/>
-                <w:sz w:val="24"/>
-                <w:szCs w:val="24"/>
-              </w:rPr>
-              <w:t xml:space="preserve"> </w:t>
-            </w:r>
-            <w:r>
-              <w:rPr>
-                <w:rFonts w:ascii="Times New Roman" w:eastAsia="仿宋" w:hAnsi="Times New Roman" w:hint="eastAsia"/>
-                <w:sz w:val="24"/>
-                <w:szCs w:val="24"/>
-              </w:rPr>
-              <w:t>张红伟</w:t>
-            </w:r>
-            <w:r>
-              <w:rPr>
-                <w:rFonts w:ascii="Times New Roman" w:eastAsia="仿宋" w:hAnsi="Times New Roman" w:hint="eastAsia"/>
-                <w:sz w:val="24"/>
-                <w:szCs w:val="24"/>
-              </w:rPr>
-              <w:t>,</w:t>
-            </w:r>
-            <w:r>
-              <w:rPr>
-                <w:rFonts w:ascii="Times New Roman" w:eastAsia="仿宋" w:hAnsi="Times New Roman"/>
-                <w:sz w:val="24"/>
-                <w:szCs w:val="24"/>
-              </w:rPr>
-              <w:t xml:space="preserve"> </w:t>
-            </w:r>
-            <w:r>
-              <w:rPr>
-                <w:rFonts w:ascii="Times New Roman" w:eastAsia="仿宋" w:hAnsi="Times New Roman" w:hint="eastAsia"/>
-                <w:sz w:val="24"/>
-                <w:szCs w:val="24"/>
-              </w:rPr>
-              <w:t>陈少林</w:t>
-            </w:r>
-            <w:r>
-              <w:rPr>
-                <w:rFonts w:ascii="Times New Roman" w:eastAsia="仿宋" w:hAnsi="Times New Roman" w:hint="eastAsia"/>
-                <w:sz w:val="24"/>
-                <w:szCs w:val="24"/>
-              </w:rPr>
-              <w:t>,</w:t>
-            </w:r>
-            <w:r>
-              <w:rPr>
-                <w:rFonts w:ascii="Times New Roman" w:eastAsia="仿宋" w:hAnsi="Times New Roman"/>
-                <w:sz w:val="24"/>
-                <w:szCs w:val="24"/>
-              </w:rPr>
-              <w:t xml:space="preserve"> &amp; </w:t>
+              <w:t>陈洪胜</w:t>
+            </w:r>
+            <w:r>
+              <w:rPr>
+                <w:rFonts w:ascii="Times New Roman" w:eastAsia="仿宋" w:hAnsi="Times New Roman"/>
+                <w:sz w:val="24"/>
+                <w:szCs w:val="24"/>
+              </w:rPr>
+              <w:t xml:space="preserve">, </w:t>
+            </w:r>
+            <w:r>
+              <w:rPr>
+                <w:rFonts w:ascii="Times New Roman" w:eastAsia="仿宋" w:hAnsi="Times New Roman" w:hint="eastAsia"/>
+                <w:sz w:val="24"/>
+                <w:szCs w:val="24"/>
+              </w:rPr>
+              <w:t>朱悦铭</w:t>
+            </w:r>
+            <w:r>
+              <w:rPr>
+                <w:rFonts w:ascii="Times New Roman" w:eastAsia="仿宋" w:hAnsi="Times New Roman"/>
+                <w:sz w:val="24"/>
+                <w:szCs w:val="24"/>
+              </w:rPr>
+              <w:t xml:space="preserve">, </w:t>
+            </w:r>
+            <w:r>
+              <w:rPr>
+                <w:rFonts w:ascii="Times New Roman" w:eastAsia="仿宋" w:hAnsi="Times New Roman" w:hint="eastAsia"/>
+                <w:sz w:val="24"/>
+                <w:szCs w:val="24"/>
+              </w:rPr>
+              <w:t>谢攀</w:t>
+            </w:r>
+            <w:r>
+              <w:rPr>
+                <w:rFonts w:ascii="Times New Roman" w:eastAsia="仿宋" w:hAnsi="Times New Roman"/>
+                <w:sz w:val="24"/>
+                <w:szCs w:val="24"/>
+              </w:rPr>
+              <w:t xml:space="preserve">, </w:t>
             </w:r>
             <w:r>
               <w:rPr>
@@ -5353,43 +5426,76 @@
             </w:r>
             <w:r>
               <w:rPr>
-                <w:rFonts w:ascii="Times New Roman" w:eastAsia="仿宋" w:hAnsi="Times New Roman" w:hint="eastAsia"/>
-                <w:sz w:val="24"/>
-                <w:szCs w:val="24"/>
-              </w:rPr>
-              <w:t>*</w:t>
-            </w:r>
-            <w:r>
-              <w:rPr>
-                <w:rFonts w:ascii="Times New Roman" w:eastAsia="仿宋" w:hAnsi="Times New Roman"/>
-                <w:sz w:val="24"/>
-                <w:szCs w:val="24"/>
-              </w:rPr>
-              <w:t xml:space="preserve">. (2024). </w:t>
-            </w:r>
-            <w:r>
-              <w:rPr>
-                <w:rFonts w:ascii="Times New Roman" w:eastAsia="仿宋" w:hAnsi="Times New Roman" w:hint="eastAsia"/>
-                <w:sz w:val="24"/>
-                <w:szCs w:val="24"/>
-              </w:rPr>
-              <w:t>基于计算机视觉的盾构隧道管片错台自动测量方法</w:t>
-            </w:r>
-            <w:r>
-              <w:rPr>
-                <w:rFonts w:ascii="Times New Roman" w:eastAsia="仿宋" w:hAnsi="Times New Roman" w:hint="eastAsia"/>
-                <w:sz w:val="24"/>
-                <w:szCs w:val="24"/>
-              </w:rPr>
-              <w:t>.</w:t>
-            </w:r>
-            <w:r>
-              <w:rPr>
-                <w:rFonts w:ascii="Times New Roman" w:eastAsia="仿宋" w:hAnsi="Times New Roman"/>
-                <w:sz w:val="24"/>
-                <w:szCs w:val="24"/>
-              </w:rPr>
-              <w:t xml:space="preserve"> </w:t>
+                <w:rFonts w:ascii="Times New Roman" w:eastAsia="仿宋" w:hAnsi="Times New Roman"/>
+                <w:sz w:val="24"/>
+                <w:szCs w:val="24"/>
+              </w:rPr>
+              <w:t xml:space="preserve">*, </w:t>
+            </w:r>
+            <w:r>
+              <w:rPr>
+                <w:rFonts w:ascii="Times New Roman" w:eastAsia="仿宋" w:hAnsi="Times New Roman" w:hint="eastAsia"/>
+                <w:sz w:val="24"/>
+                <w:szCs w:val="24"/>
+              </w:rPr>
+              <w:t>邹美涛</w:t>
+            </w:r>
+            <w:r>
+              <w:rPr>
+                <w:rFonts w:ascii="Times New Roman" w:eastAsia="仿宋" w:hAnsi="Times New Roman"/>
+                <w:sz w:val="24"/>
+                <w:szCs w:val="24"/>
+              </w:rPr>
+              <w:t xml:space="preserve">, &amp; </w:t>
+            </w:r>
+            <w:r>
+              <w:rPr>
+                <w:rFonts w:ascii="Times New Roman" w:eastAsia="仿宋" w:hAnsi="Times New Roman" w:hint="eastAsia"/>
+                <w:sz w:val="24"/>
+                <w:szCs w:val="24"/>
+                <w:u w:val="single"/>
+              </w:rPr>
+              <w:t>谢雄耀</w:t>
+            </w:r>
+            <w:r>
+              <w:rPr>
+                <w:rFonts w:ascii="Times New Roman" w:eastAsia="仿宋" w:hAnsi="Times New Roman"/>
+                <w:sz w:val="24"/>
+                <w:szCs w:val="24"/>
+              </w:rPr>
+              <w:t xml:space="preserve">. (2025). </w:t>
+            </w:r>
+            <w:r>
+              <w:rPr>
+                <w:rFonts w:ascii="Times New Roman" w:eastAsia="仿宋" w:hAnsi="Times New Roman" w:hint="eastAsia"/>
+                <w:sz w:val="24"/>
+                <w:szCs w:val="24"/>
+              </w:rPr>
+              <w:t>基于蒙特卡罗</w:t>
+            </w:r>
+            <w:r>
+              <w:rPr>
+                <w:rFonts w:ascii="Times New Roman" w:eastAsia="仿宋" w:hAnsi="Times New Roman"/>
+                <w:sz w:val="24"/>
+                <w:szCs w:val="24"/>
+              </w:rPr>
+              <w:t>dropout</w:t>
+            </w:r>
+            <w:r>
+              <w:rPr>
+                <w:rFonts w:ascii="Times New Roman" w:eastAsia="仿宋" w:hAnsi="Times New Roman" w:hint="eastAsia"/>
+                <w:sz w:val="24"/>
+                <w:szCs w:val="24"/>
+              </w:rPr>
+              <w:t>的土体开挖力学参数不确定性反演方法</w:t>
+            </w:r>
+            <w:r>
+              <w:rPr>
+                <w:rFonts w:ascii="Times New Roman" w:eastAsia="仿宋" w:hAnsi="Times New Roman"/>
+                <w:sz w:val="24"/>
+                <w:szCs w:val="24"/>
+              </w:rPr>
+              <w:t xml:space="preserve">. </w:t>
             </w:r>
             <w:r>
               <w:rPr>
@@ -5401,23 +5507,15 @@
             </w:r>
             <w:r>
               <w:rPr>
-                <w:rFonts w:ascii="Times New Roman" w:eastAsia="仿宋" w:hAnsi="Times New Roman" w:hint="eastAsia"/>
-                <w:sz w:val="24"/>
-                <w:szCs w:val="24"/>
-              </w:rPr>
-              <w:t>.</w:t>
-            </w:r>
-            <w:r>
-              <w:rPr>
-                <w:rFonts w:ascii="Times New Roman" w:eastAsia="仿宋" w:hAnsi="Times New Roman"/>
-                <w:sz w:val="24"/>
-                <w:szCs w:val="24"/>
-              </w:rPr>
-              <w:t xml:space="preserve"> </w:t>
-            </w:r>
-            <w:r>
-              <w:rPr>
-                <w:rFonts w:ascii="Times New Roman" w:eastAsia="仿宋" w:hAnsi="Times New Roman" w:hint="eastAsia"/>
+                <w:rFonts w:ascii="Times New Roman" w:eastAsia="仿宋" w:hAnsi="Times New Roman"/>
+                <w:sz w:val="24"/>
+                <w:szCs w:val="24"/>
+              </w:rPr>
+              <w:t xml:space="preserve">. </w:t>
+            </w:r>
+            <w:r>
+              <w:rPr>
+                <w:rFonts w:ascii="Times New Roman" w:eastAsia="仿宋" w:hAnsi="Times New Roman"/>
                 <w:color w:val="0070C0"/>
                 <w:sz w:val="24"/>
                 <w:szCs w:val="24"/>
@@ -6025,6 +6123,73 @@
                 <w:sz w:val="24"/>
                 <w:szCs w:val="24"/>
               </w:rPr>
+              <w:t>陈洪胜</w:t>
+            </w:r>
+            <w:r>
+              <w:rPr>
+                <w:rFonts w:ascii="Times New Roman" w:eastAsia="仿宋" w:hAnsi="Times New Roman"/>
+                <w:sz w:val="24"/>
+                <w:szCs w:val="24"/>
+              </w:rPr>
+              <w:t xml:space="preserve">, </w:t>
+            </w:r>
+            <w:r>
+              <w:rPr>
+                <w:rFonts w:ascii="Times New Roman" w:eastAsia="仿宋" w:hAnsi="Times New Roman"/>
+                <w:sz w:val="24"/>
+                <w:szCs w:val="24"/>
+              </w:rPr>
+              <w:t>谢攀</w:t>
+            </w:r>
+            <w:r>
+              <w:rPr>
+                <w:rFonts w:ascii="Times New Roman" w:eastAsia="仿宋" w:hAnsi="Times New Roman"/>
+                <w:sz w:val="24"/>
+                <w:szCs w:val="24"/>
+              </w:rPr>
+              <w:t xml:space="preserve">, </w:t>
+            </w:r>
+            <w:r>
+              <w:rPr>
+                <w:rFonts w:ascii="Times New Roman" w:eastAsia="仿宋" w:hAnsi="Times New Roman"/>
+                <w:sz w:val="24"/>
+                <w:szCs w:val="24"/>
+              </w:rPr>
+              <w:t>朱悦铭</w:t>
+            </w:r>
+            <w:r>
+              <w:rPr>
+                <w:rFonts w:ascii="Times New Roman" w:eastAsia="仿宋" w:hAnsi="Times New Roman"/>
+                <w:sz w:val="24"/>
+                <w:szCs w:val="24"/>
+              </w:rPr>
+              <w:t xml:space="preserve">, </w:t>
+            </w:r>
+            <w:r>
+              <w:rPr>
+                <w:rFonts w:ascii="Times New Roman" w:eastAsia="仿宋" w:hAnsi="Times New Roman"/>
+                <w:b/>
+                <w:bCs/>
+                <w:sz w:val="24"/>
+                <w:szCs w:val="24"/>
+              </w:rPr>
+              <w:t>林威</w:t>
+            </w:r>
+            <w:r>
+              <w:rPr>
+                <w:rFonts w:ascii="Times New Roman" w:eastAsia="仿宋" w:hAnsi="Times New Roman"/>
+                <w:sz w:val="24"/>
+                <w:szCs w:val="24"/>
+              </w:rPr>
+              <w:t xml:space="preserve">, </w:t>
+            </w:r>
+            <w:r>
+              <w:rPr>
+                <w:rFonts w:ascii="Times New Roman" w:eastAsia="仿宋" w:hAnsi="Times New Roman"/>
+                <w:sz w:val="24"/>
+                <w:szCs w:val="24"/>
+                <w:u w:val="single"/>
+              </w:rPr>
               <w:t>谢雄耀</w:t>
             </w:r>
             <w:r>
@@ -6033,22 +6198,6 @@
                 <w:sz w:val="24"/>
                 <w:szCs w:val="24"/>
               </w:rPr>
-              <w:t xml:space="preserve">, </w:t>
-            </w:r>
-            <w:r>
-              <w:rPr>
-                <w:rFonts w:ascii="Times New Roman" w:eastAsia="仿宋" w:hAnsi="Times New Roman"/>
-                <w:sz w:val="24"/>
-                <w:szCs w:val="24"/>
-              </w:rPr>
-              <w:t>林威</w:t>
-            </w:r>
-            <w:r>
-              <w:rPr>
-                <w:rFonts w:ascii="Times New Roman" w:eastAsia="仿宋" w:hAnsi="Times New Roman"/>
-                <w:sz w:val="24"/>
-                <w:szCs w:val="24"/>
-              </w:rPr>
               <w:t xml:space="preserve">, &amp; </w:t>
             </w:r>
             <w:r>
@@ -6073,15 +6222,15 @@
                 <w:sz w:val="24"/>
                 <w:szCs w:val="24"/>
               </w:rPr>
-              <w:t>一种用于隧道三维点云智能处理的神经网络构建装置及方法</w:t>
-            </w:r>
-            <w:r>
-              <w:rPr>
-                <w:rFonts w:ascii="Times New Roman" w:eastAsia="仿宋" w:hAnsi="Times New Roman"/>
-                <w:sz w:val="24"/>
-                <w:szCs w:val="24"/>
-              </w:rPr>
-              <w:t xml:space="preserve"> (Patent CN202510484006.9).</w:t>
+              <w:t>基坑土体参数不确定性反演的神经网络方法及计算机系统</w:t>
+            </w:r>
+            <w:r>
+              <w:rPr>
+                <w:rFonts w:ascii="Times New Roman" w:eastAsia="仿宋" w:hAnsi="Times New Roman"/>
+                <w:sz w:val="24"/>
+                <w:szCs w:val="24"/>
+              </w:rPr>
+              <w:t xml:space="preserve"> (Patent CN202510825034.2).</w:t>
             </w:r>
             <w:r>
               <w:rPr>
@@ -6131,6 +6280,7 @@
               <w:rPr>
                 <w:rFonts w:ascii="Times New Roman" w:eastAsia="仿宋" w:hAnsi="Times New Roman" w:hint="eastAsia"/>
                 <w:color w:val="0070C0"/>
+                <w:kern w:val="0"/>
                 <w:sz w:val="24"/>
                 <w:szCs w:val="24"/>
               </w:rPr>
@@ -6165,36 +6315,13 @@
                 <w:rFonts w:ascii="Times New Roman" w:eastAsia="仿宋" w:hAnsi="Times New Roman" w:hint="eastAsia"/>
                 <w:sz w:val="24"/>
                 <w:szCs w:val="24"/>
-              </w:rPr>
-              <w:t>牛刚</w:t>
-            </w:r>
-            <w:r>
-              <w:rPr>
-                <w:rFonts w:ascii="Times New Roman" w:eastAsia="仿宋" w:hAnsi="Times New Roman" w:hint="eastAsia"/>
-                <w:sz w:val="24"/>
-                <w:szCs w:val="24"/>
-              </w:rPr>
-              <w:t>,</w:t>
-            </w:r>
-            <w:r>
-              <w:rPr>
-                <w:rFonts w:ascii="Times New Roman" w:eastAsia="仿宋" w:hAnsi="Times New Roman"/>
-                <w:sz w:val="24"/>
-                <w:szCs w:val="24"/>
-              </w:rPr>
-              <w:t xml:space="preserve"> </w:t>
-            </w:r>
-            <w:r>
-              <w:rPr>
-                <w:rFonts w:ascii="Times New Roman" w:eastAsia="仿宋" w:hAnsi="Times New Roman" w:hint="eastAsia"/>
-                <w:sz w:val="24"/>
-                <w:szCs w:val="24"/>
-              </w:rPr>
-              <w:t>秦宝军</w:t>
-            </w:r>
-            <w:r>
-              <w:rPr>
-                <w:rFonts w:ascii="Times New Roman" w:eastAsia="仿宋" w:hAnsi="Times New Roman" w:hint="eastAsia"/>
+                <w:u w:val="single"/>
+              </w:rPr>
+              <w:t>谢雄耀</w:t>
+            </w:r>
+            <w:r>
+              <w:rPr>
+                <w:rFonts w:ascii="Times New Roman" w:eastAsia="仿宋" w:hAnsi="Times New Roman"/>
                 <w:sz w:val="24"/>
                 <w:szCs w:val="24"/>
               </w:rPr>
@@ -6202,119 +6329,7 @@
             </w:r>
             <w:r>
               <w:rPr>
-                <w:rFonts w:ascii="Times New Roman" w:eastAsia="仿宋" w:hAnsi="Times New Roman" w:hint="eastAsia"/>
-                <w:sz w:val="24"/>
-                <w:szCs w:val="24"/>
-              </w:rPr>
-              <w:t>周志广</w:t>
-            </w:r>
-            <w:r>
-              <w:rPr>
-                <w:rFonts w:ascii="Times New Roman" w:eastAsia="仿宋" w:hAnsi="Times New Roman" w:hint="eastAsia"/>
-                <w:sz w:val="24"/>
-                <w:szCs w:val="24"/>
-              </w:rPr>
-              <w:t xml:space="preserve">, </w:t>
-            </w:r>
-            <w:r>
-              <w:rPr>
-                <w:rFonts w:ascii="Times New Roman" w:eastAsia="仿宋" w:hAnsi="Times New Roman" w:hint="eastAsia"/>
-                <w:sz w:val="24"/>
-                <w:szCs w:val="24"/>
-              </w:rPr>
-              <w:t>肖中林</w:t>
-            </w:r>
-            <w:r>
-              <w:rPr>
-                <w:rFonts w:ascii="Times New Roman" w:eastAsia="仿宋" w:hAnsi="Times New Roman" w:hint="eastAsia"/>
-                <w:sz w:val="24"/>
-                <w:szCs w:val="24"/>
-              </w:rPr>
-              <w:t xml:space="preserve">, </w:t>
-            </w:r>
-            <w:r>
-              <w:rPr>
-                <w:rFonts w:ascii="Times New Roman" w:eastAsia="仿宋" w:hAnsi="Times New Roman" w:hint="eastAsia"/>
-                <w:sz w:val="24"/>
-                <w:szCs w:val="24"/>
-              </w:rPr>
-              <w:t>杨庆</w:t>
-            </w:r>
-            <w:r>
-              <w:rPr>
-                <w:rFonts w:ascii="Times New Roman" w:eastAsia="仿宋" w:hAnsi="Times New Roman" w:hint="eastAsia"/>
-                <w:sz w:val="24"/>
-                <w:szCs w:val="24"/>
-              </w:rPr>
-              <w:t xml:space="preserve">, </w:t>
-            </w:r>
-            <w:r>
-              <w:rPr>
-                <w:rFonts w:ascii="Times New Roman" w:eastAsia="仿宋" w:hAnsi="Times New Roman" w:hint="eastAsia"/>
-                <w:sz w:val="24"/>
-                <w:szCs w:val="24"/>
-              </w:rPr>
-              <w:t>孙斌</w:t>
-            </w:r>
-            <w:r>
-              <w:rPr>
-                <w:rFonts w:ascii="Times New Roman" w:eastAsia="仿宋" w:hAnsi="Times New Roman" w:hint="eastAsia"/>
-                <w:sz w:val="24"/>
-                <w:szCs w:val="24"/>
-              </w:rPr>
-              <w:t xml:space="preserve">, </w:t>
-            </w:r>
-            <w:r>
-              <w:rPr>
-                <w:rFonts w:ascii="Times New Roman" w:eastAsia="仿宋" w:hAnsi="Times New Roman" w:hint="eastAsia"/>
-                <w:sz w:val="24"/>
-                <w:szCs w:val="24"/>
-              </w:rPr>
-              <w:t>邓魏彬</w:t>
-            </w:r>
-            <w:r>
-              <w:rPr>
-                <w:rFonts w:ascii="Times New Roman" w:eastAsia="仿宋" w:hAnsi="Times New Roman" w:hint="eastAsia"/>
-                <w:sz w:val="24"/>
-                <w:szCs w:val="24"/>
-              </w:rPr>
-              <w:t xml:space="preserve">, </w:t>
-            </w:r>
-            <w:r>
-              <w:rPr>
-                <w:rFonts w:ascii="Times New Roman" w:eastAsia="仿宋" w:hAnsi="Times New Roman" w:hint="eastAsia"/>
-                <w:sz w:val="24"/>
-                <w:szCs w:val="24"/>
-              </w:rPr>
-              <w:t>王亮</w:t>
-            </w:r>
-            <w:r>
-              <w:rPr>
-                <w:rFonts w:ascii="Times New Roman" w:eastAsia="仿宋" w:hAnsi="Times New Roman" w:hint="eastAsia"/>
-                <w:sz w:val="24"/>
-                <w:szCs w:val="24"/>
-              </w:rPr>
-              <w:t xml:space="preserve">, </w:t>
-            </w:r>
-            <w:r>
-              <w:rPr>
-                <w:rFonts w:ascii="Times New Roman" w:eastAsia="仿宋" w:hAnsi="Times New Roman" w:hint="eastAsia"/>
-                <w:sz w:val="24"/>
-                <w:szCs w:val="24"/>
-              </w:rPr>
-              <w:t>马俊雨</w:t>
-            </w:r>
-            <w:r>
-              <w:rPr>
-                <w:rFonts w:ascii="Times New Roman" w:eastAsia="仿宋" w:hAnsi="Times New Roman" w:hint="eastAsia"/>
-                <w:sz w:val="24"/>
-                <w:szCs w:val="24"/>
-              </w:rPr>
-              <w:t xml:space="preserve">, </w:t>
-            </w:r>
-            <w:r>
-              <w:rPr>
-                <w:rFonts w:ascii="Times New Roman" w:eastAsia="仿宋" w:hAnsi="Times New Roman" w:hint="eastAsia"/>
+                <w:rFonts w:ascii="Times New Roman" w:eastAsia="仿宋" w:hAnsi="Times New Roman"/>
                 <w:b/>
                 <w:bCs/>
                 <w:sz w:val="24"/>
@@ -6324,116 +6339,43 @@
             </w:r>
             <w:r>
               <w:rPr>
-                <w:rFonts w:ascii="Times New Roman" w:eastAsia="仿宋" w:hAnsi="Times New Roman" w:hint="eastAsia"/>
-                <w:sz w:val="24"/>
-                <w:szCs w:val="24"/>
-              </w:rPr>
-              <w:t xml:space="preserve">, </w:t>
-            </w:r>
-            <w:r>
-              <w:rPr>
-                <w:rFonts w:ascii="Times New Roman" w:eastAsia="仿宋" w:hAnsi="Times New Roman" w:hint="eastAsia"/>
-                <w:sz w:val="24"/>
-                <w:szCs w:val="24"/>
-              </w:rPr>
-              <w:t>周彪</w:t>
-            </w:r>
-            <w:r>
-              <w:rPr>
-                <w:rFonts w:ascii="Times New Roman" w:eastAsia="仿宋" w:hAnsi="Times New Roman" w:hint="eastAsia"/>
-                <w:sz w:val="24"/>
-                <w:szCs w:val="24"/>
-              </w:rPr>
-              <w:t>,</w:t>
-            </w:r>
-            <w:r>
-              <w:rPr>
-                <w:rFonts w:ascii="Times New Roman" w:eastAsia="仿宋" w:hAnsi="Times New Roman"/>
-                <w:sz w:val="24"/>
-                <w:szCs w:val="24"/>
-              </w:rPr>
-              <w:t xml:space="preserve"> &amp;</w:t>
-            </w:r>
-            <w:r>
-              <w:rPr>
-                <w:rFonts w:ascii="Times New Roman" w:eastAsia="仿宋" w:hAnsi="Times New Roman" w:hint="eastAsia"/>
-                <w:sz w:val="24"/>
-                <w:szCs w:val="24"/>
-              </w:rPr>
-              <w:t xml:space="preserve"> </w:t>
-            </w:r>
-            <w:r>
-              <w:rPr>
-                <w:rFonts w:ascii="Times New Roman" w:eastAsia="仿宋" w:hAnsi="Times New Roman" w:hint="eastAsia"/>
-                <w:sz w:val="24"/>
-                <w:szCs w:val="24"/>
-                <w:u w:val="single"/>
-              </w:rPr>
-              <w:t>谢雄耀</w:t>
-            </w:r>
-            <w:r>
-              <w:rPr>
-                <w:rFonts w:ascii="Times New Roman" w:eastAsia="仿宋" w:hAnsi="Times New Roman" w:hint="eastAsia"/>
-                <w:sz w:val="24"/>
-                <w:szCs w:val="24"/>
-              </w:rPr>
-              <w:t>.</w:t>
-            </w:r>
-            <w:r>
-              <w:rPr>
-                <w:rFonts w:ascii="Times New Roman" w:eastAsia="仿宋" w:hAnsi="Times New Roman"/>
-                <w:sz w:val="24"/>
-                <w:szCs w:val="24"/>
-              </w:rPr>
-              <w:t xml:space="preserve"> </w:t>
-            </w:r>
-            <w:r>
-              <w:rPr>
-                <w:rFonts w:ascii="Times New Roman" w:eastAsia="仿宋" w:hAnsi="Times New Roman" w:hint="eastAsia"/>
-                <w:sz w:val="24"/>
-                <w:szCs w:val="24"/>
-              </w:rPr>
-              <w:t>(</w:t>
-            </w:r>
-            <w:r>
-              <w:rPr>
-                <w:rFonts w:ascii="Times New Roman" w:eastAsia="仿宋" w:hAnsi="Times New Roman"/>
-                <w:sz w:val="24"/>
-                <w:szCs w:val="24"/>
-              </w:rPr>
-              <w:t xml:space="preserve">2025). </w:t>
-            </w:r>
-            <w:r>
-              <w:rPr>
-                <w:rFonts w:ascii="Times New Roman" w:eastAsia="仿宋" w:hAnsi="Times New Roman" w:hint="eastAsia"/>
-                <w:sz w:val="24"/>
-                <w:szCs w:val="24"/>
-              </w:rPr>
-              <w:t>一种基于点云特征深度学习的盾构隧道单环点云分割方法</w:t>
-            </w:r>
-            <w:r>
-              <w:rPr>
-                <w:rFonts w:ascii="Times New Roman" w:eastAsia="仿宋" w:hAnsi="Times New Roman" w:hint="eastAsia"/>
-                <w:sz w:val="24"/>
-                <w:szCs w:val="24"/>
-              </w:rPr>
-              <w:t xml:space="preserve"> </w:t>
-            </w:r>
-            <w:r>
-              <w:rPr>
-                <w:rFonts w:ascii="Times New Roman" w:eastAsia="仿宋" w:hAnsi="Times New Roman"/>
-                <w:sz w:val="24"/>
-                <w:szCs w:val="24"/>
-              </w:rPr>
-              <w:t>(Patent CN202411358578.4)</w:t>
-            </w:r>
-            <w:r>
-              <w:rPr>
-                <w:rFonts w:ascii="Times New Roman" w:eastAsia="仿宋" w:hAnsi="Times New Roman" w:hint="eastAsia"/>
-                <w:sz w:val="24"/>
-                <w:szCs w:val="24"/>
-              </w:rPr>
-              <w:t>.</w:t>
+                <w:rFonts w:ascii="Times New Roman" w:eastAsia="仿宋" w:hAnsi="Times New Roman"/>
+                <w:sz w:val="24"/>
+                <w:szCs w:val="24"/>
+              </w:rPr>
+              <w:t xml:space="preserve">, &amp; </w:t>
+            </w:r>
+            <w:r>
+              <w:rPr>
+                <w:rFonts w:ascii="Times New Roman" w:eastAsia="仿宋" w:hAnsi="Times New Roman"/>
+                <w:sz w:val="24"/>
+                <w:szCs w:val="24"/>
+              </w:rPr>
+              <w:t>唐亘跻</w:t>
+            </w:r>
+            <w:r>
+              <w:rPr>
+                <w:rFonts w:ascii="Times New Roman" w:eastAsia="仿宋" w:hAnsi="Times New Roman"/>
+                <w:sz w:val="24"/>
+                <w:szCs w:val="24"/>
+              </w:rPr>
+              <w:t xml:space="preserve">. (2025). </w:t>
+            </w:r>
+            <w:r>
+              <w:rPr>
+                <w:rFonts w:ascii="Times New Roman" w:eastAsia="仿宋" w:hAnsi="Times New Roman"/>
+                <w:sz w:val="24"/>
+                <w:szCs w:val="24"/>
+              </w:rPr>
+              <w:t>一种用于隧道三维点云智能处理的神经网络构建装置及方法</w:t>
+            </w:r>
+            <w:r>
+              <w:rPr>
+                <w:rFonts w:ascii="Times New Roman" w:eastAsia="仿宋" w:hAnsi="Times New Roman"/>
+                <w:sz w:val="24"/>
+                <w:szCs w:val="24"/>
+              </w:rPr>
+              <w:t xml:space="preserve"> (Patent CN202510484006.9).</w:t>
             </w:r>
             <w:r>
               <w:rPr>
@@ -6518,11 +6460,35 @@
                 <w:sz w:val="24"/>
                 <w:szCs w:val="24"/>
               </w:rPr>
-              <w:t>周应新</w:t>
-            </w:r>
-            <w:r>
-              <w:rPr>
-                <w:rFonts w:ascii="Times New Roman" w:eastAsia="仿宋" w:hAnsi="Times New Roman"/>
+              <w:t>牛刚</w:t>
+            </w:r>
+            <w:r>
+              <w:rPr>
+                <w:rFonts w:ascii="Times New Roman" w:eastAsia="仿宋" w:hAnsi="Times New Roman" w:hint="eastAsia"/>
+                <w:sz w:val="24"/>
+                <w:szCs w:val="24"/>
+              </w:rPr>
+              <w:t>,</w:t>
+            </w:r>
+            <w:r>
+              <w:rPr>
+                <w:rFonts w:ascii="Times New Roman" w:eastAsia="仿宋" w:hAnsi="Times New Roman"/>
+                <w:sz w:val="24"/>
+                <w:szCs w:val="24"/>
+              </w:rPr>
+              <w:t xml:space="preserve"> </w:t>
+            </w:r>
+            <w:r>
+              <w:rPr>
+                <w:rFonts w:ascii="Times New Roman" w:eastAsia="仿宋" w:hAnsi="Times New Roman" w:hint="eastAsia"/>
+                <w:sz w:val="24"/>
+                <w:szCs w:val="24"/>
+              </w:rPr>
+              <w:t>秦宝军</w:t>
+            </w:r>
+            <w:r>
+              <w:rPr>
+                <w:rFonts w:ascii="Times New Roman" w:eastAsia="仿宋" w:hAnsi="Times New Roman" w:hint="eastAsia"/>
                 <w:sz w:val="24"/>
                 <w:szCs w:val="24"/>
               </w:rPr>
@@ -6530,16 +6496,15 @@
             </w:r>
             <w:r>
               <w:rPr>
-                <w:rFonts w:ascii="Times New Roman" w:eastAsia="仿宋" w:hAnsi="Times New Roman"/>
-                <w:sz w:val="24"/>
-                <w:szCs w:val="24"/>
-                <w:u w:val="single"/>
-              </w:rPr>
-              <w:t>谢雄耀</w:t>
-            </w:r>
-            <w:r>
-              <w:rPr>
-                <w:rFonts w:ascii="Times New Roman" w:eastAsia="仿宋" w:hAnsi="Times New Roman"/>
+                <w:rFonts w:ascii="Times New Roman" w:eastAsia="仿宋" w:hAnsi="Times New Roman" w:hint="eastAsia"/>
+                <w:sz w:val="24"/>
+                <w:szCs w:val="24"/>
+              </w:rPr>
+              <w:t>周志广</w:t>
+            </w:r>
+            <w:r>
+              <w:rPr>
+                <w:rFonts w:ascii="Times New Roman" w:eastAsia="仿宋" w:hAnsi="Times New Roman" w:hint="eastAsia"/>
                 <w:sz w:val="24"/>
                 <w:szCs w:val="24"/>
               </w:rPr>
@@ -6547,15 +6512,15 @@
             </w:r>
             <w:r>
               <w:rPr>
-                <w:rFonts w:ascii="Times New Roman" w:eastAsia="仿宋" w:hAnsi="Times New Roman"/>
-                <w:sz w:val="24"/>
-                <w:szCs w:val="24"/>
-              </w:rPr>
-              <w:t>周彪</w:t>
-            </w:r>
-            <w:r>
-              <w:rPr>
-                <w:rFonts w:ascii="Times New Roman" w:eastAsia="仿宋" w:hAnsi="Times New Roman"/>
+                <w:rFonts w:ascii="Times New Roman" w:eastAsia="仿宋" w:hAnsi="Times New Roman" w:hint="eastAsia"/>
+                <w:sz w:val="24"/>
+                <w:szCs w:val="24"/>
+              </w:rPr>
+              <w:t>肖中林</w:t>
+            </w:r>
+            <w:r>
+              <w:rPr>
+                <w:rFonts w:ascii="Times New Roman" w:eastAsia="仿宋" w:hAnsi="Times New Roman" w:hint="eastAsia"/>
                 <w:sz w:val="24"/>
                 <w:szCs w:val="24"/>
               </w:rPr>
@@ -6563,7 +6528,87 @@
             </w:r>
             <w:r>
               <w:rPr>
-                <w:rFonts w:ascii="Times New Roman" w:eastAsia="仿宋" w:hAnsi="Times New Roman"/>
+                <w:rFonts w:ascii="Times New Roman" w:eastAsia="仿宋" w:hAnsi="Times New Roman" w:hint="eastAsia"/>
+                <w:sz w:val="24"/>
+                <w:szCs w:val="24"/>
+              </w:rPr>
+              <w:t>杨庆</w:t>
+            </w:r>
+            <w:r>
+              <w:rPr>
+                <w:rFonts w:ascii="Times New Roman" w:eastAsia="仿宋" w:hAnsi="Times New Roman" w:hint="eastAsia"/>
+                <w:sz w:val="24"/>
+                <w:szCs w:val="24"/>
+              </w:rPr>
+              <w:t xml:space="preserve">, </w:t>
+            </w:r>
+            <w:r>
+              <w:rPr>
+                <w:rFonts w:ascii="Times New Roman" w:eastAsia="仿宋" w:hAnsi="Times New Roman" w:hint="eastAsia"/>
+                <w:sz w:val="24"/>
+                <w:szCs w:val="24"/>
+              </w:rPr>
+              <w:t>孙斌</w:t>
+            </w:r>
+            <w:r>
+              <w:rPr>
+                <w:rFonts w:ascii="Times New Roman" w:eastAsia="仿宋" w:hAnsi="Times New Roman" w:hint="eastAsia"/>
+                <w:sz w:val="24"/>
+                <w:szCs w:val="24"/>
+              </w:rPr>
+              <w:t xml:space="preserve">, </w:t>
+            </w:r>
+            <w:r>
+              <w:rPr>
+                <w:rFonts w:ascii="Times New Roman" w:eastAsia="仿宋" w:hAnsi="Times New Roman" w:hint="eastAsia"/>
+                <w:sz w:val="24"/>
+                <w:szCs w:val="24"/>
+              </w:rPr>
+              <w:t>邓魏彬</w:t>
+            </w:r>
+            <w:r>
+              <w:rPr>
+                <w:rFonts w:ascii="Times New Roman" w:eastAsia="仿宋" w:hAnsi="Times New Roman" w:hint="eastAsia"/>
+                <w:sz w:val="24"/>
+                <w:szCs w:val="24"/>
+              </w:rPr>
+              <w:t xml:space="preserve">, </w:t>
+            </w:r>
+            <w:r>
+              <w:rPr>
+                <w:rFonts w:ascii="Times New Roman" w:eastAsia="仿宋" w:hAnsi="Times New Roman" w:hint="eastAsia"/>
+                <w:sz w:val="24"/>
+                <w:szCs w:val="24"/>
+              </w:rPr>
+              <w:t>王亮</w:t>
+            </w:r>
+            <w:r>
+              <w:rPr>
+                <w:rFonts w:ascii="Times New Roman" w:eastAsia="仿宋" w:hAnsi="Times New Roman" w:hint="eastAsia"/>
+                <w:sz w:val="24"/>
+                <w:szCs w:val="24"/>
+              </w:rPr>
+              <w:t xml:space="preserve">, </w:t>
+            </w:r>
+            <w:r>
+              <w:rPr>
+                <w:rFonts w:ascii="Times New Roman" w:eastAsia="仿宋" w:hAnsi="Times New Roman" w:hint="eastAsia"/>
+                <w:sz w:val="24"/>
+                <w:szCs w:val="24"/>
+              </w:rPr>
+              <w:t>马俊雨</w:t>
+            </w:r>
+            <w:r>
+              <w:rPr>
+                <w:rFonts w:ascii="Times New Roman" w:eastAsia="仿宋" w:hAnsi="Times New Roman" w:hint="eastAsia"/>
+                <w:sz w:val="24"/>
+                <w:szCs w:val="24"/>
+              </w:rPr>
+              <w:t xml:space="preserve">, </w:t>
+            </w:r>
+            <w:r>
+              <w:rPr>
+                <w:rFonts w:ascii="Times New Roman" w:eastAsia="仿宋" w:hAnsi="Times New Roman" w:hint="eastAsia"/>
                 <w:b/>
                 <w:bCs/>
                 <w:sz w:val="24"/>
@@ -6573,7 +6618,7 @@
             </w:r>
             <w:r>
               <w:rPr>
-                <w:rFonts w:ascii="Times New Roman" w:eastAsia="仿宋" w:hAnsi="Times New Roman"/>
+                <w:rFonts w:ascii="Times New Roman" w:eastAsia="仿宋" w:hAnsi="Times New Roman" w:hint="eastAsia"/>
                 <w:sz w:val="24"/>
                 <w:szCs w:val="24"/>
               </w:rPr>
@@ -6581,219 +6626,27 @@
             </w:r>
             <w:r>
               <w:rPr>
-                <w:rFonts w:ascii="Times New Roman" w:eastAsia="仿宋" w:hAnsi="Times New Roman"/>
-                <w:sz w:val="24"/>
-                <w:szCs w:val="24"/>
-              </w:rPr>
-              <w:t>张洋宾</w:t>
-            </w:r>
-            <w:r>
-              <w:rPr>
-                <w:rFonts w:ascii="Times New Roman" w:eastAsia="仿宋" w:hAnsi="Times New Roman"/>
-                <w:sz w:val="24"/>
-                <w:szCs w:val="24"/>
-              </w:rPr>
-              <w:t xml:space="preserve">, </w:t>
-            </w:r>
-            <w:r>
-              <w:rPr>
-                <w:rFonts w:ascii="Times New Roman" w:eastAsia="仿宋" w:hAnsi="Times New Roman"/>
-                <w:sz w:val="24"/>
-                <w:szCs w:val="24"/>
-              </w:rPr>
-              <w:t>陈思晗</w:t>
-            </w:r>
-            <w:r>
-              <w:rPr>
-                <w:rFonts w:ascii="Times New Roman" w:eastAsia="仿宋" w:hAnsi="Times New Roman"/>
-                <w:sz w:val="24"/>
-                <w:szCs w:val="24"/>
-              </w:rPr>
-              <w:t xml:space="preserve">, </w:t>
-            </w:r>
-            <w:r>
-              <w:rPr>
-                <w:rFonts w:ascii="Times New Roman" w:eastAsia="仿宋" w:hAnsi="Times New Roman"/>
-                <w:sz w:val="24"/>
-                <w:szCs w:val="24"/>
-              </w:rPr>
-              <w:t>徐泓睿</w:t>
-            </w:r>
-            <w:r>
-              <w:rPr>
-                <w:rFonts w:ascii="Times New Roman" w:eastAsia="仿宋" w:hAnsi="Times New Roman"/>
-                <w:sz w:val="24"/>
-                <w:szCs w:val="24"/>
-              </w:rPr>
-              <w:t xml:space="preserve">, </w:t>
-            </w:r>
-            <w:r>
-              <w:rPr>
-                <w:rFonts w:ascii="Times New Roman" w:eastAsia="仿宋" w:hAnsi="Times New Roman"/>
-                <w:sz w:val="24"/>
-                <w:szCs w:val="24"/>
-              </w:rPr>
-              <w:t>钱正富</w:t>
-            </w:r>
-            <w:r>
-              <w:rPr>
-                <w:rFonts w:ascii="Times New Roman" w:eastAsia="仿宋" w:hAnsi="Times New Roman"/>
-                <w:sz w:val="24"/>
-                <w:szCs w:val="24"/>
-              </w:rPr>
-              <w:t xml:space="preserve">, </w:t>
-            </w:r>
-            <w:r>
-              <w:rPr>
-                <w:rFonts w:ascii="Times New Roman" w:eastAsia="仿宋" w:hAnsi="Times New Roman"/>
-                <w:sz w:val="24"/>
-                <w:szCs w:val="24"/>
-              </w:rPr>
-              <w:t>曾维成</w:t>
-            </w:r>
-            <w:r>
-              <w:rPr>
-                <w:rFonts w:ascii="Times New Roman" w:eastAsia="仿宋" w:hAnsi="Times New Roman"/>
-                <w:sz w:val="24"/>
-                <w:szCs w:val="24"/>
-              </w:rPr>
-              <w:t xml:space="preserve">, </w:t>
-            </w:r>
-            <w:r>
-              <w:rPr>
-                <w:rFonts w:ascii="Times New Roman" w:eastAsia="仿宋" w:hAnsi="Times New Roman"/>
-                <w:sz w:val="24"/>
-                <w:szCs w:val="24"/>
-              </w:rPr>
-              <w:t>杨俊宏</w:t>
-            </w:r>
-            <w:r>
-              <w:rPr>
-                <w:rFonts w:ascii="Times New Roman" w:eastAsia="仿宋" w:hAnsi="Times New Roman"/>
-                <w:sz w:val="24"/>
-                <w:szCs w:val="24"/>
-              </w:rPr>
-              <w:t xml:space="preserve">, </w:t>
-            </w:r>
-            <w:r>
-              <w:rPr>
-                <w:rFonts w:ascii="Times New Roman" w:eastAsia="仿宋" w:hAnsi="Times New Roman"/>
-                <w:sz w:val="24"/>
-                <w:szCs w:val="24"/>
-              </w:rPr>
-              <w:t>唐能</w:t>
-            </w:r>
-            <w:r>
-              <w:rPr>
-                <w:rFonts w:ascii="Times New Roman" w:eastAsia="仿宋" w:hAnsi="Times New Roman"/>
-                <w:sz w:val="24"/>
-                <w:szCs w:val="24"/>
-              </w:rPr>
-              <w:t xml:space="preserve">, </w:t>
-            </w:r>
-            <w:r>
-              <w:rPr>
-                <w:rFonts w:ascii="Times New Roman" w:eastAsia="仿宋" w:hAnsi="Times New Roman"/>
-                <w:sz w:val="24"/>
-                <w:szCs w:val="24"/>
-              </w:rPr>
-              <w:t>刘志义</w:t>
-            </w:r>
-            <w:r>
-              <w:rPr>
-                <w:rFonts w:ascii="Times New Roman" w:eastAsia="仿宋" w:hAnsi="Times New Roman"/>
-                <w:sz w:val="24"/>
-                <w:szCs w:val="24"/>
-              </w:rPr>
-              <w:t xml:space="preserve">, </w:t>
-            </w:r>
-            <w:r>
-              <w:rPr>
-                <w:rFonts w:ascii="Times New Roman" w:eastAsia="仿宋" w:hAnsi="Times New Roman"/>
-                <w:sz w:val="24"/>
-                <w:szCs w:val="24"/>
-              </w:rPr>
-              <w:t>史明梅</w:t>
-            </w:r>
-            <w:r>
-              <w:rPr>
-                <w:rFonts w:ascii="Times New Roman" w:eastAsia="仿宋" w:hAnsi="Times New Roman"/>
-                <w:sz w:val="24"/>
-                <w:szCs w:val="24"/>
-              </w:rPr>
-              <w:t xml:space="preserve">, </w:t>
-            </w:r>
-            <w:r>
-              <w:rPr>
-                <w:rFonts w:ascii="Times New Roman" w:eastAsia="仿宋" w:hAnsi="Times New Roman"/>
-                <w:sz w:val="24"/>
-                <w:szCs w:val="24"/>
-              </w:rPr>
-              <w:t>唐忠林</w:t>
-            </w:r>
-            <w:r>
-              <w:rPr>
-                <w:rFonts w:ascii="Times New Roman" w:eastAsia="仿宋" w:hAnsi="Times New Roman"/>
-                <w:sz w:val="24"/>
-                <w:szCs w:val="24"/>
-              </w:rPr>
-              <w:t xml:space="preserve">, </w:t>
-            </w:r>
-            <w:r>
-              <w:rPr>
-                <w:rFonts w:ascii="Times New Roman" w:eastAsia="仿宋" w:hAnsi="Times New Roman"/>
-                <w:sz w:val="24"/>
-                <w:szCs w:val="24"/>
-              </w:rPr>
-              <w:t>胡兴云</w:t>
-            </w:r>
-            <w:r>
-              <w:rPr>
-                <w:rFonts w:ascii="Times New Roman" w:eastAsia="仿宋" w:hAnsi="Times New Roman"/>
-                <w:sz w:val="24"/>
-                <w:szCs w:val="24"/>
-              </w:rPr>
-              <w:t xml:space="preserve">, </w:t>
-            </w:r>
-            <w:r>
-              <w:rPr>
-                <w:rFonts w:ascii="Times New Roman" w:eastAsia="仿宋" w:hAnsi="Times New Roman"/>
-                <w:sz w:val="24"/>
-                <w:szCs w:val="24"/>
-              </w:rPr>
-              <w:t>赵刚</w:t>
-            </w:r>
-            <w:r>
-              <w:rPr>
-                <w:rFonts w:ascii="Times New Roman" w:eastAsia="仿宋" w:hAnsi="Times New Roman"/>
-                <w:sz w:val="24"/>
-                <w:szCs w:val="24"/>
-              </w:rPr>
-              <w:t xml:space="preserve">, &amp; </w:t>
-            </w:r>
-            <w:r>
-              <w:rPr>
-                <w:rFonts w:ascii="Times New Roman" w:eastAsia="仿宋" w:hAnsi="Times New Roman"/>
-                <w:sz w:val="24"/>
-                <w:szCs w:val="24"/>
-              </w:rPr>
-              <w:t>叶朋果</w:t>
-            </w:r>
-            <w:r>
-              <w:rPr>
-                <w:rFonts w:ascii="Times New Roman" w:eastAsia="仿宋" w:hAnsi="Times New Roman"/>
-                <w:sz w:val="24"/>
-                <w:szCs w:val="24"/>
-              </w:rPr>
-              <w:t xml:space="preserve">. (2022). </w:t>
-            </w:r>
-            <w:r>
-              <w:rPr>
-                <w:rFonts w:ascii="Times New Roman" w:eastAsia="仿宋" w:hAnsi="Times New Roman"/>
-                <w:sz w:val="24"/>
-                <w:szCs w:val="24"/>
-              </w:rPr>
-              <w:t>一种用于差异沉降控制的路堤水载预压反馈调节系统</w:t>
+                <w:rFonts w:ascii="Times New Roman" w:eastAsia="仿宋" w:hAnsi="Times New Roman" w:hint="eastAsia"/>
+                <w:sz w:val="24"/>
+                <w:szCs w:val="24"/>
+              </w:rPr>
+              <w:t>周彪</w:t>
+            </w:r>
+            <w:r>
+              <w:rPr>
+                <w:rFonts w:ascii="Times New Roman" w:eastAsia="仿宋" w:hAnsi="Times New Roman" w:hint="eastAsia"/>
+                <w:sz w:val="24"/>
+                <w:szCs w:val="24"/>
+              </w:rPr>
+              <w:t>,</w:t>
+            </w:r>
+            <w:r>
+              <w:rPr>
+                <w:rFonts w:ascii="Times New Roman" w:eastAsia="仿宋" w:hAnsi="Times New Roman"/>
+                <w:sz w:val="24"/>
+                <w:szCs w:val="24"/>
+              </w:rPr>
+              <w:t xml:space="preserve"> &amp;</w:t>
             </w:r>
             <w:r>
               <w:rPr>
@@ -6805,27 +6658,12 @@
             </w:r>
             <w:r>
               <w:rPr>
-                <w:rFonts w:ascii="Times New Roman" w:eastAsia="仿宋" w:hAnsi="Times New Roman"/>
-                <w:sz w:val="24"/>
-                <w:szCs w:val="24"/>
-              </w:rPr>
-              <w:t xml:space="preserve">(Patent </w:t>
-            </w:r>
-            <w:r>
-              <w:rPr>
-                <w:rFonts w:ascii="Times New Roman" w:eastAsia="仿宋" w:hAnsi="Times New Roman"/>
-                <w:sz w:val="24"/>
-                <w:szCs w:val="24"/>
-              </w:rPr>
-              <w:t>CN202211150097.5</w:t>
-            </w:r>
-            <w:r>
-              <w:rPr>
-                <w:rFonts w:ascii="Times New Roman" w:eastAsia="仿宋" w:hAnsi="Times New Roman"/>
-                <w:sz w:val="24"/>
-                <w:szCs w:val="24"/>
-              </w:rPr>
-              <w:t>)</w:t>
+                <w:rFonts w:ascii="Times New Roman" w:eastAsia="仿宋" w:hAnsi="Times New Roman" w:hint="eastAsia"/>
+                <w:sz w:val="24"/>
+                <w:szCs w:val="24"/>
+                <w:u w:val="single"/>
+              </w:rPr>
+              <w:t>谢雄耀</w:t>
             </w:r>
             <w:r>
               <w:rPr>
@@ -6846,6 +6684,62 @@
             <w:r>
               <w:rPr>
                 <w:rFonts w:ascii="Times New Roman" w:eastAsia="仿宋" w:hAnsi="Times New Roman" w:hint="eastAsia"/>
+                <w:sz w:val="24"/>
+                <w:szCs w:val="24"/>
+              </w:rPr>
+              <w:t>(</w:t>
+            </w:r>
+            <w:r>
+              <w:rPr>
+                <w:rFonts w:ascii="Times New Roman" w:eastAsia="仿宋" w:hAnsi="Times New Roman"/>
+                <w:sz w:val="24"/>
+                <w:szCs w:val="24"/>
+              </w:rPr>
+              <w:t xml:space="preserve">2025). </w:t>
+            </w:r>
+            <w:r>
+              <w:rPr>
+                <w:rFonts w:ascii="Times New Roman" w:eastAsia="仿宋" w:hAnsi="Times New Roman" w:hint="eastAsia"/>
+                <w:sz w:val="24"/>
+                <w:szCs w:val="24"/>
+              </w:rPr>
+              <w:t>一种基于点云特征深度学习的盾构隧道单环点云分割方法</w:t>
+            </w:r>
+            <w:r>
+              <w:rPr>
+                <w:rFonts w:ascii="Times New Roman" w:eastAsia="仿宋" w:hAnsi="Times New Roman" w:hint="eastAsia"/>
+                <w:sz w:val="24"/>
+                <w:szCs w:val="24"/>
+              </w:rPr>
+              <w:t xml:space="preserve"> </w:t>
+            </w:r>
+            <w:r>
+              <w:rPr>
+                <w:rFonts w:ascii="Times New Roman" w:eastAsia="仿宋" w:hAnsi="Times New Roman"/>
+                <w:sz w:val="24"/>
+                <w:szCs w:val="24"/>
+              </w:rPr>
+              <w:t>(Patent CN202411358578.4)</w:t>
+            </w:r>
+            <w:r>
+              <w:rPr>
+                <w:rFonts w:ascii="Times New Roman" w:eastAsia="仿宋" w:hAnsi="Times New Roman" w:hint="eastAsia"/>
+                <w:sz w:val="24"/>
+                <w:szCs w:val="24"/>
+              </w:rPr>
+              <w:t>.</w:t>
+            </w:r>
+            <w:r>
+              <w:rPr>
+                <w:rFonts w:ascii="Times New Roman" w:eastAsia="仿宋" w:hAnsi="Times New Roman"/>
+                <w:sz w:val="24"/>
+                <w:szCs w:val="24"/>
+              </w:rPr>
+              <w:t xml:space="preserve"> </w:t>
+            </w:r>
+            <w:r>
+              <w:rPr>
+                <w:rFonts w:ascii="Times New Roman" w:eastAsia="仿宋" w:hAnsi="Times New Roman"/>
                 <w:color w:val="0070C0"/>
                 <w:sz w:val="24"/>
                 <w:szCs w:val="24"/>
@@ -6890,7 +6784,7 @@
             </w:r>
             <w:r>
               <w:rPr>
-                <w:rFonts w:ascii="Times New Roman" w:eastAsia="仿宋" w:hAnsi="Times New Roman" w:hint="eastAsia"/>
+                <w:rFonts w:ascii="Times New Roman" w:eastAsia="仿宋" w:hAnsi="Times New Roman"/>
                 <w:color w:val="0070C0"/>
                 <w:sz w:val="24"/>
                 <w:szCs w:val="24"/>
@@ -6918,7 +6812,7 @@
                 <w:sz w:val="24"/>
                 <w:szCs w:val="24"/>
               </w:rPr>
-              <w:t>鲁正</w:t>
+              <w:t>周应新</w:t>
             </w:r>
             <w:r>
               <w:rPr>
@@ -6933,8 +6827,25 @@
                 <w:rFonts w:ascii="Times New Roman" w:eastAsia="仿宋" w:hAnsi="Times New Roman"/>
                 <w:sz w:val="24"/>
                 <w:szCs w:val="24"/>
-              </w:rPr>
-              <w:t>常佳奇</w:t>
+                <w:u w:val="single"/>
+              </w:rPr>
+              <w:t>谢雄耀</w:t>
+            </w:r>
+            <w:r>
+              <w:rPr>
+                <w:rFonts w:ascii="Times New Roman" w:eastAsia="仿宋" w:hAnsi="Times New Roman"/>
+                <w:sz w:val="24"/>
+                <w:szCs w:val="24"/>
+              </w:rPr>
+              <w:t xml:space="preserve">, </w:t>
+            </w:r>
+            <w:r>
+              <w:rPr>
+                <w:rFonts w:ascii="Times New Roman" w:eastAsia="仿宋" w:hAnsi="Times New Roman"/>
+                <w:sz w:val="24"/>
+                <w:szCs w:val="24"/>
+              </w:rPr>
+              <w:t>周彪</w:t>
             </w:r>
             <w:r>
               <w:rPr>
@@ -6960,6 +6871,198 @@
                 <w:sz w:val="24"/>
                 <w:szCs w:val="24"/>
               </w:rPr>
+              <w:t xml:space="preserve">, </w:t>
+            </w:r>
+            <w:r>
+              <w:rPr>
+                <w:rFonts w:ascii="Times New Roman" w:eastAsia="仿宋" w:hAnsi="Times New Roman"/>
+                <w:sz w:val="24"/>
+                <w:szCs w:val="24"/>
+              </w:rPr>
+              <w:t>张洋宾</w:t>
+            </w:r>
+            <w:r>
+              <w:rPr>
+                <w:rFonts w:ascii="Times New Roman" w:eastAsia="仿宋" w:hAnsi="Times New Roman"/>
+                <w:sz w:val="24"/>
+                <w:szCs w:val="24"/>
+              </w:rPr>
+              <w:t xml:space="preserve">, </w:t>
+            </w:r>
+            <w:r>
+              <w:rPr>
+                <w:rFonts w:ascii="Times New Roman" w:eastAsia="仿宋" w:hAnsi="Times New Roman"/>
+                <w:sz w:val="24"/>
+                <w:szCs w:val="24"/>
+              </w:rPr>
+              <w:t>陈思晗</w:t>
+            </w:r>
+            <w:r>
+              <w:rPr>
+                <w:rFonts w:ascii="Times New Roman" w:eastAsia="仿宋" w:hAnsi="Times New Roman"/>
+                <w:sz w:val="24"/>
+                <w:szCs w:val="24"/>
+              </w:rPr>
+              <w:t xml:space="preserve">, </w:t>
+            </w:r>
+            <w:r>
+              <w:rPr>
+                <w:rFonts w:ascii="Times New Roman" w:eastAsia="仿宋" w:hAnsi="Times New Roman"/>
+                <w:sz w:val="24"/>
+                <w:szCs w:val="24"/>
+              </w:rPr>
+              <w:t>徐泓睿</w:t>
+            </w:r>
+            <w:r>
+              <w:rPr>
+                <w:rFonts w:ascii="Times New Roman" w:eastAsia="仿宋" w:hAnsi="Times New Roman"/>
+                <w:sz w:val="24"/>
+                <w:szCs w:val="24"/>
+              </w:rPr>
+              <w:t xml:space="preserve">, </w:t>
+            </w:r>
+            <w:r>
+              <w:rPr>
+                <w:rFonts w:ascii="Times New Roman" w:eastAsia="仿宋" w:hAnsi="Times New Roman"/>
+                <w:sz w:val="24"/>
+                <w:szCs w:val="24"/>
+              </w:rPr>
+              <w:t>钱正富</w:t>
+            </w:r>
+            <w:r>
+              <w:rPr>
+                <w:rFonts w:ascii="Times New Roman" w:eastAsia="仿宋" w:hAnsi="Times New Roman"/>
+                <w:sz w:val="24"/>
+                <w:szCs w:val="24"/>
+              </w:rPr>
+              <w:t xml:space="preserve">, </w:t>
+            </w:r>
+            <w:r>
+              <w:rPr>
+                <w:rFonts w:ascii="Times New Roman" w:eastAsia="仿宋" w:hAnsi="Times New Roman"/>
+                <w:sz w:val="24"/>
+                <w:szCs w:val="24"/>
+              </w:rPr>
+              <w:t>曾维成</w:t>
+            </w:r>
+            <w:r>
+              <w:rPr>
+                <w:rFonts w:ascii="Times New Roman" w:eastAsia="仿宋" w:hAnsi="Times New Roman"/>
+                <w:sz w:val="24"/>
+                <w:szCs w:val="24"/>
+              </w:rPr>
+              <w:t xml:space="preserve">, </w:t>
+            </w:r>
+            <w:r>
+              <w:rPr>
+                <w:rFonts w:ascii="Times New Roman" w:eastAsia="仿宋" w:hAnsi="Times New Roman"/>
+                <w:sz w:val="24"/>
+                <w:szCs w:val="24"/>
+              </w:rPr>
+              <w:t>杨俊宏</w:t>
+            </w:r>
+            <w:r>
+              <w:rPr>
+                <w:rFonts w:ascii="Times New Roman" w:eastAsia="仿宋" w:hAnsi="Times New Roman"/>
+                <w:sz w:val="24"/>
+                <w:szCs w:val="24"/>
+              </w:rPr>
+              <w:t xml:space="preserve">, </w:t>
+            </w:r>
+            <w:r>
+              <w:rPr>
+                <w:rFonts w:ascii="Times New Roman" w:eastAsia="仿宋" w:hAnsi="Times New Roman"/>
+                <w:sz w:val="24"/>
+                <w:szCs w:val="24"/>
+              </w:rPr>
+              <w:t>唐能</w:t>
+            </w:r>
+            <w:r>
+              <w:rPr>
+                <w:rFonts w:ascii="Times New Roman" w:eastAsia="仿宋" w:hAnsi="Times New Roman"/>
+                <w:sz w:val="24"/>
+                <w:szCs w:val="24"/>
+              </w:rPr>
+              <w:t xml:space="preserve">, </w:t>
+            </w:r>
+            <w:r>
+              <w:rPr>
+                <w:rFonts w:ascii="Times New Roman" w:eastAsia="仿宋" w:hAnsi="Times New Roman"/>
+                <w:sz w:val="24"/>
+                <w:szCs w:val="24"/>
+              </w:rPr>
+              <w:t>刘志义</w:t>
+            </w:r>
+            <w:r>
+              <w:rPr>
+                <w:rFonts w:ascii="Times New Roman" w:eastAsia="仿宋" w:hAnsi="Times New Roman"/>
+                <w:sz w:val="24"/>
+                <w:szCs w:val="24"/>
+              </w:rPr>
+              <w:t xml:space="preserve">, </w:t>
+            </w:r>
+            <w:r>
+              <w:rPr>
+                <w:rFonts w:ascii="Times New Roman" w:eastAsia="仿宋" w:hAnsi="Times New Roman"/>
+                <w:sz w:val="24"/>
+                <w:szCs w:val="24"/>
+              </w:rPr>
+              <w:t>史明梅</w:t>
+            </w:r>
+            <w:r>
+              <w:rPr>
+                <w:rFonts w:ascii="Times New Roman" w:eastAsia="仿宋" w:hAnsi="Times New Roman"/>
+                <w:sz w:val="24"/>
+                <w:szCs w:val="24"/>
+              </w:rPr>
+              <w:t xml:space="preserve">, </w:t>
+            </w:r>
+            <w:r>
+              <w:rPr>
+                <w:rFonts w:ascii="Times New Roman" w:eastAsia="仿宋" w:hAnsi="Times New Roman"/>
+                <w:sz w:val="24"/>
+                <w:szCs w:val="24"/>
+              </w:rPr>
+              <w:t>唐忠林</w:t>
+            </w:r>
+            <w:r>
+              <w:rPr>
+                <w:rFonts w:ascii="Times New Roman" w:eastAsia="仿宋" w:hAnsi="Times New Roman"/>
+                <w:sz w:val="24"/>
+                <w:szCs w:val="24"/>
+              </w:rPr>
+              <w:t xml:space="preserve">, </w:t>
+            </w:r>
+            <w:r>
+              <w:rPr>
+                <w:rFonts w:ascii="Times New Roman" w:eastAsia="仿宋" w:hAnsi="Times New Roman"/>
+                <w:sz w:val="24"/>
+                <w:szCs w:val="24"/>
+              </w:rPr>
+              <w:t>胡兴云</w:t>
+            </w:r>
+            <w:r>
+              <w:rPr>
+                <w:rFonts w:ascii="Times New Roman" w:eastAsia="仿宋" w:hAnsi="Times New Roman"/>
+                <w:sz w:val="24"/>
+                <w:szCs w:val="24"/>
+              </w:rPr>
+              <w:t xml:space="preserve">, </w:t>
+            </w:r>
+            <w:r>
+              <w:rPr>
+                <w:rFonts w:ascii="Times New Roman" w:eastAsia="仿宋" w:hAnsi="Times New Roman"/>
+                <w:sz w:val="24"/>
+                <w:szCs w:val="24"/>
+              </w:rPr>
+              <w:t>赵刚</w:t>
+            </w:r>
+            <w:r>
+              <w:rPr>
+                <w:rFonts w:ascii="Times New Roman" w:eastAsia="仿宋" w:hAnsi="Times New Roman"/>
+                <w:sz w:val="24"/>
+                <w:szCs w:val="24"/>
+              </w:rPr>
               <w:t xml:space="preserve">, &amp; </w:t>
             </w:r>
             <w:r>
@@ -6968,23 +7071,23 @@
                 <w:sz w:val="24"/>
                 <w:szCs w:val="24"/>
               </w:rPr>
-              <w:t>宰秋锐</w:t>
-            </w:r>
-            <w:r>
-              <w:rPr>
-                <w:rFonts w:ascii="Times New Roman" w:eastAsia="仿宋" w:hAnsi="Times New Roman"/>
-                <w:sz w:val="24"/>
-                <w:szCs w:val="24"/>
-              </w:rPr>
-              <w:t xml:space="preserve">. (2018). </w:t>
-            </w:r>
-            <w:r>
-              <w:rPr>
-                <w:rFonts w:ascii="Times New Roman" w:eastAsia="仿宋" w:hAnsi="Times New Roman"/>
-                <w:sz w:val="24"/>
-                <w:szCs w:val="24"/>
-              </w:rPr>
-              <w:t>可变阻尼铅芯橡胶阻尼器</w:t>
+              <w:t>叶朋果</w:t>
+            </w:r>
+            <w:r>
+              <w:rPr>
+                <w:rFonts w:ascii="Times New Roman" w:eastAsia="仿宋" w:hAnsi="Times New Roman"/>
+                <w:sz w:val="24"/>
+                <w:szCs w:val="24"/>
+              </w:rPr>
+              <w:t xml:space="preserve">. (2022). </w:t>
+            </w:r>
+            <w:r>
+              <w:rPr>
+                <w:rFonts w:ascii="Times New Roman" w:eastAsia="仿宋" w:hAnsi="Times New Roman"/>
+                <w:sz w:val="24"/>
+                <w:szCs w:val="24"/>
+              </w:rPr>
+              <w:t>一种用于差异沉降控制的路堤水载预压反馈调节系统</w:t>
             </w:r>
             <w:r>
               <w:rPr>
@@ -7000,7 +7103,31 @@
                 <w:sz w:val="24"/>
                 <w:szCs w:val="24"/>
               </w:rPr>
-              <w:t>(Patent</w:t>
+              <w:t xml:space="preserve">(Patent </w:t>
+            </w:r>
+            <w:r>
+              <w:rPr>
+                <w:rFonts w:ascii="Times New Roman" w:eastAsia="仿宋" w:hAnsi="Times New Roman"/>
+                <w:sz w:val="24"/>
+                <w:szCs w:val="24"/>
+              </w:rPr>
+              <w:t>CN202211150097.5</w:t>
+            </w:r>
+            <w:r>
+              <w:rPr>
+                <w:rFonts w:ascii="Times New Roman" w:eastAsia="仿宋" w:hAnsi="Times New Roman"/>
+                <w:sz w:val="24"/>
+                <w:szCs w:val="24"/>
+              </w:rPr>
+              <w:t>)</w:t>
+            </w:r>
+            <w:r>
+              <w:rPr>
+                <w:rFonts w:ascii="Times New Roman" w:eastAsia="仿宋" w:hAnsi="Times New Roman" w:hint="eastAsia"/>
+                <w:sz w:val="24"/>
+                <w:szCs w:val="24"/>
+              </w:rPr>
+              <w:t>.</w:t>
             </w:r>
             <w:r>
               <w:rPr>
@@ -7012,30 +7139,6 @@
             </w:r>
             <w:r>
               <w:rPr>
-                <w:rFonts w:ascii="Times New Roman" w:eastAsia="仿宋" w:hAnsi="Times New Roman"/>
-                <w:sz w:val="24"/>
-                <w:szCs w:val="24"/>
-              </w:rPr>
-              <w:t>CN201720597425.4</w:t>
-            </w:r>
-            <w:r>
-              <w:rPr>
-                <w:rFonts w:ascii="Times New Roman" w:eastAsia="仿宋" w:hAnsi="Times New Roman"/>
-                <w:sz w:val="24"/>
-                <w:szCs w:val="24"/>
-              </w:rPr>
-              <w:t>)</w:t>
-            </w:r>
-            <w:r>
-              <w:rPr>
-                <w:rFonts w:ascii="Times New Roman" w:eastAsia="仿宋" w:hAnsi="Times New Roman"/>
-                <w:sz w:val="24"/>
-                <w:szCs w:val="24"/>
-              </w:rPr>
-              <w:t xml:space="preserve">. </w:t>
-            </w:r>
-            <w:r>
-              <w:rPr>
                 <w:rFonts w:ascii="Times New Roman" w:eastAsia="仿宋" w:hAnsi="Times New Roman" w:hint="eastAsia"/>
                 <w:color w:val="0070C0"/>
                 <w:sz w:val="24"/>
@@ -7077,7 +7180,7 @@
                 <w:sz w:val="24"/>
                 <w:szCs w:val="24"/>
               </w:rPr>
-              <w:t>授权</w:t>
+              <w:t>实质审查的生效</w:t>
             </w:r>
             <w:r>
               <w:rPr>
@@ -7122,6 +7225,22 @@
             <w:r>
               <w:rPr>
                 <w:rFonts w:ascii="Times New Roman" w:eastAsia="仿宋" w:hAnsi="Times New Roman"/>
+                <w:sz w:val="24"/>
+                <w:szCs w:val="24"/>
+              </w:rPr>
+              <w:t>常佳奇</w:t>
+            </w:r>
+            <w:r>
+              <w:rPr>
+                <w:rFonts w:ascii="Times New Roman" w:eastAsia="仿宋" w:hAnsi="Times New Roman"/>
+                <w:sz w:val="24"/>
+                <w:szCs w:val="24"/>
+              </w:rPr>
+              <w:t xml:space="preserve">, </w:t>
+            </w:r>
+            <w:r>
+              <w:rPr>
+                <w:rFonts w:ascii="Times New Roman" w:eastAsia="仿宋" w:hAnsi="Times New Roman"/>
                 <w:b/>
                 <w:bCs/>
                 <w:sz w:val="24"/>
@@ -7135,11 +7254,186 @@
                 <w:sz w:val="24"/>
                 <w:szCs w:val="24"/>
               </w:rPr>
+              <w:t xml:space="preserve">, &amp; </w:t>
+            </w:r>
+            <w:r>
+              <w:rPr>
+                <w:rFonts w:ascii="Times New Roman" w:eastAsia="仿宋" w:hAnsi="Times New Roman"/>
+                <w:sz w:val="24"/>
+                <w:szCs w:val="24"/>
+              </w:rPr>
+              <w:t>宰秋锐</w:t>
+            </w:r>
+            <w:r>
+              <w:rPr>
+                <w:rFonts w:ascii="Times New Roman" w:eastAsia="仿宋" w:hAnsi="Times New Roman"/>
+                <w:sz w:val="24"/>
+                <w:szCs w:val="24"/>
+              </w:rPr>
+              <w:t xml:space="preserve">. (2018). </w:t>
+            </w:r>
+            <w:r>
+              <w:rPr>
+                <w:rFonts w:ascii="Times New Roman" w:eastAsia="仿宋" w:hAnsi="Times New Roman"/>
+                <w:sz w:val="24"/>
+                <w:szCs w:val="24"/>
+              </w:rPr>
+              <w:t>可变阻尼铅芯橡胶阻尼器</w:t>
+            </w:r>
+            <w:r>
+              <w:rPr>
+                <w:rFonts w:ascii="Times New Roman" w:eastAsia="仿宋" w:hAnsi="Times New Roman" w:hint="eastAsia"/>
+                <w:sz w:val="24"/>
+                <w:szCs w:val="24"/>
+              </w:rPr>
+              <w:t xml:space="preserve"> </w:t>
+            </w:r>
+            <w:r>
+              <w:rPr>
+                <w:rFonts w:ascii="Times New Roman" w:eastAsia="仿宋" w:hAnsi="Times New Roman"/>
+                <w:sz w:val="24"/>
+                <w:szCs w:val="24"/>
+              </w:rPr>
+              <w:t>(Patent</w:t>
+            </w:r>
+            <w:r>
+              <w:rPr>
+                <w:rFonts w:ascii="Times New Roman" w:eastAsia="仿宋" w:hAnsi="Times New Roman"/>
+                <w:sz w:val="24"/>
+                <w:szCs w:val="24"/>
+              </w:rPr>
+              <w:t xml:space="preserve"> </w:t>
+            </w:r>
+            <w:r>
+              <w:rPr>
+                <w:rFonts w:ascii="Times New Roman" w:eastAsia="仿宋" w:hAnsi="Times New Roman"/>
+                <w:sz w:val="24"/>
+                <w:szCs w:val="24"/>
+              </w:rPr>
+              <w:t>CN201720597425.4</w:t>
+            </w:r>
+            <w:r>
+              <w:rPr>
+                <w:rFonts w:ascii="Times New Roman" w:eastAsia="仿宋" w:hAnsi="Times New Roman"/>
+                <w:sz w:val="24"/>
+                <w:szCs w:val="24"/>
+              </w:rPr>
+              <w:t>)</w:t>
+            </w:r>
+            <w:r>
+              <w:rPr>
+                <w:rFonts w:ascii="Times New Roman" w:eastAsia="仿宋" w:hAnsi="Times New Roman"/>
+                <w:sz w:val="24"/>
+                <w:szCs w:val="24"/>
+              </w:rPr>
+              <w:t xml:space="preserve">. </w:t>
+            </w:r>
+            <w:r>
+              <w:rPr>
+                <w:rFonts w:ascii="Times New Roman" w:eastAsia="仿宋" w:hAnsi="Times New Roman" w:hint="eastAsia"/>
+                <w:color w:val="0070C0"/>
+                <w:sz w:val="24"/>
+                <w:szCs w:val="24"/>
+              </w:rPr>
+              <w:t>(</w:t>
+            </w:r>
+            <w:r>
+              <w:rPr>
+                <w:rFonts w:ascii="Times New Roman" w:eastAsia="仿宋" w:hAnsi="Times New Roman" w:hint="eastAsia"/>
+                <w:color w:val="0070C0"/>
+                <w:sz w:val="24"/>
+                <w:szCs w:val="24"/>
+              </w:rPr>
+              <w:t>发明</w:t>
+            </w:r>
+            <w:r>
+              <w:rPr>
+                <w:rFonts w:ascii="Times New Roman" w:eastAsia="仿宋" w:hAnsi="Times New Roman" w:hint="eastAsia"/>
+                <w:color w:val="0070C0"/>
+                <w:sz w:val="24"/>
+                <w:szCs w:val="24"/>
+              </w:rPr>
+              <w:t>,</w:t>
+            </w:r>
+            <w:r>
+              <w:rPr>
+                <w:rFonts w:ascii="Times New Roman" w:eastAsia="仿宋" w:hAnsi="Times New Roman"/>
+                <w:color w:val="0070C0"/>
+                <w:sz w:val="24"/>
+                <w:szCs w:val="24"/>
+              </w:rPr>
+              <w:t xml:space="preserve"> </w:t>
+            </w:r>
+            <w:r>
+              <w:rPr>
+                <w:rFonts w:ascii="Times New Roman" w:eastAsia="仿宋" w:hAnsi="Times New Roman" w:hint="eastAsia"/>
+                <w:color w:val="0070C0"/>
+                <w:sz w:val="24"/>
+                <w:szCs w:val="24"/>
+              </w:rPr>
+              <w:t>授权</w:t>
+            </w:r>
+            <w:r>
+              <w:rPr>
+                <w:rFonts w:ascii="Times New Roman" w:eastAsia="仿宋" w:hAnsi="Times New Roman" w:hint="eastAsia"/>
+                <w:color w:val="0070C0"/>
+                <w:sz w:val="24"/>
+                <w:szCs w:val="24"/>
+              </w:rPr>
+              <w:t>)</w:t>
+            </w:r>
+          </w:p>
+          <w:p>
+            <w:pPr>
+              <w:pStyle w:val="a3"/>
+              <w:numPr>
+                <w:ilvl w:val="0"/>
+                <w:numId w:val="3"/>
+              </w:numPr>
+              <w:ind w:firstLineChars="0"/>
+              <w:rPr>
+                <w:rFonts w:ascii="Times New Roman" w:eastAsia="仿宋" w:hAnsi="Times New Roman"/>
+                <w:sz w:val="24"/>
+                <w:szCs w:val="24"/>
+              </w:rPr>
+            </w:pPr>
+            <w:r>
+              <w:rPr>
+                <w:rFonts w:ascii="Times New Roman" w:eastAsia="仿宋" w:hAnsi="Times New Roman" w:hint="eastAsia"/>
+                <w:sz w:val="24"/>
+                <w:szCs w:val="24"/>
+              </w:rPr>
+              <w:t>鲁正</w:t>
+            </w:r>
+            <w:r>
+              <w:rPr>
+                <w:rFonts w:ascii="Times New Roman" w:eastAsia="仿宋" w:hAnsi="Times New Roman"/>
+                <w:sz w:val="24"/>
+                <w:szCs w:val="24"/>
+              </w:rPr>
               <w:t xml:space="preserve">, </w:t>
             </w:r>
             <w:r>
               <w:rPr>
                 <w:rFonts w:ascii="Times New Roman" w:eastAsia="仿宋" w:hAnsi="Times New Roman"/>
+                <w:b/>
+                <w:bCs/>
+                <w:sz w:val="24"/>
+                <w:szCs w:val="24"/>
+              </w:rPr>
+              <w:t>林威</w:t>
+            </w:r>
+            <w:r>
+              <w:rPr>
+                <w:rFonts w:ascii="Times New Roman" w:eastAsia="仿宋" w:hAnsi="Times New Roman"/>
+                <w:sz w:val="24"/>
+                <w:szCs w:val="24"/>
+              </w:rPr>
+              <w:t xml:space="preserve">, </w:t>
+            </w:r>
+            <w:r>
+              <w:rPr>
+                <w:rFonts w:ascii="Times New Roman" w:eastAsia="仿宋" w:hAnsi="Times New Roman"/>
                 <w:sz w:val="24"/>
                 <w:szCs w:val="24"/>
               </w:rPr>
@@ -7241,7 +7535,17 @@
                 <w:sz w:val="24"/>
                 <w:szCs w:val="24"/>
               </w:rPr>
-              <w:t>实用新型</w:t>
+              <w:t>实用</w:t>
+            </w:r>
+            <w:r>
+              <w:rPr>
+                <w:rFonts w:ascii="Times New Roman" w:eastAsia="仿宋" w:hAnsi="Times New Roman" w:hint="eastAsia"/>
+                <w:color w:val="0070C0"/>
+                <w:sz w:val="24"/>
+                <w:szCs w:val="24"/>
+              </w:rPr>
+              <w:lastRenderedPageBreak/>
+              <w:t>新型</w:t>
             </w:r>
             <w:r>
               <w:rPr>
@@ -7519,19 +7823,16 @@
               <w:ind w:firstLineChars="0"/>
               <w:rPr>
                 <w:rFonts w:ascii="Times New Roman" w:eastAsia="仿宋" w:hAnsi="Times New Roman"/>
-                <w:b/>
-                <w:bCs/>
-                <w:sz w:val="24"/>
-                <w:szCs w:val="24"/>
-              </w:rPr>
-            </w:pPr>
-            <w:r>
-              <w:rPr>
-                <w:rFonts w:ascii="Times New Roman" w:eastAsia="仿宋" w:hAnsi="Times New Roman" w:hint="eastAsia"/>
-                <w:sz w:val="24"/>
-                <w:szCs w:val="24"/>
-              </w:rPr>
-              <w:lastRenderedPageBreak/>
+                <w:sz w:val="24"/>
+                <w:szCs w:val="24"/>
+              </w:rPr>
+            </w:pPr>
+            <w:r>
+              <w:rPr>
+                <w:rFonts w:ascii="Times New Roman" w:eastAsia="仿宋" w:hAnsi="Times New Roman" w:hint="eastAsia"/>
+                <w:sz w:val="24"/>
+                <w:szCs w:val="24"/>
+              </w:rPr>
               <w:t>浙江省交通运输科学研究院</w:t>
             </w:r>
             <w:r>
@@ -7894,6 +8195,69 @@
                 <w:sz w:val="24"/>
                 <w:szCs w:val="24"/>
               </w:rPr>
+              <w:t>盾构隧道全空间结构变形智能感知</w:t>
+            </w:r>
+            <w:r>
+              <w:rPr>
+                <w:rFonts w:ascii="Times New Roman" w:eastAsia="仿宋" w:hAnsi="Times New Roman" w:hint="eastAsia"/>
+                <w:sz w:val="24"/>
+                <w:szCs w:val="24"/>
+              </w:rPr>
+              <w:t>,</w:t>
+            </w:r>
+            <w:r>
+              <w:rPr>
+                <w:rFonts w:ascii="Times New Roman" w:eastAsia="仿宋" w:hAnsi="Times New Roman"/>
+                <w:sz w:val="24"/>
+                <w:szCs w:val="24"/>
+              </w:rPr>
+              <w:t xml:space="preserve"> </w:t>
+            </w:r>
+            <w:r>
+              <w:rPr>
+                <w:rFonts w:ascii="Times New Roman" w:eastAsia="仿宋" w:hAnsi="Times New Roman"/>
+                <w:sz w:val="24"/>
+                <w:szCs w:val="24"/>
+              </w:rPr>
+              <w:t>2025 China Conference on Tunnel and Underground Construction and the 25th Annual Meeting of Tunnel and Underground Works Branch of China Civil Engineering Society</w:t>
+            </w:r>
+            <w:r>
+              <w:rPr>
+                <w:rFonts w:ascii="Times New Roman" w:eastAsia="仿宋" w:hAnsi="Times New Roman" w:hint="eastAsia"/>
+                <w:sz w:val="24"/>
+                <w:szCs w:val="24"/>
+              </w:rPr>
+              <w:t>,</w:t>
+            </w:r>
+            <w:r>
+              <w:rPr>
+                <w:rFonts w:ascii="Times New Roman" w:eastAsia="仿宋" w:hAnsi="Times New Roman"/>
+                <w:sz w:val="24"/>
+                <w:szCs w:val="24"/>
+              </w:rPr>
+              <w:t xml:space="preserve"> Hefei, 26/10/2025</w:t>
+            </w:r>
+          </w:p>
+          <w:p>
+            <w:pPr>
+              <w:pStyle w:val="a3"/>
+              <w:numPr>
+                <w:ilvl w:val="0"/>
+                <w:numId w:val="10"/>
+              </w:numPr>
+              <w:ind w:firstLineChars="0"/>
+              <w:rPr>
+                <w:rFonts w:ascii="Times New Roman" w:eastAsia="仿宋" w:hAnsi="Times New Roman"/>
+                <w:sz w:val="24"/>
+                <w:szCs w:val="24"/>
+              </w:rPr>
+            </w:pPr>
+            <w:r>
+              <w:rPr>
+                <w:rFonts w:ascii="Times New Roman" w:eastAsia="仿宋" w:hAnsi="Times New Roman" w:hint="eastAsia"/>
+                <w:sz w:val="24"/>
+                <w:szCs w:val="24"/>
+              </w:rPr>
               <w:t>用于大规模盾构隧道点云自动处理的计算机视觉技术</w:t>
             </w:r>
             <w:r>
@@ -7902,7 +8266,7 @@
                 <w:sz w:val="24"/>
                 <w:szCs w:val="24"/>
               </w:rPr>
-              <w:t>, Shanghai Urban Construction Design and Research Institute (SUCDRI), Shanghai, 22/07/2024</w:t>
+              <w:t>, Shanghai Urban Construction Design and Research Institute, Shanghai, 22/07/2024</w:t>
             </w:r>
           </w:p>
           <w:p>
@@ -8541,6 +8905,7 @@
                 <w:sz w:val="24"/>
                 <w:szCs w:val="24"/>
               </w:rPr>
+              <w:lastRenderedPageBreak/>
               <w:t>Co-supervisor: Wei Lin</w:t>
             </w:r>
           </w:p>
@@ -8671,7 +9036,6 @@
                 <w:sz w:val="24"/>
                 <w:szCs w:val="24"/>
               </w:rPr>
-              <w:lastRenderedPageBreak/>
               <w:t>Ultra-long underground expressway air-ground fusion refinement intelligent measurement and control technology</w:t>
             </w:r>
           </w:p>

--- a/files/cv.docx
+++ b/files/cv.docx
@@ -3554,7 +3554,7 @@
                 <w:sz w:val="24"/>
                 <w:szCs w:val="24"/>
               </w:rPr>
-              <w:t xml:space="preserve">Chang, J.-Q., Huang, H.-W., Yin, Z.-Y.*, Zhang, D.-M., </w:t>
+              <w:t xml:space="preserve">Yang, W., </w:t>
             </w:r>
             <w:r>
               <w:rPr>
@@ -3572,39 +3572,24 @@
                 <w:sz w:val="24"/>
                 <w:szCs w:val="24"/>
               </w:rPr>
-              <w:t xml:space="preserve">, &amp; Zhang, N. (2025). </w:t>
-            </w:r>
-            <w:r>
-              <w:rPr>
-                <w:rFonts w:ascii="Times New Roman" w:eastAsia="仿宋" w:hAnsi="Times New Roman"/>
-                <w:sz w:val="24"/>
-                <w:szCs w:val="24"/>
-              </w:rPr>
-              <w:t>Physics-informed machine learning method to predict displacement of existing tunnels induced by undercrossing construction</w:t>
-            </w:r>
-            <w:r>
-              <w:rPr>
-                <w:rFonts w:ascii="Times New Roman" w:eastAsia="仿宋" w:hAnsi="Times New Roman"/>
-                <w:sz w:val="24"/>
-                <w:szCs w:val="24"/>
-              </w:rPr>
-              <w:t xml:space="preserve">. </w:t>
-            </w:r>
-            <w:r>
-              <w:rPr>
-                <w:rFonts w:ascii="Times New Roman" w:eastAsia="仿宋" w:hAnsi="Times New Roman"/>
-                <w:sz w:val="24"/>
-                <w:szCs w:val="24"/>
-              </w:rPr>
-              <w:t>Tunnelling and Underground Space Technology</w:t>
-            </w:r>
-            <w:r>
-              <w:rPr>
-                <w:rFonts w:ascii="Times New Roman" w:eastAsia="仿宋" w:hAnsi="Times New Roman"/>
-                <w:sz w:val="24"/>
-                <w:szCs w:val="24"/>
-              </w:rPr>
-              <w:t>.</w:t>
+              <w:t xml:space="preserve">, Jing, Y.*, Hill, T., Wysocki, O., &amp; </w:t>
+            </w:r>
+            <w:r>
+              <w:rPr>
+                <w:rFonts w:ascii="Times New Roman" w:eastAsia="仿宋" w:hAnsi="Times New Roman"/>
+                <w:sz w:val="24"/>
+                <w:szCs w:val="24"/>
+                <w:u w:val="single"/>
+              </w:rPr>
+              <w:t>Sheil, B.</w:t>
+            </w:r>
+            <w:r>
+              <w:rPr>
+                <w:rFonts w:ascii="Times New Roman" w:eastAsia="仿宋" w:hAnsi="Times New Roman"/>
+                <w:sz w:val="24"/>
+                <w:szCs w:val="24"/>
+              </w:rPr>
+              <w:t xml:space="preserve"> (2025). Tunnel Scanner: Geometry-informed synthetic point cloud generation and transfer learning for tunnel segmentation. Automation in Construction.</w:t>
             </w:r>
             <w:r>
               <w:rPr>
@@ -3662,23 +3647,7 @@
                 <w:sz w:val="24"/>
                 <w:szCs w:val="24"/>
               </w:rPr>
-              <w:t>G</w:t>
-            </w:r>
-            <w:r>
-              <w:rPr>
-                <w:rFonts w:ascii="Times New Roman" w:eastAsia="仿宋" w:hAnsi="Times New Roman" w:hint="eastAsia"/>
-                <w:sz w:val="24"/>
-                <w:szCs w:val="24"/>
-              </w:rPr>
-              <w:t>uan</w:t>
-            </w:r>
-            <w:r>
-              <w:rPr>
-                <w:rFonts w:ascii="Times New Roman" w:eastAsia="仿宋" w:hAnsi="Times New Roman"/>
-                <w:sz w:val="24"/>
-                <w:szCs w:val="24"/>
-              </w:rPr>
-              <w:t xml:space="preserve">, Z., Liu, Y., Lin, Y., &amp; </w:t>
+              <w:t xml:space="preserve">Chang, J.-Q., Huang, H.-W., Yin, Z.-Y.*, Zhang, D.-M., </w:t>
             </w:r>
             <w:r>
               <w:rPr>
@@ -3696,7 +3665,47 @@
                 <w:sz w:val="24"/>
                 <w:szCs w:val="24"/>
               </w:rPr>
-              <w:t xml:space="preserve">* (2025). Accurate measurement of segment dislocation for shield tunnel based on binocular vision technology. Journal of Computing in Civil Engineering. </w:t>
+              <w:t xml:space="preserve">, &amp; Zhang, N. (2025). </w:t>
+            </w:r>
+            <w:r>
+              <w:rPr>
+                <w:rFonts w:ascii="Times New Roman" w:eastAsia="仿宋" w:hAnsi="Times New Roman"/>
+                <w:sz w:val="24"/>
+                <w:szCs w:val="24"/>
+              </w:rPr>
+              <w:t>Physics-informed machine learning method to predict displacement of existing tunnels induced by undercrossing construction</w:t>
+            </w:r>
+            <w:r>
+              <w:rPr>
+                <w:rFonts w:ascii="Times New Roman" w:eastAsia="仿宋" w:hAnsi="Times New Roman"/>
+                <w:sz w:val="24"/>
+                <w:szCs w:val="24"/>
+              </w:rPr>
+              <w:t xml:space="preserve">. </w:t>
+            </w:r>
+            <w:r>
+              <w:rPr>
+                <w:rFonts w:ascii="Times New Roman" w:eastAsia="仿宋" w:hAnsi="Times New Roman"/>
+                <w:sz w:val="24"/>
+                <w:szCs w:val="24"/>
+              </w:rPr>
+              <w:t>Tunnelling and Underground Space Technology</w:t>
+            </w:r>
+            <w:r>
+              <w:rPr>
+                <w:rFonts w:ascii="Times New Roman" w:eastAsia="仿宋" w:hAnsi="Times New Roman"/>
+                <w:sz w:val="24"/>
+                <w:szCs w:val="24"/>
+              </w:rPr>
+              <w:t>.</w:t>
+            </w:r>
+            <w:r>
+              <w:rPr>
+                <w:rFonts w:ascii="Times New Roman" w:eastAsia="仿宋" w:hAnsi="Times New Roman"/>
+                <w:sz w:val="24"/>
+                <w:szCs w:val="24"/>
+              </w:rPr>
+              <w:t xml:space="preserve"> </w:t>
             </w:r>
             <w:r>
               <w:rPr>
@@ -3714,25 +3723,7 @@
                 <w:sz w:val="24"/>
                 <w:szCs w:val="24"/>
               </w:rPr>
-              <w:t>A</w:t>
-            </w:r>
-            <w:r>
-              <w:rPr>
-                <w:rFonts w:ascii="Times New Roman" w:eastAsia="仿宋" w:hAnsi="Times New Roman" w:hint="eastAsia"/>
-                <w:color w:val="0070C0"/>
-                <w:sz w:val="24"/>
-                <w:szCs w:val="24"/>
-              </w:rPr>
-              <w:t>cce</w:t>
-            </w:r>
-            <w:r>
-              <w:rPr>
-                <w:rFonts w:ascii="Times New Roman" w:eastAsia="仿宋" w:hAnsi="Times New Roman"/>
-                <w:color w:val="0070C0"/>
-                <w:sz w:val="24"/>
-                <w:szCs w:val="24"/>
-              </w:rPr>
-              <w:t>pted</w:t>
+              <w:t>Submitted</w:t>
             </w:r>
             <w:r>
               <w:rPr>
@@ -3764,6 +3755,108 @@
                 <w:sz w:val="24"/>
                 <w:szCs w:val="24"/>
               </w:rPr>
+              <w:t>G</w:t>
+            </w:r>
+            <w:r>
+              <w:rPr>
+                <w:rFonts w:ascii="Times New Roman" w:eastAsia="仿宋" w:hAnsi="Times New Roman" w:hint="eastAsia"/>
+                <w:sz w:val="24"/>
+                <w:szCs w:val="24"/>
+              </w:rPr>
+              <w:t>uan</w:t>
+            </w:r>
+            <w:r>
+              <w:rPr>
+                <w:rFonts w:ascii="Times New Roman" w:eastAsia="仿宋" w:hAnsi="Times New Roman"/>
+                <w:sz w:val="24"/>
+                <w:szCs w:val="24"/>
+              </w:rPr>
+              <w:t xml:space="preserve">, Z., Liu, Y., Lin, Y., &amp; </w:t>
+            </w:r>
+            <w:r>
+              <w:rPr>
+                <w:rFonts w:ascii="Times New Roman" w:eastAsia="仿宋" w:hAnsi="Times New Roman"/>
+                <w:b/>
+                <w:bCs/>
+                <w:sz w:val="24"/>
+                <w:szCs w:val="24"/>
+              </w:rPr>
+              <w:t>Lin, W.</w:t>
+            </w:r>
+            <w:r>
+              <w:rPr>
+                <w:rFonts w:ascii="Times New Roman" w:eastAsia="仿宋" w:hAnsi="Times New Roman"/>
+                <w:sz w:val="24"/>
+                <w:szCs w:val="24"/>
+              </w:rPr>
+              <w:t xml:space="preserve">* (2025). Accurate measurement of segment dislocation for shield tunnel based on binocular vision technology. Journal of Computing in Civil Engineering. </w:t>
+            </w:r>
+            <w:r>
+              <w:rPr>
+                <w:rFonts w:ascii="Times New Roman" w:eastAsia="仿宋" w:hAnsi="Times New Roman" w:hint="eastAsia"/>
+                <w:color w:val="0070C0"/>
+                <w:sz w:val="24"/>
+                <w:szCs w:val="24"/>
+              </w:rPr>
+              <w:t>(</w:t>
+            </w:r>
+            <w:r>
+              <w:rPr>
+                <w:rFonts w:ascii="Times New Roman" w:eastAsia="仿宋" w:hAnsi="Times New Roman"/>
+                <w:color w:val="0070C0"/>
+                <w:sz w:val="24"/>
+                <w:szCs w:val="24"/>
+              </w:rPr>
+              <w:t>A</w:t>
+            </w:r>
+            <w:r>
+              <w:rPr>
+                <w:rFonts w:ascii="Times New Roman" w:eastAsia="仿宋" w:hAnsi="Times New Roman" w:hint="eastAsia"/>
+                <w:color w:val="0070C0"/>
+                <w:sz w:val="24"/>
+                <w:szCs w:val="24"/>
+              </w:rPr>
+              <w:t>cce</w:t>
+            </w:r>
+            <w:r>
+              <w:rPr>
+                <w:rFonts w:ascii="Times New Roman" w:eastAsia="仿宋" w:hAnsi="Times New Roman"/>
+                <w:color w:val="0070C0"/>
+                <w:sz w:val="24"/>
+                <w:szCs w:val="24"/>
+              </w:rPr>
+              <w:t>pted</w:t>
+            </w:r>
+            <w:r>
+              <w:rPr>
+                <w:rFonts w:ascii="Times New Roman" w:eastAsia="仿宋" w:hAnsi="Times New Roman" w:hint="eastAsia"/>
+                <w:color w:val="0070C0"/>
+                <w:sz w:val="24"/>
+                <w:szCs w:val="24"/>
+              </w:rPr>
+              <w:t>)</w:t>
+            </w:r>
+          </w:p>
+          <w:p>
+            <w:pPr>
+              <w:pStyle w:val="a3"/>
+              <w:numPr>
+                <w:ilvl w:val="0"/>
+                <w:numId w:val="1"/>
+              </w:numPr>
+              <w:ind w:firstLineChars="0"/>
+              <w:rPr>
+                <w:rFonts w:ascii="Times New Roman" w:eastAsia="仿宋" w:hAnsi="Times New Roman"/>
+                <w:sz w:val="24"/>
+                <w:szCs w:val="24"/>
+              </w:rPr>
+            </w:pPr>
+            <w:r>
+              <w:rPr>
+                <w:rFonts w:ascii="Times New Roman" w:eastAsia="仿宋" w:hAnsi="Times New Roman"/>
+                <w:sz w:val="24"/>
+                <w:szCs w:val="24"/>
+              </w:rPr>
               <w:t xml:space="preserve">Zhang, R., </w:t>
             </w:r>
             <w:r>
@@ -4620,7 +4713,16 @@
                 <w:sz w:val="24"/>
                 <w:szCs w:val="24"/>
               </w:rPr>
-              <w:t>10.11908/j.issn.0253-374x.23372</w:t>
+              <w:t>10.11908/j.issn.0253-</w:t>
+            </w:r>
+            <w:r>
+              <w:rPr>
+                <w:rFonts w:ascii="Times New Roman" w:eastAsia="仿宋" w:hAnsi="Times New Roman"/>
+                <w:sz w:val="24"/>
+                <w:szCs w:val="24"/>
+              </w:rPr>
+              <w:lastRenderedPageBreak/>
+              <w:t>374x.23372</w:t>
             </w:r>
             <w:r>
               <w:rPr>
@@ -4917,7 +5019,6 @@
                 <w:sz w:val="24"/>
                 <w:szCs w:val="24"/>
               </w:rPr>
-              <w:lastRenderedPageBreak/>
               <w:t>邹成路</w:t>
             </w:r>
             <w:r>
@@ -7212,6 +7313,7 @@
                 <w:sz w:val="24"/>
                 <w:szCs w:val="24"/>
               </w:rPr>
+              <w:lastRenderedPageBreak/>
               <w:t>鲁正</w:t>
             </w:r>
             <w:r>
@@ -7535,17 +7637,7 @@
                 <w:sz w:val="24"/>
                 <w:szCs w:val="24"/>
               </w:rPr>
-              <w:t>实用</w:t>
-            </w:r>
-            <w:r>
-              <w:rPr>
-                <w:rFonts w:ascii="Times New Roman" w:eastAsia="仿宋" w:hAnsi="Times New Roman" w:hint="eastAsia"/>
-                <w:color w:val="0070C0"/>
-                <w:sz w:val="24"/>
-                <w:szCs w:val="24"/>
-              </w:rPr>
-              <w:lastRenderedPageBreak/>
-              <w:t>新型</w:t>
+              <w:t>实用新型</w:t>
             </w:r>
             <w:r>
               <w:rPr>
@@ -8809,6 +8901,7 @@
                 <w:sz w:val="32"/>
                 <w:szCs w:val="32"/>
               </w:rPr>
+              <w:lastRenderedPageBreak/>
               <w:t>Supervision</w:t>
             </w:r>
           </w:p>
@@ -8905,7 +8998,6 @@
                 <w:sz w:val="24"/>
                 <w:szCs w:val="24"/>
               </w:rPr>
-              <w:lastRenderedPageBreak/>
               <w:t>Co-supervisor: Wei Lin</w:t>
             </w:r>
           </w:p>
@@ -9107,7 +9199,6 @@
                 <w:sz w:val="32"/>
                 <w:szCs w:val="32"/>
               </w:rPr>
-              <w:lastRenderedPageBreak/>
               <w:t>Grants</w:t>
             </w:r>
           </w:p>

--- a/files/cv.docx
+++ b/files/cv.docx
@@ -4425,6 +4425,22 @@
               </w:rPr>
               <w:t>.</w:t>
             </w:r>
+            <w:r>
+              <w:rPr>
+                <w:rFonts w:ascii="Times New Roman" w:eastAsia="仿宋" w:hAnsi="Times New Roman"/>
+                <w:sz w:val="24"/>
+                <w:szCs w:val="24"/>
+              </w:rPr>
+              <w:t xml:space="preserve"> </w:t>
+            </w:r>
+            <w:r>
+              <w:rPr>
+                <w:rFonts w:ascii="Times New Roman" w:eastAsia="仿宋" w:hAnsi="Times New Roman"/>
+                <w:sz w:val="24"/>
+                <w:szCs w:val="24"/>
+              </w:rPr>
+              <w:t>https://link.cnki.net/urlid/61.1313.U.20250414.1536.008</w:t>
+            </w:r>
           </w:p>
           <w:p>
             <w:pPr>
@@ -4625,7 +4641,16 @@
                 <w:sz w:val="24"/>
                 <w:szCs w:val="24"/>
               </w:rPr>
-              <w:t>基于关联规则的盾构隧道结构性能评价方法</w:t>
+              <w:t>基于关联规则的盾构隧道结构</w:t>
+            </w:r>
+            <w:r>
+              <w:rPr>
+                <w:rFonts w:ascii="Times New Roman" w:eastAsia="仿宋" w:hAnsi="Times New Roman" w:hint="eastAsia"/>
+                <w:sz w:val="24"/>
+                <w:szCs w:val="24"/>
+              </w:rPr>
+              <w:lastRenderedPageBreak/>
+              <w:t>性能评价方法</w:t>
             </w:r>
             <w:r>
               <w:rPr>
@@ -4713,16 +4738,7 @@
                 <w:sz w:val="24"/>
                 <w:szCs w:val="24"/>
               </w:rPr>
-              <w:t>10.11908/j.issn.0253-</w:t>
-            </w:r>
-            <w:r>
-              <w:rPr>
-                <w:rFonts w:ascii="Times New Roman" w:eastAsia="仿宋" w:hAnsi="Times New Roman"/>
-                <w:sz w:val="24"/>
-                <w:szCs w:val="24"/>
-              </w:rPr>
-              <w:lastRenderedPageBreak/>
-              <w:t>374x.23372</w:t>
+              <w:t>10.11908/j.issn.0253-374x.23372</w:t>
             </w:r>
             <w:r>
               <w:rPr>
@@ -4964,6 +4980,38 @@
                 <w:sz w:val="24"/>
                 <w:szCs w:val="24"/>
               </w:rPr>
+              <w:t>,</w:t>
+            </w:r>
+            <w:r>
+              <w:rPr>
+                <w:rFonts w:ascii="Times New Roman" w:eastAsia="仿宋" w:hAnsi="Times New Roman"/>
+                <w:sz w:val="24"/>
+                <w:szCs w:val="24"/>
+              </w:rPr>
+              <w:t xml:space="preserve"> 47(5), 155</w:t>
+            </w:r>
+            <w:r>
+              <w:rPr>
+                <w:rFonts w:ascii="Times New Roman" w:eastAsia="仿宋" w:hAnsi="Times New Roman"/>
+                <w:sz w:val="24"/>
+                <w:szCs w:val="24"/>
+              </w:rPr>
+              <w:t>–</w:t>
+            </w:r>
+            <w:r>
+              <w:rPr>
+                <w:rFonts w:ascii="Times New Roman" w:eastAsia="仿宋" w:hAnsi="Times New Roman"/>
+                <w:sz w:val="24"/>
+                <w:szCs w:val="24"/>
+              </w:rPr>
+              <w:t>166</w:t>
+            </w:r>
+            <w:r>
+              <w:rPr>
+                <w:rFonts w:ascii="Times New Roman" w:eastAsia="仿宋" w:hAnsi="Times New Roman" w:hint="eastAsia"/>
+                <w:sz w:val="24"/>
+                <w:szCs w:val="24"/>
+              </w:rPr>
               <w:t>.</w:t>
             </w:r>
             <w:r>
@@ -7092,7 +7140,16 @@
                 <w:sz w:val="24"/>
                 <w:szCs w:val="24"/>
               </w:rPr>
-              <w:t>刘志义</w:t>
+              <w:t>刘志</w:t>
+            </w:r>
+            <w:r>
+              <w:rPr>
+                <w:rFonts w:ascii="Times New Roman" w:eastAsia="仿宋" w:hAnsi="Times New Roman"/>
+                <w:sz w:val="24"/>
+                <w:szCs w:val="24"/>
+              </w:rPr>
+              <w:lastRenderedPageBreak/>
+              <w:t>义</w:t>
             </w:r>
             <w:r>
               <w:rPr>
@@ -7313,7 +7370,6 @@
                 <w:sz w:val="24"/>
                 <w:szCs w:val="24"/>
               </w:rPr>
-              <w:lastRenderedPageBreak/>
               <w:t>鲁正</w:t>
             </w:r>
             <w:r>
@@ -8836,6 +8892,7 @@
                 <w:sz w:val="24"/>
                 <w:szCs w:val="24"/>
               </w:rPr>
+              <w:lastRenderedPageBreak/>
               <w:t>S</w:t>
             </w:r>
             <w:r>

--- a/files/cv.docx
+++ b/files/cv.docx
@@ -5,7 +5,7 @@
     <w:tbl>
       <w:tblPr>
         <w:tblStyle w:val="ae"/>
-        <w:tblW w:w="0" w:type="auto"/>
+        <w:tblW w:w="5000" w:type="pct"/>
         <w:tblBorders>
           <w:top w:val="none" w:sz="0" w:space="0" w:color="auto"/>
           <w:left w:val="none" w:sz="0" w:space="0" w:color="auto"/>
@@ -17,12 +17,13 @@
         <w:tblLook w:val="04A0" w:firstRow="1" w:lastRow="0" w:firstColumn="1" w:lastColumn="0" w:noHBand="0" w:noVBand="1"/>
       </w:tblPr>
       <w:tblGrid>
-        <w:gridCol w:w="10466"/>
+        <w:gridCol w:w="8833"/>
+        <w:gridCol w:w="1633"/>
       </w:tblGrid>
       <w:tr>
         <w:tc>
           <w:tcPr>
-            <w:tcW w:w="0" w:type="auto"/>
+            <w:tcW w:w="4220" w:type="pct"/>
           </w:tcPr>
           <w:p>
             <w:pPr>
@@ -59,11 +60,10 @@
             </w:r>
           </w:p>
         </w:tc>
-      </w:tr>
-      <w:tr>
         <w:tc>
           <w:tcPr>
-            <w:tcW w:w="0" w:type="auto"/>
+            <w:tcW w:w="780" w:type="pct"/>
+            <w:vMerge w:val="restart"/>
           </w:tcPr>
           <w:p>
             <w:pPr>
@@ -72,44 +72,6 @@
                 <w:rFonts w:ascii="Times New Roman" w:eastAsia="仿宋" w:hAnsi="Times New Roman"/>
                 <w:b/>
                 <w:bCs/>
-                <w:sz w:val="24"/>
-                <w:szCs w:val="24"/>
-              </w:rPr>
-            </w:pPr>
-            <w:r>
-              <w:rPr>
-                <w:rFonts w:ascii="Times New Roman" w:eastAsia="仿宋" w:hAnsi="Times New Roman"/>
-                <w:b/>
-                <w:bCs/>
-                <w:sz w:val="24"/>
-                <w:szCs w:val="24"/>
-              </w:rPr>
-              <w:t>Bio:</w:t>
-            </w:r>
-          </w:p>
-          <w:p>
-            <w:pPr>
-              <w:jc w:val="left"/>
-              <w:rPr>
-                <w:rFonts w:ascii="Times New Roman" w:eastAsia="仿宋" w:hAnsi="Times New Roman"/>
-                <w:sz w:val="24"/>
-                <w:szCs w:val="24"/>
-              </w:rPr>
-            </w:pPr>
-            <w:r>
-              <w:rPr>
-                <w:rFonts w:ascii="Times New Roman" w:eastAsia="仿宋" w:hAnsi="Times New Roman"/>
-                <w:sz w:val="24"/>
-                <w:szCs w:val="24"/>
-              </w:rPr>
-              <w:t>Wei Lin is a PhD researcher at Tongji University. His PhD thesis is aimed at the digital transformation of underground infrastructures.</w:t>
-            </w:r>
-          </w:p>
-          <w:p>
-            <w:pPr>
-              <w:jc w:val="left"/>
-              <w:rPr>
-                <w:rFonts w:ascii="Times New Roman" w:eastAsia="仿宋" w:hAnsi="Times New Roman"/>
                 <w:color w:val="0070C0"/>
                 <w:sz w:val="32"/>
                 <w:szCs w:val="32"/>
@@ -117,11 +79,52 @@
             </w:pPr>
             <w:r>
               <w:rPr>
-                <w:rFonts w:ascii="Times New Roman" w:eastAsia="仿宋" w:hAnsi="Times New Roman"/>
-                <w:sz w:val="24"/>
-                <w:szCs w:val="24"/>
-              </w:rPr>
-              <w:t>In 2019, he earned his B.Eng. degree from Tongji University and was awarded Shanghai Outstanding Graduate. During 2023 and 2024, He worked as a visiting PhD researcher at the University of Cambridge for one year.</w:t>
+                <w:noProof/>
+              </w:rPr>
+              <w:drawing>
+                <wp:inline distT="0" distB="0" distL="0" distR="0" wp14:anchorId="7BDC70FC" wp14:editId="52E77240">
+                  <wp:extent cx="899795" cy="1259840"/>
+                  <wp:effectExtent l="0" t="0" r="0" b="0"/>
+                  <wp:docPr id="1" name="图片 1"/>
+                  <wp:cNvGraphicFramePr/>
+                  <a:graphic xmlns:a="http://schemas.openxmlformats.org/drawingml/2006/main">
+                    <a:graphicData uri="http://schemas.openxmlformats.org/drawingml/2006/picture">
+                      <pic:pic xmlns:pic="http://schemas.openxmlformats.org/drawingml/2006/picture">
+                        <pic:nvPicPr>
+                          <pic:cNvPr id="1" name="图片 1"/>
+                          <pic:cNvPicPr/>
+                        </pic:nvPicPr>
+                        <pic:blipFill>
+                          <a:blip r:embed="rId8">
+                            <a:extLst>
+                              <a:ext uri="{28A0092B-C50C-407E-A947-70E740481C1C}">
+                                <a14:useLocalDpi xmlns:a14="http://schemas.microsoft.com/office/drawing/2010/main" val="0"/>
+                              </a:ext>
+                            </a:extLst>
+                          </a:blip>
+                          <a:srcRect/>
+                          <a:stretch>
+                            <a:fillRect/>
+                          </a:stretch>
+                        </pic:blipFill>
+                        <pic:spPr bwMode="auto">
+                          <a:xfrm>
+                            <a:off x="0" y="0"/>
+                            <a:ext cx="899795" cy="1259840"/>
+                          </a:xfrm>
+                          <a:prstGeom prst="rect">
+                            <a:avLst/>
+                          </a:prstGeom>
+                          <a:noFill/>
+                          <a:ln>
+                            <a:noFill/>
+                          </a:ln>
+                        </pic:spPr>
+                      </pic:pic>
+                    </a:graphicData>
+                  </a:graphic>
+                </wp:inline>
+              </w:drawing>
             </w:r>
           </w:p>
         </w:tc>
@@ -129,18 +132,11 @@
       <w:tr>
         <w:tc>
           <w:tcPr>
-            <w:tcW w:w="0" w:type="auto"/>
+            <w:tcW w:w="4220" w:type="pct"/>
           </w:tcPr>
           <w:p>
             <w:pPr>
               <w:jc w:val="left"/>
-              <w:rPr>
-                <w:rFonts w:ascii="Times New Roman" w:eastAsia="仿宋" w:hAnsi="Times New Roman"/>
-                <w:sz w:val="24"/>
-                <w:szCs w:val="24"/>
-              </w:rPr>
-            </w:pPr>
-            <w:r>
               <w:rPr>
                 <w:rFonts w:ascii="Times New Roman" w:eastAsia="仿宋" w:hAnsi="Times New Roman"/>
                 <w:b/>
@@ -148,23 +144,201 @@
                 <w:sz w:val="24"/>
                 <w:szCs w:val="24"/>
               </w:rPr>
-              <w:t xml:space="preserve">Research interests: </w:t>
-            </w:r>
-            <w:r>
-              <w:rPr>
-                <w:rFonts w:ascii="Times New Roman" w:eastAsia="仿宋" w:hAnsi="Times New Roman"/>
-                <w:sz w:val="24"/>
-                <w:szCs w:val="24"/>
-              </w:rPr>
-              <w:t>Underground infrastructure; Computer vision; Deep learning; Digital twin; Structural performance</w:t>
-            </w:r>
+            </w:pPr>
+            <w:r>
+              <w:rPr>
+                <w:rFonts w:ascii="Times New Roman" w:eastAsia="仿宋" w:hAnsi="Times New Roman"/>
+                <w:b/>
+                <w:bCs/>
+                <w:sz w:val="24"/>
+                <w:szCs w:val="24"/>
+              </w:rPr>
+              <w:t>Bio:</w:t>
+            </w:r>
+          </w:p>
+          <w:p>
+            <w:pPr>
+              <w:jc w:val="left"/>
+              <w:rPr>
+                <w:rFonts w:ascii="Times New Roman" w:eastAsia="仿宋" w:hAnsi="Times New Roman"/>
+                <w:sz w:val="24"/>
+                <w:szCs w:val="24"/>
+              </w:rPr>
+            </w:pPr>
+            <w:r>
+              <w:rPr>
+                <w:rFonts w:ascii="Times New Roman" w:eastAsia="仿宋" w:hAnsi="Times New Roman"/>
+                <w:sz w:val="24"/>
+                <w:szCs w:val="24"/>
+              </w:rPr>
+              <w:t>Wei Lin is a</w:t>
+            </w:r>
+            <w:r>
+              <w:rPr>
+                <w:rFonts w:ascii="Times New Roman" w:eastAsia="仿宋" w:hAnsi="Times New Roman"/>
+                <w:sz w:val="24"/>
+                <w:szCs w:val="24"/>
+              </w:rPr>
+              <w:t>n Associate Professor at the College of Civil Engineering, Fuzhou University.</w:t>
+            </w:r>
+          </w:p>
+          <w:p>
+            <w:pPr>
+              <w:jc w:val="left"/>
+              <w:rPr>
+                <w:rFonts w:ascii="Times New Roman" w:eastAsia="仿宋" w:hAnsi="Times New Roman"/>
+                <w:sz w:val="24"/>
+                <w:szCs w:val="24"/>
+              </w:rPr>
+            </w:pPr>
+            <w:r>
+              <w:rPr>
+                <w:rFonts w:ascii="Times New Roman" w:eastAsia="仿宋" w:hAnsi="Times New Roman"/>
+                <w:sz w:val="24"/>
+                <w:szCs w:val="24"/>
+              </w:rPr>
+              <w:t xml:space="preserve">His research is focused on the intelligent construction and maintenance of underground infrastructures, </w:t>
+            </w:r>
+            <w:r>
+              <w:rPr>
+                <w:rFonts w:ascii="Times New Roman" w:eastAsia="仿宋" w:hAnsi="Times New Roman" w:hint="eastAsia"/>
+                <w:sz w:val="24"/>
+                <w:szCs w:val="24"/>
+              </w:rPr>
+              <w:t>cov</w:t>
+            </w:r>
+            <w:r>
+              <w:rPr>
+                <w:rFonts w:ascii="Times New Roman" w:eastAsia="仿宋" w:hAnsi="Times New Roman"/>
+                <w:sz w:val="24"/>
+                <w:szCs w:val="24"/>
+              </w:rPr>
+              <w:t xml:space="preserve">ering </w:t>
+            </w:r>
+            <w:r>
+              <w:rPr>
+                <w:rFonts w:ascii="Times New Roman" w:eastAsia="仿宋" w:hAnsi="Times New Roman" w:hint="eastAsia"/>
+                <w:sz w:val="24"/>
+                <w:szCs w:val="24"/>
+              </w:rPr>
+              <w:t>c</w:t>
+            </w:r>
+            <w:r>
+              <w:rPr>
+                <w:rFonts w:ascii="Times New Roman" w:eastAsia="仿宋" w:hAnsi="Times New Roman"/>
+                <w:sz w:val="24"/>
+                <w:szCs w:val="24"/>
+              </w:rPr>
+              <w:t>omputer vision, deep learning, digital twin, and structural performance assessment</w:t>
+            </w:r>
+            <w:r>
+              <w:rPr>
+                <w:rFonts w:ascii="Times New Roman" w:eastAsia="仿宋" w:hAnsi="Times New Roman"/>
+                <w:sz w:val="24"/>
+                <w:szCs w:val="24"/>
+              </w:rPr>
+              <w:t>.</w:t>
+            </w:r>
+          </w:p>
+          <w:p>
+            <w:pPr>
+              <w:jc w:val="left"/>
+              <w:rPr>
+                <w:rFonts w:ascii="Times New Roman" w:eastAsia="仿宋" w:hAnsi="Times New Roman"/>
+                <w:sz w:val="24"/>
+                <w:szCs w:val="24"/>
+              </w:rPr>
+            </w:pPr>
+            <w:r>
+              <w:rPr>
+                <w:rFonts w:ascii="Times New Roman" w:eastAsia="仿宋" w:hAnsi="Times New Roman"/>
+                <w:sz w:val="24"/>
+                <w:szCs w:val="24"/>
+              </w:rPr>
+              <w:t xml:space="preserve">In 2019, he earned </w:t>
+            </w:r>
+            <w:r>
+              <w:rPr>
+                <w:rFonts w:ascii="Times New Roman" w:eastAsia="仿宋" w:hAnsi="Times New Roman"/>
+                <w:sz w:val="24"/>
+                <w:szCs w:val="24"/>
+              </w:rPr>
+              <w:t>a</w:t>
+            </w:r>
+            <w:r>
+              <w:rPr>
+                <w:rFonts w:ascii="Times New Roman" w:eastAsia="仿宋" w:hAnsi="Times New Roman"/>
+                <w:sz w:val="24"/>
+                <w:szCs w:val="24"/>
+              </w:rPr>
+              <w:t xml:space="preserve"> B.Eng. degree from Tongji University and was awarded Shanghai Outstanding Graduate. During 2023 and 2024, He </w:t>
+            </w:r>
+            <w:r>
+              <w:rPr>
+                <w:rFonts w:ascii="Times New Roman" w:eastAsia="仿宋" w:hAnsi="Times New Roman"/>
+                <w:sz w:val="24"/>
+                <w:szCs w:val="24"/>
+              </w:rPr>
+              <w:t>was</w:t>
+            </w:r>
+            <w:r>
+              <w:rPr>
+                <w:rFonts w:ascii="Times New Roman" w:eastAsia="仿宋" w:hAnsi="Times New Roman"/>
+                <w:sz w:val="24"/>
+                <w:szCs w:val="24"/>
+              </w:rPr>
+              <w:t xml:space="preserve"> a visiting PhD researcher at the University of Cambridge for one year.</w:t>
+            </w:r>
+            <w:r>
+              <w:rPr>
+                <w:rFonts w:ascii="Times New Roman" w:eastAsia="仿宋" w:hAnsi="Times New Roman"/>
+                <w:sz w:val="24"/>
+                <w:szCs w:val="24"/>
+              </w:rPr>
+              <w:t xml:space="preserve"> I</w:t>
+            </w:r>
+            <w:r>
+              <w:rPr>
+                <w:rFonts w:ascii="Times New Roman" w:eastAsia="仿宋" w:hAnsi="Times New Roman" w:hint="eastAsia"/>
+                <w:sz w:val="24"/>
+                <w:szCs w:val="24"/>
+              </w:rPr>
+              <w:t>n</w:t>
+            </w:r>
+            <w:r>
+              <w:rPr>
+                <w:rFonts w:ascii="Times New Roman" w:eastAsia="仿宋" w:hAnsi="Times New Roman"/>
+                <w:sz w:val="24"/>
+                <w:szCs w:val="24"/>
+              </w:rPr>
+              <w:t xml:space="preserve"> 2025, he was awarded a PhD degree by Tongji University.</w:t>
+            </w:r>
+          </w:p>
+        </w:tc>
+        <w:tc>
+          <w:tcPr>
+            <w:tcW w:w="780" w:type="pct"/>
+            <w:vMerge/>
+          </w:tcPr>
+          <w:p>
+            <w:pPr>
+              <w:jc w:val="left"/>
+              <w:rPr>
+                <w:rFonts w:ascii="Times New Roman" w:eastAsia="仿宋" w:hAnsi="Times New Roman"/>
+                <w:b/>
+                <w:bCs/>
+                <w:sz w:val="24"/>
+                <w:szCs w:val="24"/>
+              </w:rPr>
+            </w:pPr>
           </w:p>
         </w:tc>
       </w:tr>
       <w:tr>
         <w:tc>
           <w:tcPr>
-            <w:tcW w:w="0" w:type="auto"/>
+            <w:tcW w:w="5000" w:type="pct"/>
+            <w:gridSpan w:val="2"/>
           </w:tcPr>
           <w:p>
             <w:pPr>
@@ -177,15 +351,26 @@
             </w:pPr>
             <w:r>
               <w:rPr>
-                <w:rFonts w:ascii="Times New Roman" w:eastAsia="仿宋" w:hAnsi="Times New Roman" w:hint="eastAsia"/>
+                <w:rFonts w:ascii="Times New Roman" w:eastAsia="仿宋" w:hAnsi="Times New Roman"/>
                 <w:b/>
                 <w:bCs/>
                 <w:sz w:val="24"/>
                 <w:szCs w:val="24"/>
               </w:rPr>
-              <w:t>E</w:t>
-            </w:r>
-            <w:r>
+              <w:t xml:space="preserve">Position: </w:t>
+            </w:r>
+            <w:r>
+              <w:rPr>
+                <w:rFonts w:ascii="Times New Roman" w:eastAsia="仿宋" w:hAnsi="Times New Roman"/>
+                <w:sz w:val="24"/>
+                <w:szCs w:val="24"/>
+              </w:rPr>
+              <w:t>Associate Professor</w:t>
+            </w:r>
+          </w:p>
+          <w:p>
+            <w:pPr>
+              <w:jc w:val="left"/>
               <w:rPr>
                 <w:rFonts w:ascii="Times New Roman" w:eastAsia="仿宋" w:hAnsi="Times New Roman"/>
                 <w:b/>
@@ -193,6 +378,133 @@
                 <w:sz w:val="24"/>
                 <w:szCs w:val="24"/>
               </w:rPr>
+            </w:pPr>
+            <w:r>
+              <w:rPr>
+                <w:rFonts w:ascii="Times New Roman" w:eastAsia="仿宋" w:hAnsi="Times New Roman"/>
+                <w:b/>
+                <w:bCs/>
+                <w:sz w:val="24"/>
+                <w:szCs w:val="24"/>
+              </w:rPr>
+              <w:t xml:space="preserve">Correspondence Address: </w:t>
+            </w:r>
+            <w:r>
+              <w:rPr>
+                <w:rFonts w:ascii="Times New Roman" w:eastAsia="仿宋" w:hAnsi="Times New Roman"/>
+                <w:sz w:val="24"/>
+                <w:szCs w:val="24"/>
+              </w:rPr>
+              <w:t>South 103</w:t>
+            </w:r>
+            <w:r>
+              <w:rPr>
+                <w:rFonts w:ascii="Times New Roman" w:eastAsia="仿宋" w:hAnsi="Times New Roman"/>
+                <w:sz w:val="24"/>
+                <w:szCs w:val="24"/>
+              </w:rPr>
+              <w:t xml:space="preserve"> Room</w:t>
+            </w:r>
+            <w:r>
+              <w:rPr>
+                <w:rFonts w:ascii="Times New Roman" w:eastAsia="仿宋" w:hAnsi="Times New Roman"/>
+                <w:sz w:val="24"/>
+                <w:szCs w:val="24"/>
+              </w:rPr>
+              <w:t>, College of</w:t>
+            </w:r>
+            <w:r>
+              <w:rPr>
+                <w:rFonts w:ascii="Times New Roman" w:eastAsia="仿宋" w:hAnsi="Times New Roman"/>
+                <w:sz w:val="24"/>
+                <w:szCs w:val="24"/>
+              </w:rPr>
+              <w:t xml:space="preserve"> Civil Engineering, Fuzhou University, 2 Xueyuan R</w:t>
+            </w:r>
+            <w:r>
+              <w:rPr>
+                <w:rFonts w:ascii="Times New Roman" w:eastAsia="仿宋" w:hAnsi="Times New Roman"/>
+                <w:sz w:val="24"/>
+                <w:szCs w:val="24"/>
+              </w:rPr>
+              <w:t>oad</w:t>
+            </w:r>
+            <w:r>
+              <w:rPr>
+                <w:rFonts w:ascii="Times New Roman" w:eastAsia="仿宋" w:hAnsi="Times New Roman"/>
+                <w:sz w:val="24"/>
+                <w:szCs w:val="24"/>
+              </w:rPr>
+              <w:t>, Fuzhou, Fujian, China</w:t>
+            </w:r>
+          </w:p>
+          <w:p>
+            <w:pPr>
+              <w:jc w:val="left"/>
+              <w:rPr>
+                <w:rFonts w:ascii="Times New Roman" w:eastAsia="仿宋" w:hAnsi="Times New Roman"/>
+                <w:sz w:val="24"/>
+                <w:szCs w:val="24"/>
+              </w:rPr>
+            </w:pPr>
+            <w:r>
+              <w:rPr>
+                <w:rFonts w:ascii="Times New Roman" w:eastAsia="仿宋" w:hAnsi="Times New Roman"/>
+                <w:b/>
+                <w:bCs/>
+                <w:sz w:val="24"/>
+                <w:szCs w:val="24"/>
+              </w:rPr>
+              <w:t>Postal Code</w:t>
+            </w:r>
+            <w:r>
+              <w:rPr>
+                <w:rFonts w:ascii="Times New Roman" w:eastAsia="仿宋" w:hAnsi="Times New Roman"/>
+                <w:b/>
+                <w:bCs/>
+                <w:sz w:val="24"/>
+                <w:szCs w:val="24"/>
+              </w:rPr>
+              <w:t xml:space="preserve">: </w:t>
+            </w:r>
+            <w:r>
+              <w:rPr>
+                <w:rFonts w:ascii="Times New Roman" w:eastAsia="仿宋" w:hAnsi="Times New Roman"/>
+                <w:sz w:val="24"/>
+                <w:szCs w:val="24"/>
+              </w:rPr>
+              <w:t>350108</w:t>
+            </w:r>
+          </w:p>
+          <w:p>
+            <w:pPr>
+              <w:jc w:val="left"/>
+              <w:rPr>
+                <w:rFonts w:ascii="Times New Roman" w:eastAsia="仿宋" w:hAnsi="Times New Roman"/>
+                <w:b/>
+                <w:bCs/>
+                <w:sz w:val="24"/>
+                <w:szCs w:val="24"/>
+              </w:rPr>
+            </w:pPr>
+            <w:r>
+              <w:rPr>
+                <w:rFonts w:ascii="Times New Roman" w:eastAsia="仿宋" w:hAnsi="Times New Roman" w:hint="eastAsia"/>
+                <w:b/>
+                <w:bCs/>
+                <w:sz w:val="24"/>
+                <w:szCs w:val="24"/>
+              </w:rPr>
+              <w:t>E</w:t>
+            </w:r>
+            <w:r>
+              <w:rPr>
+                <w:rFonts w:ascii="Times New Roman" w:eastAsia="仿宋" w:hAnsi="Times New Roman"/>
+                <w:b/>
+                <w:bCs/>
+                <w:sz w:val="24"/>
+                <w:szCs w:val="24"/>
+              </w:rPr>
               <w:t xml:space="preserve">mail: </w:t>
             </w:r>
             <w:r>
@@ -201,7 +513,39 @@
                 <w:sz w:val="24"/>
                 <w:szCs w:val="24"/>
               </w:rPr>
-              <w:t>linwei9612@outlook.com</w:t>
+              <w:t>linwei</w:t>
+            </w:r>
+            <w:r>
+              <w:rPr>
+                <w:rFonts w:ascii="Times New Roman" w:eastAsia="仿宋" w:hAnsi="Times New Roman"/>
+                <w:sz w:val="24"/>
+                <w:szCs w:val="24"/>
+              </w:rPr>
+              <w:t>0763</w:t>
+            </w:r>
+            <w:r>
+              <w:rPr>
+                <w:rFonts w:ascii="Times New Roman" w:eastAsia="仿宋" w:hAnsi="Times New Roman"/>
+                <w:sz w:val="24"/>
+                <w:szCs w:val="24"/>
+              </w:rPr>
+              <w:t>@</w:t>
+            </w:r>
+            <w:r>
+              <w:rPr>
+                <w:rFonts w:ascii="Times New Roman" w:eastAsia="仿宋" w:hAnsi="Times New Roman" w:hint="eastAsia"/>
+                <w:sz w:val="24"/>
+                <w:szCs w:val="24"/>
+              </w:rPr>
+              <w:t>fz</w:t>
+            </w:r>
+            <w:r>
+              <w:rPr>
+                <w:rFonts w:ascii="Times New Roman" w:eastAsia="仿宋" w:hAnsi="Times New Roman"/>
+                <w:sz w:val="24"/>
+                <w:szCs w:val="24"/>
+              </w:rPr>
+              <w:t>u.edu.cn</w:t>
             </w:r>
           </w:p>
         </w:tc>
@@ -392,7 +736,15 @@
                 <w:szCs w:val="24"/>
               </w:rPr>
               <w:tab/>
-              <w:t>03/2021–Present</w:t>
+              <w:t>03/2021–</w:t>
+            </w:r>
+            <w:r>
+              <w:rPr>
+                <w:rFonts w:ascii="Times New Roman" w:eastAsia="仿宋" w:hAnsi="Times New Roman"/>
+                <w:sz w:val="24"/>
+                <w:szCs w:val="24"/>
+              </w:rPr>
+              <w:t>09/2025</w:t>
             </w:r>
           </w:p>
           <w:p>
@@ -981,6 +1333,151 @@
                 <w:sz w:val="24"/>
                 <w:szCs w:val="24"/>
               </w:rPr>
+              <w:t>Associate Professor</w:t>
+            </w:r>
+            <w:r>
+              <w:rPr>
+                <w:rFonts w:ascii="Times New Roman" w:eastAsia="仿宋" w:hAnsi="Times New Roman"/>
+                <w:sz w:val="24"/>
+                <w:szCs w:val="24"/>
+              </w:rPr>
+              <w:tab/>
+            </w:r>
+            <w:r>
+              <w:rPr>
+                <w:rFonts w:ascii="Times New Roman" w:eastAsia="仿宋" w:hAnsi="Times New Roman"/>
+                <w:sz w:val="24"/>
+                <w:szCs w:val="24"/>
+              </w:rPr>
+              <w:tab/>
+            </w:r>
+            <w:r>
+              <w:rPr>
+                <w:rFonts w:ascii="Times New Roman" w:eastAsia="仿宋" w:hAnsi="Times New Roman"/>
+                <w:sz w:val="24"/>
+                <w:szCs w:val="24"/>
+              </w:rPr>
+              <w:tab/>
+              <w:t>Fuzhou University</w:t>
+            </w:r>
+            <w:r>
+              <w:rPr>
+                <w:rFonts w:ascii="Times New Roman" w:eastAsia="仿宋" w:hAnsi="Times New Roman"/>
+                <w:sz w:val="24"/>
+                <w:szCs w:val="24"/>
+              </w:rPr>
+              <w:tab/>
+            </w:r>
+            <w:r>
+              <w:rPr>
+                <w:rFonts w:ascii="Times New Roman" w:eastAsia="仿宋" w:hAnsi="Times New Roman"/>
+                <w:sz w:val="24"/>
+                <w:szCs w:val="24"/>
+              </w:rPr>
+              <w:tab/>
+            </w:r>
+            <w:r>
+              <w:rPr>
+                <w:rFonts w:ascii="Times New Roman" w:eastAsia="仿宋" w:hAnsi="Times New Roman"/>
+                <w:sz w:val="24"/>
+                <w:szCs w:val="24"/>
+              </w:rPr>
+              <w:tab/>
+            </w:r>
+            <w:r>
+              <w:rPr>
+                <w:rFonts w:ascii="Times New Roman" w:eastAsia="仿宋" w:hAnsi="Times New Roman"/>
+                <w:sz w:val="24"/>
+                <w:szCs w:val="24"/>
+              </w:rPr>
+              <w:tab/>
+            </w:r>
+            <w:r>
+              <w:rPr>
+                <w:rFonts w:ascii="Times New Roman" w:eastAsia="仿宋" w:hAnsi="Times New Roman"/>
+                <w:sz w:val="24"/>
+                <w:szCs w:val="24"/>
+              </w:rPr>
+              <w:tab/>
+            </w:r>
+            <w:r>
+              <w:rPr>
+                <w:rFonts w:ascii="Times New Roman" w:eastAsia="仿宋" w:hAnsi="Times New Roman"/>
+                <w:sz w:val="24"/>
+                <w:szCs w:val="24"/>
+              </w:rPr>
+              <w:tab/>
+            </w:r>
+            <w:r>
+              <w:rPr>
+                <w:rFonts w:ascii="Times New Roman" w:eastAsia="仿宋" w:hAnsi="Times New Roman"/>
+                <w:sz w:val="24"/>
+                <w:szCs w:val="24"/>
+              </w:rPr>
+              <w:tab/>
+            </w:r>
+            <w:r>
+              <w:rPr>
+                <w:rFonts w:ascii="Times New Roman" w:eastAsia="仿宋" w:hAnsi="Times New Roman"/>
+                <w:sz w:val="24"/>
+                <w:szCs w:val="24"/>
+              </w:rPr>
+              <w:tab/>
+              <w:t>09</w:t>
+            </w:r>
+            <w:r>
+              <w:rPr>
+                <w:rFonts w:ascii="Times New Roman" w:eastAsia="仿宋" w:hAnsi="Times New Roman"/>
+                <w:sz w:val="24"/>
+                <w:szCs w:val="24"/>
+              </w:rPr>
+              <w:t>/202</w:t>
+            </w:r>
+            <w:r>
+              <w:rPr>
+                <w:rFonts w:ascii="Times New Roman" w:eastAsia="仿宋" w:hAnsi="Times New Roman"/>
+                <w:sz w:val="24"/>
+                <w:szCs w:val="24"/>
+              </w:rPr>
+              <w:t>5</w:t>
+            </w:r>
+            <w:r>
+              <w:rPr>
+                <w:rFonts w:ascii="Times New Roman" w:eastAsia="仿宋" w:hAnsi="Times New Roman"/>
+                <w:sz w:val="24"/>
+                <w:szCs w:val="24"/>
+              </w:rPr>
+              <w:t>–</w:t>
+            </w:r>
+            <w:r>
+              <w:rPr>
+                <w:rFonts w:ascii="Times New Roman" w:eastAsia="仿宋" w:hAnsi="Times New Roman"/>
+                <w:sz w:val="24"/>
+                <w:szCs w:val="24"/>
+              </w:rPr>
+              <w:t>Present</w:t>
+            </w:r>
+          </w:p>
+          <w:p>
+            <w:pPr>
+              <w:pStyle w:val="a3"/>
+              <w:numPr>
+                <w:ilvl w:val="0"/>
+                <w:numId w:val="14"/>
+              </w:numPr>
+              <w:ind w:firstLineChars="0"/>
+              <w:rPr>
+                <w:rFonts w:ascii="Times New Roman" w:eastAsia="仿宋" w:hAnsi="Times New Roman"/>
+                <w:sz w:val="24"/>
+                <w:szCs w:val="24"/>
+              </w:rPr>
+            </w:pPr>
+            <w:r>
+              <w:rPr>
+                <w:rFonts w:ascii="Times New Roman" w:eastAsia="仿宋" w:hAnsi="Times New Roman"/>
+                <w:sz w:val="24"/>
+                <w:szCs w:val="24"/>
+              </w:rPr>
               <w:t>Laboratory Demonstrator</w:t>
             </w:r>
             <w:r>
@@ -1757,6 +2254,7 @@
                 <w:sz w:val="32"/>
                 <w:szCs w:val="32"/>
               </w:rPr>
+              <w:lastRenderedPageBreak/>
               <w:t>P</w:t>
             </w:r>
             <w:r>
@@ -2009,7 +2507,6 @@
                 <w:sz w:val="24"/>
                 <w:szCs w:val="24"/>
               </w:rPr>
-              <w:lastRenderedPageBreak/>
               <w:t>https://doi.org/10.1016/j.tust.2025.106859</w:t>
             </w:r>
             <w:r>
@@ -4067,6 +4564,7 @@
                 <w:sz w:val="24"/>
                 <w:szCs w:val="24"/>
               </w:rPr>
+              <w:lastRenderedPageBreak/>
               <w:t>吴庆杰</w:t>
             </w:r>
             <w:r>
@@ -4641,16 +5139,7 @@
                 <w:sz w:val="24"/>
                 <w:szCs w:val="24"/>
               </w:rPr>
-              <w:t>基于关联规则的盾构隧道结构</w:t>
-            </w:r>
-            <w:r>
-              <w:rPr>
-                <w:rFonts w:ascii="Times New Roman" w:eastAsia="仿宋" w:hAnsi="Times New Roman" w:hint="eastAsia"/>
-                <w:sz w:val="24"/>
-                <w:szCs w:val="24"/>
-              </w:rPr>
-              <w:lastRenderedPageBreak/>
-              <w:t>性能评价方法</w:t>
+              <w:t>基于关联规则的盾构隧道结构性能评价方法</w:t>
             </w:r>
             <w:r>
               <w:rPr>
@@ -6466,6 +6955,7 @@
                 <w:szCs w:val="24"/>
                 <w:u w:val="single"/>
               </w:rPr>
+              <w:lastRenderedPageBreak/>
               <w:t>谢雄耀</w:t>
             </w:r>
             <w:r>
@@ -7140,16 +7630,7 @@
                 <w:sz w:val="24"/>
                 <w:szCs w:val="24"/>
               </w:rPr>
-              <w:t>刘志</w:t>
-            </w:r>
-            <w:r>
-              <w:rPr>
-                <w:rFonts w:ascii="Times New Roman" w:eastAsia="仿宋" w:hAnsi="Times New Roman"/>
-                <w:sz w:val="24"/>
-                <w:szCs w:val="24"/>
-              </w:rPr>
-              <w:lastRenderedPageBreak/>
-              <w:t>义</w:t>
+              <w:t>刘志义</w:t>
             </w:r>
             <w:r>
               <w:rPr>
@@ -8584,6 +9065,7 @@
                 <w:sz w:val="24"/>
                 <w:szCs w:val="24"/>
               </w:rPr>
+              <w:lastRenderedPageBreak/>
               <w:t xml:space="preserve">Journal of Computing in Civil Engineering, </w:t>
             </w:r>
             <w:r>
@@ -8892,7 +9374,6 @@
                 <w:sz w:val="24"/>
                 <w:szCs w:val="24"/>
               </w:rPr>
-              <w:lastRenderedPageBreak/>
               <w:t>S</w:t>
             </w:r>
             <w:r>
@@ -9432,7 +9913,7 @@
                 <w:sz w:val="24"/>
                 <w:szCs w:val="24"/>
               </w:rPr>
-              <w:t>National Natural Science Foundation of China [52038008]</w:t>
+              <w:t>Ministry of Science and Technology of the People’s Republic of China [2023YFC3806705]</w:t>
             </w:r>
           </w:p>
           <w:p>
@@ -9455,6 +9936,75 @@
                 <w:sz w:val="24"/>
                 <w:szCs w:val="24"/>
               </w:rPr>
+              <w:t>National Natural Science Foundation of China [52038008]</w:t>
+            </w:r>
+          </w:p>
+          <w:p>
+            <w:pPr>
+              <w:pStyle w:val="a3"/>
+              <w:numPr>
+                <w:ilvl w:val="0"/>
+                <w:numId w:val="9"/>
+              </w:numPr>
+              <w:ind w:firstLineChars="0"/>
+              <w:rPr>
+                <w:rFonts w:ascii="Times New Roman" w:eastAsia="仿宋" w:hAnsi="Times New Roman"/>
+                <w:sz w:val="24"/>
+                <w:szCs w:val="24"/>
+              </w:rPr>
+            </w:pPr>
+            <w:r>
+              <w:rPr>
+                <w:rFonts w:ascii="Times New Roman" w:eastAsia="仿宋" w:hAnsi="Times New Roman"/>
+                <w:sz w:val="24"/>
+                <w:szCs w:val="24"/>
+              </w:rPr>
+              <w:t>National Natural Science Foundation of China [52378408]</w:t>
+            </w:r>
+          </w:p>
+          <w:p>
+            <w:pPr>
+              <w:pStyle w:val="a3"/>
+              <w:numPr>
+                <w:ilvl w:val="0"/>
+                <w:numId w:val="9"/>
+              </w:numPr>
+              <w:ind w:firstLineChars="0"/>
+              <w:rPr>
+                <w:rFonts w:ascii="Times New Roman" w:eastAsia="仿宋" w:hAnsi="Times New Roman"/>
+                <w:sz w:val="24"/>
+                <w:szCs w:val="24"/>
+              </w:rPr>
+            </w:pPr>
+            <w:r>
+              <w:rPr>
+                <w:rFonts w:ascii="Times New Roman" w:eastAsia="仿宋" w:hAnsi="Times New Roman"/>
+                <w:sz w:val="24"/>
+                <w:szCs w:val="24"/>
+              </w:rPr>
+              <w:t>National Natural Science Foundation of China [51978431]</w:t>
+            </w:r>
+          </w:p>
+          <w:p>
+            <w:pPr>
+              <w:pStyle w:val="a3"/>
+              <w:numPr>
+                <w:ilvl w:val="0"/>
+                <w:numId w:val="9"/>
+              </w:numPr>
+              <w:ind w:firstLineChars="0"/>
+              <w:rPr>
+                <w:rFonts w:ascii="Times New Roman" w:eastAsia="仿宋" w:hAnsi="Times New Roman"/>
+                <w:sz w:val="24"/>
+                <w:szCs w:val="24"/>
+              </w:rPr>
+            </w:pPr>
+            <w:r>
+              <w:rPr>
+                <w:rFonts w:ascii="Times New Roman" w:eastAsia="仿宋" w:hAnsi="Times New Roman"/>
+                <w:sz w:val="24"/>
+                <w:szCs w:val="24"/>
+              </w:rPr>
               <w:t>Science and Technology Commission of Shanghai Municipality [22DZ1203004]</w:t>
             </w:r>
           </w:p>
@@ -9551,99 +10101,7 @@
                 <w:sz w:val="24"/>
                 <w:szCs w:val="24"/>
               </w:rPr>
-              <w:t>Ministry of Science and Technology of the People’s Republic of China [2023YFC3806705]</w:t>
-            </w:r>
-          </w:p>
-          <w:p>
-            <w:pPr>
-              <w:pStyle w:val="a3"/>
-              <w:numPr>
-                <w:ilvl w:val="0"/>
-                <w:numId w:val="19"/>
-              </w:numPr>
-              <w:ind w:firstLineChars="0"/>
-              <w:rPr>
-                <w:rFonts w:ascii="Times New Roman" w:eastAsia="仿宋" w:hAnsi="Times New Roman"/>
-                <w:sz w:val="24"/>
-                <w:szCs w:val="24"/>
-              </w:rPr>
-            </w:pPr>
-            <w:r>
-              <w:rPr>
-                <w:rFonts w:ascii="Times New Roman" w:eastAsia="仿宋" w:hAnsi="Times New Roman"/>
-                <w:sz w:val="24"/>
-                <w:szCs w:val="24"/>
-              </w:rPr>
-              <w:t>Ministry of Science and Technology of the People’s Republic of China [2019YFC0605100]</w:t>
-            </w:r>
-          </w:p>
-          <w:p>
-            <w:pPr>
-              <w:pStyle w:val="a3"/>
-              <w:numPr>
-                <w:ilvl w:val="0"/>
-                <w:numId w:val="19"/>
-              </w:numPr>
-              <w:ind w:firstLineChars="0"/>
-              <w:rPr>
-                <w:rFonts w:ascii="Times New Roman" w:eastAsia="仿宋" w:hAnsi="Times New Roman"/>
-                <w:sz w:val="24"/>
-                <w:szCs w:val="24"/>
-              </w:rPr>
-            </w:pPr>
-            <w:r>
-              <w:rPr>
-                <w:rFonts w:ascii="Times New Roman" w:eastAsia="仿宋" w:hAnsi="Times New Roman"/>
-                <w:sz w:val="24"/>
-                <w:szCs w:val="24"/>
-              </w:rPr>
               <w:t>Ministry of Science and Technology of the People’s Republic of China [2019YFC0605103]</w:t>
-            </w:r>
-          </w:p>
-          <w:p>
-            <w:pPr>
-              <w:pStyle w:val="a3"/>
-              <w:numPr>
-                <w:ilvl w:val="0"/>
-                <w:numId w:val="19"/>
-              </w:numPr>
-              <w:ind w:firstLineChars="0"/>
-              <w:rPr>
-                <w:rFonts w:ascii="Times New Roman" w:eastAsia="仿宋" w:hAnsi="Times New Roman"/>
-                <w:sz w:val="24"/>
-                <w:szCs w:val="24"/>
-              </w:rPr>
-            </w:pPr>
-            <w:r>
-              <w:rPr>
-                <w:rFonts w:ascii="Times New Roman" w:eastAsia="仿宋" w:hAnsi="Times New Roman"/>
-                <w:sz w:val="24"/>
-                <w:szCs w:val="24"/>
-              </w:rPr>
-              <w:t>National Natural Science Foundation of China [52378408]</w:t>
-            </w:r>
-          </w:p>
-          <w:p>
-            <w:pPr>
-              <w:pStyle w:val="a3"/>
-              <w:numPr>
-                <w:ilvl w:val="0"/>
-                <w:numId w:val="19"/>
-              </w:numPr>
-              <w:ind w:firstLineChars="0"/>
-              <w:rPr>
-                <w:rFonts w:ascii="Times New Roman" w:eastAsia="仿宋" w:hAnsi="Times New Roman"/>
-                <w:sz w:val="24"/>
-                <w:szCs w:val="24"/>
-              </w:rPr>
-            </w:pPr>
-            <w:r>
-              <w:rPr>
-                <w:rFonts w:ascii="Times New Roman" w:eastAsia="仿宋" w:hAnsi="Times New Roman"/>
-                <w:sz w:val="24"/>
-                <w:szCs w:val="24"/>
-              </w:rPr>
-              <w:t>National Natural Science Foundation of China [51978431]</w:t>
             </w:r>
           </w:p>
           <w:p>
